--- a/CSOF5100 Proyecto 1/Tercera Entrega/TerceraEntregaIngeniumMPLA.docx
+++ b/CSOF5100 Proyecto 1/Tercera Entrega/TerceraEntregaIngeniumMPLA.docx
@@ -9265,200 +9265,6 @@
     </w:p>
     <w:p>
       <w:pPr>
-        <w:jc w:val="both"/>
-        <w:rPr>
-          <w:rFonts w:asciiTheme="minorHAnsi" w:hAnsiTheme="minorHAnsi"/>
-          <w:sz w:val="22"/>
-        </w:rPr>
-      </w:pPr>
-    </w:p>
-    <w:p>
-      <w:pPr>
-        <w:rPr>
-          <w:rFonts w:asciiTheme="minorHAnsi" w:hAnsiTheme="minorHAnsi"/>
-          <w:sz w:val="22"/>
-        </w:rPr>
-      </w:pPr>
-      <w:r>
-        <w:rPr>
-          <w:rFonts w:asciiTheme="minorHAnsi" w:hAnsiTheme="minorHAnsi"/>
-          <w:sz w:val="22"/>
-        </w:rPr>
-        <w:br w:type="page"/>
-      </w:r>
-    </w:p>
-    <w:p>
-      <w:pPr>
-        <w:rPr>
-          <w:rFonts w:asciiTheme="minorHAnsi" w:hAnsiTheme="minorHAnsi"/>
-          <w:sz w:val="22"/>
-        </w:rPr>
-      </w:pPr>
-    </w:p>
-    <w:p>
-      <w:pPr>
-        <w:rPr>
-          <w:rFonts w:asciiTheme="minorHAnsi" w:hAnsiTheme="minorHAnsi"/>
-          <w:sz w:val="22"/>
-        </w:rPr>
-      </w:pPr>
-    </w:p>
-    <w:p>
-      <w:pPr>
-        <w:jc w:val="center"/>
-        <w:rPr>
-          <w:rFonts w:asciiTheme="minorHAnsi" w:hAnsiTheme="minorHAnsi"/>
-          <w:sz w:val="40"/>
-          <w:szCs w:val="22"/>
-          <w:lang w:val="es-ES" w:eastAsia="en-US"/>
-        </w:rPr>
-      </w:pPr>
-      <w:r>
-        <w:rPr>
-          <w:rFonts w:asciiTheme="minorHAnsi" w:hAnsiTheme="minorHAnsi"/>
-          <w:b/>
-          <w:smallCaps/>
-          <w:sz w:val="40"/>
-          <w:szCs w:val="22"/>
-        </w:rPr>
-        <w:t>Índice de Tablas</w:t>
-      </w:r>
-    </w:p>
-    <w:p>
-      <w:pPr>
-        <w:rPr>
-          <w:rFonts w:asciiTheme="minorHAnsi" w:hAnsiTheme="minorHAnsi"/>
-          <w:sz w:val="22"/>
-        </w:rPr>
-      </w:pPr>
-    </w:p>
-    <w:p>
-      <w:pPr>
-        <w:jc w:val="right"/>
-        <w:rPr>
-          <w:rFonts w:asciiTheme="minorHAnsi" w:hAnsiTheme="minorHAnsi"/>
-          <w:sz w:val="22"/>
-        </w:rPr>
-      </w:pPr>
-      <w:r>
-        <w:rPr>
-          <w:rFonts w:asciiTheme="minorHAnsi" w:hAnsiTheme="minorHAnsi"/>
-          <w:sz w:val="22"/>
-        </w:rPr>
-        <w:t>Pag.</w:t>
-      </w:r>
-    </w:p>
-    <w:p>
-      <w:pPr>
-        <w:pStyle w:val="Tabladeilustraciones"/>
-        <w:tabs>
-          <w:tab w:val="right" w:leader="dot" w:pos="9954"/>
-        </w:tabs>
-        <w:rPr>
-          <w:rFonts w:asciiTheme="minorHAnsi" w:eastAsiaTheme="minorEastAsia" w:hAnsiTheme="minorHAnsi" w:cstheme="minorBidi"/>
-          <w:noProof/>
-          <w:color w:val="auto"/>
-          <w:sz w:val="22"/>
-          <w:szCs w:val="22"/>
-        </w:rPr>
-      </w:pPr>
-      <w:r>
-        <w:rPr>
-          <w:rFonts w:asciiTheme="minorHAnsi" w:hAnsiTheme="minorHAnsi"/>
-          <w:b/>
-        </w:rPr>
-        <w:fldChar w:fldCharType="begin"/>
-      </w:r>
-      <w:r>
-        <w:rPr>
-          <w:rFonts w:asciiTheme="minorHAnsi" w:hAnsiTheme="minorHAnsi"/>
-          <w:b/>
-        </w:rPr>
-        <w:instrText xml:space="preserve"> TOC \h \z \c "Tabla" </w:instrText>
-      </w:r>
-      <w:r>
-        <w:rPr>
-          <w:rFonts w:asciiTheme="minorHAnsi" w:hAnsiTheme="minorHAnsi"/>
-          <w:b/>
-        </w:rPr>
-        <w:fldChar w:fldCharType="separate"/>
-      </w:r>
-      <w:hyperlink w:anchor="_Toc293470782" w:history="1">
-        <w:r>
-          <w:rPr>
-            <w:rStyle w:val="Hipervnculo"/>
-            <w:noProof/>
-          </w:rPr>
-          <w:t>Tabla 1. Ejemplo de Tabla</w:t>
-        </w:r>
-        <w:r>
-          <w:rPr>
-            <w:noProof/>
-            <w:webHidden/>
-          </w:rPr>
-          <w:tab/>
-        </w:r>
-        <w:r>
-          <w:rPr>
-            <w:noProof/>
-            <w:webHidden/>
-          </w:rPr>
-          <w:fldChar w:fldCharType="begin"/>
-        </w:r>
-        <w:r>
-          <w:rPr>
-            <w:noProof/>
-            <w:webHidden/>
-          </w:rPr>
-          <w:instrText xml:space="preserve"> PAGEREF _Toc293470782 \h </w:instrText>
-        </w:r>
-        <w:r>
-          <w:rPr>
-            <w:noProof/>
-            <w:webHidden/>
-          </w:rPr>
-        </w:r>
-        <w:r>
-          <w:rPr>
-            <w:noProof/>
-            <w:webHidden/>
-          </w:rPr>
-          <w:fldChar w:fldCharType="separate"/>
-        </w:r>
-        <w:r>
-          <w:rPr>
-            <w:noProof/>
-            <w:webHidden/>
-          </w:rPr>
-          <w:t>31</w:t>
-        </w:r>
-        <w:r>
-          <w:rPr>
-            <w:noProof/>
-            <w:webHidden/>
-          </w:rPr>
-          <w:fldChar w:fldCharType="end"/>
-        </w:r>
-      </w:hyperlink>
-    </w:p>
-    <w:p>
-      <w:pPr>
-        <w:rPr>
-          <w:rFonts w:asciiTheme="minorHAnsi" w:hAnsiTheme="minorHAnsi"/>
-          <w:b/>
-          <w:sz w:val="22"/>
-        </w:rPr>
-      </w:pPr>
-      <w:r>
-        <w:rPr>
-          <w:rFonts w:asciiTheme="minorHAnsi" w:hAnsiTheme="minorHAnsi"/>
-          <w:b/>
-        </w:rPr>
-        <w:fldChar w:fldCharType="end"/>
-      </w:r>
-    </w:p>
-    <w:p>
-      <w:pPr>
         <w:rPr>
           <w:rFonts w:asciiTheme="minorHAnsi" w:hAnsiTheme="minorHAnsi"/>
           <w:sz w:val="22"/>
@@ -10027,7 +9833,7 @@
           <w:rFonts w:asciiTheme="minorHAnsi" w:hAnsiTheme="minorHAnsi"/>
           <w:sz w:val="22"/>
         </w:rPr>
-        <w:t>Test</w:t>
+        <w:t>Basado en la arquitectura de negocio definida para el MarketPlace de los Alpes se deriva la arquitectura de solución propuesta a continuación bajo el estilo arquitectural SOA. Se define un conjunto de vistas que presentan las principales características de la solución, el portafolio de servicios junto con sus contratos conceptuales, el blue print de arquitectura y el blue print detallado.</w:t>
       </w:r>
     </w:p>
     <w:p>
@@ -10098,7 +9904,28 @@
           <w:rFonts w:asciiTheme="minorHAnsi" w:hAnsiTheme="minorHAnsi"/>
           <w:sz w:val="22"/>
         </w:rPr>
-        <w:t>Test</w:t>
+        <w:t xml:space="preserve">El objetivo específico del </w:t>
+      </w:r>
+      <w:r>
+        <w:rPr>
+          <w:rFonts w:asciiTheme="minorHAnsi" w:hAnsiTheme="minorHAnsi"/>
+          <w:sz w:val="22"/>
+        </w:rPr>
+        <w:t>d</w:t>
+      </w:r>
+      <w:r>
+        <w:rPr>
+          <w:rFonts w:asciiTheme="minorHAnsi" w:hAnsiTheme="minorHAnsi"/>
+          <w:sz w:val="22"/>
+        </w:rPr>
+        <w:t xml:space="preserve">ocumento es la presentación </w:t>
+      </w:r>
+      <w:r>
+        <w:rPr>
+          <w:rFonts w:asciiTheme="minorHAnsi" w:hAnsiTheme="minorHAnsi"/>
+          <w:sz w:val="22"/>
+        </w:rPr>
+        <w:t>de la arquitectura de solución planteada para el MarketPlace de los Alpes de acuerdo a la arquitectura empresarial encontrada.</w:t>
       </w:r>
     </w:p>
     <w:p>
@@ -10112,12 +9939,123 @@
     </w:p>
     <w:p>
       <w:pPr>
+        <w:pStyle w:val="Prrafodelista"/>
+        <w:numPr>
+          <w:ilvl w:val="1"/>
+          <w:numId w:val="1"/>
+        </w:numPr>
+        <w:ind w:left="567" w:hanging="425"/>
         <w:jc w:val="both"/>
-        <w:rPr>
-          <w:rFonts w:asciiTheme="minorHAnsi" w:hAnsiTheme="minorHAnsi"/>
-          <w:sz w:val="22"/>
-        </w:rPr>
-      </w:pPr>
+        <w:outlineLvl w:val="1"/>
+        <w:rPr>
+          <w:rFonts w:asciiTheme="minorHAnsi" w:hAnsiTheme="minorHAnsi"/>
+          <w:b/>
+          <w:smallCaps/>
+          <w:sz w:val="22"/>
+        </w:rPr>
+      </w:pPr>
+      <w:r>
+        <w:rPr>
+          <w:rFonts w:asciiTheme="minorHAnsi" w:hAnsiTheme="minorHAnsi"/>
+          <w:b/>
+          <w:smallCaps/>
+          <w:sz w:val="22"/>
+        </w:rPr>
+        <w:t>Objetivos Específicos</w:t>
+      </w:r>
+    </w:p>
+    <w:p>
+      <w:pPr>
+        <w:jc w:val="both"/>
+        <w:rPr>
+          <w:rFonts w:asciiTheme="minorHAnsi" w:hAnsiTheme="minorHAnsi"/>
+          <w:sz w:val="22"/>
+        </w:rPr>
+      </w:pPr>
+    </w:p>
+    <w:p>
+      <w:pPr>
+        <w:pStyle w:val="Prrafodelista"/>
+        <w:numPr>
+          <w:ilvl w:val="0"/>
+          <w:numId w:val="38"/>
+        </w:numPr>
+        <w:ind w:left="284" w:hanging="284"/>
+        <w:rPr>
+          <w:rFonts w:asciiTheme="minorHAnsi" w:hAnsiTheme="minorHAnsi"/>
+          <w:sz w:val="22"/>
+        </w:rPr>
+      </w:pPr>
+      <w:r>
+        <w:rPr>
+          <w:rFonts w:asciiTheme="minorHAnsi" w:hAnsiTheme="minorHAnsi"/>
+          <w:sz w:val="22"/>
+        </w:rPr>
+        <w:t>Definición de los puntos de vistas que representan los diferentes aspectos de la solución.</w:t>
+      </w:r>
+    </w:p>
+    <w:p>
+      <w:pPr>
+        <w:pStyle w:val="Prrafodelista"/>
+        <w:numPr>
+          <w:ilvl w:val="0"/>
+          <w:numId w:val="38"/>
+        </w:numPr>
+        <w:ind w:left="284" w:hanging="284"/>
+        <w:rPr>
+          <w:rFonts w:asciiTheme="minorHAnsi" w:hAnsiTheme="minorHAnsi"/>
+          <w:sz w:val="22"/>
+        </w:rPr>
+      </w:pPr>
+      <w:r>
+        <w:rPr>
+          <w:rFonts w:asciiTheme="minorHAnsi" w:hAnsiTheme="minorHAnsi"/>
+          <w:sz w:val="22"/>
+        </w:rPr>
+        <w:t>Definición del portafolio de servicios de acuerdo al estilo arquitectural SOA.</w:t>
+      </w:r>
+    </w:p>
+    <w:p>
+      <w:pPr>
+        <w:pStyle w:val="Prrafodelista"/>
+        <w:numPr>
+          <w:ilvl w:val="0"/>
+          <w:numId w:val="38"/>
+        </w:numPr>
+        <w:ind w:left="284" w:hanging="284"/>
+        <w:rPr>
+          <w:rFonts w:asciiTheme="minorHAnsi" w:hAnsiTheme="minorHAnsi"/>
+          <w:sz w:val="22"/>
+        </w:rPr>
+      </w:pPr>
+      <w:r>
+        <w:rPr>
+          <w:rFonts w:asciiTheme="minorHAnsi" w:hAnsiTheme="minorHAnsi"/>
+          <w:sz w:val="22"/>
+        </w:rPr>
+        <w:t>Definición del Blue Print de arquitectura</w:t>
+      </w:r>
+    </w:p>
+    <w:p>
+      <w:pPr>
+        <w:pStyle w:val="Prrafodelista"/>
+        <w:numPr>
+          <w:ilvl w:val="0"/>
+          <w:numId w:val="38"/>
+        </w:numPr>
+        <w:ind w:left="284" w:hanging="284"/>
+        <w:rPr>
+          <w:rFonts w:asciiTheme="minorHAnsi" w:hAnsiTheme="minorHAnsi"/>
+          <w:sz w:val="22"/>
+        </w:rPr>
+      </w:pPr>
+      <w:r>
+        <w:rPr>
+          <w:rFonts w:asciiTheme="minorHAnsi" w:hAnsiTheme="minorHAnsi"/>
+          <w:sz w:val="22"/>
+        </w:rPr>
+        <w:t>Definición del Blue Print de arquitectura detallado, incluyendo requerimientos no funcionales.</w:t>
+      </w:r>
     </w:p>
     <w:p>
       <w:pPr>
@@ -13144,6 +13082,7 @@
       <w:r>
         <w:rPr>
           <w:rFonts w:asciiTheme="minorHAnsi" w:hAnsiTheme="minorHAnsi"/>
+          <w:noProof/>
           <w:sz w:val="22"/>
         </w:rPr>
         <w:lastRenderedPageBreak/>
@@ -13168,7 +13107,7 @@
                     <a:blip r:embed="rId18">
                       <a:extLst>
                         <a:ext uri="{28A0092B-C50C-407E-A947-70E740481C1C}">
-                          <a14:useLocalDpi xmlns:a14="http://schemas.microsoft.com/office/drawing/2010/main" xmlns:wps="http://schemas.microsoft.com/office/word/2010/wordprocessingShape" xmlns:wpi="http://schemas.microsoft.com/office/word/2010/wordprocessingInk" xmlns:wpg="http://schemas.microsoft.com/office/word/2010/wordprocessingGroup" xmlns:w14="http://schemas.microsoft.com/office/word/2010/wordml" xmlns:w="http://schemas.openxmlformats.org/wordprocessingml/2006/main" xmlns:w10="urn:schemas-microsoft-com:office:word" xmlns:wp14="http://schemas.microsoft.com/office/word/2010/wordprocessingDrawing" xmlns:v="urn:schemas-microsoft-com:vml" xmlns:o="urn:schemas-microsoft-com:office:office" xmlns:mc="http://schemas.openxmlformats.org/markup-compatibility/2006" xmlns:wpc="http://schemas.microsoft.com/office/word/2010/wordprocessingCanvas" xmlns="" val="0"/>
+                          <a14:useLocalDpi xmlns="" xmlns:wpc="http://schemas.microsoft.com/office/word/2010/wordprocessingCanvas" xmlns:mc="http://schemas.openxmlformats.org/markup-compatibility/2006" xmlns:o="urn:schemas-microsoft-com:office:office" xmlns:v="urn:schemas-microsoft-com:vml" xmlns:wp14="http://schemas.microsoft.com/office/word/2010/wordprocessingDrawing" xmlns:w10="urn:schemas-microsoft-com:office:word" xmlns:w="http://schemas.openxmlformats.org/wordprocessingml/2006/main" xmlns:w14="http://schemas.microsoft.com/office/word/2010/wordml" xmlns:wpg="http://schemas.microsoft.com/office/word/2010/wordprocessingGroup" xmlns:wpi="http://schemas.microsoft.com/office/word/2010/wordprocessingInk" xmlns:wps="http://schemas.microsoft.com/office/word/2010/wordprocessingShape" xmlns:a14="http://schemas.microsoft.com/office/drawing/2010/main" val="0"/>
                         </a:ext>
                       </a:extLst>
                     </a:blip>
@@ -17144,10 +17083,10 @@
             <v:path o:extrusionok="f" gradientshapeok="t" o:connecttype="rect"/>
             <o:lock v:ext="edit" aspectratio="t"/>
           </v:shapetype>
-          <v:shape id="_x0000_i1025" type="#_x0000_t75" style="width:498pt;height:537.75pt" o:ole="">
+          <v:shape id="_x0000_i1025" type="#_x0000_t75" style="width:498.15pt;height:537.5pt" o:ole="">
             <v:imagedata r:id="rId20" o:title=""/>
           </v:shape>
-          <o:OLEObject Type="Embed" ProgID="Visio.Drawing.11" ShapeID="_x0000_i1025" DrawAspect="Content" ObjectID="_1367212585" r:id="rId21"/>
+          <o:OLEObject Type="Embed" ProgID="Visio.Drawing.11" ShapeID="_x0000_i1025" DrawAspect="Content" ObjectID="_1367256471" r:id="rId21"/>
         </w:object>
       </w:r>
     </w:p>
@@ -17210,7 +17149,7 @@
           <w:color w:val="auto"/>
           <w:sz w:val="20"/>
         </w:rPr>
-        <w:t>1</w:t>
+        <w:t>3</w:t>
       </w:r>
       <w:r>
         <w:rPr>
@@ -44918,6 +44857,22 @@
     </w:p>
     <w:p>
       <w:pPr>
+        <w:spacing w:after="200" w:line="276" w:lineRule="auto"/>
+        <w:rPr>
+          <w:rFonts w:asciiTheme="minorHAnsi" w:hAnsiTheme="minorHAnsi"/>
+          <w:sz w:val="22"/>
+        </w:rPr>
+      </w:pPr>
+      <w:r>
+        <w:rPr>
+          <w:rFonts w:asciiTheme="minorHAnsi" w:hAnsiTheme="minorHAnsi"/>
+          <w:sz w:val="22"/>
+        </w:rPr>
+        <w:br w:type="page"/>
+      </w:r>
+    </w:p>
+    <w:p>
+      <w:pPr>
         <w:jc w:val="both"/>
         <w:rPr>
           <w:rFonts w:asciiTheme="minorHAnsi" w:hAnsiTheme="minorHAnsi"/>
@@ -44972,12 +44927,845 @@
         </w:rPr>
       </w:pPr>
       <w:r>
-        <w:object w:dxaOrig="14536" w:dyaOrig="11129">
-          <v:shape id="_x0000_i1026" type="#_x0000_t75" style="width:498pt;height:381pt" o:ole="">
-            <v:imagedata r:id="rId22" o:title=""/>
-          </v:shape>
-          <o:OLEObject Type="Embed" ProgID="Visio.Drawing.11" ShapeID="_x0000_i1026" DrawAspect="Content" ObjectID="_1367212586" r:id="rId23"/>
-        </w:object>
+        <w:rPr>
+          <w:rFonts w:asciiTheme="minorHAnsi" w:hAnsiTheme="minorHAnsi"/>
+          <w:noProof/>
+          <w:sz w:val="22"/>
+        </w:rPr>
+        <w:drawing>
+          <wp:inline distT="0" distB="0" distL="0" distR="0">
+            <wp:extent cx="6326505" cy="6326505"/>
+            <wp:effectExtent l="19050" t="0" r="0" b="0"/>
+            <wp:docPr id="3" name="Imagen 18"/>
+            <wp:cNvGraphicFramePr>
+              <a:graphicFrameLocks xmlns:a="http://schemas.openxmlformats.org/drawingml/2006/main" noChangeAspect="1"/>
+            </wp:cNvGraphicFramePr>
+            <a:graphic xmlns:a="http://schemas.openxmlformats.org/drawingml/2006/main">
+              <a:graphicData uri="http://schemas.openxmlformats.org/drawingml/2006/picture">
+                <pic:pic xmlns:pic="http://schemas.openxmlformats.org/drawingml/2006/picture">
+                  <pic:nvPicPr>
+                    <pic:cNvPr id="0" name="Picture 18"/>
+                    <pic:cNvPicPr>
+                      <a:picLocks noChangeAspect="1" noChangeArrowheads="1"/>
+                    </pic:cNvPicPr>
+                  </pic:nvPicPr>
+                  <pic:blipFill>
+                    <a:blip r:embed="rId22">
+                      <a:clrChange>
+                        <a:clrFrom>
+                          <a:srgbClr val="2C9DC8"/>
+                        </a:clrFrom>
+                        <a:clrTo>
+                          <a:srgbClr val="2C9DC8">
+                            <a:alpha val="0"/>
+                          </a:srgbClr>
+                        </a:clrTo>
+                      </a:clrChange>
+                    </a:blip>
+                    <a:srcRect/>
+                    <a:stretch>
+                      <a:fillRect/>
+                    </a:stretch>
+                  </pic:blipFill>
+                  <pic:spPr bwMode="auto">
+                    <a:xfrm>
+                      <a:off x="0" y="0"/>
+                      <a:ext cx="6326505" cy="6326505"/>
+                    </a:xfrm>
+                    <a:prstGeom prst="rect">
+                      <a:avLst/>
+                    </a:prstGeom>
+                    <a:noFill/>
+                    <a:ln w="9525">
+                      <a:noFill/>
+                      <a:miter lim="800000"/>
+                      <a:headEnd/>
+                      <a:tailEnd/>
+                    </a:ln>
+                  </pic:spPr>
+                </pic:pic>
+              </a:graphicData>
+            </a:graphic>
+          </wp:inline>
+        </w:drawing>
+      </w:r>
+    </w:p>
+    <w:p>
+      <w:pPr>
+        <w:pStyle w:val="Epgrafe"/>
+        <w:spacing w:before="120" w:after="0"/>
+        <w:jc w:val="center"/>
+        <w:rPr>
+          <w:rFonts w:asciiTheme="minorHAnsi" w:hAnsiTheme="minorHAnsi"/>
+          <w:color w:val="auto"/>
+          <w:sz w:val="24"/>
+        </w:rPr>
+      </w:pPr>
+      <w:r>
+        <w:rPr>
+          <w:rFonts w:asciiTheme="minorHAnsi" w:hAnsiTheme="minorHAnsi"/>
+          <w:color w:val="auto"/>
+          <w:sz w:val="20"/>
+        </w:rPr>
+        <w:t>Figura</w:t>
+      </w:r>
+      <w:r>
+        <w:rPr>
+          <w:rFonts w:asciiTheme="minorHAnsi" w:hAnsiTheme="minorHAnsi"/>
+          <w:color w:val="auto"/>
+          <w:sz w:val="20"/>
+        </w:rPr>
+        <w:t xml:space="preserve"> </w:t>
+      </w:r>
+      <w:r>
+        <w:rPr>
+          <w:rFonts w:asciiTheme="minorHAnsi" w:hAnsiTheme="minorHAnsi"/>
+          <w:color w:val="auto"/>
+          <w:sz w:val="20"/>
+        </w:rPr>
+        <w:fldChar w:fldCharType="begin"/>
+      </w:r>
+      <w:r>
+        <w:rPr>
+          <w:rFonts w:asciiTheme="minorHAnsi" w:hAnsiTheme="minorHAnsi"/>
+          <w:color w:val="auto"/>
+          <w:sz w:val="20"/>
+        </w:rPr>
+        <w:instrText xml:space="preserve"> SEQ Ilustración \* ARABIC </w:instrText>
+      </w:r>
+      <w:r>
+        <w:rPr>
+          <w:rFonts w:asciiTheme="minorHAnsi" w:hAnsiTheme="minorHAnsi"/>
+          <w:color w:val="auto"/>
+          <w:sz w:val="20"/>
+        </w:rPr>
+        <w:fldChar w:fldCharType="separate"/>
+      </w:r>
+      <w:r>
+        <w:rPr>
+          <w:rFonts w:asciiTheme="minorHAnsi" w:hAnsiTheme="minorHAnsi"/>
+          <w:noProof/>
+          <w:color w:val="auto"/>
+          <w:sz w:val="20"/>
+        </w:rPr>
+        <w:t>4</w:t>
+      </w:r>
+      <w:r>
+        <w:rPr>
+          <w:rFonts w:asciiTheme="minorHAnsi" w:hAnsiTheme="minorHAnsi"/>
+          <w:color w:val="auto"/>
+          <w:sz w:val="20"/>
+        </w:rPr>
+        <w:fldChar w:fldCharType="end"/>
+      </w:r>
+      <w:r>
+        <w:rPr>
+          <w:rFonts w:asciiTheme="minorHAnsi" w:hAnsiTheme="minorHAnsi"/>
+          <w:color w:val="auto"/>
+          <w:sz w:val="20"/>
+        </w:rPr>
+        <w:t>. Blue Print de Arquitectura Nivel 1</w:t>
+      </w:r>
+    </w:p>
+    <w:p>
+      <w:pPr>
+        <w:jc w:val="both"/>
+        <w:rPr>
+          <w:rFonts w:asciiTheme="minorHAnsi" w:hAnsiTheme="minorHAnsi"/>
+          <w:sz w:val="22"/>
+        </w:rPr>
+      </w:pPr>
+    </w:p>
+    <w:p>
+      <w:pPr>
+        <w:jc w:val="both"/>
+        <w:rPr>
+          <w:rFonts w:asciiTheme="minorHAnsi" w:hAnsiTheme="minorHAnsi"/>
+          <w:sz w:val="22"/>
+        </w:rPr>
+      </w:pPr>
+    </w:p>
+    <w:p>
+      <w:pPr>
+        <w:numPr>
+          <w:ilvl w:val="2"/>
+          <w:numId w:val="1"/>
+        </w:numPr>
+        <w:ind w:left="993" w:hanging="709"/>
+        <w:jc w:val="both"/>
+        <w:rPr>
+          <w:rFonts w:asciiTheme="minorHAnsi" w:hAnsiTheme="minorHAnsi"/>
+          <w:b/>
+          <w:smallCaps/>
+          <w:sz w:val="22"/>
+        </w:rPr>
+      </w:pPr>
+      <w:r>
+        <w:rPr>
+          <w:rFonts w:asciiTheme="minorHAnsi" w:hAnsiTheme="minorHAnsi"/>
+          <w:b/>
+          <w:smallCaps/>
+          <w:sz w:val="22"/>
+        </w:rPr>
+        <w:t>Zonas</w:t>
+      </w:r>
+    </w:p>
+    <w:p>
+      <w:pPr>
+        <w:jc w:val="both"/>
+        <w:rPr>
+          <w:rFonts w:asciiTheme="minorHAnsi" w:hAnsiTheme="minorHAnsi"/>
+          <w:b/>
+          <w:sz w:val="22"/>
+        </w:rPr>
+      </w:pPr>
+    </w:p>
+    <w:p>
+      <w:pPr>
+        <w:jc w:val="both"/>
+        <w:rPr>
+          <w:rFonts w:asciiTheme="minorHAnsi" w:hAnsiTheme="minorHAnsi"/>
+          <w:sz w:val="22"/>
+        </w:rPr>
+      </w:pPr>
+      <w:r>
+        <w:rPr>
+          <w:rFonts w:asciiTheme="minorHAnsi" w:hAnsiTheme="minorHAnsi"/>
+          <w:sz w:val="22"/>
+        </w:rPr>
+        <w:t>La arquitectura de solución propuesta basada en el estilo arquitectural SOA se presenta divida en las siguientes zonas:</w:t>
+      </w:r>
+    </w:p>
+    <w:p>
+      <w:pPr>
+        <w:jc w:val="both"/>
+        <w:rPr>
+          <w:rFonts w:asciiTheme="minorHAnsi" w:hAnsiTheme="minorHAnsi"/>
+          <w:sz w:val="22"/>
+        </w:rPr>
+      </w:pPr>
+    </w:p>
+    <w:p>
+      <w:pPr>
+        <w:numPr>
+          <w:ilvl w:val="3"/>
+          <w:numId w:val="1"/>
+        </w:numPr>
+        <w:ind w:left="1276" w:hanging="850"/>
+        <w:jc w:val="both"/>
+        <w:rPr>
+          <w:rFonts w:asciiTheme="minorHAnsi" w:hAnsiTheme="minorHAnsi"/>
+          <w:b/>
+          <w:smallCaps/>
+          <w:sz w:val="22"/>
+        </w:rPr>
+      </w:pPr>
+      <w:r>
+        <w:rPr>
+          <w:rFonts w:asciiTheme="minorHAnsi" w:hAnsiTheme="minorHAnsi"/>
+          <w:b/>
+          <w:smallCaps/>
+          <w:sz w:val="22"/>
+        </w:rPr>
+        <w:t>Zona De Canales</w:t>
+      </w:r>
+    </w:p>
+    <w:p>
+      <w:pPr>
+        <w:jc w:val="both"/>
+        <w:rPr>
+          <w:rFonts w:asciiTheme="minorHAnsi" w:hAnsiTheme="minorHAnsi"/>
+          <w:b/>
+          <w:sz w:val="22"/>
+        </w:rPr>
+      </w:pPr>
+    </w:p>
+    <w:p>
+      <w:pPr>
+        <w:jc w:val="both"/>
+        <w:rPr>
+          <w:rFonts w:asciiTheme="minorHAnsi" w:hAnsiTheme="minorHAnsi"/>
+          <w:sz w:val="22"/>
+        </w:rPr>
+      </w:pPr>
+      <w:r>
+        <w:rPr>
+          <w:rFonts w:asciiTheme="minorHAnsi" w:hAnsiTheme="minorHAnsi"/>
+          <w:sz w:val="22"/>
+        </w:rPr>
+        <w:t>Descripción: Presenta los canales a través de los cuales se pueden recibir solicitudes, es decir los puntos de acceso a los sistemas de MarketPlace.</w:t>
+      </w:r>
+    </w:p>
+    <w:p>
+      <w:pPr>
+        <w:jc w:val="both"/>
+        <w:rPr>
+          <w:rFonts w:asciiTheme="minorHAnsi" w:hAnsiTheme="minorHAnsi"/>
+          <w:sz w:val="22"/>
+        </w:rPr>
+      </w:pPr>
+    </w:p>
+    <w:p>
+      <w:pPr>
+        <w:jc w:val="both"/>
+        <w:rPr>
+          <w:rFonts w:asciiTheme="minorHAnsi" w:hAnsiTheme="minorHAnsi"/>
+          <w:sz w:val="22"/>
+        </w:rPr>
+      </w:pPr>
+      <w:r>
+        <w:rPr>
+          <w:rFonts w:asciiTheme="minorHAnsi" w:hAnsiTheme="minorHAnsi"/>
+          <w:sz w:val="22"/>
+        </w:rPr>
+        <w:t>Objetivo: Presentar los puntos de acceso a los servicios del MarketPlace de los Alpes.</w:t>
+      </w:r>
+    </w:p>
+    <w:p>
+      <w:pPr>
+        <w:jc w:val="both"/>
+        <w:rPr>
+          <w:rFonts w:asciiTheme="minorHAnsi" w:hAnsiTheme="minorHAnsi"/>
+          <w:sz w:val="22"/>
+        </w:rPr>
+      </w:pPr>
+    </w:p>
+    <w:p>
+      <w:pPr>
+        <w:jc w:val="both"/>
+        <w:rPr>
+          <w:rFonts w:asciiTheme="minorHAnsi" w:hAnsiTheme="minorHAnsi"/>
+          <w:sz w:val="22"/>
+        </w:rPr>
+      </w:pPr>
+      <w:r>
+        <w:rPr>
+          <w:rFonts w:asciiTheme="minorHAnsi" w:hAnsiTheme="minorHAnsi"/>
+          <w:sz w:val="22"/>
+        </w:rPr>
+        <w:t>Responsabilidades: Establecer la manera de comunicación con los sistemas internos del MarketPlace.</w:t>
+      </w:r>
+    </w:p>
+    <w:p>
+      <w:pPr>
+        <w:jc w:val="both"/>
+        <w:rPr>
+          <w:rFonts w:asciiTheme="minorHAnsi" w:hAnsiTheme="minorHAnsi"/>
+          <w:sz w:val="22"/>
+        </w:rPr>
+      </w:pPr>
+    </w:p>
+    <w:p>
+      <w:pPr>
+        <w:numPr>
+          <w:ilvl w:val="3"/>
+          <w:numId w:val="1"/>
+        </w:numPr>
+        <w:ind w:left="1276" w:hanging="850"/>
+        <w:jc w:val="both"/>
+        <w:rPr>
+          <w:rFonts w:asciiTheme="minorHAnsi" w:hAnsiTheme="minorHAnsi"/>
+          <w:b/>
+          <w:smallCaps/>
+          <w:sz w:val="22"/>
+        </w:rPr>
+      </w:pPr>
+      <w:r>
+        <w:rPr>
+          <w:rFonts w:asciiTheme="minorHAnsi" w:hAnsiTheme="minorHAnsi"/>
+          <w:b/>
+          <w:smallCaps/>
+          <w:sz w:val="22"/>
+        </w:rPr>
+        <w:t>Zonas De Adaptadores</w:t>
+      </w:r>
+    </w:p>
+    <w:p>
+      <w:pPr>
+        <w:jc w:val="both"/>
+        <w:rPr>
+          <w:rFonts w:asciiTheme="minorHAnsi" w:hAnsiTheme="minorHAnsi"/>
+          <w:sz w:val="22"/>
+        </w:rPr>
+      </w:pPr>
+    </w:p>
+    <w:p>
+      <w:pPr>
+        <w:jc w:val="both"/>
+        <w:rPr>
+          <w:rFonts w:asciiTheme="minorHAnsi" w:hAnsiTheme="minorHAnsi"/>
+          <w:sz w:val="22"/>
+        </w:rPr>
+      </w:pPr>
+      <w:r>
+        <w:rPr>
+          <w:rFonts w:asciiTheme="minorHAnsi" w:hAnsiTheme="minorHAnsi"/>
+          <w:sz w:val="22"/>
+        </w:rPr>
+        <w:t>Descripción: Presenta a los responsables de la flexibilidad del modelo, encargados de comunicar los canales con los servicios y proveedores con servicios.</w:t>
+      </w:r>
+    </w:p>
+    <w:p>
+      <w:pPr>
+        <w:jc w:val="both"/>
+        <w:rPr>
+          <w:rFonts w:asciiTheme="minorHAnsi" w:hAnsiTheme="minorHAnsi"/>
+          <w:sz w:val="22"/>
+        </w:rPr>
+      </w:pPr>
+      <w:r>
+        <w:rPr>
+          <w:rFonts w:asciiTheme="minorHAnsi" w:hAnsiTheme="minorHAnsi"/>
+          <w:sz w:val="22"/>
+        </w:rPr>
+        <w:t xml:space="preserve"> </w:t>
+      </w:r>
+    </w:p>
+    <w:p>
+      <w:pPr>
+        <w:jc w:val="both"/>
+        <w:rPr>
+          <w:rFonts w:asciiTheme="minorHAnsi" w:hAnsiTheme="minorHAnsi"/>
+          <w:sz w:val="22"/>
+        </w:rPr>
+      </w:pPr>
+      <w:r>
+        <w:rPr>
+          <w:rFonts w:asciiTheme="minorHAnsi" w:hAnsiTheme="minorHAnsi"/>
+          <w:sz w:val="22"/>
+        </w:rPr>
+        <w:t>Objetivo: Presentar un punto intermedio que desacople los servicios de los proveedores y consumidores del MarketPlace de los Alpes.</w:t>
+      </w:r>
+    </w:p>
+    <w:p>
+      <w:pPr>
+        <w:jc w:val="both"/>
+        <w:rPr>
+          <w:rFonts w:asciiTheme="minorHAnsi" w:hAnsiTheme="minorHAnsi"/>
+          <w:sz w:val="22"/>
+        </w:rPr>
+      </w:pPr>
+    </w:p>
+    <w:p>
+      <w:pPr>
+        <w:jc w:val="both"/>
+        <w:rPr>
+          <w:rFonts w:asciiTheme="minorHAnsi" w:hAnsiTheme="minorHAnsi"/>
+          <w:sz w:val="22"/>
+        </w:rPr>
+      </w:pPr>
+      <w:r>
+        <w:rPr>
+          <w:rFonts w:asciiTheme="minorHAnsi" w:hAnsiTheme="minorHAnsi"/>
+          <w:sz w:val="22"/>
+        </w:rPr>
+        <w:t>Responsabilidades: Realizar la transformación de las estructuras de datos al modelo canónico y comunicar con los protocolos correctos a los consumidores y canales de manera completamente desacoplada.</w:t>
+      </w:r>
+    </w:p>
+    <w:p>
+      <w:pPr>
+        <w:jc w:val="both"/>
+        <w:rPr>
+          <w:rFonts w:asciiTheme="minorHAnsi" w:hAnsiTheme="minorHAnsi"/>
+          <w:sz w:val="22"/>
+        </w:rPr>
+      </w:pPr>
+    </w:p>
+    <w:p>
+      <w:pPr>
+        <w:numPr>
+          <w:ilvl w:val="3"/>
+          <w:numId w:val="1"/>
+        </w:numPr>
+        <w:ind w:left="1276" w:hanging="850"/>
+        <w:jc w:val="both"/>
+        <w:rPr>
+          <w:rFonts w:asciiTheme="minorHAnsi" w:hAnsiTheme="minorHAnsi"/>
+          <w:b/>
+          <w:smallCaps/>
+          <w:sz w:val="22"/>
+        </w:rPr>
+      </w:pPr>
+      <w:r>
+        <w:rPr>
+          <w:rFonts w:asciiTheme="minorHAnsi" w:hAnsiTheme="minorHAnsi"/>
+          <w:b/>
+          <w:smallCaps/>
+          <w:sz w:val="22"/>
+        </w:rPr>
+        <w:t>Zona De Servicios</w:t>
+      </w:r>
+    </w:p>
+    <w:p>
+      <w:pPr>
+        <w:jc w:val="both"/>
+        <w:rPr>
+          <w:rFonts w:asciiTheme="minorHAnsi" w:hAnsiTheme="minorHAnsi"/>
+          <w:b/>
+          <w:sz w:val="22"/>
+        </w:rPr>
+      </w:pPr>
+    </w:p>
+    <w:p>
+      <w:pPr>
+        <w:jc w:val="both"/>
+        <w:rPr>
+          <w:rFonts w:asciiTheme="minorHAnsi" w:hAnsiTheme="minorHAnsi"/>
+          <w:sz w:val="22"/>
+        </w:rPr>
+      </w:pPr>
+      <w:r>
+        <w:rPr>
+          <w:rFonts w:asciiTheme="minorHAnsi" w:hAnsiTheme="minorHAnsi"/>
+          <w:sz w:val="22"/>
+        </w:rPr>
+        <w:t>Agrupa todos los servicios definidos en el portafolio de acuerdo al tipo de servicio, esta zona presenta las capacidades del  MarketPlace y son además las que integran los diferentes sistemas.</w:t>
+      </w:r>
+    </w:p>
+    <w:p>
+      <w:pPr>
+        <w:jc w:val="both"/>
+        <w:rPr>
+          <w:rFonts w:asciiTheme="minorHAnsi" w:hAnsiTheme="minorHAnsi"/>
+          <w:sz w:val="22"/>
+        </w:rPr>
+      </w:pPr>
+    </w:p>
+    <w:p>
+      <w:pPr>
+        <w:pStyle w:val="Prrafodelista"/>
+        <w:numPr>
+          <w:ilvl w:val="0"/>
+          <w:numId w:val="39"/>
+        </w:numPr>
+        <w:ind w:left="284" w:hanging="284"/>
+        <w:jc w:val="both"/>
+        <w:rPr>
+          <w:rFonts w:asciiTheme="minorHAnsi" w:hAnsiTheme="minorHAnsi"/>
+          <w:b/>
+          <w:sz w:val="22"/>
+        </w:rPr>
+      </w:pPr>
+      <w:r>
+        <w:rPr>
+          <w:rFonts w:asciiTheme="minorHAnsi" w:hAnsiTheme="minorHAnsi"/>
+          <w:b/>
+          <w:sz w:val="22"/>
+        </w:rPr>
+        <w:t>Subzona Procesos:</w:t>
+      </w:r>
+      <w:r>
+        <w:rPr>
+          <w:rFonts w:asciiTheme="minorHAnsi" w:hAnsiTheme="minorHAnsi"/>
+          <w:sz w:val="22"/>
+        </w:rPr>
+        <w:t xml:space="preserve"> Presenta los servicios de tipo proceso que se definieron en el portafolio y pueden ser accedidos a través de los canales o diferentes sistemas consumidores.</w:t>
+      </w:r>
+    </w:p>
+    <w:p>
+      <w:pPr>
+        <w:pStyle w:val="Prrafodelista"/>
+        <w:numPr>
+          <w:ilvl w:val="0"/>
+          <w:numId w:val="39"/>
+        </w:numPr>
+        <w:ind w:left="284" w:hanging="284"/>
+        <w:jc w:val="both"/>
+        <w:rPr>
+          <w:rFonts w:asciiTheme="minorHAnsi" w:hAnsiTheme="minorHAnsi"/>
+          <w:b/>
+          <w:sz w:val="22"/>
+        </w:rPr>
+      </w:pPr>
+      <w:r>
+        <w:rPr>
+          <w:rFonts w:asciiTheme="minorHAnsi" w:hAnsiTheme="minorHAnsi"/>
+          <w:b/>
+          <w:sz w:val="22"/>
+        </w:rPr>
+        <w:t>Subzona Funcionalidades</w:t>
+      </w:r>
+      <w:r>
+        <w:rPr>
+          <w:rFonts w:asciiTheme="minorHAnsi" w:hAnsiTheme="minorHAnsi"/>
+          <w:b/>
+          <w:sz w:val="22"/>
+        </w:rPr>
+        <w:t xml:space="preserve">: </w:t>
+      </w:r>
+      <w:r>
+        <w:rPr>
+          <w:rFonts w:asciiTheme="minorHAnsi" w:hAnsiTheme="minorHAnsi"/>
+          <w:sz w:val="22"/>
+        </w:rPr>
+        <w:t>Presenta los servicios que realizan tareas puntuales, estos servicios presentan un conjunto de funcionalidades que se encuentran lógicamente relacionadas.</w:t>
+      </w:r>
+    </w:p>
+    <w:p>
+      <w:pPr>
+        <w:pStyle w:val="Prrafodelista"/>
+        <w:numPr>
+          <w:ilvl w:val="0"/>
+          <w:numId w:val="39"/>
+        </w:numPr>
+        <w:ind w:left="284" w:hanging="284"/>
+        <w:jc w:val="both"/>
+        <w:rPr>
+          <w:rFonts w:asciiTheme="minorHAnsi" w:hAnsiTheme="minorHAnsi"/>
+          <w:b/>
+          <w:sz w:val="22"/>
+        </w:rPr>
+      </w:pPr>
+      <w:r>
+        <w:rPr>
+          <w:rFonts w:asciiTheme="minorHAnsi" w:hAnsiTheme="minorHAnsi"/>
+          <w:b/>
+          <w:sz w:val="22"/>
+        </w:rPr>
+        <w:t>Subzona Datos</w:t>
+      </w:r>
+      <w:r>
+        <w:rPr>
+          <w:rFonts w:asciiTheme="minorHAnsi" w:hAnsiTheme="minorHAnsi"/>
+          <w:b/>
+          <w:sz w:val="22"/>
+        </w:rPr>
+        <w:t>:</w:t>
+      </w:r>
+      <w:r>
+        <w:rPr>
+          <w:rFonts w:asciiTheme="minorHAnsi" w:hAnsiTheme="minorHAnsi"/>
+          <w:sz w:val="22"/>
+        </w:rPr>
+        <w:t xml:space="preserve"> Presenta los servicios que manejan entidades de datos.</w:t>
+      </w:r>
+    </w:p>
+    <w:p>
+      <w:pPr>
+        <w:pStyle w:val="Prrafodelista"/>
+        <w:numPr>
+          <w:ilvl w:val="0"/>
+          <w:numId w:val="39"/>
+        </w:numPr>
+        <w:ind w:left="284" w:hanging="284"/>
+        <w:jc w:val="both"/>
+        <w:rPr>
+          <w:rFonts w:asciiTheme="minorHAnsi" w:hAnsiTheme="minorHAnsi"/>
+          <w:b/>
+          <w:sz w:val="22"/>
+        </w:rPr>
+      </w:pPr>
+      <w:r>
+        <w:rPr>
+          <w:rFonts w:asciiTheme="minorHAnsi" w:hAnsiTheme="minorHAnsi"/>
+          <w:b/>
+          <w:sz w:val="22"/>
+        </w:rPr>
+        <w:t>Subzona Infraestructura</w:t>
+      </w:r>
+      <w:r>
+        <w:rPr>
+          <w:rFonts w:asciiTheme="minorHAnsi" w:hAnsiTheme="minorHAnsi"/>
+          <w:b/>
+          <w:sz w:val="22"/>
+        </w:rPr>
+        <w:t>:</w:t>
+      </w:r>
+      <w:r>
+        <w:rPr>
+          <w:rFonts w:asciiTheme="minorHAnsi" w:hAnsiTheme="minorHAnsi"/>
+          <w:sz w:val="22"/>
+        </w:rPr>
+        <w:t xml:space="preserve"> Presenta los servicios de infraestructura que soportan los procesos de negocio.</w:t>
+      </w:r>
+    </w:p>
+    <w:p>
+      <w:pPr>
+        <w:jc w:val="both"/>
+        <w:rPr>
+          <w:rFonts w:asciiTheme="minorHAnsi" w:hAnsiTheme="minorHAnsi"/>
+          <w:sz w:val="22"/>
+        </w:rPr>
+      </w:pPr>
+    </w:p>
+    <w:p>
+      <w:pPr>
+        <w:numPr>
+          <w:ilvl w:val="3"/>
+          <w:numId w:val="1"/>
+        </w:numPr>
+        <w:ind w:left="1276" w:hanging="850"/>
+        <w:jc w:val="both"/>
+        <w:rPr>
+          <w:rFonts w:asciiTheme="minorHAnsi" w:hAnsiTheme="minorHAnsi"/>
+          <w:b/>
+          <w:sz w:val="22"/>
+        </w:rPr>
+      </w:pPr>
+      <w:r>
+        <w:rPr>
+          <w:rFonts w:asciiTheme="minorHAnsi" w:hAnsiTheme="minorHAnsi"/>
+          <w:b/>
+          <w:sz w:val="22"/>
+        </w:rPr>
+        <w:t>Zona De Proveedores</w:t>
+      </w:r>
+    </w:p>
+    <w:p>
+      <w:pPr>
+        <w:jc w:val="both"/>
+        <w:rPr>
+          <w:rFonts w:asciiTheme="minorHAnsi" w:hAnsiTheme="minorHAnsi"/>
+          <w:sz w:val="22"/>
+        </w:rPr>
+      </w:pPr>
+    </w:p>
+    <w:p>
+      <w:pPr>
+        <w:pStyle w:val="Prrafodelista"/>
+        <w:numPr>
+          <w:ilvl w:val="0"/>
+          <w:numId w:val="40"/>
+        </w:numPr>
+        <w:ind w:left="284" w:hanging="284"/>
+        <w:jc w:val="both"/>
+        <w:rPr>
+          <w:rFonts w:asciiTheme="minorHAnsi" w:hAnsiTheme="minorHAnsi"/>
+          <w:sz w:val="22"/>
+        </w:rPr>
+      </w:pPr>
+      <w:r>
+        <w:rPr>
+          <w:rFonts w:asciiTheme="minorHAnsi" w:hAnsiTheme="minorHAnsi"/>
+          <w:b/>
+          <w:sz w:val="22"/>
+        </w:rPr>
+        <w:t>Descripción:</w:t>
+      </w:r>
+      <w:r>
+        <w:rPr>
+          <w:rFonts w:asciiTheme="minorHAnsi" w:hAnsiTheme="minorHAnsi"/>
+          <w:sz w:val="22"/>
+        </w:rPr>
+        <w:t xml:space="preserve"> Presenta los sistemas de información internos o externos al negocio que exponen las funcionalidades que son usadas por los servicios.</w:t>
+      </w:r>
+    </w:p>
+    <w:p>
+      <w:pPr>
+        <w:pStyle w:val="Prrafodelista"/>
+        <w:numPr>
+          <w:ilvl w:val="0"/>
+          <w:numId w:val="40"/>
+        </w:numPr>
+        <w:ind w:left="284" w:hanging="284"/>
+        <w:jc w:val="both"/>
+        <w:rPr>
+          <w:rFonts w:asciiTheme="minorHAnsi" w:hAnsiTheme="minorHAnsi"/>
+          <w:sz w:val="22"/>
+        </w:rPr>
+      </w:pPr>
+      <w:r>
+        <w:rPr>
+          <w:rFonts w:asciiTheme="minorHAnsi" w:hAnsiTheme="minorHAnsi"/>
+          <w:b/>
+          <w:sz w:val="22"/>
+        </w:rPr>
+        <w:t>Objetivo:</w:t>
+      </w:r>
+      <w:r>
+        <w:rPr>
+          <w:rFonts w:asciiTheme="minorHAnsi" w:hAnsiTheme="minorHAnsi"/>
+          <w:sz w:val="22"/>
+        </w:rPr>
+        <w:t xml:space="preserve"> Presentar las aplicaciones internas o externas al negocio que contienen las funcionalidades que se utilizan en los servicios.</w:t>
+      </w:r>
+    </w:p>
+    <w:p>
+      <w:pPr>
+        <w:pStyle w:val="Prrafodelista"/>
+        <w:numPr>
+          <w:ilvl w:val="0"/>
+          <w:numId w:val="40"/>
+        </w:numPr>
+        <w:ind w:left="284" w:hanging="284"/>
+        <w:jc w:val="both"/>
+        <w:rPr>
+          <w:rFonts w:asciiTheme="minorHAnsi" w:hAnsiTheme="minorHAnsi"/>
+          <w:sz w:val="22"/>
+        </w:rPr>
+      </w:pPr>
+      <w:r>
+        <w:rPr>
+          <w:rFonts w:asciiTheme="minorHAnsi" w:hAnsiTheme="minorHAnsi"/>
+          <w:b/>
+          <w:sz w:val="22"/>
+        </w:rPr>
+        <w:t>Responsabilidades:</w:t>
+      </w:r>
+      <w:r>
+        <w:rPr>
+          <w:rFonts w:asciiTheme="minorHAnsi" w:hAnsiTheme="minorHAnsi"/>
+          <w:sz w:val="22"/>
+        </w:rPr>
+        <w:t xml:space="preserve"> Exponer las funcionalidades a los servicios.</w:t>
+      </w:r>
+    </w:p>
+    <w:p>
+      <w:pPr>
+        <w:jc w:val="both"/>
+        <w:rPr>
+          <w:rFonts w:asciiTheme="minorHAnsi" w:hAnsiTheme="minorHAnsi"/>
+          <w:sz w:val="22"/>
+        </w:rPr>
+      </w:pPr>
+    </w:p>
+    <w:p>
+      <w:pPr>
+        <w:numPr>
+          <w:ilvl w:val="3"/>
+          <w:numId w:val="1"/>
+        </w:numPr>
+        <w:ind w:left="1276" w:hanging="850"/>
+        <w:jc w:val="both"/>
+        <w:rPr>
+          <w:rFonts w:asciiTheme="minorHAnsi" w:hAnsiTheme="minorHAnsi"/>
+          <w:b/>
+          <w:sz w:val="22"/>
+        </w:rPr>
+      </w:pPr>
+      <w:r>
+        <w:rPr>
+          <w:rFonts w:asciiTheme="minorHAnsi" w:hAnsiTheme="minorHAnsi"/>
+          <w:b/>
+          <w:sz w:val="22"/>
+        </w:rPr>
+        <w:t>Modelo Canónico</w:t>
+      </w:r>
+    </w:p>
+    <w:p>
+      <w:pPr>
+        <w:jc w:val="both"/>
+        <w:rPr>
+          <w:rFonts w:asciiTheme="minorHAnsi" w:hAnsiTheme="minorHAnsi"/>
+          <w:b/>
+          <w:sz w:val="22"/>
+        </w:rPr>
+      </w:pPr>
+    </w:p>
+    <w:p>
+      <w:pPr>
+        <w:jc w:val="both"/>
+        <w:rPr>
+          <w:rFonts w:asciiTheme="minorHAnsi" w:hAnsiTheme="minorHAnsi"/>
+          <w:sz w:val="22"/>
+        </w:rPr>
+      </w:pPr>
+      <w:r>
+        <w:rPr>
+          <w:rFonts w:asciiTheme="minorHAnsi" w:hAnsiTheme="minorHAnsi"/>
+          <w:sz w:val="22"/>
+        </w:rPr>
+        <w:t>El modelo canónico se encuentra basado en EDIFAC y se detallara posteriormente con los XSD que se desarrollen en una etapa posterior.</w:t>
       </w:r>
     </w:p>
     <w:p>
@@ -45023,6 +45811,7 @@
           <w:smallCaps/>
           <w:sz w:val="22"/>
         </w:rPr>
+        <w:lastRenderedPageBreak/>
         <w:t>Blue-Print de Arquitectura (Nivel 2 Blue-Print Detallado &amp; Gestión de Requerimientos no Funcionales)</w:t>
       </w:r>
       <w:bookmarkEnd w:id="84"/>
@@ -45044,13 +45833,6 @@
           <w:sz w:val="22"/>
         </w:rPr>
       </w:pPr>
-      <w:r>
-        <w:rPr>
-          <w:rFonts w:asciiTheme="minorHAnsi" w:hAnsiTheme="minorHAnsi"/>
-          <w:sz w:val="22"/>
-        </w:rPr>
-        <w:t>Test</w:t>
-      </w:r>
     </w:p>
     <w:p>
       <w:pPr>
@@ -45305,479 +46087,6 @@
     </w:p>
     <w:p>
       <w:pPr>
-        <w:jc w:val="both"/>
-        <w:rPr>
-          <w:rFonts w:asciiTheme="minorHAnsi" w:hAnsiTheme="minorHAnsi"/>
-          <w:sz w:val="22"/>
-        </w:rPr>
-      </w:pPr>
-      <w:r>
-        <w:rPr>
-          <w:rFonts w:asciiTheme="minorHAnsi" w:hAnsiTheme="minorHAnsi"/>
-          <w:sz w:val="22"/>
-        </w:rPr>
-        <w:t>test</w:t>
-      </w:r>
-    </w:p>
-    <w:p>
-      <w:pPr>
-        <w:jc w:val="both"/>
-        <w:rPr>
-          <w:rFonts w:asciiTheme="minorHAnsi" w:hAnsiTheme="minorHAnsi"/>
-          <w:sz w:val="22"/>
-        </w:rPr>
-      </w:pPr>
-    </w:p>
-    <w:p>
-      <w:pPr>
-        <w:jc w:val="both"/>
-        <w:rPr>
-          <w:rFonts w:asciiTheme="minorHAnsi" w:hAnsiTheme="minorHAnsi"/>
-          <w:sz w:val="22"/>
-        </w:rPr>
-      </w:pPr>
-    </w:p>
-    <w:p>
-      <w:pPr>
-        <w:jc w:val="both"/>
-        <w:rPr>
-          <w:rFonts w:asciiTheme="minorHAnsi" w:hAnsiTheme="minorHAnsi"/>
-          <w:sz w:val="22"/>
-        </w:rPr>
-      </w:pPr>
-    </w:p>
-    <w:p>
-      <w:pPr>
-        <w:pStyle w:val="Epgrafe"/>
-        <w:keepNext/>
-        <w:spacing w:after="120"/>
-        <w:jc w:val="center"/>
-        <w:rPr>
-          <w:rFonts w:asciiTheme="minorHAnsi" w:hAnsiTheme="minorHAnsi"/>
-          <w:color w:val="auto"/>
-          <w:sz w:val="20"/>
-        </w:rPr>
-      </w:pPr>
-      <w:bookmarkStart w:id="88" w:name="_Toc293470782"/>
-      <w:r>
-        <w:rPr>
-          <w:rFonts w:asciiTheme="minorHAnsi" w:hAnsiTheme="minorHAnsi"/>
-          <w:color w:val="auto"/>
-          <w:sz w:val="20"/>
-        </w:rPr>
-        <w:t xml:space="preserve">Tabla </w:t>
-      </w:r>
-      <w:r>
-        <w:rPr>
-          <w:rFonts w:asciiTheme="minorHAnsi" w:hAnsiTheme="minorHAnsi"/>
-          <w:color w:val="auto"/>
-          <w:sz w:val="20"/>
-        </w:rPr>
-        <w:fldChar w:fldCharType="begin"/>
-      </w:r>
-      <w:r>
-        <w:rPr>
-          <w:rFonts w:asciiTheme="minorHAnsi" w:hAnsiTheme="minorHAnsi"/>
-          <w:color w:val="auto"/>
-          <w:sz w:val="20"/>
-        </w:rPr>
-        <w:instrText xml:space="preserve"> SEQ Tabla \* ARABIC </w:instrText>
-      </w:r>
-      <w:r>
-        <w:rPr>
-          <w:rFonts w:asciiTheme="minorHAnsi" w:hAnsiTheme="minorHAnsi"/>
-          <w:color w:val="auto"/>
-          <w:sz w:val="20"/>
-        </w:rPr>
-        <w:fldChar w:fldCharType="separate"/>
-      </w:r>
-      <w:r>
-        <w:rPr>
-          <w:rFonts w:asciiTheme="minorHAnsi" w:hAnsiTheme="minorHAnsi"/>
-          <w:noProof/>
-          <w:color w:val="auto"/>
-          <w:sz w:val="20"/>
-        </w:rPr>
-        <w:t>1</w:t>
-      </w:r>
-      <w:r>
-        <w:rPr>
-          <w:rFonts w:asciiTheme="minorHAnsi" w:hAnsiTheme="minorHAnsi"/>
-          <w:color w:val="auto"/>
-          <w:sz w:val="20"/>
-        </w:rPr>
-        <w:fldChar w:fldCharType="end"/>
-      </w:r>
-      <w:r>
-        <w:rPr>
-          <w:rFonts w:asciiTheme="minorHAnsi" w:hAnsiTheme="minorHAnsi"/>
-          <w:color w:val="auto"/>
-          <w:sz w:val="20"/>
-        </w:rPr>
-        <w:t xml:space="preserve">. </w:t>
-      </w:r>
-      <w:r>
-        <w:rPr>
-          <w:rFonts w:asciiTheme="minorHAnsi" w:hAnsiTheme="minorHAnsi"/>
-          <w:color w:val="auto"/>
-          <w:sz w:val="20"/>
-        </w:rPr>
-        <w:t>Ejemplo de Tabla</w:t>
-      </w:r>
-      <w:bookmarkEnd w:id="88"/>
-    </w:p>
-    <w:tbl>
-      <w:tblPr>
-        <w:tblW w:w="0" w:type="auto"/>
-        <w:jc w:val="center"/>
-        <w:tblBorders>
-          <w:top w:val="single" w:sz="12" w:space="0" w:color="auto"/>
-          <w:left w:val="single" w:sz="12" w:space="0" w:color="auto"/>
-          <w:bottom w:val="single" w:sz="12" w:space="0" w:color="auto"/>
-          <w:right w:val="single" w:sz="12" w:space="0" w:color="auto"/>
-          <w:insideH w:val="single" w:sz="4" w:space="0" w:color="000000" w:themeColor="text1"/>
-          <w:insideV w:val="single" w:sz="4" w:space="0" w:color="000000" w:themeColor="text1"/>
-        </w:tblBorders>
-        <w:tblLayout w:type="fixed"/>
-        <w:tblCellMar>
-          <w:top w:w="28" w:type="dxa"/>
-          <w:left w:w="85" w:type="dxa"/>
-          <w:bottom w:w="28" w:type="dxa"/>
-          <w:right w:w="85" w:type="dxa"/>
-        </w:tblCellMar>
-        <w:tblLook w:val="04A0"/>
-      </w:tblPr>
-      <w:tblGrid>
-        <w:gridCol w:w="851"/>
-        <w:gridCol w:w="3119"/>
-        <w:gridCol w:w="5670"/>
-      </w:tblGrid>
-      <w:tr>
-        <w:trPr>
-          <w:cantSplit/>
-          <w:tblHeader/>
-          <w:jc w:val="center"/>
-        </w:trPr>
-        <w:tc>
-          <w:tcPr>
-            <w:tcW w:w="851" w:type="dxa"/>
-            <w:tcBorders>
-              <w:top w:val="single" w:sz="12" w:space="0" w:color="auto"/>
-              <w:bottom w:val="single" w:sz="12" w:space="0" w:color="auto"/>
-              <w:right w:val="single" w:sz="12" w:space="0" w:color="auto"/>
-            </w:tcBorders>
-            <w:shd w:val="clear" w:color="auto" w:fill="B8CCE4" w:themeFill="accent1" w:themeFillTint="66"/>
-            <w:vAlign w:val="center"/>
-          </w:tcPr>
-          <w:p>
-            <w:pPr>
-              <w:jc w:val="center"/>
-              <w:rPr>
-                <w:rFonts w:asciiTheme="minorHAnsi" w:hAnsiTheme="minorHAnsi"/>
-                <w:b/>
-              </w:rPr>
-            </w:pPr>
-          </w:p>
-        </w:tc>
-        <w:tc>
-          <w:tcPr>
-            <w:tcW w:w="3119" w:type="dxa"/>
-            <w:tcBorders>
-              <w:top w:val="single" w:sz="12" w:space="0" w:color="auto"/>
-              <w:left w:val="single" w:sz="12" w:space="0" w:color="auto"/>
-              <w:bottom w:val="single" w:sz="12" w:space="0" w:color="auto"/>
-              <w:right w:val="single" w:sz="12" w:space="0" w:color="auto"/>
-            </w:tcBorders>
-            <w:shd w:val="clear" w:color="auto" w:fill="B8CCE4" w:themeFill="accent1" w:themeFillTint="66"/>
-            <w:vAlign w:val="center"/>
-          </w:tcPr>
-          <w:p>
-            <w:pPr>
-              <w:jc w:val="center"/>
-              <w:rPr>
-                <w:rFonts w:asciiTheme="minorHAnsi" w:hAnsiTheme="minorHAnsi"/>
-                <w:b/>
-              </w:rPr>
-            </w:pPr>
-          </w:p>
-        </w:tc>
-        <w:tc>
-          <w:tcPr>
-            <w:tcW w:w="5670" w:type="dxa"/>
-            <w:tcBorders>
-              <w:top w:val="single" w:sz="12" w:space="0" w:color="auto"/>
-              <w:left w:val="single" w:sz="12" w:space="0" w:color="auto"/>
-              <w:bottom w:val="single" w:sz="12" w:space="0" w:color="auto"/>
-            </w:tcBorders>
-            <w:shd w:val="clear" w:color="auto" w:fill="B8CCE4" w:themeFill="accent1" w:themeFillTint="66"/>
-            <w:vAlign w:val="center"/>
-          </w:tcPr>
-          <w:p>
-            <w:pPr>
-              <w:jc w:val="center"/>
-              <w:rPr>
-                <w:rFonts w:asciiTheme="minorHAnsi" w:hAnsiTheme="minorHAnsi"/>
-                <w:b/>
-              </w:rPr>
-            </w:pPr>
-          </w:p>
-        </w:tc>
-      </w:tr>
-      <w:tr>
-        <w:trPr>
-          <w:cantSplit/>
-          <w:jc w:val="center"/>
-        </w:trPr>
-        <w:tc>
-          <w:tcPr>
-            <w:tcW w:w="851" w:type="dxa"/>
-            <w:tcBorders>
-              <w:top w:val="single" w:sz="12" w:space="0" w:color="auto"/>
-              <w:bottom w:val="single" w:sz="4" w:space="0" w:color="000000" w:themeColor="text1"/>
-              <w:right w:val="single" w:sz="12" w:space="0" w:color="auto"/>
-            </w:tcBorders>
-            <w:shd w:val="clear" w:color="auto" w:fill="DBE5F1" w:themeFill="accent1" w:themeFillTint="33"/>
-            <w:vAlign w:val="center"/>
-          </w:tcPr>
-          <w:p>
-            <w:pPr>
-              <w:jc w:val="center"/>
-              <w:rPr>
-                <w:rFonts w:asciiTheme="minorHAnsi" w:hAnsiTheme="minorHAnsi"/>
-                <w:b/>
-              </w:rPr>
-            </w:pPr>
-          </w:p>
-        </w:tc>
-        <w:tc>
-          <w:tcPr>
-            <w:tcW w:w="3119" w:type="dxa"/>
-            <w:tcBorders>
-              <w:top w:val="single" w:sz="12" w:space="0" w:color="auto"/>
-              <w:left w:val="single" w:sz="12" w:space="0" w:color="auto"/>
-              <w:right w:val="single" w:sz="12" w:space="0" w:color="auto"/>
-            </w:tcBorders>
-            <w:vAlign w:val="center"/>
-          </w:tcPr>
-          <w:p>
-            <w:pPr>
-              <w:rPr>
-                <w:rFonts w:asciiTheme="minorHAnsi" w:hAnsiTheme="minorHAnsi"/>
-              </w:rPr>
-            </w:pPr>
-          </w:p>
-        </w:tc>
-        <w:tc>
-          <w:tcPr>
-            <w:tcW w:w="5670" w:type="dxa"/>
-            <w:tcBorders>
-              <w:top w:val="single" w:sz="12" w:space="0" w:color="auto"/>
-              <w:left w:val="single" w:sz="12" w:space="0" w:color="auto"/>
-            </w:tcBorders>
-            <w:vAlign w:val="center"/>
-          </w:tcPr>
-          <w:p>
-            <w:pPr>
-              <w:rPr>
-                <w:rFonts w:asciiTheme="minorHAnsi" w:hAnsiTheme="minorHAnsi"/>
-              </w:rPr>
-            </w:pPr>
-          </w:p>
-        </w:tc>
-      </w:tr>
-      <w:tr>
-        <w:trPr>
-          <w:cantSplit/>
-          <w:jc w:val="center"/>
-        </w:trPr>
-        <w:tc>
-          <w:tcPr>
-            <w:tcW w:w="851" w:type="dxa"/>
-            <w:tcBorders>
-              <w:top w:val="single" w:sz="4" w:space="0" w:color="000000" w:themeColor="text1"/>
-              <w:bottom w:val="single" w:sz="4" w:space="0" w:color="000000" w:themeColor="text1"/>
-              <w:right w:val="single" w:sz="12" w:space="0" w:color="auto"/>
-            </w:tcBorders>
-            <w:shd w:val="clear" w:color="auto" w:fill="DBE5F1" w:themeFill="accent1" w:themeFillTint="33"/>
-            <w:vAlign w:val="center"/>
-          </w:tcPr>
-          <w:p>
-            <w:pPr>
-              <w:jc w:val="center"/>
-              <w:rPr>
-                <w:rFonts w:asciiTheme="minorHAnsi" w:hAnsiTheme="minorHAnsi"/>
-                <w:b/>
-              </w:rPr>
-            </w:pPr>
-          </w:p>
-        </w:tc>
-        <w:tc>
-          <w:tcPr>
-            <w:tcW w:w="3119" w:type="dxa"/>
-            <w:tcBorders>
-              <w:left w:val="single" w:sz="12" w:space="0" w:color="auto"/>
-              <w:right w:val="single" w:sz="12" w:space="0" w:color="auto"/>
-            </w:tcBorders>
-            <w:vAlign w:val="center"/>
-          </w:tcPr>
-          <w:p>
-            <w:pPr>
-              <w:rPr>
-                <w:rFonts w:asciiTheme="minorHAnsi" w:hAnsiTheme="minorHAnsi"/>
-              </w:rPr>
-            </w:pPr>
-          </w:p>
-        </w:tc>
-        <w:tc>
-          <w:tcPr>
-            <w:tcW w:w="5670" w:type="dxa"/>
-            <w:tcBorders>
-              <w:left w:val="single" w:sz="12" w:space="0" w:color="auto"/>
-            </w:tcBorders>
-            <w:vAlign w:val="center"/>
-          </w:tcPr>
-          <w:p>
-            <w:pPr>
-              <w:rPr>
-                <w:rFonts w:asciiTheme="minorHAnsi" w:hAnsiTheme="minorHAnsi"/>
-              </w:rPr>
-            </w:pPr>
-          </w:p>
-        </w:tc>
-      </w:tr>
-      <w:tr>
-        <w:trPr>
-          <w:cantSplit/>
-          <w:jc w:val="center"/>
-        </w:trPr>
-        <w:tc>
-          <w:tcPr>
-            <w:tcW w:w="851" w:type="dxa"/>
-            <w:tcBorders>
-              <w:top w:val="single" w:sz="4" w:space="0" w:color="000000" w:themeColor="text1"/>
-              <w:bottom w:val="single" w:sz="4" w:space="0" w:color="000000" w:themeColor="text1"/>
-              <w:right w:val="single" w:sz="12" w:space="0" w:color="auto"/>
-            </w:tcBorders>
-            <w:shd w:val="clear" w:color="auto" w:fill="DBE5F1" w:themeFill="accent1" w:themeFillTint="33"/>
-            <w:vAlign w:val="center"/>
-          </w:tcPr>
-          <w:p>
-            <w:pPr>
-              <w:jc w:val="center"/>
-              <w:rPr>
-                <w:rFonts w:asciiTheme="minorHAnsi" w:hAnsiTheme="minorHAnsi"/>
-                <w:b/>
-              </w:rPr>
-            </w:pPr>
-          </w:p>
-        </w:tc>
-        <w:tc>
-          <w:tcPr>
-            <w:tcW w:w="3119" w:type="dxa"/>
-            <w:tcBorders>
-              <w:left w:val="single" w:sz="12" w:space="0" w:color="auto"/>
-              <w:right w:val="single" w:sz="12" w:space="0" w:color="auto"/>
-            </w:tcBorders>
-            <w:vAlign w:val="center"/>
-          </w:tcPr>
-          <w:p>
-            <w:pPr>
-              <w:rPr>
-                <w:rFonts w:asciiTheme="minorHAnsi" w:hAnsiTheme="minorHAnsi"/>
-              </w:rPr>
-            </w:pPr>
-          </w:p>
-        </w:tc>
-        <w:tc>
-          <w:tcPr>
-            <w:tcW w:w="5670" w:type="dxa"/>
-            <w:tcBorders>
-              <w:left w:val="single" w:sz="12" w:space="0" w:color="auto"/>
-            </w:tcBorders>
-            <w:vAlign w:val="center"/>
-          </w:tcPr>
-          <w:p>
-            <w:pPr>
-              <w:rPr>
-                <w:rFonts w:asciiTheme="minorHAnsi" w:hAnsiTheme="minorHAnsi"/>
-              </w:rPr>
-            </w:pPr>
-          </w:p>
-        </w:tc>
-      </w:tr>
-      <w:tr>
-        <w:trPr>
-          <w:cantSplit/>
-          <w:jc w:val="center"/>
-        </w:trPr>
-        <w:tc>
-          <w:tcPr>
-            <w:tcW w:w="851" w:type="dxa"/>
-            <w:tcBorders>
-              <w:top w:val="single" w:sz="4" w:space="0" w:color="000000" w:themeColor="text1"/>
-              <w:bottom w:val="single" w:sz="12" w:space="0" w:color="auto"/>
-              <w:right w:val="single" w:sz="12" w:space="0" w:color="auto"/>
-            </w:tcBorders>
-            <w:shd w:val="clear" w:color="auto" w:fill="DBE5F1" w:themeFill="accent1" w:themeFillTint="33"/>
-            <w:vAlign w:val="center"/>
-          </w:tcPr>
-          <w:p>
-            <w:pPr>
-              <w:jc w:val="center"/>
-              <w:rPr>
-                <w:rFonts w:asciiTheme="minorHAnsi" w:hAnsiTheme="minorHAnsi"/>
-                <w:b/>
-              </w:rPr>
-            </w:pPr>
-          </w:p>
-        </w:tc>
-        <w:tc>
-          <w:tcPr>
-            <w:tcW w:w="3119" w:type="dxa"/>
-            <w:tcBorders>
-              <w:left w:val="single" w:sz="12" w:space="0" w:color="auto"/>
-              <w:bottom w:val="single" w:sz="12" w:space="0" w:color="auto"/>
-              <w:right w:val="single" w:sz="12" w:space="0" w:color="auto"/>
-            </w:tcBorders>
-            <w:vAlign w:val="center"/>
-          </w:tcPr>
-          <w:p>
-            <w:pPr>
-              <w:rPr>
-                <w:rFonts w:asciiTheme="minorHAnsi" w:hAnsiTheme="minorHAnsi"/>
-              </w:rPr>
-            </w:pPr>
-          </w:p>
-        </w:tc>
-        <w:tc>
-          <w:tcPr>
-            <w:tcW w:w="5670" w:type="dxa"/>
-            <w:tcBorders>
-              <w:left w:val="single" w:sz="12" w:space="0" w:color="auto"/>
-            </w:tcBorders>
-            <w:vAlign w:val="center"/>
-          </w:tcPr>
-          <w:p>
-            <w:pPr>
-              <w:rPr>
-                <w:rFonts w:asciiTheme="minorHAnsi" w:hAnsiTheme="minorHAnsi"/>
-              </w:rPr>
-            </w:pPr>
-          </w:p>
-        </w:tc>
-      </w:tr>
-    </w:tbl>
-    <w:p>
-      <w:pPr>
-        <w:jc w:val="both"/>
-        <w:rPr>
-          <w:rFonts w:asciiTheme="minorHAnsi" w:hAnsiTheme="minorHAnsi"/>
-          <w:sz w:val="22"/>
-        </w:rPr>
-      </w:pPr>
-    </w:p>
-    <w:p>
-      <w:pPr>
         <w:pStyle w:val="Prrafodelista"/>
         <w:ind w:left="0"/>
         <w:jc w:val="both"/>
@@ -45835,7 +46144,7 @@
     <w:p/>
     <w:p/>
     <w:sectPr>
-      <w:footerReference w:type="default" r:id="rId24"/>
+      <w:footerReference w:type="default" r:id="rId23"/>
       <w:pgSz w:w="12240" w:h="15840" w:code="1"/>
       <w:pgMar w:top="1138" w:right="1138" w:bottom="1138" w:left="1138" w:header="706" w:footer="706" w:gutter="0"/>
       <w:pgNumType w:start="1"/>
@@ -46038,7 +46347,7 @@
         <w:rFonts w:ascii="Calibri" w:hAnsi="Calibri"/>
         <w:noProof/>
       </w:rPr>
-      <w:t>10</w:t>
+      <w:t>28</w:t>
     </w:r>
     <w:r>
       <w:rPr>
@@ -46109,7 +46418,7 @@
           <v:path o:extrusionok="f" gradientshapeok="t" o:connecttype="rect"/>
           <o:lock v:ext="edit" aspectratio="t"/>
         </v:shapetype>
-        <v:shape id="_x0000_s40962" type="#_x0000_t75" style="position:absolute;margin-left:470pt;margin-top:.7pt;width:87pt;height:29.25pt;z-index:251660288;visibility:visible;mso-position-horizontal:right;mso-position-horizontal-relative:margin" o:allowoverlap="f">
+        <v:shape id="_x0000_s40962" type="#_x0000_t75" style="position:absolute;margin-left:517pt;margin-top:.7pt;width:87pt;height:29.25pt;z-index:251660288;visibility:visible;mso-position-horizontal:right;mso-position-horizontal-relative:margin" o:allowoverlap="f">
           <v:imagedata r:id="rId1" o:title=""/>
           <w10:wrap anchorx="margin"/>
         </v:shape>
@@ -46563,95 +46872,9 @@
     </w:lvl>
   </w:abstractNum>
   <w:abstractNum w:abstractNumId="4">
-    <w:nsid w:val="1667100A"/>
+    <w:nsid w:val="0E8129F4"/>
     <w:multiLevelType w:val="hybridMultilevel"/>
-    <w:tmpl w:val="28360114"/>
-    <w:lvl w:ilvl="0" w:tplc="04090019">
-      <w:start w:val="1"/>
-      <w:numFmt w:val="lowerLetter"/>
-      <w:lvlText w:val="%1."/>
-      <w:lvlJc w:val="left"/>
-      <w:pPr>
-        <w:ind w:left="1154" w:hanging="360"/>
-      </w:pPr>
-    </w:lvl>
-    <w:lvl w:ilvl="1" w:tplc="04090019" w:tentative="1">
-      <w:start w:val="1"/>
-      <w:numFmt w:val="lowerLetter"/>
-      <w:lvlText w:val="%2."/>
-      <w:lvlJc w:val="left"/>
-      <w:pPr>
-        <w:ind w:left="1874" w:hanging="360"/>
-      </w:pPr>
-    </w:lvl>
-    <w:lvl w:ilvl="2" w:tplc="0409001B" w:tentative="1">
-      <w:start w:val="1"/>
-      <w:numFmt w:val="lowerRoman"/>
-      <w:lvlText w:val="%3."/>
-      <w:lvlJc w:val="right"/>
-      <w:pPr>
-        <w:ind w:left="2594" w:hanging="180"/>
-      </w:pPr>
-    </w:lvl>
-    <w:lvl w:ilvl="3" w:tplc="0409000F" w:tentative="1">
-      <w:start w:val="1"/>
-      <w:numFmt w:val="decimal"/>
-      <w:lvlText w:val="%4."/>
-      <w:lvlJc w:val="left"/>
-      <w:pPr>
-        <w:ind w:left="3314" w:hanging="360"/>
-      </w:pPr>
-    </w:lvl>
-    <w:lvl w:ilvl="4" w:tplc="04090019" w:tentative="1">
-      <w:start w:val="1"/>
-      <w:numFmt w:val="lowerLetter"/>
-      <w:lvlText w:val="%5."/>
-      <w:lvlJc w:val="left"/>
-      <w:pPr>
-        <w:ind w:left="4034" w:hanging="360"/>
-      </w:pPr>
-    </w:lvl>
-    <w:lvl w:ilvl="5" w:tplc="0409001B" w:tentative="1">
-      <w:start w:val="1"/>
-      <w:numFmt w:val="lowerRoman"/>
-      <w:lvlText w:val="%6."/>
-      <w:lvlJc w:val="right"/>
-      <w:pPr>
-        <w:ind w:left="4754" w:hanging="180"/>
-      </w:pPr>
-    </w:lvl>
-    <w:lvl w:ilvl="6" w:tplc="0409000F" w:tentative="1">
-      <w:start w:val="1"/>
-      <w:numFmt w:val="decimal"/>
-      <w:lvlText w:val="%7."/>
-      <w:lvlJc w:val="left"/>
-      <w:pPr>
-        <w:ind w:left="5474" w:hanging="360"/>
-      </w:pPr>
-    </w:lvl>
-    <w:lvl w:ilvl="7" w:tplc="04090019" w:tentative="1">
-      <w:start w:val="1"/>
-      <w:numFmt w:val="lowerLetter"/>
-      <w:lvlText w:val="%8."/>
-      <w:lvlJc w:val="left"/>
-      <w:pPr>
-        <w:ind w:left="6194" w:hanging="360"/>
-      </w:pPr>
-    </w:lvl>
-    <w:lvl w:ilvl="8" w:tplc="0409001B" w:tentative="1">
-      <w:start w:val="1"/>
-      <w:numFmt w:val="lowerRoman"/>
-      <w:lvlText w:val="%9."/>
-      <w:lvlJc w:val="right"/>
-      <w:pPr>
-        <w:ind w:left="6914" w:hanging="180"/>
-      </w:pPr>
-    </w:lvl>
-  </w:abstractNum>
-  <w:abstractNum w:abstractNumId="5">
-    <w:nsid w:val="17D91AB7"/>
-    <w:multiLevelType w:val="hybridMultilevel"/>
-    <w:tmpl w:val="344EFB18"/>
+    <w:tmpl w:val="3EF842FA"/>
     <w:lvl w:ilvl="0" w:tplc="240A0001">
       <w:start w:val="1"/>
       <w:numFmt w:val="bullet"/>
@@ -46761,7 +46984,206 @@
       </w:rPr>
     </w:lvl>
   </w:abstractNum>
+  <w:abstractNum w:abstractNumId="5">
+    <w:nsid w:val="1667100A"/>
+    <w:multiLevelType w:val="hybridMultilevel"/>
+    <w:tmpl w:val="28360114"/>
+    <w:lvl w:ilvl="0" w:tplc="04090019">
+      <w:start w:val="1"/>
+      <w:numFmt w:val="lowerLetter"/>
+      <w:lvlText w:val="%1."/>
+      <w:lvlJc w:val="left"/>
+      <w:pPr>
+        <w:ind w:left="1154" w:hanging="360"/>
+      </w:pPr>
+    </w:lvl>
+    <w:lvl w:ilvl="1" w:tplc="04090019" w:tentative="1">
+      <w:start w:val="1"/>
+      <w:numFmt w:val="lowerLetter"/>
+      <w:lvlText w:val="%2."/>
+      <w:lvlJc w:val="left"/>
+      <w:pPr>
+        <w:ind w:left="1874" w:hanging="360"/>
+      </w:pPr>
+    </w:lvl>
+    <w:lvl w:ilvl="2" w:tplc="0409001B" w:tentative="1">
+      <w:start w:val="1"/>
+      <w:numFmt w:val="lowerRoman"/>
+      <w:lvlText w:val="%3."/>
+      <w:lvlJc w:val="right"/>
+      <w:pPr>
+        <w:ind w:left="2594" w:hanging="180"/>
+      </w:pPr>
+    </w:lvl>
+    <w:lvl w:ilvl="3" w:tplc="0409000F" w:tentative="1">
+      <w:start w:val="1"/>
+      <w:numFmt w:val="decimal"/>
+      <w:lvlText w:val="%4."/>
+      <w:lvlJc w:val="left"/>
+      <w:pPr>
+        <w:ind w:left="3314" w:hanging="360"/>
+      </w:pPr>
+    </w:lvl>
+    <w:lvl w:ilvl="4" w:tplc="04090019" w:tentative="1">
+      <w:start w:val="1"/>
+      <w:numFmt w:val="lowerLetter"/>
+      <w:lvlText w:val="%5."/>
+      <w:lvlJc w:val="left"/>
+      <w:pPr>
+        <w:ind w:left="4034" w:hanging="360"/>
+      </w:pPr>
+    </w:lvl>
+    <w:lvl w:ilvl="5" w:tplc="0409001B" w:tentative="1">
+      <w:start w:val="1"/>
+      <w:numFmt w:val="lowerRoman"/>
+      <w:lvlText w:val="%6."/>
+      <w:lvlJc w:val="right"/>
+      <w:pPr>
+        <w:ind w:left="4754" w:hanging="180"/>
+      </w:pPr>
+    </w:lvl>
+    <w:lvl w:ilvl="6" w:tplc="0409000F" w:tentative="1">
+      <w:start w:val="1"/>
+      <w:numFmt w:val="decimal"/>
+      <w:lvlText w:val="%7."/>
+      <w:lvlJc w:val="left"/>
+      <w:pPr>
+        <w:ind w:left="5474" w:hanging="360"/>
+      </w:pPr>
+    </w:lvl>
+    <w:lvl w:ilvl="7" w:tplc="04090019" w:tentative="1">
+      <w:start w:val="1"/>
+      <w:numFmt w:val="lowerLetter"/>
+      <w:lvlText w:val="%8."/>
+      <w:lvlJc w:val="left"/>
+      <w:pPr>
+        <w:ind w:left="6194" w:hanging="360"/>
+      </w:pPr>
+    </w:lvl>
+    <w:lvl w:ilvl="8" w:tplc="0409001B" w:tentative="1">
+      <w:start w:val="1"/>
+      <w:numFmt w:val="lowerRoman"/>
+      <w:lvlText w:val="%9."/>
+      <w:lvlJc w:val="right"/>
+      <w:pPr>
+        <w:ind w:left="6914" w:hanging="180"/>
+      </w:pPr>
+    </w:lvl>
+  </w:abstractNum>
   <w:abstractNum w:abstractNumId="6">
+    <w:nsid w:val="17D91AB7"/>
+    <w:multiLevelType w:val="hybridMultilevel"/>
+    <w:tmpl w:val="344EFB18"/>
+    <w:lvl w:ilvl="0" w:tplc="240A0001">
+      <w:start w:val="1"/>
+      <w:numFmt w:val="bullet"/>
+      <w:lvlText w:val=""/>
+      <w:lvlJc w:val="left"/>
+      <w:pPr>
+        <w:ind w:left="720" w:hanging="360"/>
+      </w:pPr>
+      <w:rPr>
+        <w:rFonts w:ascii="Symbol" w:hAnsi="Symbol" w:hint="default"/>
+      </w:rPr>
+    </w:lvl>
+    <w:lvl w:ilvl="1" w:tplc="240A0003" w:tentative="1">
+      <w:start w:val="1"/>
+      <w:numFmt w:val="bullet"/>
+      <w:lvlText w:val="o"/>
+      <w:lvlJc w:val="left"/>
+      <w:pPr>
+        <w:ind w:left="1440" w:hanging="360"/>
+      </w:pPr>
+      <w:rPr>
+        <w:rFonts w:ascii="Courier New" w:hAnsi="Courier New" w:cs="Courier New" w:hint="default"/>
+      </w:rPr>
+    </w:lvl>
+    <w:lvl w:ilvl="2" w:tplc="240A0005" w:tentative="1">
+      <w:start w:val="1"/>
+      <w:numFmt w:val="bullet"/>
+      <w:lvlText w:val=""/>
+      <w:lvlJc w:val="left"/>
+      <w:pPr>
+        <w:ind w:left="2160" w:hanging="360"/>
+      </w:pPr>
+      <w:rPr>
+        <w:rFonts w:ascii="Wingdings" w:hAnsi="Wingdings" w:hint="default"/>
+      </w:rPr>
+    </w:lvl>
+    <w:lvl w:ilvl="3" w:tplc="240A0001" w:tentative="1">
+      <w:start w:val="1"/>
+      <w:numFmt w:val="bullet"/>
+      <w:lvlText w:val=""/>
+      <w:lvlJc w:val="left"/>
+      <w:pPr>
+        <w:ind w:left="2880" w:hanging="360"/>
+      </w:pPr>
+      <w:rPr>
+        <w:rFonts w:ascii="Symbol" w:hAnsi="Symbol" w:hint="default"/>
+      </w:rPr>
+    </w:lvl>
+    <w:lvl w:ilvl="4" w:tplc="240A0003" w:tentative="1">
+      <w:start w:val="1"/>
+      <w:numFmt w:val="bullet"/>
+      <w:lvlText w:val="o"/>
+      <w:lvlJc w:val="left"/>
+      <w:pPr>
+        <w:ind w:left="3600" w:hanging="360"/>
+      </w:pPr>
+      <w:rPr>
+        <w:rFonts w:ascii="Courier New" w:hAnsi="Courier New" w:cs="Courier New" w:hint="default"/>
+      </w:rPr>
+    </w:lvl>
+    <w:lvl w:ilvl="5" w:tplc="240A0005" w:tentative="1">
+      <w:start w:val="1"/>
+      <w:numFmt w:val="bullet"/>
+      <w:lvlText w:val=""/>
+      <w:lvlJc w:val="left"/>
+      <w:pPr>
+        <w:ind w:left="4320" w:hanging="360"/>
+      </w:pPr>
+      <w:rPr>
+        <w:rFonts w:ascii="Wingdings" w:hAnsi="Wingdings" w:hint="default"/>
+      </w:rPr>
+    </w:lvl>
+    <w:lvl w:ilvl="6" w:tplc="240A0001" w:tentative="1">
+      <w:start w:val="1"/>
+      <w:numFmt w:val="bullet"/>
+      <w:lvlText w:val=""/>
+      <w:lvlJc w:val="left"/>
+      <w:pPr>
+        <w:ind w:left="5040" w:hanging="360"/>
+      </w:pPr>
+      <w:rPr>
+        <w:rFonts w:ascii="Symbol" w:hAnsi="Symbol" w:hint="default"/>
+      </w:rPr>
+    </w:lvl>
+    <w:lvl w:ilvl="7" w:tplc="240A0003" w:tentative="1">
+      <w:start w:val="1"/>
+      <w:numFmt w:val="bullet"/>
+      <w:lvlText w:val="o"/>
+      <w:lvlJc w:val="left"/>
+      <w:pPr>
+        <w:ind w:left="5760" w:hanging="360"/>
+      </w:pPr>
+      <w:rPr>
+        <w:rFonts w:ascii="Courier New" w:hAnsi="Courier New" w:cs="Courier New" w:hint="default"/>
+      </w:rPr>
+    </w:lvl>
+    <w:lvl w:ilvl="8" w:tplc="240A0005" w:tentative="1">
+      <w:start w:val="1"/>
+      <w:numFmt w:val="bullet"/>
+      <w:lvlText w:val=""/>
+      <w:lvlJc w:val="left"/>
+      <w:pPr>
+        <w:ind w:left="6480" w:hanging="360"/>
+      </w:pPr>
+      <w:rPr>
+        <w:rFonts w:ascii="Wingdings" w:hAnsi="Wingdings" w:hint="default"/>
+      </w:rPr>
+    </w:lvl>
+  </w:abstractNum>
+  <w:abstractNum w:abstractNumId="7">
     <w:nsid w:val="183B3C37"/>
     <w:multiLevelType w:val="hybridMultilevel"/>
     <w:tmpl w:val="CD6088F0"/>
@@ -46875,7 +47297,7 @@
       </w:rPr>
     </w:lvl>
   </w:abstractNum>
-  <w:abstractNum w:abstractNumId="7">
+  <w:abstractNum w:abstractNumId="8">
     <w:nsid w:val="1D3E09A5"/>
     <w:multiLevelType w:val="hybridMultilevel"/>
     <w:tmpl w:val="6860A6EA"/>
@@ -46961,7 +47383,7 @@
       </w:pPr>
     </w:lvl>
   </w:abstractNum>
-  <w:abstractNum w:abstractNumId="8">
+  <w:abstractNum w:abstractNumId="9">
     <w:nsid w:val="27B61B63"/>
     <w:multiLevelType w:val="hybridMultilevel"/>
     <w:tmpl w:val="9ABEDD48"/>
@@ -47074,7 +47496,7 @@
       </w:rPr>
     </w:lvl>
   </w:abstractNum>
-  <w:abstractNum w:abstractNumId="9">
+  <w:abstractNum w:abstractNumId="10">
     <w:nsid w:val="2F0E5EB4"/>
     <w:multiLevelType w:val="hybridMultilevel"/>
     <w:tmpl w:val="BA4ED80C"/>
@@ -47187,7 +47609,7 @@
       </w:rPr>
     </w:lvl>
   </w:abstractNum>
-  <w:abstractNum w:abstractNumId="10">
+  <w:abstractNum w:abstractNumId="11">
     <w:nsid w:val="324E16E6"/>
     <w:multiLevelType w:val="multilevel"/>
     <w:tmpl w:val="FD3C69E2"/>
@@ -47301,7 +47723,7 @@
       </w:rPr>
     </w:lvl>
   </w:abstractNum>
-  <w:abstractNum w:abstractNumId="11">
+  <w:abstractNum w:abstractNumId="12">
     <w:nsid w:val="33516264"/>
     <w:multiLevelType w:val="multilevel"/>
     <w:tmpl w:val="FD3C69E2"/>
@@ -47415,7 +47837,7 @@
       </w:rPr>
     </w:lvl>
   </w:abstractNum>
-  <w:abstractNum w:abstractNumId="12">
+  <w:abstractNum w:abstractNumId="13">
     <w:nsid w:val="36546CD7"/>
     <w:multiLevelType w:val="hybridMultilevel"/>
     <w:tmpl w:val="9B4A0AA6"/>
@@ -47528,7 +47950,7 @@
       </w:rPr>
     </w:lvl>
   </w:abstractNum>
-  <w:abstractNum w:abstractNumId="13">
+  <w:abstractNum w:abstractNumId="14">
     <w:nsid w:val="3ACD1599"/>
     <w:multiLevelType w:val="hybridMultilevel"/>
     <w:tmpl w:val="B72EF092"/>
@@ -47614,7 +48036,7 @@
       </w:pPr>
     </w:lvl>
   </w:abstractNum>
-  <w:abstractNum w:abstractNumId="14">
+  <w:abstractNum w:abstractNumId="15">
     <w:nsid w:val="3D2C71A2"/>
     <w:multiLevelType w:val="hybridMultilevel"/>
     <w:tmpl w:val="2C46D1A0"/>
@@ -47704,7 +48126,7 @@
       </w:pPr>
     </w:lvl>
   </w:abstractNum>
-  <w:abstractNum w:abstractNumId="15">
+  <w:abstractNum w:abstractNumId="16">
     <w:nsid w:val="3DB6235B"/>
     <w:multiLevelType w:val="hybridMultilevel"/>
     <w:tmpl w:val="3DD69846"/>
@@ -47790,7 +48212,7 @@
       </w:pPr>
     </w:lvl>
   </w:abstractNum>
-  <w:abstractNum w:abstractNumId="16">
+  <w:abstractNum w:abstractNumId="17">
     <w:nsid w:val="46A2010B"/>
     <w:multiLevelType w:val="hybridMultilevel"/>
     <w:tmpl w:val="7D48B798"/>
@@ -47903,7 +48325,7 @@
       </w:rPr>
     </w:lvl>
   </w:abstractNum>
-  <w:abstractNum w:abstractNumId="17">
+  <w:abstractNum w:abstractNumId="18">
     <w:nsid w:val="47C50B9C"/>
     <w:multiLevelType w:val="multilevel"/>
     <w:tmpl w:val="AA7A973E"/>
@@ -48017,7 +48439,7 @@
       </w:rPr>
     </w:lvl>
   </w:abstractNum>
-  <w:abstractNum w:abstractNumId="18">
+  <w:abstractNum w:abstractNumId="19">
     <w:nsid w:val="47C8186A"/>
     <w:multiLevelType w:val="hybridMultilevel"/>
     <w:tmpl w:val="801ADF96"/>
@@ -48103,7 +48525,7 @@
       </w:pPr>
     </w:lvl>
   </w:abstractNum>
-  <w:abstractNum w:abstractNumId="19">
+  <w:abstractNum w:abstractNumId="20">
     <w:nsid w:val="48EA0D88"/>
     <w:multiLevelType w:val="hybridMultilevel"/>
     <w:tmpl w:val="A624461C"/>
@@ -48217,7 +48639,7 @@
       </w:rPr>
     </w:lvl>
   </w:abstractNum>
-  <w:abstractNum w:abstractNumId="20">
+  <w:abstractNum w:abstractNumId="21">
     <w:nsid w:val="4965713A"/>
     <w:multiLevelType w:val="hybridMultilevel"/>
     <w:tmpl w:val="352C4E3E"/>
@@ -48303,7 +48725,7 @@
       </w:pPr>
     </w:lvl>
   </w:abstractNum>
-  <w:abstractNum w:abstractNumId="21">
+  <w:abstractNum w:abstractNumId="22">
     <w:nsid w:val="49ED529C"/>
     <w:multiLevelType w:val="hybridMultilevel"/>
     <w:tmpl w:val="83967FE6"/>
@@ -48389,7 +48811,7 @@
       </w:pPr>
     </w:lvl>
   </w:abstractNum>
-  <w:abstractNum w:abstractNumId="22">
+  <w:abstractNum w:abstractNumId="23">
     <w:nsid w:val="5069259A"/>
     <w:multiLevelType w:val="hybridMultilevel"/>
     <w:tmpl w:val="7E90D004"/>
@@ -48475,7 +48897,7 @@
       </w:pPr>
     </w:lvl>
   </w:abstractNum>
-  <w:abstractNum w:abstractNumId="23">
+  <w:abstractNum w:abstractNumId="24">
     <w:nsid w:val="509D61D6"/>
     <w:multiLevelType w:val="hybridMultilevel"/>
     <w:tmpl w:val="7E90D004"/>
@@ -48561,7 +48983,7 @@
       </w:pPr>
     </w:lvl>
   </w:abstractNum>
-  <w:abstractNum w:abstractNumId="24">
+  <w:abstractNum w:abstractNumId="25">
     <w:nsid w:val="54F21863"/>
     <w:multiLevelType w:val="multilevel"/>
     <w:tmpl w:val="FD3C69E2"/>
@@ -48675,7 +49097,7 @@
       </w:rPr>
     </w:lvl>
   </w:abstractNum>
-  <w:abstractNum w:abstractNumId="25">
+  <w:abstractNum w:abstractNumId="26">
     <w:nsid w:val="5AAF4394"/>
     <w:multiLevelType w:val="hybridMultilevel"/>
     <w:tmpl w:val="79AC47FC"/>
@@ -48788,7 +49210,7 @@
       </w:rPr>
     </w:lvl>
   </w:abstractNum>
-  <w:abstractNum w:abstractNumId="26">
+  <w:abstractNum w:abstractNumId="27">
     <w:nsid w:val="5E1F22C6"/>
     <w:multiLevelType w:val="multilevel"/>
     <w:tmpl w:val="276CC072"/>
@@ -48902,7 +49324,7 @@
       </w:rPr>
     </w:lvl>
   </w:abstractNum>
-  <w:abstractNum w:abstractNumId="27">
+  <w:abstractNum w:abstractNumId="28">
     <w:nsid w:val="5E714E1A"/>
     <w:multiLevelType w:val="multilevel"/>
     <w:tmpl w:val="FD3C69E2"/>
@@ -49016,7 +49438,120 @@
       </w:rPr>
     </w:lvl>
   </w:abstractNum>
-  <w:abstractNum w:abstractNumId="28">
+  <w:abstractNum w:abstractNumId="29">
+    <w:nsid w:val="60ED2A27"/>
+    <w:multiLevelType w:val="hybridMultilevel"/>
+    <w:tmpl w:val="A6C2EEAC"/>
+    <w:lvl w:ilvl="0" w:tplc="240A0001">
+      <w:start w:val="1"/>
+      <w:numFmt w:val="bullet"/>
+      <w:lvlText w:val=""/>
+      <w:lvlJc w:val="left"/>
+      <w:pPr>
+        <w:ind w:left="720" w:hanging="360"/>
+      </w:pPr>
+      <w:rPr>
+        <w:rFonts w:ascii="Symbol" w:hAnsi="Symbol" w:hint="default"/>
+      </w:rPr>
+    </w:lvl>
+    <w:lvl w:ilvl="1" w:tplc="240A0003" w:tentative="1">
+      <w:start w:val="1"/>
+      <w:numFmt w:val="bullet"/>
+      <w:lvlText w:val="o"/>
+      <w:lvlJc w:val="left"/>
+      <w:pPr>
+        <w:ind w:left="1440" w:hanging="360"/>
+      </w:pPr>
+      <w:rPr>
+        <w:rFonts w:ascii="Courier New" w:hAnsi="Courier New" w:cs="Courier New" w:hint="default"/>
+      </w:rPr>
+    </w:lvl>
+    <w:lvl w:ilvl="2" w:tplc="240A0005" w:tentative="1">
+      <w:start w:val="1"/>
+      <w:numFmt w:val="bullet"/>
+      <w:lvlText w:val=""/>
+      <w:lvlJc w:val="left"/>
+      <w:pPr>
+        <w:ind w:left="2160" w:hanging="360"/>
+      </w:pPr>
+      <w:rPr>
+        <w:rFonts w:ascii="Wingdings" w:hAnsi="Wingdings" w:hint="default"/>
+      </w:rPr>
+    </w:lvl>
+    <w:lvl w:ilvl="3" w:tplc="240A0001" w:tentative="1">
+      <w:start w:val="1"/>
+      <w:numFmt w:val="bullet"/>
+      <w:lvlText w:val=""/>
+      <w:lvlJc w:val="left"/>
+      <w:pPr>
+        <w:ind w:left="2880" w:hanging="360"/>
+      </w:pPr>
+      <w:rPr>
+        <w:rFonts w:ascii="Symbol" w:hAnsi="Symbol" w:hint="default"/>
+      </w:rPr>
+    </w:lvl>
+    <w:lvl w:ilvl="4" w:tplc="240A0003" w:tentative="1">
+      <w:start w:val="1"/>
+      <w:numFmt w:val="bullet"/>
+      <w:lvlText w:val="o"/>
+      <w:lvlJc w:val="left"/>
+      <w:pPr>
+        <w:ind w:left="3600" w:hanging="360"/>
+      </w:pPr>
+      <w:rPr>
+        <w:rFonts w:ascii="Courier New" w:hAnsi="Courier New" w:cs="Courier New" w:hint="default"/>
+      </w:rPr>
+    </w:lvl>
+    <w:lvl w:ilvl="5" w:tplc="240A0005" w:tentative="1">
+      <w:start w:val="1"/>
+      <w:numFmt w:val="bullet"/>
+      <w:lvlText w:val=""/>
+      <w:lvlJc w:val="left"/>
+      <w:pPr>
+        <w:ind w:left="4320" w:hanging="360"/>
+      </w:pPr>
+      <w:rPr>
+        <w:rFonts w:ascii="Wingdings" w:hAnsi="Wingdings" w:hint="default"/>
+      </w:rPr>
+    </w:lvl>
+    <w:lvl w:ilvl="6" w:tplc="240A0001" w:tentative="1">
+      <w:start w:val="1"/>
+      <w:numFmt w:val="bullet"/>
+      <w:lvlText w:val=""/>
+      <w:lvlJc w:val="left"/>
+      <w:pPr>
+        <w:ind w:left="5040" w:hanging="360"/>
+      </w:pPr>
+      <w:rPr>
+        <w:rFonts w:ascii="Symbol" w:hAnsi="Symbol" w:hint="default"/>
+      </w:rPr>
+    </w:lvl>
+    <w:lvl w:ilvl="7" w:tplc="240A0003" w:tentative="1">
+      <w:start w:val="1"/>
+      <w:numFmt w:val="bullet"/>
+      <w:lvlText w:val="o"/>
+      <w:lvlJc w:val="left"/>
+      <w:pPr>
+        <w:ind w:left="5760" w:hanging="360"/>
+      </w:pPr>
+      <w:rPr>
+        <w:rFonts w:ascii="Courier New" w:hAnsi="Courier New" w:cs="Courier New" w:hint="default"/>
+      </w:rPr>
+    </w:lvl>
+    <w:lvl w:ilvl="8" w:tplc="240A0005" w:tentative="1">
+      <w:start w:val="1"/>
+      <w:numFmt w:val="bullet"/>
+      <w:lvlText w:val=""/>
+      <w:lvlJc w:val="left"/>
+      <w:pPr>
+        <w:ind w:left="6480" w:hanging="360"/>
+      </w:pPr>
+      <w:rPr>
+        <w:rFonts w:ascii="Wingdings" w:hAnsi="Wingdings" w:hint="default"/>
+      </w:rPr>
+    </w:lvl>
+  </w:abstractNum>
+  <w:abstractNum w:abstractNumId="30">
     <w:nsid w:val="61961382"/>
     <w:multiLevelType w:val="hybridMultilevel"/>
     <w:tmpl w:val="0E4CD742"/>
@@ -49129,7 +49664,120 @@
       </w:rPr>
     </w:lvl>
   </w:abstractNum>
-  <w:abstractNum w:abstractNumId="29">
+  <w:abstractNum w:abstractNumId="31">
+    <w:nsid w:val="62134432"/>
+    <w:multiLevelType w:val="hybridMultilevel"/>
+    <w:tmpl w:val="CBCE56D2"/>
+    <w:lvl w:ilvl="0" w:tplc="240A0001">
+      <w:start w:val="1"/>
+      <w:numFmt w:val="bullet"/>
+      <w:lvlText w:val=""/>
+      <w:lvlJc w:val="left"/>
+      <w:pPr>
+        <w:ind w:left="720" w:hanging="360"/>
+      </w:pPr>
+      <w:rPr>
+        <w:rFonts w:ascii="Symbol" w:hAnsi="Symbol" w:hint="default"/>
+      </w:rPr>
+    </w:lvl>
+    <w:lvl w:ilvl="1" w:tplc="240A0003" w:tentative="1">
+      <w:start w:val="1"/>
+      <w:numFmt w:val="bullet"/>
+      <w:lvlText w:val="o"/>
+      <w:lvlJc w:val="left"/>
+      <w:pPr>
+        <w:ind w:left="1440" w:hanging="360"/>
+      </w:pPr>
+      <w:rPr>
+        <w:rFonts w:ascii="Courier New" w:hAnsi="Courier New" w:cs="Courier New" w:hint="default"/>
+      </w:rPr>
+    </w:lvl>
+    <w:lvl w:ilvl="2" w:tplc="240A0005" w:tentative="1">
+      <w:start w:val="1"/>
+      <w:numFmt w:val="bullet"/>
+      <w:lvlText w:val=""/>
+      <w:lvlJc w:val="left"/>
+      <w:pPr>
+        <w:ind w:left="2160" w:hanging="360"/>
+      </w:pPr>
+      <w:rPr>
+        <w:rFonts w:ascii="Wingdings" w:hAnsi="Wingdings" w:hint="default"/>
+      </w:rPr>
+    </w:lvl>
+    <w:lvl w:ilvl="3" w:tplc="240A0001" w:tentative="1">
+      <w:start w:val="1"/>
+      <w:numFmt w:val="bullet"/>
+      <w:lvlText w:val=""/>
+      <w:lvlJc w:val="left"/>
+      <w:pPr>
+        <w:ind w:left="2880" w:hanging="360"/>
+      </w:pPr>
+      <w:rPr>
+        <w:rFonts w:ascii="Symbol" w:hAnsi="Symbol" w:hint="default"/>
+      </w:rPr>
+    </w:lvl>
+    <w:lvl w:ilvl="4" w:tplc="240A0003" w:tentative="1">
+      <w:start w:val="1"/>
+      <w:numFmt w:val="bullet"/>
+      <w:lvlText w:val="o"/>
+      <w:lvlJc w:val="left"/>
+      <w:pPr>
+        <w:ind w:left="3600" w:hanging="360"/>
+      </w:pPr>
+      <w:rPr>
+        <w:rFonts w:ascii="Courier New" w:hAnsi="Courier New" w:cs="Courier New" w:hint="default"/>
+      </w:rPr>
+    </w:lvl>
+    <w:lvl w:ilvl="5" w:tplc="240A0005" w:tentative="1">
+      <w:start w:val="1"/>
+      <w:numFmt w:val="bullet"/>
+      <w:lvlText w:val=""/>
+      <w:lvlJc w:val="left"/>
+      <w:pPr>
+        <w:ind w:left="4320" w:hanging="360"/>
+      </w:pPr>
+      <w:rPr>
+        <w:rFonts w:ascii="Wingdings" w:hAnsi="Wingdings" w:hint="default"/>
+      </w:rPr>
+    </w:lvl>
+    <w:lvl w:ilvl="6" w:tplc="240A0001" w:tentative="1">
+      <w:start w:val="1"/>
+      <w:numFmt w:val="bullet"/>
+      <w:lvlText w:val=""/>
+      <w:lvlJc w:val="left"/>
+      <w:pPr>
+        <w:ind w:left="5040" w:hanging="360"/>
+      </w:pPr>
+      <w:rPr>
+        <w:rFonts w:ascii="Symbol" w:hAnsi="Symbol" w:hint="default"/>
+      </w:rPr>
+    </w:lvl>
+    <w:lvl w:ilvl="7" w:tplc="240A0003" w:tentative="1">
+      <w:start w:val="1"/>
+      <w:numFmt w:val="bullet"/>
+      <w:lvlText w:val="o"/>
+      <w:lvlJc w:val="left"/>
+      <w:pPr>
+        <w:ind w:left="5760" w:hanging="360"/>
+      </w:pPr>
+      <w:rPr>
+        <w:rFonts w:ascii="Courier New" w:hAnsi="Courier New" w:cs="Courier New" w:hint="default"/>
+      </w:rPr>
+    </w:lvl>
+    <w:lvl w:ilvl="8" w:tplc="240A0005" w:tentative="1">
+      <w:start w:val="1"/>
+      <w:numFmt w:val="bullet"/>
+      <w:lvlText w:val=""/>
+      <w:lvlJc w:val="left"/>
+      <w:pPr>
+        <w:ind w:left="6480" w:hanging="360"/>
+      </w:pPr>
+      <w:rPr>
+        <w:rFonts w:ascii="Wingdings" w:hAnsi="Wingdings" w:hint="default"/>
+      </w:rPr>
+    </w:lvl>
+  </w:abstractNum>
+  <w:abstractNum w:abstractNumId="32">
     <w:nsid w:val="623B2C66"/>
     <w:multiLevelType w:val="hybridMultilevel"/>
     <w:tmpl w:val="F6B8AD92"/>
@@ -49242,7 +49890,7 @@
       </w:rPr>
     </w:lvl>
   </w:abstractNum>
-  <w:abstractNum w:abstractNumId="30">
+  <w:abstractNum w:abstractNumId="33">
     <w:nsid w:val="668953E1"/>
     <w:multiLevelType w:val="hybridMultilevel"/>
     <w:tmpl w:val="72103C58"/>
@@ -49328,7 +49976,7 @@
       </w:pPr>
     </w:lvl>
   </w:abstractNum>
-  <w:abstractNum w:abstractNumId="31">
+  <w:abstractNum w:abstractNumId="34">
     <w:nsid w:val="6A6202F4"/>
     <w:multiLevelType w:val="hybridMultilevel"/>
     <w:tmpl w:val="0810AF04"/>
@@ -49414,7 +50062,7 @@
       </w:pPr>
     </w:lvl>
   </w:abstractNum>
-  <w:abstractNum w:abstractNumId="32">
+  <w:abstractNum w:abstractNumId="35">
     <w:nsid w:val="741928D3"/>
     <w:multiLevelType w:val="hybridMultilevel"/>
     <w:tmpl w:val="E580EC34"/>
@@ -49527,7 +50175,7 @@
       </w:rPr>
     </w:lvl>
   </w:abstractNum>
-  <w:abstractNum w:abstractNumId="33">
+  <w:abstractNum w:abstractNumId="36">
     <w:nsid w:val="7651523A"/>
     <w:multiLevelType w:val="multilevel"/>
     <w:tmpl w:val="805A7662"/>
@@ -49641,7 +50289,7 @@
       </w:rPr>
     </w:lvl>
   </w:abstractNum>
-  <w:abstractNum w:abstractNumId="34">
+  <w:abstractNum w:abstractNumId="37">
     <w:nsid w:val="79767B3E"/>
     <w:multiLevelType w:val="hybridMultilevel"/>
     <w:tmpl w:val="3DD69846"/>
@@ -49727,7 +50375,7 @@
       </w:pPr>
     </w:lvl>
   </w:abstractNum>
-  <w:abstractNum w:abstractNumId="35">
+  <w:abstractNum w:abstractNumId="38">
     <w:nsid w:val="7AD93B88"/>
     <w:multiLevelType w:val="multilevel"/>
     <w:tmpl w:val="276CC072"/>
@@ -49841,7 +50489,7 @@
       </w:rPr>
     </w:lvl>
   </w:abstractNum>
-  <w:abstractNum w:abstractNumId="36">
+  <w:abstractNum w:abstractNumId="39">
     <w:nsid w:val="7B705382"/>
     <w:multiLevelType w:val="hybridMultilevel"/>
     <w:tmpl w:val="BE2C1FEA"/>
@@ -49955,115 +50603,124 @@
     </w:lvl>
   </w:abstractNum>
   <w:num w:numId="1">
-    <w:abstractNumId w:val="10"/>
+    <w:abstractNumId w:val="11"/>
   </w:num>
   <w:num w:numId="2">
-    <w:abstractNumId w:val="5"/>
+    <w:abstractNumId w:val="6"/>
   </w:num>
   <w:num w:numId="3">
-    <w:abstractNumId w:val="29"/>
+    <w:abstractNumId w:val="32"/>
   </w:num>
   <w:num w:numId="4">
     <w:abstractNumId w:val="2"/>
   </w:num>
   <w:num w:numId="5">
-    <w:abstractNumId w:val="16"/>
+    <w:abstractNumId w:val="17"/>
   </w:num>
   <w:num w:numId="6">
-    <w:abstractNumId w:val="25"/>
+    <w:abstractNumId w:val="26"/>
   </w:num>
   <w:num w:numId="7">
     <w:abstractNumId w:val="0"/>
   </w:num>
   <w:num w:numId="8">
-    <w:abstractNumId w:val="21"/>
+    <w:abstractNumId w:val="22"/>
   </w:num>
   <w:num w:numId="9">
+    <w:abstractNumId w:val="20"/>
+  </w:num>
+  <w:num w:numId="10">
+    <w:abstractNumId w:val="23"/>
+  </w:num>
+  <w:num w:numId="11">
     <w:abstractNumId w:val="19"/>
   </w:num>
-  <w:num w:numId="10">
-    <w:abstractNumId w:val="22"/>
-  </w:num>
-  <w:num w:numId="11">
-    <w:abstractNumId w:val="18"/>
-  </w:num>
   <w:num w:numId="12">
-    <w:abstractNumId w:val="7"/>
+    <w:abstractNumId w:val="8"/>
   </w:num>
   <w:num w:numId="13">
-    <w:abstractNumId w:val="20"/>
+    <w:abstractNumId w:val="21"/>
   </w:num>
   <w:num w:numId="14">
     <w:abstractNumId w:val="3"/>
   </w:num>
   <w:num w:numId="15">
+    <w:abstractNumId w:val="33"/>
+  </w:num>
+  <w:num w:numId="16">
+    <w:abstractNumId w:val="16"/>
+  </w:num>
+  <w:num w:numId="17">
+    <w:abstractNumId w:val="5"/>
+  </w:num>
+  <w:num w:numId="18">
+    <w:abstractNumId w:val="34"/>
+  </w:num>
+  <w:num w:numId="19">
+    <w:abstractNumId w:val="24"/>
+  </w:num>
+  <w:num w:numId="20">
+    <w:abstractNumId w:val="14"/>
+  </w:num>
+  <w:num w:numId="21">
+    <w:abstractNumId w:val="7"/>
+  </w:num>
+  <w:num w:numId="22">
+    <w:abstractNumId w:val="27"/>
+  </w:num>
+  <w:num w:numId="23">
+    <w:abstractNumId w:val="36"/>
+  </w:num>
+  <w:num w:numId="24">
+    <w:abstractNumId w:val="35"/>
+  </w:num>
+  <w:num w:numId="25">
+    <w:abstractNumId w:val="18"/>
+  </w:num>
+  <w:num w:numId="26">
     <w:abstractNumId w:val="30"/>
   </w:num>
-  <w:num w:numId="16">
-    <w:abstractNumId w:val="15"/>
-  </w:num>
-  <w:num w:numId="17">
-    <w:abstractNumId w:val="4"/>
-  </w:num>
-  <w:num w:numId="18">
-    <w:abstractNumId w:val="31"/>
-  </w:num>
-  <w:num w:numId="19">
-    <w:abstractNumId w:val="23"/>
-  </w:num>
-  <w:num w:numId="20">
-    <w:abstractNumId w:val="13"/>
-  </w:num>
-  <w:num w:numId="21">
-    <w:abstractNumId w:val="6"/>
-  </w:num>
-  <w:num w:numId="22">
-    <w:abstractNumId w:val="26"/>
-  </w:num>
-  <w:num w:numId="23">
-    <w:abstractNumId w:val="33"/>
-  </w:num>
-  <w:num w:numId="24">
-    <w:abstractNumId w:val="32"/>
-  </w:num>
-  <w:num w:numId="25">
-    <w:abstractNumId w:val="17"/>
-  </w:num>
-  <w:num w:numId="26">
-    <w:abstractNumId w:val="28"/>
-  </w:num>
   <w:num w:numId="27">
-    <w:abstractNumId w:val="34"/>
+    <w:abstractNumId w:val="37"/>
   </w:num>
   <w:num w:numId="28">
-    <w:abstractNumId w:val="35"/>
+    <w:abstractNumId w:val="38"/>
   </w:num>
   <w:num w:numId="29">
-    <w:abstractNumId w:val="8"/>
+    <w:abstractNumId w:val="9"/>
   </w:num>
   <w:num w:numId="30">
-    <w:abstractNumId w:val="24"/>
+    <w:abstractNumId w:val="25"/>
   </w:num>
   <w:num w:numId="31">
     <w:abstractNumId w:val="1"/>
   </w:num>
   <w:num w:numId="32">
-    <w:abstractNumId w:val="9"/>
+    <w:abstractNumId w:val="10"/>
   </w:num>
   <w:num w:numId="33">
-    <w:abstractNumId w:val="14"/>
+    <w:abstractNumId w:val="15"/>
   </w:num>
   <w:num w:numId="34">
+    <w:abstractNumId w:val="13"/>
+  </w:num>
+  <w:num w:numId="35">
+    <w:abstractNumId w:val="39"/>
+  </w:num>
+  <w:num w:numId="36">
     <w:abstractNumId w:val="12"/>
   </w:num>
-  <w:num w:numId="35">
-    <w:abstractNumId w:val="36"/>
+  <w:num w:numId="37">
+    <w:abstractNumId w:val="28"/>
   </w:num>
-  <w:num w:numId="36">
-    <w:abstractNumId w:val="11"/>
+  <w:num w:numId="38">
+    <w:abstractNumId w:val="29"/>
   </w:num>
-  <w:num w:numId="37">
-    <w:abstractNumId w:val="27"/>
+  <w:num w:numId="39">
+    <w:abstractNumId w:val="4"/>
+  </w:num>
+  <w:num w:numId="40">
+    <w:abstractNumId w:val="31"/>
   </w:num>
   <w:numIdMacAtCleanup w:val="28"/>
 </w:numbering>
@@ -50290,7 +50947,6 @@
   <w:style w:type="character" w:default="1" w:styleId="Fuentedeprrafopredeter">
     <w:name w:val="Default Paragraph Font"/>
     <w:uiPriority w:val="1"/>
-    <w:semiHidden/>
     <w:unhideWhenUsed/>
   </w:style>
   <w:style w:type="table" w:default="1" w:styleId="Tablanormal">
@@ -52243,7 +52899,7 @@
 </file>
 
 <file path=customXml/itemProps1.xml><?xml version="1.0" encoding="utf-8"?>
-<ds:datastoreItem xmlns:ds="http://schemas.openxmlformats.org/officeDocument/2006/customXml" ds:itemID="{9B598E06-182A-4506-9910-2FE38652B598}">
+<ds:datastoreItem xmlns:ds="http://schemas.openxmlformats.org/officeDocument/2006/customXml" ds:itemID="{C343AF9D-ACE5-4C82-8F24-B2AD4AB8852C}">
   <ds:schemaRefs>
     <ds:schemaRef ds:uri="http://schemas.openxmlformats.org/officeDocument/2006/bibliography"/>
   </ds:schemaRefs>
@@ -52259,7 +52915,7 @@
 </file>
 
 <file path=customXml/itemProps3.xml><?xml version="1.0" encoding="utf-8"?>
-<ds:datastoreItem xmlns:ds="http://schemas.openxmlformats.org/officeDocument/2006/customXml" ds:itemID="{C343AF9D-ACE5-4C82-8F24-B2AD4AB8852C}">
+<ds:datastoreItem xmlns:ds="http://schemas.openxmlformats.org/officeDocument/2006/customXml" ds:itemID="{9B598E06-182A-4506-9910-2FE38652B598}">
   <ds:schemaRefs>
     <ds:schemaRef ds:uri="http://schemas.openxmlformats.org/officeDocument/2006/bibliography"/>
   </ds:schemaRefs>

--- a/CSOF5100 Proyecto 1/Tercera Entrega/TerceraEntregaIngeniumMPLA.docx
+++ b/CSOF5100 Proyecto 1/Tercera Entrega/TerceraEntregaIngeniumMPLA.docx
@@ -39,6 +39,7 @@
           <w:szCs w:val="40"/>
         </w:rPr>
       </w:pPr>
+      <w:proofErr w:type="spellStart"/>
       <w:r>
         <w:rPr>
           <w:rFonts w:asciiTheme="minorHAnsi" w:hAnsiTheme="minorHAnsi"/>
@@ -47,7 +48,18 @@
           <w:sz w:val="40"/>
           <w:szCs w:val="40"/>
         </w:rPr>
-        <w:t>MarketPlace de los Alpes Internacional</w:t>
+        <w:t>MarketPlace</w:t>
+      </w:r>
+      <w:proofErr w:type="spellEnd"/>
+      <w:r>
+        <w:rPr>
+          <w:rFonts w:asciiTheme="minorHAnsi" w:hAnsiTheme="minorHAnsi"/>
+          <w:b/>
+          <w:smallCaps/>
+          <w:sz w:val="40"/>
+          <w:szCs w:val="40"/>
+        </w:rPr>
+        <w:t xml:space="preserve"> de los Alpes Internacional</w:t>
       </w:r>
     </w:p>
     <w:p>
@@ -326,8 +338,19 @@
                 <w:smallCaps/>
                 <w:sz w:val="22"/>
               </w:rPr>
-              <w:t xml:space="preserve"> Uniandes</w:t>
-            </w:r>
+              <w:t xml:space="preserve"> </w:t>
+            </w:r>
+            <w:proofErr w:type="spellStart"/>
+            <w:r>
+              <w:rPr>
+                <w:rFonts w:ascii="Calibri" w:hAnsi="Calibri"/>
+                <w:b/>
+                <w:smallCaps/>
+                <w:sz w:val="22"/>
+              </w:rPr>
+              <w:t>Uniandes</w:t>
+            </w:r>
+            <w:proofErr w:type="spellEnd"/>
           </w:p>
         </w:tc>
       </w:tr>
@@ -573,8 +596,16 @@
               <w:rPr>
                 <w:rFonts w:ascii="Calibri" w:hAnsi="Calibri"/>
               </w:rPr>
-              <w:t>David Pérez Chibuque</w:t>
-            </w:r>
+              <w:t xml:space="preserve">David Pérez </w:t>
+            </w:r>
+            <w:proofErr w:type="spellStart"/>
+            <w:r>
+              <w:rPr>
+                <w:rFonts w:ascii="Calibri" w:hAnsi="Calibri"/>
+              </w:rPr>
+              <w:t>Chibuque</w:t>
+            </w:r>
+            <w:proofErr w:type="spellEnd"/>
           </w:p>
         </w:tc>
         <w:tc>
@@ -639,11 +670,33 @@
                 <w:rFonts w:ascii="Calibri" w:hAnsi="Calibri"/>
               </w:rPr>
             </w:pPr>
-            <w:r>
-              <w:rPr>
-                <w:rFonts w:ascii="Calibri" w:hAnsi="Calibri"/>
-              </w:rPr>
-              <w:t>Willian Alejandro Idrobo Luna</w:t>
+            <w:proofErr w:type="spellStart"/>
+            <w:r>
+              <w:rPr>
+                <w:rFonts w:ascii="Calibri" w:hAnsi="Calibri"/>
+              </w:rPr>
+              <w:t>Willian</w:t>
+            </w:r>
+            <w:proofErr w:type="spellEnd"/>
+            <w:r>
+              <w:rPr>
+                <w:rFonts w:ascii="Calibri" w:hAnsi="Calibri"/>
+              </w:rPr>
+              <w:t xml:space="preserve"> Alejandro </w:t>
+            </w:r>
+            <w:proofErr w:type="spellStart"/>
+            <w:r>
+              <w:rPr>
+                <w:rFonts w:ascii="Calibri" w:hAnsi="Calibri"/>
+              </w:rPr>
+              <w:t>Idrobo</w:t>
+            </w:r>
+            <w:proofErr w:type="spellEnd"/>
+            <w:r>
+              <w:rPr>
+                <w:rFonts w:ascii="Calibri" w:hAnsi="Calibri"/>
+              </w:rPr>
+              <w:t xml:space="preserve"> Luna</w:t>
             </w:r>
           </w:p>
         </w:tc>
@@ -1033,6 +1086,7 @@
                 <w:smallCaps/>
               </w:rPr>
             </w:pPr>
+            <w:proofErr w:type="spellStart"/>
             <w:r>
               <w:rPr>
                 <w:rFonts w:asciiTheme="minorHAnsi" w:hAnsiTheme="minorHAnsi"/>
@@ -1040,6 +1094,7 @@
               </w:rPr>
               <w:t>Ingenium</w:t>
             </w:r>
+            <w:proofErr w:type="spellEnd"/>
           </w:p>
         </w:tc>
         <w:tc>
@@ -1577,6 +1632,7 @@
           <w:lang w:val="es-ES" w:eastAsia="en-US"/>
         </w:rPr>
       </w:pPr>
+      <w:proofErr w:type="spellStart"/>
       <w:r>
         <w:rPr>
           <w:rFonts w:asciiTheme="minorHAnsi" w:hAnsiTheme="minorHAnsi"/>
@@ -1584,7 +1640,17 @@
           <w:szCs w:val="22"/>
           <w:lang w:val="es-ES" w:eastAsia="en-US"/>
         </w:rPr>
-        <w:t>Pag.</w:t>
+        <w:t>Pag</w:t>
+      </w:r>
+      <w:proofErr w:type="spellEnd"/>
+      <w:r>
+        <w:rPr>
+          <w:rFonts w:asciiTheme="minorHAnsi" w:hAnsiTheme="minorHAnsi"/>
+          <w:sz w:val="22"/>
+          <w:szCs w:val="22"/>
+          <w:lang w:val="es-ES" w:eastAsia="en-US"/>
+        </w:rPr>
+        <w:t>.</w:t>
       </w:r>
     </w:p>
     <w:p>
@@ -9349,12 +9415,21 @@
           <w:sz w:val="22"/>
         </w:rPr>
       </w:pPr>
+      <w:proofErr w:type="spellStart"/>
       <w:r>
         <w:rPr>
           <w:rFonts w:asciiTheme="minorHAnsi" w:hAnsiTheme="minorHAnsi"/>
           <w:sz w:val="22"/>
         </w:rPr>
-        <w:t>Pag.</w:t>
+        <w:t>Pag</w:t>
+      </w:r>
+      <w:proofErr w:type="spellEnd"/>
+      <w:r>
+        <w:rPr>
+          <w:rFonts w:asciiTheme="minorHAnsi" w:hAnsiTheme="minorHAnsi"/>
+          <w:sz w:val="22"/>
+        </w:rPr>
+        <w:t>.</w:t>
       </w:r>
     </w:p>
     <w:p>
@@ -9754,6 +9829,7 @@
           <w:szCs w:val="48"/>
         </w:rPr>
       </w:pPr>
+      <w:proofErr w:type="spellStart"/>
       <w:r>
         <w:rPr>
           <w:rFonts w:asciiTheme="minorHAnsi" w:hAnsiTheme="minorHAnsi"/>
@@ -9762,7 +9838,18 @@
           <w:sz w:val="40"/>
           <w:szCs w:val="48"/>
         </w:rPr>
-        <w:t>Market Place de los Alpes Internacional</w:t>
+        <w:t>Market</w:t>
+      </w:r>
+      <w:proofErr w:type="spellEnd"/>
+      <w:r>
+        <w:rPr>
+          <w:rFonts w:asciiTheme="minorHAnsi" w:hAnsiTheme="minorHAnsi"/>
+          <w:b/>
+          <w:smallCaps/>
+          <w:sz w:val="40"/>
+          <w:szCs w:val="48"/>
+        </w:rPr>
+        <w:t xml:space="preserve"> Place de los Alpes Internacional</w:t>
       </w:r>
     </w:p>
     <w:p>
@@ -9833,7 +9920,87 @@
           <w:rFonts w:asciiTheme="minorHAnsi" w:hAnsiTheme="minorHAnsi"/>
           <w:sz w:val="22"/>
         </w:rPr>
-        <w:t>Basado en la arquitectura de negocio definida para el MarketPlace de los Alpes se deriva la arquitectura de solución propuesta a continuación bajo el estilo arquitectural SOA. Se define un conjunto de vistas que presentan las principales características de la solución, el portafolio de servicios junto con sus contratos conceptuales, el blue print de arquitectura y el blue print detallado.</w:t>
+        <w:t xml:space="preserve">Basado en la arquitectura de negocio definida para el </w:t>
+      </w:r>
+      <w:proofErr w:type="spellStart"/>
+      <w:r>
+        <w:rPr>
+          <w:rFonts w:asciiTheme="minorHAnsi" w:hAnsiTheme="minorHAnsi"/>
+          <w:sz w:val="22"/>
+        </w:rPr>
+        <w:t>MarketPlace</w:t>
+      </w:r>
+      <w:proofErr w:type="spellEnd"/>
+      <w:r>
+        <w:rPr>
+          <w:rFonts w:asciiTheme="minorHAnsi" w:hAnsiTheme="minorHAnsi"/>
+          <w:sz w:val="22"/>
+        </w:rPr>
+        <w:t xml:space="preserve"> de los Alpes se deriva la arquitectura de solución propuesta a continuación bajo el estilo arquitectural SOA. Se define un conjunto de vistas que presentan las principales características de la solución, el portafolio de servicios junto con sus contratos conceptuales, el </w:t>
+      </w:r>
+      <w:proofErr w:type="spellStart"/>
+      <w:r>
+        <w:rPr>
+          <w:rFonts w:asciiTheme="minorHAnsi" w:hAnsiTheme="minorHAnsi"/>
+          <w:sz w:val="22"/>
+        </w:rPr>
+        <w:t>blue</w:t>
+      </w:r>
+      <w:proofErr w:type="spellEnd"/>
+      <w:r>
+        <w:rPr>
+          <w:rFonts w:asciiTheme="minorHAnsi" w:hAnsiTheme="minorHAnsi"/>
+          <w:sz w:val="22"/>
+        </w:rPr>
+        <w:t xml:space="preserve"> </w:t>
+      </w:r>
+      <w:proofErr w:type="spellStart"/>
+      <w:r>
+        <w:rPr>
+          <w:rFonts w:asciiTheme="minorHAnsi" w:hAnsiTheme="minorHAnsi"/>
+          <w:sz w:val="22"/>
+        </w:rPr>
+        <w:t>print</w:t>
+      </w:r>
+      <w:proofErr w:type="spellEnd"/>
+      <w:r>
+        <w:rPr>
+          <w:rFonts w:asciiTheme="minorHAnsi" w:hAnsiTheme="minorHAnsi"/>
+          <w:sz w:val="22"/>
+        </w:rPr>
+        <w:t xml:space="preserve"> de arquitectura y el </w:t>
+      </w:r>
+      <w:proofErr w:type="spellStart"/>
+      <w:r>
+        <w:rPr>
+          <w:rFonts w:asciiTheme="minorHAnsi" w:hAnsiTheme="minorHAnsi"/>
+          <w:sz w:val="22"/>
+        </w:rPr>
+        <w:t>blue</w:t>
+      </w:r>
+      <w:proofErr w:type="spellEnd"/>
+      <w:r>
+        <w:rPr>
+          <w:rFonts w:asciiTheme="minorHAnsi" w:hAnsiTheme="minorHAnsi"/>
+          <w:sz w:val="22"/>
+        </w:rPr>
+        <w:t xml:space="preserve"> </w:t>
+      </w:r>
+      <w:proofErr w:type="spellStart"/>
+      <w:r>
+        <w:rPr>
+          <w:rFonts w:asciiTheme="minorHAnsi" w:hAnsiTheme="minorHAnsi"/>
+          <w:sz w:val="22"/>
+        </w:rPr>
+        <w:t>print</w:t>
+      </w:r>
+      <w:proofErr w:type="spellEnd"/>
+      <w:r>
+        <w:rPr>
+          <w:rFonts w:asciiTheme="minorHAnsi" w:hAnsiTheme="minorHAnsi"/>
+          <w:sz w:val="22"/>
+        </w:rPr>
+        <w:t xml:space="preserve"> detallado.</w:t>
       </w:r>
     </w:p>
     <w:p>
@@ -9925,7 +10092,23 @@
           <w:rFonts w:asciiTheme="minorHAnsi" w:hAnsiTheme="minorHAnsi"/>
           <w:sz w:val="22"/>
         </w:rPr>
-        <w:t>de la arquitectura de solución planteada para el MarketPlace de los Alpes de acuerdo a la arquitectura empresarial encontrada.</w:t>
+        <w:t xml:space="preserve">de la arquitectura de solución planteada para el </w:t>
+      </w:r>
+      <w:proofErr w:type="spellStart"/>
+      <w:r>
+        <w:rPr>
+          <w:rFonts w:asciiTheme="minorHAnsi" w:hAnsiTheme="minorHAnsi"/>
+          <w:sz w:val="22"/>
+        </w:rPr>
+        <w:t>MarketPlace</w:t>
+      </w:r>
+      <w:proofErr w:type="spellEnd"/>
+      <w:r>
+        <w:rPr>
+          <w:rFonts w:asciiTheme="minorHAnsi" w:hAnsiTheme="minorHAnsi"/>
+          <w:sz w:val="22"/>
+        </w:rPr>
+        <w:t xml:space="preserve"> de los Alpes de acuerdo a la arquitectura empresarial encontrada.</w:t>
       </w:r>
     </w:p>
     <w:p>
@@ -10033,7 +10216,23 @@
           <w:rFonts w:asciiTheme="minorHAnsi" w:hAnsiTheme="minorHAnsi"/>
           <w:sz w:val="22"/>
         </w:rPr>
-        <w:t>Definición del Blue Print de arquitectura</w:t>
+        <w:t xml:space="preserve">Definición del Blue </w:t>
+      </w:r>
+      <w:proofErr w:type="spellStart"/>
+      <w:r>
+        <w:rPr>
+          <w:rFonts w:asciiTheme="minorHAnsi" w:hAnsiTheme="minorHAnsi"/>
+          <w:sz w:val="22"/>
+        </w:rPr>
+        <w:t>Print</w:t>
+      </w:r>
+      <w:proofErr w:type="spellEnd"/>
+      <w:r>
+        <w:rPr>
+          <w:rFonts w:asciiTheme="minorHAnsi" w:hAnsiTheme="minorHAnsi"/>
+          <w:sz w:val="22"/>
+        </w:rPr>
+        <w:t xml:space="preserve"> de arquitectura</w:t>
       </w:r>
     </w:p>
     <w:p>
@@ -10054,7 +10253,23 @@
           <w:rFonts w:asciiTheme="minorHAnsi" w:hAnsiTheme="minorHAnsi"/>
           <w:sz w:val="22"/>
         </w:rPr>
-        <w:t>Definición del Blue Print de arquitectura detallado, incluyendo requerimientos no funcionales.</w:t>
+        <w:t xml:space="preserve">Definición del Blue </w:t>
+      </w:r>
+      <w:proofErr w:type="spellStart"/>
+      <w:r>
+        <w:rPr>
+          <w:rFonts w:asciiTheme="minorHAnsi" w:hAnsiTheme="minorHAnsi"/>
+          <w:sz w:val="22"/>
+        </w:rPr>
+        <w:t>Print</w:t>
+      </w:r>
+      <w:proofErr w:type="spellEnd"/>
+      <w:r>
+        <w:rPr>
+          <w:rFonts w:asciiTheme="minorHAnsi" w:hAnsiTheme="minorHAnsi"/>
+          <w:sz w:val="22"/>
+        </w:rPr>
+        <w:t xml:space="preserve"> de arquitectura detallado, incluyendo requerimientos no funcionales.</w:t>
       </w:r>
     </w:p>
     <w:p>
@@ -10178,7 +10393,23 @@
           <w:rFonts w:asciiTheme="minorHAnsi" w:hAnsiTheme="minorHAnsi"/>
           <w:sz w:val="22"/>
         </w:rPr>
-        <w:t>En la arquitectura de solución existen varias perspectivas que permiten mostrar vistas dependiendo de los puntos de vista de los interesados o stakeholders de la organización, con el fin de registrar las decisiones arquitectónicas adoptadas. A continuación describimos tres vistas principales de la arquitectura de solución propuesta.</w:t>
+        <w:t xml:space="preserve">En la arquitectura de solución existen varias perspectivas que permiten mostrar vistas dependiendo de los puntos de vista de los interesados o </w:t>
+      </w:r>
+      <w:proofErr w:type="spellStart"/>
+      <w:r>
+        <w:rPr>
+          <w:rFonts w:asciiTheme="minorHAnsi" w:hAnsiTheme="minorHAnsi"/>
+          <w:sz w:val="22"/>
+        </w:rPr>
+        <w:t>stakeholders</w:t>
+      </w:r>
+      <w:proofErr w:type="spellEnd"/>
+      <w:r>
+        <w:rPr>
+          <w:rFonts w:asciiTheme="minorHAnsi" w:hAnsiTheme="minorHAnsi"/>
+          <w:sz w:val="22"/>
+        </w:rPr>
+        <w:t xml:space="preserve"> de la organización, con el fin de registrar las decisiones arquitectónicas adoptadas. A continuación describimos tres vistas principales de la arquitectura de solución propuesta.</w:t>
       </w:r>
     </w:p>
     <w:p>
@@ -10552,7 +10783,55 @@
                 <w:rFonts w:asciiTheme="minorHAnsi" w:hAnsiTheme="minorHAnsi"/>
                 <w:szCs w:val="22"/>
               </w:rPr>
-              <w:t>Identificar losactores externos que pueden interactuar con el MaretPalce delos Alpes</w:t>
+              <w:t xml:space="preserve">Identificar </w:t>
+            </w:r>
+            <w:proofErr w:type="spellStart"/>
+            <w:r>
+              <w:rPr>
+                <w:rFonts w:asciiTheme="minorHAnsi" w:hAnsiTheme="minorHAnsi"/>
+                <w:szCs w:val="22"/>
+              </w:rPr>
+              <w:t>losactores</w:t>
+            </w:r>
+            <w:proofErr w:type="spellEnd"/>
+            <w:r>
+              <w:rPr>
+                <w:rFonts w:asciiTheme="minorHAnsi" w:hAnsiTheme="minorHAnsi"/>
+                <w:szCs w:val="22"/>
+              </w:rPr>
+              <w:t xml:space="preserve"> externos que pueden interactuar con el </w:t>
+            </w:r>
+            <w:proofErr w:type="spellStart"/>
+            <w:r>
+              <w:rPr>
+                <w:rFonts w:asciiTheme="minorHAnsi" w:hAnsiTheme="minorHAnsi"/>
+                <w:szCs w:val="22"/>
+              </w:rPr>
+              <w:t>MaretPalce</w:t>
+            </w:r>
+            <w:proofErr w:type="spellEnd"/>
+            <w:r>
+              <w:rPr>
+                <w:rFonts w:asciiTheme="minorHAnsi" w:hAnsiTheme="minorHAnsi"/>
+                <w:szCs w:val="22"/>
+              </w:rPr>
+              <w:t xml:space="preserve"> </w:t>
+            </w:r>
+            <w:proofErr w:type="spellStart"/>
+            <w:r>
+              <w:rPr>
+                <w:rFonts w:asciiTheme="minorHAnsi" w:hAnsiTheme="minorHAnsi"/>
+                <w:szCs w:val="22"/>
+              </w:rPr>
+              <w:t>delos</w:t>
+            </w:r>
+            <w:proofErr w:type="spellEnd"/>
+            <w:r>
+              <w:rPr>
+                <w:rFonts w:asciiTheme="minorHAnsi" w:hAnsiTheme="minorHAnsi"/>
+                <w:szCs w:val="22"/>
+              </w:rPr>
+              <w:t xml:space="preserve"> Alpes</w:t>
             </w:r>
           </w:p>
         </w:tc>
@@ -10652,7 +10931,23 @@
                 <w:rFonts w:asciiTheme="minorHAnsi" w:hAnsiTheme="minorHAnsi"/>
                 <w:szCs w:val="22"/>
               </w:rPr>
-              <w:t>Permitir el acceso a la información y comunicarse con los sistemas internos del MarketPlace.</w:t>
+              <w:t xml:space="preserve">Permitir el acceso a la información y comunicarse con los sistemas internos del </w:t>
+            </w:r>
+            <w:proofErr w:type="spellStart"/>
+            <w:r>
+              <w:rPr>
+                <w:rFonts w:asciiTheme="minorHAnsi" w:hAnsiTheme="minorHAnsi"/>
+                <w:szCs w:val="22"/>
+              </w:rPr>
+              <w:t>MarketPlace</w:t>
+            </w:r>
+            <w:proofErr w:type="spellEnd"/>
+            <w:r>
+              <w:rPr>
+                <w:rFonts w:asciiTheme="minorHAnsi" w:hAnsiTheme="minorHAnsi"/>
+                <w:szCs w:val="22"/>
+              </w:rPr>
+              <w:t>.</w:t>
             </w:r>
           </w:p>
         </w:tc>
@@ -10732,7 +11027,14 @@
               <w:rPr>
                 <w:rFonts w:asciiTheme="minorHAnsi" w:hAnsiTheme="minorHAnsi"/>
               </w:rPr>
-              <w:t>Comercio: es un establecimiento comercial que transmite</w:t>
+              <w:t xml:space="preserve">Comercio: es un establecimiento comercial que </w:t>
+            </w:r>
+            <w:proofErr w:type="spellStart"/>
+            <w:r>
+              <w:rPr>
+                <w:rFonts w:asciiTheme="minorHAnsi" w:hAnsiTheme="minorHAnsi"/>
+              </w:rPr>
+              <w:t>transmite</w:t>
             </w:r>
             <w:hyperlink r:id="rId16" w:tooltip="Bien económico" w:history="1">
               <w:r>
@@ -10741,6 +11043,7 @@
                 </w:rPr>
                 <w:t>bienes</w:t>
               </w:r>
+              <w:proofErr w:type="spellEnd"/>
             </w:hyperlink>
             <w:r>
               <w:rPr>
@@ -10760,7 +11063,21 @@
               <w:rPr>
                 <w:rFonts w:asciiTheme="minorHAnsi" w:hAnsiTheme="minorHAnsi"/>
               </w:rPr>
-              <w:t xml:space="preserve"> o produce ningún tipo de artículos.  Se pueden contar almacenes de cadena como Carrefour, Éxito, Walmart, entre otros.</w:t>
+              <w:t xml:space="preserve"> o produce ningún tipo de artículos.  Se pueden contar almacenes de cadena como Carrefour, Éxito, </w:t>
+            </w:r>
+            <w:proofErr w:type="spellStart"/>
+            <w:r>
+              <w:rPr>
+                <w:rFonts w:asciiTheme="minorHAnsi" w:hAnsiTheme="minorHAnsi"/>
+              </w:rPr>
+              <w:t>Walmart</w:t>
+            </w:r>
+            <w:proofErr w:type="spellEnd"/>
+            <w:r>
+              <w:rPr>
+                <w:rFonts w:asciiTheme="minorHAnsi" w:hAnsiTheme="minorHAnsi"/>
+              </w:rPr>
+              <w:t>, entre otros.</w:t>
             </w:r>
           </w:p>
         </w:tc>
@@ -11048,7 +11365,23 @@
                 <w:szCs w:val="22"/>
               </w:rPr>
               <w:lastRenderedPageBreak/>
-              <w:t>servidores Core del negocio.</w:t>
+              <w:t xml:space="preserve">servidores </w:t>
+            </w:r>
+            <w:proofErr w:type="spellStart"/>
+            <w:r>
+              <w:rPr>
+                <w:rFonts w:asciiTheme="minorHAnsi" w:hAnsiTheme="minorHAnsi"/>
+                <w:szCs w:val="22"/>
+              </w:rPr>
+              <w:t>Core</w:t>
+            </w:r>
+            <w:proofErr w:type="spellEnd"/>
+            <w:r>
+              <w:rPr>
+                <w:rFonts w:asciiTheme="minorHAnsi" w:hAnsiTheme="minorHAnsi"/>
+                <w:szCs w:val="22"/>
+              </w:rPr>
+              <w:t xml:space="preserve"> del negocio.</w:t>
             </w:r>
           </w:p>
         </w:tc>
@@ -11121,13 +11454,23 @@
                 <w:szCs w:val="22"/>
               </w:rPr>
             </w:pPr>
-            <w:r>
-              <w:rPr>
-                <w:rFonts w:asciiTheme="minorHAnsi" w:hAnsiTheme="minorHAnsi"/>
-                <w:b/>
-                <w:szCs w:val="22"/>
-              </w:rPr>
-              <w:t>Subzona de servicios de procesos</w:t>
+            <w:proofErr w:type="spellStart"/>
+            <w:r>
+              <w:rPr>
+                <w:rFonts w:asciiTheme="minorHAnsi" w:hAnsiTheme="minorHAnsi"/>
+                <w:b/>
+                <w:szCs w:val="22"/>
+              </w:rPr>
+              <w:t>Subzona</w:t>
+            </w:r>
+            <w:proofErr w:type="spellEnd"/>
+            <w:r>
+              <w:rPr>
+                <w:rFonts w:asciiTheme="minorHAnsi" w:hAnsiTheme="minorHAnsi"/>
+                <w:b/>
+                <w:szCs w:val="22"/>
+              </w:rPr>
+              <w:t xml:space="preserve"> de servicios de procesos</w:t>
             </w:r>
           </w:p>
         </w:tc>
@@ -11178,7 +11521,23 @@
                 <w:rFonts w:asciiTheme="minorHAnsi" w:hAnsiTheme="minorHAnsi"/>
                 <w:szCs w:val="22"/>
               </w:rPr>
-              <w:t>Brindar una  infraestructura que nos ofrezca un contenedor de ejecuciónde composiciones notadas en BPEL o lenguajes similares</w:t>
+              <w:t xml:space="preserve">Brindar una  infraestructura que nos ofrezca un contenedor de </w:t>
+            </w:r>
+            <w:proofErr w:type="spellStart"/>
+            <w:r>
+              <w:rPr>
+                <w:rFonts w:asciiTheme="minorHAnsi" w:hAnsiTheme="minorHAnsi"/>
+                <w:szCs w:val="22"/>
+              </w:rPr>
+              <w:t>ejecuciónde</w:t>
+            </w:r>
+            <w:proofErr w:type="spellEnd"/>
+            <w:r>
+              <w:rPr>
+                <w:rFonts w:asciiTheme="minorHAnsi" w:hAnsiTheme="minorHAnsi"/>
+                <w:szCs w:val="22"/>
+              </w:rPr>
+              <w:t xml:space="preserve"> composiciones notadas en BPEL o lenguajes similares</w:t>
             </w:r>
             <w:r>
               <w:rPr>
@@ -11577,13 +11936,23 @@
                 <w:szCs w:val="22"/>
               </w:rPr>
             </w:pPr>
-            <w:r>
-              <w:rPr>
-                <w:rFonts w:asciiTheme="minorHAnsi" w:hAnsiTheme="minorHAnsi"/>
-                <w:b/>
-                <w:szCs w:val="22"/>
-              </w:rPr>
-              <w:t>Subzona de servicios de datos</w:t>
+            <w:proofErr w:type="spellStart"/>
+            <w:r>
+              <w:rPr>
+                <w:rFonts w:asciiTheme="minorHAnsi" w:hAnsiTheme="minorHAnsi"/>
+                <w:b/>
+                <w:szCs w:val="22"/>
+              </w:rPr>
+              <w:t>Subzona</w:t>
+            </w:r>
+            <w:proofErr w:type="spellEnd"/>
+            <w:r>
+              <w:rPr>
+                <w:rFonts w:asciiTheme="minorHAnsi" w:hAnsiTheme="minorHAnsi"/>
+                <w:b/>
+                <w:szCs w:val="22"/>
+              </w:rPr>
+              <w:t xml:space="preserve"> de servicios de datos</w:t>
             </w:r>
           </w:p>
         </w:tc>
@@ -12378,6 +12747,7 @@
                 <w:szCs w:val="22"/>
               </w:rPr>
             </w:pPr>
+            <w:proofErr w:type="spellStart"/>
             <w:r>
               <w:rPr>
                 <w:rFonts w:asciiTheme="minorHAnsi" w:hAnsiTheme="minorHAnsi"/>
@@ -12386,6 +12756,7 @@
               <w:lastRenderedPageBreak/>
               <w:t>POManager</w:t>
             </w:r>
+            <w:proofErr w:type="spellEnd"/>
           </w:p>
           <w:p>
             <w:pPr>
@@ -12400,6 +12771,7 @@
                 <w:szCs w:val="22"/>
               </w:rPr>
             </w:pPr>
+            <w:proofErr w:type="spellStart"/>
             <w:r>
               <w:rPr>
                 <w:rFonts w:asciiTheme="minorHAnsi" w:hAnsiTheme="minorHAnsi"/>
@@ -12407,6 +12779,7 @@
               </w:rPr>
               <w:t>TransactManager-System</w:t>
             </w:r>
+            <w:proofErr w:type="spellEnd"/>
           </w:p>
           <w:p>
             <w:pPr>
@@ -12421,6 +12794,7 @@
                 <w:szCs w:val="22"/>
               </w:rPr>
             </w:pPr>
+            <w:proofErr w:type="spellStart"/>
             <w:r>
               <w:rPr>
                 <w:rFonts w:asciiTheme="minorHAnsi" w:hAnsiTheme="minorHAnsi"/>
@@ -12428,6 +12802,7 @@
               </w:rPr>
               <w:t>PQRSManager</w:t>
             </w:r>
+            <w:proofErr w:type="spellEnd"/>
           </w:p>
           <w:p>
             <w:pPr>
@@ -12442,6 +12817,7 @@
                 <w:szCs w:val="22"/>
               </w:rPr>
             </w:pPr>
+            <w:proofErr w:type="spellStart"/>
             <w:r>
               <w:rPr>
                 <w:rFonts w:asciiTheme="minorHAnsi" w:hAnsiTheme="minorHAnsi"/>
@@ -12449,6 +12825,7 @@
               </w:rPr>
               <w:t>BillingCharges-System</w:t>
             </w:r>
+            <w:proofErr w:type="spellEnd"/>
           </w:p>
           <w:p>
             <w:pPr>
@@ -12463,12 +12840,21 @@
                 <w:szCs w:val="22"/>
               </w:rPr>
             </w:pPr>
-            <w:r>
-              <w:rPr>
-                <w:rFonts w:asciiTheme="minorHAnsi" w:hAnsiTheme="minorHAnsi"/>
-                <w:szCs w:val="22"/>
-              </w:rPr>
-              <w:t>App web manejo documentos</w:t>
+            <w:proofErr w:type="spellStart"/>
+            <w:r>
+              <w:rPr>
+                <w:rFonts w:asciiTheme="minorHAnsi" w:hAnsiTheme="minorHAnsi"/>
+                <w:szCs w:val="22"/>
+              </w:rPr>
+              <w:t>App</w:t>
+            </w:r>
+            <w:proofErr w:type="spellEnd"/>
+            <w:r>
+              <w:rPr>
+                <w:rFonts w:asciiTheme="minorHAnsi" w:hAnsiTheme="minorHAnsi"/>
+                <w:szCs w:val="22"/>
+              </w:rPr>
+              <w:t xml:space="preserve"> web manejo documentos</w:t>
             </w:r>
           </w:p>
         </w:tc>
@@ -12797,7 +13183,25 @@
                 <w:sz w:val="21"/>
                 <w:szCs w:val="21"/>
               </w:rPr>
-              <w:t>datos históricos, datos sumarizados.</w:t>
+              <w:t xml:space="preserve">datos históricos, datos </w:t>
+            </w:r>
+            <w:proofErr w:type="spellStart"/>
+            <w:r>
+              <w:rPr>
+                <w:color w:val="606060"/>
+                <w:sz w:val="21"/>
+                <w:szCs w:val="21"/>
+              </w:rPr>
+              <w:t>sumarizados</w:t>
+            </w:r>
+            <w:proofErr w:type="spellEnd"/>
+            <w:r>
+              <w:rPr>
+                <w:color w:val="606060"/>
+                <w:sz w:val="21"/>
+                <w:szCs w:val="21"/>
+              </w:rPr>
+              <w:t>.</w:t>
             </w:r>
           </w:p>
         </w:tc>
@@ -12879,7 +13283,23 @@
           <w:rFonts w:asciiTheme="minorHAnsi" w:hAnsiTheme="minorHAnsi"/>
           <w:sz w:val="22"/>
         </w:rPr>
-        <w:t xml:space="preserve"> la comunicación (mensajería) desde y hacia los MPs internacionales en el estándar XML/EDIFACT</w:t>
+        <w:t xml:space="preserve"> la comunicación (mensajería) desde y hacia los </w:t>
+      </w:r>
+      <w:proofErr w:type="spellStart"/>
+      <w:r>
+        <w:rPr>
+          <w:rFonts w:asciiTheme="minorHAnsi" w:hAnsiTheme="minorHAnsi"/>
+          <w:sz w:val="22"/>
+        </w:rPr>
+        <w:t>MPs</w:t>
+      </w:r>
+      <w:proofErr w:type="spellEnd"/>
+      <w:r>
+        <w:rPr>
+          <w:rFonts w:asciiTheme="minorHAnsi" w:hAnsiTheme="minorHAnsi"/>
+          <w:sz w:val="22"/>
+        </w:rPr>
+        <w:t xml:space="preserve"> internacionales en el estándar XML/EDIFACT</w:t>
       </w:r>
       <w:r>
         <w:rPr>
@@ -13104,10 +13524,10 @@
                     </pic:cNvPicPr>
                   </pic:nvPicPr>
                   <pic:blipFill>
-                    <a:blip r:embed="rId18">
+                    <a:blip r:embed="rId18" cstate="print">
                       <a:extLst>
                         <a:ext uri="{28A0092B-C50C-407E-A947-70E740481C1C}">
-                          <a14:useLocalDpi xmlns="" xmlns:wpc="http://schemas.microsoft.com/office/word/2010/wordprocessingCanvas" xmlns:mc="http://schemas.openxmlformats.org/markup-compatibility/2006" xmlns:o="urn:schemas-microsoft-com:office:office" xmlns:v="urn:schemas-microsoft-com:vml" xmlns:wp14="http://schemas.microsoft.com/office/word/2010/wordprocessingDrawing" xmlns:w10="urn:schemas-microsoft-com:office:word" xmlns:w="http://schemas.openxmlformats.org/wordprocessingml/2006/main" xmlns:w14="http://schemas.microsoft.com/office/word/2010/wordml" xmlns:wpg="http://schemas.microsoft.com/office/word/2010/wordprocessingGroup" xmlns:wpi="http://schemas.microsoft.com/office/word/2010/wordprocessingInk" xmlns:wps="http://schemas.microsoft.com/office/word/2010/wordprocessingShape" xmlns:a14="http://schemas.microsoft.com/office/drawing/2010/main" val="0"/>
+                          <a14:useLocalDpi xmlns:a14="http://schemas.microsoft.com/office/drawing/2010/main" xmlns:wps="http://schemas.microsoft.com/office/word/2010/wordprocessingShape" xmlns:wpi="http://schemas.microsoft.com/office/word/2010/wordprocessingInk" xmlns:wpg="http://schemas.microsoft.com/office/word/2010/wordprocessingGroup" xmlns:w14="http://schemas.microsoft.com/office/word/2010/wordml" xmlns:w="http://schemas.openxmlformats.org/wordprocessingml/2006/main" xmlns:w10="urn:schemas-microsoft-com:office:word" xmlns:wp14="http://schemas.microsoft.com/office/word/2010/wordprocessingDrawing" xmlns:v="urn:schemas-microsoft-com:vml" xmlns:o="urn:schemas-microsoft-com:office:office" xmlns:mc="http://schemas.openxmlformats.org/markup-compatibility/2006" xmlns:wpc="http://schemas.microsoft.com/office/word/2010/wordprocessingCanvas" xmlns="" val="0"/>
                         </a:ext>
                       </a:extLst>
                     </a:blip>
@@ -13289,7 +13709,7 @@
           <w:sz w:val="22"/>
         </w:rPr>
       </w:pPr>
-      <w:bookmarkStart w:id="14" w:name="_Toc293470710"/>
+      <w:bookmarkStart w:id="14" w:name="_Toc293345424"/>
       <w:r>
         <w:rPr>
           <w:rFonts w:asciiTheme="minorHAnsi" w:hAnsiTheme="minorHAnsi"/>
@@ -13300,37 +13720,6 @@
         <w:t>Vista de Procesos</w:t>
       </w:r>
       <w:bookmarkEnd w:id="14"/>
-    </w:p>
-    <w:p>
-      <w:pPr>
-        <w:rPr>
-          <w:rFonts w:asciiTheme="minorHAnsi" w:hAnsiTheme="minorHAnsi"/>
-          <w:sz w:val="22"/>
-        </w:rPr>
-      </w:pPr>
-    </w:p>
-    <w:p>
-      <w:pPr>
-        <w:rPr>
-          <w:rFonts w:asciiTheme="minorHAnsi" w:hAnsiTheme="minorHAnsi"/>
-          <w:sz w:val="22"/>
-        </w:rPr>
-      </w:pPr>
-      <w:r>
-        <w:rPr>
-          <w:rFonts w:asciiTheme="minorHAnsi" w:hAnsiTheme="minorHAnsi"/>
-          <w:sz w:val="22"/>
-        </w:rPr>
-        <w:t>Test</w:t>
-      </w:r>
-    </w:p>
-    <w:p>
-      <w:pPr>
-        <w:rPr>
-          <w:rFonts w:asciiTheme="minorHAnsi" w:hAnsiTheme="minorHAnsi"/>
-          <w:sz w:val="22"/>
-        </w:rPr>
-      </w:pPr>
     </w:p>
     <w:p>
       <w:pPr>
@@ -13357,7 +13746,7 @@
           <w:sz w:val="22"/>
         </w:rPr>
       </w:pPr>
-      <w:bookmarkStart w:id="15" w:name="_Toc293470711"/>
+      <w:bookmarkStart w:id="15" w:name="_Toc293345425"/>
       <w:r>
         <w:rPr>
           <w:rFonts w:asciiTheme="minorHAnsi" w:hAnsiTheme="minorHAnsi"/>
@@ -13371,27 +13760,67 @@
     </w:p>
     <w:p>
       <w:pPr>
+        <w:pStyle w:val="Prrafodelista"/>
+        <w:ind w:left="1276"/>
         <w:jc w:val="both"/>
-        <w:rPr>
-          <w:rFonts w:asciiTheme="minorHAnsi" w:hAnsiTheme="minorHAnsi"/>
-          <w:sz w:val="22"/>
+        <w:outlineLvl w:val="2"/>
+        <w:rPr>
+          <w:rFonts w:asciiTheme="minorHAnsi" w:hAnsiTheme="minorHAnsi" w:cstheme="minorHAnsi"/>
+          <w:b/>
+          <w:smallCaps/>
+          <w:sz w:val="22"/>
+          <w:szCs w:val="22"/>
         </w:rPr>
       </w:pPr>
     </w:p>
     <w:p>
       <w:pPr>
-        <w:jc w:val="both"/>
-        <w:rPr>
-          <w:rFonts w:asciiTheme="minorHAnsi" w:hAnsiTheme="minorHAnsi"/>
-          <w:sz w:val="22"/>
+        <w:rPr>
+          <w:rFonts w:asciiTheme="minorHAnsi" w:hAnsiTheme="minorHAnsi" w:cstheme="minorHAnsi"/>
+          <w:sz w:val="22"/>
+          <w:szCs w:val="22"/>
+          <w:u w:val="single"/>
         </w:rPr>
       </w:pPr>
       <w:r>
         <w:rPr>
-          <w:rFonts w:asciiTheme="minorHAnsi" w:hAnsiTheme="minorHAnsi"/>
-          <w:sz w:val="22"/>
-        </w:rPr>
-        <w:t>Test</w:t>
+          <w:rFonts w:asciiTheme="minorHAnsi" w:hAnsiTheme="minorHAnsi" w:cstheme="minorHAnsi"/>
+          <w:sz w:val="22"/>
+          <w:szCs w:val="22"/>
+        </w:rPr>
+        <w:t>En esta vista se describe los procesos</w:t>
+      </w:r>
+      <w:r>
+        <w:rPr>
+          <w:rFonts w:asciiTheme="minorHAnsi" w:hAnsiTheme="minorHAnsi" w:cstheme="minorHAnsi"/>
+          <w:sz w:val="22"/>
+          <w:szCs w:val="22"/>
+        </w:rPr>
+        <w:t xml:space="preserve"> a un alto nivel de estructura y composición</w:t>
+      </w:r>
+      <w:r>
+        <w:rPr>
+          <w:rFonts w:asciiTheme="minorHAnsi" w:hAnsiTheme="minorHAnsi" w:cstheme="minorHAnsi"/>
+          <w:sz w:val="22"/>
+          <w:szCs w:val="22"/>
+        </w:rPr>
+        <w:t>. Donde se presenta</w:t>
+      </w:r>
+      <w:r>
+        <w:rPr>
+          <w:rFonts w:asciiTheme="minorHAnsi" w:hAnsiTheme="minorHAnsi" w:cstheme="minorHAnsi"/>
+          <w:sz w:val="22"/>
+          <w:szCs w:val="22"/>
+        </w:rPr>
+        <w:t xml:space="preserve"> como los procesos de negocio se relacionan e interactúan con los elementos de las diferentes capas de la </w:t>
+      </w:r>
+      <w:r>
+        <w:rPr>
+          <w:rFonts w:asciiTheme="minorHAnsi" w:hAnsiTheme="minorHAnsi" w:cstheme="minorHAnsi"/>
+          <w:sz w:val="22"/>
+          <w:szCs w:val="22"/>
+        </w:rPr>
+        <w:t>arquitectura, para determinar junto a las demás vistas la arquitectura de solución TO-BE.</w:t>
       </w:r>
     </w:p>
     <w:p>
@@ -13408,6 +13837,7 @@
         <w:rPr>
           <w:rFonts w:asciiTheme="minorHAnsi" w:hAnsiTheme="minorHAnsi"/>
           <w:sz w:val="22"/>
+          <w:szCs w:val="22"/>
         </w:rPr>
       </w:pPr>
     </w:p>
@@ -13422,63 +13852,48 @@
         <w:jc w:val="both"/>
         <w:outlineLvl w:val="2"/>
         <w:rPr>
+          <w:sz w:val="22"/>
+          <w:szCs w:val="22"/>
+        </w:rPr>
+      </w:pPr>
+      <w:bookmarkStart w:id="16" w:name="_Toc293345427"/>
+      <w:r>
+        <w:rPr>
           <w:rFonts w:asciiTheme="minorHAnsi" w:hAnsiTheme="minorHAnsi"/>
           <w:b/>
           <w:smallCaps/>
           <w:sz w:val="22"/>
-        </w:rPr>
-      </w:pPr>
-      <w:bookmarkStart w:id="16" w:name="_Toc293470712"/>
-      <w:r>
-        <w:rPr>
-          <w:rFonts w:asciiTheme="minorHAnsi" w:hAnsiTheme="minorHAnsi"/>
-          <w:b/>
-          <w:smallCaps/>
-          <w:sz w:val="22"/>
-        </w:rPr>
-        <w:t>Descripción</w:t>
+          <w:szCs w:val="22"/>
+        </w:rPr>
+        <w:t>Zonas</w:t>
       </w:r>
       <w:bookmarkEnd w:id="16"/>
     </w:p>
     <w:p>
       <w:pPr>
+        <w:pStyle w:val="Prrafodelista"/>
+        <w:ind w:left="1276"/>
         <w:jc w:val="both"/>
-        <w:rPr>
-          <w:rFonts w:asciiTheme="minorHAnsi" w:hAnsiTheme="minorHAnsi"/>
-          <w:sz w:val="22"/>
+        <w:outlineLvl w:val="2"/>
+        <w:rPr>
+          <w:rFonts w:asciiTheme="minorHAnsi" w:hAnsiTheme="minorHAnsi"/>
+          <w:b/>
+          <w:smallCaps/>
+          <w:sz w:val="22"/>
+          <w:szCs w:val="22"/>
         </w:rPr>
       </w:pPr>
     </w:p>
     <w:p>
       <w:pPr>
+        <w:pStyle w:val="Prrafodelista"/>
+        <w:ind w:left="1276"/>
         <w:jc w:val="both"/>
-        <w:rPr>
-          <w:rFonts w:asciiTheme="minorHAnsi" w:hAnsiTheme="minorHAnsi"/>
-          <w:sz w:val="22"/>
-        </w:rPr>
-      </w:pPr>
-      <w:r>
-        <w:rPr>
-          <w:rFonts w:asciiTheme="minorHAnsi" w:hAnsiTheme="minorHAnsi"/>
-          <w:sz w:val="22"/>
-        </w:rPr>
-        <w:t>Test</w:t>
-      </w:r>
-    </w:p>
-    <w:p>
-      <w:pPr>
-        <w:jc w:val="both"/>
-        <w:rPr>
-          <w:rFonts w:asciiTheme="minorHAnsi" w:hAnsiTheme="minorHAnsi"/>
-          <w:sz w:val="22"/>
-        </w:rPr>
-      </w:pPr>
-    </w:p>
-    <w:p>
-      <w:pPr>
-        <w:rPr>
-          <w:rFonts w:asciiTheme="minorHAnsi" w:hAnsiTheme="minorHAnsi"/>
-          <w:sz w:val="22"/>
+        <w:outlineLvl w:val="2"/>
+        <w:rPr>
+          <w:rFonts w:asciiTheme="minorHAnsi" w:hAnsiTheme="minorHAnsi" w:cstheme="minorHAnsi"/>
+          <w:sz w:val="22"/>
+          <w:szCs w:val="22"/>
         </w:rPr>
       </w:pPr>
     </w:p>
@@ -13493,76 +13908,2058 @@
         <w:jc w:val="both"/>
         <w:outlineLvl w:val="2"/>
         <w:rPr>
-          <w:rFonts w:asciiTheme="minorHAnsi" w:hAnsiTheme="minorHAnsi"/>
-          <w:b/>
-          <w:smallCaps/>
-          <w:sz w:val="22"/>
-        </w:rPr>
-      </w:pPr>
-      <w:bookmarkStart w:id="17" w:name="_Toc293470713"/>
+          <w:rFonts w:asciiTheme="minorHAnsi" w:hAnsiTheme="minorHAnsi" w:cstheme="minorHAnsi"/>
+          <w:sz w:val="22"/>
+          <w:szCs w:val="22"/>
+        </w:rPr>
+      </w:pPr>
       <w:r>
         <w:rPr>
-          <w:rFonts w:asciiTheme="minorHAnsi" w:hAnsiTheme="minorHAnsi"/>
-          <w:b/>
-          <w:smallCaps/>
-          <w:sz w:val="22"/>
-        </w:rPr>
-        <w:t>Zonas</w:t>
-      </w:r>
-      <w:bookmarkEnd w:id="17"/>
-    </w:p>
-    <w:p>
-      <w:pPr>
-        <w:rPr>
-          <w:rFonts w:asciiTheme="minorHAnsi" w:hAnsiTheme="minorHAnsi"/>
-          <w:sz w:val="22"/>
-        </w:rPr>
-      </w:pPr>
-    </w:p>
-    <w:p>
-      <w:pPr>
-        <w:rPr>
-          <w:rFonts w:asciiTheme="minorHAnsi" w:hAnsiTheme="minorHAnsi"/>
-          <w:sz w:val="22"/>
-        </w:rPr>
-      </w:pPr>
-      <w:r>
-        <w:rPr>
-          <w:rFonts w:asciiTheme="minorHAnsi" w:hAnsiTheme="minorHAnsi"/>
-          <w:sz w:val="22"/>
-        </w:rPr>
-        <w:t>Test</w:t>
+          <w:rFonts w:asciiTheme="minorHAnsi" w:hAnsiTheme="minorHAnsi" w:cstheme="minorHAnsi"/>
+          <w:sz w:val="22"/>
+          <w:szCs w:val="22"/>
+        </w:rPr>
+        <w:t>Zona Consumidores</w:t>
       </w:r>
     </w:p>
     <w:p>
       <w:pPr>
-        <w:rPr>
-          <w:rFonts w:asciiTheme="minorHAnsi" w:hAnsiTheme="minorHAnsi"/>
-          <w:sz w:val="22"/>
+        <w:pStyle w:val="Prrafodelista"/>
+        <w:ind w:left="1276"/>
+        <w:jc w:val="both"/>
+        <w:outlineLvl w:val="2"/>
+        <w:rPr>
+          <w:rFonts w:asciiTheme="minorHAnsi" w:hAnsiTheme="minorHAnsi" w:cstheme="minorHAnsi"/>
+          <w:sz w:val="22"/>
+          <w:szCs w:val="22"/>
+        </w:rPr>
+      </w:pPr>
+    </w:p>
+    <w:tbl>
+      <w:tblPr>
+        <w:tblStyle w:val="Tablaconcuadrcula"/>
+        <w:tblW w:w="0" w:type="auto"/>
+        <w:jc w:val="center"/>
+        <w:tblInd w:w="-708" w:type="dxa"/>
+        <w:tblCellMar>
+          <w:top w:w="28" w:type="dxa"/>
+          <w:left w:w="85" w:type="dxa"/>
+          <w:bottom w:w="28" w:type="dxa"/>
+          <w:right w:w="85" w:type="dxa"/>
+        </w:tblCellMar>
+        <w:tblLook w:val="04A0"/>
+      </w:tblPr>
+      <w:tblGrid>
+        <w:gridCol w:w="2277"/>
+        <w:gridCol w:w="6468"/>
+      </w:tblGrid>
+      <w:tr>
+        <w:trPr>
+          <w:trHeight w:val="323"/>
+          <w:jc w:val="center"/>
+        </w:trPr>
+        <w:tc>
+          <w:tcPr>
+            <w:tcW w:w="2277" w:type="dxa"/>
+            <w:shd w:val="clear" w:color="auto" w:fill="8DB3E2" w:themeFill="text2" w:themeFillTint="66"/>
+            <w:vAlign w:val="center"/>
+          </w:tcPr>
+          <w:p>
+            <w:pPr>
+              <w:rPr>
+                <w:rFonts w:asciiTheme="minorHAnsi" w:hAnsiTheme="minorHAnsi" w:cstheme="minorHAnsi"/>
+                <w:b/>
+                <w:sz w:val="22"/>
+                <w:szCs w:val="22"/>
+              </w:rPr>
+            </w:pPr>
+            <w:r>
+              <w:rPr>
+                <w:rFonts w:asciiTheme="minorHAnsi" w:hAnsiTheme="minorHAnsi" w:cstheme="minorHAnsi"/>
+                <w:b/>
+                <w:sz w:val="22"/>
+                <w:szCs w:val="22"/>
+              </w:rPr>
+              <w:t>Nombre:</w:t>
+            </w:r>
+          </w:p>
+        </w:tc>
+        <w:tc>
+          <w:tcPr>
+            <w:tcW w:w="6468" w:type="dxa"/>
+            <w:shd w:val="clear" w:color="auto" w:fill="8DB3E2" w:themeFill="text2" w:themeFillTint="66"/>
+            <w:vAlign w:val="center"/>
+          </w:tcPr>
+          <w:p>
+            <w:pPr>
+              <w:rPr>
+                <w:rFonts w:asciiTheme="minorHAnsi" w:hAnsiTheme="minorHAnsi" w:cstheme="minorHAnsi"/>
+                <w:b/>
+                <w:sz w:val="22"/>
+                <w:szCs w:val="22"/>
+              </w:rPr>
+            </w:pPr>
+            <w:r>
+              <w:rPr>
+                <w:rFonts w:asciiTheme="minorHAnsi" w:hAnsiTheme="minorHAnsi" w:cstheme="minorHAnsi"/>
+                <w:b/>
+                <w:sz w:val="22"/>
+                <w:szCs w:val="22"/>
+              </w:rPr>
+              <w:t xml:space="preserve">Usuarios </w:t>
+            </w:r>
+            <w:proofErr w:type="spellStart"/>
+            <w:r>
+              <w:rPr>
+                <w:rFonts w:asciiTheme="minorHAnsi" w:hAnsiTheme="minorHAnsi" w:cstheme="minorHAnsi"/>
+                <w:b/>
+                <w:sz w:val="22"/>
+                <w:szCs w:val="22"/>
+              </w:rPr>
+              <w:t>Market</w:t>
+            </w:r>
+            <w:proofErr w:type="spellEnd"/>
+            <w:r>
+              <w:rPr>
+                <w:rFonts w:asciiTheme="minorHAnsi" w:hAnsiTheme="minorHAnsi" w:cstheme="minorHAnsi"/>
+                <w:b/>
+                <w:sz w:val="22"/>
+                <w:szCs w:val="22"/>
+              </w:rPr>
+              <w:t xml:space="preserve"> Place</w:t>
+            </w:r>
+          </w:p>
+        </w:tc>
+      </w:tr>
+      <w:tr>
+        <w:trPr>
+          <w:trHeight w:val="323"/>
+          <w:jc w:val="center"/>
+        </w:trPr>
+        <w:tc>
+          <w:tcPr>
+            <w:tcW w:w="2277" w:type="dxa"/>
+            <w:shd w:val="clear" w:color="auto" w:fill="C6D9F1" w:themeFill="text2" w:themeFillTint="33"/>
+            <w:vAlign w:val="center"/>
+          </w:tcPr>
+          <w:p>
+            <w:pPr>
+              <w:rPr>
+                <w:rFonts w:asciiTheme="minorHAnsi" w:hAnsiTheme="minorHAnsi" w:cstheme="minorHAnsi"/>
+                <w:b/>
+                <w:sz w:val="22"/>
+                <w:szCs w:val="22"/>
+              </w:rPr>
+            </w:pPr>
+            <w:r>
+              <w:rPr>
+                <w:rFonts w:asciiTheme="minorHAnsi" w:hAnsiTheme="minorHAnsi" w:cstheme="minorHAnsi"/>
+                <w:b/>
+                <w:sz w:val="22"/>
+                <w:szCs w:val="22"/>
+              </w:rPr>
+              <w:t>Objetivo:</w:t>
+            </w:r>
+          </w:p>
+        </w:tc>
+        <w:tc>
+          <w:tcPr>
+            <w:tcW w:w="6468" w:type="dxa"/>
+            <w:vAlign w:val="center"/>
+          </w:tcPr>
+          <w:p>
+            <w:pPr>
+              <w:rPr>
+                <w:rFonts w:asciiTheme="minorHAnsi" w:hAnsiTheme="minorHAnsi" w:cstheme="minorHAnsi"/>
+                <w:sz w:val="22"/>
+                <w:szCs w:val="22"/>
+              </w:rPr>
+            </w:pPr>
+            <w:r>
+              <w:rPr>
+                <w:rFonts w:asciiTheme="minorHAnsi" w:hAnsiTheme="minorHAnsi" w:cstheme="minorHAnsi"/>
+                <w:sz w:val="22"/>
+                <w:szCs w:val="22"/>
+              </w:rPr>
+              <w:t>Presentar los actores que emplean los procesos y como se relacionan</w:t>
+            </w:r>
+          </w:p>
+        </w:tc>
+      </w:tr>
+      <w:tr>
+        <w:trPr>
+          <w:trHeight w:val="323"/>
+          <w:jc w:val="center"/>
+        </w:trPr>
+        <w:tc>
+          <w:tcPr>
+            <w:tcW w:w="2277" w:type="dxa"/>
+            <w:shd w:val="clear" w:color="auto" w:fill="C6D9F1" w:themeFill="text2" w:themeFillTint="33"/>
+            <w:vAlign w:val="center"/>
+          </w:tcPr>
+          <w:p>
+            <w:pPr>
+              <w:rPr>
+                <w:rFonts w:asciiTheme="minorHAnsi" w:hAnsiTheme="minorHAnsi" w:cstheme="minorHAnsi"/>
+                <w:b/>
+                <w:sz w:val="22"/>
+                <w:szCs w:val="22"/>
+              </w:rPr>
+            </w:pPr>
+            <w:r>
+              <w:rPr>
+                <w:rFonts w:asciiTheme="minorHAnsi" w:hAnsiTheme="minorHAnsi" w:cstheme="minorHAnsi"/>
+                <w:b/>
+                <w:sz w:val="22"/>
+                <w:szCs w:val="22"/>
+              </w:rPr>
+              <w:t>Descripción:</w:t>
+            </w:r>
+          </w:p>
+        </w:tc>
+        <w:tc>
+          <w:tcPr>
+            <w:tcW w:w="6468" w:type="dxa"/>
+            <w:vAlign w:val="center"/>
+          </w:tcPr>
+          <w:p>
+            <w:pPr>
+              <w:rPr>
+                <w:rFonts w:asciiTheme="minorHAnsi" w:hAnsiTheme="minorHAnsi" w:cstheme="minorHAnsi"/>
+                <w:sz w:val="22"/>
+                <w:szCs w:val="22"/>
+              </w:rPr>
+            </w:pPr>
+            <w:r>
+              <w:rPr>
+                <w:rFonts w:asciiTheme="minorHAnsi" w:hAnsiTheme="minorHAnsi" w:cstheme="minorHAnsi"/>
+                <w:sz w:val="22"/>
+                <w:szCs w:val="22"/>
+              </w:rPr>
+              <w:t>Contiene los usuarios que intervienen durante los diferentes procesos</w:t>
+            </w:r>
+          </w:p>
+        </w:tc>
+      </w:tr>
+      <w:tr>
+        <w:trPr>
+          <w:trHeight w:val="323"/>
+          <w:jc w:val="center"/>
+        </w:trPr>
+        <w:tc>
+          <w:tcPr>
+            <w:tcW w:w="2277" w:type="dxa"/>
+            <w:shd w:val="clear" w:color="auto" w:fill="C6D9F1" w:themeFill="text2" w:themeFillTint="33"/>
+            <w:vAlign w:val="center"/>
+          </w:tcPr>
+          <w:p>
+            <w:pPr>
+              <w:rPr>
+                <w:rFonts w:asciiTheme="minorHAnsi" w:hAnsiTheme="minorHAnsi" w:cstheme="minorHAnsi"/>
+                <w:b/>
+                <w:sz w:val="22"/>
+                <w:szCs w:val="22"/>
+              </w:rPr>
+            </w:pPr>
+            <w:r>
+              <w:rPr>
+                <w:rFonts w:asciiTheme="minorHAnsi" w:hAnsiTheme="minorHAnsi" w:cstheme="minorHAnsi"/>
+                <w:b/>
+                <w:sz w:val="22"/>
+                <w:szCs w:val="22"/>
+              </w:rPr>
+              <w:t>Responsabilidades:</w:t>
+            </w:r>
+          </w:p>
+        </w:tc>
+        <w:tc>
+          <w:tcPr>
+            <w:tcW w:w="6468" w:type="dxa"/>
+            <w:vAlign w:val="center"/>
+          </w:tcPr>
+          <w:p>
+            <w:pPr>
+              <w:spacing w:after="200" w:line="276" w:lineRule="auto"/>
+              <w:rPr>
+                <w:rFonts w:asciiTheme="minorHAnsi" w:hAnsiTheme="minorHAnsi" w:cstheme="minorHAnsi"/>
+                <w:sz w:val="22"/>
+                <w:szCs w:val="22"/>
+              </w:rPr>
+            </w:pPr>
+            <w:r>
+              <w:rPr>
+                <w:rFonts w:asciiTheme="minorHAnsi" w:hAnsiTheme="minorHAnsi" w:cstheme="minorHAnsi"/>
+                <w:sz w:val="22"/>
+                <w:szCs w:val="22"/>
+              </w:rPr>
+              <w:t>Emplear los procesos correspondientes de acuerdo a su perfil</w:t>
+            </w:r>
+          </w:p>
+        </w:tc>
+      </w:tr>
+      <w:tr>
+        <w:trPr>
+          <w:trHeight w:val="648"/>
+          <w:jc w:val="center"/>
+        </w:trPr>
+        <w:tc>
+          <w:tcPr>
+            <w:tcW w:w="2277" w:type="dxa"/>
+            <w:shd w:val="clear" w:color="auto" w:fill="C6D9F1" w:themeFill="text2" w:themeFillTint="33"/>
+            <w:vAlign w:val="center"/>
+          </w:tcPr>
+          <w:p>
+            <w:pPr>
+              <w:rPr>
+                <w:rFonts w:asciiTheme="minorHAnsi" w:hAnsiTheme="minorHAnsi" w:cstheme="minorHAnsi"/>
+                <w:b/>
+                <w:sz w:val="22"/>
+                <w:szCs w:val="22"/>
+              </w:rPr>
+            </w:pPr>
+            <w:r>
+              <w:rPr>
+                <w:rFonts w:asciiTheme="minorHAnsi" w:hAnsiTheme="minorHAnsi" w:cstheme="minorHAnsi"/>
+                <w:b/>
+                <w:sz w:val="22"/>
+                <w:szCs w:val="22"/>
+              </w:rPr>
+              <w:t>Elementos estructurales:</w:t>
+            </w:r>
+          </w:p>
+        </w:tc>
+        <w:tc>
+          <w:tcPr>
+            <w:tcW w:w="6468" w:type="dxa"/>
+            <w:vAlign w:val="center"/>
+          </w:tcPr>
+          <w:p>
+            <w:pPr>
+              <w:rPr>
+                <w:rFonts w:asciiTheme="minorHAnsi" w:hAnsiTheme="minorHAnsi" w:cstheme="minorHAnsi"/>
+                <w:sz w:val="22"/>
+                <w:szCs w:val="22"/>
+              </w:rPr>
+            </w:pPr>
+            <w:r>
+              <w:rPr>
+                <w:rFonts w:asciiTheme="minorHAnsi" w:hAnsiTheme="minorHAnsi" w:cstheme="minorHAnsi"/>
+                <w:sz w:val="22"/>
+                <w:szCs w:val="22"/>
+              </w:rPr>
+              <w:t>Fabricantes, Comercios</w:t>
+            </w:r>
+          </w:p>
+        </w:tc>
+      </w:tr>
+    </w:tbl>
+    <w:p>
+      <w:pPr>
+        <w:pStyle w:val="Prrafodelista"/>
+        <w:ind w:left="1074"/>
+        <w:jc w:val="both"/>
+        <w:outlineLvl w:val="2"/>
+        <w:rPr>
+          <w:rFonts w:asciiTheme="minorHAnsi" w:hAnsiTheme="minorHAnsi" w:cstheme="minorHAnsi"/>
+          <w:sz w:val="22"/>
+          <w:szCs w:val="22"/>
         </w:rPr>
       </w:pPr>
     </w:p>
     <w:p>
       <w:pPr>
-        <w:rPr>
-          <w:rFonts w:asciiTheme="minorHAnsi" w:hAnsiTheme="minorHAnsi"/>
-          <w:sz w:val="22"/>
-        </w:rPr>
-      </w:pPr>
+        <w:pStyle w:val="Prrafodelista"/>
+        <w:numPr>
+          <w:ilvl w:val="3"/>
+          <w:numId w:val="1"/>
+        </w:numPr>
+        <w:ind w:left="1074"/>
+        <w:jc w:val="both"/>
+        <w:outlineLvl w:val="2"/>
+        <w:rPr>
+          <w:rFonts w:asciiTheme="minorHAnsi" w:hAnsiTheme="minorHAnsi" w:cstheme="minorHAnsi"/>
+          <w:sz w:val="22"/>
+          <w:szCs w:val="22"/>
+        </w:rPr>
+      </w:pPr>
+      <w:r>
+        <w:rPr>
+          <w:rFonts w:asciiTheme="minorHAnsi" w:hAnsiTheme="minorHAnsi" w:cstheme="minorHAnsi"/>
+          <w:sz w:val="22"/>
+          <w:szCs w:val="22"/>
+        </w:rPr>
+        <w:t>Zona Procesos</w:t>
+      </w:r>
+      <w:r>
+        <w:rPr>
+          <w:rFonts w:asciiTheme="minorHAnsi" w:hAnsiTheme="minorHAnsi" w:cstheme="minorHAnsi"/>
+          <w:sz w:val="22"/>
+          <w:szCs w:val="22"/>
+        </w:rPr>
+        <w:t xml:space="preserve"> de negocio</w:t>
+      </w:r>
     </w:p>
     <w:p>
       <w:pPr>
-        <w:rPr>
-          <w:rFonts w:asciiTheme="minorHAnsi" w:hAnsiTheme="minorHAnsi"/>
-          <w:sz w:val="22"/>
+        <w:pStyle w:val="Prrafodelista"/>
+        <w:ind w:left="1276"/>
+        <w:jc w:val="both"/>
+        <w:outlineLvl w:val="2"/>
+        <w:rPr>
+          <w:rFonts w:asciiTheme="minorHAnsi" w:hAnsiTheme="minorHAnsi" w:cstheme="minorHAnsi"/>
+          <w:sz w:val="22"/>
+          <w:szCs w:val="22"/>
+        </w:rPr>
+      </w:pPr>
+    </w:p>
+    <w:tbl>
+      <w:tblPr>
+        <w:tblStyle w:val="Tablaconcuadrcula"/>
+        <w:tblW w:w="0" w:type="auto"/>
+        <w:jc w:val="center"/>
+        <w:tblInd w:w="-708" w:type="dxa"/>
+        <w:tblCellMar>
+          <w:top w:w="28" w:type="dxa"/>
+          <w:left w:w="85" w:type="dxa"/>
+          <w:bottom w:w="28" w:type="dxa"/>
+          <w:right w:w="85" w:type="dxa"/>
+        </w:tblCellMar>
+        <w:tblLook w:val="04A0"/>
+      </w:tblPr>
+      <w:tblGrid>
+        <w:gridCol w:w="2277"/>
+        <w:gridCol w:w="6468"/>
+      </w:tblGrid>
+      <w:tr>
+        <w:trPr>
+          <w:trHeight w:val="323"/>
+          <w:jc w:val="center"/>
+        </w:trPr>
+        <w:tc>
+          <w:tcPr>
+            <w:tcW w:w="2277" w:type="dxa"/>
+            <w:shd w:val="clear" w:color="auto" w:fill="8DB3E2" w:themeFill="text2" w:themeFillTint="66"/>
+            <w:vAlign w:val="center"/>
+          </w:tcPr>
+          <w:p>
+            <w:pPr>
+              <w:rPr>
+                <w:rFonts w:asciiTheme="minorHAnsi" w:hAnsiTheme="minorHAnsi" w:cstheme="minorHAnsi"/>
+                <w:b/>
+                <w:sz w:val="22"/>
+                <w:szCs w:val="22"/>
+              </w:rPr>
+            </w:pPr>
+            <w:r>
+              <w:rPr>
+                <w:rFonts w:asciiTheme="minorHAnsi" w:hAnsiTheme="minorHAnsi" w:cstheme="minorHAnsi"/>
+                <w:b/>
+                <w:sz w:val="22"/>
+                <w:szCs w:val="22"/>
+              </w:rPr>
+              <w:t>Nombre:</w:t>
+            </w:r>
+          </w:p>
+        </w:tc>
+        <w:tc>
+          <w:tcPr>
+            <w:tcW w:w="6468" w:type="dxa"/>
+            <w:shd w:val="clear" w:color="auto" w:fill="8DB3E2" w:themeFill="text2" w:themeFillTint="66"/>
+            <w:vAlign w:val="center"/>
+          </w:tcPr>
+          <w:p>
+            <w:pPr>
+              <w:rPr>
+                <w:rFonts w:asciiTheme="minorHAnsi" w:hAnsiTheme="minorHAnsi" w:cstheme="minorHAnsi"/>
+                <w:b/>
+                <w:sz w:val="22"/>
+                <w:szCs w:val="22"/>
+              </w:rPr>
+            </w:pPr>
+            <w:r>
+              <w:rPr>
+                <w:rFonts w:asciiTheme="minorHAnsi" w:hAnsiTheme="minorHAnsi" w:cstheme="minorHAnsi"/>
+                <w:b/>
+                <w:sz w:val="22"/>
+                <w:szCs w:val="22"/>
+              </w:rPr>
+              <w:t>Procesos</w:t>
+            </w:r>
+            <w:r>
+              <w:rPr>
+                <w:rFonts w:asciiTheme="minorHAnsi" w:hAnsiTheme="minorHAnsi" w:cstheme="minorHAnsi"/>
+                <w:b/>
+                <w:sz w:val="22"/>
+                <w:szCs w:val="22"/>
+              </w:rPr>
+              <w:t xml:space="preserve"> de Negocio</w:t>
+            </w:r>
+            <w:r>
+              <w:rPr>
+                <w:rFonts w:asciiTheme="minorHAnsi" w:hAnsiTheme="minorHAnsi" w:cstheme="minorHAnsi"/>
+                <w:b/>
+                <w:sz w:val="22"/>
+                <w:szCs w:val="22"/>
+              </w:rPr>
+              <w:t xml:space="preserve"> </w:t>
+            </w:r>
+            <w:proofErr w:type="spellStart"/>
+            <w:r>
+              <w:rPr>
+                <w:rFonts w:asciiTheme="minorHAnsi" w:hAnsiTheme="minorHAnsi" w:cstheme="minorHAnsi"/>
+                <w:b/>
+                <w:sz w:val="22"/>
+                <w:szCs w:val="22"/>
+              </w:rPr>
+              <w:t>Market</w:t>
+            </w:r>
+            <w:proofErr w:type="spellEnd"/>
+            <w:r>
+              <w:rPr>
+                <w:rFonts w:asciiTheme="minorHAnsi" w:hAnsiTheme="minorHAnsi" w:cstheme="minorHAnsi"/>
+                <w:b/>
+                <w:sz w:val="22"/>
+                <w:szCs w:val="22"/>
+              </w:rPr>
+              <w:t xml:space="preserve"> Place</w:t>
+            </w:r>
+          </w:p>
+        </w:tc>
+      </w:tr>
+      <w:tr>
+        <w:trPr>
+          <w:trHeight w:val="323"/>
+          <w:jc w:val="center"/>
+        </w:trPr>
+        <w:tc>
+          <w:tcPr>
+            <w:tcW w:w="2277" w:type="dxa"/>
+            <w:shd w:val="clear" w:color="auto" w:fill="C6D9F1" w:themeFill="text2" w:themeFillTint="33"/>
+            <w:vAlign w:val="center"/>
+          </w:tcPr>
+          <w:p>
+            <w:pPr>
+              <w:rPr>
+                <w:rFonts w:asciiTheme="minorHAnsi" w:hAnsiTheme="minorHAnsi" w:cstheme="minorHAnsi"/>
+                <w:b/>
+                <w:sz w:val="22"/>
+                <w:szCs w:val="22"/>
+              </w:rPr>
+            </w:pPr>
+            <w:r>
+              <w:rPr>
+                <w:rFonts w:asciiTheme="minorHAnsi" w:hAnsiTheme="minorHAnsi" w:cstheme="minorHAnsi"/>
+                <w:b/>
+                <w:sz w:val="22"/>
+                <w:szCs w:val="22"/>
+              </w:rPr>
+              <w:t>Objetivo:</w:t>
+            </w:r>
+          </w:p>
+        </w:tc>
+        <w:tc>
+          <w:tcPr>
+            <w:tcW w:w="6468" w:type="dxa"/>
+            <w:vAlign w:val="center"/>
+          </w:tcPr>
+          <w:p>
+            <w:pPr>
+              <w:rPr>
+                <w:rFonts w:asciiTheme="minorHAnsi" w:hAnsiTheme="minorHAnsi" w:cstheme="minorHAnsi"/>
+                <w:sz w:val="22"/>
+                <w:szCs w:val="22"/>
+              </w:rPr>
+            </w:pPr>
+            <w:r>
+              <w:rPr>
+                <w:rFonts w:asciiTheme="minorHAnsi" w:hAnsiTheme="minorHAnsi" w:cstheme="minorHAnsi"/>
+                <w:sz w:val="22"/>
+                <w:szCs w:val="22"/>
+              </w:rPr>
+              <w:t xml:space="preserve">Enumerar los diferentes procesos de negocio del </w:t>
+            </w:r>
+            <w:proofErr w:type="spellStart"/>
+            <w:r>
+              <w:rPr>
+                <w:rFonts w:asciiTheme="minorHAnsi" w:hAnsiTheme="minorHAnsi" w:cstheme="minorHAnsi"/>
+                <w:sz w:val="22"/>
+                <w:szCs w:val="22"/>
+              </w:rPr>
+              <w:t>Market</w:t>
+            </w:r>
+            <w:proofErr w:type="spellEnd"/>
+            <w:r>
+              <w:rPr>
+                <w:rFonts w:asciiTheme="minorHAnsi" w:hAnsiTheme="minorHAnsi" w:cstheme="minorHAnsi"/>
+                <w:sz w:val="22"/>
+                <w:szCs w:val="22"/>
+              </w:rPr>
+              <w:t xml:space="preserve"> Place</w:t>
+            </w:r>
+          </w:p>
+        </w:tc>
+      </w:tr>
+      <w:tr>
+        <w:trPr>
+          <w:trHeight w:val="323"/>
+          <w:jc w:val="center"/>
+        </w:trPr>
+        <w:tc>
+          <w:tcPr>
+            <w:tcW w:w="2277" w:type="dxa"/>
+            <w:shd w:val="clear" w:color="auto" w:fill="C6D9F1" w:themeFill="text2" w:themeFillTint="33"/>
+            <w:vAlign w:val="center"/>
+          </w:tcPr>
+          <w:p>
+            <w:pPr>
+              <w:rPr>
+                <w:rFonts w:asciiTheme="minorHAnsi" w:hAnsiTheme="minorHAnsi" w:cstheme="minorHAnsi"/>
+                <w:b/>
+                <w:sz w:val="22"/>
+                <w:szCs w:val="22"/>
+              </w:rPr>
+            </w:pPr>
+            <w:r>
+              <w:rPr>
+                <w:rFonts w:asciiTheme="minorHAnsi" w:hAnsiTheme="minorHAnsi" w:cstheme="minorHAnsi"/>
+                <w:b/>
+                <w:sz w:val="22"/>
+                <w:szCs w:val="22"/>
+              </w:rPr>
+              <w:t>Descripción:</w:t>
+            </w:r>
+          </w:p>
+        </w:tc>
+        <w:tc>
+          <w:tcPr>
+            <w:tcW w:w="6468" w:type="dxa"/>
+            <w:vAlign w:val="center"/>
+          </w:tcPr>
+          <w:p>
+            <w:pPr>
+              <w:rPr>
+                <w:rFonts w:asciiTheme="minorHAnsi" w:hAnsiTheme="minorHAnsi" w:cstheme="minorHAnsi"/>
+                <w:sz w:val="22"/>
+                <w:szCs w:val="22"/>
+              </w:rPr>
+            </w:pPr>
+            <w:r>
+              <w:rPr>
+                <w:rFonts w:asciiTheme="minorHAnsi" w:hAnsiTheme="minorHAnsi" w:cstheme="minorHAnsi"/>
+                <w:sz w:val="22"/>
+                <w:szCs w:val="22"/>
+              </w:rPr>
+              <w:t>Contiene el inventario de procesos y cómo interactúan entre ellos y las demás capas</w:t>
+            </w:r>
+          </w:p>
+        </w:tc>
+      </w:tr>
+      <w:tr>
+        <w:trPr>
+          <w:trHeight w:val="323"/>
+          <w:jc w:val="center"/>
+        </w:trPr>
+        <w:tc>
+          <w:tcPr>
+            <w:tcW w:w="2277" w:type="dxa"/>
+            <w:shd w:val="clear" w:color="auto" w:fill="C6D9F1" w:themeFill="text2" w:themeFillTint="33"/>
+            <w:vAlign w:val="center"/>
+          </w:tcPr>
+          <w:p>
+            <w:pPr>
+              <w:rPr>
+                <w:rFonts w:asciiTheme="minorHAnsi" w:hAnsiTheme="minorHAnsi" w:cstheme="minorHAnsi"/>
+                <w:b/>
+                <w:sz w:val="22"/>
+                <w:szCs w:val="22"/>
+              </w:rPr>
+            </w:pPr>
+            <w:r>
+              <w:rPr>
+                <w:rFonts w:asciiTheme="minorHAnsi" w:hAnsiTheme="minorHAnsi" w:cstheme="minorHAnsi"/>
+                <w:b/>
+                <w:sz w:val="22"/>
+                <w:szCs w:val="22"/>
+              </w:rPr>
+              <w:t>Responsabilidades:</w:t>
+            </w:r>
+          </w:p>
+        </w:tc>
+        <w:tc>
+          <w:tcPr>
+            <w:tcW w:w="6468" w:type="dxa"/>
+            <w:vAlign w:val="center"/>
+          </w:tcPr>
+          <w:p>
+            <w:pPr>
+              <w:rPr>
+                <w:rFonts w:asciiTheme="minorHAnsi" w:hAnsiTheme="minorHAnsi" w:cstheme="minorHAnsi"/>
+                <w:sz w:val="22"/>
+                <w:szCs w:val="22"/>
+              </w:rPr>
+            </w:pPr>
+            <w:r>
+              <w:rPr>
+                <w:rFonts w:asciiTheme="minorHAnsi" w:hAnsiTheme="minorHAnsi" w:cstheme="minorHAnsi"/>
+                <w:sz w:val="22"/>
+                <w:szCs w:val="22"/>
+              </w:rPr>
+              <w:t>Estructurar los subprocesos y actividades para necesarias producir un servicio</w:t>
+            </w:r>
+          </w:p>
+        </w:tc>
+      </w:tr>
+      <w:tr>
+        <w:trPr>
+          <w:trHeight w:val="648"/>
+          <w:jc w:val="center"/>
+        </w:trPr>
+        <w:tc>
+          <w:tcPr>
+            <w:tcW w:w="2277" w:type="dxa"/>
+            <w:shd w:val="clear" w:color="auto" w:fill="C6D9F1" w:themeFill="text2" w:themeFillTint="33"/>
+            <w:vAlign w:val="center"/>
+          </w:tcPr>
+          <w:p>
+            <w:pPr>
+              <w:rPr>
+                <w:rFonts w:asciiTheme="minorHAnsi" w:hAnsiTheme="minorHAnsi" w:cstheme="minorHAnsi"/>
+                <w:b/>
+                <w:sz w:val="22"/>
+                <w:szCs w:val="22"/>
+              </w:rPr>
+            </w:pPr>
+            <w:r>
+              <w:rPr>
+                <w:rFonts w:asciiTheme="minorHAnsi" w:hAnsiTheme="minorHAnsi" w:cstheme="minorHAnsi"/>
+                <w:b/>
+                <w:sz w:val="22"/>
+                <w:szCs w:val="22"/>
+              </w:rPr>
+              <w:t>Elementos estructurales:</w:t>
+            </w:r>
+          </w:p>
+        </w:tc>
+        <w:tc>
+          <w:tcPr>
+            <w:tcW w:w="6468" w:type="dxa"/>
+            <w:vAlign w:val="center"/>
+          </w:tcPr>
+          <w:p>
+            <w:pPr>
+              <w:pStyle w:val="Prrafodelista"/>
+              <w:numPr>
+                <w:ilvl w:val="0"/>
+                <w:numId w:val="41"/>
+              </w:numPr>
+              <w:rPr>
+                <w:rFonts w:asciiTheme="minorHAnsi" w:hAnsiTheme="minorHAnsi" w:cstheme="minorHAnsi"/>
+                <w:sz w:val="22"/>
+                <w:szCs w:val="22"/>
+              </w:rPr>
+            </w:pPr>
+            <w:r>
+              <w:rPr>
+                <w:rFonts w:asciiTheme="minorHAnsi" w:hAnsiTheme="minorHAnsi" w:cstheme="minorHAnsi"/>
+                <w:sz w:val="22"/>
+                <w:szCs w:val="22"/>
+              </w:rPr>
+              <w:t>Vinculación clientes</w:t>
+            </w:r>
+          </w:p>
+          <w:p>
+            <w:pPr>
+              <w:pStyle w:val="Prrafodelista"/>
+              <w:numPr>
+                <w:ilvl w:val="0"/>
+                <w:numId w:val="41"/>
+              </w:numPr>
+              <w:rPr>
+                <w:rFonts w:asciiTheme="minorHAnsi" w:hAnsiTheme="minorHAnsi" w:cstheme="minorHAnsi"/>
+                <w:sz w:val="22"/>
+                <w:szCs w:val="22"/>
+              </w:rPr>
+            </w:pPr>
+            <w:r>
+              <w:rPr>
+                <w:rFonts w:asciiTheme="minorHAnsi" w:hAnsiTheme="minorHAnsi" w:cstheme="minorHAnsi"/>
+                <w:sz w:val="22"/>
+                <w:szCs w:val="22"/>
+              </w:rPr>
+              <w:t>Gestión de órdenes</w:t>
+            </w:r>
+          </w:p>
+          <w:p>
+            <w:pPr>
+              <w:pStyle w:val="Prrafodelista"/>
+              <w:numPr>
+                <w:ilvl w:val="0"/>
+                <w:numId w:val="41"/>
+              </w:numPr>
+              <w:rPr>
+                <w:rFonts w:asciiTheme="minorHAnsi" w:hAnsiTheme="minorHAnsi" w:cstheme="minorHAnsi"/>
+                <w:sz w:val="22"/>
+                <w:szCs w:val="22"/>
+              </w:rPr>
+            </w:pPr>
+            <w:r>
+              <w:rPr>
+                <w:rFonts w:asciiTheme="minorHAnsi" w:hAnsiTheme="minorHAnsi" w:cstheme="minorHAnsi"/>
+                <w:sz w:val="22"/>
+                <w:szCs w:val="22"/>
+              </w:rPr>
+              <w:t>Gestión de postventa</w:t>
+            </w:r>
+          </w:p>
+        </w:tc>
+      </w:tr>
+    </w:tbl>
+    <w:p>
+      <w:pPr>
+        <w:pStyle w:val="Prrafodelista"/>
+        <w:ind w:left="1276"/>
+        <w:jc w:val="both"/>
+        <w:outlineLvl w:val="2"/>
+        <w:rPr>
+          <w:rFonts w:asciiTheme="minorHAnsi" w:hAnsiTheme="minorHAnsi" w:cstheme="minorHAnsi"/>
+          <w:sz w:val="22"/>
+          <w:szCs w:val="22"/>
         </w:rPr>
       </w:pPr>
     </w:p>
     <w:p>
       <w:pPr>
-        <w:rPr>
-          <w:rFonts w:asciiTheme="minorHAnsi" w:hAnsiTheme="minorHAnsi"/>
-          <w:sz w:val="22"/>
+        <w:pStyle w:val="Prrafodelista"/>
+        <w:ind w:left="1276"/>
+        <w:jc w:val="both"/>
+        <w:outlineLvl w:val="2"/>
+        <w:rPr>
+          <w:rFonts w:asciiTheme="minorHAnsi" w:hAnsiTheme="minorHAnsi" w:cstheme="minorHAnsi"/>
+          <w:sz w:val="22"/>
+          <w:szCs w:val="22"/>
+        </w:rPr>
+      </w:pPr>
+    </w:p>
+    <w:p>
+      <w:pPr>
+        <w:pStyle w:val="Prrafodelista"/>
+        <w:numPr>
+          <w:ilvl w:val="3"/>
+          <w:numId w:val="1"/>
+        </w:numPr>
+        <w:ind w:left="1074"/>
+        <w:jc w:val="both"/>
+        <w:outlineLvl w:val="2"/>
+        <w:rPr>
+          <w:rFonts w:asciiTheme="minorHAnsi" w:hAnsiTheme="minorHAnsi" w:cstheme="minorHAnsi"/>
+          <w:sz w:val="22"/>
+          <w:szCs w:val="22"/>
+        </w:rPr>
+      </w:pPr>
+      <w:r>
+        <w:rPr>
+          <w:rFonts w:asciiTheme="minorHAnsi" w:hAnsiTheme="minorHAnsi" w:cstheme="minorHAnsi"/>
+          <w:sz w:val="22"/>
+          <w:szCs w:val="22"/>
+        </w:rPr>
+        <w:t xml:space="preserve">Zona Servicios </w:t>
+      </w:r>
+    </w:p>
+    <w:p>
+      <w:pPr>
+        <w:pStyle w:val="Prrafodelista"/>
+        <w:ind w:left="1074"/>
+        <w:jc w:val="both"/>
+        <w:outlineLvl w:val="2"/>
+        <w:rPr>
+          <w:rFonts w:asciiTheme="minorHAnsi" w:hAnsiTheme="minorHAnsi" w:cstheme="minorHAnsi"/>
+          <w:sz w:val="22"/>
+          <w:szCs w:val="22"/>
+        </w:rPr>
+      </w:pPr>
+    </w:p>
+    <w:tbl>
+      <w:tblPr>
+        <w:tblStyle w:val="Tablaconcuadrcula"/>
+        <w:tblW w:w="0" w:type="auto"/>
+        <w:jc w:val="center"/>
+        <w:tblInd w:w="-708" w:type="dxa"/>
+        <w:tblCellMar>
+          <w:top w:w="28" w:type="dxa"/>
+          <w:left w:w="85" w:type="dxa"/>
+          <w:bottom w:w="28" w:type="dxa"/>
+          <w:right w:w="85" w:type="dxa"/>
+        </w:tblCellMar>
+        <w:tblLook w:val="04A0"/>
+      </w:tblPr>
+      <w:tblGrid>
+        <w:gridCol w:w="2277"/>
+        <w:gridCol w:w="6468"/>
+      </w:tblGrid>
+      <w:tr>
+        <w:trPr>
+          <w:trHeight w:val="323"/>
+          <w:jc w:val="center"/>
+        </w:trPr>
+        <w:tc>
+          <w:tcPr>
+            <w:tcW w:w="2277" w:type="dxa"/>
+            <w:shd w:val="clear" w:color="auto" w:fill="8DB3E2" w:themeFill="text2" w:themeFillTint="66"/>
+            <w:vAlign w:val="center"/>
+          </w:tcPr>
+          <w:p>
+            <w:pPr>
+              <w:rPr>
+                <w:rFonts w:asciiTheme="minorHAnsi" w:hAnsiTheme="minorHAnsi" w:cstheme="minorHAnsi"/>
+                <w:b/>
+                <w:sz w:val="22"/>
+                <w:szCs w:val="22"/>
+              </w:rPr>
+            </w:pPr>
+            <w:r>
+              <w:rPr>
+                <w:rFonts w:asciiTheme="minorHAnsi" w:hAnsiTheme="minorHAnsi" w:cstheme="minorHAnsi"/>
+                <w:b/>
+                <w:sz w:val="22"/>
+                <w:szCs w:val="22"/>
+              </w:rPr>
+              <w:t>Nombre:</w:t>
+            </w:r>
+          </w:p>
+        </w:tc>
+        <w:tc>
+          <w:tcPr>
+            <w:tcW w:w="6468" w:type="dxa"/>
+            <w:shd w:val="clear" w:color="auto" w:fill="8DB3E2" w:themeFill="text2" w:themeFillTint="66"/>
+            <w:vAlign w:val="center"/>
+          </w:tcPr>
+          <w:p>
+            <w:pPr>
+              <w:rPr>
+                <w:rFonts w:asciiTheme="minorHAnsi" w:hAnsiTheme="minorHAnsi" w:cstheme="minorHAnsi"/>
+                <w:b/>
+                <w:sz w:val="22"/>
+                <w:szCs w:val="22"/>
+              </w:rPr>
+            </w:pPr>
+            <w:r>
+              <w:rPr>
+                <w:rFonts w:asciiTheme="minorHAnsi" w:hAnsiTheme="minorHAnsi" w:cstheme="minorHAnsi"/>
+                <w:b/>
+                <w:sz w:val="22"/>
+                <w:szCs w:val="22"/>
+              </w:rPr>
+              <w:t xml:space="preserve">Servicios </w:t>
+            </w:r>
+            <w:proofErr w:type="spellStart"/>
+            <w:r>
+              <w:rPr>
+                <w:rFonts w:asciiTheme="minorHAnsi" w:hAnsiTheme="minorHAnsi" w:cstheme="minorHAnsi"/>
+                <w:b/>
+                <w:sz w:val="22"/>
+                <w:szCs w:val="22"/>
+              </w:rPr>
+              <w:t>Market</w:t>
+            </w:r>
+            <w:proofErr w:type="spellEnd"/>
+            <w:r>
+              <w:rPr>
+                <w:rFonts w:asciiTheme="minorHAnsi" w:hAnsiTheme="minorHAnsi" w:cstheme="minorHAnsi"/>
+                <w:b/>
+                <w:sz w:val="22"/>
+                <w:szCs w:val="22"/>
+              </w:rPr>
+              <w:t xml:space="preserve"> Place</w:t>
+            </w:r>
+          </w:p>
+        </w:tc>
+      </w:tr>
+      <w:tr>
+        <w:trPr>
+          <w:trHeight w:val="323"/>
+          <w:jc w:val="center"/>
+        </w:trPr>
+        <w:tc>
+          <w:tcPr>
+            <w:tcW w:w="2277" w:type="dxa"/>
+            <w:shd w:val="clear" w:color="auto" w:fill="C6D9F1" w:themeFill="text2" w:themeFillTint="33"/>
+            <w:vAlign w:val="center"/>
+          </w:tcPr>
+          <w:p>
+            <w:pPr>
+              <w:rPr>
+                <w:rFonts w:asciiTheme="minorHAnsi" w:hAnsiTheme="minorHAnsi" w:cstheme="minorHAnsi"/>
+                <w:b/>
+                <w:sz w:val="22"/>
+                <w:szCs w:val="22"/>
+              </w:rPr>
+            </w:pPr>
+            <w:r>
+              <w:rPr>
+                <w:rFonts w:asciiTheme="minorHAnsi" w:hAnsiTheme="minorHAnsi" w:cstheme="minorHAnsi"/>
+                <w:b/>
+                <w:sz w:val="22"/>
+                <w:szCs w:val="22"/>
+              </w:rPr>
+              <w:t>Objetivo:</w:t>
+            </w:r>
+          </w:p>
+        </w:tc>
+        <w:tc>
+          <w:tcPr>
+            <w:tcW w:w="6468" w:type="dxa"/>
+            <w:vAlign w:val="center"/>
+          </w:tcPr>
+          <w:p>
+            <w:pPr>
+              <w:rPr>
+                <w:rFonts w:asciiTheme="minorHAnsi" w:hAnsiTheme="minorHAnsi" w:cstheme="minorHAnsi"/>
+                <w:sz w:val="22"/>
+                <w:szCs w:val="22"/>
+              </w:rPr>
+            </w:pPr>
+            <w:r>
+              <w:rPr>
+                <w:rFonts w:asciiTheme="minorHAnsi" w:hAnsiTheme="minorHAnsi" w:cstheme="minorHAnsi"/>
+                <w:sz w:val="22"/>
+                <w:szCs w:val="22"/>
+              </w:rPr>
+              <w:t>Enumerar los servicios expuestos por las aplicaciones</w:t>
+            </w:r>
+          </w:p>
+        </w:tc>
+      </w:tr>
+      <w:tr>
+        <w:trPr>
+          <w:trHeight w:val="323"/>
+          <w:jc w:val="center"/>
+        </w:trPr>
+        <w:tc>
+          <w:tcPr>
+            <w:tcW w:w="2277" w:type="dxa"/>
+            <w:shd w:val="clear" w:color="auto" w:fill="C6D9F1" w:themeFill="text2" w:themeFillTint="33"/>
+            <w:vAlign w:val="center"/>
+          </w:tcPr>
+          <w:p>
+            <w:pPr>
+              <w:rPr>
+                <w:rFonts w:asciiTheme="minorHAnsi" w:hAnsiTheme="minorHAnsi" w:cstheme="minorHAnsi"/>
+                <w:b/>
+                <w:sz w:val="22"/>
+                <w:szCs w:val="22"/>
+              </w:rPr>
+            </w:pPr>
+            <w:r>
+              <w:rPr>
+                <w:rFonts w:asciiTheme="minorHAnsi" w:hAnsiTheme="minorHAnsi" w:cstheme="minorHAnsi"/>
+                <w:b/>
+                <w:sz w:val="22"/>
+                <w:szCs w:val="22"/>
+              </w:rPr>
+              <w:t>Descripción:</w:t>
+            </w:r>
+          </w:p>
+        </w:tc>
+        <w:tc>
+          <w:tcPr>
+            <w:tcW w:w="6468" w:type="dxa"/>
+            <w:vAlign w:val="center"/>
+          </w:tcPr>
+          <w:p>
+            <w:pPr>
+              <w:rPr>
+                <w:rFonts w:asciiTheme="minorHAnsi" w:hAnsiTheme="minorHAnsi" w:cstheme="minorHAnsi"/>
+                <w:sz w:val="22"/>
+                <w:szCs w:val="22"/>
+              </w:rPr>
+            </w:pPr>
+            <w:r>
+              <w:rPr>
+                <w:rFonts w:asciiTheme="minorHAnsi" w:hAnsiTheme="minorHAnsi" w:cstheme="minorHAnsi"/>
+                <w:sz w:val="22"/>
+                <w:szCs w:val="22"/>
+              </w:rPr>
+              <w:t>Contiene el inventario de servicios expuestos necesarios para ser empleados por los procesos</w:t>
+            </w:r>
+          </w:p>
+        </w:tc>
+      </w:tr>
+      <w:tr>
+        <w:trPr>
+          <w:trHeight w:val="323"/>
+          <w:jc w:val="center"/>
+        </w:trPr>
+        <w:tc>
+          <w:tcPr>
+            <w:tcW w:w="2277" w:type="dxa"/>
+            <w:shd w:val="clear" w:color="auto" w:fill="C6D9F1" w:themeFill="text2" w:themeFillTint="33"/>
+            <w:vAlign w:val="center"/>
+          </w:tcPr>
+          <w:p>
+            <w:pPr>
+              <w:rPr>
+                <w:rFonts w:asciiTheme="minorHAnsi" w:hAnsiTheme="minorHAnsi" w:cstheme="minorHAnsi"/>
+                <w:b/>
+                <w:sz w:val="22"/>
+                <w:szCs w:val="22"/>
+              </w:rPr>
+            </w:pPr>
+            <w:r>
+              <w:rPr>
+                <w:rFonts w:asciiTheme="minorHAnsi" w:hAnsiTheme="minorHAnsi" w:cstheme="minorHAnsi"/>
+                <w:b/>
+                <w:sz w:val="22"/>
+                <w:szCs w:val="22"/>
+              </w:rPr>
+              <w:lastRenderedPageBreak/>
+              <w:t>Responsabilidades:</w:t>
+            </w:r>
+          </w:p>
+        </w:tc>
+        <w:tc>
+          <w:tcPr>
+            <w:tcW w:w="6468" w:type="dxa"/>
+            <w:vAlign w:val="center"/>
+          </w:tcPr>
+          <w:p>
+            <w:pPr>
+              <w:rPr>
+                <w:rFonts w:asciiTheme="minorHAnsi" w:hAnsiTheme="minorHAnsi" w:cstheme="minorHAnsi"/>
+                <w:sz w:val="22"/>
+                <w:szCs w:val="22"/>
+              </w:rPr>
+            </w:pPr>
+            <w:r>
+              <w:rPr>
+                <w:rFonts w:asciiTheme="minorHAnsi" w:hAnsiTheme="minorHAnsi" w:cstheme="minorHAnsi"/>
+                <w:sz w:val="22"/>
+                <w:szCs w:val="22"/>
+              </w:rPr>
+              <w:t>Exponer los servicios para que sean consumidos</w:t>
+            </w:r>
+          </w:p>
+        </w:tc>
+      </w:tr>
+      <w:tr>
+        <w:trPr>
+          <w:trHeight w:val="648"/>
+          <w:jc w:val="center"/>
+        </w:trPr>
+        <w:tc>
+          <w:tcPr>
+            <w:tcW w:w="2277" w:type="dxa"/>
+            <w:shd w:val="clear" w:color="auto" w:fill="C6D9F1" w:themeFill="text2" w:themeFillTint="33"/>
+            <w:vAlign w:val="center"/>
+          </w:tcPr>
+          <w:p>
+            <w:pPr>
+              <w:rPr>
+                <w:rFonts w:asciiTheme="minorHAnsi" w:hAnsiTheme="minorHAnsi" w:cstheme="minorHAnsi"/>
+                <w:b/>
+                <w:sz w:val="22"/>
+                <w:szCs w:val="22"/>
+              </w:rPr>
+            </w:pPr>
+            <w:r>
+              <w:rPr>
+                <w:rFonts w:asciiTheme="minorHAnsi" w:hAnsiTheme="minorHAnsi" w:cstheme="minorHAnsi"/>
+                <w:b/>
+                <w:sz w:val="22"/>
+                <w:szCs w:val="22"/>
+              </w:rPr>
+              <w:t>Elementos estructurales:</w:t>
+            </w:r>
+          </w:p>
+        </w:tc>
+        <w:tc>
+          <w:tcPr>
+            <w:tcW w:w="6468" w:type="dxa"/>
+            <w:vAlign w:val="center"/>
+          </w:tcPr>
+          <w:p>
+            <w:pPr>
+              <w:pStyle w:val="Prrafodelista"/>
+              <w:numPr>
+                <w:ilvl w:val="0"/>
+                <w:numId w:val="42"/>
+              </w:numPr>
+              <w:rPr>
+                <w:rFonts w:asciiTheme="minorHAnsi" w:hAnsiTheme="minorHAnsi" w:cstheme="minorHAnsi"/>
+                <w:sz w:val="22"/>
+                <w:szCs w:val="22"/>
+              </w:rPr>
+            </w:pPr>
+            <w:r>
+              <w:rPr>
+                <w:rFonts w:asciiTheme="minorHAnsi" w:hAnsiTheme="minorHAnsi" w:cstheme="minorHAnsi"/>
+                <w:sz w:val="22"/>
+                <w:szCs w:val="22"/>
+              </w:rPr>
+              <w:t>Registro entidad</w:t>
+            </w:r>
+          </w:p>
+          <w:p>
+            <w:pPr>
+              <w:pStyle w:val="Prrafodelista"/>
+              <w:numPr>
+                <w:ilvl w:val="0"/>
+                <w:numId w:val="42"/>
+              </w:numPr>
+              <w:rPr>
+                <w:rFonts w:asciiTheme="minorHAnsi" w:hAnsiTheme="minorHAnsi" w:cstheme="minorHAnsi"/>
+                <w:sz w:val="22"/>
+                <w:szCs w:val="22"/>
+              </w:rPr>
+            </w:pPr>
+            <w:r>
+              <w:rPr>
+                <w:rFonts w:asciiTheme="minorHAnsi" w:hAnsiTheme="minorHAnsi" w:cstheme="minorHAnsi"/>
+                <w:sz w:val="22"/>
+                <w:szCs w:val="22"/>
+              </w:rPr>
+              <w:t>Procesamiento RMA</w:t>
+            </w:r>
+          </w:p>
+          <w:p>
+            <w:pPr>
+              <w:pStyle w:val="Prrafodelista"/>
+              <w:numPr>
+                <w:ilvl w:val="0"/>
+                <w:numId w:val="42"/>
+              </w:numPr>
+              <w:rPr>
+                <w:rFonts w:asciiTheme="minorHAnsi" w:hAnsiTheme="minorHAnsi" w:cstheme="minorHAnsi"/>
+                <w:sz w:val="22"/>
+                <w:szCs w:val="22"/>
+              </w:rPr>
+            </w:pPr>
+            <w:r>
+              <w:rPr>
+                <w:rFonts w:asciiTheme="minorHAnsi" w:hAnsiTheme="minorHAnsi" w:cstheme="minorHAnsi"/>
+                <w:sz w:val="22"/>
+                <w:szCs w:val="22"/>
+              </w:rPr>
+              <w:t>Procesamiento PO y DA</w:t>
+            </w:r>
+          </w:p>
+          <w:p>
+            <w:pPr>
+              <w:pStyle w:val="Prrafodelista"/>
+              <w:numPr>
+                <w:ilvl w:val="0"/>
+                <w:numId w:val="42"/>
+              </w:numPr>
+              <w:rPr>
+                <w:rFonts w:asciiTheme="minorHAnsi" w:hAnsiTheme="minorHAnsi" w:cstheme="minorHAnsi"/>
+                <w:sz w:val="22"/>
+                <w:szCs w:val="22"/>
+              </w:rPr>
+            </w:pPr>
+            <w:r>
+              <w:rPr>
+                <w:rFonts w:asciiTheme="minorHAnsi" w:hAnsiTheme="minorHAnsi" w:cstheme="minorHAnsi"/>
+                <w:sz w:val="22"/>
+                <w:szCs w:val="22"/>
+              </w:rPr>
+              <w:t>Procesamiento PRICAT</w:t>
+            </w:r>
+          </w:p>
+          <w:p>
+            <w:pPr>
+              <w:pStyle w:val="Prrafodelista"/>
+              <w:numPr>
+                <w:ilvl w:val="0"/>
+                <w:numId w:val="42"/>
+              </w:numPr>
+              <w:rPr>
+                <w:rFonts w:asciiTheme="minorHAnsi" w:hAnsiTheme="minorHAnsi" w:cstheme="minorHAnsi"/>
+                <w:sz w:val="22"/>
+                <w:szCs w:val="22"/>
+              </w:rPr>
+            </w:pPr>
+            <w:r>
+              <w:rPr>
+                <w:rFonts w:asciiTheme="minorHAnsi" w:hAnsiTheme="minorHAnsi" w:cstheme="minorHAnsi"/>
+                <w:sz w:val="22"/>
+                <w:szCs w:val="22"/>
+              </w:rPr>
+              <w:t>Procesamiento facturación</w:t>
+            </w:r>
+          </w:p>
+          <w:p>
+            <w:pPr>
+              <w:pStyle w:val="Prrafodelista"/>
+              <w:numPr>
+                <w:ilvl w:val="0"/>
+                <w:numId w:val="42"/>
+              </w:numPr>
+              <w:rPr>
+                <w:rFonts w:asciiTheme="minorHAnsi" w:hAnsiTheme="minorHAnsi" w:cstheme="minorHAnsi"/>
+                <w:sz w:val="22"/>
+                <w:szCs w:val="22"/>
+              </w:rPr>
+            </w:pPr>
+            <w:r>
+              <w:rPr>
+                <w:rFonts w:asciiTheme="minorHAnsi" w:hAnsiTheme="minorHAnsi" w:cstheme="minorHAnsi"/>
+                <w:sz w:val="22"/>
+                <w:szCs w:val="22"/>
+              </w:rPr>
+              <w:t>Gestión informes</w:t>
+            </w:r>
+          </w:p>
+        </w:tc>
+      </w:tr>
+    </w:tbl>
+    <w:p>
+      <w:pPr>
+        <w:pStyle w:val="Prrafodelista"/>
+        <w:ind w:left="1074"/>
+        <w:jc w:val="both"/>
+        <w:outlineLvl w:val="2"/>
+        <w:rPr>
+          <w:rFonts w:asciiTheme="minorHAnsi" w:hAnsiTheme="minorHAnsi" w:cstheme="minorHAnsi"/>
+          <w:sz w:val="22"/>
+          <w:szCs w:val="22"/>
+        </w:rPr>
+      </w:pPr>
+    </w:p>
+    <w:p>
+      <w:pPr>
+        <w:pStyle w:val="Prrafodelista"/>
+        <w:numPr>
+          <w:ilvl w:val="3"/>
+          <w:numId w:val="1"/>
+        </w:numPr>
+        <w:ind w:left="1074"/>
+        <w:jc w:val="both"/>
+        <w:outlineLvl w:val="2"/>
+        <w:rPr>
+          <w:rFonts w:asciiTheme="minorHAnsi" w:hAnsiTheme="minorHAnsi" w:cstheme="minorHAnsi"/>
+          <w:sz w:val="22"/>
+          <w:szCs w:val="22"/>
+        </w:rPr>
+      </w:pPr>
+      <w:r>
+        <w:rPr>
+          <w:rFonts w:asciiTheme="minorHAnsi" w:hAnsiTheme="minorHAnsi" w:cstheme="minorHAnsi"/>
+          <w:sz w:val="22"/>
+          <w:szCs w:val="22"/>
+        </w:rPr>
+        <w:t xml:space="preserve">Zona </w:t>
+      </w:r>
+      <w:r>
+        <w:rPr>
+          <w:rFonts w:asciiTheme="minorHAnsi" w:hAnsiTheme="minorHAnsi" w:cstheme="minorHAnsi"/>
+          <w:sz w:val="22"/>
+          <w:szCs w:val="22"/>
+        </w:rPr>
+        <w:t>Aplicaciones</w:t>
+      </w:r>
+    </w:p>
+    <w:p>
+      <w:pPr>
+        <w:pStyle w:val="Prrafodelista"/>
+        <w:ind w:left="1276"/>
+        <w:jc w:val="both"/>
+        <w:outlineLvl w:val="2"/>
+        <w:rPr>
+          <w:rFonts w:asciiTheme="minorHAnsi" w:hAnsiTheme="minorHAnsi" w:cstheme="minorHAnsi"/>
+          <w:sz w:val="22"/>
+          <w:szCs w:val="22"/>
+        </w:rPr>
+      </w:pPr>
+    </w:p>
+    <w:tbl>
+      <w:tblPr>
+        <w:tblStyle w:val="Tablaconcuadrcula"/>
+        <w:tblW w:w="0" w:type="auto"/>
+        <w:jc w:val="center"/>
+        <w:tblInd w:w="-708" w:type="dxa"/>
+        <w:tblCellMar>
+          <w:top w:w="28" w:type="dxa"/>
+          <w:left w:w="85" w:type="dxa"/>
+          <w:bottom w:w="28" w:type="dxa"/>
+          <w:right w:w="85" w:type="dxa"/>
+        </w:tblCellMar>
+        <w:tblLook w:val="04A0"/>
+      </w:tblPr>
+      <w:tblGrid>
+        <w:gridCol w:w="2277"/>
+        <w:gridCol w:w="6468"/>
+      </w:tblGrid>
+      <w:tr>
+        <w:trPr>
+          <w:trHeight w:val="323"/>
+          <w:jc w:val="center"/>
+        </w:trPr>
+        <w:tc>
+          <w:tcPr>
+            <w:tcW w:w="2277" w:type="dxa"/>
+            <w:shd w:val="clear" w:color="auto" w:fill="8DB3E2" w:themeFill="text2" w:themeFillTint="66"/>
+            <w:vAlign w:val="center"/>
+          </w:tcPr>
+          <w:p>
+            <w:pPr>
+              <w:rPr>
+                <w:rFonts w:asciiTheme="minorHAnsi" w:hAnsiTheme="minorHAnsi" w:cstheme="minorHAnsi"/>
+                <w:b/>
+                <w:sz w:val="22"/>
+                <w:szCs w:val="22"/>
+              </w:rPr>
+            </w:pPr>
+            <w:r>
+              <w:rPr>
+                <w:rFonts w:asciiTheme="minorHAnsi" w:hAnsiTheme="minorHAnsi" w:cstheme="minorHAnsi"/>
+                <w:b/>
+                <w:sz w:val="22"/>
+                <w:szCs w:val="22"/>
+              </w:rPr>
+              <w:t>Nombre:</w:t>
+            </w:r>
+          </w:p>
+        </w:tc>
+        <w:tc>
+          <w:tcPr>
+            <w:tcW w:w="6468" w:type="dxa"/>
+            <w:shd w:val="clear" w:color="auto" w:fill="8DB3E2" w:themeFill="text2" w:themeFillTint="66"/>
+            <w:vAlign w:val="center"/>
+          </w:tcPr>
+          <w:p>
+            <w:pPr>
+              <w:rPr>
+                <w:rFonts w:asciiTheme="minorHAnsi" w:hAnsiTheme="minorHAnsi" w:cstheme="minorHAnsi"/>
+                <w:b/>
+                <w:sz w:val="22"/>
+                <w:szCs w:val="22"/>
+              </w:rPr>
+            </w:pPr>
+            <w:r>
+              <w:rPr>
+                <w:rFonts w:asciiTheme="minorHAnsi" w:hAnsiTheme="minorHAnsi" w:cstheme="minorHAnsi"/>
+                <w:b/>
+                <w:sz w:val="22"/>
+                <w:szCs w:val="22"/>
+              </w:rPr>
+              <w:t>Aplicaciones</w:t>
+            </w:r>
+            <w:r>
+              <w:rPr>
+                <w:rFonts w:asciiTheme="minorHAnsi" w:hAnsiTheme="minorHAnsi" w:cstheme="minorHAnsi"/>
+                <w:b/>
+                <w:sz w:val="22"/>
+                <w:szCs w:val="22"/>
+              </w:rPr>
+              <w:t xml:space="preserve"> </w:t>
+            </w:r>
+            <w:proofErr w:type="spellStart"/>
+            <w:r>
+              <w:rPr>
+                <w:rFonts w:asciiTheme="minorHAnsi" w:hAnsiTheme="minorHAnsi" w:cstheme="minorHAnsi"/>
+                <w:b/>
+                <w:sz w:val="22"/>
+                <w:szCs w:val="22"/>
+              </w:rPr>
+              <w:t>Market</w:t>
+            </w:r>
+            <w:proofErr w:type="spellEnd"/>
+            <w:r>
+              <w:rPr>
+                <w:rFonts w:asciiTheme="minorHAnsi" w:hAnsiTheme="minorHAnsi" w:cstheme="minorHAnsi"/>
+                <w:b/>
+                <w:sz w:val="22"/>
+                <w:szCs w:val="22"/>
+              </w:rPr>
+              <w:t xml:space="preserve"> Place</w:t>
+            </w:r>
+          </w:p>
+        </w:tc>
+      </w:tr>
+      <w:tr>
+        <w:trPr>
+          <w:trHeight w:val="323"/>
+          <w:jc w:val="center"/>
+        </w:trPr>
+        <w:tc>
+          <w:tcPr>
+            <w:tcW w:w="2277" w:type="dxa"/>
+            <w:shd w:val="clear" w:color="auto" w:fill="C6D9F1" w:themeFill="text2" w:themeFillTint="33"/>
+            <w:vAlign w:val="center"/>
+          </w:tcPr>
+          <w:p>
+            <w:pPr>
+              <w:rPr>
+                <w:rFonts w:asciiTheme="minorHAnsi" w:hAnsiTheme="minorHAnsi" w:cstheme="minorHAnsi"/>
+                <w:b/>
+                <w:sz w:val="22"/>
+                <w:szCs w:val="22"/>
+              </w:rPr>
+            </w:pPr>
+            <w:r>
+              <w:rPr>
+                <w:rFonts w:asciiTheme="minorHAnsi" w:hAnsiTheme="minorHAnsi" w:cstheme="minorHAnsi"/>
+                <w:b/>
+                <w:sz w:val="22"/>
+                <w:szCs w:val="22"/>
+              </w:rPr>
+              <w:t>Objetivo:</w:t>
+            </w:r>
+          </w:p>
+        </w:tc>
+        <w:tc>
+          <w:tcPr>
+            <w:tcW w:w="6468" w:type="dxa"/>
+            <w:vAlign w:val="center"/>
+          </w:tcPr>
+          <w:p>
+            <w:pPr>
+              <w:rPr>
+                <w:rFonts w:asciiTheme="minorHAnsi" w:hAnsiTheme="minorHAnsi" w:cstheme="minorHAnsi"/>
+                <w:sz w:val="22"/>
+                <w:szCs w:val="22"/>
+              </w:rPr>
+            </w:pPr>
+            <w:r>
+              <w:rPr>
+                <w:rFonts w:asciiTheme="minorHAnsi" w:hAnsiTheme="minorHAnsi" w:cstheme="minorHAnsi"/>
+                <w:sz w:val="22"/>
+                <w:szCs w:val="22"/>
+              </w:rPr>
+              <w:t>Enumerar las aplicaciones que soportan los servicios expuestos</w:t>
+            </w:r>
+          </w:p>
+        </w:tc>
+      </w:tr>
+      <w:tr>
+        <w:trPr>
+          <w:trHeight w:val="323"/>
+          <w:jc w:val="center"/>
+        </w:trPr>
+        <w:tc>
+          <w:tcPr>
+            <w:tcW w:w="2277" w:type="dxa"/>
+            <w:shd w:val="clear" w:color="auto" w:fill="C6D9F1" w:themeFill="text2" w:themeFillTint="33"/>
+            <w:vAlign w:val="center"/>
+          </w:tcPr>
+          <w:p>
+            <w:pPr>
+              <w:rPr>
+                <w:rFonts w:asciiTheme="minorHAnsi" w:hAnsiTheme="minorHAnsi" w:cstheme="minorHAnsi"/>
+                <w:b/>
+                <w:sz w:val="22"/>
+                <w:szCs w:val="22"/>
+              </w:rPr>
+            </w:pPr>
+            <w:r>
+              <w:rPr>
+                <w:rFonts w:asciiTheme="minorHAnsi" w:hAnsiTheme="minorHAnsi" w:cstheme="minorHAnsi"/>
+                <w:b/>
+                <w:sz w:val="22"/>
+                <w:szCs w:val="22"/>
+              </w:rPr>
+              <w:t>Descripción:</w:t>
+            </w:r>
+          </w:p>
+        </w:tc>
+        <w:tc>
+          <w:tcPr>
+            <w:tcW w:w="6468" w:type="dxa"/>
+            <w:vAlign w:val="center"/>
+          </w:tcPr>
+          <w:p>
+            <w:pPr>
+              <w:rPr>
+                <w:rFonts w:asciiTheme="minorHAnsi" w:hAnsiTheme="minorHAnsi" w:cstheme="minorHAnsi"/>
+                <w:sz w:val="22"/>
+                <w:szCs w:val="22"/>
+              </w:rPr>
+            </w:pPr>
+            <w:r>
+              <w:rPr>
+                <w:rFonts w:asciiTheme="minorHAnsi" w:hAnsiTheme="minorHAnsi" w:cstheme="minorHAnsi"/>
+                <w:sz w:val="22"/>
+                <w:szCs w:val="22"/>
+              </w:rPr>
+              <w:t>Contiene el inventario de aplicaciones empleadas para el desarrollo las operaciones</w:t>
+            </w:r>
+          </w:p>
+        </w:tc>
+      </w:tr>
+      <w:tr>
+        <w:trPr>
+          <w:trHeight w:val="323"/>
+          <w:jc w:val="center"/>
+        </w:trPr>
+        <w:tc>
+          <w:tcPr>
+            <w:tcW w:w="2277" w:type="dxa"/>
+            <w:shd w:val="clear" w:color="auto" w:fill="C6D9F1" w:themeFill="text2" w:themeFillTint="33"/>
+            <w:vAlign w:val="center"/>
+          </w:tcPr>
+          <w:p>
+            <w:pPr>
+              <w:rPr>
+                <w:rFonts w:asciiTheme="minorHAnsi" w:hAnsiTheme="minorHAnsi" w:cstheme="minorHAnsi"/>
+                <w:b/>
+                <w:sz w:val="22"/>
+                <w:szCs w:val="22"/>
+              </w:rPr>
+            </w:pPr>
+            <w:r>
+              <w:rPr>
+                <w:rFonts w:asciiTheme="minorHAnsi" w:hAnsiTheme="minorHAnsi" w:cstheme="minorHAnsi"/>
+                <w:b/>
+                <w:sz w:val="22"/>
+                <w:szCs w:val="22"/>
+              </w:rPr>
+              <w:t>Responsabilidades:</w:t>
+            </w:r>
+          </w:p>
+        </w:tc>
+        <w:tc>
+          <w:tcPr>
+            <w:tcW w:w="6468" w:type="dxa"/>
+            <w:vAlign w:val="center"/>
+          </w:tcPr>
+          <w:p>
+            <w:pPr>
+              <w:rPr>
+                <w:rFonts w:asciiTheme="minorHAnsi" w:hAnsiTheme="minorHAnsi" w:cstheme="minorHAnsi"/>
+                <w:sz w:val="22"/>
+                <w:szCs w:val="22"/>
+              </w:rPr>
+            </w:pPr>
+            <w:r>
+              <w:rPr>
+                <w:rFonts w:asciiTheme="minorHAnsi" w:hAnsiTheme="minorHAnsi" w:cstheme="minorHAnsi"/>
+                <w:sz w:val="22"/>
+                <w:szCs w:val="22"/>
+              </w:rPr>
+              <w:t>Soportar los diferentes procesos de negocio y los datos</w:t>
+            </w:r>
+          </w:p>
+        </w:tc>
+      </w:tr>
+      <w:tr>
+        <w:trPr>
+          <w:trHeight w:val="648"/>
+          <w:jc w:val="center"/>
+        </w:trPr>
+        <w:tc>
+          <w:tcPr>
+            <w:tcW w:w="2277" w:type="dxa"/>
+            <w:shd w:val="clear" w:color="auto" w:fill="C6D9F1" w:themeFill="text2" w:themeFillTint="33"/>
+            <w:vAlign w:val="center"/>
+          </w:tcPr>
+          <w:p>
+            <w:pPr>
+              <w:rPr>
+                <w:rFonts w:asciiTheme="minorHAnsi" w:hAnsiTheme="minorHAnsi" w:cstheme="minorHAnsi"/>
+                <w:b/>
+                <w:sz w:val="22"/>
+                <w:szCs w:val="22"/>
+              </w:rPr>
+            </w:pPr>
+            <w:r>
+              <w:rPr>
+                <w:rFonts w:asciiTheme="minorHAnsi" w:hAnsiTheme="minorHAnsi" w:cstheme="minorHAnsi"/>
+                <w:b/>
+                <w:sz w:val="22"/>
+                <w:szCs w:val="22"/>
+              </w:rPr>
+              <w:t>Elementos estructurales:</w:t>
+            </w:r>
+          </w:p>
+        </w:tc>
+        <w:tc>
+          <w:tcPr>
+            <w:tcW w:w="6468" w:type="dxa"/>
+            <w:vAlign w:val="center"/>
+          </w:tcPr>
+          <w:p>
+            <w:pPr>
+              <w:pStyle w:val="Prrafodelista"/>
+              <w:numPr>
+                <w:ilvl w:val="0"/>
+                <w:numId w:val="43"/>
+              </w:numPr>
+              <w:rPr>
+                <w:rFonts w:asciiTheme="minorHAnsi" w:hAnsiTheme="minorHAnsi" w:cstheme="minorHAnsi"/>
+                <w:szCs w:val="22"/>
+                <w:lang w:val="en-US"/>
+              </w:rPr>
+            </w:pPr>
+            <w:proofErr w:type="spellStart"/>
+            <w:r>
+              <w:rPr>
+                <w:rFonts w:asciiTheme="minorHAnsi" w:hAnsiTheme="minorHAnsi" w:cstheme="minorHAnsi"/>
+                <w:szCs w:val="22"/>
+                <w:lang w:val="en-US"/>
+              </w:rPr>
+              <w:t>RiskQualification</w:t>
+            </w:r>
+            <w:proofErr w:type="spellEnd"/>
+            <w:r>
+              <w:rPr>
+                <w:rFonts w:asciiTheme="minorHAnsi" w:hAnsiTheme="minorHAnsi" w:cstheme="minorHAnsi"/>
+                <w:szCs w:val="22"/>
+                <w:lang w:val="en-US"/>
+              </w:rPr>
+              <w:t>-System</w:t>
+            </w:r>
+          </w:p>
+          <w:p>
+            <w:pPr>
+              <w:pStyle w:val="Prrafodelista"/>
+              <w:numPr>
+                <w:ilvl w:val="0"/>
+                <w:numId w:val="43"/>
+              </w:numPr>
+              <w:rPr>
+                <w:rFonts w:asciiTheme="minorHAnsi" w:hAnsiTheme="minorHAnsi" w:cstheme="minorHAnsi"/>
+                <w:szCs w:val="22"/>
+                <w:lang w:val="en-US"/>
+              </w:rPr>
+            </w:pPr>
+            <w:r>
+              <w:rPr>
+                <w:rFonts w:asciiTheme="minorHAnsi" w:hAnsiTheme="minorHAnsi" w:cstheme="minorHAnsi"/>
+                <w:szCs w:val="22"/>
+                <w:lang w:val="en-US"/>
+              </w:rPr>
+              <w:t>CRM</w:t>
+            </w:r>
+          </w:p>
+          <w:p>
+            <w:pPr>
+              <w:pStyle w:val="Prrafodelista"/>
+              <w:numPr>
+                <w:ilvl w:val="0"/>
+                <w:numId w:val="43"/>
+              </w:numPr>
+              <w:rPr>
+                <w:rFonts w:asciiTheme="minorHAnsi" w:hAnsiTheme="minorHAnsi" w:cstheme="minorHAnsi"/>
+                <w:szCs w:val="22"/>
+                <w:lang w:val="en-US"/>
+              </w:rPr>
+            </w:pPr>
+            <w:proofErr w:type="spellStart"/>
+            <w:r>
+              <w:rPr>
+                <w:rFonts w:asciiTheme="minorHAnsi" w:hAnsiTheme="minorHAnsi" w:cstheme="minorHAnsi"/>
+                <w:szCs w:val="22"/>
+                <w:lang w:val="en-US"/>
+              </w:rPr>
+              <w:t>TransactManager</w:t>
+            </w:r>
+            <w:proofErr w:type="spellEnd"/>
+            <w:r>
+              <w:rPr>
+                <w:rFonts w:asciiTheme="minorHAnsi" w:hAnsiTheme="minorHAnsi" w:cstheme="minorHAnsi"/>
+                <w:szCs w:val="22"/>
+                <w:lang w:val="en-US"/>
+              </w:rPr>
+              <w:t>-System</w:t>
+            </w:r>
+          </w:p>
+          <w:p>
+            <w:pPr>
+              <w:pStyle w:val="Prrafodelista"/>
+              <w:numPr>
+                <w:ilvl w:val="0"/>
+                <w:numId w:val="43"/>
+              </w:numPr>
+              <w:rPr>
+                <w:rFonts w:asciiTheme="minorHAnsi" w:hAnsiTheme="minorHAnsi" w:cstheme="minorHAnsi"/>
+                <w:szCs w:val="22"/>
+                <w:lang w:val="en-US"/>
+              </w:rPr>
+            </w:pPr>
+            <w:proofErr w:type="spellStart"/>
+            <w:r>
+              <w:rPr>
+                <w:rFonts w:asciiTheme="minorHAnsi" w:hAnsiTheme="minorHAnsi" w:cstheme="minorHAnsi"/>
+                <w:szCs w:val="22"/>
+                <w:lang w:val="en-US"/>
+              </w:rPr>
+              <w:t>BillingCharges</w:t>
+            </w:r>
+            <w:proofErr w:type="spellEnd"/>
+            <w:r>
+              <w:rPr>
+                <w:rFonts w:asciiTheme="minorHAnsi" w:hAnsiTheme="minorHAnsi" w:cstheme="minorHAnsi"/>
+                <w:szCs w:val="22"/>
+                <w:lang w:val="en-US"/>
+              </w:rPr>
+              <w:t>-System</w:t>
+            </w:r>
+          </w:p>
+          <w:p>
+            <w:pPr>
+              <w:pStyle w:val="Prrafodelista"/>
+              <w:numPr>
+                <w:ilvl w:val="0"/>
+                <w:numId w:val="43"/>
+              </w:numPr>
+              <w:rPr>
+                <w:rFonts w:asciiTheme="minorHAnsi" w:hAnsiTheme="minorHAnsi" w:cstheme="minorHAnsi"/>
+                <w:szCs w:val="22"/>
+                <w:lang w:val="en-US"/>
+              </w:rPr>
+            </w:pPr>
+            <w:proofErr w:type="spellStart"/>
+            <w:r>
+              <w:rPr>
+                <w:rFonts w:asciiTheme="minorHAnsi" w:hAnsiTheme="minorHAnsi" w:cstheme="minorHAnsi"/>
+                <w:szCs w:val="22"/>
+                <w:lang w:val="en-US"/>
+              </w:rPr>
+              <w:t>POManager</w:t>
+            </w:r>
+            <w:proofErr w:type="spellEnd"/>
+          </w:p>
+          <w:p>
+            <w:pPr>
+              <w:pStyle w:val="Prrafodelista"/>
+              <w:numPr>
+                <w:ilvl w:val="0"/>
+                <w:numId w:val="43"/>
+              </w:numPr>
+              <w:rPr>
+                <w:rFonts w:asciiTheme="minorHAnsi" w:hAnsiTheme="minorHAnsi" w:cstheme="minorHAnsi"/>
+                <w:szCs w:val="22"/>
+                <w:lang w:val="en-US"/>
+              </w:rPr>
+            </w:pPr>
+            <w:r>
+              <w:rPr>
+                <w:rFonts w:asciiTheme="minorHAnsi" w:hAnsiTheme="minorHAnsi" w:cstheme="minorHAnsi"/>
+                <w:szCs w:val="22"/>
+                <w:lang w:val="en-US"/>
+              </w:rPr>
+              <w:t>BAM</w:t>
+            </w:r>
+          </w:p>
+          <w:p>
+            <w:pPr>
+              <w:pStyle w:val="Prrafodelista"/>
+              <w:numPr>
+                <w:ilvl w:val="0"/>
+                <w:numId w:val="43"/>
+              </w:numPr>
+              <w:rPr>
+                <w:rFonts w:asciiTheme="minorHAnsi" w:hAnsiTheme="minorHAnsi" w:cstheme="minorHAnsi"/>
+                <w:szCs w:val="22"/>
+                <w:lang w:val="en-US"/>
+              </w:rPr>
+            </w:pPr>
+            <w:proofErr w:type="spellStart"/>
+            <w:r>
+              <w:rPr>
+                <w:rFonts w:asciiTheme="minorHAnsi" w:hAnsiTheme="minorHAnsi" w:cstheme="minorHAnsi"/>
+                <w:szCs w:val="22"/>
+                <w:lang w:val="en-US"/>
+              </w:rPr>
+              <w:t>AuditApplicationSystem</w:t>
+            </w:r>
+            <w:proofErr w:type="spellEnd"/>
+          </w:p>
+          <w:p>
+            <w:pPr>
+              <w:pStyle w:val="Prrafodelista"/>
+              <w:numPr>
+                <w:ilvl w:val="0"/>
+                <w:numId w:val="43"/>
+              </w:numPr>
+              <w:rPr>
+                <w:rFonts w:asciiTheme="minorHAnsi" w:hAnsiTheme="minorHAnsi" w:cstheme="minorHAnsi"/>
+                <w:szCs w:val="22"/>
+                <w:lang w:val="en-US"/>
+              </w:rPr>
+            </w:pPr>
+            <w:proofErr w:type="spellStart"/>
+            <w:r>
+              <w:rPr>
+                <w:rFonts w:asciiTheme="minorHAnsi" w:hAnsiTheme="minorHAnsi" w:cstheme="minorHAnsi"/>
+                <w:szCs w:val="22"/>
+                <w:lang w:val="en-US"/>
+              </w:rPr>
+              <w:t>WebDocumentManagement</w:t>
+            </w:r>
+            <w:proofErr w:type="spellEnd"/>
+          </w:p>
+          <w:p>
+            <w:pPr>
+              <w:pStyle w:val="Prrafodelista"/>
+              <w:numPr>
+                <w:ilvl w:val="0"/>
+                <w:numId w:val="43"/>
+              </w:numPr>
+              <w:rPr>
+                <w:rFonts w:asciiTheme="minorHAnsi" w:hAnsiTheme="minorHAnsi" w:cstheme="minorHAnsi"/>
+                <w:szCs w:val="22"/>
+                <w:lang w:val="en-US"/>
+              </w:rPr>
+            </w:pPr>
+            <w:proofErr w:type="spellStart"/>
+            <w:r>
+              <w:rPr>
+                <w:rFonts w:asciiTheme="minorHAnsi" w:hAnsiTheme="minorHAnsi" w:cstheme="minorHAnsi"/>
+                <w:szCs w:val="22"/>
+                <w:lang w:val="en-US"/>
+              </w:rPr>
+              <w:t>BackUpManagement</w:t>
+            </w:r>
+            <w:proofErr w:type="spellEnd"/>
+            <w:r>
+              <w:rPr>
+                <w:rFonts w:asciiTheme="minorHAnsi" w:hAnsiTheme="minorHAnsi" w:cstheme="minorHAnsi"/>
+                <w:szCs w:val="22"/>
+                <w:lang w:val="en-US"/>
+              </w:rPr>
+              <w:t>-System</w:t>
+            </w:r>
+          </w:p>
+          <w:p>
+            <w:pPr>
+              <w:pStyle w:val="Prrafodelista"/>
+              <w:numPr>
+                <w:ilvl w:val="0"/>
+                <w:numId w:val="43"/>
+              </w:numPr>
+              <w:rPr>
+                <w:rFonts w:asciiTheme="minorHAnsi" w:hAnsiTheme="minorHAnsi" w:cstheme="minorHAnsi"/>
+                <w:szCs w:val="22"/>
+                <w:lang w:val="en-US"/>
+              </w:rPr>
+            </w:pPr>
+            <w:r>
+              <w:rPr>
+                <w:rFonts w:asciiTheme="minorHAnsi" w:hAnsiTheme="minorHAnsi" w:cstheme="minorHAnsi"/>
+                <w:szCs w:val="22"/>
+                <w:lang w:val="en-US"/>
+              </w:rPr>
+              <w:t>SSO Authentication</w:t>
+            </w:r>
+          </w:p>
+          <w:p>
+            <w:pPr>
+              <w:pStyle w:val="Prrafodelista"/>
+              <w:numPr>
+                <w:ilvl w:val="0"/>
+                <w:numId w:val="43"/>
+              </w:numPr>
+              <w:rPr>
+                <w:rFonts w:asciiTheme="minorHAnsi" w:hAnsiTheme="minorHAnsi" w:cstheme="minorHAnsi"/>
+                <w:szCs w:val="22"/>
+                <w:lang w:val="en-US"/>
+              </w:rPr>
+            </w:pPr>
+            <w:r>
+              <w:rPr>
+                <w:rFonts w:asciiTheme="minorHAnsi" w:hAnsiTheme="minorHAnsi" w:cstheme="minorHAnsi"/>
+                <w:szCs w:val="22"/>
+                <w:lang w:val="en-US"/>
+              </w:rPr>
+              <w:t>International Risk Qualification System</w:t>
+            </w:r>
+          </w:p>
+          <w:p>
+            <w:pPr>
+              <w:pStyle w:val="Prrafodelista"/>
+              <w:numPr>
+                <w:ilvl w:val="0"/>
+                <w:numId w:val="43"/>
+              </w:numPr>
+              <w:rPr>
+                <w:rFonts w:asciiTheme="minorHAnsi" w:hAnsiTheme="minorHAnsi" w:cstheme="minorHAnsi"/>
+                <w:szCs w:val="22"/>
+              </w:rPr>
+            </w:pPr>
+            <w:r>
+              <w:rPr>
+                <w:rFonts w:asciiTheme="minorHAnsi" w:hAnsiTheme="minorHAnsi" w:cstheme="minorHAnsi"/>
+                <w:szCs w:val="22"/>
+              </w:rPr>
+              <w:t xml:space="preserve">TRM </w:t>
+            </w:r>
+            <w:proofErr w:type="spellStart"/>
+            <w:r>
+              <w:rPr>
+                <w:rFonts w:asciiTheme="minorHAnsi" w:hAnsiTheme="minorHAnsi" w:cstheme="minorHAnsi"/>
+                <w:szCs w:val="22"/>
+              </w:rPr>
+              <w:t>System</w:t>
+            </w:r>
+            <w:proofErr w:type="spellEnd"/>
+          </w:p>
+          <w:p>
+            <w:pPr>
+              <w:pStyle w:val="Prrafodelista"/>
+              <w:numPr>
+                <w:ilvl w:val="0"/>
+                <w:numId w:val="43"/>
+              </w:numPr>
+              <w:rPr>
+                <w:rFonts w:asciiTheme="minorHAnsi" w:hAnsiTheme="minorHAnsi" w:cstheme="minorHAnsi"/>
+                <w:sz w:val="22"/>
+                <w:szCs w:val="22"/>
+              </w:rPr>
+            </w:pPr>
+            <w:proofErr w:type="spellStart"/>
+            <w:r>
+              <w:rPr>
+                <w:rFonts w:asciiTheme="minorHAnsi" w:hAnsiTheme="minorHAnsi" w:cstheme="minorHAnsi"/>
+                <w:szCs w:val="22"/>
+              </w:rPr>
+              <w:t>Payment</w:t>
+            </w:r>
+            <w:proofErr w:type="spellEnd"/>
+            <w:r>
+              <w:rPr>
+                <w:rFonts w:asciiTheme="minorHAnsi" w:hAnsiTheme="minorHAnsi" w:cstheme="minorHAnsi"/>
+                <w:szCs w:val="22"/>
+              </w:rPr>
+              <w:t xml:space="preserve"> </w:t>
+            </w:r>
+            <w:proofErr w:type="spellStart"/>
+            <w:r>
+              <w:rPr>
+                <w:rFonts w:asciiTheme="minorHAnsi" w:hAnsiTheme="minorHAnsi" w:cstheme="minorHAnsi"/>
+                <w:szCs w:val="22"/>
+              </w:rPr>
+              <w:t>System</w:t>
+            </w:r>
+            <w:proofErr w:type="spellEnd"/>
+          </w:p>
+        </w:tc>
+      </w:tr>
+    </w:tbl>
+    <w:p>
+      <w:pPr>
+        <w:rPr>
+          <w:rFonts w:asciiTheme="minorHAnsi" w:hAnsiTheme="minorHAnsi" w:cstheme="minorHAnsi"/>
+          <w:i/>
+          <w:sz w:val="22"/>
+          <w:szCs w:val="22"/>
+        </w:rPr>
+      </w:pPr>
+    </w:p>
+    <w:p>
+      <w:pPr>
+        <w:rPr>
+          <w:rFonts w:asciiTheme="minorHAnsi" w:hAnsiTheme="minorHAnsi"/>
+          <w:sz w:val="22"/>
+          <w:szCs w:val="22"/>
+        </w:rPr>
+      </w:pPr>
+    </w:p>
+    <w:p>
+      <w:pPr>
+        <w:rPr>
+          <w:rFonts w:asciiTheme="minorHAnsi" w:hAnsiTheme="minorHAnsi"/>
+          <w:sz w:val="22"/>
+          <w:szCs w:val="22"/>
         </w:rPr>
       </w:pPr>
     </w:p>
@@ -13581,19 +15978,21 @@
           <w:b/>
           <w:smallCaps/>
           <w:sz w:val="22"/>
-        </w:rPr>
-      </w:pPr>
-      <w:bookmarkStart w:id="18" w:name="_Toc293470714"/>
+          <w:szCs w:val="22"/>
+        </w:rPr>
+      </w:pPr>
+      <w:bookmarkStart w:id="17" w:name="_Toc293345428"/>
       <w:r>
         <w:rPr>
           <w:rFonts w:asciiTheme="minorHAnsi" w:hAnsiTheme="minorHAnsi"/>
           <w:b/>
           <w:smallCaps/>
           <w:sz w:val="22"/>
+          <w:szCs w:val="22"/>
         </w:rPr>
         <w:t>Requerimientos no funcionales</w:t>
       </w:r>
-      <w:bookmarkEnd w:id="18"/>
+      <w:bookmarkEnd w:id="17"/>
     </w:p>
     <w:p>
       <w:pPr>
@@ -13601,6 +16000,7 @@
         <w:rPr>
           <w:rFonts w:asciiTheme="minorHAnsi" w:hAnsiTheme="minorHAnsi"/>
           <w:sz w:val="22"/>
+          <w:szCs w:val="22"/>
         </w:rPr>
       </w:pPr>
     </w:p>
@@ -13610,14 +16010,16 @@
         <w:rPr>
           <w:rFonts w:asciiTheme="minorHAnsi" w:hAnsiTheme="minorHAnsi"/>
           <w:sz w:val="22"/>
+          <w:szCs w:val="22"/>
         </w:rPr>
       </w:pPr>
       <w:r>
         <w:rPr>
           <w:rFonts w:asciiTheme="minorHAnsi" w:hAnsiTheme="minorHAnsi"/>
           <w:sz w:val="22"/>
-        </w:rPr>
-        <w:t>Test</w:t>
+          <w:szCs w:val="22"/>
+        </w:rPr>
+        <w:t xml:space="preserve">Los requerimientos no funcionales que soportan esta vista son los siguientes: </w:t>
       </w:r>
     </w:p>
     <w:p>
@@ -13626,14 +16028,116 @@
         <w:rPr>
           <w:rFonts w:asciiTheme="minorHAnsi" w:hAnsiTheme="minorHAnsi"/>
           <w:sz w:val="22"/>
+          <w:szCs w:val="22"/>
         </w:rPr>
       </w:pPr>
     </w:p>
     <w:p>
       <w:pPr>
-        <w:rPr>
-          <w:rFonts w:asciiTheme="minorHAnsi" w:hAnsiTheme="minorHAnsi"/>
-          <w:sz w:val="22"/>
+        <w:jc w:val="both"/>
+        <w:rPr>
+          <w:rFonts w:asciiTheme="minorHAnsi" w:hAnsiTheme="minorHAnsi"/>
+          <w:sz w:val="22"/>
+          <w:szCs w:val="22"/>
+        </w:rPr>
+      </w:pPr>
+      <w:r>
+        <w:rPr>
+          <w:rFonts w:asciiTheme="minorHAnsi" w:hAnsiTheme="minorHAnsi"/>
+          <w:b/>
+          <w:sz w:val="22"/>
+          <w:szCs w:val="22"/>
+        </w:rPr>
+        <w:t>Flexibilidad</w:t>
+      </w:r>
+      <w:r>
+        <w:rPr>
+          <w:rFonts w:asciiTheme="minorHAnsi" w:hAnsiTheme="minorHAnsi"/>
+          <w:sz w:val="22"/>
+          <w:szCs w:val="22"/>
+        </w:rPr>
+        <w:t>: Se soporta a lo largo de las zonas ya que permiten una fácil adaptación a nuevas configuraciones.</w:t>
+      </w:r>
+    </w:p>
+    <w:p>
+      <w:pPr>
+        <w:jc w:val="both"/>
+        <w:rPr>
+          <w:rFonts w:asciiTheme="minorHAnsi" w:hAnsiTheme="minorHAnsi"/>
+          <w:sz w:val="22"/>
+          <w:szCs w:val="22"/>
+        </w:rPr>
+      </w:pPr>
+    </w:p>
+    <w:p>
+      <w:pPr>
+        <w:jc w:val="both"/>
+        <w:rPr>
+          <w:rFonts w:asciiTheme="minorHAnsi" w:hAnsiTheme="minorHAnsi"/>
+          <w:sz w:val="22"/>
+          <w:szCs w:val="22"/>
+        </w:rPr>
+      </w:pPr>
+      <w:r>
+        <w:rPr>
+          <w:rFonts w:asciiTheme="minorHAnsi" w:hAnsiTheme="minorHAnsi"/>
+          <w:b/>
+          <w:sz w:val="22"/>
+          <w:szCs w:val="22"/>
+        </w:rPr>
+        <w:t>Extensibilidad</w:t>
+      </w:r>
+      <w:r>
+        <w:rPr>
+          <w:rFonts w:asciiTheme="minorHAnsi" w:hAnsiTheme="minorHAnsi"/>
+          <w:sz w:val="22"/>
+          <w:szCs w:val="22"/>
+        </w:rPr>
+        <w:t xml:space="preserve">: Se soporta a través de la división de las zonas de aplicaciones y servicios dando la posibilidad de implementar nuevas funcionalidades.  </w:t>
+      </w:r>
+    </w:p>
+    <w:p>
+      <w:pPr>
+        <w:jc w:val="both"/>
+        <w:rPr>
+          <w:rFonts w:asciiTheme="minorHAnsi" w:hAnsiTheme="minorHAnsi"/>
+          <w:sz w:val="22"/>
+          <w:szCs w:val="22"/>
+        </w:rPr>
+      </w:pPr>
+    </w:p>
+    <w:p>
+      <w:pPr>
+        <w:rPr>
+          <w:rFonts w:asciiTheme="minorHAnsi" w:hAnsiTheme="minorHAnsi"/>
+          <w:sz w:val="22"/>
+          <w:szCs w:val="22"/>
+        </w:rPr>
+      </w:pPr>
+      <w:r>
+        <w:rPr>
+          <w:rFonts w:asciiTheme="minorHAnsi" w:hAnsiTheme="minorHAnsi"/>
+          <w:b/>
+          <w:sz w:val="22"/>
+          <w:szCs w:val="22"/>
+        </w:rPr>
+        <w:t>Reusabilidad</w:t>
+      </w:r>
+      <w:r>
+        <w:rPr>
+          <w:rFonts w:asciiTheme="minorHAnsi" w:hAnsiTheme="minorHAnsi"/>
+          <w:sz w:val="22"/>
+          <w:szCs w:val="22"/>
+        </w:rPr>
+        <w:t xml:space="preserve">: Soportado por la zona de servicios el cual permite reutilizar funcionalidades  en diferentes procesos. </w:t>
+      </w:r>
+    </w:p>
+    <w:p>
+      <w:pPr>
+        <w:rPr>
+          <w:rFonts w:asciiTheme="minorHAnsi" w:hAnsiTheme="minorHAnsi"/>
+          <w:sz w:val="22"/>
+          <w:szCs w:val="22"/>
         </w:rPr>
       </w:pPr>
     </w:p>
@@ -13652,19 +16156,21 @@
           <w:b/>
           <w:smallCaps/>
           <w:sz w:val="22"/>
-        </w:rPr>
-      </w:pPr>
-      <w:bookmarkStart w:id="19" w:name="_Toc293470715"/>
+          <w:szCs w:val="22"/>
+        </w:rPr>
+      </w:pPr>
+      <w:bookmarkStart w:id="18" w:name="_Toc293345429"/>
       <w:r>
         <w:rPr>
           <w:rFonts w:asciiTheme="minorHAnsi" w:hAnsiTheme="minorHAnsi"/>
           <w:b/>
           <w:smallCaps/>
           <w:sz w:val="22"/>
+          <w:szCs w:val="22"/>
         </w:rPr>
         <w:t>Diagrama</w:t>
       </w:r>
-      <w:bookmarkEnd w:id="19"/>
+      <w:bookmarkEnd w:id="18"/>
     </w:p>
     <w:p>
       <w:pPr>
@@ -13672,6 +16178,7 @@
         <w:rPr>
           <w:rFonts w:asciiTheme="minorHAnsi" w:hAnsiTheme="minorHAnsi"/>
           <w:sz w:val="22"/>
+          <w:szCs w:val="22"/>
         </w:rPr>
       </w:pPr>
     </w:p>
@@ -13681,14 +16188,62 @@
         <w:rPr>
           <w:rFonts w:asciiTheme="minorHAnsi" w:hAnsiTheme="minorHAnsi"/>
           <w:sz w:val="22"/>
+          <w:szCs w:val="22"/>
         </w:rPr>
       </w:pPr>
       <w:r>
         <w:rPr>
           <w:rFonts w:asciiTheme="minorHAnsi" w:hAnsiTheme="minorHAnsi"/>
-          <w:sz w:val="22"/>
-        </w:rPr>
-        <w:t>Test</w:t>
+          <w:noProof/>
+          <w:sz w:val="22"/>
+          <w:szCs w:val="22"/>
+        </w:rPr>
+        <w:lastRenderedPageBreak/>
+        <w:drawing>
+          <wp:inline distT="0" distB="0" distL="0" distR="0">
+            <wp:extent cx="6327140" cy="6059796"/>
+            <wp:effectExtent l="0" t="0" r="0" b="0"/>
+            <wp:docPr id="9" name="Imagen 6"/>
+            <wp:cNvGraphicFramePr>
+              <a:graphicFrameLocks xmlns:a="http://schemas.openxmlformats.org/drawingml/2006/main" noChangeAspect="1"/>
+            </wp:cNvGraphicFramePr>
+            <a:graphic xmlns:a="http://schemas.openxmlformats.org/drawingml/2006/main">
+              <a:graphicData uri="http://schemas.openxmlformats.org/drawingml/2006/picture">
+                <pic:pic xmlns:pic="http://schemas.openxmlformats.org/drawingml/2006/picture">
+                  <pic:nvPicPr>
+                    <pic:cNvPr id="0" name="Picture 6"/>
+                    <pic:cNvPicPr>
+                      <a:picLocks noChangeAspect="1" noChangeArrowheads="1"/>
+                    </pic:cNvPicPr>
+                  </pic:nvPicPr>
+                  <pic:blipFill>
+                    <a:blip r:embed="rId19" cstate="print"/>
+                    <a:srcRect/>
+                    <a:stretch>
+                      <a:fillRect/>
+                    </a:stretch>
+                  </pic:blipFill>
+                  <pic:spPr bwMode="auto">
+                    <a:xfrm>
+                      <a:off x="0" y="0"/>
+                      <a:ext cx="6327140" cy="6059796"/>
+                    </a:xfrm>
+                    <a:prstGeom prst="rect">
+                      <a:avLst/>
+                    </a:prstGeom>
+                    <a:noFill/>
+                    <a:ln w="9525">
+                      <a:noFill/>
+                      <a:miter lim="800000"/>
+                      <a:headEnd/>
+                      <a:tailEnd/>
+                    </a:ln>
+                  </pic:spPr>
+                </pic:pic>
+              </a:graphicData>
+            </a:graphic>
+          </wp:inline>
+        </w:drawing>
       </w:r>
     </w:p>
     <w:p>
@@ -13697,6 +16252,7 @@
         <w:rPr>
           <w:rFonts w:asciiTheme="minorHAnsi" w:hAnsiTheme="minorHAnsi"/>
           <w:sz w:val="22"/>
+          <w:szCs w:val="22"/>
         </w:rPr>
       </w:pPr>
     </w:p>
@@ -13705,6 +16261,7 @@
         <w:rPr>
           <w:rFonts w:asciiTheme="minorHAnsi" w:hAnsiTheme="minorHAnsi"/>
           <w:sz w:val="22"/>
+          <w:szCs w:val="22"/>
         </w:rPr>
       </w:pPr>
     </w:p>
@@ -13719,60 +16276,284 @@
         <w:jc w:val="both"/>
         <w:outlineLvl w:val="2"/>
         <w:rPr>
+          <w:rFonts w:asciiTheme="minorHAnsi" w:hAnsiTheme="minorHAnsi" w:cstheme="minorHAnsi"/>
+          <w:b/>
+          <w:szCs w:val="22"/>
+        </w:rPr>
+      </w:pPr>
+      <w:bookmarkStart w:id="19" w:name="_Toc293345430"/>
+      <w:r>
+        <w:rPr>
           <w:rFonts w:asciiTheme="minorHAnsi" w:hAnsiTheme="minorHAnsi"/>
           <w:b/>
           <w:smallCaps/>
           <w:sz w:val="22"/>
-        </w:rPr>
-      </w:pPr>
-      <w:bookmarkStart w:id="20" w:name="_Toc293470716"/>
-      <w:r>
-        <w:rPr>
-          <w:rFonts w:asciiTheme="minorHAnsi" w:hAnsiTheme="minorHAnsi"/>
-          <w:b/>
-          <w:smallCaps/>
-          <w:sz w:val="22"/>
+          <w:szCs w:val="22"/>
         </w:rPr>
         <w:t>Relaciones entre zonas</w:t>
       </w:r>
-      <w:bookmarkEnd w:id="20"/>
+      <w:bookmarkEnd w:id="19"/>
     </w:p>
     <w:p>
       <w:pPr>
-        <w:rPr>
-          <w:rFonts w:asciiTheme="minorHAnsi" w:hAnsiTheme="minorHAnsi"/>
-          <w:sz w:val="22"/>
+        <w:ind w:left="426"/>
+        <w:jc w:val="both"/>
+        <w:outlineLvl w:val="2"/>
+        <w:rPr>
+          <w:rFonts w:asciiTheme="minorHAnsi" w:hAnsiTheme="minorHAnsi" w:cstheme="minorHAnsi"/>
+          <w:b/>
+          <w:szCs w:val="22"/>
         </w:rPr>
       </w:pPr>
     </w:p>
+    <w:tbl>
+      <w:tblPr>
+        <w:tblStyle w:val="Tablaconcuadrcula"/>
+        <w:tblW w:w="0" w:type="auto"/>
+        <w:jc w:val="center"/>
+        <w:tblInd w:w="-708" w:type="dxa"/>
+        <w:tblCellMar>
+          <w:top w:w="28" w:type="dxa"/>
+          <w:left w:w="85" w:type="dxa"/>
+          <w:bottom w:w="28" w:type="dxa"/>
+          <w:right w:w="85" w:type="dxa"/>
+        </w:tblCellMar>
+        <w:tblLook w:val="04A0"/>
+      </w:tblPr>
+      <w:tblGrid>
+        <w:gridCol w:w="2793"/>
+        <w:gridCol w:w="5952"/>
+      </w:tblGrid>
+      <w:tr>
+        <w:trPr>
+          <w:trHeight w:val="323"/>
+          <w:jc w:val="center"/>
+        </w:trPr>
+        <w:tc>
+          <w:tcPr>
+            <w:tcW w:w="2793" w:type="dxa"/>
+            <w:shd w:val="clear" w:color="auto" w:fill="8DB3E2" w:themeFill="text2" w:themeFillTint="66"/>
+            <w:vAlign w:val="center"/>
+          </w:tcPr>
+          <w:p>
+            <w:pPr>
+              <w:jc w:val="center"/>
+              <w:rPr>
+                <w:rFonts w:asciiTheme="minorHAnsi" w:hAnsiTheme="minorHAnsi" w:cstheme="minorHAnsi"/>
+                <w:b/>
+                <w:sz w:val="22"/>
+                <w:szCs w:val="22"/>
+              </w:rPr>
+            </w:pPr>
+            <w:r>
+              <w:rPr>
+                <w:rFonts w:asciiTheme="minorHAnsi" w:hAnsiTheme="minorHAnsi" w:cstheme="minorHAnsi"/>
+                <w:b/>
+                <w:sz w:val="22"/>
+                <w:szCs w:val="22"/>
+              </w:rPr>
+              <w:t>Zonas</w:t>
+            </w:r>
+          </w:p>
+        </w:tc>
+        <w:tc>
+          <w:tcPr>
+            <w:tcW w:w="5952" w:type="dxa"/>
+            <w:shd w:val="clear" w:color="auto" w:fill="8DB3E2" w:themeFill="text2" w:themeFillTint="66"/>
+            <w:vAlign w:val="center"/>
+          </w:tcPr>
+          <w:p>
+            <w:pPr>
+              <w:jc w:val="center"/>
+              <w:rPr>
+                <w:rFonts w:asciiTheme="minorHAnsi" w:hAnsiTheme="minorHAnsi" w:cstheme="minorHAnsi"/>
+                <w:b/>
+                <w:sz w:val="22"/>
+                <w:szCs w:val="22"/>
+              </w:rPr>
+            </w:pPr>
+            <w:r>
+              <w:rPr>
+                <w:rFonts w:asciiTheme="minorHAnsi" w:hAnsiTheme="minorHAnsi" w:cstheme="minorHAnsi"/>
+                <w:b/>
+                <w:sz w:val="22"/>
+                <w:szCs w:val="22"/>
+              </w:rPr>
+              <w:t>Relaciones</w:t>
+            </w:r>
+          </w:p>
+        </w:tc>
+      </w:tr>
+      <w:tr>
+        <w:trPr>
+          <w:trHeight w:val="775"/>
+          <w:jc w:val="center"/>
+        </w:trPr>
+        <w:tc>
+          <w:tcPr>
+            <w:tcW w:w="2793" w:type="dxa"/>
+            <w:shd w:val="clear" w:color="auto" w:fill="C6D9F1" w:themeFill="text2" w:themeFillTint="33"/>
+            <w:vAlign w:val="center"/>
+          </w:tcPr>
+          <w:p>
+            <w:pPr>
+              <w:outlineLvl w:val="2"/>
+              <w:rPr>
+                <w:rFonts w:asciiTheme="minorHAnsi" w:hAnsiTheme="minorHAnsi" w:cstheme="minorHAnsi"/>
+                <w:b/>
+                <w:sz w:val="22"/>
+                <w:szCs w:val="22"/>
+              </w:rPr>
+            </w:pPr>
+            <w:r>
+              <w:rPr>
+                <w:rFonts w:asciiTheme="minorHAnsi" w:hAnsiTheme="minorHAnsi" w:cstheme="minorHAnsi"/>
+                <w:szCs w:val="22"/>
+              </w:rPr>
+              <w:t>Usuarios - Procesos de Negocio</w:t>
+            </w:r>
+          </w:p>
+        </w:tc>
+        <w:tc>
+          <w:tcPr>
+            <w:tcW w:w="5952" w:type="dxa"/>
+            <w:vAlign w:val="center"/>
+          </w:tcPr>
+          <w:p>
+            <w:pPr>
+              <w:rPr>
+                <w:rFonts w:asciiTheme="minorHAnsi" w:hAnsiTheme="minorHAnsi" w:cstheme="minorHAnsi"/>
+                <w:sz w:val="22"/>
+                <w:szCs w:val="22"/>
+              </w:rPr>
+            </w:pPr>
+            <w:r>
+              <w:rPr>
+                <w:rFonts w:asciiTheme="minorHAnsi" w:hAnsiTheme="minorHAnsi" w:cstheme="minorHAnsi"/>
+                <w:sz w:val="22"/>
+                <w:szCs w:val="22"/>
+              </w:rPr>
+              <w:t>Los usuarios se comunican con los procesos de negocio a través de adaptadores que transforman el mensaje y dan inicio al proceso</w:t>
+            </w:r>
+          </w:p>
+        </w:tc>
+      </w:tr>
+      <w:tr>
+        <w:trPr>
+          <w:trHeight w:val="645"/>
+          <w:jc w:val="center"/>
+        </w:trPr>
+        <w:tc>
+          <w:tcPr>
+            <w:tcW w:w="2793" w:type="dxa"/>
+            <w:shd w:val="clear" w:color="auto" w:fill="C6D9F1" w:themeFill="text2" w:themeFillTint="33"/>
+            <w:vAlign w:val="center"/>
+          </w:tcPr>
+          <w:p>
+            <w:pPr>
+              <w:outlineLvl w:val="2"/>
+              <w:rPr>
+                <w:rFonts w:asciiTheme="minorHAnsi" w:hAnsiTheme="minorHAnsi" w:cstheme="minorHAnsi"/>
+                <w:b/>
+                <w:sz w:val="22"/>
+                <w:szCs w:val="22"/>
+              </w:rPr>
+            </w:pPr>
+            <w:r>
+              <w:rPr>
+                <w:rFonts w:asciiTheme="minorHAnsi" w:hAnsiTheme="minorHAnsi" w:cstheme="minorHAnsi"/>
+                <w:szCs w:val="22"/>
+              </w:rPr>
+              <w:t>Procesos de Negocio - Servicios</w:t>
+            </w:r>
+          </w:p>
+        </w:tc>
+        <w:tc>
+          <w:tcPr>
+            <w:tcW w:w="5952" w:type="dxa"/>
+            <w:vAlign w:val="center"/>
+          </w:tcPr>
+          <w:p>
+            <w:pPr>
+              <w:rPr>
+                <w:rFonts w:asciiTheme="minorHAnsi" w:hAnsiTheme="minorHAnsi" w:cstheme="minorHAnsi"/>
+                <w:sz w:val="22"/>
+                <w:szCs w:val="22"/>
+              </w:rPr>
+            </w:pPr>
+            <w:r>
+              <w:rPr>
+                <w:rFonts w:asciiTheme="minorHAnsi" w:hAnsiTheme="minorHAnsi" w:cstheme="minorHAnsi"/>
+                <w:sz w:val="22"/>
+                <w:szCs w:val="22"/>
+              </w:rPr>
+              <w:t>El procesos emplean los servicios expuestos y dan origen a una operación</w:t>
+            </w:r>
+          </w:p>
+        </w:tc>
+      </w:tr>
+      <w:tr>
+        <w:trPr>
+          <w:trHeight w:val="559"/>
+          <w:jc w:val="center"/>
+        </w:trPr>
+        <w:tc>
+          <w:tcPr>
+            <w:tcW w:w="2793" w:type="dxa"/>
+            <w:shd w:val="clear" w:color="auto" w:fill="C6D9F1" w:themeFill="text2" w:themeFillTint="33"/>
+            <w:vAlign w:val="center"/>
+          </w:tcPr>
+          <w:p>
+            <w:pPr>
+              <w:outlineLvl w:val="2"/>
+              <w:rPr>
+                <w:rFonts w:asciiTheme="minorHAnsi" w:hAnsiTheme="minorHAnsi" w:cstheme="minorHAnsi"/>
+                <w:b/>
+                <w:sz w:val="22"/>
+                <w:szCs w:val="22"/>
+              </w:rPr>
+            </w:pPr>
+            <w:r>
+              <w:rPr>
+                <w:rFonts w:asciiTheme="minorHAnsi" w:hAnsiTheme="minorHAnsi" w:cstheme="minorHAnsi"/>
+                <w:szCs w:val="22"/>
+              </w:rPr>
+              <w:lastRenderedPageBreak/>
+              <w:t>Servicios - Aplicaciones</w:t>
+            </w:r>
+          </w:p>
+        </w:tc>
+        <w:tc>
+          <w:tcPr>
+            <w:tcW w:w="5952" w:type="dxa"/>
+            <w:vAlign w:val="center"/>
+          </w:tcPr>
+          <w:p>
+            <w:pPr>
+              <w:rPr>
+                <w:rFonts w:asciiTheme="minorHAnsi" w:hAnsiTheme="minorHAnsi" w:cstheme="minorHAnsi"/>
+                <w:sz w:val="22"/>
+                <w:szCs w:val="22"/>
+              </w:rPr>
+            </w:pPr>
+            <w:r>
+              <w:rPr>
+                <w:rFonts w:asciiTheme="minorHAnsi" w:hAnsiTheme="minorHAnsi" w:cstheme="minorHAnsi"/>
+                <w:sz w:val="22"/>
+                <w:szCs w:val="22"/>
+              </w:rPr>
+              <w:t>Las funcionalidades de los servicios y datos son soportados por las aplicaciones</w:t>
+            </w:r>
+          </w:p>
+        </w:tc>
+      </w:tr>
+    </w:tbl>
     <w:p>
       <w:pPr>
         <w:rPr>
           <w:rFonts w:asciiTheme="minorHAnsi" w:hAnsiTheme="minorHAnsi"/>
           <w:sz w:val="22"/>
-        </w:rPr>
-      </w:pPr>
-      <w:r>
-        <w:rPr>
-          <w:rFonts w:asciiTheme="minorHAnsi" w:hAnsiTheme="minorHAnsi"/>
-          <w:sz w:val="22"/>
-        </w:rPr>
-        <w:t>Test</w:t>
-      </w:r>
-    </w:p>
-    <w:p>
-      <w:pPr>
-        <w:rPr>
-          <w:rFonts w:asciiTheme="minorHAnsi" w:hAnsiTheme="minorHAnsi"/>
-          <w:sz w:val="22"/>
-        </w:rPr>
-      </w:pPr>
-    </w:p>
-    <w:p>
-      <w:pPr>
-        <w:rPr>
-          <w:rFonts w:asciiTheme="minorHAnsi" w:hAnsiTheme="minorHAnsi"/>
-          <w:sz w:val="22"/>
+          <w:szCs w:val="22"/>
         </w:rPr>
       </w:pPr>
     </w:p>
@@ -13791,25 +16572,28 @@
           <w:b/>
           <w:smallCaps/>
           <w:sz w:val="22"/>
-        </w:rPr>
-      </w:pPr>
-      <w:bookmarkStart w:id="21" w:name="_Toc293470717"/>
+          <w:szCs w:val="22"/>
+        </w:rPr>
+      </w:pPr>
+      <w:bookmarkStart w:id="20" w:name="_Toc293345431"/>
       <w:r>
         <w:rPr>
           <w:rFonts w:asciiTheme="minorHAnsi" w:hAnsiTheme="minorHAnsi"/>
           <w:b/>
           <w:smallCaps/>
           <w:sz w:val="22"/>
+          <w:szCs w:val="22"/>
         </w:rPr>
         <w:t>Consideraciones de Diseño</w:t>
       </w:r>
-      <w:bookmarkEnd w:id="21"/>
+      <w:bookmarkEnd w:id="20"/>
     </w:p>
     <w:p>
       <w:pPr>
         <w:rPr>
           <w:rFonts w:asciiTheme="minorHAnsi" w:hAnsiTheme="minorHAnsi"/>
           <w:sz w:val="22"/>
+          <w:szCs w:val="22"/>
         </w:rPr>
       </w:pPr>
     </w:p>
@@ -13818,58 +16602,20 @@
         <w:rPr>
           <w:rFonts w:asciiTheme="minorHAnsi" w:hAnsiTheme="minorHAnsi"/>
           <w:sz w:val="22"/>
+          <w:szCs w:val="22"/>
         </w:rPr>
       </w:pPr>
       <w:r>
         <w:rPr>
           <w:rFonts w:asciiTheme="minorHAnsi" w:hAnsiTheme="minorHAnsi"/>
           <w:sz w:val="22"/>
-        </w:rPr>
-        <w:t>Test</w:t>
+          <w:szCs w:val="22"/>
+        </w:rPr>
+        <w:t>Para el diseño de esta vista se tomo en cuenta un enfoque de solución bajo el estilo de arquitectura SOA para presentar la solución a través de la vista de procesos de negocio definido en el BPA de la arquitectura de negocio, aplicaciones e infraestructura TOBE.</w:t>
       </w:r>
     </w:p>
     <w:p>
       <w:pPr>
-        <w:rPr>
-          <w:rFonts w:asciiTheme="minorHAnsi" w:hAnsiTheme="minorHAnsi"/>
-          <w:sz w:val="22"/>
-        </w:rPr>
-      </w:pPr>
-    </w:p>
-    <w:p>
-      <w:pPr>
-        <w:rPr>
-          <w:rFonts w:asciiTheme="minorHAnsi" w:hAnsiTheme="minorHAnsi"/>
-          <w:sz w:val="22"/>
-        </w:rPr>
-      </w:pPr>
-    </w:p>
-    <w:p>
-      <w:pPr>
-        <w:rPr>
-          <w:rFonts w:asciiTheme="minorHAnsi" w:hAnsiTheme="minorHAnsi"/>
-          <w:sz w:val="22"/>
-        </w:rPr>
-      </w:pPr>
-    </w:p>
-    <w:p>
-      <w:pPr>
-        <w:rPr>
-          <w:rFonts w:asciiTheme="minorHAnsi" w:hAnsiTheme="minorHAnsi"/>
-          <w:sz w:val="22"/>
-        </w:rPr>
-      </w:pPr>
-      <w:r>
-        <w:rPr>
-          <w:rFonts w:asciiTheme="minorHAnsi" w:hAnsiTheme="minorHAnsi"/>
-          <w:sz w:val="22"/>
-        </w:rPr>
-        <w:br w:type="page"/>
-      </w:r>
-    </w:p>
-    <w:p>
-      <w:pPr>
-        <w:jc w:val="both"/>
         <w:rPr>
           <w:rFonts w:asciiTheme="minorHAnsi" w:hAnsiTheme="minorHAnsi"/>
           <w:sz w:val="22"/>
@@ -13893,7 +16639,7 @@
           <w:sz w:val="22"/>
         </w:rPr>
       </w:pPr>
-      <w:bookmarkStart w:id="22" w:name="_Toc293470718"/>
+      <w:bookmarkStart w:id="21" w:name="_Toc293470718"/>
       <w:r>
         <w:rPr>
           <w:rFonts w:asciiTheme="minorHAnsi" w:hAnsiTheme="minorHAnsi"/>
@@ -13903,7 +16649,7 @@
         </w:rPr>
         <w:t>Vista de Seguridad</w:t>
       </w:r>
-      <w:bookmarkEnd w:id="22"/>
+      <w:bookmarkEnd w:id="21"/>
     </w:p>
     <w:p>
       <w:pPr>
@@ -13930,7 +16676,7 @@
           <w:sz w:val="22"/>
         </w:rPr>
       </w:pPr>
-      <w:bookmarkStart w:id="23" w:name="_Toc293470719"/>
+      <w:bookmarkStart w:id="22" w:name="_Toc293470719"/>
       <w:r>
         <w:rPr>
           <w:rFonts w:asciiTheme="minorHAnsi" w:hAnsiTheme="minorHAnsi"/>
@@ -13940,7 +16686,7 @@
         </w:rPr>
         <w:t>Objetivo</w:t>
       </w:r>
-      <w:bookmarkEnd w:id="23"/>
+      <w:bookmarkEnd w:id="22"/>
     </w:p>
     <w:p>
       <w:pPr>
@@ -13964,7 +16710,23 @@
           <w:rFonts w:asciiTheme="minorHAnsi" w:hAnsiTheme="minorHAnsi"/>
           <w:sz w:val="22"/>
         </w:rPr>
-        <w:t>En esta vista se describe las características de seguridad que soportará la solución que se adoptará en el MarketPlace de los Alpes, para brindar características de confiabilidad, integridad y c</w:t>
+        <w:t xml:space="preserve">En esta vista se describe las características de seguridad que soportará la solución que se adoptará en el </w:t>
+      </w:r>
+      <w:proofErr w:type="spellStart"/>
+      <w:r>
+        <w:rPr>
+          <w:rFonts w:asciiTheme="minorHAnsi" w:hAnsiTheme="minorHAnsi"/>
+          <w:sz w:val="22"/>
+        </w:rPr>
+        <w:t>MarketPlace</w:t>
+      </w:r>
+      <w:proofErr w:type="spellEnd"/>
+      <w:r>
+        <w:rPr>
+          <w:rFonts w:asciiTheme="minorHAnsi" w:hAnsiTheme="minorHAnsi"/>
+          <w:sz w:val="22"/>
+        </w:rPr>
+        <w:t xml:space="preserve"> de los Alpes, para brindar características de confiabilidad, integridad y c</w:t>
       </w:r>
       <w:r>
         <w:rPr>
@@ -13999,7 +16761,7 @@
           <w:sz w:val="22"/>
         </w:rPr>
       </w:pPr>
-      <w:bookmarkStart w:id="24" w:name="_Toc293470720"/>
+      <w:bookmarkStart w:id="23" w:name="_Toc293470720"/>
       <w:r>
         <w:rPr>
           <w:rFonts w:asciiTheme="minorHAnsi" w:hAnsiTheme="minorHAnsi"/>
@@ -14009,7 +16771,7 @@
         </w:rPr>
         <w:t>Descripción</w:t>
       </w:r>
-      <w:bookmarkEnd w:id="24"/>
+      <w:bookmarkEnd w:id="23"/>
     </w:p>
     <w:p>
       <w:pPr>
@@ -14042,7 +16804,23 @@
           <w:rFonts w:asciiTheme="minorHAnsi" w:hAnsiTheme="minorHAnsi"/>
           <w:sz w:val="22"/>
         </w:rPr>
-        <w:t xml:space="preserve"> Market place de los </w:t>
+        <w:t xml:space="preserve"> </w:t>
+      </w:r>
+      <w:proofErr w:type="spellStart"/>
+      <w:r>
+        <w:rPr>
+          <w:rFonts w:asciiTheme="minorHAnsi" w:hAnsiTheme="minorHAnsi"/>
+          <w:sz w:val="22"/>
+        </w:rPr>
+        <w:t>Market</w:t>
+      </w:r>
+      <w:proofErr w:type="spellEnd"/>
+      <w:r>
+        <w:rPr>
+          <w:rFonts w:asciiTheme="minorHAnsi" w:hAnsiTheme="minorHAnsi"/>
+          <w:sz w:val="22"/>
+        </w:rPr>
+        <w:t xml:space="preserve"> place de los </w:t>
       </w:r>
       <w:r>
         <w:rPr>
@@ -14097,7 +16875,39 @@
           <w:rFonts w:asciiTheme="minorHAnsi" w:hAnsiTheme="minorHAnsi"/>
           <w:sz w:val="22"/>
         </w:rPr>
-        <w:t xml:space="preserve"> Todos los usuarios del marketplace de los alpes, deben autenticarse por el mismo sistema.</w:t>
+        <w:t xml:space="preserve"> Todos los usuarios del </w:t>
+      </w:r>
+      <w:proofErr w:type="spellStart"/>
+      <w:r>
+        <w:rPr>
+          <w:rFonts w:asciiTheme="minorHAnsi" w:hAnsiTheme="minorHAnsi"/>
+          <w:sz w:val="22"/>
+        </w:rPr>
+        <w:t>marketplace</w:t>
+      </w:r>
+      <w:proofErr w:type="spellEnd"/>
+      <w:r>
+        <w:rPr>
+          <w:rFonts w:asciiTheme="minorHAnsi" w:hAnsiTheme="minorHAnsi"/>
+          <w:sz w:val="22"/>
+        </w:rPr>
+        <w:t xml:space="preserve"> de los </w:t>
+      </w:r>
+      <w:proofErr w:type="spellStart"/>
+      <w:r>
+        <w:rPr>
+          <w:rFonts w:asciiTheme="minorHAnsi" w:hAnsiTheme="minorHAnsi"/>
+          <w:sz w:val="22"/>
+        </w:rPr>
+        <w:t>alpes</w:t>
+      </w:r>
+      <w:proofErr w:type="spellEnd"/>
+      <w:r>
+        <w:rPr>
+          <w:rFonts w:asciiTheme="minorHAnsi" w:hAnsiTheme="minorHAnsi"/>
+          <w:sz w:val="22"/>
+        </w:rPr>
+        <w:t>, deben autenticarse por el mismo sistema.</w:t>
       </w:r>
     </w:p>
     <w:p>
@@ -14155,7 +16965,7 @@
           <w:sz w:val="22"/>
         </w:rPr>
       </w:pPr>
-      <w:bookmarkStart w:id="25" w:name="_Toc293470721"/>
+      <w:bookmarkStart w:id="24" w:name="_Toc293470721"/>
       <w:r>
         <w:rPr>
           <w:rFonts w:asciiTheme="minorHAnsi" w:hAnsiTheme="minorHAnsi"/>
@@ -14165,7 +16975,7 @@
         </w:rPr>
         <w:t>Zonas</w:t>
       </w:r>
-      <w:bookmarkEnd w:id="25"/>
+      <w:bookmarkEnd w:id="24"/>
     </w:p>
     <w:p>
       <w:pPr>
@@ -14297,7 +17107,39 @@
                 <w:rFonts w:asciiTheme="minorHAnsi" w:hAnsiTheme="minorHAnsi"/>
                 <w:szCs w:val="22"/>
               </w:rPr>
-              <w:t>Proveer una zona neutral que comunica el exterior con el marketplace de los alpes.</w:t>
+              <w:t xml:space="preserve">Proveer una zona neutral que comunica el exterior con el </w:t>
+            </w:r>
+            <w:proofErr w:type="spellStart"/>
+            <w:r>
+              <w:rPr>
+                <w:rFonts w:asciiTheme="minorHAnsi" w:hAnsiTheme="minorHAnsi"/>
+                <w:szCs w:val="22"/>
+              </w:rPr>
+              <w:t>marketplace</w:t>
+            </w:r>
+            <w:proofErr w:type="spellEnd"/>
+            <w:r>
+              <w:rPr>
+                <w:rFonts w:asciiTheme="minorHAnsi" w:hAnsiTheme="minorHAnsi"/>
+                <w:szCs w:val="22"/>
+              </w:rPr>
+              <w:t xml:space="preserve"> de los </w:t>
+            </w:r>
+            <w:proofErr w:type="spellStart"/>
+            <w:r>
+              <w:rPr>
+                <w:rFonts w:asciiTheme="minorHAnsi" w:hAnsiTheme="minorHAnsi"/>
+                <w:szCs w:val="22"/>
+              </w:rPr>
+              <w:t>alpes</w:t>
+            </w:r>
+            <w:proofErr w:type="spellEnd"/>
+            <w:r>
+              <w:rPr>
+                <w:rFonts w:asciiTheme="minorHAnsi" w:hAnsiTheme="minorHAnsi"/>
+                <w:szCs w:val="22"/>
+              </w:rPr>
+              <w:t>.</w:t>
             </w:r>
           </w:p>
         </w:tc>
@@ -14347,7 +17189,39 @@
                 <w:rFonts w:asciiTheme="minorHAnsi" w:hAnsiTheme="minorHAnsi"/>
                 <w:szCs w:val="22"/>
               </w:rPr>
-              <w:t>Esta zona se encarga de proveer un control sobre los datos que viajan desde el exterior hacia el marketplace de los alpes.</w:t>
+              <w:t xml:space="preserve">Esta zona se encarga de proveer un control sobre los datos que viajan desde el exterior hacia el </w:t>
+            </w:r>
+            <w:proofErr w:type="spellStart"/>
+            <w:r>
+              <w:rPr>
+                <w:rFonts w:asciiTheme="minorHAnsi" w:hAnsiTheme="minorHAnsi"/>
+                <w:szCs w:val="22"/>
+              </w:rPr>
+              <w:t>marketplace</w:t>
+            </w:r>
+            <w:proofErr w:type="spellEnd"/>
+            <w:r>
+              <w:rPr>
+                <w:rFonts w:asciiTheme="minorHAnsi" w:hAnsiTheme="minorHAnsi"/>
+                <w:szCs w:val="22"/>
+              </w:rPr>
+              <w:t xml:space="preserve"> de los </w:t>
+            </w:r>
+            <w:proofErr w:type="spellStart"/>
+            <w:r>
+              <w:rPr>
+                <w:rFonts w:asciiTheme="minorHAnsi" w:hAnsiTheme="minorHAnsi"/>
+                <w:szCs w:val="22"/>
+              </w:rPr>
+              <w:t>alpes</w:t>
+            </w:r>
+            <w:proofErr w:type="spellEnd"/>
+            <w:r>
+              <w:rPr>
+                <w:rFonts w:asciiTheme="minorHAnsi" w:hAnsiTheme="minorHAnsi"/>
+                <w:szCs w:val="22"/>
+              </w:rPr>
+              <w:t>.</w:t>
             </w:r>
           </w:p>
         </w:tc>
@@ -14624,7 +17498,39 @@
                 <w:rFonts w:asciiTheme="minorHAnsi" w:hAnsiTheme="minorHAnsi"/>
                 <w:szCs w:val="22"/>
               </w:rPr>
-              <w:t>Proveer un único punto de autenticación a los usuarios del marketplace de los alpes.</w:t>
+              <w:t xml:space="preserve">Proveer un único punto de autenticación a los usuarios del </w:t>
+            </w:r>
+            <w:proofErr w:type="spellStart"/>
+            <w:r>
+              <w:rPr>
+                <w:rFonts w:asciiTheme="minorHAnsi" w:hAnsiTheme="minorHAnsi"/>
+                <w:szCs w:val="22"/>
+              </w:rPr>
+              <w:t>marketplace</w:t>
+            </w:r>
+            <w:proofErr w:type="spellEnd"/>
+            <w:r>
+              <w:rPr>
+                <w:rFonts w:asciiTheme="minorHAnsi" w:hAnsiTheme="minorHAnsi"/>
+                <w:szCs w:val="22"/>
+              </w:rPr>
+              <w:t xml:space="preserve"> de los </w:t>
+            </w:r>
+            <w:proofErr w:type="spellStart"/>
+            <w:r>
+              <w:rPr>
+                <w:rFonts w:asciiTheme="minorHAnsi" w:hAnsiTheme="minorHAnsi"/>
+                <w:szCs w:val="22"/>
+              </w:rPr>
+              <w:t>alpes</w:t>
+            </w:r>
+            <w:proofErr w:type="spellEnd"/>
+            <w:r>
+              <w:rPr>
+                <w:rFonts w:asciiTheme="minorHAnsi" w:hAnsiTheme="minorHAnsi"/>
+                <w:szCs w:val="22"/>
+              </w:rPr>
+              <w:t>.</w:t>
             </w:r>
           </w:p>
         </w:tc>
@@ -14724,7 +17630,39 @@
                 <w:rFonts w:asciiTheme="minorHAnsi" w:hAnsiTheme="minorHAnsi"/>
                 <w:szCs w:val="22"/>
               </w:rPr>
-              <w:t>Proveer un único punto de autenticación a todos los usuarios del marketplace de los alpes.</w:t>
+              <w:t xml:space="preserve">Proveer un único punto de autenticación a todos los usuarios del </w:t>
+            </w:r>
+            <w:proofErr w:type="spellStart"/>
+            <w:r>
+              <w:rPr>
+                <w:rFonts w:asciiTheme="minorHAnsi" w:hAnsiTheme="minorHAnsi"/>
+                <w:szCs w:val="22"/>
+              </w:rPr>
+              <w:t>marketplace</w:t>
+            </w:r>
+            <w:proofErr w:type="spellEnd"/>
+            <w:r>
+              <w:rPr>
+                <w:rFonts w:asciiTheme="minorHAnsi" w:hAnsiTheme="minorHAnsi"/>
+                <w:szCs w:val="22"/>
+              </w:rPr>
+              <w:t xml:space="preserve"> de los </w:t>
+            </w:r>
+            <w:proofErr w:type="spellStart"/>
+            <w:r>
+              <w:rPr>
+                <w:rFonts w:asciiTheme="minorHAnsi" w:hAnsiTheme="minorHAnsi"/>
+                <w:szCs w:val="22"/>
+              </w:rPr>
+              <w:t>alpes</w:t>
+            </w:r>
+            <w:proofErr w:type="spellEnd"/>
+            <w:r>
+              <w:rPr>
+                <w:rFonts w:asciiTheme="minorHAnsi" w:hAnsiTheme="minorHAnsi"/>
+                <w:szCs w:val="22"/>
+              </w:rPr>
+              <w:t>.</w:t>
             </w:r>
           </w:p>
         </w:tc>
@@ -14802,7 +17740,39 @@
                 <w:rFonts w:asciiTheme="minorHAnsi" w:hAnsiTheme="minorHAnsi"/>
                 <w:szCs w:val="22"/>
               </w:rPr>
-              <w:t xml:space="preserve"> al marketplace de los alpes.</w:t>
+              <w:t xml:space="preserve"> al </w:t>
+            </w:r>
+            <w:proofErr w:type="spellStart"/>
+            <w:r>
+              <w:rPr>
+                <w:rFonts w:asciiTheme="minorHAnsi" w:hAnsiTheme="minorHAnsi"/>
+                <w:szCs w:val="22"/>
+              </w:rPr>
+              <w:t>marketplace</w:t>
+            </w:r>
+            <w:proofErr w:type="spellEnd"/>
+            <w:r>
+              <w:rPr>
+                <w:rFonts w:asciiTheme="minorHAnsi" w:hAnsiTheme="minorHAnsi"/>
+                <w:szCs w:val="22"/>
+              </w:rPr>
+              <w:t xml:space="preserve"> de los </w:t>
+            </w:r>
+            <w:proofErr w:type="spellStart"/>
+            <w:r>
+              <w:rPr>
+                <w:rFonts w:asciiTheme="minorHAnsi" w:hAnsiTheme="minorHAnsi"/>
+                <w:szCs w:val="22"/>
+              </w:rPr>
+              <w:t>alpes</w:t>
+            </w:r>
+            <w:proofErr w:type="spellEnd"/>
+            <w:r>
+              <w:rPr>
+                <w:rFonts w:asciiTheme="minorHAnsi" w:hAnsiTheme="minorHAnsi"/>
+                <w:szCs w:val="22"/>
+              </w:rPr>
+              <w:t>.</w:t>
             </w:r>
           </w:p>
         </w:tc>
@@ -14865,6 +17835,7 @@
                 <w:b/>
                 <w:szCs w:val="22"/>
               </w:rPr>
+              <w:lastRenderedPageBreak/>
               <w:t>Nombre:</w:t>
             </w:r>
           </w:p>
@@ -14940,7 +17911,23 @@
                 <w:rFonts w:asciiTheme="minorHAnsi" w:hAnsiTheme="minorHAnsi"/>
                 <w:szCs w:val="22"/>
               </w:rPr>
-              <w:t xml:space="preserve">Identificar los usuarios internos que harán uso del marketplace de los </w:t>
+              <w:t xml:space="preserve">Identificar los usuarios internos que harán uso del </w:t>
+            </w:r>
+            <w:proofErr w:type="spellStart"/>
+            <w:r>
+              <w:rPr>
+                <w:rFonts w:asciiTheme="minorHAnsi" w:hAnsiTheme="minorHAnsi"/>
+                <w:szCs w:val="22"/>
+              </w:rPr>
+              <w:t>marketplace</w:t>
+            </w:r>
+            <w:proofErr w:type="spellEnd"/>
+            <w:r>
+              <w:rPr>
+                <w:rFonts w:asciiTheme="minorHAnsi" w:hAnsiTheme="minorHAnsi"/>
+                <w:szCs w:val="22"/>
+              </w:rPr>
+              <w:t xml:space="preserve"> de los </w:t>
             </w:r>
             <w:r>
               <w:rPr>
@@ -14998,7 +17985,23 @@
                 <w:rFonts w:asciiTheme="minorHAnsi" w:hAnsiTheme="minorHAnsi"/>
                 <w:szCs w:val="22"/>
               </w:rPr>
-              <w:t xml:space="preserve">Esta zona brinda un espacio donde residen los usuarios internos del marketplace de los </w:t>
+              <w:t xml:space="preserve">Esta zona brinda un espacio donde residen los usuarios internos del </w:t>
+            </w:r>
+            <w:proofErr w:type="spellStart"/>
+            <w:r>
+              <w:rPr>
+                <w:rFonts w:asciiTheme="minorHAnsi" w:hAnsiTheme="minorHAnsi"/>
+                <w:szCs w:val="22"/>
+              </w:rPr>
+              <w:t>marketplace</w:t>
+            </w:r>
+            <w:proofErr w:type="spellEnd"/>
+            <w:r>
+              <w:rPr>
+                <w:rFonts w:asciiTheme="minorHAnsi" w:hAnsiTheme="minorHAnsi"/>
+                <w:szCs w:val="22"/>
+              </w:rPr>
+              <w:t xml:space="preserve"> de los </w:t>
             </w:r>
             <w:r>
               <w:rPr>
@@ -15012,8 +18015,17 @@
                 <w:rFonts w:asciiTheme="minorHAnsi" w:hAnsiTheme="minorHAnsi"/>
                 <w:szCs w:val="22"/>
               </w:rPr>
-              <w:t>, estos usuarios pueden cumplir roles como por ejemplo administrador del marketplace</w:t>
-            </w:r>
+              <w:t xml:space="preserve">, estos usuarios pueden cumplir roles como por ejemplo administrador del </w:t>
+            </w:r>
+            <w:proofErr w:type="spellStart"/>
+            <w:r>
+              <w:rPr>
+                <w:rFonts w:asciiTheme="minorHAnsi" w:hAnsiTheme="minorHAnsi"/>
+                <w:szCs w:val="22"/>
+              </w:rPr>
+              <w:t>marketplace</w:t>
+            </w:r>
+            <w:proofErr w:type="spellEnd"/>
           </w:p>
         </w:tc>
       </w:tr>
@@ -15063,7 +18075,23 @@
                 <w:rFonts w:asciiTheme="minorHAnsi" w:hAnsiTheme="minorHAnsi"/>
                 <w:szCs w:val="22"/>
               </w:rPr>
-              <w:t xml:space="preserve">Proveer acceso a los usuarios internos al marketplace de los </w:t>
+              <w:t xml:space="preserve">Proveer acceso a los usuarios internos al </w:t>
+            </w:r>
+            <w:proofErr w:type="spellStart"/>
+            <w:r>
+              <w:rPr>
+                <w:rFonts w:asciiTheme="minorHAnsi" w:hAnsiTheme="minorHAnsi"/>
+                <w:szCs w:val="22"/>
+              </w:rPr>
+              <w:t>marketplace</w:t>
+            </w:r>
+            <w:proofErr w:type="spellEnd"/>
+            <w:r>
+              <w:rPr>
+                <w:rFonts w:asciiTheme="minorHAnsi" w:hAnsiTheme="minorHAnsi"/>
+                <w:szCs w:val="22"/>
+              </w:rPr>
+              <w:t xml:space="preserve"> de los </w:t>
             </w:r>
             <w:r>
               <w:rPr>
@@ -15107,7 +18135,6 @@
                 <w:b/>
                 <w:szCs w:val="22"/>
               </w:rPr>
-              <w:lastRenderedPageBreak/>
               <w:t>Elementos estructurales:</w:t>
             </w:r>
           </w:p>
@@ -15137,7 +18164,23 @@
                 <w:rFonts w:asciiTheme="minorHAnsi" w:hAnsiTheme="minorHAnsi"/>
                 <w:szCs w:val="22"/>
               </w:rPr>
-              <w:t xml:space="preserve"> Representa a los usuarios internos del marketplace de los </w:t>
+              <w:t xml:space="preserve"> Representa a los usuarios internos del </w:t>
+            </w:r>
+            <w:proofErr w:type="spellStart"/>
+            <w:r>
+              <w:rPr>
+                <w:rFonts w:asciiTheme="minorHAnsi" w:hAnsiTheme="minorHAnsi"/>
+                <w:szCs w:val="22"/>
+              </w:rPr>
+              <w:t>marketplace</w:t>
+            </w:r>
+            <w:proofErr w:type="spellEnd"/>
+            <w:r>
+              <w:rPr>
+                <w:rFonts w:asciiTheme="minorHAnsi" w:hAnsiTheme="minorHAnsi"/>
+                <w:szCs w:val="22"/>
+              </w:rPr>
+              <w:t xml:space="preserve"> de los </w:t>
             </w:r>
             <w:r>
               <w:rPr>
@@ -15310,7 +18353,23 @@
                 <w:rFonts w:asciiTheme="minorHAnsi" w:hAnsiTheme="minorHAnsi"/>
                 <w:szCs w:val="22"/>
               </w:rPr>
-              <w:t xml:space="preserve">Proveer una administración de servicios del marketplace de los </w:t>
+              <w:t xml:space="preserve">Proveer una administración de servicios del </w:t>
+            </w:r>
+            <w:proofErr w:type="spellStart"/>
+            <w:r>
+              <w:rPr>
+                <w:rFonts w:asciiTheme="minorHAnsi" w:hAnsiTheme="minorHAnsi"/>
+                <w:szCs w:val="22"/>
+              </w:rPr>
+              <w:t>marketplace</w:t>
+            </w:r>
+            <w:proofErr w:type="spellEnd"/>
+            <w:r>
+              <w:rPr>
+                <w:rFonts w:asciiTheme="minorHAnsi" w:hAnsiTheme="minorHAnsi"/>
+                <w:szCs w:val="22"/>
+              </w:rPr>
+              <w:t xml:space="preserve"> de los </w:t>
             </w:r>
             <w:r>
               <w:rPr>
@@ -15374,7 +18433,23 @@
                 <w:rFonts w:asciiTheme="minorHAnsi" w:hAnsiTheme="minorHAnsi"/>
                 <w:szCs w:val="22"/>
               </w:rPr>
-              <w:t xml:space="preserve">En esta zona se administra y coordina los servicios que hacen parte del portafolio de servicios del marketplace de los </w:t>
+              <w:t xml:space="preserve">En esta zona se administra y coordina los servicios que hacen parte del portafolio de servicios del </w:t>
+            </w:r>
+            <w:proofErr w:type="spellStart"/>
+            <w:r>
+              <w:rPr>
+                <w:rFonts w:asciiTheme="minorHAnsi" w:hAnsiTheme="minorHAnsi"/>
+                <w:szCs w:val="22"/>
+              </w:rPr>
+              <w:t>marketplace</w:t>
+            </w:r>
+            <w:proofErr w:type="spellEnd"/>
+            <w:r>
+              <w:rPr>
+                <w:rFonts w:asciiTheme="minorHAnsi" w:hAnsiTheme="minorHAnsi"/>
+                <w:szCs w:val="22"/>
+              </w:rPr>
+              <w:t xml:space="preserve"> de los </w:t>
             </w:r>
             <w:r>
               <w:rPr>
@@ -15438,7 +18513,23 @@
                 <w:rFonts w:asciiTheme="minorHAnsi" w:hAnsiTheme="minorHAnsi"/>
                 <w:szCs w:val="22"/>
               </w:rPr>
-              <w:t xml:space="preserve">Coordinar y administrar los servicios del portafolio del marketplace de los </w:t>
+              <w:t xml:space="preserve">Coordinar y administrar los servicios del portafolio del </w:t>
+            </w:r>
+            <w:proofErr w:type="spellStart"/>
+            <w:r>
+              <w:rPr>
+                <w:rFonts w:asciiTheme="minorHAnsi" w:hAnsiTheme="minorHAnsi"/>
+                <w:szCs w:val="22"/>
+              </w:rPr>
+              <w:t>marketplace</w:t>
+            </w:r>
+            <w:proofErr w:type="spellEnd"/>
+            <w:r>
+              <w:rPr>
+                <w:rFonts w:asciiTheme="minorHAnsi" w:hAnsiTheme="minorHAnsi"/>
+                <w:szCs w:val="22"/>
+              </w:rPr>
+              <w:t xml:space="preserve"> de los </w:t>
             </w:r>
             <w:r>
               <w:rPr>
@@ -15510,7 +18601,23 @@
                 <w:rFonts w:asciiTheme="minorHAnsi" w:hAnsiTheme="minorHAnsi"/>
                 <w:szCs w:val="22"/>
               </w:rPr>
-              <w:t xml:space="preserve"> Orquestador o bus de servicios que coordina los servicios que provee cada una de las aplicaciones del marketplace de los </w:t>
+              <w:t xml:space="preserve"> Orquestador o bus de servicios que coordina los servicios que provee cada una de las aplicaciones del </w:t>
+            </w:r>
+            <w:proofErr w:type="spellStart"/>
+            <w:r>
+              <w:rPr>
+                <w:rFonts w:asciiTheme="minorHAnsi" w:hAnsiTheme="minorHAnsi"/>
+                <w:szCs w:val="22"/>
+              </w:rPr>
+              <w:t>marketplace</w:t>
+            </w:r>
+            <w:proofErr w:type="spellEnd"/>
+            <w:r>
+              <w:rPr>
+                <w:rFonts w:asciiTheme="minorHAnsi" w:hAnsiTheme="minorHAnsi"/>
+                <w:szCs w:val="22"/>
+              </w:rPr>
+              <w:t xml:space="preserve"> de los </w:t>
             </w:r>
             <w:r>
               <w:rPr>
@@ -15978,7 +19085,23 @@
                 <w:rFonts w:asciiTheme="minorHAnsi" w:hAnsiTheme="minorHAnsi"/>
                 <w:szCs w:val="22"/>
               </w:rPr>
-              <w:t xml:space="preserve">Proveer acceso a la información del marketplace de los </w:t>
+              <w:t xml:space="preserve">Proveer acceso a la información del </w:t>
+            </w:r>
+            <w:proofErr w:type="spellStart"/>
+            <w:r>
+              <w:rPr>
+                <w:rFonts w:asciiTheme="minorHAnsi" w:hAnsiTheme="minorHAnsi"/>
+                <w:szCs w:val="22"/>
+              </w:rPr>
+              <w:t>marketplace</w:t>
+            </w:r>
+            <w:proofErr w:type="spellEnd"/>
+            <w:r>
+              <w:rPr>
+                <w:rFonts w:asciiTheme="minorHAnsi" w:hAnsiTheme="minorHAnsi"/>
+                <w:szCs w:val="22"/>
+              </w:rPr>
+              <w:t xml:space="preserve"> de los </w:t>
             </w:r>
             <w:r>
               <w:rPr>
@@ -16042,7 +19165,23 @@
                 <w:rFonts w:asciiTheme="minorHAnsi" w:hAnsiTheme="minorHAnsi"/>
                 <w:szCs w:val="22"/>
               </w:rPr>
-              <w:t xml:space="preserve">Esta zona administra cada uno de los repositorios donde reside la información de cada una de las aplicaciones del marketplace de los </w:t>
+              <w:t xml:space="preserve">Esta zona administra cada uno de los repositorios donde reside la información de cada una de las aplicaciones del </w:t>
+            </w:r>
+            <w:proofErr w:type="spellStart"/>
+            <w:r>
+              <w:rPr>
+                <w:rFonts w:asciiTheme="minorHAnsi" w:hAnsiTheme="minorHAnsi"/>
+                <w:szCs w:val="22"/>
+              </w:rPr>
+              <w:t>marketplace</w:t>
+            </w:r>
+            <w:proofErr w:type="spellEnd"/>
+            <w:r>
+              <w:rPr>
+                <w:rFonts w:asciiTheme="minorHAnsi" w:hAnsiTheme="minorHAnsi"/>
+                <w:szCs w:val="22"/>
+              </w:rPr>
+              <w:t xml:space="preserve"> de los </w:t>
             </w:r>
             <w:r>
               <w:rPr>
@@ -16157,7 +19296,39 @@
                 <w:rFonts w:asciiTheme="minorHAnsi" w:hAnsiTheme="minorHAnsi"/>
                 <w:szCs w:val="22"/>
               </w:rPr>
-              <w:t xml:space="preserve">Servidor Core: Representa a uno o varios servidores donde reside la información del marketplace de los </w:t>
+              <w:t xml:space="preserve">Servidor </w:t>
+            </w:r>
+            <w:proofErr w:type="spellStart"/>
+            <w:r>
+              <w:rPr>
+                <w:rFonts w:asciiTheme="minorHAnsi" w:hAnsiTheme="minorHAnsi"/>
+                <w:szCs w:val="22"/>
+              </w:rPr>
+              <w:t>Core</w:t>
+            </w:r>
+            <w:proofErr w:type="spellEnd"/>
+            <w:r>
+              <w:rPr>
+                <w:rFonts w:asciiTheme="minorHAnsi" w:hAnsiTheme="minorHAnsi"/>
+                <w:szCs w:val="22"/>
+              </w:rPr>
+              <w:t xml:space="preserve">: Representa a uno o varios servidores donde reside la información del </w:t>
+            </w:r>
+            <w:proofErr w:type="spellStart"/>
+            <w:r>
+              <w:rPr>
+                <w:rFonts w:asciiTheme="minorHAnsi" w:hAnsiTheme="minorHAnsi"/>
+                <w:szCs w:val="22"/>
+              </w:rPr>
+              <w:t>marketplace</w:t>
+            </w:r>
+            <w:proofErr w:type="spellEnd"/>
+            <w:r>
+              <w:rPr>
+                <w:rFonts w:asciiTheme="minorHAnsi" w:hAnsiTheme="minorHAnsi"/>
+                <w:szCs w:val="22"/>
+              </w:rPr>
+              <w:t xml:space="preserve"> de los </w:t>
             </w:r>
             <w:r>
               <w:rPr>
@@ -16202,7 +19373,7 @@
           <w:sz w:val="22"/>
         </w:rPr>
       </w:pPr>
-      <w:bookmarkStart w:id="26" w:name="_Toc293470722"/>
+      <w:bookmarkStart w:id="25" w:name="_Toc293470722"/>
       <w:r>
         <w:rPr>
           <w:rFonts w:asciiTheme="minorHAnsi" w:hAnsiTheme="minorHAnsi"/>
@@ -16212,7 +19383,7 @@
         </w:rPr>
         <w:t>Requerimientos no funcionales</w:t>
       </w:r>
-      <w:bookmarkEnd w:id="26"/>
+      <w:bookmarkEnd w:id="25"/>
     </w:p>
     <w:p>
       <w:pPr>
@@ -16275,7 +19446,23 @@
           <w:rFonts w:asciiTheme="minorHAnsi" w:hAnsiTheme="minorHAnsi"/>
           <w:sz w:val="22"/>
         </w:rPr>
-        <w:t xml:space="preserve"> Provee mecanismos de seguridad para evitar que la información que viaja desde y hacia el marketplace de los </w:t>
+        <w:t xml:space="preserve"> Provee mecanismos de seguridad para evitar que la información que viaja desde y hacia el </w:t>
+      </w:r>
+      <w:proofErr w:type="spellStart"/>
+      <w:r>
+        <w:rPr>
+          <w:rFonts w:asciiTheme="minorHAnsi" w:hAnsiTheme="minorHAnsi"/>
+          <w:sz w:val="22"/>
+        </w:rPr>
+        <w:t>marketplace</w:t>
+      </w:r>
+      <w:proofErr w:type="spellEnd"/>
+      <w:r>
+        <w:rPr>
+          <w:rFonts w:asciiTheme="minorHAnsi" w:hAnsiTheme="minorHAnsi"/>
+          <w:sz w:val="22"/>
+        </w:rPr>
+        <w:t xml:space="preserve"> de los </w:t>
       </w:r>
       <w:r>
         <w:rPr>
@@ -16289,7 +19476,23 @@
           <w:rFonts w:asciiTheme="minorHAnsi" w:hAnsiTheme="minorHAnsi"/>
           <w:sz w:val="22"/>
         </w:rPr>
-        <w:t xml:space="preserve"> no sea alterada ni visualizada por actores ajenos a las operaciones del marketplace.</w:t>
+        <w:t xml:space="preserve"> no sea alterada ni visualizada por actores ajenos a las operaciones del </w:t>
+      </w:r>
+      <w:proofErr w:type="spellStart"/>
+      <w:r>
+        <w:rPr>
+          <w:rFonts w:asciiTheme="minorHAnsi" w:hAnsiTheme="minorHAnsi"/>
+          <w:sz w:val="22"/>
+        </w:rPr>
+        <w:t>marketplace</w:t>
+      </w:r>
+      <w:proofErr w:type="spellEnd"/>
+      <w:r>
+        <w:rPr>
+          <w:rFonts w:asciiTheme="minorHAnsi" w:hAnsiTheme="minorHAnsi"/>
+          <w:sz w:val="22"/>
+        </w:rPr>
+        <w:t>.</w:t>
       </w:r>
     </w:p>
     <w:p>
@@ -16319,7 +19522,23 @@
           <w:rFonts w:asciiTheme="minorHAnsi" w:hAnsiTheme="minorHAnsi"/>
           <w:sz w:val="22"/>
         </w:rPr>
-        <w:t xml:space="preserve"> Provee un único punto de autenticación y autorización para evitar accesos no autorizados al marketplace de los </w:t>
+        <w:t xml:space="preserve"> Provee un único punto de autenticación y autorización para evitar accesos no autorizados al </w:t>
+      </w:r>
+      <w:proofErr w:type="spellStart"/>
+      <w:r>
+        <w:rPr>
+          <w:rFonts w:asciiTheme="minorHAnsi" w:hAnsiTheme="minorHAnsi"/>
+          <w:sz w:val="22"/>
+        </w:rPr>
+        <w:t>marketplace</w:t>
+      </w:r>
+      <w:proofErr w:type="spellEnd"/>
+      <w:r>
+        <w:rPr>
+          <w:rFonts w:asciiTheme="minorHAnsi" w:hAnsiTheme="minorHAnsi"/>
+          <w:sz w:val="22"/>
+        </w:rPr>
+        <w:t xml:space="preserve"> de los </w:t>
       </w:r>
       <w:r>
         <w:rPr>
@@ -16362,7 +19581,7 @@
           <w:sz w:val="22"/>
         </w:rPr>
       </w:pPr>
-      <w:bookmarkStart w:id="27" w:name="_Toc293470723"/>
+      <w:bookmarkStart w:id="26" w:name="_Toc293470723"/>
       <w:r>
         <w:rPr>
           <w:rFonts w:asciiTheme="minorHAnsi" w:hAnsiTheme="minorHAnsi"/>
@@ -16372,7 +19591,7 @@
         </w:rPr>
         <w:t>Relaciones entre zonas</w:t>
       </w:r>
-      <w:bookmarkEnd w:id="27"/>
+      <w:bookmarkEnd w:id="26"/>
     </w:p>
     <w:p>
       <w:pPr>
@@ -16641,7 +19860,6 @@
                 <w:rFonts w:ascii="Calibri" w:eastAsia="Times New Roman" w:hAnsi="Calibri" w:cs="Calibri"/>
                 <w:szCs w:val="22"/>
               </w:rPr>
-              <w:lastRenderedPageBreak/>
               <w:t>SOAP / WSDL</w:t>
             </w:r>
           </w:p>
@@ -16778,7 +19996,7 @@
           <w:sz w:val="22"/>
         </w:rPr>
       </w:pPr>
-      <w:bookmarkStart w:id="28" w:name="_Toc293470724"/>
+      <w:bookmarkStart w:id="27" w:name="_Toc293470724"/>
       <w:r>
         <w:rPr>
           <w:rFonts w:asciiTheme="minorHAnsi" w:hAnsiTheme="minorHAnsi"/>
@@ -16788,7 +20006,7 @@
         </w:rPr>
         <w:t>Diagrama</w:t>
       </w:r>
-      <w:bookmarkEnd w:id="28"/>
+      <w:bookmarkEnd w:id="27"/>
     </w:p>
     <w:p>
       <w:pPr>
@@ -16832,7 +20050,7 @@
                     </pic:cNvPicPr>
                   </pic:nvPicPr>
                   <pic:blipFill>
-                    <a:blip r:embed="rId19"/>
+                    <a:blip r:embed="rId20" cstate="print"/>
                     <a:srcRect/>
                     <a:stretch>
                       <a:fillRect/>
@@ -16872,7 +20090,7 @@
           <w:sz w:val="24"/>
         </w:rPr>
       </w:pPr>
-      <w:bookmarkStart w:id="29" w:name="_Toc293470784"/>
+      <w:bookmarkStart w:id="28" w:name="_Toc293470784"/>
       <w:r>
         <w:rPr>
           <w:rFonts w:asciiTheme="minorHAnsi" w:hAnsiTheme="minorHAnsi"/>
@@ -16938,7 +20156,7 @@
         </w:rPr>
         <w:t>. Vista de Seguridad</w:t>
       </w:r>
-      <w:bookmarkEnd w:id="29"/>
+      <w:bookmarkEnd w:id="28"/>
     </w:p>
     <w:p>
       <w:pPr>
@@ -17005,7 +20223,7 @@
           <w:sz w:val="22"/>
         </w:rPr>
       </w:pPr>
-      <w:bookmarkStart w:id="30" w:name="_Toc293470725"/>
+      <w:bookmarkStart w:id="29" w:name="_Toc293470725"/>
       <w:r>
         <w:rPr>
           <w:rFonts w:asciiTheme="minorHAnsi" w:hAnsiTheme="minorHAnsi"/>
@@ -17015,7 +20233,7 @@
         </w:rPr>
         <w:t>Portafolio de Servicios</w:t>
       </w:r>
-      <w:bookmarkEnd w:id="30"/>
+      <w:bookmarkEnd w:id="29"/>
     </w:p>
     <w:p>
       <w:pPr>
@@ -17039,7 +20257,23 @@
           <w:rFonts w:asciiTheme="minorHAnsi" w:hAnsiTheme="minorHAnsi"/>
           <w:sz w:val="22"/>
         </w:rPr>
-        <w:t>A continuación se muestra el portafolio de servicios identificado para el MarketPlace de los Alpes Internacional</w:t>
+        <w:t xml:space="preserve">A continuación se muestra el portafolio de servicios identificado para el </w:t>
+      </w:r>
+      <w:proofErr w:type="spellStart"/>
+      <w:r>
+        <w:rPr>
+          <w:rFonts w:asciiTheme="minorHAnsi" w:hAnsiTheme="minorHAnsi"/>
+          <w:sz w:val="22"/>
+        </w:rPr>
+        <w:t>MarketPlace</w:t>
+      </w:r>
+      <w:proofErr w:type="spellEnd"/>
+      <w:r>
+        <w:rPr>
+          <w:rFonts w:asciiTheme="minorHAnsi" w:hAnsiTheme="minorHAnsi"/>
+          <w:sz w:val="22"/>
+        </w:rPr>
+        <w:t xml:space="preserve"> de los Alpes Internacional</w:t>
       </w:r>
       <w:r>
         <w:rPr>
@@ -17083,10 +20317,10 @@
             <v:path o:extrusionok="f" gradientshapeok="t" o:connecttype="rect"/>
             <o:lock v:ext="edit" aspectratio="t"/>
           </v:shapetype>
-          <v:shape id="_x0000_i1025" type="#_x0000_t75" style="width:498.15pt;height:537.5pt" o:ole="">
-            <v:imagedata r:id="rId20" o:title=""/>
+          <v:shape id="_x0000_i1025" type="#_x0000_t75" style="width:498pt;height:537.75pt" o:ole="">
+            <v:imagedata r:id="rId21" o:title=""/>
           </v:shape>
-          <o:OLEObject Type="Embed" ProgID="Visio.Drawing.11" ShapeID="_x0000_i1025" DrawAspect="Content" ObjectID="_1367256471" r:id="rId21"/>
+          <o:OLEObject Type="Embed" ProgID="Visio.Drawing.11" ShapeID="_x0000_i1025" DrawAspect="Content" ObjectID="_1367258907" r:id="rId22"/>
         </w:object>
       </w:r>
     </w:p>
@@ -17101,7 +20335,7 @@
           <w:sz w:val="24"/>
         </w:rPr>
       </w:pPr>
-      <w:bookmarkStart w:id="31" w:name="_Toc293470785"/>
+      <w:bookmarkStart w:id="30" w:name="_Toc293470785"/>
       <w:r>
         <w:rPr>
           <w:rFonts w:asciiTheme="minorHAnsi" w:hAnsiTheme="minorHAnsi"/>
@@ -17165,9 +20399,27 @@
           <w:color w:val="auto"/>
           <w:sz w:val="20"/>
         </w:rPr>
-        <w:t>. Portafolio de Servicios Marketplace de los Alpes</w:t>
+        <w:t xml:space="preserve">. Portafolio de Servicios </w:t>
       </w:r>
-      <w:bookmarkEnd w:id="31"/>
+      <w:proofErr w:type="spellStart"/>
+      <w:r>
+        <w:rPr>
+          <w:rFonts w:asciiTheme="minorHAnsi" w:hAnsiTheme="minorHAnsi"/>
+          <w:color w:val="auto"/>
+          <w:sz w:val="20"/>
+        </w:rPr>
+        <w:t>Marketplace</w:t>
+      </w:r>
+      <w:proofErr w:type="spellEnd"/>
+      <w:r>
+        <w:rPr>
+          <w:rFonts w:asciiTheme="minorHAnsi" w:hAnsiTheme="minorHAnsi"/>
+          <w:color w:val="auto"/>
+          <w:sz w:val="20"/>
+        </w:rPr>
+        <w:t xml:space="preserve"> de los Alpes</w:t>
+      </w:r>
+      <w:bookmarkEnd w:id="30"/>
     </w:p>
     <w:p>
       <w:pPr>
@@ -17195,7 +20447,7 @@
           <w:sz w:val="22"/>
         </w:rPr>
       </w:pPr>
-      <w:bookmarkStart w:id="32" w:name="_Toc293470726"/>
+      <w:bookmarkStart w:id="31" w:name="_Toc293470726"/>
       <w:r>
         <w:rPr>
           <w:rFonts w:asciiTheme="minorHAnsi" w:hAnsiTheme="minorHAnsi"/>
@@ -17205,7 +20457,7 @@
         </w:rPr>
         <w:t>Servicios de Procesos</w:t>
       </w:r>
-      <w:bookmarkEnd w:id="32"/>
+      <w:bookmarkEnd w:id="31"/>
     </w:p>
     <w:p>
       <w:pPr>
@@ -17232,7 +20484,7 @@
           <w:sz w:val="22"/>
         </w:rPr>
       </w:pPr>
-      <w:bookmarkStart w:id="33" w:name="_Toc293470727"/>
+      <w:bookmarkStart w:id="32" w:name="_Toc293470727"/>
       <w:r>
         <w:rPr>
           <w:rFonts w:asciiTheme="minorHAnsi" w:hAnsiTheme="minorHAnsi"/>
@@ -17240,9 +20492,20 @@
           <w:smallCaps/>
           <w:sz w:val="22"/>
         </w:rPr>
-        <w:t>S01 - Registrar entidad frente al MarketPlace</w:t>
+        <w:t xml:space="preserve">S01 - Registrar entidad frente al </w:t>
       </w:r>
-      <w:bookmarkEnd w:id="33"/>
+      <w:proofErr w:type="spellStart"/>
+      <w:r>
+        <w:rPr>
+          <w:rFonts w:asciiTheme="minorHAnsi" w:hAnsiTheme="minorHAnsi"/>
+          <w:b/>
+          <w:smallCaps/>
+          <w:sz w:val="22"/>
+        </w:rPr>
+        <w:t>MarketPlace</w:t>
+      </w:r>
+      <w:bookmarkEnd w:id="32"/>
+      <w:proofErr w:type="spellEnd"/>
     </w:p>
     <w:p>
       <w:pPr>
@@ -17397,8 +20660,16 @@
               <w:rPr>
                 <w:rFonts w:asciiTheme="minorHAnsi" w:hAnsiTheme="minorHAnsi"/>
               </w:rPr>
-              <w:t>Registrar Entidad frente al MarketPlace</w:t>
-            </w:r>
+              <w:t xml:space="preserve">Registrar Entidad frente al </w:t>
+            </w:r>
+            <w:proofErr w:type="spellStart"/>
+            <w:r>
+              <w:rPr>
+                <w:rFonts w:asciiTheme="minorHAnsi" w:hAnsiTheme="minorHAnsi"/>
+              </w:rPr>
+              <w:t>MarketPlace</w:t>
+            </w:r>
+            <w:proofErr w:type="spellEnd"/>
           </w:p>
         </w:tc>
       </w:tr>
@@ -17538,8 +20809,16 @@
               <w:rPr>
                 <w:rFonts w:asciiTheme="minorHAnsi" w:hAnsiTheme="minorHAnsi"/>
               </w:rPr>
-              <w:t>Top-dowm</w:t>
-            </w:r>
+              <w:t>Top-</w:t>
+            </w:r>
+            <w:proofErr w:type="spellStart"/>
+            <w:r>
+              <w:rPr>
+                <w:rFonts w:asciiTheme="minorHAnsi" w:hAnsiTheme="minorHAnsi"/>
+              </w:rPr>
+              <w:t>dowm</w:t>
+            </w:r>
+            <w:proofErr w:type="spellEnd"/>
           </w:p>
         </w:tc>
       </w:tr>
@@ -17749,7 +21028,7 @@
           <w:sz w:val="22"/>
         </w:rPr>
       </w:pPr>
-      <w:bookmarkStart w:id="34" w:name="_Toc293470728"/>
+      <w:bookmarkStart w:id="33" w:name="_Toc293470728"/>
       <w:r>
         <w:rPr>
           <w:rFonts w:asciiTheme="minorHAnsi" w:hAnsiTheme="minorHAnsi"/>
@@ -17759,7 +21038,7 @@
         </w:rPr>
         <w:t>S02 - Procesamiento PO/ DA</w:t>
       </w:r>
-      <w:bookmarkEnd w:id="34"/>
+      <w:bookmarkEnd w:id="33"/>
     </w:p>
     <w:p>
       <w:pPr>
@@ -18266,7 +21545,7 @@
           <w:sz w:val="22"/>
         </w:rPr>
       </w:pPr>
-      <w:bookmarkStart w:id="35" w:name="_Toc293470729"/>
+      <w:bookmarkStart w:id="34" w:name="_Toc293470729"/>
       <w:r>
         <w:rPr>
           <w:rFonts w:asciiTheme="minorHAnsi" w:hAnsiTheme="minorHAnsi"/>
@@ -18276,7 +21555,7 @@
         </w:rPr>
         <w:t>S03 - Procesamiento PRICAT</w:t>
       </w:r>
-      <w:bookmarkEnd w:id="35"/>
+      <w:bookmarkEnd w:id="34"/>
     </w:p>
     <w:p>
       <w:pPr>
@@ -18783,7 +22062,7 @@
           <w:sz w:val="22"/>
         </w:rPr>
       </w:pPr>
-      <w:bookmarkStart w:id="36" w:name="_Toc293470730"/>
+      <w:bookmarkStart w:id="35" w:name="_Toc293470730"/>
       <w:r>
         <w:rPr>
           <w:rFonts w:asciiTheme="minorHAnsi" w:hAnsiTheme="minorHAnsi"/>
@@ -18794,7 +22073,7 @@
         <w:lastRenderedPageBreak/>
         <w:t>S04 - Procesamiento de factura</w:t>
       </w:r>
-      <w:bookmarkEnd w:id="36"/>
+      <w:bookmarkEnd w:id="35"/>
     </w:p>
     <w:p>
       <w:pPr>
@@ -19090,8 +22369,16 @@
               <w:rPr>
                 <w:rFonts w:ascii="Calibri" w:hAnsi="Calibri"/>
               </w:rPr>
-              <w:t>Top-down</w:t>
-            </w:r>
+              <w:t>Top-</w:t>
+            </w:r>
+            <w:proofErr w:type="spellStart"/>
+            <w:r>
+              <w:rPr>
+                <w:rFonts w:ascii="Calibri" w:hAnsi="Calibri"/>
+              </w:rPr>
+              <w:t>down</w:t>
+            </w:r>
+            <w:proofErr w:type="spellEnd"/>
           </w:p>
         </w:tc>
       </w:tr>
@@ -19301,7 +22588,7 @@
           <w:sz w:val="22"/>
         </w:rPr>
       </w:pPr>
-      <w:bookmarkStart w:id="37" w:name="_Toc293470731"/>
+      <w:bookmarkStart w:id="36" w:name="_Toc293470731"/>
       <w:r>
         <w:rPr>
           <w:rFonts w:asciiTheme="minorHAnsi" w:hAnsiTheme="minorHAnsi"/>
@@ -19311,7 +22598,7 @@
         </w:rPr>
         <w:t>S05 - Procesamiento RMA</w:t>
       </w:r>
-      <w:bookmarkEnd w:id="37"/>
+      <w:bookmarkEnd w:id="36"/>
     </w:p>
     <w:p>
       <w:pPr>
@@ -19512,12 +22799,21 @@
                 <w:szCs w:val="22"/>
               </w:rPr>
             </w:pPr>
-            <w:r>
-              <w:rPr>
-                <w:rFonts w:ascii="Calibri" w:hAnsi="Calibri"/>
-                <w:szCs w:val="22"/>
-              </w:rPr>
-              <w:t>Envia un RMA</w:t>
+            <w:proofErr w:type="spellStart"/>
+            <w:r>
+              <w:rPr>
+                <w:rFonts w:ascii="Calibri" w:hAnsi="Calibri"/>
+                <w:szCs w:val="22"/>
+              </w:rPr>
+              <w:t>Envia</w:t>
+            </w:r>
+            <w:proofErr w:type="spellEnd"/>
+            <w:r>
+              <w:rPr>
+                <w:rFonts w:ascii="Calibri" w:hAnsi="Calibri"/>
+                <w:szCs w:val="22"/>
+              </w:rPr>
+              <w:t xml:space="preserve"> un RMA</w:t>
             </w:r>
           </w:p>
         </w:tc>
@@ -19610,12 +22906,21 @@
                 <w:szCs w:val="22"/>
               </w:rPr>
             </w:pPr>
-            <w:r>
-              <w:rPr>
-                <w:rFonts w:ascii="Calibri" w:hAnsi="Calibri"/>
-                <w:szCs w:val="22"/>
-              </w:rPr>
-              <w:t>bottom - Up</w:t>
+            <w:proofErr w:type="spellStart"/>
+            <w:r>
+              <w:rPr>
+                <w:rFonts w:ascii="Calibri" w:hAnsi="Calibri"/>
+                <w:szCs w:val="22"/>
+              </w:rPr>
+              <w:t>bottom</w:t>
+            </w:r>
+            <w:proofErr w:type="spellEnd"/>
+            <w:r>
+              <w:rPr>
+                <w:rFonts w:ascii="Calibri" w:hAnsi="Calibri"/>
+                <w:szCs w:val="22"/>
+              </w:rPr>
+              <w:t xml:space="preserve"> - Up</w:t>
             </w:r>
           </w:p>
         </w:tc>
@@ -19826,7 +23131,7 @@
           <w:sz w:val="22"/>
         </w:rPr>
       </w:pPr>
-      <w:bookmarkStart w:id="38" w:name="_Toc293470732"/>
+      <w:bookmarkStart w:id="37" w:name="_Toc293470732"/>
       <w:r>
         <w:rPr>
           <w:rFonts w:asciiTheme="minorHAnsi" w:hAnsiTheme="minorHAnsi"/>
@@ -19836,7 +23141,7 @@
         </w:rPr>
         <w:t>S06 - Generación Informes</w:t>
       </w:r>
-      <w:bookmarkEnd w:id="38"/>
+      <w:bookmarkEnd w:id="37"/>
     </w:p>
     <w:p>
       <w:pPr>
@@ -20146,8 +23451,17 @@
                 <w:rFonts w:ascii="Calibri" w:hAnsi="Calibri"/>
                 <w:szCs w:val="22"/>
               </w:rPr>
-              <w:t>In middle</w:t>
-            </w:r>
+              <w:t xml:space="preserve">In </w:t>
+            </w:r>
+            <w:proofErr w:type="spellStart"/>
+            <w:r>
+              <w:rPr>
+                <w:rFonts w:ascii="Calibri" w:hAnsi="Calibri"/>
+                <w:szCs w:val="22"/>
+              </w:rPr>
+              <w:t>middle</w:t>
+            </w:r>
+            <w:proofErr w:type="spellEnd"/>
           </w:p>
         </w:tc>
       </w:tr>
@@ -20323,6 +23637,7 @@
                 <w:szCs w:val="22"/>
               </w:rPr>
             </w:pPr>
+            <w:proofErr w:type="spellStart"/>
             <w:r>
               <w:rPr>
                 <w:rFonts w:ascii="Calibri" w:hAnsi="Calibri"/>
@@ -20330,6 +23645,7 @@
               </w:rPr>
               <w:t>consultarReporte</w:t>
             </w:r>
+            <w:proofErr w:type="spellEnd"/>
           </w:p>
         </w:tc>
       </w:tr>
@@ -20353,6 +23669,7 @@
                 <w:szCs w:val="22"/>
               </w:rPr>
             </w:pPr>
+            <w:proofErr w:type="spellStart"/>
             <w:r>
               <w:rPr>
                 <w:rFonts w:ascii="Calibri" w:hAnsi="Calibri"/>
@@ -20360,6 +23677,7 @@
               </w:rPr>
               <w:t>generarReporte</w:t>
             </w:r>
+            <w:proofErr w:type="spellEnd"/>
           </w:p>
         </w:tc>
       </w:tr>
@@ -20389,7 +23707,7 @@
           <w:sz w:val="22"/>
         </w:rPr>
       </w:pPr>
-      <w:bookmarkStart w:id="39" w:name="_Toc293470733"/>
+      <w:bookmarkStart w:id="38" w:name="_Toc293470733"/>
       <w:r>
         <w:rPr>
           <w:rFonts w:asciiTheme="minorHAnsi" w:hAnsiTheme="minorHAnsi"/>
@@ -20399,7 +23717,7 @@
         </w:rPr>
         <w:t>S07 - Procesamiento de reclamos</w:t>
       </w:r>
-      <w:bookmarkEnd w:id="39"/>
+      <w:bookmarkEnd w:id="38"/>
     </w:p>
     <w:p>
       <w:pPr>
@@ -20696,8 +24014,16 @@
               <w:rPr>
                 <w:rFonts w:ascii="Calibri" w:hAnsi="Calibri"/>
               </w:rPr>
-              <w:t>top-down</w:t>
-            </w:r>
+              <w:t>top-</w:t>
+            </w:r>
+            <w:proofErr w:type="spellStart"/>
+            <w:r>
+              <w:rPr>
+                <w:rFonts w:ascii="Calibri" w:hAnsi="Calibri"/>
+              </w:rPr>
+              <w:t>down</w:t>
+            </w:r>
+            <w:proofErr w:type="spellEnd"/>
           </w:p>
         </w:tc>
       </w:tr>
@@ -20872,12 +24198,14 @@
                 <w:rFonts w:ascii="Calibri" w:hAnsi="Calibri"/>
               </w:rPr>
             </w:pPr>
+            <w:proofErr w:type="spellStart"/>
             <w:r>
               <w:rPr>
                 <w:rFonts w:ascii="Calibri" w:hAnsi="Calibri"/>
               </w:rPr>
               <w:t>ProcesoOrdenIncompleta</w:t>
             </w:r>
+            <w:proofErr w:type="spellEnd"/>
           </w:p>
         </w:tc>
       </w:tr>
@@ -20900,12 +24228,14 @@
                 <w:rFonts w:ascii="Calibri" w:hAnsi="Calibri"/>
               </w:rPr>
             </w:pPr>
+            <w:proofErr w:type="spellStart"/>
             <w:r>
               <w:rPr>
                 <w:rFonts w:ascii="Calibri" w:hAnsi="Calibri"/>
               </w:rPr>
               <w:t>ProcesoOrdenesTardias</w:t>
             </w:r>
+            <w:proofErr w:type="spellEnd"/>
           </w:p>
         </w:tc>
       </w:tr>
@@ -20928,12 +24258,14 @@
                 <w:rFonts w:ascii="Calibri" w:hAnsi="Calibri"/>
               </w:rPr>
             </w:pPr>
+            <w:proofErr w:type="spellStart"/>
             <w:r>
               <w:rPr>
                 <w:rFonts w:ascii="Calibri" w:hAnsi="Calibri"/>
               </w:rPr>
               <w:t>ProcesoReclamoFacturación</w:t>
             </w:r>
+            <w:proofErr w:type="spellEnd"/>
           </w:p>
         </w:tc>
       </w:tr>
@@ -20963,7 +24295,7 @@
           <w:sz w:val="22"/>
         </w:rPr>
       </w:pPr>
-      <w:bookmarkStart w:id="40" w:name="_Toc293470734"/>
+      <w:bookmarkStart w:id="39" w:name="_Toc293470734"/>
       <w:r>
         <w:rPr>
           <w:rFonts w:asciiTheme="minorHAnsi" w:hAnsiTheme="minorHAnsi"/>
@@ -20973,7 +24305,7 @@
         </w:rPr>
         <w:t>S08 - Gestión preferencias</w:t>
       </w:r>
-      <w:bookmarkEnd w:id="40"/>
+      <w:bookmarkEnd w:id="39"/>
     </w:p>
     <w:p>
       <w:pPr>
@@ -21175,7 +24507,21 @@
               <w:rPr>
                 <w:rFonts w:ascii="Calibri" w:hAnsi="Calibri"/>
               </w:rPr>
-              <w:t>Se hace el proceso de altualización de preferencias</w:t>
+              <w:t xml:space="preserve">Se hace el proceso de </w:t>
+            </w:r>
+            <w:proofErr w:type="spellStart"/>
+            <w:r>
+              <w:rPr>
+                <w:rFonts w:ascii="Calibri" w:hAnsi="Calibri"/>
+              </w:rPr>
+              <w:t>altualización</w:t>
+            </w:r>
+            <w:proofErr w:type="spellEnd"/>
+            <w:r>
+              <w:rPr>
+                <w:rFonts w:ascii="Calibri" w:hAnsi="Calibri"/>
+              </w:rPr>
+              <w:t xml:space="preserve"> de preferencias</w:t>
             </w:r>
           </w:p>
         </w:tc>
@@ -21269,8 +24615,16 @@
               <w:rPr>
                 <w:rFonts w:ascii="Calibri" w:hAnsi="Calibri"/>
               </w:rPr>
-              <w:t>Top-dowm</w:t>
-            </w:r>
+              <w:t>Top-</w:t>
+            </w:r>
+            <w:proofErr w:type="spellStart"/>
+            <w:r>
+              <w:rPr>
+                <w:rFonts w:ascii="Calibri" w:hAnsi="Calibri"/>
+              </w:rPr>
+              <w:t>dowm</w:t>
+            </w:r>
+            <w:proofErr w:type="spellEnd"/>
           </w:p>
         </w:tc>
       </w:tr>
@@ -21488,7 +24842,7 @@
           <w:sz w:val="22"/>
         </w:rPr>
       </w:pPr>
-      <w:bookmarkStart w:id="41" w:name="_Toc293470735"/>
+      <w:bookmarkStart w:id="40" w:name="_Toc293470735"/>
       <w:r>
         <w:rPr>
           <w:rFonts w:asciiTheme="minorHAnsi" w:hAnsiTheme="minorHAnsi"/>
@@ -21498,7 +24852,7 @@
         </w:rPr>
         <w:t>Servicios de Negocio</w:t>
       </w:r>
-      <w:bookmarkEnd w:id="41"/>
+      <w:bookmarkEnd w:id="40"/>
     </w:p>
     <w:p>
       <w:pPr>
@@ -21525,7 +24879,7 @@
           <w:sz w:val="22"/>
         </w:rPr>
       </w:pPr>
-      <w:bookmarkStart w:id="42" w:name="_Toc293470736"/>
+      <w:bookmarkStart w:id="41" w:name="_Toc293470736"/>
       <w:r>
         <w:rPr>
           <w:rFonts w:asciiTheme="minorHAnsi" w:hAnsiTheme="minorHAnsi"/>
@@ -21562,7 +24916,7 @@
         </w:rPr>
         <w:t>Solicitud Registro</w:t>
       </w:r>
-      <w:bookmarkEnd w:id="42"/>
+      <w:bookmarkEnd w:id="41"/>
     </w:p>
     <w:p>
       <w:pPr>
@@ -21713,12 +25067,14 @@
                 <w:rFonts w:ascii="Calibri" w:hAnsi="Calibri"/>
               </w:rPr>
             </w:pPr>
+            <w:proofErr w:type="spellStart"/>
             <w:r>
               <w:rPr>
                 <w:rFonts w:ascii="Calibri" w:hAnsi="Calibri"/>
               </w:rPr>
               <w:t>SolicitudRegistro</w:t>
             </w:r>
+            <w:proofErr w:type="spellEnd"/>
           </w:p>
         </w:tc>
       </w:tr>
@@ -21854,11 +25210,19 @@
                 <w:rFonts w:ascii="Calibri" w:hAnsi="Calibri"/>
               </w:rPr>
             </w:pPr>
-            <w:r>
-              <w:rPr>
-                <w:rFonts w:ascii="Calibri" w:hAnsi="Calibri"/>
-              </w:rPr>
-              <w:t>Bottom-up</w:t>
+            <w:proofErr w:type="spellStart"/>
+            <w:r>
+              <w:rPr>
+                <w:rFonts w:ascii="Calibri" w:hAnsi="Calibri"/>
+              </w:rPr>
+              <w:t>Bottom</w:t>
+            </w:r>
+            <w:proofErr w:type="spellEnd"/>
+            <w:r>
+              <w:rPr>
+                <w:rFonts w:ascii="Calibri" w:hAnsi="Calibri"/>
+              </w:rPr>
+              <w:t>-up</w:t>
             </w:r>
           </w:p>
         </w:tc>
@@ -22116,7 +25480,7 @@
           <w:sz w:val="22"/>
         </w:rPr>
       </w:pPr>
-      <w:bookmarkStart w:id="43" w:name="_Toc293470737"/>
+      <w:bookmarkStart w:id="42" w:name="_Toc293470737"/>
       <w:r>
         <w:rPr>
           <w:rFonts w:asciiTheme="minorHAnsi" w:hAnsiTheme="minorHAnsi"/>
@@ -22144,7 +25508,7 @@
         </w:rPr>
         <w:t xml:space="preserve"> Cliente</w:t>
       </w:r>
-      <w:bookmarkEnd w:id="43"/>
+      <w:bookmarkEnd w:id="42"/>
     </w:p>
     <w:p>
       <w:pPr>
@@ -22436,11 +25800,19 @@
                 <w:rFonts w:ascii="Calibri" w:hAnsi="Calibri"/>
               </w:rPr>
             </w:pPr>
-            <w:r>
-              <w:rPr>
-                <w:rFonts w:ascii="Calibri" w:hAnsi="Calibri"/>
-              </w:rPr>
-              <w:t>Bottom-up</w:t>
+            <w:proofErr w:type="spellStart"/>
+            <w:r>
+              <w:rPr>
+                <w:rFonts w:ascii="Calibri" w:hAnsi="Calibri"/>
+              </w:rPr>
+              <w:t>Bottom</w:t>
+            </w:r>
+            <w:proofErr w:type="spellEnd"/>
+            <w:r>
+              <w:rPr>
+                <w:rFonts w:ascii="Calibri" w:hAnsi="Calibri"/>
+              </w:rPr>
+              <w:t>-up</w:t>
             </w:r>
           </w:p>
         </w:tc>
@@ -22691,12 +26063,14 @@
                 <w:rFonts w:asciiTheme="minorHAnsi" w:hAnsiTheme="minorHAnsi"/>
               </w:rPr>
             </w:pPr>
+            <w:proofErr w:type="spellStart"/>
             <w:r>
               <w:rPr>
                 <w:rFonts w:asciiTheme="minorHAnsi" w:hAnsiTheme="minorHAnsi"/>
               </w:rPr>
               <w:t>ReportarInhabilitarCliente</w:t>
             </w:r>
+            <w:proofErr w:type="spellEnd"/>
           </w:p>
         </w:tc>
       </w:tr>
@@ -22726,7 +26100,7 @@
           <w:sz w:val="22"/>
         </w:rPr>
       </w:pPr>
-      <w:bookmarkStart w:id="44" w:name="_Toc293470738"/>
+      <w:bookmarkStart w:id="43" w:name="_Toc293470738"/>
       <w:r>
         <w:rPr>
           <w:rFonts w:asciiTheme="minorHAnsi" w:hAnsiTheme="minorHAnsi"/>
@@ -22754,7 +26128,7 @@
         </w:rPr>
         <w:t xml:space="preserve"> Fabricante</w:t>
       </w:r>
-      <w:bookmarkEnd w:id="44"/>
+      <w:bookmarkEnd w:id="43"/>
     </w:p>
     <w:p>
       <w:pPr>
@@ -23046,11 +26420,19 @@
                 <w:rFonts w:ascii="Calibri" w:hAnsi="Calibri"/>
               </w:rPr>
             </w:pPr>
-            <w:r>
-              <w:rPr>
-                <w:rFonts w:ascii="Calibri" w:hAnsi="Calibri"/>
-              </w:rPr>
-              <w:t>Bottom-up</w:t>
+            <w:proofErr w:type="spellStart"/>
+            <w:r>
+              <w:rPr>
+                <w:rFonts w:ascii="Calibri" w:hAnsi="Calibri"/>
+              </w:rPr>
+              <w:t>Bottom</w:t>
+            </w:r>
+            <w:proofErr w:type="spellEnd"/>
+            <w:r>
+              <w:rPr>
+                <w:rFonts w:ascii="Calibri" w:hAnsi="Calibri"/>
+              </w:rPr>
+              <w:t>-up</w:t>
             </w:r>
           </w:p>
         </w:tc>
@@ -23308,7 +26690,7 @@
           <w:sz w:val="22"/>
         </w:rPr>
       </w:pPr>
-      <w:bookmarkStart w:id="45" w:name="_Toc293470739"/>
+      <w:bookmarkStart w:id="44" w:name="_Toc293470739"/>
       <w:r>
         <w:rPr>
           <w:rFonts w:asciiTheme="minorHAnsi" w:hAnsiTheme="minorHAnsi"/>
@@ -23336,7 +26718,7 @@
         </w:rPr>
         <w:t xml:space="preserve"> Comercio</w:t>
       </w:r>
-      <w:bookmarkEnd w:id="45"/>
+      <w:bookmarkEnd w:id="44"/>
     </w:p>
     <w:p>
       <w:pPr>
@@ -23628,11 +27010,19 @@
                 <w:rFonts w:ascii="Calibri" w:hAnsi="Calibri"/>
               </w:rPr>
             </w:pPr>
-            <w:r>
-              <w:rPr>
-                <w:rFonts w:ascii="Calibri" w:hAnsi="Calibri"/>
-              </w:rPr>
-              <w:t>Bottom-up</w:t>
+            <w:proofErr w:type="spellStart"/>
+            <w:r>
+              <w:rPr>
+                <w:rFonts w:ascii="Calibri" w:hAnsi="Calibri"/>
+              </w:rPr>
+              <w:t>Bottom</w:t>
+            </w:r>
+            <w:proofErr w:type="spellEnd"/>
+            <w:r>
+              <w:rPr>
+                <w:rFonts w:ascii="Calibri" w:hAnsi="Calibri"/>
+              </w:rPr>
+              <w:t>-up</w:t>
             </w:r>
           </w:p>
         </w:tc>
@@ -23919,7 +27309,7 @@
           <w:sz w:val="22"/>
         </w:rPr>
       </w:pPr>
-      <w:bookmarkStart w:id="46" w:name="_Toc293470740"/>
+      <w:bookmarkStart w:id="45" w:name="_Toc293470740"/>
       <w:r>
         <w:rPr>
           <w:rFonts w:asciiTheme="minorHAnsi" w:hAnsiTheme="minorHAnsi"/>
@@ -23929,7 +27319,7 @@
         </w:rPr>
         <w:t>S13 - Gestión PO y DA</w:t>
       </w:r>
-      <w:bookmarkEnd w:id="46"/>
+      <w:bookmarkEnd w:id="45"/>
     </w:p>
     <w:p>
       <w:pPr>
@@ -24225,8 +27615,16 @@
               <w:rPr>
                 <w:rFonts w:ascii="Calibri" w:hAnsi="Calibri"/>
               </w:rPr>
-              <w:t>In middle</w:t>
-            </w:r>
+              <w:t xml:space="preserve">In </w:t>
+            </w:r>
+            <w:proofErr w:type="spellStart"/>
+            <w:r>
+              <w:rPr>
+                <w:rFonts w:ascii="Calibri" w:hAnsi="Calibri"/>
+              </w:rPr>
+              <w:t>middle</w:t>
+            </w:r>
+            <w:proofErr w:type="spellEnd"/>
           </w:p>
         </w:tc>
       </w:tr>
@@ -24401,12 +27799,14 @@
                 <w:rFonts w:ascii="Calibri" w:hAnsi="Calibri"/>
               </w:rPr>
             </w:pPr>
+            <w:proofErr w:type="spellStart"/>
             <w:r>
               <w:rPr>
                 <w:rFonts w:ascii="Calibri" w:hAnsi="Calibri"/>
               </w:rPr>
               <w:t>determinarFabricanteGanador</w:t>
             </w:r>
+            <w:proofErr w:type="spellEnd"/>
           </w:p>
         </w:tc>
       </w:tr>
@@ -24429,12 +27829,14 @@
                 <w:rFonts w:ascii="Calibri" w:hAnsi="Calibri"/>
               </w:rPr>
             </w:pPr>
+            <w:proofErr w:type="spellStart"/>
             <w:r>
               <w:rPr>
                 <w:rFonts w:ascii="Calibri" w:hAnsi="Calibri"/>
               </w:rPr>
               <w:t>calcularOverhead</w:t>
             </w:r>
+            <w:proofErr w:type="spellEnd"/>
           </w:p>
         </w:tc>
       </w:tr>
@@ -24457,12 +27859,14 @@
                 <w:rFonts w:ascii="Calibri" w:hAnsi="Calibri"/>
               </w:rPr>
             </w:pPr>
+            <w:proofErr w:type="spellStart"/>
             <w:r>
               <w:rPr>
                 <w:rFonts w:ascii="Calibri" w:hAnsi="Calibri"/>
               </w:rPr>
               <w:t>procesarCotización</w:t>
             </w:r>
+            <w:proofErr w:type="spellEnd"/>
           </w:p>
         </w:tc>
       </w:tr>
@@ -24485,12 +27889,14 @@
                 <w:rFonts w:ascii="Calibri" w:hAnsi="Calibri"/>
               </w:rPr>
             </w:pPr>
+            <w:proofErr w:type="spellStart"/>
             <w:r>
               <w:rPr>
                 <w:rFonts w:ascii="Calibri" w:hAnsi="Calibri"/>
               </w:rPr>
               <w:t>validarCotización</w:t>
             </w:r>
+            <w:proofErr w:type="spellEnd"/>
           </w:p>
         </w:tc>
       </w:tr>
@@ -24513,12 +27919,14 @@
                 <w:rFonts w:ascii="Calibri" w:hAnsi="Calibri"/>
               </w:rPr>
             </w:pPr>
+            <w:proofErr w:type="spellStart"/>
             <w:r>
               <w:rPr>
                 <w:rFonts w:ascii="Calibri" w:hAnsi="Calibri"/>
               </w:rPr>
               <w:t>informarCompraDirecta</w:t>
             </w:r>
+            <w:proofErr w:type="spellEnd"/>
           </w:p>
         </w:tc>
       </w:tr>
@@ -24541,12 +27949,14 @@
                 <w:rFonts w:ascii="Calibri" w:hAnsi="Calibri"/>
               </w:rPr>
             </w:pPr>
+            <w:proofErr w:type="spellStart"/>
             <w:r>
               <w:rPr>
                 <w:rFonts w:ascii="Calibri" w:hAnsi="Calibri"/>
               </w:rPr>
               <w:t>informarCompraNoExitosa</w:t>
             </w:r>
+            <w:proofErr w:type="spellEnd"/>
           </w:p>
         </w:tc>
       </w:tr>
@@ -24660,7 +28070,7 @@
           <w:sz w:val="22"/>
         </w:rPr>
       </w:pPr>
-      <w:bookmarkStart w:id="47" w:name="_Toc293470741"/>
+      <w:bookmarkStart w:id="46" w:name="_Toc293470741"/>
       <w:r>
         <w:rPr>
           <w:rFonts w:asciiTheme="minorHAnsi" w:hAnsiTheme="minorHAnsi"/>
@@ -24697,7 +28107,7 @@
         </w:rPr>
         <w:t>Orden Devolución</w:t>
       </w:r>
-      <w:bookmarkEnd w:id="47"/>
+      <w:bookmarkEnd w:id="46"/>
     </w:p>
     <w:p>
       <w:pPr>
@@ -24848,12 +28258,14 @@
                 <w:rFonts w:ascii="Calibri" w:hAnsi="Calibri"/>
               </w:rPr>
             </w:pPr>
+            <w:proofErr w:type="spellStart"/>
             <w:r>
               <w:rPr>
                 <w:rFonts w:ascii="Calibri" w:hAnsi="Calibri"/>
               </w:rPr>
               <w:t>OrdenDevolucion</w:t>
             </w:r>
+            <w:proofErr w:type="spellEnd"/>
           </w:p>
         </w:tc>
       </w:tr>
@@ -24989,11 +28401,19 @@
                 <w:rFonts w:ascii="Calibri" w:hAnsi="Calibri"/>
               </w:rPr>
             </w:pPr>
-            <w:r>
-              <w:rPr>
-                <w:rFonts w:ascii="Calibri" w:hAnsi="Calibri"/>
-              </w:rPr>
-              <w:t>Bottom-up</w:t>
+            <w:proofErr w:type="spellStart"/>
+            <w:r>
+              <w:rPr>
+                <w:rFonts w:ascii="Calibri" w:hAnsi="Calibri"/>
+              </w:rPr>
+              <w:t>Bottom</w:t>
+            </w:r>
+            <w:proofErr w:type="spellEnd"/>
+            <w:r>
+              <w:rPr>
+                <w:rFonts w:ascii="Calibri" w:hAnsi="Calibri"/>
+              </w:rPr>
+              <w:t>-up</w:t>
             </w:r>
           </w:p>
         </w:tc>
@@ -25159,12 +28579,14 @@
                 <w:rFonts w:ascii="Calibri" w:hAnsi="Calibri"/>
               </w:rPr>
             </w:pPr>
+            <w:proofErr w:type="spellStart"/>
             <w:r>
               <w:rPr>
                 <w:rFonts w:ascii="Calibri" w:hAnsi="Calibri"/>
               </w:rPr>
               <w:t>POManager</w:t>
             </w:r>
+            <w:proofErr w:type="spellEnd"/>
           </w:p>
         </w:tc>
       </w:tr>
@@ -25251,7 +28673,7 @@
           <w:sz w:val="22"/>
         </w:rPr>
       </w:pPr>
-      <w:bookmarkStart w:id="48" w:name="_Toc293470742"/>
+      <w:bookmarkStart w:id="47" w:name="_Toc293470742"/>
       <w:r>
         <w:rPr>
           <w:rFonts w:asciiTheme="minorHAnsi" w:hAnsiTheme="minorHAnsi"/>
@@ -25279,7 +28701,7 @@
         </w:rPr>
         <w:t xml:space="preserve"> Subasta</w:t>
       </w:r>
-      <w:bookmarkEnd w:id="48"/>
+      <w:bookmarkEnd w:id="47"/>
     </w:p>
     <w:p>
       <w:pPr>
@@ -25572,11 +28994,19 @@
                 <w:rFonts w:ascii="Calibri" w:hAnsi="Calibri"/>
               </w:rPr>
             </w:pPr>
-            <w:r>
-              <w:rPr>
-                <w:rFonts w:ascii="Calibri" w:hAnsi="Calibri"/>
-              </w:rPr>
-              <w:t>Bottom-up</w:t>
+            <w:proofErr w:type="spellStart"/>
+            <w:r>
+              <w:rPr>
+                <w:rFonts w:ascii="Calibri" w:hAnsi="Calibri"/>
+              </w:rPr>
+              <w:t>Bottom</w:t>
+            </w:r>
+            <w:proofErr w:type="spellEnd"/>
+            <w:r>
+              <w:rPr>
+                <w:rFonts w:ascii="Calibri" w:hAnsi="Calibri"/>
+              </w:rPr>
+              <w:t>-up</w:t>
             </w:r>
           </w:p>
         </w:tc>
@@ -25742,12 +29172,14 @@
                 <w:rFonts w:ascii="Calibri" w:hAnsi="Calibri"/>
               </w:rPr>
             </w:pPr>
+            <w:proofErr w:type="spellStart"/>
             <w:r>
               <w:rPr>
                 <w:rFonts w:ascii="Calibri" w:hAnsi="Calibri"/>
               </w:rPr>
               <w:t>TransactManager-System</w:t>
             </w:r>
+            <w:proofErr w:type="spellEnd"/>
           </w:p>
         </w:tc>
       </w:tr>
@@ -25834,7 +29266,7 @@
           <w:sz w:val="22"/>
         </w:rPr>
       </w:pPr>
-      <w:bookmarkStart w:id="49" w:name="_Toc293470743"/>
+      <w:bookmarkStart w:id="48" w:name="_Toc293470743"/>
       <w:r>
         <w:rPr>
           <w:rFonts w:asciiTheme="minorHAnsi" w:hAnsiTheme="minorHAnsi"/>
@@ -25844,7 +29276,7 @@
         </w:rPr>
         <w:t>S16 - Gestión de facturación</w:t>
       </w:r>
-      <w:bookmarkEnd w:id="49"/>
+      <w:bookmarkEnd w:id="48"/>
     </w:p>
     <w:p>
       <w:pPr>
@@ -26136,11 +29568,19 @@
                 <w:rFonts w:ascii="Calibri" w:hAnsi="Calibri"/>
               </w:rPr>
             </w:pPr>
-            <w:r>
-              <w:rPr>
-                <w:rFonts w:ascii="Calibri" w:hAnsi="Calibri"/>
-              </w:rPr>
-              <w:t>bottom – Up</w:t>
+            <w:proofErr w:type="spellStart"/>
+            <w:r>
+              <w:rPr>
+                <w:rFonts w:ascii="Calibri" w:hAnsi="Calibri"/>
+              </w:rPr>
+              <w:t>bottom</w:t>
+            </w:r>
+            <w:proofErr w:type="spellEnd"/>
+            <w:r>
+              <w:rPr>
+                <w:rFonts w:ascii="Calibri" w:hAnsi="Calibri"/>
+              </w:rPr>
+              <w:t xml:space="preserve"> – Up</w:t>
             </w:r>
           </w:p>
         </w:tc>
@@ -26306,12 +29746,28 @@
                 <w:rFonts w:ascii="Calibri" w:hAnsi="Calibri"/>
               </w:rPr>
             </w:pPr>
-            <w:r>
-              <w:rPr>
-                <w:rFonts w:ascii="Calibri" w:hAnsi="Calibri"/>
-              </w:rPr>
-              <w:t>BillingCharges-System, BAM, AuditApplicationSystem</w:t>
-            </w:r>
+            <w:proofErr w:type="spellStart"/>
+            <w:r>
+              <w:rPr>
+                <w:rFonts w:ascii="Calibri" w:hAnsi="Calibri"/>
+              </w:rPr>
+              <w:t>BillingCharges-System</w:t>
+            </w:r>
+            <w:proofErr w:type="spellEnd"/>
+            <w:r>
+              <w:rPr>
+                <w:rFonts w:ascii="Calibri" w:hAnsi="Calibri"/>
+              </w:rPr>
+              <w:t xml:space="preserve">, BAM, </w:t>
+            </w:r>
+            <w:proofErr w:type="spellStart"/>
+            <w:r>
+              <w:rPr>
+                <w:rFonts w:ascii="Calibri" w:hAnsi="Calibri"/>
+              </w:rPr>
+              <w:t>AuditApplicationSystem</w:t>
+            </w:r>
+            <w:proofErr w:type="spellEnd"/>
           </w:p>
         </w:tc>
       </w:tr>
@@ -26363,12 +29819,14 @@
                 <w:rFonts w:ascii="Calibri" w:hAnsi="Calibri"/>
               </w:rPr>
             </w:pPr>
+            <w:proofErr w:type="spellStart"/>
             <w:r>
               <w:rPr>
                 <w:rFonts w:ascii="Calibri" w:hAnsi="Calibri"/>
               </w:rPr>
               <w:t>crearCuentaFacturacion</w:t>
             </w:r>
+            <w:proofErr w:type="spellEnd"/>
           </w:p>
         </w:tc>
       </w:tr>
@@ -26391,12 +29849,14 @@
                 <w:rFonts w:ascii="Calibri" w:hAnsi="Calibri"/>
               </w:rPr>
             </w:pPr>
+            <w:proofErr w:type="spellStart"/>
             <w:r>
               <w:rPr>
                 <w:rFonts w:ascii="Calibri" w:hAnsi="Calibri"/>
               </w:rPr>
               <w:t>consultarCuentaFacturacion</w:t>
             </w:r>
+            <w:proofErr w:type="spellEnd"/>
           </w:p>
         </w:tc>
       </w:tr>
@@ -26419,12 +29879,14 @@
                 <w:rFonts w:ascii="Calibri" w:hAnsi="Calibri"/>
               </w:rPr>
             </w:pPr>
+            <w:proofErr w:type="spellStart"/>
             <w:r>
               <w:rPr>
                 <w:rFonts w:ascii="Calibri" w:hAnsi="Calibri"/>
               </w:rPr>
               <w:t>generarFactura</w:t>
             </w:r>
+            <w:proofErr w:type="spellEnd"/>
           </w:p>
         </w:tc>
       </w:tr>
@@ -26447,12 +29909,14 @@
                 <w:rFonts w:ascii="Calibri" w:hAnsi="Calibri"/>
               </w:rPr>
             </w:pPr>
+            <w:proofErr w:type="spellStart"/>
             <w:r>
               <w:rPr>
                 <w:rFonts w:ascii="Calibri" w:hAnsi="Calibri"/>
               </w:rPr>
               <w:t>consutarFactura</w:t>
             </w:r>
+            <w:proofErr w:type="spellEnd"/>
           </w:p>
         </w:tc>
       </w:tr>
@@ -26507,7 +29971,21 @@
               <w:rPr>
                 <w:rFonts w:ascii="Calibri" w:hAnsi="Calibri"/>
               </w:rPr>
-              <w:t>calcular comision a cobrar</w:t>
+              <w:t xml:space="preserve">calcular </w:t>
+            </w:r>
+            <w:proofErr w:type="spellStart"/>
+            <w:r>
+              <w:rPr>
+                <w:rFonts w:ascii="Calibri" w:hAnsi="Calibri"/>
+              </w:rPr>
+              <w:t>comision</w:t>
+            </w:r>
+            <w:proofErr w:type="spellEnd"/>
+            <w:r>
+              <w:rPr>
+                <w:rFonts w:ascii="Calibri" w:hAnsi="Calibri"/>
+              </w:rPr>
+              <w:t xml:space="preserve"> a cobrar</w:t>
             </w:r>
           </w:p>
         </w:tc>
@@ -26559,12 +30037,14 @@
                 <w:rFonts w:ascii="Calibri" w:hAnsi="Calibri"/>
               </w:rPr>
             </w:pPr>
+            <w:proofErr w:type="spellStart"/>
             <w:r>
               <w:rPr>
                 <w:rFonts w:ascii="Calibri" w:hAnsi="Calibri"/>
               </w:rPr>
               <w:t>calcularComisión</w:t>
             </w:r>
+            <w:proofErr w:type="spellEnd"/>
           </w:p>
         </w:tc>
       </w:tr>
@@ -26587,12 +30067,14 @@
                 <w:rFonts w:ascii="Calibri" w:hAnsi="Calibri"/>
               </w:rPr>
             </w:pPr>
+            <w:proofErr w:type="spellStart"/>
             <w:r>
               <w:rPr>
                 <w:rFonts w:ascii="Calibri" w:hAnsi="Calibri"/>
               </w:rPr>
               <w:t>realizarFacturación</w:t>
             </w:r>
+            <w:proofErr w:type="spellEnd"/>
           </w:p>
         </w:tc>
       </w:tr>
@@ -26615,12 +30097,14 @@
                 <w:rFonts w:ascii="Calibri" w:hAnsi="Calibri"/>
               </w:rPr>
             </w:pPr>
+            <w:proofErr w:type="spellStart"/>
             <w:r>
               <w:rPr>
                 <w:rFonts w:ascii="Calibri" w:hAnsi="Calibri"/>
               </w:rPr>
               <w:t>calcularTRM</w:t>
             </w:r>
+            <w:proofErr w:type="spellEnd"/>
           </w:p>
         </w:tc>
       </w:tr>
@@ -26734,7 +30218,7 @@
           <w:sz w:val="22"/>
         </w:rPr>
       </w:pPr>
-      <w:bookmarkStart w:id="50" w:name="_Toc293470744"/>
+      <w:bookmarkStart w:id="49" w:name="_Toc293470744"/>
       <w:r>
         <w:rPr>
           <w:rFonts w:asciiTheme="minorHAnsi" w:hAnsiTheme="minorHAnsi"/>
@@ -26771,7 +30255,7 @@
         </w:rPr>
         <w:t>Aviso Despacho</w:t>
       </w:r>
-      <w:bookmarkEnd w:id="50"/>
+      <w:bookmarkEnd w:id="49"/>
     </w:p>
     <w:p>
       <w:pPr>
@@ -26922,12 +30406,14 @@
                 <w:rFonts w:ascii="Calibri" w:hAnsi="Calibri"/>
               </w:rPr>
             </w:pPr>
+            <w:proofErr w:type="spellStart"/>
             <w:r>
               <w:rPr>
                 <w:rFonts w:ascii="Calibri" w:hAnsi="Calibri"/>
               </w:rPr>
               <w:t>AvisoDespacho</w:t>
             </w:r>
+            <w:proofErr w:type="spellEnd"/>
           </w:p>
         </w:tc>
       </w:tr>
@@ -27063,11 +30549,19 @@
                 <w:rFonts w:ascii="Calibri" w:hAnsi="Calibri"/>
               </w:rPr>
             </w:pPr>
-            <w:r>
-              <w:rPr>
-                <w:rFonts w:ascii="Calibri" w:hAnsi="Calibri"/>
-              </w:rPr>
-              <w:t>Bottom-up</w:t>
+            <w:proofErr w:type="spellStart"/>
+            <w:r>
+              <w:rPr>
+                <w:rFonts w:ascii="Calibri" w:hAnsi="Calibri"/>
+              </w:rPr>
+              <w:t>Bottom</w:t>
+            </w:r>
+            <w:proofErr w:type="spellEnd"/>
+            <w:r>
+              <w:rPr>
+                <w:rFonts w:ascii="Calibri" w:hAnsi="Calibri"/>
+              </w:rPr>
+              <w:t>-up</w:t>
             </w:r>
           </w:p>
         </w:tc>
@@ -27234,12 +30728,14 @@
                 <w:rFonts w:ascii="Calibri" w:hAnsi="Calibri"/>
               </w:rPr>
             </w:pPr>
+            <w:proofErr w:type="spellStart"/>
             <w:r>
               <w:rPr>
                 <w:rFonts w:ascii="Calibri" w:hAnsi="Calibri"/>
               </w:rPr>
               <w:t>POManager</w:t>
             </w:r>
+            <w:proofErr w:type="spellEnd"/>
           </w:p>
         </w:tc>
       </w:tr>
@@ -27326,7 +30822,7 @@
           <w:sz w:val="22"/>
         </w:rPr>
       </w:pPr>
-      <w:bookmarkStart w:id="51" w:name="_Toc293470745"/>
+      <w:bookmarkStart w:id="50" w:name="_Toc293470745"/>
       <w:r>
         <w:rPr>
           <w:rFonts w:asciiTheme="minorHAnsi" w:hAnsiTheme="minorHAnsi"/>
@@ -27336,7 +30832,7 @@
         </w:rPr>
         <w:t>S18 - Gestionar Calificación</w:t>
       </w:r>
-      <w:bookmarkEnd w:id="51"/>
+      <w:bookmarkEnd w:id="50"/>
     </w:p>
     <w:p>
       <w:pPr>
@@ -27632,8 +31128,16 @@
               <w:rPr>
                 <w:rFonts w:ascii="Calibri" w:hAnsi="Calibri"/>
               </w:rPr>
-              <w:t>In middle</w:t>
-            </w:r>
+              <w:t xml:space="preserve">In </w:t>
+            </w:r>
+            <w:proofErr w:type="spellStart"/>
+            <w:r>
+              <w:rPr>
+                <w:rFonts w:ascii="Calibri" w:hAnsi="Calibri"/>
+              </w:rPr>
+              <w:t>middle</w:t>
+            </w:r>
+            <w:proofErr w:type="spellEnd"/>
           </w:p>
         </w:tc>
       </w:tr>
@@ -27802,8 +31306,16 @@
               <w:rPr>
                 <w:rFonts w:ascii="Calibri" w:hAnsi="Calibri"/>
               </w:rPr>
-              <w:t>CRM, BAM, AuditApplicationSystem</w:t>
-            </w:r>
+              <w:t xml:space="preserve">CRM, BAM, </w:t>
+            </w:r>
+            <w:proofErr w:type="spellStart"/>
+            <w:r>
+              <w:rPr>
+                <w:rFonts w:ascii="Calibri" w:hAnsi="Calibri"/>
+              </w:rPr>
+              <w:t>AuditApplicationSystem</w:t>
+            </w:r>
+            <w:proofErr w:type="spellEnd"/>
           </w:p>
         </w:tc>
       </w:tr>
@@ -27855,12 +31367,14 @@
                 <w:rFonts w:ascii="Calibri" w:hAnsi="Calibri"/>
               </w:rPr>
             </w:pPr>
+            <w:proofErr w:type="spellStart"/>
             <w:r>
               <w:rPr>
                 <w:rFonts w:ascii="Calibri" w:hAnsi="Calibri"/>
               </w:rPr>
               <w:t>registrarCalificacion</w:t>
             </w:r>
+            <w:proofErr w:type="spellEnd"/>
           </w:p>
         </w:tc>
       </w:tr>
@@ -27883,12 +31397,14 @@
                 <w:rFonts w:ascii="Calibri" w:hAnsi="Calibri"/>
               </w:rPr>
             </w:pPr>
+            <w:proofErr w:type="spellStart"/>
             <w:r>
               <w:rPr>
                 <w:rFonts w:ascii="Calibri" w:hAnsi="Calibri"/>
               </w:rPr>
               <w:t>consultarCalificacion</w:t>
             </w:r>
+            <w:proofErr w:type="spellEnd"/>
           </w:p>
         </w:tc>
       </w:tr>
@@ -27911,12 +31427,14 @@
                 <w:rFonts w:ascii="Calibri" w:hAnsi="Calibri"/>
               </w:rPr>
             </w:pPr>
+            <w:proofErr w:type="spellStart"/>
             <w:r>
               <w:rPr>
                 <w:rFonts w:ascii="Calibri" w:hAnsi="Calibri"/>
               </w:rPr>
               <w:t>AjustarCalificación</w:t>
             </w:r>
+            <w:proofErr w:type="spellEnd"/>
           </w:p>
         </w:tc>
       </w:tr>
@@ -27946,7 +31464,7 @@
           <w:sz w:val="22"/>
         </w:rPr>
       </w:pPr>
-      <w:bookmarkStart w:id="52" w:name="_Toc293470746"/>
+      <w:bookmarkStart w:id="51" w:name="_Toc293470746"/>
       <w:r>
         <w:rPr>
           <w:rFonts w:asciiTheme="minorHAnsi" w:hAnsiTheme="minorHAnsi"/>
@@ -27956,7 +31474,7 @@
         </w:rPr>
         <w:t>S19 - Atención al Cliente</w:t>
       </w:r>
-      <w:bookmarkEnd w:id="52"/>
+      <w:bookmarkEnd w:id="51"/>
     </w:p>
     <w:p>
       <w:pPr>
@@ -28248,11 +31766,19 @@
                 <w:rFonts w:ascii="Calibri" w:hAnsi="Calibri"/>
               </w:rPr>
             </w:pPr>
-            <w:r>
-              <w:rPr>
-                <w:rFonts w:ascii="Calibri" w:hAnsi="Calibri"/>
-              </w:rPr>
-              <w:t>bottom – Up</w:t>
+            <w:proofErr w:type="spellStart"/>
+            <w:r>
+              <w:rPr>
+                <w:rFonts w:ascii="Calibri" w:hAnsi="Calibri"/>
+              </w:rPr>
+              <w:t>bottom</w:t>
+            </w:r>
+            <w:proofErr w:type="spellEnd"/>
+            <w:r>
+              <w:rPr>
+                <w:rFonts w:ascii="Calibri" w:hAnsi="Calibri"/>
+              </w:rPr>
+              <w:t xml:space="preserve"> – Up</w:t>
             </w:r>
           </w:p>
         </w:tc>
@@ -28428,12 +31954,14 @@
                 <w:rFonts w:ascii="Calibri" w:hAnsi="Calibri"/>
               </w:rPr>
             </w:pPr>
+            <w:proofErr w:type="spellStart"/>
             <w:r>
               <w:rPr>
                 <w:rFonts w:ascii="Calibri" w:hAnsi="Calibri"/>
               </w:rPr>
               <w:t>revisarFacturación</w:t>
             </w:r>
+            <w:proofErr w:type="spellEnd"/>
           </w:p>
         </w:tc>
       </w:tr>
@@ -28456,12 +31984,14 @@
                 <w:rFonts w:ascii="Calibri" w:hAnsi="Calibri"/>
               </w:rPr>
             </w:pPr>
+            <w:proofErr w:type="spellStart"/>
             <w:r>
               <w:rPr>
                 <w:rFonts w:ascii="Calibri" w:hAnsi="Calibri"/>
               </w:rPr>
               <w:t>registrarSaldo</w:t>
             </w:r>
+            <w:proofErr w:type="spellEnd"/>
           </w:p>
         </w:tc>
       </w:tr>
@@ -28484,12 +32014,14 @@
                 <w:rFonts w:ascii="Calibri" w:hAnsi="Calibri"/>
               </w:rPr>
             </w:pPr>
+            <w:proofErr w:type="spellStart"/>
             <w:r>
               <w:rPr>
                 <w:rFonts w:ascii="Calibri" w:hAnsi="Calibri"/>
               </w:rPr>
               <w:t>actualizarInformación</w:t>
             </w:r>
+            <w:proofErr w:type="spellEnd"/>
           </w:p>
         </w:tc>
       </w:tr>
@@ -28519,7 +32051,7 @@
           <w:sz w:val="22"/>
         </w:rPr>
       </w:pPr>
-      <w:bookmarkStart w:id="53" w:name="_Toc293470747"/>
+      <w:bookmarkStart w:id="52" w:name="_Toc293470747"/>
       <w:r>
         <w:rPr>
           <w:rFonts w:asciiTheme="minorHAnsi" w:hAnsiTheme="minorHAnsi"/>
@@ -28529,7 +32061,7 @@
         </w:rPr>
         <w:t>S20 - Gestión de reclamos</w:t>
       </w:r>
-      <w:bookmarkEnd w:id="53"/>
+      <w:bookmarkEnd w:id="52"/>
     </w:p>
     <w:p>
       <w:pPr>
@@ -28732,8 +32264,16 @@
               <w:rPr>
                 <w:rFonts w:ascii="Calibri" w:hAnsi="Calibri"/>
               </w:rPr>
-              <w:t>Notifica de la llegada de un pqrs</w:t>
-            </w:r>
+              <w:t xml:space="preserve">Notifica de la llegada de un </w:t>
+            </w:r>
+            <w:proofErr w:type="spellStart"/>
+            <w:r>
+              <w:rPr>
+                <w:rFonts w:ascii="Calibri" w:hAnsi="Calibri"/>
+              </w:rPr>
+              <w:t>pqrs</w:t>
+            </w:r>
+            <w:proofErr w:type="spellEnd"/>
           </w:p>
         </w:tc>
       </w:tr>
@@ -28826,8 +32366,16 @@
               <w:rPr>
                 <w:rFonts w:ascii="Calibri" w:hAnsi="Calibri"/>
               </w:rPr>
-              <w:t>In middle</w:t>
-            </w:r>
+              <w:t xml:space="preserve">In </w:t>
+            </w:r>
+            <w:proofErr w:type="spellStart"/>
+            <w:r>
+              <w:rPr>
+                <w:rFonts w:ascii="Calibri" w:hAnsi="Calibri"/>
+              </w:rPr>
+              <w:t>middle</w:t>
+            </w:r>
+            <w:proofErr w:type="spellEnd"/>
           </w:p>
         </w:tc>
       </w:tr>
@@ -29002,12 +32550,14 @@
                 <w:rFonts w:ascii="Calibri" w:hAnsi="Calibri"/>
               </w:rPr>
             </w:pPr>
+            <w:proofErr w:type="spellStart"/>
             <w:r>
               <w:rPr>
                 <w:rFonts w:ascii="Calibri" w:hAnsi="Calibri"/>
               </w:rPr>
               <w:t>notificarPQRS</w:t>
             </w:r>
+            <w:proofErr w:type="spellEnd"/>
           </w:p>
         </w:tc>
       </w:tr>
@@ -29030,12 +32580,14 @@
                 <w:rFonts w:ascii="Calibri" w:hAnsi="Calibri"/>
               </w:rPr>
             </w:pPr>
+            <w:proofErr w:type="spellStart"/>
             <w:r>
               <w:rPr>
                 <w:rFonts w:ascii="Calibri" w:hAnsi="Calibri"/>
               </w:rPr>
               <w:t>notificarErrorPQRS</w:t>
             </w:r>
+            <w:proofErr w:type="spellEnd"/>
           </w:p>
         </w:tc>
       </w:tr>
@@ -29058,12 +32610,14 @@
                 <w:rFonts w:ascii="Calibri" w:hAnsi="Calibri"/>
               </w:rPr>
             </w:pPr>
+            <w:proofErr w:type="spellStart"/>
             <w:r>
               <w:rPr>
                 <w:rFonts w:ascii="Calibri" w:hAnsi="Calibri"/>
               </w:rPr>
               <w:t>solicitarFaltante</w:t>
             </w:r>
+            <w:proofErr w:type="spellEnd"/>
           </w:p>
         </w:tc>
       </w:tr>
@@ -29086,12 +32640,14 @@
                 <w:rFonts w:ascii="Calibri" w:hAnsi="Calibri"/>
               </w:rPr>
             </w:pPr>
+            <w:proofErr w:type="spellStart"/>
             <w:r>
               <w:rPr>
                 <w:rFonts w:ascii="Calibri" w:hAnsi="Calibri"/>
               </w:rPr>
               <w:t>notificarfabricante</w:t>
             </w:r>
+            <w:proofErr w:type="spellEnd"/>
           </w:p>
         </w:tc>
       </w:tr>
@@ -29121,7 +32677,7 @@
           <w:sz w:val="22"/>
         </w:rPr>
       </w:pPr>
-      <w:bookmarkStart w:id="54" w:name="_Toc293470748"/>
+      <w:bookmarkStart w:id="53" w:name="_Toc293470748"/>
       <w:r>
         <w:rPr>
           <w:rFonts w:asciiTheme="minorHAnsi" w:hAnsiTheme="minorHAnsi"/>
@@ -29147,9 +32703,20 @@
           <w:smallCaps/>
           <w:sz w:val="22"/>
         </w:rPr>
-        <w:t xml:space="preserve"> MarketPlace</w:t>
+        <w:t xml:space="preserve"> </w:t>
       </w:r>
-      <w:bookmarkEnd w:id="54"/>
+      <w:proofErr w:type="spellStart"/>
+      <w:r>
+        <w:rPr>
+          <w:rFonts w:asciiTheme="minorHAnsi" w:hAnsiTheme="minorHAnsi"/>
+          <w:b/>
+          <w:smallCaps/>
+          <w:sz w:val="22"/>
+        </w:rPr>
+        <w:t>MarketPlace</w:t>
+      </w:r>
+      <w:bookmarkEnd w:id="53"/>
+      <w:proofErr w:type="spellEnd"/>
     </w:p>
     <w:p>
       <w:pPr>
@@ -29300,12 +32867,14 @@
                 <w:rFonts w:ascii="Calibri" w:hAnsi="Calibri"/>
               </w:rPr>
             </w:pPr>
+            <w:proofErr w:type="spellStart"/>
             <w:r>
               <w:rPr>
                 <w:rFonts w:ascii="Calibri" w:hAnsi="Calibri"/>
               </w:rPr>
               <w:t>MarketPlace</w:t>
             </w:r>
+            <w:proofErr w:type="spellEnd"/>
           </w:p>
         </w:tc>
       </w:tr>
@@ -29441,11 +33010,19 @@
                 <w:rFonts w:ascii="Calibri" w:hAnsi="Calibri"/>
               </w:rPr>
             </w:pPr>
-            <w:r>
-              <w:rPr>
-                <w:rFonts w:ascii="Calibri" w:hAnsi="Calibri"/>
-              </w:rPr>
-              <w:t>Bottom-up</w:t>
+            <w:proofErr w:type="spellStart"/>
+            <w:r>
+              <w:rPr>
+                <w:rFonts w:ascii="Calibri" w:hAnsi="Calibri"/>
+              </w:rPr>
+              <w:t>Bottom</w:t>
+            </w:r>
+            <w:proofErr w:type="spellEnd"/>
+            <w:r>
+              <w:rPr>
+                <w:rFonts w:ascii="Calibri" w:hAnsi="Calibri"/>
+              </w:rPr>
+              <w:t>-up</w:t>
             </w:r>
           </w:p>
         </w:tc>
@@ -29656,7 +33233,7 @@
           <w:sz w:val="22"/>
         </w:rPr>
       </w:pPr>
-      <w:bookmarkStart w:id="55" w:name="_Toc293470749"/>
+      <w:bookmarkStart w:id="54" w:name="_Toc293470749"/>
       <w:r>
         <w:rPr>
           <w:rFonts w:asciiTheme="minorHAnsi" w:hAnsiTheme="minorHAnsi"/>
@@ -29684,7 +33261,7 @@
         </w:rPr>
         <w:t xml:space="preserve"> Contacto</w:t>
       </w:r>
-      <w:bookmarkEnd w:id="55"/>
+      <w:bookmarkEnd w:id="54"/>
     </w:p>
     <w:p>
       <w:pPr>
@@ -29976,11 +33553,19 @@
                 <w:rFonts w:ascii="Calibri" w:hAnsi="Calibri"/>
               </w:rPr>
             </w:pPr>
-            <w:r>
-              <w:rPr>
-                <w:rFonts w:ascii="Calibri" w:hAnsi="Calibri"/>
-              </w:rPr>
-              <w:t>Bottom-up</w:t>
+            <w:proofErr w:type="spellStart"/>
+            <w:r>
+              <w:rPr>
+                <w:rFonts w:ascii="Calibri" w:hAnsi="Calibri"/>
+              </w:rPr>
+              <w:t>Bottom</w:t>
+            </w:r>
+            <w:proofErr w:type="spellEnd"/>
+            <w:r>
+              <w:rPr>
+                <w:rFonts w:ascii="Calibri" w:hAnsi="Calibri"/>
+              </w:rPr>
+              <w:t>-up</w:t>
             </w:r>
           </w:p>
         </w:tc>
@@ -30238,7 +33823,7 @@
           <w:sz w:val="22"/>
         </w:rPr>
       </w:pPr>
-      <w:bookmarkStart w:id="56" w:name="_Toc293470750"/>
+      <w:bookmarkStart w:id="55" w:name="_Toc293470750"/>
       <w:r>
         <w:rPr>
           <w:rFonts w:asciiTheme="minorHAnsi" w:hAnsiTheme="minorHAnsi"/>
@@ -30275,7 +33860,7 @@
         </w:rPr>
         <w:t>Cuenta Facturación</w:t>
       </w:r>
-      <w:bookmarkEnd w:id="56"/>
+      <w:bookmarkEnd w:id="55"/>
     </w:p>
     <w:p>
       <w:pPr>
@@ -30427,12 +34012,14 @@
                 <w:rFonts w:ascii="Calibri" w:hAnsi="Calibri"/>
               </w:rPr>
             </w:pPr>
+            <w:proofErr w:type="spellStart"/>
             <w:r>
               <w:rPr>
                 <w:rFonts w:ascii="Calibri" w:hAnsi="Calibri"/>
               </w:rPr>
               <w:t>CuentaFacturacion</w:t>
             </w:r>
+            <w:proofErr w:type="spellEnd"/>
           </w:p>
         </w:tc>
       </w:tr>
@@ -30568,11 +34155,19 @@
                 <w:rFonts w:ascii="Calibri" w:hAnsi="Calibri"/>
               </w:rPr>
             </w:pPr>
-            <w:r>
-              <w:rPr>
-                <w:rFonts w:ascii="Calibri" w:hAnsi="Calibri"/>
-              </w:rPr>
-              <w:t>Bottom-up</w:t>
+            <w:proofErr w:type="spellStart"/>
+            <w:r>
+              <w:rPr>
+                <w:rFonts w:ascii="Calibri" w:hAnsi="Calibri"/>
+              </w:rPr>
+              <w:t>Bottom</w:t>
+            </w:r>
+            <w:proofErr w:type="spellEnd"/>
+            <w:r>
+              <w:rPr>
+                <w:rFonts w:ascii="Calibri" w:hAnsi="Calibri"/>
+              </w:rPr>
+              <w:t>-up</w:t>
             </w:r>
           </w:p>
         </w:tc>
@@ -30738,12 +34333,14 @@
                 <w:rFonts w:ascii="Calibri" w:hAnsi="Calibri"/>
               </w:rPr>
             </w:pPr>
+            <w:proofErr w:type="spellStart"/>
             <w:r>
               <w:rPr>
                 <w:rFonts w:ascii="Calibri" w:hAnsi="Calibri"/>
               </w:rPr>
               <w:t>BillingCharges-System</w:t>
             </w:r>
+            <w:proofErr w:type="spellEnd"/>
           </w:p>
         </w:tc>
       </w:tr>
@@ -30830,7 +34427,7 @@
           <w:sz w:val="22"/>
         </w:rPr>
       </w:pPr>
-      <w:bookmarkStart w:id="57" w:name="_Toc293470751"/>
+      <w:bookmarkStart w:id="56" w:name="_Toc293470751"/>
       <w:r>
         <w:rPr>
           <w:rFonts w:asciiTheme="minorHAnsi" w:hAnsiTheme="minorHAnsi"/>
@@ -30867,7 +34464,7 @@
         </w:rPr>
         <w:t>Transacción</w:t>
       </w:r>
-      <w:bookmarkEnd w:id="57"/>
+      <w:bookmarkEnd w:id="56"/>
     </w:p>
     <w:p>
       <w:pPr>
@@ -31018,12 +34615,14 @@
                 <w:rFonts w:ascii="Calibri" w:hAnsi="Calibri"/>
               </w:rPr>
             </w:pPr>
+            <w:proofErr w:type="spellStart"/>
             <w:r>
               <w:rPr>
                 <w:rFonts w:ascii="Calibri" w:hAnsi="Calibri"/>
               </w:rPr>
               <w:t>Transaccion</w:t>
             </w:r>
+            <w:proofErr w:type="spellEnd"/>
           </w:p>
         </w:tc>
       </w:tr>
@@ -31159,11 +34758,19 @@
                 <w:rFonts w:ascii="Calibri" w:hAnsi="Calibri"/>
               </w:rPr>
             </w:pPr>
-            <w:r>
-              <w:rPr>
-                <w:rFonts w:ascii="Calibri" w:hAnsi="Calibri"/>
-              </w:rPr>
-              <w:t>Bottom-up</w:t>
+            <w:proofErr w:type="spellStart"/>
+            <w:r>
+              <w:rPr>
+                <w:rFonts w:ascii="Calibri" w:hAnsi="Calibri"/>
+              </w:rPr>
+              <w:t>Bottom</w:t>
+            </w:r>
+            <w:proofErr w:type="spellEnd"/>
+            <w:r>
+              <w:rPr>
+                <w:rFonts w:ascii="Calibri" w:hAnsi="Calibri"/>
+              </w:rPr>
+              <w:t>-up</w:t>
             </w:r>
           </w:p>
         </w:tc>
@@ -31329,12 +34936,14 @@
                 <w:rFonts w:ascii="Calibri" w:hAnsi="Calibri"/>
               </w:rPr>
             </w:pPr>
+            <w:proofErr w:type="spellStart"/>
             <w:r>
               <w:rPr>
                 <w:rFonts w:ascii="Calibri" w:hAnsi="Calibri"/>
               </w:rPr>
               <w:t>BillingCharges-System</w:t>
             </w:r>
+            <w:proofErr w:type="spellEnd"/>
           </w:p>
         </w:tc>
       </w:tr>
@@ -31421,7 +35030,7 @@
           <w:sz w:val="22"/>
         </w:rPr>
       </w:pPr>
-      <w:bookmarkStart w:id="58" w:name="_Toc293470752"/>
+      <w:bookmarkStart w:id="57" w:name="_Toc293470752"/>
       <w:r>
         <w:rPr>
           <w:rFonts w:asciiTheme="minorHAnsi" w:hAnsiTheme="minorHAnsi"/>
@@ -31449,7 +35058,7 @@
         </w:rPr>
         <w:t xml:space="preserve"> Documento</w:t>
       </w:r>
-      <w:bookmarkEnd w:id="58"/>
+      <w:bookmarkEnd w:id="57"/>
     </w:p>
     <w:p>
       <w:pPr>
@@ -31741,11 +35350,19 @@
                 <w:rFonts w:ascii="Calibri" w:hAnsi="Calibri"/>
               </w:rPr>
             </w:pPr>
-            <w:r>
-              <w:rPr>
-                <w:rFonts w:ascii="Calibri" w:hAnsi="Calibri"/>
-              </w:rPr>
-              <w:t>Bottom-up</w:t>
+            <w:proofErr w:type="spellStart"/>
+            <w:r>
+              <w:rPr>
+                <w:rFonts w:ascii="Calibri" w:hAnsi="Calibri"/>
+              </w:rPr>
+              <w:t>Bottom</w:t>
+            </w:r>
+            <w:proofErr w:type="spellEnd"/>
+            <w:r>
+              <w:rPr>
+                <w:rFonts w:ascii="Calibri" w:hAnsi="Calibri"/>
+              </w:rPr>
+              <w:t>-up</w:t>
             </w:r>
           </w:p>
         </w:tc>
@@ -32003,7 +35620,7 @@
           <w:sz w:val="22"/>
         </w:rPr>
       </w:pPr>
-      <w:bookmarkStart w:id="59" w:name="_Toc293470753"/>
+      <w:bookmarkStart w:id="58" w:name="_Toc293470753"/>
       <w:r>
         <w:rPr>
           <w:rFonts w:asciiTheme="minorHAnsi" w:hAnsiTheme="minorHAnsi"/>
@@ -32040,7 +35657,7 @@
         </w:rPr>
         <w:t>Orden Compra</w:t>
       </w:r>
-      <w:bookmarkEnd w:id="59"/>
+      <w:bookmarkEnd w:id="58"/>
     </w:p>
     <w:p>
       <w:pPr>
@@ -32192,12 +35809,14 @@
                 <w:rFonts w:ascii="Calibri" w:hAnsi="Calibri"/>
               </w:rPr>
             </w:pPr>
+            <w:proofErr w:type="spellStart"/>
             <w:r>
               <w:rPr>
                 <w:rFonts w:ascii="Calibri" w:hAnsi="Calibri"/>
               </w:rPr>
               <w:t>OrdenCompra</w:t>
             </w:r>
+            <w:proofErr w:type="spellEnd"/>
           </w:p>
         </w:tc>
       </w:tr>
@@ -32333,11 +35952,19 @@
                 <w:rFonts w:ascii="Calibri" w:hAnsi="Calibri"/>
               </w:rPr>
             </w:pPr>
-            <w:r>
-              <w:rPr>
-                <w:rFonts w:ascii="Calibri" w:hAnsi="Calibri"/>
-              </w:rPr>
-              <w:t>Bottom-up</w:t>
+            <w:proofErr w:type="spellStart"/>
+            <w:r>
+              <w:rPr>
+                <w:rFonts w:ascii="Calibri" w:hAnsi="Calibri"/>
+              </w:rPr>
+              <w:t>Bottom</w:t>
+            </w:r>
+            <w:proofErr w:type="spellEnd"/>
+            <w:r>
+              <w:rPr>
+                <w:rFonts w:ascii="Calibri" w:hAnsi="Calibri"/>
+              </w:rPr>
+              <w:t>-up</w:t>
             </w:r>
           </w:p>
         </w:tc>
@@ -32503,12 +36130,14 @@
                 <w:rFonts w:ascii="Calibri" w:hAnsi="Calibri"/>
               </w:rPr>
             </w:pPr>
+            <w:proofErr w:type="spellStart"/>
             <w:r>
               <w:rPr>
                 <w:rFonts w:ascii="Calibri" w:hAnsi="Calibri"/>
               </w:rPr>
               <w:t>POManager</w:t>
             </w:r>
+            <w:proofErr w:type="spellEnd"/>
           </w:p>
         </w:tc>
       </w:tr>
@@ -32595,7 +36224,7 @@
           <w:sz w:val="22"/>
         </w:rPr>
       </w:pPr>
-      <w:bookmarkStart w:id="60" w:name="_Toc293470754"/>
+      <w:bookmarkStart w:id="59" w:name="_Toc293470754"/>
       <w:r>
         <w:rPr>
           <w:rFonts w:asciiTheme="minorHAnsi" w:hAnsiTheme="minorHAnsi"/>
@@ -32623,7 +36252,7 @@
         </w:rPr>
         <w:t xml:space="preserve"> Producto</w:t>
       </w:r>
-      <w:bookmarkEnd w:id="60"/>
+      <w:bookmarkEnd w:id="59"/>
     </w:p>
     <w:p>
       <w:pPr>
@@ -32915,11 +36544,19 @@
                 <w:rFonts w:ascii="Calibri" w:hAnsi="Calibri"/>
               </w:rPr>
             </w:pPr>
-            <w:r>
-              <w:rPr>
-                <w:rFonts w:ascii="Calibri" w:hAnsi="Calibri"/>
-              </w:rPr>
-              <w:t>Bottom-up</w:t>
+            <w:proofErr w:type="spellStart"/>
+            <w:r>
+              <w:rPr>
+                <w:rFonts w:ascii="Calibri" w:hAnsi="Calibri"/>
+              </w:rPr>
+              <w:t>Bottom</w:t>
+            </w:r>
+            <w:proofErr w:type="spellEnd"/>
+            <w:r>
+              <w:rPr>
+                <w:rFonts w:ascii="Calibri" w:hAnsi="Calibri"/>
+              </w:rPr>
+              <w:t>-up</w:t>
             </w:r>
           </w:p>
         </w:tc>
@@ -33233,7 +36870,7 @@
           <w:sz w:val="22"/>
         </w:rPr>
       </w:pPr>
-      <w:bookmarkStart w:id="61" w:name="_Toc293470755"/>
+      <w:bookmarkStart w:id="60" w:name="_Toc293470755"/>
       <w:r>
         <w:rPr>
           <w:rFonts w:asciiTheme="minorHAnsi" w:hAnsiTheme="minorHAnsi"/>
@@ -33270,7 +36907,7 @@
         </w:rPr>
         <w:t>Ítem</w:t>
       </w:r>
-      <w:bookmarkEnd w:id="61"/>
+      <w:bookmarkEnd w:id="60"/>
     </w:p>
     <w:p>
       <w:pPr>
@@ -33421,12 +37058,14 @@
                 <w:rFonts w:ascii="Calibri" w:hAnsi="Calibri"/>
               </w:rPr>
             </w:pPr>
+            <w:proofErr w:type="spellStart"/>
             <w:r>
               <w:rPr>
                 <w:rFonts w:ascii="Calibri" w:hAnsi="Calibri"/>
               </w:rPr>
               <w:t>Item</w:t>
             </w:r>
+            <w:proofErr w:type="spellEnd"/>
           </w:p>
         </w:tc>
       </w:tr>
@@ -33562,11 +37201,19 @@
                 <w:rFonts w:ascii="Calibri" w:hAnsi="Calibri"/>
               </w:rPr>
             </w:pPr>
-            <w:r>
-              <w:rPr>
-                <w:rFonts w:ascii="Calibri" w:hAnsi="Calibri"/>
-              </w:rPr>
-              <w:t>Bottom-up</w:t>
+            <w:proofErr w:type="spellStart"/>
+            <w:r>
+              <w:rPr>
+                <w:rFonts w:ascii="Calibri" w:hAnsi="Calibri"/>
+              </w:rPr>
+              <w:t>Bottom</w:t>
+            </w:r>
+            <w:proofErr w:type="spellEnd"/>
+            <w:r>
+              <w:rPr>
+                <w:rFonts w:ascii="Calibri" w:hAnsi="Calibri"/>
+              </w:rPr>
+              <w:t>-up</w:t>
             </w:r>
           </w:p>
         </w:tc>
@@ -33732,12 +37379,14 @@
                 <w:rFonts w:ascii="Calibri" w:hAnsi="Calibri"/>
               </w:rPr>
             </w:pPr>
+            <w:proofErr w:type="spellStart"/>
             <w:r>
               <w:rPr>
                 <w:rFonts w:ascii="Calibri" w:hAnsi="Calibri"/>
               </w:rPr>
               <w:t>POManager</w:t>
             </w:r>
+            <w:proofErr w:type="spellEnd"/>
           </w:p>
         </w:tc>
       </w:tr>
@@ -33824,7 +37473,7 @@
           <w:sz w:val="22"/>
         </w:rPr>
       </w:pPr>
-      <w:bookmarkStart w:id="62" w:name="_Toc293470756"/>
+      <w:bookmarkStart w:id="61" w:name="_Toc293470756"/>
       <w:r>
         <w:rPr>
           <w:rFonts w:asciiTheme="minorHAnsi" w:hAnsiTheme="minorHAnsi"/>
@@ -33852,7 +37501,7 @@
         </w:rPr>
         <w:t xml:space="preserve"> Oferta</w:t>
       </w:r>
-      <w:bookmarkEnd w:id="62"/>
+      <w:bookmarkEnd w:id="61"/>
     </w:p>
     <w:p>
       <w:pPr>
@@ -34145,11 +37794,19 @@
                 <w:rFonts w:ascii="Calibri" w:hAnsi="Calibri"/>
               </w:rPr>
             </w:pPr>
-            <w:r>
-              <w:rPr>
-                <w:rFonts w:ascii="Calibri" w:hAnsi="Calibri"/>
-              </w:rPr>
-              <w:t>Bottom-up</w:t>
+            <w:proofErr w:type="spellStart"/>
+            <w:r>
+              <w:rPr>
+                <w:rFonts w:ascii="Calibri" w:hAnsi="Calibri"/>
+              </w:rPr>
+              <w:t>Bottom</w:t>
+            </w:r>
+            <w:proofErr w:type="spellEnd"/>
+            <w:r>
+              <w:rPr>
+                <w:rFonts w:ascii="Calibri" w:hAnsi="Calibri"/>
+              </w:rPr>
+              <w:t>-up</w:t>
             </w:r>
           </w:p>
         </w:tc>
@@ -34315,12 +37972,14 @@
                 <w:rFonts w:ascii="Calibri" w:hAnsi="Calibri"/>
               </w:rPr>
             </w:pPr>
+            <w:proofErr w:type="spellStart"/>
             <w:r>
               <w:rPr>
                 <w:rFonts w:ascii="Calibri" w:hAnsi="Calibri"/>
               </w:rPr>
               <w:t>TransactManager-System</w:t>
             </w:r>
+            <w:proofErr w:type="spellEnd"/>
           </w:p>
         </w:tc>
       </w:tr>
@@ -34407,7 +38066,7 @@
           <w:sz w:val="22"/>
         </w:rPr>
       </w:pPr>
-      <w:bookmarkStart w:id="63" w:name="_Toc293470757"/>
+      <w:bookmarkStart w:id="62" w:name="_Toc293470757"/>
       <w:r>
         <w:rPr>
           <w:rFonts w:asciiTheme="minorHAnsi" w:hAnsiTheme="minorHAnsi"/>
@@ -34435,7 +38094,7 @@
         </w:rPr>
         <w:t xml:space="preserve"> Catalogo</w:t>
       </w:r>
-      <w:bookmarkEnd w:id="63"/>
+      <w:bookmarkEnd w:id="62"/>
     </w:p>
     <w:p>
       <w:pPr>
@@ -34727,11 +38386,19 @@
                 <w:rFonts w:ascii="Calibri" w:hAnsi="Calibri"/>
               </w:rPr>
             </w:pPr>
-            <w:r>
-              <w:rPr>
-                <w:rFonts w:ascii="Calibri" w:hAnsi="Calibri"/>
-              </w:rPr>
-              <w:t>Bottom-up</w:t>
+            <w:proofErr w:type="spellStart"/>
+            <w:r>
+              <w:rPr>
+                <w:rFonts w:ascii="Calibri" w:hAnsi="Calibri"/>
+              </w:rPr>
+              <w:t>Bottom</w:t>
+            </w:r>
+            <w:proofErr w:type="spellEnd"/>
+            <w:r>
+              <w:rPr>
+                <w:rFonts w:ascii="Calibri" w:hAnsi="Calibri"/>
+              </w:rPr>
+              <w:t>-up</w:t>
             </w:r>
           </w:p>
         </w:tc>
@@ -34989,7 +38656,7 @@
           <w:sz w:val="22"/>
         </w:rPr>
       </w:pPr>
-      <w:bookmarkStart w:id="64" w:name="_Toc293470758"/>
+      <w:bookmarkStart w:id="63" w:name="_Toc293470758"/>
       <w:r>
         <w:rPr>
           <w:rFonts w:asciiTheme="minorHAnsi" w:hAnsiTheme="minorHAnsi"/>
@@ -35017,7 +38684,7 @@
         </w:rPr>
         <w:t xml:space="preserve"> Categoría</w:t>
       </w:r>
-      <w:bookmarkEnd w:id="64"/>
+      <w:bookmarkEnd w:id="63"/>
     </w:p>
     <w:p>
       <w:pPr>
@@ -35309,11 +38976,19 @@
                 <w:rFonts w:ascii="Calibri" w:hAnsi="Calibri"/>
               </w:rPr>
             </w:pPr>
-            <w:r>
-              <w:rPr>
-                <w:rFonts w:ascii="Calibri" w:hAnsi="Calibri"/>
-              </w:rPr>
-              <w:t>Bottom-up</w:t>
+            <w:proofErr w:type="spellStart"/>
+            <w:r>
+              <w:rPr>
+                <w:rFonts w:ascii="Calibri" w:hAnsi="Calibri"/>
+              </w:rPr>
+              <w:t>Bottom</w:t>
+            </w:r>
+            <w:proofErr w:type="spellEnd"/>
+            <w:r>
+              <w:rPr>
+                <w:rFonts w:ascii="Calibri" w:hAnsi="Calibri"/>
+              </w:rPr>
+              <w:t>-up</w:t>
             </w:r>
           </w:p>
         </w:tc>
@@ -35571,7 +39246,7 @@
           <w:sz w:val="22"/>
         </w:rPr>
       </w:pPr>
-      <w:bookmarkStart w:id="65" w:name="_Toc293470759"/>
+      <w:bookmarkStart w:id="64" w:name="_Toc293470759"/>
       <w:r>
         <w:rPr>
           <w:rFonts w:asciiTheme="minorHAnsi" w:hAnsiTheme="minorHAnsi"/>
@@ -35599,7 +39274,7 @@
         </w:rPr>
         <w:t xml:space="preserve"> TRM</w:t>
       </w:r>
-      <w:bookmarkEnd w:id="65"/>
+      <w:bookmarkEnd w:id="64"/>
     </w:p>
     <w:p>
       <w:pPr>
@@ -35892,11 +39567,19 @@
                 <w:rFonts w:ascii="Calibri" w:hAnsi="Calibri"/>
               </w:rPr>
             </w:pPr>
-            <w:r>
-              <w:rPr>
-                <w:rFonts w:ascii="Calibri" w:hAnsi="Calibri"/>
-              </w:rPr>
-              <w:t>Bottom-up</w:t>
+            <w:proofErr w:type="spellStart"/>
+            <w:r>
+              <w:rPr>
+                <w:rFonts w:ascii="Calibri" w:hAnsi="Calibri"/>
+              </w:rPr>
+              <w:t>Bottom</w:t>
+            </w:r>
+            <w:proofErr w:type="spellEnd"/>
+            <w:r>
+              <w:rPr>
+                <w:rFonts w:ascii="Calibri" w:hAnsi="Calibri"/>
+              </w:rPr>
+              <w:t>-up</w:t>
             </w:r>
           </w:p>
         </w:tc>
@@ -36062,12 +39745,14 @@
                 <w:rFonts w:ascii="Calibri" w:hAnsi="Calibri"/>
               </w:rPr>
             </w:pPr>
+            <w:proofErr w:type="spellStart"/>
             <w:r>
               <w:rPr>
                 <w:rFonts w:ascii="Calibri" w:hAnsi="Calibri"/>
               </w:rPr>
               <w:t>TRMManager</w:t>
             </w:r>
+            <w:proofErr w:type="spellEnd"/>
           </w:p>
         </w:tc>
       </w:tr>
@@ -36154,7 +39839,7 @@
           <w:sz w:val="22"/>
         </w:rPr>
       </w:pPr>
-      <w:bookmarkStart w:id="66" w:name="_Toc293470760"/>
+      <w:bookmarkStart w:id="65" w:name="_Toc293470760"/>
       <w:r>
         <w:rPr>
           <w:rFonts w:asciiTheme="minorHAnsi" w:hAnsiTheme="minorHAnsi"/>
@@ -36182,7 +39867,7 @@
         </w:rPr>
         <w:t xml:space="preserve"> Reclamos</w:t>
       </w:r>
-      <w:bookmarkEnd w:id="66"/>
+      <w:bookmarkEnd w:id="65"/>
     </w:p>
     <w:p>
       <w:pPr>
@@ -36474,11 +40159,19 @@
                 <w:rFonts w:ascii="Calibri" w:hAnsi="Calibri"/>
               </w:rPr>
             </w:pPr>
-            <w:r>
-              <w:rPr>
-                <w:rFonts w:ascii="Calibri" w:hAnsi="Calibri"/>
-              </w:rPr>
-              <w:t>Bottom-up</w:t>
+            <w:proofErr w:type="spellStart"/>
+            <w:r>
+              <w:rPr>
+                <w:rFonts w:ascii="Calibri" w:hAnsi="Calibri"/>
+              </w:rPr>
+              <w:t>Bottom</w:t>
+            </w:r>
+            <w:proofErr w:type="spellEnd"/>
+            <w:r>
+              <w:rPr>
+                <w:rFonts w:ascii="Calibri" w:hAnsi="Calibri"/>
+              </w:rPr>
+              <w:t>-up</w:t>
             </w:r>
           </w:p>
         </w:tc>
@@ -36644,12 +40337,14 @@
                 <w:rFonts w:ascii="Calibri" w:hAnsi="Calibri"/>
               </w:rPr>
             </w:pPr>
+            <w:proofErr w:type="spellStart"/>
             <w:r>
               <w:rPr>
                 <w:rFonts w:ascii="Calibri" w:hAnsi="Calibri"/>
               </w:rPr>
               <w:t>PQRSManager</w:t>
             </w:r>
+            <w:proofErr w:type="spellEnd"/>
           </w:p>
         </w:tc>
       </w:tr>
@@ -36736,7 +40431,7 @@
           <w:sz w:val="22"/>
         </w:rPr>
       </w:pPr>
-      <w:bookmarkStart w:id="67" w:name="_Toc293470761"/>
+      <w:bookmarkStart w:id="66" w:name="_Toc293470761"/>
       <w:r>
         <w:rPr>
           <w:rFonts w:asciiTheme="minorHAnsi" w:hAnsiTheme="minorHAnsi"/>
@@ -36764,7 +40459,7 @@
         </w:rPr>
         <w:t xml:space="preserve"> Calificación</w:t>
       </w:r>
-      <w:bookmarkEnd w:id="67"/>
+      <w:bookmarkEnd w:id="66"/>
     </w:p>
     <w:p>
       <w:pPr>
@@ -37056,11 +40751,19 @@
                 <w:rFonts w:ascii="Calibri" w:hAnsi="Calibri"/>
               </w:rPr>
             </w:pPr>
-            <w:r>
-              <w:rPr>
-                <w:rFonts w:ascii="Calibri" w:hAnsi="Calibri"/>
-              </w:rPr>
-              <w:t>Bottom-up</w:t>
+            <w:proofErr w:type="spellStart"/>
+            <w:r>
+              <w:rPr>
+                <w:rFonts w:ascii="Calibri" w:hAnsi="Calibri"/>
+              </w:rPr>
+              <w:t>Bottom</w:t>
+            </w:r>
+            <w:proofErr w:type="spellEnd"/>
+            <w:r>
+              <w:rPr>
+                <w:rFonts w:ascii="Calibri" w:hAnsi="Calibri"/>
+              </w:rPr>
+              <w:t>-up</w:t>
             </w:r>
           </w:p>
         </w:tc>
@@ -37226,12 +40929,14 @@
                 <w:rFonts w:ascii="Calibri" w:hAnsi="Calibri"/>
               </w:rPr>
             </w:pPr>
+            <w:proofErr w:type="spellStart"/>
             <w:r>
               <w:rPr>
                 <w:rFonts w:ascii="Calibri" w:hAnsi="Calibri"/>
               </w:rPr>
               <w:t>PQRSManager</w:t>
             </w:r>
+            <w:proofErr w:type="spellEnd"/>
           </w:p>
         </w:tc>
       </w:tr>
@@ -37318,7 +41023,7 @@
           <w:sz w:val="22"/>
         </w:rPr>
       </w:pPr>
-      <w:bookmarkStart w:id="68" w:name="_Toc293470762"/>
+      <w:bookmarkStart w:id="67" w:name="_Toc293470762"/>
       <w:r>
         <w:rPr>
           <w:rFonts w:asciiTheme="minorHAnsi" w:hAnsiTheme="minorHAnsi"/>
@@ -37328,7 +41033,7 @@
         </w:rPr>
         <w:t>S35 - Log</w:t>
       </w:r>
-      <w:bookmarkEnd w:id="68"/>
+      <w:bookmarkEnd w:id="67"/>
     </w:p>
     <w:p>
       <w:pPr>
@@ -37622,11 +41327,19 @@
                 <w:rFonts w:ascii="Calibri" w:hAnsi="Calibri"/>
               </w:rPr>
             </w:pPr>
-            <w:r>
-              <w:rPr>
-                <w:rFonts w:ascii="Calibri" w:hAnsi="Calibri"/>
-              </w:rPr>
-              <w:t>Bottom-up</w:t>
+            <w:proofErr w:type="spellStart"/>
+            <w:r>
+              <w:rPr>
+                <w:rFonts w:ascii="Calibri" w:hAnsi="Calibri"/>
+              </w:rPr>
+              <w:t>Bottom</w:t>
+            </w:r>
+            <w:proofErr w:type="spellEnd"/>
+            <w:r>
+              <w:rPr>
+                <w:rFonts w:ascii="Calibri" w:hAnsi="Calibri"/>
+              </w:rPr>
+              <w:t>-up</w:t>
             </w:r>
           </w:p>
         </w:tc>
@@ -37792,12 +41505,42 @@
                 <w:rFonts w:ascii="Calibri" w:hAnsi="Calibri"/>
               </w:rPr>
             </w:pPr>
-            <w:r>
-              <w:rPr>
-                <w:rFonts w:ascii="Calibri" w:hAnsi="Calibri"/>
-              </w:rPr>
-              <w:t>Audit application System</w:t>
-            </w:r>
+            <w:proofErr w:type="spellStart"/>
+            <w:r>
+              <w:rPr>
+                <w:rFonts w:ascii="Calibri" w:hAnsi="Calibri"/>
+              </w:rPr>
+              <w:t>Audit</w:t>
+            </w:r>
+            <w:proofErr w:type="spellEnd"/>
+            <w:r>
+              <w:rPr>
+                <w:rFonts w:ascii="Calibri" w:hAnsi="Calibri"/>
+              </w:rPr>
+              <w:t xml:space="preserve"> </w:t>
+            </w:r>
+            <w:proofErr w:type="spellStart"/>
+            <w:r>
+              <w:rPr>
+                <w:rFonts w:ascii="Calibri" w:hAnsi="Calibri"/>
+              </w:rPr>
+              <w:t>application</w:t>
+            </w:r>
+            <w:proofErr w:type="spellEnd"/>
+            <w:r>
+              <w:rPr>
+                <w:rFonts w:ascii="Calibri" w:hAnsi="Calibri"/>
+              </w:rPr>
+              <w:t xml:space="preserve"> </w:t>
+            </w:r>
+            <w:proofErr w:type="spellStart"/>
+            <w:r>
+              <w:rPr>
+                <w:rFonts w:ascii="Calibri" w:hAnsi="Calibri"/>
+              </w:rPr>
+              <w:t>System</w:t>
+            </w:r>
+            <w:proofErr w:type="spellEnd"/>
           </w:p>
         </w:tc>
       </w:tr>
@@ -37885,7 +41628,7 @@
           <w:sz w:val="22"/>
         </w:rPr>
       </w:pPr>
-      <w:bookmarkStart w:id="69" w:name="_Toc293470763"/>
+      <w:bookmarkStart w:id="68" w:name="_Toc293470763"/>
       <w:r>
         <w:rPr>
           <w:rFonts w:asciiTheme="minorHAnsi" w:hAnsiTheme="minorHAnsi"/>
@@ -37895,7 +41638,7 @@
         </w:rPr>
         <w:t>Servicios de Soporte</w:t>
       </w:r>
-      <w:bookmarkEnd w:id="69"/>
+      <w:bookmarkEnd w:id="68"/>
     </w:p>
     <w:p>
       <w:pPr>
@@ -37922,7 +41665,7 @@
           <w:sz w:val="22"/>
         </w:rPr>
       </w:pPr>
-      <w:bookmarkStart w:id="70" w:name="_Toc293470764"/>
+      <w:bookmarkStart w:id="69" w:name="_Toc293470764"/>
       <w:r>
         <w:rPr>
           <w:rFonts w:asciiTheme="minorHAnsi" w:hAnsiTheme="minorHAnsi"/>
@@ -37932,7 +41675,7 @@
         </w:rPr>
         <w:t>S36 - Validar cliente</w:t>
       </w:r>
-      <w:bookmarkEnd w:id="70"/>
+      <w:bookmarkEnd w:id="69"/>
     </w:p>
     <w:p>
       <w:pPr>
@@ -38134,8 +41877,16 @@
               <w:rPr>
                 <w:rFonts w:ascii="Calibri" w:hAnsi="Calibri"/>
               </w:rPr>
-              <w:t>Verifica el cliente en confecamara</w:t>
-            </w:r>
+              <w:t xml:space="preserve">Verifica el cliente en </w:t>
+            </w:r>
+            <w:proofErr w:type="spellStart"/>
+            <w:r>
+              <w:rPr>
+                <w:rFonts w:ascii="Calibri" w:hAnsi="Calibri"/>
+              </w:rPr>
+              <w:t>confecamara</w:t>
+            </w:r>
+            <w:proofErr w:type="spellEnd"/>
           </w:p>
         </w:tc>
       </w:tr>
@@ -38228,8 +41979,16 @@
               <w:rPr>
                 <w:rFonts w:ascii="Calibri" w:hAnsi="Calibri"/>
               </w:rPr>
-              <w:t>In middle</w:t>
-            </w:r>
+              <w:t xml:space="preserve">In </w:t>
+            </w:r>
+            <w:proofErr w:type="spellStart"/>
+            <w:r>
+              <w:rPr>
+                <w:rFonts w:ascii="Calibri" w:hAnsi="Calibri"/>
+              </w:rPr>
+              <w:t>middle</w:t>
+            </w:r>
+            <w:proofErr w:type="spellEnd"/>
           </w:p>
         </w:tc>
       </w:tr>
@@ -38394,12 +42153,28 @@
                 <w:rFonts w:ascii="Calibri" w:hAnsi="Calibri"/>
               </w:rPr>
             </w:pPr>
-            <w:r>
-              <w:rPr>
-                <w:rFonts w:ascii="Calibri" w:hAnsi="Calibri"/>
-              </w:rPr>
-              <w:t>RiskQualification-System, AuditApplicationSystem</w:t>
-            </w:r>
+            <w:proofErr w:type="spellStart"/>
+            <w:r>
+              <w:rPr>
+                <w:rFonts w:ascii="Calibri" w:hAnsi="Calibri"/>
+              </w:rPr>
+              <w:t>RiskQualification-System</w:t>
+            </w:r>
+            <w:proofErr w:type="spellEnd"/>
+            <w:r>
+              <w:rPr>
+                <w:rFonts w:ascii="Calibri" w:hAnsi="Calibri"/>
+              </w:rPr>
+              <w:t xml:space="preserve">, </w:t>
+            </w:r>
+            <w:proofErr w:type="spellStart"/>
+            <w:r>
+              <w:rPr>
+                <w:rFonts w:ascii="Calibri" w:hAnsi="Calibri"/>
+              </w:rPr>
+              <w:t>AuditApplicationSystem</w:t>
+            </w:r>
+            <w:proofErr w:type="spellEnd"/>
           </w:p>
         </w:tc>
       </w:tr>
@@ -38451,12 +42226,14 @@
                 <w:rFonts w:ascii="Calibri" w:hAnsi="Calibri"/>
               </w:rPr>
             </w:pPr>
+            <w:proofErr w:type="spellStart"/>
             <w:r>
               <w:rPr>
                 <w:rFonts w:ascii="Calibri" w:hAnsi="Calibri"/>
               </w:rPr>
               <w:t>verificarConfecamaras</w:t>
             </w:r>
+            <w:proofErr w:type="spellEnd"/>
           </w:p>
         </w:tc>
       </w:tr>
@@ -38479,12 +42256,14 @@
                 <w:rFonts w:ascii="Calibri" w:hAnsi="Calibri"/>
               </w:rPr>
             </w:pPr>
+            <w:proofErr w:type="spellStart"/>
             <w:r>
               <w:rPr>
                 <w:rFonts w:ascii="Calibri" w:hAnsi="Calibri"/>
               </w:rPr>
               <w:t>verificarDataCredito</w:t>
             </w:r>
+            <w:proofErr w:type="spellEnd"/>
           </w:p>
         </w:tc>
       </w:tr>
@@ -38507,12 +42286,14 @@
                 <w:rFonts w:ascii="Calibri" w:hAnsi="Calibri"/>
               </w:rPr>
             </w:pPr>
+            <w:proofErr w:type="spellStart"/>
             <w:r>
               <w:rPr>
                 <w:rFonts w:ascii="Calibri" w:hAnsi="Calibri"/>
               </w:rPr>
               <w:t>verificarListaClinton</w:t>
             </w:r>
+            <w:proofErr w:type="spellEnd"/>
           </w:p>
         </w:tc>
       </w:tr>
@@ -38535,12 +42316,14 @@
                 <w:rFonts w:ascii="Calibri" w:hAnsi="Calibri"/>
               </w:rPr>
             </w:pPr>
+            <w:proofErr w:type="spellStart"/>
             <w:r>
               <w:rPr>
                 <w:rFonts w:ascii="Calibri" w:hAnsi="Calibri"/>
               </w:rPr>
               <w:t>verificarAntiLavado</w:t>
             </w:r>
+            <w:proofErr w:type="spellEnd"/>
           </w:p>
         </w:tc>
       </w:tr>
@@ -38563,11 +42346,19 @@
                 <w:rFonts w:ascii="Calibri" w:hAnsi="Calibri"/>
               </w:rPr>
             </w:pPr>
-            <w:r>
-              <w:rPr>
-                <w:rFonts w:ascii="Calibri" w:hAnsi="Calibri"/>
-              </w:rPr>
-              <w:t>verificarcliente internacional</w:t>
+            <w:proofErr w:type="spellStart"/>
+            <w:r>
+              <w:rPr>
+                <w:rFonts w:ascii="Calibri" w:hAnsi="Calibri"/>
+              </w:rPr>
+              <w:t>verificarcliente</w:t>
+            </w:r>
+            <w:proofErr w:type="spellEnd"/>
+            <w:r>
+              <w:rPr>
+                <w:rFonts w:ascii="Calibri" w:hAnsi="Calibri"/>
+              </w:rPr>
+              <w:t xml:space="preserve"> internacional</w:t>
             </w:r>
           </w:p>
         </w:tc>
@@ -38598,7 +42389,7 @@
           <w:sz w:val="22"/>
         </w:rPr>
       </w:pPr>
-      <w:bookmarkStart w:id="71" w:name="_Toc293470765"/>
+      <w:bookmarkStart w:id="70" w:name="_Toc293470765"/>
       <w:r>
         <w:rPr>
           <w:rFonts w:asciiTheme="minorHAnsi" w:hAnsiTheme="minorHAnsi"/>
@@ -38608,7 +42399,7 @@
         </w:rPr>
         <w:t>S37 - Servicios de representación</w:t>
       </w:r>
-      <w:bookmarkEnd w:id="71"/>
+      <w:bookmarkEnd w:id="70"/>
     </w:p>
     <w:p>
       <w:pPr>
@@ -38804,11 +42595,13 @@
             <w:pPr>
               <w:rPr>
                 <w:rFonts w:ascii="Calibri" w:hAnsi="Calibri"/>
-              </w:rPr>
-            </w:pPr>
-            <w:r>
-              <w:rPr>
-                <w:rFonts w:ascii="Calibri" w:hAnsi="Calibri"/>
+                <w:lang w:val="en-US"/>
+              </w:rPr>
+            </w:pPr>
+            <w:r>
+              <w:rPr>
+                <w:rFonts w:ascii="Calibri" w:hAnsi="Calibri"/>
+                <w:lang w:val="en-US"/>
               </w:rPr>
               <w:t>Character sets and data representation services</w:t>
             </w:r>
@@ -38900,11 +42693,19 @@
                 <w:rFonts w:ascii="Calibri" w:hAnsi="Calibri"/>
               </w:rPr>
             </w:pPr>
-            <w:r>
-              <w:rPr>
-                <w:rFonts w:ascii="Calibri" w:hAnsi="Calibri"/>
-              </w:rPr>
-              <w:t>botton - Up</w:t>
+            <w:proofErr w:type="spellStart"/>
+            <w:r>
+              <w:rPr>
+                <w:rFonts w:ascii="Calibri" w:hAnsi="Calibri"/>
+              </w:rPr>
+              <w:t>botton</w:t>
+            </w:r>
+            <w:proofErr w:type="spellEnd"/>
+            <w:r>
+              <w:rPr>
+                <w:rFonts w:ascii="Calibri" w:hAnsi="Calibri"/>
+              </w:rPr>
+              <w:t xml:space="preserve"> - Up</w:t>
             </w:r>
           </w:p>
         </w:tc>
@@ -39085,7 +42886,21 @@
               <w:rPr>
                 <w:rFonts w:ascii="Calibri" w:hAnsi="Calibri"/>
               </w:rPr>
-              <w:t>Mensajería estandar basada en XML/EDIFACT</w:t>
+              <w:t xml:space="preserve">Mensajería </w:t>
+            </w:r>
+            <w:proofErr w:type="spellStart"/>
+            <w:r>
+              <w:rPr>
+                <w:rFonts w:ascii="Calibri" w:hAnsi="Calibri"/>
+              </w:rPr>
+              <w:t>estandar</w:t>
+            </w:r>
+            <w:proofErr w:type="spellEnd"/>
+            <w:r>
+              <w:rPr>
+                <w:rFonts w:ascii="Calibri" w:hAnsi="Calibri"/>
+              </w:rPr>
+              <w:t xml:space="preserve"> basada en XML/EDIFACT</w:t>
             </w:r>
           </w:p>
         </w:tc>
@@ -39116,7 +42931,7 @@
           <w:sz w:val="22"/>
         </w:rPr>
       </w:pPr>
-      <w:bookmarkStart w:id="72" w:name="_Toc293470766"/>
+      <w:bookmarkStart w:id="71" w:name="_Toc293470766"/>
       <w:r>
         <w:rPr>
           <w:rFonts w:asciiTheme="minorHAnsi" w:hAnsiTheme="minorHAnsi"/>
@@ -39144,7 +42959,7 @@
         </w:rPr>
         <w:t xml:space="preserve"> de correo</w:t>
       </w:r>
-      <w:bookmarkEnd w:id="72"/>
+      <w:bookmarkEnd w:id="71"/>
     </w:p>
     <w:p>
       <w:pPr>
@@ -39295,11 +43110,19 @@
                 <w:rFonts w:ascii="Calibri" w:hAnsi="Calibri"/>
               </w:rPr>
             </w:pPr>
-            <w:r>
-              <w:rPr>
-                <w:rFonts w:ascii="Calibri" w:hAnsi="Calibri"/>
-              </w:rPr>
-              <w:t>Servicos de correo</w:t>
+            <w:proofErr w:type="spellStart"/>
+            <w:r>
+              <w:rPr>
+                <w:rFonts w:ascii="Calibri" w:hAnsi="Calibri"/>
+              </w:rPr>
+              <w:t>Servicos</w:t>
+            </w:r>
+            <w:proofErr w:type="spellEnd"/>
+            <w:r>
+              <w:rPr>
+                <w:rFonts w:ascii="Calibri" w:hAnsi="Calibri"/>
+              </w:rPr>
+              <w:t xml:space="preserve"> de correo</w:t>
             </w:r>
           </w:p>
         </w:tc>
@@ -39342,11 +43165,19 @@
                 <w:rFonts w:ascii="Calibri" w:hAnsi="Calibri"/>
               </w:rPr>
             </w:pPr>
-            <w:r>
-              <w:rPr>
-                <w:rFonts w:ascii="Calibri" w:hAnsi="Calibri"/>
-              </w:rPr>
-              <w:t>Adminsitración de correo</w:t>
+            <w:proofErr w:type="spellStart"/>
+            <w:r>
+              <w:rPr>
+                <w:rFonts w:ascii="Calibri" w:hAnsi="Calibri"/>
+              </w:rPr>
+              <w:t>Adminsitración</w:t>
+            </w:r>
+            <w:proofErr w:type="spellEnd"/>
+            <w:r>
+              <w:rPr>
+                <w:rFonts w:ascii="Calibri" w:hAnsi="Calibri"/>
+              </w:rPr>
+              <w:t xml:space="preserve"> de correo</w:t>
             </w:r>
           </w:p>
         </w:tc>
@@ -39436,11 +43267,19 @@
                 <w:rFonts w:ascii="Calibri" w:hAnsi="Calibri"/>
               </w:rPr>
             </w:pPr>
-            <w:r>
-              <w:rPr>
-                <w:rFonts w:ascii="Calibri" w:hAnsi="Calibri"/>
-              </w:rPr>
-              <w:t>bottom - Up</w:t>
+            <w:proofErr w:type="spellStart"/>
+            <w:r>
+              <w:rPr>
+                <w:rFonts w:ascii="Calibri" w:hAnsi="Calibri"/>
+              </w:rPr>
+              <w:t>bottom</w:t>
+            </w:r>
+            <w:proofErr w:type="spellEnd"/>
+            <w:r>
+              <w:rPr>
+                <w:rFonts w:ascii="Calibri" w:hAnsi="Calibri"/>
+              </w:rPr>
+              <w:t xml:space="preserve"> - Up</w:t>
             </w:r>
           </w:p>
         </w:tc>
@@ -39645,7 +43484,7 @@
           <w:sz w:val="22"/>
         </w:rPr>
       </w:pPr>
-      <w:bookmarkStart w:id="73" w:name="_Toc293470767"/>
+      <w:bookmarkStart w:id="72" w:name="_Toc293470767"/>
       <w:r>
         <w:rPr>
           <w:rFonts w:asciiTheme="minorHAnsi" w:hAnsiTheme="minorHAnsi"/>
@@ -39655,7 +43494,7 @@
         </w:rPr>
         <w:t>S39 - Servicios de procesamiento de consultas</w:t>
       </w:r>
-      <w:bookmarkEnd w:id="73"/>
+      <w:bookmarkEnd w:id="72"/>
     </w:p>
     <w:p>
       <w:pPr>
@@ -39941,11 +43780,19 @@
                 <w:rFonts w:ascii="Calibri" w:hAnsi="Calibri"/>
               </w:rPr>
             </w:pPr>
-            <w:r>
-              <w:rPr>
-                <w:rFonts w:ascii="Calibri" w:hAnsi="Calibri"/>
-              </w:rPr>
-              <w:t>bottom - Up</w:t>
+            <w:proofErr w:type="spellStart"/>
+            <w:r>
+              <w:rPr>
+                <w:rFonts w:ascii="Calibri" w:hAnsi="Calibri"/>
+              </w:rPr>
+              <w:t>bottom</w:t>
+            </w:r>
+            <w:proofErr w:type="spellEnd"/>
+            <w:r>
+              <w:rPr>
+                <w:rFonts w:ascii="Calibri" w:hAnsi="Calibri"/>
+              </w:rPr>
+              <w:t xml:space="preserve"> - Up</w:t>
             </w:r>
           </w:p>
         </w:tc>
@@ -40150,7 +43997,7 @@
           <w:sz w:val="22"/>
         </w:rPr>
       </w:pPr>
-      <w:bookmarkStart w:id="74" w:name="_Toc293470768"/>
+      <w:bookmarkStart w:id="73" w:name="_Toc293470768"/>
       <w:r>
         <w:rPr>
           <w:rFonts w:asciiTheme="minorHAnsi" w:hAnsiTheme="minorHAnsi"/>
@@ -40178,7 +44025,7 @@
         </w:rPr>
         <w:t xml:space="preserve"> de generación de reportes</w:t>
       </w:r>
-      <w:bookmarkEnd w:id="74"/>
+      <w:bookmarkEnd w:id="73"/>
     </w:p>
     <w:p>
       <w:pPr>
@@ -40464,11 +44311,19 @@
                 <w:rFonts w:ascii="Calibri" w:hAnsi="Calibri"/>
               </w:rPr>
             </w:pPr>
-            <w:r>
-              <w:rPr>
-                <w:rFonts w:ascii="Calibri" w:hAnsi="Calibri"/>
-              </w:rPr>
-              <w:t>bottom - Up</w:t>
+            <w:proofErr w:type="spellStart"/>
+            <w:r>
+              <w:rPr>
+                <w:rFonts w:ascii="Calibri" w:hAnsi="Calibri"/>
+              </w:rPr>
+              <w:t>bottom</w:t>
+            </w:r>
+            <w:proofErr w:type="spellEnd"/>
+            <w:r>
+              <w:rPr>
+                <w:rFonts w:ascii="Calibri" w:hAnsi="Calibri"/>
+              </w:rPr>
+              <w:t xml:space="preserve"> - Up</w:t>
             </w:r>
           </w:p>
         </w:tc>
@@ -40673,7 +44528,7 @@
           <w:sz w:val="22"/>
         </w:rPr>
       </w:pPr>
-      <w:bookmarkStart w:id="75" w:name="_Toc293470769"/>
+      <w:bookmarkStart w:id="74" w:name="_Toc293470769"/>
       <w:r>
         <w:rPr>
           <w:rFonts w:asciiTheme="minorHAnsi" w:hAnsiTheme="minorHAnsi"/>
@@ -40700,9 +44555,20 @@
           <w:smallCaps/>
           <w:sz w:val="22"/>
         </w:rPr>
-        <w:t xml:space="preserve"> de Warehousing</w:t>
+        <w:t xml:space="preserve"> de </w:t>
       </w:r>
-      <w:bookmarkEnd w:id="75"/>
+      <w:proofErr w:type="spellStart"/>
+      <w:r>
+        <w:rPr>
+          <w:rFonts w:asciiTheme="minorHAnsi" w:hAnsiTheme="minorHAnsi"/>
+          <w:b/>
+          <w:smallCaps/>
+          <w:sz w:val="22"/>
+        </w:rPr>
+        <w:t>Warehousing</w:t>
+      </w:r>
+      <w:bookmarkEnd w:id="74"/>
+      <w:proofErr w:type="spellEnd"/>
     </w:p>
     <w:p>
       <w:pPr>
@@ -40853,12 +44719,28 @@
                 <w:rFonts w:ascii="Calibri" w:hAnsi="Calibri"/>
               </w:rPr>
             </w:pPr>
-            <w:r>
-              <w:rPr>
-                <w:rFonts w:ascii="Calibri" w:hAnsi="Calibri"/>
-              </w:rPr>
-              <w:t>Servicos de Warehousing</w:t>
-            </w:r>
+            <w:proofErr w:type="spellStart"/>
+            <w:r>
+              <w:rPr>
+                <w:rFonts w:ascii="Calibri" w:hAnsi="Calibri"/>
+              </w:rPr>
+              <w:t>Servicos</w:t>
+            </w:r>
+            <w:proofErr w:type="spellEnd"/>
+            <w:r>
+              <w:rPr>
+                <w:rFonts w:ascii="Calibri" w:hAnsi="Calibri"/>
+              </w:rPr>
+              <w:t xml:space="preserve"> de </w:t>
+            </w:r>
+            <w:proofErr w:type="spellStart"/>
+            <w:r>
+              <w:rPr>
+                <w:rFonts w:ascii="Calibri" w:hAnsi="Calibri"/>
+              </w:rPr>
+              <w:t>Warehousing</w:t>
+            </w:r>
+            <w:proofErr w:type="spellEnd"/>
           </w:p>
         </w:tc>
       </w:tr>
@@ -40988,11 +44870,19 @@
                 <w:rFonts w:ascii="Calibri" w:hAnsi="Calibri"/>
               </w:rPr>
             </w:pPr>
-            <w:r>
-              <w:rPr>
-                <w:rFonts w:ascii="Calibri" w:hAnsi="Calibri"/>
-              </w:rPr>
-              <w:t>bottom - Up</w:t>
+            <w:proofErr w:type="spellStart"/>
+            <w:r>
+              <w:rPr>
+                <w:rFonts w:ascii="Calibri" w:hAnsi="Calibri"/>
+              </w:rPr>
+              <w:t>bottom</w:t>
+            </w:r>
+            <w:proofErr w:type="spellEnd"/>
+            <w:r>
+              <w:rPr>
+                <w:rFonts w:ascii="Calibri" w:hAnsi="Calibri"/>
+              </w:rPr>
+              <w:t xml:space="preserve"> - Up</w:t>
             </w:r>
           </w:p>
         </w:tc>
@@ -41197,7 +45087,7 @@
           <w:sz w:val="22"/>
         </w:rPr>
       </w:pPr>
-      <w:bookmarkStart w:id="76" w:name="_Toc293470770"/>
+      <w:bookmarkStart w:id="75" w:name="_Toc293470770"/>
       <w:r>
         <w:rPr>
           <w:rFonts w:asciiTheme="minorHAnsi" w:hAnsiTheme="minorHAnsi"/>
@@ -41207,7 +45097,7 @@
         </w:rPr>
         <w:t>S42 - Servicios de directorio</w:t>
       </w:r>
-      <w:bookmarkEnd w:id="76"/>
+      <w:bookmarkEnd w:id="75"/>
     </w:p>
     <w:p>
       <w:pPr>
@@ -41493,11 +45383,19 @@
                 <w:rFonts w:ascii="Calibri" w:hAnsi="Calibri"/>
               </w:rPr>
             </w:pPr>
-            <w:r>
-              <w:rPr>
-                <w:rFonts w:ascii="Calibri" w:hAnsi="Calibri"/>
-              </w:rPr>
-              <w:t>bottom - Up</w:t>
+            <w:proofErr w:type="spellStart"/>
+            <w:r>
+              <w:rPr>
+                <w:rFonts w:ascii="Calibri" w:hAnsi="Calibri"/>
+              </w:rPr>
+              <w:t>bottom</w:t>
+            </w:r>
+            <w:proofErr w:type="spellEnd"/>
+            <w:r>
+              <w:rPr>
+                <w:rFonts w:ascii="Calibri" w:hAnsi="Calibri"/>
+              </w:rPr>
+              <w:t xml:space="preserve"> - Up</w:t>
             </w:r>
           </w:p>
         </w:tc>
@@ -41702,7 +45600,7 @@
           <w:sz w:val="22"/>
         </w:rPr>
       </w:pPr>
-      <w:bookmarkStart w:id="77" w:name="_Toc293470771"/>
+      <w:bookmarkStart w:id="76" w:name="_Toc293470771"/>
       <w:r>
         <w:rPr>
           <w:rFonts w:asciiTheme="minorHAnsi" w:hAnsiTheme="minorHAnsi"/>
@@ -41730,7 +45628,7 @@
         </w:rPr>
         <w:t xml:space="preserve"> de registro</w:t>
       </w:r>
-      <w:bookmarkEnd w:id="77"/>
+      <w:bookmarkEnd w:id="76"/>
     </w:p>
     <w:p>
       <w:pPr>
@@ -41881,11 +45779,19 @@
                 <w:rFonts w:ascii="Calibri" w:hAnsi="Calibri"/>
               </w:rPr>
             </w:pPr>
-            <w:r>
-              <w:rPr>
-                <w:rFonts w:ascii="Calibri" w:hAnsi="Calibri"/>
-              </w:rPr>
-              <w:t>Servico de registro</w:t>
+            <w:proofErr w:type="spellStart"/>
+            <w:r>
+              <w:rPr>
+                <w:rFonts w:ascii="Calibri" w:hAnsi="Calibri"/>
+              </w:rPr>
+              <w:t>Servico</w:t>
+            </w:r>
+            <w:proofErr w:type="spellEnd"/>
+            <w:r>
+              <w:rPr>
+                <w:rFonts w:ascii="Calibri" w:hAnsi="Calibri"/>
+              </w:rPr>
+              <w:t xml:space="preserve"> de registro</w:t>
             </w:r>
           </w:p>
         </w:tc>
@@ -42016,11 +45922,19 @@
                 <w:rFonts w:ascii="Calibri" w:hAnsi="Calibri"/>
               </w:rPr>
             </w:pPr>
-            <w:r>
-              <w:rPr>
-                <w:rFonts w:ascii="Calibri" w:hAnsi="Calibri"/>
-              </w:rPr>
-              <w:t>bottom - Up</w:t>
+            <w:proofErr w:type="spellStart"/>
+            <w:r>
+              <w:rPr>
+                <w:rFonts w:ascii="Calibri" w:hAnsi="Calibri"/>
+              </w:rPr>
+              <w:t>bottom</w:t>
+            </w:r>
+            <w:proofErr w:type="spellEnd"/>
+            <w:r>
+              <w:rPr>
+                <w:rFonts w:ascii="Calibri" w:hAnsi="Calibri"/>
+              </w:rPr>
+              <w:t xml:space="preserve"> - Up</w:t>
             </w:r>
           </w:p>
         </w:tc>
@@ -42225,7 +46139,7 @@
           <w:sz w:val="22"/>
         </w:rPr>
       </w:pPr>
-      <w:bookmarkStart w:id="78" w:name="_Toc293470772"/>
+      <w:bookmarkStart w:id="77" w:name="_Toc293470772"/>
       <w:r>
         <w:rPr>
           <w:rFonts w:asciiTheme="minorHAnsi" w:hAnsiTheme="minorHAnsi"/>
@@ -42235,7 +46149,7 @@
         </w:rPr>
         <w:t>S44 - Servicios de sincronización</w:t>
       </w:r>
-      <w:bookmarkEnd w:id="78"/>
+      <w:bookmarkEnd w:id="77"/>
     </w:p>
     <w:p>
       <w:pPr>
@@ -42522,11 +46436,19 @@
                 <w:rFonts w:ascii="Calibri" w:hAnsi="Calibri"/>
               </w:rPr>
             </w:pPr>
-            <w:r>
-              <w:rPr>
-                <w:rFonts w:ascii="Calibri" w:hAnsi="Calibri"/>
-              </w:rPr>
-              <w:t>bottom - Up</w:t>
+            <w:proofErr w:type="spellStart"/>
+            <w:r>
+              <w:rPr>
+                <w:rFonts w:ascii="Calibri" w:hAnsi="Calibri"/>
+              </w:rPr>
+              <w:t>bottom</w:t>
+            </w:r>
+            <w:proofErr w:type="spellEnd"/>
+            <w:r>
+              <w:rPr>
+                <w:rFonts w:ascii="Calibri" w:hAnsi="Calibri"/>
+              </w:rPr>
+              <w:t xml:space="preserve"> - Up</w:t>
             </w:r>
           </w:p>
         </w:tc>
@@ -42731,7 +46653,7 @@
           <w:sz w:val="22"/>
         </w:rPr>
       </w:pPr>
-      <w:bookmarkStart w:id="79" w:name="_Toc293470773"/>
+      <w:bookmarkStart w:id="78" w:name="_Toc293470773"/>
       <w:r>
         <w:rPr>
           <w:rFonts w:asciiTheme="minorHAnsi" w:hAnsiTheme="minorHAnsi"/>
@@ -42741,7 +46663,7 @@
         </w:rPr>
         <w:t>S45 - Acceso remoto a procesos</w:t>
       </w:r>
-      <w:bookmarkEnd w:id="79"/>
+      <w:bookmarkEnd w:id="78"/>
     </w:p>
     <w:p>
       <w:pPr>
@@ -43027,11 +46949,19 @@
                 <w:rFonts w:ascii="Calibri" w:hAnsi="Calibri"/>
               </w:rPr>
             </w:pPr>
-            <w:r>
-              <w:rPr>
-                <w:rFonts w:ascii="Calibri" w:hAnsi="Calibri"/>
-              </w:rPr>
-              <w:t>bottom - Up</w:t>
+            <w:proofErr w:type="spellStart"/>
+            <w:r>
+              <w:rPr>
+                <w:rFonts w:ascii="Calibri" w:hAnsi="Calibri"/>
+              </w:rPr>
+              <w:t>bottom</w:t>
+            </w:r>
+            <w:proofErr w:type="spellEnd"/>
+            <w:r>
+              <w:rPr>
+                <w:rFonts w:ascii="Calibri" w:hAnsi="Calibri"/>
+              </w:rPr>
+              <w:t xml:space="preserve"> - Up</w:t>
             </w:r>
           </w:p>
         </w:tc>
@@ -43236,7 +47166,7 @@
           <w:sz w:val="22"/>
         </w:rPr>
       </w:pPr>
-      <w:bookmarkStart w:id="80" w:name="_Toc293470774"/>
+      <w:bookmarkStart w:id="79" w:name="_Toc293470774"/>
       <w:r>
         <w:rPr>
           <w:rFonts w:asciiTheme="minorHAnsi" w:hAnsiTheme="minorHAnsi"/>
@@ -43246,7 +47176,7 @@
         </w:rPr>
         <w:t>S46 - Servicios de seguridad</w:t>
       </w:r>
-      <w:bookmarkEnd w:id="80"/>
+      <w:bookmarkEnd w:id="79"/>
     </w:p>
     <w:p>
       <w:pPr>
@@ -43532,11 +47462,19 @@
                 <w:rFonts w:ascii="Calibri" w:hAnsi="Calibri"/>
               </w:rPr>
             </w:pPr>
-            <w:r>
-              <w:rPr>
-                <w:rFonts w:ascii="Calibri" w:hAnsi="Calibri"/>
-              </w:rPr>
-              <w:t>bottom - Up</w:t>
+            <w:proofErr w:type="spellStart"/>
+            <w:r>
+              <w:rPr>
+                <w:rFonts w:ascii="Calibri" w:hAnsi="Calibri"/>
+              </w:rPr>
+              <w:t>bottom</w:t>
+            </w:r>
+            <w:proofErr w:type="spellEnd"/>
+            <w:r>
+              <w:rPr>
+                <w:rFonts w:ascii="Calibri" w:hAnsi="Calibri"/>
+              </w:rPr>
+              <w:t xml:space="preserve"> - Up</w:t>
             </w:r>
           </w:p>
         </w:tc>
@@ -43859,7 +47797,7 @@
           <w:sz w:val="22"/>
         </w:rPr>
       </w:pPr>
-      <w:bookmarkStart w:id="81" w:name="_Toc293470775"/>
+      <w:bookmarkStart w:id="80" w:name="_Toc293470775"/>
       <w:r>
         <w:rPr>
           <w:rFonts w:asciiTheme="minorHAnsi" w:hAnsiTheme="minorHAnsi"/>
@@ -43869,7 +47807,7 @@
         </w:rPr>
         <w:t>S47 - Servicios de administración de usuarios</w:t>
       </w:r>
-      <w:bookmarkEnd w:id="81"/>
+      <w:bookmarkEnd w:id="80"/>
     </w:p>
     <w:p>
       <w:pPr>
@@ -44156,11 +48094,19 @@
                 <w:rFonts w:ascii="Calibri" w:hAnsi="Calibri"/>
               </w:rPr>
             </w:pPr>
-            <w:r>
-              <w:rPr>
-                <w:rFonts w:ascii="Calibri" w:hAnsi="Calibri"/>
-              </w:rPr>
-              <w:t>bottom - Up</w:t>
+            <w:proofErr w:type="spellStart"/>
+            <w:r>
+              <w:rPr>
+                <w:rFonts w:ascii="Calibri" w:hAnsi="Calibri"/>
+              </w:rPr>
+              <w:t>bottom</w:t>
+            </w:r>
+            <w:proofErr w:type="spellEnd"/>
+            <w:r>
+              <w:rPr>
+                <w:rFonts w:ascii="Calibri" w:hAnsi="Calibri"/>
+              </w:rPr>
+              <w:t xml:space="preserve"> - Up</w:t>
             </w:r>
           </w:p>
         </w:tc>
@@ -44365,7 +48311,7 @@
           <w:sz w:val="22"/>
         </w:rPr>
       </w:pPr>
-      <w:bookmarkStart w:id="82" w:name="_Toc293470776"/>
+      <w:bookmarkStart w:id="81" w:name="_Toc293470776"/>
       <w:r>
         <w:rPr>
           <w:rFonts w:asciiTheme="minorHAnsi" w:hAnsiTheme="minorHAnsi"/>
@@ -44373,9 +48319,29 @@
           <w:smallCaps/>
           <w:sz w:val="22"/>
         </w:rPr>
-        <w:t>S48 - Servicios de backup y recuperación</w:t>
+        <w:t xml:space="preserve">S48 - Servicios de </w:t>
       </w:r>
-      <w:bookmarkEnd w:id="82"/>
+      <w:proofErr w:type="spellStart"/>
+      <w:r>
+        <w:rPr>
+          <w:rFonts w:asciiTheme="minorHAnsi" w:hAnsiTheme="minorHAnsi"/>
+          <w:b/>
+          <w:smallCaps/>
+          <w:sz w:val="22"/>
+        </w:rPr>
+        <w:t>backup</w:t>
+      </w:r>
+      <w:proofErr w:type="spellEnd"/>
+      <w:r>
+        <w:rPr>
+          <w:rFonts w:asciiTheme="minorHAnsi" w:hAnsiTheme="minorHAnsi"/>
+          <w:b/>
+          <w:smallCaps/>
+          <w:sz w:val="22"/>
+        </w:rPr>
+        <w:t xml:space="preserve"> y recuperación</w:t>
+      </w:r>
+      <w:bookmarkEnd w:id="81"/>
     </w:p>
     <w:p>
       <w:pPr>
@@ -44531,7 +48497,21 @@
               <w:rPr>
                 <w:rFonts w:ascii="Calibri" w:hAnsi="Calibri"/>
               </w:rPr>
-              <w:t>Servicios de backup y recuperación</w:t>
+              <w:t xml:space="preserve">Servicios de </w:t>
+            </w:r>
+            <w:proofErr w:type="spellStart"/>
+            <w:r>
+              <w:rPr>
+                <w:rFonts w:ascii="Calibri" w:hAnsi="Calibri"/>
+              </w:rPr>
+              <w:t>backup</w:t>
+            </w:r>
+            <w:proofErr w:type="spellEnd"/>
+            <w:r>
+              <w:rPr>
+                <w:rFonts w:ascii="Calibri" w:hAnsi="Calibri"/>
+              </w:rPr>
+              <w:t xml:space="preserve"> y recuperación</w:t>
             </w:r>
           </w:p>
         </w:tc>
@@ -44662,11 +48642,19 @@
                 <w:rFonts w:ascii="Calibri" w:hAnsi="Calibri"/>
               </w:rPr>
             </w:pPr>
-            <w:r>
-              <w:rPr>
-                <w:rFonts w:ascii="Calibri" w:hAnsi="Calibri"/>
-              </w:rPr>
-              <w:t>bottom - Up</w:t>
+            <w:proofErr w:type="spellStart"/>
+            <w:r>
+              <w:rPr>
+                <w:rFonts w:ascii="Calibri" w:hAnsi="Calibri"/>
+              </w:rPr>
+              <w:t>bottom</w:t>
+            </w:r>
+            <w:proofErr w:type="spellEnd"/>
+            <w:r>
+              <w:rPr>
+                <w:rFonts w:ascii="Calibri" w:hAnsi="Calibri"/>
+              </w:rPr>
+              <w:t xml:space="preserve"> - Up</w:t>
             </w:r>
           </w:p>
         </w:tc>
@@ -44897,7 +48885,7 @@
           <w:sz w:val="22"/>
         </w:rPr>
       </w:pPr>
-      <w:bookmarkStart w:id="83" w:name="_Toc293470777"/>
+      <w:bookmarkStart w:id="82" w:name="_Toc293470777"/>
       <w:r>
         <w:rPr>
           <w:rFonts w:asciiTheme="minorHAnsi" w:hAnsiTheme="minorHAnsi"/>
@@ -44905,9 +48893,49 @@
           <w:smallCaps/>
           <w:sz w:val="22"/>
         </w:rPr>
-        <w:t>Blue-Print de Arquitectura (Nivel 1 Blue-Print de Alto nivel y Servicios Canónicos)</w:t>
+        <w:t>Blue-</w:t>
       </w:r>
-      <w:bookmarkEnd w:id="83"/>
+      <w:proofErr w:type="spellStart"/>
+      <w:r>
+        <w:rPr>
+          <w:rFonts w:asciiTheme="minorHAnsi" w:hAnsiTheme="minorHAnsi"/>
+          <w:b/>
+          <w:smallCaps/>
+          <w:sz w:val="22"/>
+        </w:rPr>
+        <w:t>Print</w:t>
+      </w:r>
+      <w:proofErr w:type="spellEnd"/>
+      <w:r>
+        <w:rPr>
+          <w:rFonts w:asciiTheme="minorHAnsi" w:hAnsiTheme="minorHAnsi"/>
+          <w:b/>
+          <w:smallCaps/>
+          <w:sz w:val="22"/>
+        </w:rPr>
+        <w:t xml:space="preserve"> de Arquitectura (Nivel 1 Blue-</w:t>
+      </w:r>
+      <w:proofErr w:type="spellStart"/>
+      <w:r>
+        <w:rPr>
+          <w:rFonts w:asciiTheme="minorHAnsi" w:hAnsiTheme="minorHAnsi"/>
+          <w:b/>
+          <w:smallCaps/>
+          <w:sz w:val="22"/>
+        </w:rPr>
+        <w:t>Print</w:t>
+      </w:r>
+      <w:proofErr w:type="spellEnd"/>
+      <w:r>
+        <w:rPr>
+          <w:rFonts w:asciiTheme="minorHAnsi" w:hAnsiTheme="minorHAnsi"/>
+          <w:b/>
+          <w:smallCaps/>
+          <w:sz w:val="22"/>
+        </w:rPr>
+        <w:t xml:space="preserve"> de Alto nivel y Servicios Canónicos)</w:t>
+      </w:r>
+      <w:bookmarkEnd w:id="82"/>
     </w:p>
     <w:p>
       <w:pPr>
@@ -44950,7 +48978,7 @@
                     </pic:cNvPicPr>
                   </pic:nvPicPr>
                   <pic:blipFill>
-                    <a:blip r:embed="rId22">
+                    <a:blip r:embed="rId23" cstate="print">
                       <a:clrChange>
                         <a:clrFrom>
                           <a:srgbClr val="2C9DC8"/>
@@ -45064,7 +49092,25 @@
           <w:color w:val="auto"/>
           <w:sz w:val="20"/>
         </w:rPr>
-        <w:t>. Blue Print de Arquitectura Nivel 1</w:t>
+        <w:t xml:space="preserve">. Blue </w:t>
+      </w:r>
+      <w:proofErr w:type="spellStart"/>
+      <w:r>
+        <w:rPr>
+          <w:rFonts w:asciiTheme="minorHAnsi" w:hAnsiTheme="minorHAnsi"/>
+          <w:color w:val="auto"/>
+          <w:sz w:val="20"/>
+        </w:rPr>
+        <w:t>Print</w:t>
+      </w:r>
+      <w:proofErr w:type="spellEnd"/>
+      <w:r>
+        <w:rPr>
+          <w:rFonts w:asciiTheme="minorHAnsi" w:hAnsiTheme="minorHAnsi"/>
+          <w:color w:val="auto"/>
+          <w:sz w:val="20"/>
+        </w:rPr>
+        <w:t xml:space="preserve"> de Arquitectura Nivel 1</w:t>
       </w:r>
     </w:p>
     <w:p>
@@ -45193,7 +49239,23 @@
           <w:rFonts w:asciiTheme="minorHAnsi" w:hAnsiTheme="minorHAnsi"/>
           <w:sz w:val="22"/>
         </w:rPr>
-        <w:t>Descripción: Presenta los canales a través de los cuales se pueden recibir solicitudes, es decir los puntos de acceso a los sistemas de MarketPlace.</w:t>
+        <w:t xml:space="preserve">Descripción: Presenta los canales a través de los cuales se pueden recibir solicitudes, es decir los puntos de acceso a los sistemas de </w:t>
+      </w:r>
+      <w:proofErr w:type="spellStart"/>
+      <w:r>
+        <w:rPr>
+          <w:rFonts w:asciiTheme="minorHAnsi" w:hAnsiTheme="minorHAnsi"/>
+          <w:sz w:val="22"/>
+        </w:rPr>
+        <w:t>MarketPlace</w:t>
+      </w:r>
+      <w:proofErr w:type="spellEnd"/>
+      <w:r>
+        <w:rPr>
+          <w:rFonts w:asciiTheme="minorHAnsi" w:hAnsiTheme="minorHAnsi"/>
+          <w:sz w:val="22"/>
+        </w:rPr>
+        <w:t>.</w:t>
       </w:r>
     </w:p>
     <w:p>
@@ -45218,7 +49280,23 @@
           <w:rFonts w:asciiTheme="minorHAnsi" w:hAnsiTheme="minorHAnsi"/>
           <w:sz w:val="22"/>
         </w:rPr>
-        <w:t>Objetivo: Presentar los puntos de acceso a los servicios del MarketPlace de los Alpes.</w:t>
+        <w:t xml:space="preserve">Objetivo: Presentar los puntos de acceso a los servicios del </w:t>
+      </w:r>
+      <w:proofErr w:type="spellStart"/>
+      <w:r>
+        <w:rPr>
+          <w:rFonts w:asciiTheme="minorHAnsi" w:hAnsiTheme="minorHAnsi"/>
+          <w:sz w:val="22"/>
+        </w:rPr>
+        <w:t>MarketPlace</w:t>
+      </w:r>
+      <w:proofErr w:type="spellEnd"/>
+      <w:r>
+        <w:rPr>
+          <w:rFonts w:asciiTheme="minorHAnsi" w:hAnsiTheme="minorHAnsi"/>
+          <w:sz w:val="22"/>
+        </w:rPr>
+        <w:t xml:space="preserve"> de los Alpes.</w:t>
       </w:r>
     </w:p>
     <w:p>
@@ -45243,7 +49321,23 @@
           <w:rFonts w:asciiTheme="minorHAnsi" w:hAnsiTheme="minorHAnsi"/>
           <w:sz w:val="22"/>
         </w:rPr>
-        <w:t>Responsabilidades: Establecer la manera de comunicación con los sistemas internos del MarketPlace.</w:t>
+        <w:t xml:space="preserve">Responsabilidades: Establecer la manera de comunicación con los sistemas internos del </w:t>
+      </w:r>
+      <w:proofErr w:type="spellStart"/>
+      <w:r>
+        <w:rPr>
+          <w:rFonts w:asciiTheme="minorHAnsi" w:hAnsiTheme="minorHAnsi"/>
+          <w:sz w:val="22"/>
+        </w:rPr>
+        <w:t>MarketPlace</w:t>
+      </w:r>
+      <w:proofErr w:type="spellEnd"/>
+      <w:r>
+        <w:rPr>
+          <w:rFonts w:asciiTheme="minorHAnsi" w:hAnsiTheme="minorHAnsi"/>
+          <w:sz w:val="22"/>
+        </w:rPr>
+        <w:t>.</w:t>
       </w:r>
     </w:p>
     <w:p>
@@ -45334,7 +49428,23 @@
           <w:rFonts w:asciiTheme="minorHAnsi" w:hAnsiTheme="minorHAnsi"/>
           <w:sz w:val="22"/>
         </w:rPr>
-        <w:t>Objetivo: Presentar un punto intermedio que desacople los servicios de los proveedores y consumidores del MarketPlace de los Alpes.</w:t>
+        <w:t xml:space="preserve">Objetivo: Presentar un punto intermedio que desacople los servicios de los proveedores y consumidores del </w:t>
+      </w:r>
+      <w:proofErr w:type="spellStart"/>
+      <w:r>
+        <w:rPr>
+          <w:rFonts w:asciiTheme="minorHAnsi" w:hAnsiTheme="minorHAnsi"/>
+          <w:sz w:val="22"/>
+        </w:rPr>
+        <w:t>MarketPlace</w:t>
+      </w:r>
+      <w:proofErr w:type="spellEnd"/>
+      <w:r>
+        <w:rPr>
+          <w:rFonts w:asciiTheme="minorHAnsi" w:hAnsiTheme="minorHAnsi"/>
+          <w:sz w:val="22"/>
+        </w:rPr>
+        <w:t xml:space="preserve"> de los Alpes.</w:t>
       </w:r>
     </w:p>
     <w:p>
@@ -45419,7 +49529,23 @@
           <w:rFonts w:asciiTheme="minorHAnsi" w:hAnsiTheme="minorHAnsi"/>
           <w:sz w:val="22"/>
         </w:rPr>
-        <w:t>Agrupa todos los servicios definidos en el portafolio de acuerdo al tipo de servicio, esta zona presenta las capacidades del  MarketPlace y son además las que integran los diferentes sistemas.</w:t>
+        <w:t xml:space="preserve">Agrupa todos los servicios definidos en el portafolio de acuerdo al tipo de servicio, esta zona presenta las capacidades del  </w:t>
+      </w:r>
+      <w:proofErr w:type="spellStart"/>
+      <w:r>
+        <w:rPr>
+          <w:rFonts w:asciiTheme="minorHAnsi" w:hAnsiTheme="minorHAnsi"/>
+          <w:sz w:val="22"/>
+        </w:rPr>
+        <w:t>MarketPlace</w:t>
+      </w:r>
+      <w:proofErr w:type="spellEnd"/>
+      <w:r>
+        <w:rPr>
+          <w:rFonts w:asciiTheme="minorHAnsi" w:hAnsiTheme="minorHAnsi"/>
+          <w:sz w:val="22"/>
+        </w:rPr>
+        <w:t xml:space="preserve"> y son además las que integran los diferentes sistemas.</w:t>
       </w:r>
     </w:p>
     <w:p>
@@ -45446,13 +49572,23 @@
           <w:sz w:val="22"/>
         </w:rPr>
       </w:pPr>
+      <w:proofErr w:type="spellStart"/>
       <w:r>
         <w:rPr>
           <w:rFonts w:asciiTheme="minorHAnsi" w:hAnsiTheme="minorHAnsi"/>
           <w:b/>
           <w:sz w:val="22"/>
         </w:rPr>
-        <w:t>Subzona Procesos:</w:t>
+        <w:t>Subzona</w:t>
+      </w:r>
+      <w:proofErr w:type="spellEnd"/>
+      <w:r>
+        <w:rPr>
+          <w:rFonts w:asciiTheme="minorHAnsi" w:hAnsiTheme="minorHAnsi"/>
+          <w:b/>
+          <w:sz w:val="22"/>
+        </w:rPr>
+        <w:t xml:space="preserve"> Procesos:</w:t>
       </w:r>
       <w:r>
         <w:rPr>
@@ -45477,13 +49613,23 @@
           <w:sz w:val="22"/>
         </w:rPr>
       </w:pPr>
+      <w:proofErr w:type="spellStart"/>
       <w:r>
         <w:rPr>
           <w:rFonts w:asciiTheme="minorHAnsi" w:hAnsiTheme="minorHAnsi"/>
           <w:b/>
           <w:sz w:val="22"/>
         </w:rPr>
-        <w:t>Subzona Funcionalidades</w:t>
+        <w:t>Subzona</w:t>
+      </w:r>
+      <w:proofErr w:type="spellEnd"/>
+      <w:r>
+        <w:rPr>
+          <w:rFonts w:asciiTheme="minorHAnsi" w:hAnsiTheme="minorHAnsi"/>
+          <w:b/>
+          <w:sz w:val="22"/>
+        </w:rPr>
+        <w:t xml:space="preserve"> Funcionalidades</w:t>
       </w:r>
       <w:r>
         <w:rPr>
@@ -45516,13 +49662,23 @@
           <w:sz w:val="22"/>
         </w:rPr>
       </w:pPr>
+      <w:proofErr w:type="spellStart"/>
       <w:r>
         <w:rPr>
           <w:rFonts w:asciiTheme="minorHAnsi" w:hAnsiTheme="minorHAnsi"/>
           <w:b/>
           <w:sz w:val="22"/>
         </w:rPr>
-        <w:t>Subzona Datos</w:t>
+        <w:t>Subzona</w:t>
+      </w:r>
+      <w:proofErr w:type="spellEnd"/>
+      <w:r>
+        <w:rPr>
+          <w:rFonts w:asciiTheme="minorHAnsi" w:hAnsiTheme="minorHAnsi"/>
+          <w:b/>
+          <w:sz w:val="22"/>
+        </w:rPr>
+        <w:t xml:space="preserve"> Datos</w:t>
       </w:r>
       <w:r>
         <w:rPr>
@@ -45555,13 +49711,23 @@
           <w:sz w:val="22"/>
         </w:rPr>
       </w:pPr>
+      <w:proofErr w:type="spellStart"/>
       <w:r>
         <w:rPr>
           <w:rFonts w:asciiTheme="minorHAnsi" w:hAnsiTheme="minorHAnsi"/>
           <w:b/>
           <w:sz w:val="22"/>
         </w:rPr>
-        <w:t>Subzona Infraestructura</w:t>
+        <w:t>Subzona</w:t>
+      </w:r>
+      <w:proofErr w:type="spellEnd"/>
+      <w:r>
+        <w:rPr>
+          <w:rFonts w:asciiTheme="minorHAnsi" w:hAnsiTheme="minorHAnsi"/>
+          <w:b/>
+          <w:sz w:val="22"/>
+        </w:rPr>
+        <w:t xml:space="preserve"> Infraestructura</w:t>
       </w:r>
       <w:r>
         <w:rPr>
@@ -45803,7 +49969,7 @@
           <w:sz w:val="22"/>
         </w:rPr>
       </w:pPr>
-      <w:bookmarkStart w:id="84" w:name="_Toc293470778"/>
+      <w:bookmarkStart w:id="83" w:name="_Toc293470778"/>
       <w:r>
         <w:rPr>
           <w:rFonts w:asciiTheme="minorHAnsi" w:hAnsiTheme="minorHAnsi"/>
@@ -45812,9 +49978,49 @@
           <w:sz w:val="22"/>
         </w:rPr>
         <w:lastRenderedPageBreak/>
-        <w:t>Blue-Print de Arquitectura (Nivel 2 Blue-Print Detallado &amp; Gestión de Requerimientos no Funcionales)</w:t>
+        <w:t>Blue-</w:t>
       </w:r>
-      <w:bookmarkEnd w:id="84"/>
+      <w:proofErr w:type="spellStart"/>
+      <w:r>
+        <w:rPr>
+          <w:rFonts w:asciiTheme="minorHAnsi" w:hAnsiTheme="minorHAnsi"/>
+          <w:b/>
+          <w:smallCaps/>
+          <w:sz w:val="22"/>
+        </w:rPr>
+        <w:t>Print</w:t>
+      </w:r>
+      <w:proofErr w:type="spellEnd"/>
+      <w:r>
+        <w:rPr>
+          <w:rFonts w:asciiTheme="minorHAnsi" w:hAnsiTheme="minorHAnsi"/>
+          <w:b/>
+          <w:smallCaps/>
+          <w:sz w:val="22"/>
+        </w:rPr>
+        <w:t xml:space="preserve"> de Arquitectura (Nivel 2 Blue-</w:t>
+      </w:r>
+      <w:proofErr w:type="spellStart"/>
+      <w:r>
+        <w:rPr>
+          <w:rFonts w:asciiTheme="minorHAnsi" w:hAnsiTheme="minorHAnsi"/>
+          <w:b/>
+          <w:smallCaps/>
+          <w:sz w:val="22"/>
+        </w:rPr>
+        <w:t>Print</w:t>
+      </w:r>
+      <w:proofErr w:type="spellEnd"/>
+      <w:r>
+        <w:rPr>
+          <w:rFonts w:asciiTheme="minorHAnsi" w:hAnsiTheme="minorHAnsi"/>
+          <w:b/>
+          <w:smallCaps/>
+          <w:sz w:val="22"/>
+        </w:rPr>
+        <w:t xml:space="preserve"> Detallado &amp; Gestión de Requerimientos no Funcionales)</w:t>
+      </w:r>
+      <w:bookmarkEnd w:id="83"/>
     </w:p>
     <w:p>
       <w:pPr>
@@ -45892,7 +50098,7 @@
           <w:sz w:val="22"/>
         </w:rPr>
       </w:pPr>
-      <w:bookmarkStart w:id="85" w:name="_Toc293470779"/>
+      <w:bookmarkStart w:id="84" w:name="_Toc293470779"/>
       <w:r>
         <w:rPr>
           <w:rFonts w:asciiTheme="minorHAnsi" w:hAnsiTheme="minorHAnsi"/>
@@ -45902,7 +50108,7 @@
         </w:rPr>
         <w:t>Lecciones Aprendidas</w:t>
       </w:r>
-      <w:bookmarkEnd w:id="85"/>
+      <w:bookmarkEnd w:id="84"/>
     </w:p>
     <w:p>
       <w:pPr>
@@ -45921,6 +50127,7 @@
           <w:sz w:val="22"/>
         </w:rPr>
       </w:pPr>
+      <w:proofErr w:type="gramStart"/>
       <w:r>
         <w:rPr>
           <w:rFonts w:asciiTheme="minorHAnsi" w:hAnsiTheme="minorHAnsi"/>
@@ -45928,6 +50135,7 @@
         </w:rPr>
         <w:t>test</w:t>
       </w:r>
+      <w:proofErr w:type="gramEnd"/>
     </w:p>
     <w:p>
       <w:pPr>
@@ -45978,7 +50186,7 @@
           <w:sz w:val="22"/>
         </w:rPr>
       </w:pPr>
-      <w:bookmarkStart w:id="86" w:name="_Toc293470780"/>
+      <w:bookmarkStart w:id="85" w:name="_Toc293470780"/>
       <w:r>
         <w:rPr>
           <w:rFonts w:asciiTheme="minorHAnsi" w:hAnsiTheme="minorHAnsi"/>
@@ -45988,7 +50196,7 @@
         </w:rPr>
         <w:t>Conclusiones</w:t>
       </w:r>
-      <w:bookmarkEnd w:id="86"/>
+      <w:bookmarkEnd w:id="85"/>
     </w:p>
     <w:p>
       <w:pPr>
@@ -46007,6 +50215,7 @@
           <w:sz w:val="22"/>
         </w:rPr>
       </w:pPr>
+      <w:proofErr w:type="gramStart"/>
       <w:r>
         <w:rPr>
           <w:rFonts w:asciiTheme="minorHAnsi" w:hAnsiTheme="minorHAnsi"/>
@@ -46014,6 +50223,7 @@
         </w:rPr>
         <w:t>test</w:t>
       </w:r>
+      <w:proofErr w:type="gramEnd"/>
     </w:p>
     <w:p>
       <w:pPr>
@@ -46064,7 +50274,7 @@
           <w:sz w:val="22"/>
         </w:rPr>
       </w:pPr>
-      <w:bookmarkStart w:id="87" w:name="_Toc293470781"/>
+      <w:bookmarkStart w:id="86" w:name="_Toc293470781"/>
       <w:r>
         <w:rPr>
           <w:rFonts w:asciiTheme="minorHAnsi" w:hAnsiTheme="minorHAnsi"/>
@@ -46074,7 +50284,7 @@
         </w:rPr>
         <w:t>Bibliografía</w:t>
       </w:r>
-      <w:bookmarkEnd w:id="87"/>
+      <w:bookmarkEnd w:id="86"/>
     </w:p>
     <w:p>
       <w:pPr>
@@ -46144,7 +50354,7 @@
     <w:p/>
     <w:p/>
     <w:sectPr>
-      <w:footerReference w:type="default" r:id="rId23"/>
+      <w:footerReference w:type="default" r:id="rId24"/>
       <w:pgSz w:w="12240" w:h="15840" w:code="1"/>
       <w:pgMar w:top="1138" w:right="1138" w:bottom="1138" w:left="1138" w:header="706" w:footer="706" w:gutter="0"/>
       <w:pgNumType w:start="1"/>
@@ -46157,14 +50367,14 @@
 
 <file path=word/endnotes.xml><?xml version="1.0" encoding="utf-8"?>
 <w:endnotes xmlns:ve="http://schemas.openxmlformats.org/markup-compatibility/2006" xmlns:o="urn:schemas-microsoft-com:office:office" xmlns:r="http://schemas.openxmlformats.org/officeDocument/2006/relationships" xmlns:m="http://schemas.openxmlformats.org/officeDocument/2006/math" xmlns:v="urn:schemas-microsoft-com:vml" xmlns:wp="http://schemas.openxmlformats.org/drawingml/2006/wordprocessingDrawing" xmlns:w10="urn:schemas-microsoft-com:office:word" xmlns:w="http://schemas.openxmlformats.org/wordprocessingml/2006/main" xmlns:wne="http://schemas.microsoft.com/office/word/2006/wordml">
-  <w:endnote w:type="separator" w:id="0">
+  <w:endnote w:type="separator" w:id="-1">
     <w:p>
       <w:r>
         <w:separator/>
       </w:r>
     </w:p>
   </w:endnote>
-  <w:endnote w:type="continuationSeparator" w:id="1">
+  <w:endnote w:type="continuationSeparator" w:id="0">
     <w:p>
       <w:r>
         <w:continuationSeparator/>
@@ -46196,6 +50406,7 @@
         <w:rFonts w:ascii="Calibri" w:hAnsi="Calibri"/>
       </w:rPr>
     </w:pPr>
+    <w:proofErr w:type="spellStart"/>
     <w:r>
       <w:rPr>
         <w:rFonts w:ascii="Calibri" w:hAnsi="Calibri"/>
@@ -46203,6 +50414,7 @@
       </w:rPr>
       <w:t>Ingenium</w:t>
     </w:r>
+    <w:proofErr w:type="spellEnd"/>
     <w:r>
       <w:rPr>
         <w:rFonts w:ascii="Calibri" w:hAnsi="Calibri"/>
@@ -46213,8 +50425,16 @@
       <w:rPr>
         <w:rFonts w:ascii="Calibri" w:hAnsi="Calibri"/>
       </w:rPr>
-      <w:t xml:space="preserve"> Uniandes</w:t>
+      <w:t xml:space="preserve"> </w:t>
     </w:r>
+    <w:proofErr w:type="spellStart"/>
+    <w:r>
+      <w:rPr>
+        <w:rFonts w:ascii="Calibri" w:hAnsi="Calibri"/>
+      </w:rPr>
+      <w:t>Uniandes</w:t>
+    </w:r>
+    <w:proofErr w:type="spellEnd"/>
   </w:p>
   <w:p>
     <w:pPr>
@@ -46267,6 +50487,7 @@
         <w:rFonts w:ascii="Calibri" w:hAnsi="Calibri"/>
       </w:rPr>
     </w:pPr>
+    <w:proofErr w:type="spellStart"/>
     <w:r>
       <w:rPr>
         <w:rFonts w:ascii="Calibri" w:hAnsi="Calibri"/>
@@ -46274,6 +50495,7 @@
       </w:rPr>
       <w:t>Ingenium</w:t>
     </w:r>
+    <w:proofErr w:type="spellEnd"/>
     <w:r>
       <w:rPr>
         <w:rFonts w:ascii="Calibri" w:hAnsi="Calibri"/>
@@ -46284,8 +50506,16 @@
       <w:rPr>
         <w:rFonts w:ascii="Calibri" w:hAnsi="Calibri"/>
       </w:rPr>
-      <w:t xml:space="preserve"> Uniandes</w:t>
+      <w:t xml:space="preserve"> </w:t>
     </w:r>
+    <w:proofErr w:type="spellStart"/>
+    <w:r>
+      <w:rPr>
+        <w:rFonts w:ascii="Calibri" w:hAnsi="Calibri"/>
+      </w:rPr>
+      <w:t>Uniandes</w:t>
+    </w:r>
+    <w:proofErr w:type="spellEnd"/>
   </w:p>
   <w:p>
     <w:pPr>
@@ -46347,7 +50577,7 @@
         <w:rFonts w:ascii="Calibri" w:hAnsi="Calibri"/>
         <w:noProof/>
       </w:rPr>
-      <w:t>28</w:t>
+      <w:t>8</w:t>
     </w:r>
     <w:r>
       <w:rPr>
@@ -46361,14 +50591,14 @@
 
 <file path=word/footnotes.xml><?xml version="1.0" encoding="utf-8"?>
 <w:footnotes xmlns:ve="http://schemas.openxmlformats.org/markup-compatibility/2006" xmlns:o="urn:schemas-microsoft-com:office:office" xmlns:r="http://schemas.openxmlformats.org/officeDocument/2006/relationships" xmlns:m="http://schemas.openxmlformats.org/officeDocument/2006/math" xmlns:v="urn:schemas-microsoft-com:vml" xmlns:wp="http://schemas.openxmlformats.org/drawingml/2006/wordprocessingDrawing" xmlns:w10="urn:schemas-microsoft-com:office:word" xmlns:w="http://schemas.openxmlformats.org/wordprocessingml/2006/main" xmlns:wne="http://schemas.microsoft.com/office/word/2006/wordml">
-  <w:footnote w:type="separator" w:id="0">
+  <w:footnote w:type="separator" w:id="-1">
     <w:p>
       <w:r>
         <w:separator/>
       </w:r>
     </w:p>
   </w:footnote>
-  <w:footnote w:type="continuationSeparator" w:id="1">
+  <w:footnote w:type="continuationSeparator" w:id="0">
     <w:p>
       <w:r>
         <w:continuationSeparator/>
@@ -46418,7 +50648,7 @@
           <v:path o:extrusionok="f" gradientshapeok="t" o:connecttype="rect"/>
           <o:lock v:ext="edit" aspectratio="t"/>
         </v:shapetype>
-        <v:shape id="_x0000_s40962" type="#_x0000_t75" style="position:absolute;margin-left:517pt;margin-top:.7pt;width:87pt;height:29.25pt;z-index:251660288;visibility:visible;mso-position-horizontal:right;mso-position-horizontal-relative:margin" o:allowoverlap="f">
+        <v:shape id="_x0000_s40962" type="#_x0000_t75" style="position:absolute;margin-left:564pt;margin-top:.7pt;width:87pt;height:29.25pt;z-index:251660288;visibility:visible;mso-position-horizontal:right;mso-position-horizontal-relative:margin" o:allowoverlap="f">
           <v:imagedata r:id="rId1" o:title=""/>
           <w10:wrap anchorx="margin"/>
         </v:shape>
@@ -46447,6 +50677,7 @@
         <w:sz w:val="24"/>
       </w:rPr>
     </w:pPr>
+    <w:proofErr w:type="spellStart"/>
     <w:r>
       <w:rPr>
         <w:rFonts w:asciiTheme="minorHAnsi" w:hAnsiTheme="minorHAnsi"/>
@@ -46454,7 +50685,17 @@
         <w:smallCaps/>
         <w:sz w:val="24"/>
       </w:rPr>
-      <w:t>MarketPlace de los Alpes Internacional</w:t>
+      <w:t>MarketPlace</w:t>
+    </w:r>
+    <w:proofErr w:type="spellEnd"/>
+    <w:r>
+      <w:rPr>
+        <w:rFonts w:asciiTheme="minorHAnsi" w:hAnsiTheme="minorHAnsi"/>
+        <w:b/>
+        <w:smallCaps/>
+        <w:sz w:val="24"/>
+      </w:rPr>
+      <w:t xml:space="preserve"> de los Alpes Internacional</w:t>
     </w:r>
   </w:p>
   <w:p>
@@ -48984,6 +53225,119 @@
     </w:lvl>
   </w:abstractNum>
   <w:abstractNum w:abstractNumId="25">
+    <w:nsid w:val="50CE33E9"/>
+    <w:multiLevelType w:val="hybridMultilevel"/>
+    <w:tmpl w:val="77FC71A2"/>
+    <w:lvl w:ilvl="0" w:tplc="240A0001">
+      <w:start w:val="1"/>
+      <w:numFmt w:val="bullet"/>
+      <w:lvlText w:val=""/>
+      <w:lvlJc w:val="left"/>
+      <w:pPr>
+        <w:ind w:left="720" w:hanging="360"/>
+      </w:pPr>
+      <w:rPr>
+        <w:rFonts w:ascii="Symbol" w:hAnsi="Symbol" w:hint="default"/>
+      </w:rPr>
+    </w:lvl>
+    <w:lvl w:ilvl="1" w:tplc="240A0003" w:tentative="1">
+      <w:start w:val="1"/>
+      <w:numFmt w:val="bullet"/>
+      <w:lvlText w:val="o"/>
+      <w:lvlJc w:val="left"/>
+      <w:pPr>
+        <w:ind w:left="1440" w:hanging="360"/>
+      </w:pPr>
+      <w:rPr>
+        <w:rFonts w:ascii="Courier New" w:hAnsi="Courier New" w:cs="Courier New" w:hint="default"/>
+      </w:rPr>
+    </w:lvl>
+    <w:lvl w:ilvl="2" w:tplc="240A0005" w:tentative="1">
+      <w:start w:val="1"/>
+      <w:numFmt w:val="bullet"/>
+      <w:lvlText w:val=""/>
+      <w:lvlJc w:val="left"/>
+      <w:pPr>
+        <w:ind w:left="2160" w:hanging="360"/>
+      </w:pPr>
+      <w:rPr>
+        <w:rFonts w:ascii="Wingdings" w:hAnsi="Wingdings" w:hint="default"/>
+      </w:rPr>
+    </w:lvl>
+    <w:lvl w:ilvl="3" w:tplc="240A0001" w:tentative="1">
+      <w:start w:val="1"/>
+      <w:numFmt w:val="bullet"/>
+      <w:lvlText w:val=""/>
+      <w:lvlJc w:val="left"/>
+      <w:pPr>
+        <w:ind w:left="2880" w:hanging="360"/>
+      </w:pPr>
+      <w:rPr>
+        <w:rFonts w:ascii="Symbol" w:hAnsi="Symbol" w:hint="default"/>
+      </w:rPr>
+    </w:lvl>
+    <w:lvl w:ilvl="4" w:tplc="240A0003" w:tentative="1">
+      <w:start w:val="1"/>
+      <w:numFmt w:val="bullet"/>
+      <w:lvlText w:val="o"/>
+      <w:lvlJc w:val="left"/>
+      <w:pPr>
+        <w:ind w:left="3600" w:hanging="360"/>
+      </w:pPr>
+      <w:rPr>
+        <w:rFonts w:ascii="Courier New" w:hAnsi="Courier New" w:cs="Courier New" w:hint="default"/>
+      </w:rPr>
+    </w:lvl>
+    <w:lvl w:ilvl="5" w:tplc="240A0005" w:tentative="1">
+      <w:start w:val="1"/>
+      <w:numFmt w:val="bullet"/>
+      <w:lvlText w:val=""/>
+      <w:lvlJc w:val="left"/>
+      <w:pPr>
+        <w:ind w:left="4320" w:hanging="360"/>
+      </w:pPr>
+      <w:rPr>
+        <w:rFonts w:ascii="Wingdings" w:hAnsi="Wingdings" w:hint="default"/>
+      </w:rPr>
+    </w:lvl>
+    <w:lvl w:ilvl="6" w:tplc="240A0001" w:tentative="1">
+      <w:start w:val="1"/>
+      <w:numFmt w:val="bullet"/>
+      <w:lvlText w:val=""/>
+      <w:lvlJc w:val="left"/>
+      <w:pPr>
+        <w:ind w:left="5040" w:hanging="360"/>
+      </w:pPr>
+      <w:rPr>
+        <w:rFonts w:ascii="Symbol" w:hAnsi="Symbol" w:hint="default"/>
+      </w:rPr>
+    </w:lvl>
+    <w:lvl w:ilvl="7" w:tplc="240A0003" w:tentative="1">
+      <w:start w:val="1"/>
+      <w:numFmt w:val="bullet"/>
+      <w:lvlText w:val="o"/>
+      <w:lvlJc w:val="left"/>
+      <w:pPr>
+        <w:ind w:left="5760" w:hanging="360"/>
+      </w:pPr>
+      <w:rPr>
+        <w:rFonts w:ascii="Courier New" w:hAnsi="Courier New" w:cs="Courier New" w:hint="default"/>
+      </w:rPr>
+    </w:lvl>
+    <w:lvl w:ilvl="8" w:tplc="240A0005" w:tentative="1">
+      <w:start w:val="1"/>
+      <w:numFmt w:val="bullet"/>
+      <w:lvlText w:val=""/>
+      <w:lvlJc w:val="left"/>
+      <w:pPr>
+        <w:ind w:left="6480" w:hanging="360"/>
+      </w:pPr>
+      <w:rPr>
+        <w:rFonts w:ascii="Wingdings" w:hAnsi="Wingdings" w:hint="default"/>
+      </w:rPr>
+    </w:lvl>
+  </w:abstractNum>
+  <w:abstractNum w:abstractNumId="26">
     <w:nsid w:val="54F21863"/>
     <w:multiLevelType w:val="multilevel"/>
     <w:tmpl w:val="FD3C69E2"/>
@@ -49097,7 +53451,7 @@
       </w:rPr>
     </w:lvl>
   </w:abstractNum>
-  <w:abstractNum w:abstractNumId="26">
+  <w:abstractNum w:abstractNumId="27">
     <w:nsid w:val="5AAF4394"/>
     <w:multiLevelType w:val="hybridMultilevel"/>
     <w:tmpl w:val="79AC47FC"/>
@@ -49210,7 +53564,7 @@
       </w:rPr>
     </w:lvl>
   </w:abstractNum>
-  <w:abstractNum w:abstractNumId="27">
+  <w:abstractNum w:abstractNumId="28">
     <w:nsid w:val="5E1F22C6"/>
     <w:multiLevelType w:val="multilevel"/>
     <w:tmpl w:val="276CC072"/>
@@ -49324,7 +53678,7 @@
       </w:rPr>
     </w:lvl>
   </w:abstractNum>
-  <w:abstractNum w:abstractNumId="28">
+  <w:abstractNum w:abstractNumId="29">
     <w:nsid w:val="5E714E1A"/>
     <w:multiLevelType w:val="multilevel"/>
     <w:tmpl w:val="FD3C69E2"/>
@@ -49438,7 +53792,7 @@
       </w:rPr>
     </w:lvl>
   </w:abstractNum>
-  <w:abstractNum w:abstractNumId="29">
+  <w:abstractNum w:abstractNumId="30">
     <w:nsid w:val="60ED2A27"/>
     <w:multiLevelType w:val="hybridMultilevel"/>
     <w:tmpl w:val="A6C2EEAC"/>
@@ -49551,7 +53905,7 @@
       </w:rPr>
     </w:lvl>
   </w:abstractNum>
-  <w:abstractNum w:abstractNumId="30">
+  <w:abstractNum w:abstractNumId="31">
     <w:nsid w:val="61961382"/>
     <w:multiLevelType w:val="hybridMultilevel"/>
     <w:tmpl w:val="0E4CD742"/>
@@ -49664,7 +54018,7 @@
       </w:rPr>
     </w:lvl>
   </w:abstractNum>
-  <w:abstractNum w:abstractNumId="31">
+  <w:abstractNum w:abstractNumId="32">
     <w:nsid w:val="62134432"/>
     <w:multiLevelType w:val="hybridMultilevel"/>
     <w:tmpl w:val="CBCE56D2"/>
@@ -49777,7 +54131,7 @@
       </w:rPr>
     </w:lvl>
   </w:abstractNum>
-  <w:abstractNum w:abstractNumId="32">
+  <w:abstractNum w:abstractNumId="33">
     <w:nsid w:val="623B2C66"/>
     <w:multiLevelType w:val="hybridMultilevel"/>
     <w:tmpl w:val="F6B8AD92"/>
@@ -49890,7 +54244,120 @@
       </w:rPr>
     </w:lvl>
   </w:abstractNum>
-  <w:abstractNum w:abstractNumId="33">
+  <w:abstractNum w:abstractNumId="34">
+    <w:nsid w:val="651B1115"/>
+    <w:multiLevelType w:val="hybridMultilevel"/>
+    <w:tmpl w:val="F77279A2"/>
+    <w:lvl w:ilvl="0" w:tplc="240A0001">
+      <w:start w:val="1"/>
+      <w:numFmt w:val="bullet"/>
+      <w:lvlText w:val=""/>
+      <w:lvlJc w:val="left"/>
+      <w:pPr>
+        <w:ind w:left="720" w:hanging="360"/>
+      </w:pPr>
+      <w:rPr>
+        <w:rFonts w:ascii="Symbol" w:hAnsi="Symbol" w:hint="default"/>
+      </w:rPr>
+    </w:lvl>
+    <w:lvl w:ilvl="1" w:tplc="240A0003" w:tentative="1">
+      <w:start w:val="1"/>
+      <w:numFmt w:val="bullet"/>
+      <w:lvlText w:val="o"/>
+      <w:lvlJc w:val="left"/>
+      <w:pPr>
+        <w:ind w:left="1440" w:hanging="360"/>
+      </w:pPr>
+      <w:rPr>
+        <w:rFonts w:ascii="Courier New" w:hAnsi="Courier New" w:cs="Courier New" w:hint="default"/>
+      </w:rPr>
+    </w:lvl>
+    <w:lvl w:ilvl="2" w:tplc="240A0005" w:tentative="1">
+      <w:start w:val="1"/>
+      <w:numFmt w:val="bullet"/>
+      <w:lvlText w:val=""/>
+      <w:lvlJc w:val="left"/>
+      <w:pPr>
+        <w:ind w:left="2160" w:hanging="360"/>
+      </w:pPr>
+      <w:rPr>
+        <w:rFonts w:ascii="Wingdings" w:hAnsi="Wingdings" w:hint="default"/>
+      </w:rPr>
+    </w:lvl>
+    <w:lvl w:ilvl="3" w:tplc="240A0001" w:tentative="1">
+      <w:start w:val="1"/>
+      <w:numFmt w:val="bullet"/>
+      <w:lvlText w:val=""/>
+      <w:lvlJc w:val="left"/>
+      <w:pPr>
+        <w:ind w:left="2880" w:hanging="360"/>
+      </w:pPr>
+      <w:rPr>
+        <w:rFonts w:ascii="Symbol" w:hAnsi="Symbol" w:hint="default"/>
+      </w:rPr>
+    </w:lvl>
+    <w:lvl w:ilvl="4" w:tplc="240A0003" w:tentative="1">
+      <w:start w:val="1"/>
+      <w:numFmt w:val="bullet"/>
+      <w:lvlText w:val="o"/>
+      <w:lvlJc w:val="left"/>
+      <w:pPr>
+        <w:ind w:left="3600" w:hanging="360"/>
+      </w:pPr>
+      <w:rPr>
+        <w:rFonts w:ascii="Courier New" w:hAnsi="Courier New" w:cs="Courier New" w:hint="default"/>
+      </w:rPr>
+    </w:lvl>
+    <w:lvl w:ilvl="5" w:tplc="240A0005" w:tentative="1">
+      <w:start w:val="1"/>
+      <w:numFmt w:val="bullet"/>
+      <w:lvlText w:val=""/>
+      <w:lvlJc w:val="left"/>
+      <w:pPr>
+        <w:ind w:left="4320" w:hanging="360"/>
+      </w:pPr>
+      <w:rPr>
+        <w:rFonts w:ascii="Wingdings" w:hAnsi="Wingdings" w:hint="default"/>
+      </w:rPr>
+    </w:lvl>
+    <w:lvl w:ilvl="6" w:tplc="240A0001" w:tentative="1">
+      <w:start w:val="1"/>
+      <w:numFmt w:val="bullet"/>
+      <w:lvlText w:val=""/>
+      <w:lvlJc w:val="left"/>
+      <w:pPr>
+        <w:ind w:left="5040" w:hanging="360"/>
+      </w:pPr>
+      <w:rPr>
+        <w:rFonts w:ascii="Symbol" w:hAnsi="Symbol" w:hint="default"/>
+      </w:rPr>
+    </w:lvl>
+    <w:lvl w:ilvl="7" w:tplc="240A0003" w:tentative="1">
+      <w:start w:val="1"/>
+      <w:numFmt w:val="bullet"/>
+      <w:lvlText w:val="o"/>
+      <w:lvlJc w:val="left"/>
+      <w:pPr>
+        <w:ind w:left="5760" w:hanging="360"/>
+      </w:pPr>
+      <w:rPr>
+        <w:rFonts w:ascii="Courier New" w:hAnsi="Courier New" w:cs="Courier New" w:hint="default"/>
+      </w:rPr>
+    </w:lvl>
+    <w:lvl w:ilvl="8" w:tplc="240A0005" w:tentative="1">
+      <w:start w:val="1"/>
+      <w:numFmt w:val="bullet"/>
+      <w:lvlText w:val=""/>
+      <w:lvlJc w:val="left"/>
+      <w:pPr>
+        <w:ind w:left="6480" w:hanging="360"/>
+      </w:pPr>
+      <w:rPr>
+        <w:rFonts w:ascii="Wingdings" w:hAnsi="Wingdings" w:hint="default"/>
+      </w:rPr>
+    </w:lvl>
+  </w:abstractNum>
+  <w:abstractNum w:abstractNumId="35">
     <w:nsid w:val="668953E1"/>
     <w:multiLevelType w:val="hybridMultilevel"/>
     <w:tmpl w:val="72103C58"/>
@@ -49976,7 +54443,7 @@
       </w:pPr>
     </w:lvl>
   </w:abstractNum>
-  <w:abstractNum w:abstractNumId="34">
+  <w:abstractNum w:abstractNumId="36">
     <w:nsid w:val="6A6202F4"/>
     <w:multiLevelType w:val="hybridMultilevel"/>
     <w:tmpl w:val="0810AF04"/>
@@ -50062,7 +54529,233 @@
       </w:pPr>
     </w:lvl>
   </w:abstractNum>
-  <w:abstractNum w:abstractNumId="35">
+  <w:abstractNum w:abstractNumId="37">
+    <w:nsid w:val="6DA75D52"/>
+    <w:multiLevelType w:val="hybridMultilevel"/>
+    <w:tmpl w:val="DA987D54"/>
+    <w:lvl w:ilvl="0" w:tplc="240A0001">
+      <w:start w:val="1"/>
+      <w:numFmt w:val="bullet"/>
+      <w:lvlText w:val=""/>
+      <w:lvlJc w:val="left"/>
+      <w:pPr>
+        <w:ind w:left="720" w:hanging="360"/>
+      </w:pPr>
+      <w:rPr>
+        <w:rFonts w:ascii="Symbol" w:hAnsi="Symbol" w:hint="default"/>
+      </w:rPr>
+    </w:lvl>
+    <w:lvl w:ilvl="1" w:tplc="240A0003" w:tentative="1">
+      <w:start w:val="1"/>
+      <w:numFmt w:val="bullet"/>
+      <w:lvlText w:val="o"/>
+      <w:lvlJc w:val="left"/>
+      <w:pPr>
+        <w:ind w:left="1440" w:hanging="360"/>
+      </w:pPr>
+      <w:rPr>
+        <w:rFonts w:ascii="Courier New" w:hAnsi="Courier New" w:cs="Courier New" w:hint="default"/>
+      </w:rPr>
+    </w:lvl>
+    <w:lvl w:ilvl="2" w:tplc="240A0005" w:tentative="1">
+      <w:start w:val="1"/>
+      <w:numFmt w:val="bullet"/>
+      <w:lvlText w:val=""/>
+      <w:lvlJc w:val="left"/>
+      <w:pPr>
+        <w:ind w:left="2160" w:hanging="360"/>
+      </w:pPr>
+      <w:rPr>
+        <w:rFonts w:ascii="Wingdings" w:hAnsi="Wingdings" w:hint="default"/>
+      </w:rPr>
+    </w:lvl>
+    <w:lvl w:ilvl="3" w:tplc="240A0001" w:tentative="1">
+      <w:start w:val="1"/>
+      <w:numFmt w:val="bullet"/>
+      <w:lvlText w:val=""/>
+      <w:lvlJc w:val="left"/>
+      <w:pPr>
+        <w:ind w:left="2880" w:hanging="360"/>
+      </w:pPr>
+      <w:rPr>
+        <w:rFonts w:ascii="Symbol" w:hAnsi="Symbol" w:hint="default"/>
+      </w:rPr>
+    </w:lvl>
+    <w:lvl w:ilvl="4" w:tplc="240A0003" w:tentative="1">
+      <w:start w:val="1"/>
+      <w:numFmt w:val="bullet"/>
+      <w:lvlText w:val="o"/>
+      <w:lvlJc w:val="left"/>
+      <w:pPr>
+        <w:ind w:left="3600" w:hanging="360"/>
+      </w:pPr>
+      <w:rPr>
+        <w:rFonts w:ascii="Courier New" w:hAnsi="Courier New" w:cs="Courier New" w:hint="default"/>
+      </w:rPr>
+    </w:lvl>
+    <w:lvl w:ilvl="5" w:tplc="240A0005" w:tentative="1">
+      <w:start w:val="1"/>
+      <w:numFmt w:val="bullet"/>
+      <w:lvlText w:val=""/>
+      <w:lvlJc w:val="left"/>
+      <w:pPr>
+        <w:ind w:left="4320" w:hanging="360"/>
+      </w:pPr>
+      <w:rPr>
+        <w:rFonts w:ascii="Wingdings" w:hAnsi="Wingdings" w:hint="default"/>
+      </w:rPr>
+    </w:lvl>
+    <w:lvl w:ilvl="6" w:tplc="240A0001" w:tentative="1">
+      <w:start w:val="1"/>
+      <w:numFmt w:val="bullet"/>
+      <w:lvlText w:val=""/>
+      <w:lvlJc w:val="left"/>
+      <w:pPr>
+        <w:ind w:left="5040" w:hanging="360"/>
+      </w:pPr>
+      <w:rPr>
+        <w:rFonts w:ascii="Symbol" w:hAnsi="Symbol" w:hint="default"/>
+      </w:rPr>
+    </w:lvl>
+    <w:lvl w:ilvl="7" w:tplc="240A0003" w:tentative="1">
+      <w:start w:val="1"/>
+      <w:numFmt w:val="bullet"/>
+      <w:lvlText w:val="o"/>
+      <w:lvlJc w:val="left"/>
+      <w:pPr>
+        <w:ind w:left="5760" w:hanging="360"/>
+      </w:pPr>
+      <w:rPr>
+        <w:rFonts w:ascii="Courier New" w:hAnsi="Courier New" w:cs="Courier New" w:hint="default"/>
+      </w:rPr>
+    </w:lvl>
+    <w:lvl w:ilvl="8" w:tplc="240A0005" w:tentative="1">
+      <w:start w:val="1"/>
+      <w:numFmt w:val="bullet"/>
+      <w:lvlText w:val=""/>
+      <w:lvlJc w:val="left"/>
+      <w:pPr>
+        <w:ind w:left="6480" w:hanging="360"/>
+      </w:pPr>
+      <w:rPr>
+        <w:rFonts w:ascii="Wingdings" w:hAnsi="Wingdings" w:hint="default"/>
+      </w:rPr>
+    </w:lvl>
+  </w:abstractNum>
+  <w:abstractNum w:abstractNumId="38">
+    <w:nsid w:val="71AF0BA9"/>
+    <w:multiLevelType w:val="hybridMultilevel"/>
+    <w:tmpl w:val="0F269E28"/>
+    <w:lvl w:ilvl="0" w:tplc="240A0001">
+      <w:start w:val="1"/>
+      <w:numFmt w:val="bullet"/>
+      <w:lvlText w:val=""/>
+      <w:lvlJc w:val="left"/>
+      <w:pPr>
+        <w:ind w:left="720" w:hanging="360"/>
+      </w:pPr>
+      <w:rPr>
+        <w:rFonts w:ascii="Symbol" w:hAnsi="Symbol" w:hint="default"/>
+      </w:rPr>
+    </w:lvl>
+    <w:lvl w:ilvl="1" w:tplc="240A0003" w:tentative="1">
+      <w:start w:val="1"/>
+      <w:numFmt w:val="bullet"/>
+      <w:lvlText w:val="o"/>
+      <w:lvlJc w:val="left"/>
+      <w:pPr>
+        <w:ind w:left="1440" w:hanging="360"/>
+      </w:pPr>
+      <w:rPr>
+        <w:rFonts w:ascii="Courier New" w:hAnsi="Courier New" w:cs="Courier New" w:hint="default"/>
+      </w:rPr>
+    </w:lvl>
+    <w:lvl w:ilvl="2" w:tplc="240A0005" w:tentative="1">
+      <w:start w:val="1"/>
+      <w:numFmt w:val="bullet"/>
+      <w:lvlText w:val=""/>
+      <w:lvlJc w:val="left"/>
+      <w:pPr>
+        <w:ind w:left="2160" w:hanging="360"/>
+      </w:pPr>
+      <w:rPr>
+        <w:rFonts w:ascii="Wingdings" w:hAnsi="Wingdings" w:hint="default"/>
+      </w:rPr>
+    </w:lvl>
+    <w:lvl w:ilvl="3" w:tplc="240A0001" w:tentative="1">
+      <w:start w:val="1"/>
+      <w:numFmt w:val="bullet"/>
+      <w:lvlText w:val=""/>
+      <w:lvlJc w:val="left"/>
+      <w:pPr>
+        <w:ind w:left="2880" w:hanging="360"/>
+      </w:pPr>
+      <w:rPr>
+        <w:rFonts w:ascii="Symbol" w:hAnsi="Symbol" w:hint="default"/>
+      </w:rPr>
+    </w:lvl>
+    <w:lvl w:ilvl="4" w:tplc="240A0003" w:tentative="1">
+      <w:start w:val="1"/>
+      <w:numFmt w:val="bullet"/>
+      <w:lvlText w:val="o"/>
+      <w:lvlJc w:val="left"/>
+      <w:pPr>
+        <w:ind w:left="3600" w:hanging="360"/>
+      </w:pPr>
+      <w:rPr>
+        <w:rFonts w:ascii="Courier New" w:hAnsi="Courier New" w:cs="Courier New" w:hint="default"/>
+      </w:rPr>
+    </w:lvl>
+    <w:lvl w:ilvl="5" w:tplc="240A0005" w:tentative="1">
+      <w:start w:val="1"/>
+      <w:numFmt w:val="bullet"/>
+      <w:lvlText w:val=""/>
+      <w:lvlJc w:val="left"/>
+      <w:pPr>
+        <w:ind w:left="4320" w:hanging="360"/>
+      </w:pPr>
+      <w:rPr>
+        <w:rFonts w:ascii="Wingdings" w:hAnsi="Wingdings" w:hint="default"/>
+      </w:rPr>
+    </w:lvl>
+    <w:lvl w:ilvl="6" w:tplc="240A0001" w:tentative="1">
+      <w:start w:val="1"/>
+      <w:numFmt w:val="bullet"/>
+      <w:lvlText w:val=""/>
+      <w:lvlJc w:val="left"/>
+      <w:pPr>
+        <w:ind w:left="5040" w:hanging="360"/>
+      </w:pPr>
+      <w:rPr>
+        <w:rFonts w:ascii="Symbol" w:hAnsi="Symbol" w:hint="default"/>
+      </w:rPr>
+    </w:lvl>
+    <w:lvl w:ilvl="7" w:tplc="240A0003" w:tentative="1">
+      <w:start w:val="1"/>
+      <w:numFmt w:val="bullet"/>
+      <w:lvlText w:val="o"/>
+      <w:lvlJc w:val="left"/>
+      <w:pPr>
+        <w:ind w:left="5760" w:hanging="360"/>
+      </w:pPr>
+      <w:rPr>
+        <w:rFonts w:ascii="Courier New" w:hAnsi="Courier New" w:cs="Courier New" w:hint="default"/>
+      </w:rPr>
+    </w:lvl>
+    <w:lvl w:ilvl="8" w:tplc="240A0005" w:tentative="1">
+      <w:start w:val="1"/>
+      <w:numFmt w:val="bullet"/>
+      <w:lvlText w:val=""/>
+      <w:lvlJc w:val="left"/>
+      <w:pPr>
+        <w:ind w:left="6480" w:hanging="360"/>
+      </w:pPr>
+      <w:rPr>
+        <w:rFonts w:ascii="Wingdings" w:hAnsi="Wingdings" w:hint="default"/>
+      </w:rPr>
+    </w:lvl>
+  </w:abstractNum>
+  <w:abstractNum w:abstractNumId="39">
     <w:nsid w:val="741928D3"/>
     <w:multiLevelType w:val="hybridMultilevel"/>
     <w:tmpl w:val="E580EC34"/>
@@ -50175,7 +54868,7 @@
       </w:rPr>
     </w:lvl>
   </w:abstractNum>
-  <w:abstractNum w:abstractNumId="36">
+  <w:abstractNum w:abstractNumId="40">
     <w:nsid w:val="7651523A"/>
     <w:multiLevelType w:val="multilevel"/>
     <w:tmpl w:val="805A7662"/>
@@ -50289,7 +54982,7 @@
       </w:rPr>
     </w:lvl>
   </w:abstractNum>
-  <w:abstractNum w:abstractNumId="37">
+  <w:abstractNum w:abstractNumId="41">
     <w:nsid w:val="79767B3E"/>
     <w:multiLevelType w:val="hybridMultilevel"/>
     <w:tmpl w:val="3DD69846"/>
@@ -50375,7 +55068,7 @@
       </w:pPr>
     </w:lvl>
   </w:abstractNum>
-  <w:abstractNum w:abstractNumId="38">
+  <w:abstractNum w:abstractNumId="42">
     <w:nsid w:val="7AD93B88"/>
     <w:multiLevelType w:val="multilevel"/>
     <w:tmpl w:val="276CC072"/>
@@ -50489,7 +55182,7 @@
       </w:rPr>
     </w:lvl>
   </w:abstractNum>
-  <w:abstractNum w:abstractNumId="39">
+  <w:abstractNum w:abstractNumId="43">
     <w:nsid w:val="7B705382"/>
     <w:multiLevelType w:val="hybridMultilevel"/>
     <w:tmpl w:val="BE2C1FEA"/>
@@ -50609,7 +55302,7 @@
     <w:abstractNumId w:val="6"/>
   </w:num>
   <w:num w:numId="3">
-    <w:abstractNumId w:val="32"/>
+    <w:abstractNumId w:val="33"/>
   </w:num>
   <w:num w:numId="4">
     <w:abstractNumId w:val="2"/>
@@ -50618,7 +55311,7 @@
     <w:abstractNumId w:val="17"/>
   </w:num>
   <w:num w:numId="6">
-    <w:abstractNumId w:val="26"/>
+    <w:abstractNumId w:val="27"/>
   </w:num>
   <w:num w:numId="7">
     <w:abstractNumId w:val="0"/>
@@ -50645,7 +55338,7 @@
     <w:abstractNumId w:val="3"/>
   </w:num>
   <w:num w:numId="15">
-    <w:abstractNumId w:val="33"/>
+    <w:abstractNumId w:val="35"/>
   </w:num>
   <w:num w:numId="16">
     <w:abstractNumId w:val="16"/>
@@ -50654,7 +55347,7 @@
     <w:abstractNumId w:val="5"/>
   </w:num>
   <w:num w:numId="18">
-    <w:abstractNumId w:val="34"/>
+    <w:abstractNumId w:val="36"/>
   </w:num>
   <w:num w:numId="19">
     <w:abstractNumId w:val="24"/>
@@ -50666,31 +55359,31 @@
     <w:abstractNumId w:val="7"/>
   </w:num>
   <w:num w:numId="22">
-    <w:abstractNumId w:val="27"/>
+    <w:abstractNumId w:val="28"/>
   </w:num>
   <w:num w:numId="23">
-    <w:abstractNumId w:val="36"/>
+    <w:abstractNumId w:val="40"/>
   </w:num>
   <w:num w:numId="24">
-    <w:abstractNumId w:val="35"/>
+    <w:abstractNumId w:val="39"/>
   </w:num>
   <w:num w:numId="25">
     <w:abstractNumId w:val="18"/>
   </w:num>
   <w:num w:numId="26">
-    <w:abstractNumId w:val="30"/>
+    <w:abstractNumId w:val="31"/>
   </w:num>
   <w:num w:numId="27">
-    <w:abstractNumId w:val="37"/>
+    <w:abstractNumId w:val="41"/>
   </w:num>
   <w:num w:numId="28">
-    <w:abstractNumId w:val="38"/>
+    <w:abstractNumId w:val="42"/>
   </w:num>
   <w:num w:numId="29">
     <w:abstractNumId w:val="9"/>
   </w:num>
   <w:num w:numId="30">
-    <w:abstractNumId w:val="25"/>
+    <w:abstractNumId w:val="26"/>
   </w:num>
   <w:num w:numId="31">
     <w:abstractNumId w:val="1"/>
@@ -50705,22 +55398,34 @@
     <w:abstractNumId w:val="13"/>
   </w:num>
   <w:num w:numId="35">
-    <w:abstractNumId w:val="39"/>
+    <w:abstractNumId w:val="43"/>
   </w:num>
   <w:num w:numId="36">
     <w:abstractNumId w:val="12"/>
   </w:num>
   <w:num w:numId="37">
-    <w:abstractNumId w:val="28"/>
+    <w:abstractNumId w:val="29"/>
   </w:num>
   <w:num w:numId="38">
-    <w:abstractNumId w:val="29"/>
+    <w:abstractNumId w:val="30"/>
   </w:num>
   <w:num w:numId="39">
     <w:abstractNumId w:val="4"/>
   </w:num>
   <w:num w:numId="40">
-    <w:abstractNumId w:val="31"/>
+    <w:abstractNumId w:val="32"/>
+  </w:num>
+  <w:num w:numId="41">
+    <w:abstractNumId w:val="38"/>
+  </w:num>
+  <w:num w:numId="42">
+    <w:abstractNumId w:val="25"/>
+  </w:num>
+  <w:num w:numId="43">
+    <w:abstractNumId w:val="37"/>
+  </w:num>
+  <w:num w:numId="44">
+    <w:abstractNumId w:val="34"/>
   </w:num>
   <w:numIdMacAtCleanup w:val="28"/>
 </w:numbering>
@@ -50947,6 +55652,7 @@
   <w:style w:type="character" w:default="1" w:styleId="Fuentedeprrafopredeter">
     <w:name w:val="Default Paragraph Font"/>
     <w:uiPriority w:val="1"/>
+    <w:semiHidden/>
     <w:unhideWhenUsed/>
   </w:style>
   <w:style w:type="table" w:default="1" w:styleId="Tablanormal">
@@ -52899,7 +57605,7 @@
 </file>
 
 <file path=customXml/itemProps1.xml><?xml version="1.0" encoding="utf-8"?>
-<ds:datastoreItem xmlns:ds="http://schemas.openxmlformats.org/officeDocument/2006/customXml" ds:itemID="{C343AF9D-ACE5-4C82-8F24-B2AD4AB8852C}">
+<ds:datastoreItem xmlns:ds="http://schemas.openxmlformats.org/officeDocument/2006/customXml" ds:itemID="{AC6D6677-9225-44E6-9E7B-A7FD4C384D0F}">
   <ds:schemaRefs>
     <ds:schemaRef ds:uri="http://schemas.openxmlformats.org/officeDocument/2006/bibliography"/>
   </ds:schemaRefs>
@@ -52907,7 +57613,7 @@
 </file>
 
 <file path=customXml/itemProps2.xml><?xml version="1.0" encoding="utf-8"?>
-<ds:datastoreItem xmlns:ds="http://schemas.openxmlformats.org/officeDocument/2006/customXml" ds:itemID="{59177444-2A1D-4AC1-8437-ECC4BAB234D5}">
+<ds:datastoreItem xmlns:ds="http://schemas.openxmlformats.org/officeDocument/2006/customXml" ds:itemID="{1E8A229E-053E-4420-A39C-7C0BC26AD045}">
   <ds:schemaRefs>
     <ds:schemaRef ds:uri="http://schemas.openxmlformats.org/officeDocument/2006/bibliography"/>
   </ds:schemaRefs>
@@ -52915,7 +57621,7 @@
 </file>
 
 <file path=customXml/itemProps3.xml><?xml version="1.0" encoding="utf-8"?>
-<ds:datastoreItem xmlns:ds="http://schemas.openxmlformats.org/officeDocument/2006/customXml" ds:itemID="{9B598E06-182A-4506-9910-2FE38652B598}">
+<ds:datastoreItem xmlns:ds="http://schemas.openxmlformats.org/officeDocument/2006/customXml" ds:itemID="{F558018E-D1A1-40D4-B640-34EA93EA0DD2}">
   <ds:schemaRefs>
     <ds:schemaRef ds:uri="http://schemas.openxmlformats.org/officeDocument/2006/bibliography"/>
   </ds:schemaRefs>

--- a/CSOF5100 Proyecto 1/Tercera Entrega/TerceraEntregaIngeniumMPLA.docx
+++ b/CSOF5100 Proyecto 1/Tercera Entrega/TerceraEntregaIngeniumMPLA.docx
@@ -39,6 +39,7 @@
           <w:szCs w:val="40"/>
         </w:rPr>
       </w:pPr>
+      <w:proofErr w:type="spellStart"/>
       <w:r>
         <w:rPr>
           <w:rFonts w:asciiTheme="minorHAnsi" w:hAnsiTheme="minorHAnsi"/>
@@ -47,7 +48,18 @@
           <w:sz w:val="40"/>
           <w:szCs w:val="40"/>
         </w:rPr>
-        <w:t>MarketPlace de los Alpes Internacional</w:t>
+        <w:t>MarketPlace</w:t>
+      </w:r>
+      <w:proofErr w:type="spellEnd"/>
+      <w:r>
+        <w:rPr>
+          <w:rFonts w:asciiTheme="minorHAnsi" w:hAnsiTheme="minorHAnsi"/>
+          <w:b/>
+          <w:smallCaps/>
+          <w:sz w:val="40"/>
+          <w:szCs w:val="40"/>
+        </w:rPr>
+        <w:t xml:space="preserve"> de los Alpes Internacional</w:t>
       </w:r>
     </w:p>
     <w:p>
@@ -326,8 +338,19 @@
                 <w:smallCaps/>
                 <w:sz w:val="22"/>
               </w:rPr>
-              <w:t xml:space="preserve"> Uniandes</w:t>
-            </w:r>
+              <w:t xml:space="preserve"> </w:t>
+            </w:r>
+            <w:proofErr w:type="spellStart"/>
+            <w:r>
+              <w:rPr>
+                <w:rFonts w:ascii="Calibri" w:hAnsi="Calibri"/>
+                <w:b/>
+                <w:smallCaps/>
+                <w:sz w:val="22"/>
+              </w:rPr>
+              <w:t>Uniandes</w:t>
+            </w:r>
+            <w:proofErr w:type="spellEnd"/>
           </w:p>
         </w:tc>
       </w:tr>
@@ -573,8 +596,16 @@
               <w:rPr>
                 <w:rFonts w:ascii="Calibri" w:hAnsi="Calibri"/>
               </w:rPr>
-              <w:t>David Pérez Chibuque</w:t>
-            </w:r>
+              <w:t xml:space="preserve">David Pérez </w:t>
+            </w:r>
+            <w:proofErr w:type="spellStart"/>
+            <w:r>
+              <w:rPr>
+                <w:rFonts w:ascii="Calibri" w:hAnsi="Calibri"/>
+              </w:rPr>
+              <w:t>Chibuque</w:t>
+            </w:r>
+            <w:proofErr w:type="spellEnd"/>
           </w:p>
         </w:tc>
         <w:tc>
@@ -639,11 +670,33 @@
                 <w:rFonts w:ascii="Calibri" w:hAnsi="Calibri"/>
               </w:rPr>
             </w:pPr>
-            <w:r>
-              <w:rPr>
-                <w:rFonts w:ascii="Calibri" w:hAnsi="Calibri"/>
-              </w:rPr>
-              <w:t>Willian Alejandro Idrobo Luna</w:t>
+            <w:proofErr w:type="spellStart"/>
+            <w:r>
+              <w:rPr>
+                <w:rFonts w:ascii="Calibri" w:hAnsi="Calibri"/>
+              </w:rPr>
+              <w:t>Willian</w:t>
+            </w:r>
+            <w:proofErr w:type="spellEnd"/>
+            <w:r>
+              <w:rPr>
+                <w:rFonts w:ascii="Calibri" w:hAnsi="Calibri"/>
+              </w:rPr>
+              <w:t xml:space="preserve"> Alejandro </w:t>
+            </w:r>
+            <w:proofErr w:type="spellStart"/>
+            <w:r>
+              <w:rPr>
+                <w:rFonts w:ascii="Calibri" w:hAnsi="Calibri"/>
+              </w:rPr>
+              <w:t>Idrobo</w:t>
+            </w:r>
+            <w:proofErr w:type="spellEnd"/>
+            <w:r>
+              <w:rPr>
+                <w:rFonts w:ascii="Calibri" w:hAnsi="Calibri"/>
+              </w:rPr>
+              <w:t xml:space="preserve"> Luna</w:t>
             </w:r>
           </w:p>
         </w:tc>
@@ -1033,6 +1086,7 @@
                 <w:smallCaps/>
               </w:rPr>
             </w:pPr>
+            <w:proofErr w:type="spellStart"/>
             <w:r>
               <w:rPr>
                 <w:rFonts w:asciiTheme="minorHAnsi" w:hAnsiTheme="minorHAnsi"/>
@@ -1040,6 +1094,7 @@
               </w:rPr>
               <w:t>Ingenium</w:t>
             </w:r>
+            <w:proofErr w:type="spellEnd"/>
           </w:p>
         </w:tc>
         <w:tc>
@@ -1081,6 +1136,12 @@
                 <w:rFonts w:asciiTheme="minorHAnsi" w:hAnsiTheme="minorHAnsi"/>
               </w:rPr>
             </w:pPr>
+            <w:r>
+              <w:rPr>
+                <w:rFonts w:asciiTheme="minorHAnsi" w:hAnsiTheme="minorHAnsi"/>
+              </w:rPr>
+              <w:t>1.01</w:t>
+            </w:r>
           </w:p>
         </w:tc>
         <w:tc>
@@ -1097,6 +1158,12 @@
                 <w:rFonts w:asciiTheme="minorHAnsi" w:hAnsiTheme="minorHAnsi"/>
               </w:rPr>
             </w:pPr>
+            <w:r>
+              <w:rPr>
+                <w:rFonts w:asciiTheme="minorHAnsi" w:hAnsiTheme="minorHAnsi"/>
+              </w:rPr>
+              <w:t>18 de Mayo de 2011</w:t>
+            </w:r>
           </w:p>
         </w:tc>
         <w:tc>
@@ -1113,6 +1180,15 @@
                 <w:rFonts w:asciiTheme="minorHAnsi" w:hAnsiTheme="minorHAnsi"/>
               </w:rPr>
             </w:pPr>
+            <w:proofErr w:type="spellStart"/>
+            <w:r>
+              <w:rPr>
+                <w:rFonts w:asciiTheme="minorHAnsi" w:hAnsiTheme="minorHAnsi"/>
+                <w:smallCaps/>
+              </w:rPr>
+              <w:t>Ingenium</w:t>
+            </w:r>
+            <w:proofErr w:type="spellEnd"/>
           </w:p>
         </w:tc>
         <w:tc>
@@ -1129,6 +1205,20 @@
                 <w:rFonts w:asciiTheme="minorHAnsi" w:hAnsiTheme="minorHAnsi"/>
               </w:rPr>
             </w:pPr>
+            <w:proofErr w:type="spellStart"/>
+            <w:r>
+              <w:rPr>
+                <w:rFonts w:asciiTheme="minorHAnsi" w:hAnsiTheme="minorHAnsi"/>
+              </w:rPr>
+              <w:t>Version</w:t>
+            </w:r>
+            <w:proofErr w:type="spellEnd"/>
+            <w:r>
+              <w:rPr>
+                <w:rFonts w:asciiTheme="minorHAnsi" w:hAnsiTheme="minorHAnsi"/>
+              </w:rPr>
+              <w:t xml:space="preserve"> Final</w:t>
+            </w:r>
           </w:p>
         </w:tc>
       </w:tr>
@@ -1566,6 +1656,7 @@
           <w:lang w:val="es-ES" w:eastAsia="en-US"/>
         </w:rPr>
       </w:pPr>
+      <w:proofErr w:type="spellStart"/>
       <w:r>
         <w:rPr>
           <w:rFonts w:asciiTheme="minorHAnsi" w:hAnsiTheme="minorHAnsi"/>
@@ -1573,7 +1664,17 @@
           <w:szCs w:val="22"/>
           <w:lang w:val="es-ES" w:eastAsia="en-US"/>
         </w:rPr>
-        <w:t>Pag.</w:t>
+        <w:t>Pag</w:t>
+      </w:r>
+      <w:proofErr w:type="spellEnd"/>
+      <w:r>
+        <w:rPr>
+          <w:rFonts w:asciiTheme="minorHAnsi" w:hAnsiTheme="minorHAnsi"/>
+          <w:sz w:val="22"/>
+          <w:szCs w:val="22"/>
+          <w:lang w:val="es-ES" w:eastAsia="en-US"/>
+        </w:rPr>
+        <w:t>.</w:t>
       </w:r>
     </w:p>
     <w:p>
@@ -1605,7 +1706,7 @@
         </w:rPr>
         <w:fldChar w:fldCharType="separate"/>
       </w:r>
-      <w:hyperlink w:anchor="_Toc293518139" w:history="1">
+      <w:hyperlink w:anchor="_Toc293525866" w:history="1">
         <w:r>
           <w:rPr>
             <w:rStyle w:val="Hipervnculo"/>
@@ -1651,7 +1752,7 @@
             <w:noProof/>
             <w:webHidden/>
           </w:rPr>
-          <w:instrText xml:space="preserve"> PAGEREF _Toc293518139 \h </w:instrText>
+          <w:instrText xml:space="preserve"> PAGEREF _Toc293525866 \h </w:instrText>
         </w:r>
         <w:r>
           <w:rPr>
@@ -1696,7 +1797,7 @@
           <w:lang w:val="es-CO" w:eastAsia="es-CO"/>
         </w:rPr>
       </w:pPr>
-      <w:hyperlink w:anchor="_Toc293518140" w:history="1">
+      <w:hyperlink w:anchor="_Toc293525867" w:history="1">
         <w:r>
           <w:rPr>
             <w:rStyle w:val="Hipervnculo"/>
@@ -1742,7 +1843,7 @@
             <w:noProof/>
             <w:webHidden/>
           </w:rPr>
-          <w:instrText xml:space="preserve"> PAGEREF _Toc293518140 \h </w:instrText>
+          <w:instrText xml:space="preserve"> PAGEREF _Toc293525867 \h </w:instrText>
         </w:r>
         <w:r>
           <w:rPr>
@@ -1787,7 +1888,7 @@
           <w:lang w:val="es-CO" w:eastAsia="es-CO"/>
         </w:rPr>
       </w:pPr>
-      <w:hyperlink w:anchor="_Toc293518141" w:history="1">
+      <w:hyperlink w:anchor="_Toc293525868" w:history="1">
         <w:r>
           <w:rPr>
             <w:rStyle w:val="Hipervnculo"/>
@@ -1833,7 +1934,7 @@
             <w:noProof/>
             <w:webHidden/>
           </w:rPr>
-          <w:instrText xml:space="preserve"> PAGEREF _Toc293518141 \h </w:instrText>
+          <w:instrText xml:space="preserve"> PAGEREF _Toc293525868 \h </w:instrText>
         </w:r>
         <w:r>
           <w:rPr>
@@ -1878,7 +1979,7 @@
           <w:lang w:val="es-CO" w:eastAsia="es-CO"/>
         </w:rPr>
       </w:pPr>
-      <w:hyperlink w:anchor="_Toc293518142" w:history="1">
+      <w:hyperlink w:anchor="_Toc293525869" w:history="1">
         <w:r>
           <w:rPr>
             <w:rStyle w:val="Hipervnculo"/>
@@ -1924,7 +2025,7 @@
             <w:noProof/>
             <w:webHidden/>
           </w:rPr>
-          <w:instrText xml:space="preserve"> PAGEREF _Toc293518142 \h </w:instrText>
+          <w:instrText xml:space="preserve"> PAGEREF _Toc293525869 \h </w:instrText>
         </w:r>
         <w:r>
           <w:rPr>
@@ -1969,7 +2070,7 @@
           <w:lang w:val="es-CO" w:eastAsia="es-CO"/>
         </w:rPr>
       </w:pPr>
-      <w:hyperlink w:anchor="_Toc293518143" w:history="1">
+      <w:hyperlink w:anchor="_Toc293525870" w:history="1">
         <w:r>
           <w:rPr>
             <w:rStyle w:val="Hipervnculo"/>
@@ -2015,7 +2116,7 @@
             <w:noProof/>
             <w:webHidden/>
           </w:rPr>
-          <w:instrText xml:space="preserve"> PAGEREF _Toc293518143 \h </w:instrText>
+          <w:instrText xml:space="preserve"> PAGEREF _Toc293525870 \h </w:instrText>
         </w:r>
         <w:r>
           <w:rPr>
@@ -2060,7 +2161,7 @@
           <w:lang w:val="es-CO" w:eastAsia="es-CO"/>
         </w:rPr>
       </w:pPr>
-      <w:hyperlink w:anchor="_Toc293518144" w:history="1">
+      <w:hyperlink w:anchor="_Toc293525871" w:history="1">
         <w:r>
           <w:rPr>
             <w:rStyle w:val="Hipervnculo"/>
@@ -2106,7 +2207,7 @@
             <w:noProof/>
             <w:webHidden/>
           </w:rPr>
-          <w:instrText xml:space="preserve"> PAGEREF _Toc293518144 \h </w:instrText>
+          <w:instrText xml:space="preserve"> PAGEREF _Toc293525871 \h </w:instrText>
         </w:r>
         <w:r>
           <w:rPr>
@@ -2151,7 +2252,7 @@
           <w:lang w:val="es-CO" w:eastAsia="es-CO"/>
         </w:rPr>
       </w:pPr>
-      <w:hyperlink w:anchor="_Toc293518145" w:history="1">
+      <w:hyperlink w:anchor="_Toc293525872" w:history="1">
         <w:r>
           <w:rPr>
             <w:rStyle w:val="Hipervnculo"/>
@@ -2197,7 +2298,7 @@
             <w:noProof/>
             <w:webHidden/>
           </w:rPr>
-          <w:instrText xml:space="preserve"> PAGEREF _Toc293518145 \h </w:instrText>
+          <w:instrText xml:space="preserve"> PAGEREF _Toc293525872 \h </w:instrText>
         </w:r>
         <w:r>
           <w:rPr>
@@ -2242,7 +2343,7 @@
           <w:lang w:val="es-CO" w:eastAsia="es-CO"/>
         </w:rPr>
       </w:pPr>
-      <w:hyperlink w:anchor="_Toc293518146" w:history="1">
+      <w:hyperlink w:anchor="_Toc293525873" w:history="1">
         <w:r>
           <w:rPr>
             <w:rStyle w:val="Hipervnculo"/>
@@ -2288,7 +2389,7 @@
             <w:noProof/>
             <w:webHidden/>
           </w:rPr>
-          <w:instrText xml:space="preserve"> PAGEREF _Toc293518146 \h </w:instrText>
+          <w:instrText xml:space="preserve"> PAGEREF _Toc293525873 \h </w:instrText>
         </w:r>
         <w:r>
           <w:rPr>
@@ -2333,7 +2434,7 @@
           <w:lang w:val="es-CO" w:eastAsia="es-CO"/>
         </w:rPr>
       </w:pPr>
-      <w:hyperlink w:anchor="_Toc293518147" w:history="1">
+      <w:hyperlink w:anchor="_Toc293525874" w:history="1">
         <w:r>
           <w:rPr>
             <w:rStyle w:val="Hipervnculo"/>
@@ -2379,7 +2480,7 @@
             <w:noProof/>
             <w:webHidden/>
           </w:rPr>
-          <w:instrText xml:space="preserve"> PAGEREF _Toc293518147 \h </w:instrText>
+          <w:instrText xml:space="preserve"> PAGEREF _Toc293525874 \h </w:instrText>
         </w:r>
         <w:r>
           <w:rPr>
@@ -2424,7 +2525,7 @@
           <w:lang w:val="es-CO" w:eastAsia="es-CO"/>
         </w:rPr>
       </w:pPr>
-      <w:hyperlink w:anchor="_Toc293518148" w:history="1">
+      <w:hyperlink w:anchor="_Toc293525875" w:history="1">
         <w:r>
           <w:rPr>
             <w:rStyle w:val="Hipervnculo"/>
@@ -2470,7 +2571,7 @@
             <w:noProof/>
             <w:webHidden/>
           </w:rPr>
-          <w:instrText xml:space="preserve"> PAGEREF _Toc293518148 \h </w:instrText>
+          <w:instrText xml:space="preserve"> PAGEREF _Toc293525875 \h </w:instrText>
         </w:r>
         <w:r>
           <w:rPr>
@@ -2515,7 +2616,7 @@
           <w:lang w:val="es-CO" w:eastAsia="es-CO"/>
         </w:rPr>
       </w:pPr>
-      <w:hyperlink w:anchor="_Toc293518149" w:history="1">
+      <w:hyperlink w:anchor="_Toc293525876" w:history="1">
         <w:r>
           <w:rPr>
             <w:rStyle w:val="Hipervnculo"/>
@@ -2561,7 +2662,7 @@
             <w:noProof/>
             <w:webHidden/>
           </w:rPr>
-          <w:instrText xml:space="preserve"> PAGEREF _Toc293518149 \h </w:instrText>
+          <w:instrText xml:space="preserve"> PAGEREF _Toc293525876 \h </w:instrText>
         </w:r>
         <w:r>
           <w:rPr>
@@ -2606,7 +2707,7 @@
           <w:lang w:val="es-CO" w:eastAsia="es-CO"/>
         </w:rPr>
       </w:pPr>
-      <w:hyperlink w:anchor="_Toc293518150" w:history="1">
+      <w:hyperlink w:anchor="_Toc293525877" w:history="1">
         <w:r>
           <w:rPr>
             <w:rStyle w:val="Hipervnculo"/>
@@ -2652,7 +2753,7 @@
             <w:noProof/>
             <w:webHidden/>
           </w:rPr>
-          <w:instrText xml:space="preserve"> PAGEREF _Toc293518150 \h </w:instrText>
+          <w:instrText xml:space="preserve"> PAGEREF _Toc293525877 \h </w:instrText>
         </w:r>
         <w:r>
           <w:rPr>
@@ -2697,7 +2798,7 @@
           <w:lang w:val="es-CO" w:eastAsia="es-CO"/>
         </w:rPr>
       </w:pPr>
-      <w:hyperlink w:anchor="_Toc293518151" w:history="1">
+      <w:hyperlink w:anchor="_Toc293525878" w:history="1">
         <w:r>
           <w:rPr>
             <w:rStyle w:val="Hipervnculo"/>
@@ -2743,7 +2844,7 @@
             <w:noProof/>
             <w:webHidden/>
           </w:rPr>
-          <w:instrText xml:space="preserve"> PAGEREF _Toc293518151 \h </w:instrText>
+          <w:instrText xml:space="preserve"> PAGEREF _Toc293525878 \h </w:instrText>
         </w:r>
         <w:r>
           <w:rPr>
@@ -2788,7 +2889,7 @@
           <w:lang w:val="es-CO" w:eastAsia="es-CO"/>
         </w:rPr>
       </w:pPr>
-      <w:hyperlink w:anchor="_Toc293518152" w:history="1">
+      <w:hyperlink w:anchor="_Toc293525879" w:history="1">
         <w:r>
           <w:rPr>
             <w:rStyle w:val="Hipervnculo"/>
@@ -2834,7 +2935,7 @@
             <w:noProof/>
             <w:webHidden/>
           </w:rPr>
-          <w:instrText xml:space="preserve"> PAGEREF _Toc293518152 \h </w:instrText>
+          <w:instrText xml:space="preserve"> PAGEREF _Toc293525879 \h </w:instrText>
         </w:r>
         <w:r>
           <w:rPr>
@@ -2879,7 +2980,7 @@
           <w:lang w:val="es-CO" w:eastAsia="es-CO"/>
         </w:rPr>
       </w:pPr>
-      <w:hyperlink w:anchor="_Toc293518153" w:history="1">
+      <w:hyperlink w:anchor="_Toc293525880" w:history="1">
         <w:r>
           <w:rPr>
             <w:rStyle w:val="Hipervnculo"/>
@@ -2925,7 +3026,7 @@
             <w:noProof/>
             <w:webHidden/>
           </w:rPr>
-          <w:instrText xml:space="preserve"> PAGEREF _Toc293518153 \h </w:instrText>
+          <w:instrText xml:space="preserve"> PAGEREF _Toc293525880 \h </w:instrText>
         </w:r>
         <w:r>
           <w:rPr>
@@ -2970,7 +3071,7 @@
           <w:lang w:val="es-CO" w:eastAsia="es-CO"/>
         </w:rPr>
       </w:pPr>
-      <w:hyperlink w:anchor="_Toc293518154" w:history="1">
+      <w:hyperlink w:anchor="_Toc293525881" w:history="1">
         <w:r>
           <w:rPr>
             <w:rStyle w:val="Hipervnculo"/>
@@ -3016,7 +3117,7 @@
             <w:noProof/>
             <w:webHidden/>
           </w:rPr>
-          <w:instrText xml:space="preserve"> PAGEREF _Toc293518154 \h </w:instrText>
+          <w:instrText xml:space="preserve"> PAGEREF _Toc293525881 \h </w:instrText>
         </w:r>
         <w:r>
           <w:rPr>
@@ -3061,7 +3162,7 @@
           <w:lang w:val="es-CO" w:eastAsia="es-CO"/>
         </w:rPr>
       </w:pPr>
-      <w:hyperlink w:anchor="_Toc293518155" w:history="1">
+      <w:hyperlink w:anchor="_Toc293525882" w:history="1">
         <w:r>
           <w:rPr>
             <w:rStyle w:val="Hipervnculo"/>
@@ -3107,7 +3208,7 @@
             <w:noProof/>
             <w:webHidden/>
           </w:rPr>
-          <w:instrText xml:space="preserve"> PAGEREF _Toc293518155 \h </w:instrText>
+          <w:instrText xml:space="preserve"> PAGEREF _Toc293525882 \h </w:instrText>
         </w:r>
         <w:r>
           <w:rPr>
@@ -3152,7 +3253,7 @@
           <w:lang w:val="es-CO" w:eastAsia="es-CO"/>
         </w:rPr>
       </w:pPr>
-      <w:hyperlink w:anchor="_Toc293518156" w:history="1">
+      <w:hyperlink w:anchor="_Toc293525883" w:history="1">
         <w:r>
           <w:rPr>
             <w:rStyle w:val="Hipervnculo"/>
@@ -3198,7 +3299,7 @@
             <w:noProof/>
             <w:webHidden/>
           </w:rPr>
-          <w:instrText xml:space="preserve"> PAGEREF _Toc293518156 \h </w:instrText>
+          <w:instrText xml:space="preserve"> PAGEREF _Toc293525883 \h </w:instrText>
         </w:r>
         <w:r>
           <w:rPr>
@@ -3243,7 +3344,7 @@
           <w:lang w:val="es-CO" w:eastAsia="es-CO"/>
         </w:rPr>
       </w:pPr>
-      <w:hyperlink w:anchor="_Toc293518157" w:history="1">
+      <w:hyperlink w:anchor="_Toc293525884" w:history="1">
         <w:r>
           <w:rPr>
             <w:rStyle w:val="Hipervnculo"/>
@@ -3289,7 +3390,7 @@
             <w:noProof/>
             <w:webHidden/>
           </w:rPr>
-          <w:instrText xml:space="preserve"> PAGEREF _Toc293518157 \h </w:instrText>
+          <w:instrText xml:space="preserve"> PAGEREF _Toc293525884 \h </w:instrText>
         </w:r>
         <w:r>
           <w:rPr>
@@ -3334,7 +3435,7 @@
           <w:lang w:val="es-CO" w:eastAsia="es-CO"/>
         </w:rPr>
       </w:pPr>
-      <w:hyperlink w:anchor="_Toc293518158" w:history="1">
+      <w:hyperlink w:anchor="_Toc293525885" w:history="1">
         <w:r>
           <w:rPr>
             <w:rStyle w:val="Hipervnculo"/>
@@ -3380,7 +3481,7 @@
             <w:noProof/>
             <w:webHidden/>
           </w:rPr>
-          <w:instrText xml:space="preserve"> PAGEREF _Toc293518158 \h </w:instrText>
+          <w:instrText xml:space="preserve"> PAGEREF _Toc293525885 \h </w:instrText>
         </w:r>
         <w:r>
           <w:rPr>
@@ -3425,7 +3526,7 @@
           <w:lang w:val="es-CO" w:eastAsia="es-CO"/>
         </w:rPr>
       </w:pPr>
-      <w:hyperlink w:anchor="_Toc293518159" w:history="1">
+      <w:hyperlink w:anchor="_Toc293525886" w:history="1">
         <w:r>
           <w:rPr>
             <w:rStyle w:val="Hipervnculo"/>
@@ -3471,7 +3572,7 @@
             <w:noProof/>
             <w:webHidden/>
           </w:rPr>
-          <w:instrText xml:space="preserve"> PAGEREF _Toc293518159 \h </w:instrText>
+          <w:instrText xml:space="preserve"> PAGEREF _Toc293525886 \h </w:instrText>
         </w:r>
         <w:r>
           <w:rPr>
@@ -3516,7 +3617,7 @@
           <w:lang w:val="es-CO" w:eastAsia="es-CO"/>
         </w:rPr>
       </w:pPr>
-      <w:hyperlink w:anchor="_Toc293518160" w:history="1">
+      <w:hyperlink w:anchor="_Toc293525887" w:history="1">
         <w:r>
           <w:rPr>
             <w:rStyle w:val="Hipervnculo"/>
@@ -3562,7 +3663,7 @@
             <w:noProof/>
             <w:webHidden/>
           </w:rPr>
-          <w:instrText xml:space="preserve"> PAGEREF _Toc293518160 \h </w:instrText>
+          <w:instrText xml:space="preserve"> PAGEREF _Toc293525887 \h </w:instrText>
         </w:r>
         <w:r>
           <w:rPr>
@@ -3607,7 +3708,7 @@
           <w:lang w:val="es-CO" w:eastAsia="es-CO"/>
         </w:rPr>
       </w:pPr>
-      <w:hyperlink w:anchor="_Toc293518161" w:history="1">
+      <w:hyperlink w:anchor="_Toc293525888" w:history="1">
         <w:r>
           <w:rPr>
             <w:rStyle w:val="Hipervnculo"/>
@@ -3653,7 +3754,7 @@
             <w:noProof/>
             <w:webHidden/>
           </w:rPr>
-          <w:instrText xml:space="preserve"> PAGEREF _Toc293518161 \h </w:instrText>
+          <w:instrText xml:space="preserve"> PAGEREF _Toc293525888 \h </w:instrText>
         </w:r>
         <w:r>
           <w:rPr>
@@ -3698,7 +3799,7 @@
           <w:lang w:val="es-CO" w:eastAsia="es-CO"/>
         </w:rPr>
       </w:pPr>
-      <w:hyperlink w:anchor="_Toc293518162" w:history="1">
+      <w:hyperlink w:anchor="_Toc293525889" w:history="1">
         <w:r>
           <w:rPr>
             <w:rStyle w:val="Hipervnculo"/>
@@ -3744,7 +3845,7 @@
             <w:noProof/>
             <w:webHidden/>
           </w:rPr>
-          <w:instrText xml:space="preserve"> PAGEREF _Toc293518162 \h </w:instrText>
+          <w:instrText xml:space="preserve"> PAGEREF _Toc293525889 \h </w:instrText>
         </w:r>
         <w:r>
           <w:rPr>
@@ -3789,7 +3890,7 @@
           <w:lang w:val="es-CO" w:eastAsia="es-CO"/>
         </w:rPr>
       </w:pPr>
-      <w:hyperlink w:anchor="_Toc293518163" w:history="1">
+      <w:hyperlink w:anchor="_Toc293525890" w:history="1">
         <w:r>
           <w:rPr>
             <w:rStyle w:val="Hipervnculo"/>
@@ -3835,7 +3936,7 @@
             <w:noProof/>
             <w:webHidden/>
           </w:rPr>
-          <w:instrText xml:space="preserve"> PAGEREF _Toc293518163 \h </w:instrText>
+          <w:instrText xml:space="preserve"> PAGEREF _Toc293525890 \h </w:instrText>
         </w:r>
         <w:r>
           <w:rPr>
@@ -3880,7 +3981,7 @@
           <w:lang w:val="es-CO" w:eastAsia="es-CO"/>
         </w:rPr>
       </w:pPr>
-      <w:hyperlink w:anchor="_Toc293518164" w:history="1">
+      <w:hyperlink w:anchor="_Toc293525891" w:history="1">
         <w:r>
           <w:rPr>
             <w:rStyle w:val="Hipervnculo"/>
@@ -3926,7 +4027,7 @@
             <w:noProof/>
             <w:webHidden/>
           </w:rPr>
-          <w:instrText xml:space="preserve"> PAGEREF _Toc293518164 \h </w:instrText>
+          <w:instrText xml:space="preserve"> PAGEREF _Toc293525891 \h </w:instrText>
         </w:r>
         <w:r>
           <w:rPr>
@@ -3971,7 +4072,7 @@
           <w:lang w:val="es-CO" w:eastAsia="es-CO"/>
         </w:rPr>
       </w:pPr>
-      <w:hyperlink w:anchor="_Toc293518165" w:history="1">
+      <w:hyperlink w:anchor="_Toc293525892" w:history="1">
         <w:r>
           <w:rPr>
             <w:rStyle w:val="Hipervnculo"/>
@@ -4017,7 +4118,7 @@
             <w:noProof/>
             <w:webHidden/>
           </w:rPr>
-          <w:instrText xml:space="preserve"> PAGEREF _Toc293518165 \h </w:instrText>
+          <w:instrText xml:space="preserve"> PAGEREF _Toc293525892 \h </w:instrText>
         </w:r>
         <w:r>
           <w:rPr>
@@ -4062,7 +4163,7 @@
           <w:lang w:val="es-CO" w:eastAsia="es-CO"/>
         </w:rPr>
       </w:pPr>
-      <w:hyperlink w:anchor="_Toc293518166" w:history="1">
+      <w:hyperlink w:anchor="_Toc293525893" w:history="1">
         <w:r>
           <w:rPr>
             <w:rStyle w:val="Hipervnculo"/>
@@ -4108,7 +4209,7 @@
             <w:noProof/>
             <w:webHidden/>
           </w:rPr>
-          <w:instrText xml:space="preserve"> PAGEREF _Toc293518166 \h </w:instrText>
+          <w:instrText xml:space="preserve"> PAGEREF _Toc293525893 \h </w:instrText>
         </w:r>
         <w:r>
           <w:rPr>
@@ -4153,7 +4254,7 @@
           <w:lang w:val="es-CO" w:eastAsia="es-CO"/>
         </w:rPr>
       </w:pPr>
-      <w:hyperlink w:anchor="_Toc293518167" w:history="1">
+      <w:hyperlink w:anchor="_Toc293525894" w:history="1">
         <w:r>
           <w:rPr>
             <w:rStyle w:val="Hipervnculo"/>
@@ -4199,7 +4300,7 @@
             <w:noProof/>
             <w:webHidden/>
           </w:rPr>
-          <w:instrText xml:space="preserve"> PAGEREF _Toc293518167 \h </w:instrText>
+          <w:instrText xml:space="preserve"> PAGEREF _Toc293525894 \h </w:instrText>
         </w:r>
         <w:r>
           <w:rPr>
@@ -4244,7 +4345,7 @@
           <w:lang w:val="es-CO" w:eastAsia="es-CO"/>
         </w:rPr>
       </w:pPr>
-      <w:hyperlink w:anchor="_Toc293518168" w:history="1">
+      <w:hyperlink w:anchor="_Toc293525895" w:history="1">
         <w:r>
           <w:rPr>
             <w:rStyle w:val="Hipervnculo"/>
@@ -4290,7 +4391,7 @@
             <w:noProof/>
             <w:webHidden/>
           </w:rPr>
-          <w:instrText xml:space="preserve"> PAGEREF _Toc293518168 \h </w:instrText>
+          <w:instrText xml:space="preserve"> PAGEREF _Toc293525895 \h </w:instrText>
         </w:r>
         <w:r>
           <w:rPr>
@@ -4335,7 +4436,7 @@
           <w:lang w:val="es-CO" w:eastAsia="es-CO"/>
         </w:rPr>
       </w:pPr>
-      <w:hyperlink w:anchor="_Toc293518169" w:history="1">
+      <w:hyperlink w:anchor="_Toc293525896" w:history="1">
         <w:r>
           <w:rPr>
             <w:rStyle w:val="Hipervnculo"/>
@@ -4381,7 +4482,7 @@
             <w:noProof/>
             <w:webHidden/>
           </w:rPr>
-          <w:instrText xml:space="preserve"> PAGEREF _Toc293518169 \h </w:instrText>
+          <w:instrText xml:space="preserve"> PAGEREF _Toc293525896 \h </w:instrText>
         </w:r>
         <w:r>
           <w:rPr>
@@ -4426,7 +4527,7 @@
           <w:lang w:val="es-CO" w:eastAsia="es-CO"/>
         </w:rPr>
       </w:pPr>
-      <w:hyperlink w:anchor="_Toc293518170" w:history="1">
+      <w:hyperlink w:anchor="_Toc293525897" w:history="1">
         <w:r>
           <w:rPr>
             <w:rStyle w:val="Hipervnculo"/>
@@ -4472,7 +4573,7 @@
             <w:noProof/>
             <w:webHidden/>
           </w:rPr>
-          <w:instrText xml:space="preserve"> PAGEREF _Toc293518170 \h </w:instrText>
+          <w:instrText xml:space="preserve"> PAGEREF _Toc293525897 \h </w:instrText>
         </w:r>
         <w:r>
           <w:rPr>
@@ -4517,7 +4618,7 @@
           <w:lang w:val="es-CO" w:eastAsia="es-CO"/>
         </w:rPr>
       </w:pPr>
-      <w:hyperlink w:anchor="_Toc293518171" w:history="1">
+      <w:hyperlink w:anchor="_Toc293525898" w:history="1">
         <w:r>
           <w:rPr>
             <w:rStyle w:val="Hipervnculo"/>
@@ -4563,7 +4664,7 @@
             <w:noProof/>
             <w:webHidden/>
           </w:rPr>
-          <w:instrText xml:space="preserve"> PAGEREF _Toc293518171 \h </w:instrText>
+          <w:instrText xml:space="preserve"> PAGEREF _Toc293525898 \h </w:instrText>
         </w:r>
         <w:r>
           <w:rPr>
@@ -4608,7 +4709,7 @@
           <w:lang w:val="es-CO" w:eastAsia="es-CO"/>
         </w:rPr>
       </w:pPr>
-      <w:hyperlink w:anchor="_Toc293518172" w:history="1">
+      <w:hyperlink w:anchor="_Toc293525899" w:history="1">
         <w:r>
           <w:rPr>
             <w:rStyle w:val="Hipervnculo"/>
@@ -4654,7 +4755,7 @@
             <w:noProof/>
             <w:webHidden/>
           </w:rPr>
-          <w:instrText xml:space="preserve"> PAGEREF _Toc293518172 \h </w:instrText>
+          <w:instrText xml:space="preserve"> PAGEREF _Toc293525899 \h </w:instrText>
         </w:r>
         <w:r>
           <w:rPr>
@@ -4699,7 +4800,7 @@
           <w:lang w:val="es-CO" w:eastAsia="es-CO"/>
         </w:rPr>
       </w:pPr>
-      <w:hyperlink w:anchor="_Toc293518173" w:history="1">
+      <w:hyperlink w:anchor="_Toc293525900" w:history="1">
         <w:r>
           <w:rPr>
             <w:rStyle w:val="Hipervnculo"/>
@@ -4745,7 +4846,7 @@
             <w:noProof/>
             <w:webHidden/>
           </w:rPr>
-          <w:instrText xml:space="preserve"> PAGEREF _Toc293518173 \h </w:instrText>
+          <w:instrText xml:space="preserve"> PAGEREF _Toc293525900 \h </w:instrText>
         </w:r>
         <w:r>
           <w:rPr>
@@ -4790,7 +4891,7 @@
           <w:lang w:val="es-CO" w:eastAsia="es-CO"/>
         </w:rPr>
       </w:pPr>
-      <w:hyperlink w:anchor="_Toc293518174" w:history="1">
+      <w:hyperlink w:anchor="_Toc293525901" w:history="1">
         <w:r>
           <w:rPr>
             <w:rStyle w:val="Hipervnculo"/>
@@ -4836,7 +4937,7 @@
             <w:noProof/>
             <w:webHidden/>
           </w:rPr>
-          <w:instrText xml:space="preserve"> PAGEREF _Toc293518174 \h </w:instrText>
+          <w:instrText xml:space="preserve"> PAGEREF _Toc293525901 \h </w:instrText>
         </w:r>
         <w:r>
           <w:rPr>
@@ -4881,7 +4982,7 @@
           <w:lang w:val="es-CO" w:eastAsia="es-CO"/>
         </w:rPr>
       </w:pPr>
-      <w:hyperlink w:anchor="_Toc293518175" w:history="1">
+      <w:hyperlink w:anchor="_Toc293525902" w:history="1">
         <w:r>
           <w:rPr>
             <w:rStyle w:val="Hipervnculo"/>
@@ -4927,7 +5028,7 @@
             <w:noProof/>
             <w:webHidden/>
           </w:rPr>
-          <w:instrText xml:space="preserve"> PAGEREF _Toc293518175 \h </w:instrText>
+          <w:instrText xml:space="preserve"> PAGEREF _Toc293525902 \h </w:instrText>
         </w:r>
         <w:r>
           <w:rPr>
@@ -4972,7 +5073,7 @@
           <w:lang w:val="es-CO" w:eastAsia="es-CO"/>
         </w:rPr>
       </w:pPr>
-      <w:hyperlink w:anchor="_Toc293518176" w:history="1">
+      <w:hyperlink w:anchor="_Toc293525903" w:history="1">
         <w:r>
           <w:rPr>
             <w:rStyle w:val="Hipervnculo"/>
@@ -5018,7 +5119,7 @@
             <w:noProof/>
             <w:webHidden/>
           </w:rPr>
-          <w:instrText xml:space="preserve"> PAGEREF _Toc293518176 \h </w:instrText>
+          <w:instrText xml:space="preserve"> PAGEREF _Toc293525903 \h </w:instrText>
         </w:r>
         <w:r>
           <w:rPr>
@@ -5063,7 +5164,7 @@
           <w:lang w:val="es-CO" w:eastAsia="es-CO"/>
         </w:rPr>
       </w:pPr>
-      <w:hyperlink w:anchor="_Toc293518177" w:history="1">
+      <w:hyperlink w:anchor="_Toc293525904" w:history="1">
         <w:r>
           <w:rPr>
             <w:rStyle w:val="Hipervnculo"/>
@@ -5109,7 +5210,7 @@
             <w:noProof/>
             <w:webHidden/>
           </w:rPr>
-          <w:instrText xml:space="preserve"> PAGEREF _Toc293518177 \h </w:instrText>
+          <w:instrText xml:space="preserve"> PAGEREF _Toc293525904 \h </w:instrText>
         </w:r>
         <w:r>
           <w:rPr>
@@ -5154,7 +5255,7 @@
           <w:lang w:val="es-CO" w:eastAsia="es-CO"/>
         </w:rPr>
       </w:pPr>
-      <w:hyperlink w:anchor="_Toc293518178" w:history="1">
+      <w:hyperlink w:anchor="_Toc293525905" w:history="1">
         <w:r>
           <w:rPr>
             <w:rStyle w:val="Hipervnculo"/>
@@ -5200,7 +5301,7 @@
             <w:noProof/>
             <w:webHidden/>
           </w:rPr>
-          <w:instrText xml:space="preserve"> PAGEREF _Toc293518178 \h </w:instrText>
+          <w:instrText xml:space="preserve"> PAGEREF _Toc293525905 \h </w:instrText>
         </w:r>
         <w:r>
           <w:rPr>
@@ -5245,7 +5346,7 @@
           <w:lang w:val="es-CO" w:eastAsia="es-CO"/>
         </w:rPr>
       </w:pPr>
-      <w:hyperlink w:anchor="_Toc293518179" w:history="1">
+      <w:hyperlink w:anchor="_Toc293525906" w:history="1">
         <w:r>
           <w:rPr>
             <w:rStyle w:val="Hipervnculo"/>
@@ -5291,7 +5392,7 @@
             <w:noProof/>
             <w:webHidden/>
           </w:rPr>
-          <w:instrText xml:space="preserve"> PAGEREF _Toc293518179 \h </w:instrText>
+          <w:instrText xml:space="preserve"> PAGEREF _Toc293525906 \h </w:instrText>
         </w:r>
         <w:r>
           <w:rPr>
@@ -5336,7 +5437,7 @@
           <w:lang w:val="es-CO" w:eastAsia="es-CO"/>
         </w:rPr>
       </w:pPr>
-      <w:hyperlink w:anchor="_Toc293518180" w:history="1">
+      <w:hyperlink w:anchor="_Toc293525907" w:history="1">
         <w:r>
           <w:rPr>
             <w:rStyle w:val="Hipervnculo"/>
@@ -5382,7 +5483,7 @@
             <w:noProof/>
             <w:webHidden/>
           </w:rPr>
-          <w:instrText xml:space="preserve"> PAGEREF _Toc293518180 \h </w:instrText>
+          <w:instrText xml:space="preserve"> PAGEREF _Toc293525907 \h </w:instrText>
         </w:r>
         <w:r>
           <w:rPr>
@@ -5427,7 +5528,7 @@
           <w:lang w:val="es-CO" w:eastAsia="es-CO"/>
         </w:rPr>
       </w:pPr>
-      <w:hyperlink w:anchor="_Toc293518181" w:history="1">
+      <w:hyperlink w:anchor="_Toc293525908" w:history="1">
         <w:r>
           <w:rPr>
             <w:rStyle w:val="Hipervnculo"/>
@@ -5473,7 +5574,7 @@
             <w:noProof/>
             <w:webHidden/>
           </w:rPr>
-          <w:instrText xml:space="preserve"> PAGEREF _Toc293518181 \h </w:instrText>
+          <w:instrText xml:space="preserve"> PAGEREF _Toc293525908 \h </w:instrText>
         </w:r>
         <w:r>
           <w:rPr>
@@ -5518,7 +5619,7 @@
           <w:lang w:val="es-CO" w:eastAsia="es-CO"/>
         </w:rPr>
       </w:pPr>
-      <w:hyperlink w:anchor="_Toc293518182" w:history="1">
+      <w:hyperlink w:anchor="_Toc293525909" w:history="1">
         <w:r>
           <w:rPr>
             <w:rStyle w:val="Hipervnculo"/>
@@ -5564,7 +5665,7 @@
             <w:noProof/>
             <w:webHidden/>
           </w:rPr>
-          <w:instrText xml:space="preserve"> PAGEREF _Toc293518182 \h </w:instrText>
+          <w:instrText xml:space="preserve"> PAGEREF _Toc293525909 \h </w:instrText>
         </w:r>
         <w:r>
           <w:rPr>
@@ -5609,7 +5710,7 @@
           <w:lang w:val="es-CO" w:eastAsia="es-CO"/>
         </w:rPr>
       </w:pPr>
-      <w:hyperlink w:anchor="_Toc293518183" w:history="1">
+      <w:hyperlink w:anchor="_Toc293525910" w:history="1">
         <w:r>
           <w:rPr>
             <w:rStyle w:val="Hipervnculo"/>
@@ -5655,7 +5756,7 @@
             <w:noProof/>
             <w:webHidden/>
           </w:rPr>
-          <w:instrText xml:space="preserve"> PAGEREF _Toc293518183 \h </w:instrText>
+          <w:instrText xml:space="preserve"> PAGEREF _Toc293525910 \h </w:instrText>
         </w:r>
         <w:r>
           <w:rPr>
@@ -5700,7 +5801,7 @@
           <w:lang w:val="es-CO" w:eastAsia="es-CO"/>
         </w:rPr>
       </w:pPr>
-      <w:hyperlink w:anchor="_Toc293518184" w:history="1">
+      <w:hyperlink w:anchor="_Toc293525911" w:history="1">
         <w:r>
           <w:rPr>
             <w:rStyle w:val="Hipervnculo"/>
@@ -5746,7 +5847,7 @@
             <w:noProof/>
             <w:webHidden/>
           </w:rPr>
-          <w:instrText xml:space="preserve"> PAGEREF _Toc293518184 \h </w:instrText>
+          <w:instrText xml:space="preserve"> PAGEREF _Toc293525911 \h </w:instrText>
         </w:r>
         <w:r>
           <w:rPr>
@@ -5791,7 +5892,7 @@
           <w:lang w:val="es-CO" w:eastAsia="es-CO"/>
         </w:rPr>
       </w:pPr>
-      <w:hyperlink w:anchor="_Toc293518185" w:history="1">
+      <w:hyperlink w:anchor="_Toc293525912" w:history="1">
         <w:r>
           <w:rPr>
             <w:rStyle w:val="Hipervnculo"/>
@@ -5837,7 +5938,7 @@
             <w:noProof/>
             <w:webHidden/>
           </w:rPr>
-          <w:instrText xml:space="preserve"> PAGEREF _Toc293518185 \h </w:instrText>
+          <w:instrText xml:space="preserve"> PAGEREF _Toc293525912 \h </w:instrText>
         </w:r>
         <w:r>
           <w:rPr>
@@ -5882,7 +5983,7 @@
           <w:lang w:val="es-CO" w:eastAsia="es-CO"/>
         </w:rPr>
       </w:pPr>
-      <w:hyperlink w:anchor="_Toc293518186" w:history="1">
+      <w:hyperlink w:anchor="_Toc293525913" w:history="1">
         <w:r>
           <w:rPr>
             <w:rStyle w:val="Hipervnculo"/>
@@ -5928,7 +6029,7 @@
             <w:noProof/>
             <w:webHidden/>
           </w:rPr>
-          <w:instrText xml:space="preserve"> PAGEREF _Toc293518186 \h </w:instrText>
+          <w:instrText xml:space="preserve"> PAGEREF _Toc293525913 \h </w:instrText>
         </w:r>
         <w:r>
           <w:rPr>
@@ -5973,7 +6074,7 @@
           <w:lang w:val="es-CO" w:eastAsia="es-CO"/>
         </w:rPr>
       </w:pPr>
-      <w:hyperlink w:anchor="_Toc293518187" w:history="1">
+      <w:hyperlink w:anchor="_Toc293525914" w:history="1">
         <w:r>
           <w:rPr>
             <w:rStyle w:val="Hipervnculo"/>
@@ -6019,7 +6120,7 @@
             <w:noProof/>
             <w:webHidden/>
           </w:rPr>
-          <w:instrText xml:space="preserve"> PAGEREF _Toc293518187 \h </w:instrText>
+          <w:instrText xml:space="preserve"> PAGEREF _Toc293525914 \h </w:instrText>
         </w:r>
         <w:r>
           <w:rPr>
@@ -6064,7 +6165,7 @@
           <w:lang w:val="es-CO" w:eastAsia="es-CO"/>
         </w:rPr>
       </w:pPr>
-      <w:hyperlink w:anchor="_Toc293518188" w:history="1">
+      <w:hyperlink w:anchor="_Toc293525915" w:history="1">
         <w:r>
           <w:rPr>
             <w:rStyle w:val="Hipervnculo"/>
@@ -6110,7 +6211,7 @@
             <w:noProof/>
             <w:webHidden/>
           </w:rPr>
-          <w:instrText xml:space="preserve"> PAGEREF _Toc293518188 \h </w:instrText>
+          <w:instrText xml:space="preserve"> PAGEREF _Toc293525915 \h </w:instrText>
         </w:r>
         <w:r>
           <w:rPr>
@@ -6155,7 +6256,7 @@
           <w:lang w:val="es-CO" w:eastAsia="es-CO"/>
         </w:rPr>
       </w:pPr>
-      <w:hyperlink w:anchor="_Toc293518189" w:history="1">
+      <w:hyperlink w:anchor="_Toc293525916" w:history="1">
         <w:r>
           <w:rPr>
             <w:rStyle w:val="Hipervnculo"/>
@@ -6201,7 +6302,7 @@
             <w:noProof/>
             <w:webHidden/>
           </w:rPr>
-          <w:instrText xml:space="preserve"> PAGEREF _Toc293518189 \h </w:instrText>
+          <w:instrText xml:space="preserve"> PAGEREF _Toc293525916 \h </w:instrText>
         </w:r>
         <w:r>
           <w:rPr>
@@ -6246,7 +6347,7 @@
           <w:lang w:val="es-CO" w:eastAsia="es-CO"/>
         </w:rPr>
       </w:pPr>
-      <w:hyperlink w:anchor="_Toc293518190" w:history="1">
+      <w:hyperlink w:anchor="_Toc293525917" w:history="1">
         <w:r>
           <w:rPr>
             <w:rStyle w:val="Hipervnculo"/>
@@ -6292,7 +6393,7 @@
             <w:noProof/>
             <w:webHidden/>
           </w:rPr>
-          <w:instrText xml:space="preserve"> PAGEREF _Toc293518190 \h </w:instrText>
+          <w:instrText xml:space="preserve"> PAGEREF _Toc293525917 \h </w:instrText>
         </w:r>
         <w:r>
           <w:rPr>
@@ -6337,7 +6438,7 @@
           <w:lang w:val="es-CO" w:eastAsia="es-CO"/>
         </w:rPr>
       </w:pPr>
-      <w:hyperlink w:anchor="_Toc293518191" w:history="1">
+      <w:hyperlink w:anchor="_Toc293525918" w:history="1">
         <w:r>
           <w:rPr>
             <w:rStyle w:val="Hipervnculo"/>
@@ -6383,7 +6484,7 @@
             <w:noProof/>
             <w:webHidden/>
           </w:rPr>
-          <w:instrText xml:space="preserve"> PAGEREF _Toc293518191 \h </w:instrText>
+          <w:instrText xml:space="preserve"> PAGEREF _Toc293525918 \h </w:instrText>
         </w:r>
         <w:r>
           <w:rPr>
@@ -6428,7 +6529,7 @@
           <w:lang w:val="es-CO" w:eastAsia="es-CO"/>
         </w:rPr>
       </w:pPr>
-      <w:hyperlink w:anchor="_Toc293518192" w:history="1">
+      <w:hyperlink w:anchor="_Toc293525919" w:history="1">
         <w:r>
           <w:rPr>
             <w:rStyle w:val="Hipervnculo"/>
@@ -6474,7 +6575,7 @@
             <w:noProof/>
             <w:webHidden/>
           </w:rPr>
-          <w:instrText xml:space="preserve"> PAGEREF _Toc293518192 \h </w:instrText>
+          <w:instrText xml:space="preserve"> PAGEREF _Toc293525919 \h </w:instrText>
         </w:r>
         <w:r>
           <w:rPr>
@@ -6519,7 +6620,7 @@
           <w:lang w:val="es-CO" w:eastAsia="es-CO"/>
         </w:rPr>
       </w:pPr>
-      <w:hyperlink w:anchor="_Toc293518193" w:history="1">
+      <w:hyperlink w:anchor="_Toc293525920" w:history="1">
         <w:r>
           <w:rPr>
             <w:rStyle w:val="Hipervnculo"/>
@@ -6565,7 +6666,7 @@
             <w:noProof/>
             <w:webHidden/>
           </w:rPr>
-          <w:instrText xml:space="preserve"> PAGEREF _Toc293518193 \h </w:instrText>
+          <w:instrText xml:space="preserve"> PAGEREF _Toc293525920 \h </w:instrText>
         </w:r>
         <w:r>
           <w:rPr>
@@ -6610,7 +6711,7 @@
           <w:lang w:val="es-CO" w:eastAsia="es-CO"/>
         </w:rPr>
       </w:pPr>
-      <w:hyperlink w:anchor="_Toc293518194" w:history="1">
+      <w:hyperlink w:anchor="_Toc293525921" w:history="1">
         <w:r>
           <w:rPr>
             <w:rStyle w:val="Hipervnculo"/>
@@ -6656,7 +6757,7 @@
             <w:noProof/>
             <w:webHidden/>
           </w:rPr>
-          <w:instrText xml:space="preserve"> PAGEREF _Toc293518194 \h </w:instrText>
+          <w:instrText xml:space="preserve"> PAGEREF _Toc293525921 \h </w:instrText>
         </w:r>
         <w:r>
           <w:rPr>
@@ -6701,7 +6802,7 @@
           <w:lang w:val="es-CO" w:eastAsia="es-CO"/>
         </w:rPr>
       </w:pPr>
-      <w:hyperlink w:anchor="_Toc293518195" w:history="1">
+      <w:hyperlink w:anchor="_Toc293525922" w:history="1">
         <w:r>
           <w:rPr>
             <w:rStyle w:val="Hipervnculo"/>
@@ -6747,7 +6848,7 @@
             <w:noProof/>
             <w:webHidden/>
           </w:rPr>
-          <w:instrText xml:space="preserve"> PAGEREF _Toc293518195 \h </w:instrText>
+          <w:instrText xml:space="preserve"> PAGEREF _Toc293525922 \h </w:instrText>
         </w:r>
         <w:r>
           <w:rPr>
@@ -6792,7 +6893,7 @@
           <w:lang w:val="es-CO" w:eastAsia="es-CO"/>
         </w:rPr>
       </w:pPr>
-      <w:hyperlink w:anchor="_Toc293518196" w:history="1">
+      <w:hyperlink w:anchor="_Toc293525923" w:history="1">
         <w:r>
           <w:rPr>
             <w:rStyle w:val="Hipervnculo"/>
@@ -6838,7 +6939,7 @@
             <w:noProof/>
             <w:webHidden/>
           </w:rPr>
-          <w:instrText xml:space="preserve"> PAGEREF _Toc293518196 \h </w:instrText>
+          <w:instrText xml:space="preserve"> PAGEREF _Toc293525923 \h </w:instrText>
         </w:r>
         <w:r>
           <w:rPr>
@@ -6883,7 +6984,7 @@
           <w:lang w:val="es-CO" w:eastAsia="es-CO"/>
         </w:rPr>
       </w:pPr>
-      <w:hyperlink w:anchor="_Toc293518197" w:history="1">
+      <w:hyperlink w:anchor="_Toc293525924" w:history="1">
         <w:r>
           <w:rPr>
             <w:rStyle w:val="Hipervnculo"/>
@@ -6929,7 +7030,7 @@
             <w:noProof/>
             <w:webHidden/>
           </w:rPr>
-          <w:instrText xml:space="preserve"> PAGEREF _Toc293518197 \h </w:instrText>
+          <w:instrText xml:space="preserve"> PAGEREF _Toc293525924 \h </w:instrText>
         </w:r>
         <w:r>
           <w:rPr>
@@ -6974,7 +7075,7 @@
           <w:lang w:val="es-CO" w:eastAsia="es-CO"/>
         </w:rPr>
       </w:pPr>
-      <w:hyperlink w:anchor="_Toc293518198" w:history="1">
+      <w:hyperlink w:anchor="_Toc293525925" w:history="1">
         <w:r>
           <w:rPr>
             <w:rStyle w:val="Hipervnculo"/>
@@ -7020,7 +7121,7 @@
             <w:noProof/>
             <w:webHidden/>
           </w:rPr>
-          <w:instrText xml:space="preserve"> PAGEREF _Toc293518198 \h </w:instrText>
+          <w:instrText xml:space="preserve"> PAGEREF _Toc293525925 \h </w:instrText>
         </w:r>
         <w:r>
           <w:rPr>
@@ -7065,7 +7166,7 @@
           <w:lang w:val="es-CO" w:eastAsia="es-CO"/>
         </w:rPr>
       </w:pPr>
-      <w:hyperlink w:anchor="_Toc293518199" w:history="1">
+      <w:hyperlink w:anchor="_Toc293525926" w:history="1">
         <w:r>
           <w:rPr>
             <w:rStyle w:val="Hipervnculo"/>
@@ -7111,7 +7212,7 @@
             <w:noProof/>
             <w:webHidden/>
           </w:rPr>
-          <w:instrText xml:space="preserve"> PAGEREF _Toc293518199 \h </w:instrText>
+          <w:instrText xml:space="preserve"> PAGEREF _Toc293525926 \h </w:instrText>
         </w:r>
         <w:r>
           <w:rPr>
@@ -7156,7 +7257,7 @@
           <w:lang w:val="es-CO" w:eastAsia="es-CO"/>
         </w:rPr>
       </w:pPr>
-      <w:hyperlink w:anchor="_Toc293518200" w:history="1">
+      <w:hyperlink w:anchor="_Toc293525927" w:history="1">
         <w:r>
           <w:rPr>
             <w:rStyle w:val="Hipervnculo"/>
@@ -7202,7 +7303,7 @@
             <w:noProof/>
             <w:webHidden/>
           </w:rPr>
-          <w:instrText xml:space="preserve"> PAGEREF _Toc293518200 \h </w:instrText>
+          <w:instrText xml:space="preserve"> PAGEREF _Toc293525927 \h </w:instrText>
         </w:r>
         <w:r>
           <w:rPr>
@@ -7247,7 +7348,7 @@
           <w:lang w:val="es-CO" w:eastAsia="es-CO"/>
         </w:rPr>
       </w:pPr>
-      <w:hyperlink w:anchor="_Toc293518201" w:history="1">
+      <w:hyperlink w:anchor="_Toc293525928" w:history="1">
         <w:r>
           <w:rPr>
             <w:rStyle w:val="Hipervnculo"/>
@@ -7293,7 +7394,7 @@
             <w:noProof/>
             <w:webHidden/>
           </w:rPr>
-          <w:instrText xml:space="preserve"> PAGEREF _Toc293518201 \h </w:instrText>
+          <w:instrText xml:space="preserve"> PAGEREF _Toc293525928 \h </w:instrText>
         </w:r>
         <w:r>
           <w:rPr>
@@ -7338,7 +7439,7 @@
           <w:lang w:val="es-CO" w:eastAsia="es-CO"/>
         </w:rPr>
       </w:pPr>
-      <w:hyperlink w:anchor="_Toc293518202" w:history="1">
+      <w:hyperlink w:anchor="_Toc293525929" w:history="1">
         <w:r>
           <w:rPr>
             <w:rStyle w:val="Hipervnculo"/>
@@ -7384,7 +7485,7 @@
             <w:noProof/>
             <w:webHidden/>
           </w:rPr>
-          <w:instrText xml:space="preserve"> PAGEREF _Toc293518202 \h </w:instrText>
+          <w:instrText xml:space="preserve"> PAGEREF _Toc293525929 \h </w:instrText>
         </w:r>
         <w:r>
           <w:rPr>
@@ -7429,7 +7530,7 @@
           <w:lang w:val="es-CO" w:eastAsia="es-CO"/>
         </w:rPr>
       </w:pPr>
-      <w:hyperlink w:anchor="_Toc293518203" w:history="1">
+      <w:hyperlink w:anchor="_Toc293525930" w:history="1">
         <w:r>
           <w:rPr>
             <w:rStyle w:val="Hipervnculo"/>
@@ -7475,7 +7576,7 @@
             <w:noProof/>
             <w:webHidden/>
           </w:rPr>
-          <w:instrText xml:space="preserve"> PAGEREF _Toc293518203 \h </w:instrText>
+          <w:instrText xml:space="preserve"> PAGEREF _Toc293525930 \h </w:instrText>
         </w:r>
         <w:r>
           <w:rPr>
@@ -7520,7 +7621,7 @@
           <w:lang w:val="es-CO" w:eastAsia="es-CO"/>
         </w:rPr>
       </w:pPr>
-      <w:hyperlink w:anchor="_Toc293518204" w:history="1">
+      <w:hyperlink w:anchor="_Toc293525931" w:history="1">
         <w:r>
           <w:rPr>
             <w:rStyle w:val="Hipervnculo"/>
@@ -7566,7 +7667,7 @@
             <w:noProof/>
             <w:webHidden/>
           </w:rPr>
-          <w:instrText xml:space="preserve"> PAGEREF _Toc293518204 \h </w:instrText>
+          <w:instrText xml:space="preserve"> PAGEREF _Toc293525931 \h </w:instrText>
         </w:r>
         <w:r>
           <w:rPr>
@@ -7611,7 +7712,7 @@
           <w:lang w:val="es-CO" w:eastAsia="es-CO"/>
         </w:rPr>
       </w:pPr>
-      <w:hyperlink w:anchor="_Toc293518205" w:history="1">
+      <w:hyperlink w:anchor="_Toc293525932" w:history="1">
         <w:r>
           <w:rPr>
             <w:rStyle w:val="Hipervnculo"/>
@@ -7657,7 +7758,7 @@
             <w:noProof/>
             <w:webHidden/>
           </w:rPr>
-          <w:instrText xml:space="preserve"> PAGEREF _Toc293518205 \h </w:instrText>
+          <w:instrText xml:space="preserve"> PAGEREF _Toc293525932 \h </w:instrText>
         </w:r>
         <w:r>
           <w:rPr>
@@ -7702,7 +7803,7 @@
           <w:lang w:val="es-CO" w:eastAsia="es-CO"/>
         </w:rPr>
       </w:pPr>
-      <w:hyperlink w:anchor="_Toc293518206" w:history="1">
+      <w:hyperlink w:anchor="_Toc293525933" w:history="1">
         <w:r>
           <w:rPr>
             <w:rStyle w:val="Hipervnculo"/>
@@ -7748,7 +7849,7 @@
             <w:noProof/>
             <w:webHidden/>
           </w:rPr>
-          <w:instrText xml:space="preserve"> PAGEREF _Toc293518206 \h </w:instrText>
+          <w:instrText xml:space="preserve"> PAGEREF _Toc293525933 \h </w:instrText>
         </w:r>
         <w:r>
           <w:rPr>
@@ -7793,7 +7894,7 @@
           <w:lang w:val="es-CO" w:eastAsia="es-CO"/>
         </w:rPr>
       </w:pPr>
-      <w:hyperlink w:anchor="_Toc293518207" w:history="1">
+      <w:hyperlink w:anchor="_Toc293525934" w:history="1">
         <w:r>
           <w:rPr>
             <w:rStyle w:val="Hipervnculo"/>
@@ -7839,7 +7940,7 @@
             <w:noProof/>
             <w:webHidden/>
           </w:rPr>
-          <w:instrText xml:space="preserve"> PAGEREF _Toc293518207 \h </w:instrText>
+          <w:instrText xml:space="preserve"> PAGEREF _Toc293525934 \h </w:instrText>
         </w:r>
         <w:r>
           <w:rPr>
@@ -7884,7 +7985,7 @@
           <w:lang w:val="es-CO" w:eastAsia="es-CO"/>
         </w:rPr>
       </w:pPr>
-      <w:hyperlink w:anchor="_Toc293518208" w:history="1">
+      <w:hyperlink w:anchor="_Toc293525935" w:history="1">
         <w:r>
           <w:rPr>
             <w:rStyle w:val="Hipervnculo"/>
@@ -7930,7 +8031,7 @@
             <w:noProof/>
             <w:webHidden/>
           </w:rPr>
-          <w:instrText xml:space="preserve"> PAGEREF _Toc293518208 \h </w:instrText>
+          <w:instrText xml:space="preserve"> PAGEREF _Toc293525935 \h </w:instrText>
         </w:r>
         <w:r>
           <w:rPr>
@@ -7975,7 +8076,7 @@
           <w:lang w:val="es-CO" w:eastAsia="es-CO"/>
         </w:rPr>
       </w:pPr>
-      <w:hyperlink w:anchor="_Toc293518209" w:history="1">
+      <w:hyperlink w:anchor="_Toc293525936" w:history="1">
         <w:r>
           <w:rPr>
             <w:rStyle w:val="Hipervnculo"/>
@@ -8021,7 +8122,7 @@
             <w:noProof/>
             <w:webHidden/>
           </w:rPr>
-          <w:instrText xml:space="preserve"> PAGEREF _Toc293518209 \h </w:instrText>
+          <w:instrText xml:space="preserve"> PAGEREF _Toc293525936 \h </w:instrText>
         </w:r>
         <w:r>
           <w:rPr>
@@ -8066,7 +8167,7 @@
           <w:lang w:val="es-CO" w:eastAsia="es-CO"/>
         </w:rPr>
       </w:pPr>
-      <w:hyperlink w:anchor="_Toc293518210" w:history="1">
+      <w:hyperlink w:anchor="_Toc293525937" w:history="1">
         <w:r>
           <w:rPr>
             <w:rStyle w:val="Hipervnculo"/>
@@ -8112,7 +8213,7 @@
             <w:noProof/>
             <w:webHidden/>
           </w:rPr>
-          <w:instrText xml:space="preserve"> PAGEREF _Toc293518210 \h </w:instrText>
+          <w:instrText xml:space="preserve"> PAGEREF _Toc293525937 \h </w:instrText>
         </w:r>
         <w:r>
           <w:rPr>
@@ -8157,7 +8258,7 @@
           <w:lang w:val="es-CO" w:eastAsia="es-CO"/>
         </w:rPr>
       </w:pPr>
-      <w:hyperlink w:anchor="_Toc293518211" w:history="1">
+      <w:hyperlink w:anchor="_Toc293525938" w:history="1">
         <w:r>
           <w:rPr>
             <w:rStyle w:val="Hipervnculo"/>
@@ -8203,7 +8304,7 @@
             <w:noProof/>
             <w:webHidden/>
           </w:rPr>
-          <w:instrText xml:space="preserve"> PAGEREF _Toc293518211 \h </w:instrText>
+          <w:instrText xml:space="preserve"> PAGEREF _Toc293525938 \h </w:instrText>
         </w:r>
         <w:r>
           <w:rPr>
@@ -8248,7 +8349,7 @@
           <w:lang w:val="es-CO" w:eastAsia="es-CO"/>
         </w:rPr>
       </w:pPr>
-      <w:hyperlink w:anchor="_Toc293518212" w:history="1">
+      <w:hyperlink w:anchor="_Toc293525939" w:history="1">
         <w:r>
           <w:rPr>
             <w:rStyle w:val="Hipervnculo"/>
@@ -8294,7 +8395,7 @@
             <w:noProof/>
             <w:webHidden/>
           </w:rPr>
-          <w:instrText xml:space="preserve"> PAGEREF _Toc293518212 \h </w:instrText>
+          <w:instrText xml:space="preserve"> PAGEREF _Toc293525939 \h </w:instrText>
         </w:r>
         <w:r>
           <w:rPr>
@@ -8339,7 +8440,7 @@
           <w:lang w:val="es-CO" w:eastAsia="es-CO"/>
         </w:rPr>
       </w:pPr>
-      <w:hyperlink w:anchor="_Toc293518213" w:history="1">
+      <w:hyperlink w:anchor="_Toc293525940" w:history="1">
         <w:r>
           <w:rPr>
             <w:rStyle w:val="Hipervnculo"/>
@@ -8385,7 +8486,7 @@
             <w:noProof/>
             <w:webHidden/>
           </w:rPr>
-          <w:instrText xml:space="preserve"> PAGEREF _Toc293518213 \h </w:instrText>
+          <w:instrText xml:space="preserve"> PAGEREF _Toc293525940 \h </w:instrText>
         </w:r>
         <w:r>
           <w:rPr>
@@ -8430,7 +8531,7 @@
           <w:lang w:val="es-CO" w:eastAsia="es-CO"/>
         </w:rPr>
       </w:pPr>
-      <w:hyperlink w:anchor="_Toc293518214" w:history="1">
+      <w:hyperlink w:anchor="_Toc293525941" w:history="1">
         <w:r>
           <w:rPr>
             <w:rStyle w:val="Hipervnculo"/>
@@ -8476,7 +8577,7 @@
             <w:noProof/>
             <w:webHidden/>
           </w:rPr>
-          <w:instrText xml:space="preserve"> PAGEREF _Toc293518214 \h </w:instrText>
+          <w:instrText xml:space="preserve"> PAGEREF _Toc293525941 \h </w:instrText>
         </w:r>
         <w:r>
           <w:rPr>
@@ -8521,7 +8622,7 @@
           <w:lang w:val="es-CO" w:eastAsia="es-CO"/>
         </w:rPr>
       </w:pPr>
-      <w:hyperlink w:anchor="_Toc293518215" w:history="1">
+      <w:hyperlink w:anchor="_Toc293525942" w:history="1">
         <w:r>
           <w:rPr>
             <w:rStyle w:val="Hipervnculo"/>
@@ -8567,7 +8668,7 @@
             <w:noProof/>
             <w:webHidden/>
           </w:rPr>
-          <w:instrText xml:space="preserve"> PAGEREF _Toc293518215 \h </w:instrText>
+          <w:instrText xml:space="preserve"> PAGEREF _Toc293525942 \h </w:instrText>
         </w:r>
         <w:r>
           <w:rPr>
@@ -8612,7 +8713,7 @@
           <w:lang w:val="es-CO" w:eastAsia="es-CO"/>
         </w:rPr>
       </w:pPr>
-      <w:hyperlink w:anchor="_Toc293518216" w:history="1">
+      <w:hyperlink w:anchor="_Toc293525943" w:history="1">
         <w:r>
           <w:rPr>
             <w:rStyle w:val="Hipervnculo"/>
@@ -8658,7 +8759,7 @@
             <w:noProof/>
             <w:webHidden/>
           </w:rPr>
-          <w:instrText xml:space="preserve"> PAGEREF _Toc293518216 \h </w:instrText>
+          <w:instrText xml:space="preserve"> PAGEREF _Toc293525943 \h </w:instrText>
         </w:r>
         <w:r>
           <w:rPr>
@@ -8703,7 +8804,7 @@
           <w:lang w:val="es-CO" w:eastAsia="es-CO"/>
         </w:rPr>
       </w:pPr>
-      <w:hyperlink w:anchor="_Toc293518217" w:history="1">
+      <w:hyperlink w:anchor="_Toc293525944" w:history="1">
         <w:r>
           <w:rPr>
             <w:rStyle w:val="Hipervnculo"/>
@@ -8749,7 +8850,7 @@
             <w:noProof/>
             <w:webHidden/>
           </w:rPr>
-          <w:instrText xml:space="preserve"> PAGEREF _Toc293518217 \h </w:instrText>
+          <w:instrText xml:space="preserve"> PAGEREF _Toc293525944 \h </w:instrText>
         </w:r>
         <w:r>
           <w:rPr>
@@ -8794,7 +8895,7 @@
           <w:lang w:val="es-CO" w:eastAsia="es-CO"/>
         </w:rPr>
       </w:pPr>
-      <w:hyperlink w:anchor="_Toc293518218" w:history="1">
+      <w:hyperlink w:anchor="_Toc293525945" w:history="1">
         <w:r>
           <w:rPr>
             <w:rStyle w:val="Hipervnculo"/>
@@ -8840,7 +8941,7 @@
             <w:noProof/>
             <w:webHidden/>
           </w:rPr>
-          <w:instrText xml:space="preserve"> PAGEREF _Toc293518218 \h </w:instrText>
+          <w:instrText xml:space="preserve"> PAGEREF _Toc293525945 \h </w:instrText>
         </w:r>
         <w:r>
           <w:rPr>
@@ -8885,7 +8986,7 @@
           <w:lang w:val="es-CO" w:eastAsia="es-CO"/>
         </w:rPr>
       </w:pPr>
-      <w:hyperlink w:anchor="_Toc293518219" w:history="1">
+      <w:hyperlink w:anchor="_Toc293525946" w:history="1">
         <w:r>
           <w:rPr>
             <w:rStyle w:val="Hipervnculo"/>
@@ -8931,7 +9032,7 @@
             <w:noProof/>
             <w:webHidden/>
           </w:rPr>
-          <w:instrText xml:space="preserve"> PAGEREF _Toc293518219 \h </w:instrText>
+          <w:instrText xml:space="preserve"> PAGEREF _Toc293525946 \h </w:instrText>
         </w:r>
         <w:r>
           <w:rPr>
@@ -8952,6 +9053,188 @@
             <w:webHidden/>
           </w:rPr>
           <w:t>32</w:t>
+        </w:r>
+        <w:r>
+          <w:rPr>
+            <w:noProof/>
+            <w:webHidden/>
+          </w:rPr>
+          <w:fldChar w:fldCharType="end"/>
+        </w:r>
+      </w:hyperlink>
+    </w:p>
+    <w:p>
+      <w:pPr>
+        <w:pStyle w:val="TDC2"/>
+        <w:tabs>
+          <w:tab w:val="left" w:pos="1100"/>
+          <w:tab w:val="right" w:leader="dot" w:pos="9954"/>
+        </w:tabs>
+        <w:spacing w:after="0" w:line="240" w:lineRule="auto"/>
+        <w:rPr>
+          <w:rFonts w:asciiTheme="minorHAnsi" w:eastAsiaTheme="minorEastAsia" w:hAnsiTheme="minorHAnsi" w:cstheme="minorBidi"/>
+          <w:noProof/>
+          <w:lang w:val="es-CO" w:eastAsia="es-CO"/>
+        </w:rPr>
+      </w:pPr>
+      <w:hyperlink w:anchor="_Toc293525947" w:history="1">
+        <w:r>
+          <w:rPr>
+            <w:rStyle w:val="Hipervnculo"/>
+            <w:b/>
+            <w:smallCaps/>
+            <w:noProof/>
+          </w:rPr>
+          <w:t>3.4.1.</w:t>
+        </w:r>
+        <w:r>
+          <w:rPr>
+            <w:rFonts w:asciiTheme="minorHAnsi" w:eastAsiaTheme="minorEastAsia" w:hAnsiTheme="minorHAnsi" w:cstheme="minorBidi"/>
+            <w:noProof/>
+            <w:lang w:val="es-CO" w:eastAsia="es-CO"/>
+          </w:rPr>
+          <w:tab/>
+        </w:r>
+        <w:r>
+          <w:rPr>
+            <w:rStyle w:val="Hipervnculo"/>
+            <w:b/>
+            <w:smallCaps/>
+            <w:noProof/>
+          </w:rPr>
+          <w:t>Requerimientos no funcionales</w:t>
+        </w:r>
+        <w:r>
+          <w:rPr>
+            <w:noProof/>
+            <w:webHidden/>
+          </w:rPr>
+          <w:tab/>
+        </w:r>
+        <w:r>
+          <w:rPr>
+            <w:noProof/>
+            <w:webHidden/>
+          </w:rPr>
+          <w:fldChar w:fldCharType="begin"/>
+        </w:r>
+        <w:r>
+          <w:rPr>
+            <w:noProof/>
+            <w:webHidden/>
+          </w:rPr>
+          <w:instrText xml:space="preserve"> PAGEREF _Toc293525947 \h </w:instrText>
+        </w:r>
+        <w:r>
+          <w:rPr>
+            <w:noProof/>
+            <w:webHidden/>
+          </w:rPr>
+        </w:r>
+        <w:r>
+          <w:rPr>
+            <w:noProof/>
+            <w:webHidden/>
+          </w:rPr>
+          <w:fldChar w:fldCharType="separate"/>
+        </w:r>
+        <w:r>
+          <w:rPr>
+            <w:noProof/>
+            <w:webHidden/>
+          </w:rPr>
+          <w:t>32</w:t>
+        </w:r>
+        <w:r>
+          <w:rPr>
+            <w:noProof/>
+            <w:webHidden/>
+          </w:rPr>
+          <w:fldChar w:fldCharType="end"/>
+        </w:r>
+      </w:hyperlink>
+    </w:p>
+    <w:p>
+      <w:pPr>
+        <w:pStyle w:val="TDC2"/>
+        <w:tabs>
+          <w:tab w:val="left" w:pos="1100"/>
+          <w:tab w:val="right" w:leader="dot" w:pos="9954"/>
+        </w:tabs>
+        <w:spacing w:after="0" w:line="240" w:lineRule="auto"/>
+        <w:rPr>
+          <w:rFonts w:asciiTheme="minorHAnsi" w:eastAsiaTheme="minorEastAsia" w:hAnsiTheme="minorHAnsi" w:cstheme="minorBidi"/>
+          <w:noProof/>
+          <w:lang w:val="es-CO" w:eastAsia="es-CO"/>
+        </w:rPr>
+      </w:pPr>
+      <w:hyperlink w:anchor="_Toc293525948" w:history="1">
+        <w:r>
+          <w:rPr>
+            <w:rStyle w:val="Hipervnculo"/>
+            <w:b/>
+            <w:smallCaps/>
+            <w:noProof/>
+          </w:rPr>
+          <w:t>3.4.2</w:t>
+        </w:r>
+        <w:r>
+          <w:rPr>
+            <w:rFonts w:asciiTheme="minorHAnsi" w:eastAsiaTheme="minorEastAsia" w:hAnsiTheme="minorHAnsi" w:cstheme="minorBidi"/>
+            <w:noProof/>
+            <w:lang w:val="es-CO" w:eastAsia="es-CO"/>
+          </w:rPr>
+          <w:tab/>
+        </w:r>
+        <w:r>
+          <w:rPr>
+            <w:rStyle w:val="Hipervnculo"/>
+            <w:b/>
+            <w:smallCaps/>
+            <w:noProof/>
+          </w:rPr>
+          <w:t>Blueprint detallado</w:t>
+        </w:r>
+        <w:r>
+          <w:rPr>
+            <w:noProof/>
+            <w:webHidden/>
+          </w:rPr>
+          <w:tab/>
+        </w:r>
+        <w:r>
+          <w:rPr>
+            <w:noProof/>
+            <w:webHidden/>
+          </w:rPr>
+          <w:fldChar w:fldCharType="begin"/>
+        </w:r>
+        <w:r>
+          <w:rPr>
+            <w:noProof/>
+            <w:webHidden/>
+          </w:rPr>
+          <w:instrText xml:space="preserve"> PAGEREF _Toc293525948 \h </w:instrText>
+        </w:r>
+        <w:r>
+          <w:rPr>
+            <w:noProof/>
+            <w:webHidden/>
+          </w:rPr>
+        </w:r>
+        <w:r>
+          <w:rPr>
+            <w:noProof/>
+            <w:webHidden/>
+          </w:rPr>
+          <w:fldChar w:fldCharType="separate"/>
+        </w:r>
+        <w:r>
+          <w:rPr>
+            <w:noProof/>
+            <w:webHidden/>
+          </w:rPr>
+          <w:t>33</w:t>
         </w:r>
         <w:r>
           <w:rPr>
@@ -8976,7 +9259,7 @@
           <w:lang w:val="es-CO" w:eastAsia="es-CO"/>
         </w:rPr>
       </w:pPr>
-      <w:hyperlink w:anchor="_Toc293518220" w:history="1">
+      <w:hyperlink w:anchor="_Toc293525949" w:history="1">
         <w:r>
           <w:rPr>
             <w:rStyle w:val="Hipervnculo"/>
@@ -9022,7 +9305,7 @@
             <w:noProof/>
             <w:webHidden/>
           </w:rPr>
-          <w:instrText xml:space="preserve"> PAGEREF _Toc293518220 \h </w:instrText>
+          <w:instrText xml:space="preserve"> PAGEREF _Toc293525949 \h </w:instrText>
         </w:r>
         <w:r>
           <w:rPr>
@@ -9042,7 +9325,7 @@
             <w:noProof/>
             <w:webHidden/>
           </w:rPr>
-          <w:t>33</w:t>
+          <w:t>34</w:t>
         </w:r>
         <w:r>
           <w:rPr>
@@ -9067,7 +9350,7 @@
           <w:lang w:val="es-CO" w:eastAsia="es-CO"/>
         </w:rPr>
       </w:pPr>
-      <w:hyperlink w:anchor="_Toc293518221" w:history="1">
+      <w:hyperlink w:anchor="_Toc293525950" w:history="1">
         <w:r>
           <w:rPr>
             <w:rStyle w:val="Hipervnculo"/>
@@ -9113,7 +9396,7 @@
             <w:noProof/>
             <w:webHidden/>
           </w:rPr>
-          <w:instrText xml:space="preserve"> PAGEREF _Toc293518221 \h </w:instrText>
+          <w:instrText xml:space="preserve"> PAGEREF _Toc293525950 \h </w:instrText>
         </w:r>
         <w:r>
           <w:rPr>
@@ -9133,7 +9416,7 @@
             <w:noProof/>
             <w:webHidden/>
           </w:rPr>
-          <w:t>34</w:t>
+          <w:t>35</w:t>
         </w:r>
         <w:r>
           <w:rPr>
@@ -9158,7 +9441,7 @@
           <w:lang w:val="es-CO" w:eastAsia="es-CO"/>
         </w:rPr>
       </w:pPr>
-      <w:hyperlink w:anchor="_Toc293518222" w:history="1">
+      <w:hyperlink w:anchor="_Toc293525951" w:history="1">
         <w:r>
           <w:rPr>
             <w:rStyle w:val="Hipervnculo"/>
@@ -9204,7 +9487,7 @@
             <w:noProof/>
             <w:webHidden/>
           </w:rPr>
-          <w:instrText xml:space="preserve"> PAGEREF _Toc293518222 \h </w:instrText>
+          <w:instrText xml:space="preserve"> PAGEREF _Toc293525951 \h </w:instrText>
         </w:r>
         <w:r>
           <w:rPr>
@@ -9224,7 +9507,7 @@
             <w:noProof/>
             <w:webHidden/>
           </w:rPr>
-          <w:t>35</w:t>
+          <w:t>36</w:t>
         </w:r>
         <w:r>
           <w:rPr>
@@ -9330,12 +9613,21 @@
           <w:sz w:val="22"/>
         </w:rPr>
       </w:pPr>
+      <w:proofErr w:type="spellStart"/>
       <w:r>
         <w:rPr>
           <w:rFonts w:asciiTheme="minorHAnsi" w:hAnsiTheme="minorHAnsi"/>
           <w:sz w:val="22"/>
         </w:rPr>
-        <w:t>Pag.</w:t>
+        <w:t>Pag</w:t>
+      </w:r>
+      <w:proofErr w:type="spellEnd"/>
+      <w:r>
+        <w:rPr>
+          <w:rFonts w:asciiTheme="minorHAnsi" w:hAnsiTheme="minorHAnsi"/>
+          <w:sz w:val="22"/>
+        </w:rPr>
+        <w:t>.</w:t>
       </w:r>
     </w:p>
     <w:p>
@@ -9374,7 +9666,7 @@
         </w:rPr>
         <w:fldChar w:fldCharType="separate"/>
       </w:r>
-      <w:hyperlink w:anchor="_Toc293518051" w:history="1">
+      <w:hyperlink w:anchor="_Toc293525854" w:history="1">
         <w:r>
           <w:rPr>
             <w:rStyle w:val="Hipervnculo"/>
@@ -9409,7 +9701,7 @@
             <w:noProof/>
             <w:webHidden/>
           </w:rPr>
-          <w:instrText xml:space="preserve"> PAGEREF _Toc293518051 \h </w:instrText>
+          <w:instrText xml:space="preserve"> PAGEREF _Toc293525854 \h </w:instrText>
         </w:r>
         <w:r>
           <w:rPr>
@@ -9463,7 +9755,7 @@
           <w:szCs w:val="22"/>
         </w:rPr>
       </w:pPr>
-      <w:hyperlink w:anchor="_Toc293518052" w:history="1">
+      <w:hyperlink w:anchor="_Toc293525855" w:history="1">
         <w:r>
           <w:rPr>
             <w:rStyle w:val="Hipervnculo"/>
@@ -9498,7 +9790,7 @@
             <w:noProof/>
             <w:webHidden/>
           </w:rPr>
-          <w:instrText xml:space="preserve"> PAGEREF _Toc293518052 \h </w:instrText>
+          <w:instrText xml:space="preserve"> PAGEREF _Toc293525855 \h </w:instrText>
         </w:r>
         <w:r>
           <w:rPr>
@@ -9552,7 +9844,7 @@
           <w:szCs w:val="22"/>
         </w:rPr>
       </w:pPr>
-      <w:hyperlink w:anchor="_Toc293518053" w:history="1">
+      <w:hyperlink w:anchor="_Toc293525856" w:history="1">
         <w:r>
           <w:rPr>
             <w:rStyle w:val="Hipervnculo"/>
@@ -9587,7 +9879,7 @@
             <w:noProof/>
             <w:webHidden/>
           </w:rPr>
-          <w:instrText xml:space="preserve"> PAGEREF _Toc293518053 \h </w:instrText>
+          <w:instrText xml:space="preserve"> PAGEREF _Toc293525856 \h </w:instrText>
         </w:r>
         <w:r>
           <w:rPr>
@@ -9641,7 +9933,7 @@
           <w:szCs w:val="22"/>
         </w:rPr>
       </w:pPr>
-      <w:hyperlink w:anchor="_Toc293518054" w:history="1">
+      <w:hyperlink w:anchor="_Toc293525857" w:history="1">
         <w:r>
           <w:rPr>
             <w:rStyle w:val="Hipervnculo"/>
@@ -9676,7 +9968,7 @@
             <w:noProof/>
             <w:webHidden/>
           </w:rPr>
-          <w:instrText xml:space="preserve"> PAGEREF _Toc293518054 \h </w:instrText>
+          <w:instrText xml:space="preserve"> PAGEREF _Toc293525857 \h </w:instrText>
         </w:r>
         <w:r>
           <w:rPr>
@@ -9730,7 +10022,7 @@
           <w:szCs w:val="22"/>
         </w:rPr>
       </w:pPr>
-      <w:hyperlink w:anchor="_Toc293518055" w:history="1">
+      <w:hyperlink w:anchor="_Toc293525858" w:history="1">
         <w:r>
           <w:rPr>
             <w:rStyle w:val="Hipervnculo"/>
@@ -9765,7 +10057,7 @@
             <w:noProof/>
             <w:webHidden/>
           </w:rPr>
-          <w:instrText xml:space="preserve"> PAGEREF _Toc293518055 \h </w:instrText>
+          <w:instrText xml:space="preserve"> PAGEREF _Toc293525858 \h </w:instrText>
         </w:r>
         <w:r>
           <w:rPr>
@@ -9792,6 +10084,95 @@
             <w:webHidden/>
           </w:rPr>
           <w:t>30</w:t>
+        </w:r>
+        <w:r>
+          <w:rPr>
+            <w:rFonts w:asciiTheme="minorHAnsi" w:hAnsiTheme="minorHAnsi"/>
+            <w:b/>
+            <w:noProof/>
+            <w:webHidden/>
+          </w:rPr>
+          <w:fldChar w:fldCharType="end"/>
+        </w:r>
+      </w:hyperlink>
+    </w:p>
+    <w:p>
+      <w:pPr>
+        <w:pStyle w:val="Tabladeilustraciones"/>
+        <w:tabs>
+          <w:tab w:val="right" w:leader="dot" w:pos="9954"/>
+        </w:tabs>
+        <w:rPr>
+          <w:rFonts w:asciiTheme="minorHAnsi" w:eastAsiaTheme="minorEastAsia" w:hAnsiTheme="minorHAnsi" w:cstheme="minorBidi"/>
+          <w:b/>
+          <w:noProof/>
+          <w:color w:val="auto"/>
+          <w:sz w:val="22"/>
+          <w:szCs w:val="22"/>
+        </w:rPr>
+      </w:pPr>
+      <w:hyperlink w:anchor="_Toc293525859" w:history="1">
+        <w:r>
+          <w:rPr>
+            <w:rStyle w:val="Hipervnculo"/>
+            <w:rFonts w:asciiTheme="minorHAnsi" w:hAnsiTheme="minorHAnsi"/>
+            <w:b/>
+            <w:noProof/>
+          </w:rPr>
+          <w:t>Figura 6. Blue Print Detallado</w:t>
+        </w:r>
+        <w:r>
+          <w:rPr>
+            <w:rFonts w:asciiTheme="minorHAnsi" w:hAnsiTheme="minorHAnsi"/>
+            <w:b/>
+            <w:noProof/>
+            <w:webHidden/>
+          </w:rPr>
+          <w:tab/>
+        </w:r>
+        <w:r>
+          <w:rPr>
+            <w:rFonts w:asciiTheme="minorHAnsi" w:hAnsiTheme="minorHAnsi"/>
+            <w:b/>
+            <w:noProof/>
+            <w:webHidden/>
+          </w:rPr>
+          <w:fldChar w:fldCharType="begin"/>
+        </w:r>
+        <w:r>
+          <w:rPr>
+            <w:rFonts w:asciiTheme="minorHAnsi" w:hAnsiTheme="minorHAnsi"/>
+            <w:b/>
+            <w:noProof/>
+            <w:webHidden/>
+          </w:rPr>
+          <w:instrText xml:space="preserve"> PAGEREF _Toc293525859 \h </w:instrText>
+        </w:r>
+        <w:r>
+          <w:rPr>
+            <w:rFonts w:asciiTheme="minorHAnsi" w:hAnsiTheme="minorHAnsi"/>
+            <w:b/>
+            <w:noProof/>
+            <w:webHidden/>
+          </w:rPr>
+        </w:r>
+        <w:r>
+          <w:rPr>
+            <w:rFonts w:asciiTheme="minorHAnsi" w:hAnsiTheme="minorHAnsi"/>
+            <w:b/>
+            <w:noProof/>
+            <w:webHidden/>
+          </w:rPr>
+          <w:fldChar w:fldCharType="separate"/>
+        </w:r>
+        <w:r>
+          <w:rPr>
+            <w:rFonts w:asciiTheme="minorHAnsi" w:hAnsiTheme="minorHAnsi"/>
+            <w:b/>
+            <w:noProof/>
+            <w:webHidden/>
+          </w:rPr>
+          <w:t>33</w:t>
         </w:r>
         <w:r>
           <w:rPr>
@@ -9913,6 +10294,7 @@
           <w:szCs w:val="48"/>
         </w:rPr>
       </w:pPr>
+      <w:proofErr w:type="spellStart"/>
       <w:r>
         <w:rPr>
           <w:rFonts w:asciiTheme="minorHAnsi" w:hAnsiTheme="minorHAnsi"/>
@@ -9921,7 +10303,18 @@
           <w:sz w:val="40"/>
           <w:szCs w:val="48"/>
         </w:rPr>
-        <w:t>Market Place de los Alpes Internacional</w:t>
+        <w:t>Market</w:t>
+      </w:r>
+      <w:proofErr w:type="spellEnd"/>
+      <w:r>
+        <w:rPr>
+          <w:rFonts w:asciiTheme="minorHAnsi" w:hAnsiTheme="minorHAnsi"/>
+          <w:b/>
+          <w:smallCaps/>
+          <w:sz w:val="40"/>
+          <w:szCs w:val="48"/>
+        </w:rPr>
+        <w:t xml:space="preserve"> Place de los Alpes Internacional</w:t>
       </w:r>
     </w:p>
     <w:p>
@@ -9958,7 +10351,7 @@
           <w:sz w:val="22"/>
         </w:rPr>
       </w:pPr>
-      <w:bookmarkStart w:id="0" w:name="_Toc293518139"/>
+      <w:bookmarkStart w:id="0" w:name="_Toc293525866"/>
       <w:r>
         <w:rPr>
           <w:rFonts w:asciiTheme="minorHAnsi" w:hAnsiTheme="minorHAnsi"/>
@@ -9992,7 +10385,87 @@
           <w:rFonts w:asciiTheme="minorHAnsi" w:hAnsiTheme="minorHAnsi"/>
           <w:sz w:val="22"/>
         </w:rPr>
-        <w:t>Basado en la arquitectura de negocio definida para el MarketPlace de los Alpes se deriva la arquitectura de solución propuesta a continuación bajo el estilo arquitectural SOA. Se define un conjunto de vistas que presentan las principales características de la solución, el portafolio de servicios junto con sus contratos conceptuales, el blue print de arquitectura y el blue print detallado.</w:t>
+        <w:t xml:space="preserve">Basado en la arquitectura de negocio definida para el </w:t>
+      </w:r>
+      <w:proofErr w:type="spellStart"/>
+      <w:r>
+        <w:rPr>
+          <w:rFonts w:asciiTheme="minorHAnsi" w:hAnsiTheme="minorHAnsi"/>
+          <w:sz w:val="22"/>
+        </w:rPr>
+        <w:t>MarketPlace</w:t>
+      </w:r>
+      <w:proofErr w:type="spellEnd"/>
+      <w:r>
+        <w:rPr>
+          <w:rFonts w:asciiTheme="minorHAnsi" w:hAnsiTheme="minorHAnsi"/>
+          <w:sz w:val="22"/>
+        </w:rPr>
+        <w:t xml:space="preserve"> de los Alpes se deriva la arquitectura de solución propuesta a continuación bajo el estilo arquitectural SOA. Se define un conjunto de vistas que presentan las principales características de la solución, el portafolio de servicios junto con sus contratos conceptuales, el </w:t>
+      </w:r>
+      <w:proofErr w:type="spellStart"/>
+      <w:r>
+        <w:rPr>
+          <w:rFonts w:asciiTheme="minorHAnsi" w:hAnsiTheme="minorHAnsi"/>
+          <w:sz w:val="22"/>
+        </w:rPr>
+        <w:t>blue</w:t>
+      </w:r>
+      <w:proofErr w:type="spellEnd"/>
+      <w:r>
+        <w:rPr>
+          <w:rFonts w:asciiTheme="minorHAnsi" w:hAnsiTheme="minorHAnsi"/>
+          <w:sz w:val="22"/>
+        </w:rPr>
+        <w:t xml:space="preserve"> </w:t>
+      </w:r>
+      <w:proofErr w:type="spellStart"/>
+      <w:r>
+        <w:rPr>
+          <w:rFonts w:asciiTheme="minorHAnsi" w:hAnsiTheme="minorHAnsi"/>
+          <w:sz w:val="22"/>
+        </w:rPr>
+        <w:t>print</w:t>
+      </w:r>
+      <w:proofErr w:type="spellEnd"/>
+      <w:r>
+        <w:rPr>
+          <w:rFonts w:asciiTheme="minorHAnsi" w:hAnsiTheme="minorHAnsi"/>
+          <w:sz w:val="22"/>
+        </w:rPr>
+        <w:t xml:space="preserve"> de arquitectura y el </w:t>
+      </w:r>
+      <w:proofErr w:type="spellStart"/>
+      <w:r>
+        <w:rPr>
+          <w:rFonts w:asciiTheme="minorHAnsi" w:hAnsiTheme="minorHAnsi"/>
+          <w:sz w:val="22"/>
+        </w:rPr>
+        <w:t>blue</w:t>
+      </w:r>
+      <w:proofErr w:type="spellEnd"/>
+      <w:r>
+        <w:rPr>
+          <w:rFonts w:asciiTheme="minorHAnsi" w:hAnsiTheme="minorHAnsi"/>
+          <w:sz w:val="22"/>
+        </w:rPr>
+        <w:t xml:space="preserve"> </w:t>
+      </w:r>
+      <w:proofErr w:type="spellStart"/>
+      <w:r>
+        <w:rPr>
+          <w:rFonts w:asciiTheme="minorHAnsi" w:hAnsiTheme="minorHAnsi"/>
+          <w:sz w:val="22"/>
+        </w:rPr>
+        <w:t>print</w:t>
+      </w:r>
+      <w:proofErr w:type="spellEnd"/>
+      <w:r>
+        <w:rPr>
+          <w:rFonts w:asciiTheme="minorHAnsi" w:hAnsiTheme="minorHAnsi"/>
+          <w:sz w:val="22"/>
+        </w:rPr>
+        <w:t xml:space="preserve"> detallado.</w:t>
       </w:r>
     </w:p>
     <w:p>
@@ -10029,7 +10502,7 @@
           <w:sz w:val="22"/>
         </w:rPr>
       </w:pPr>
-      <w:bookmarkStart w:id="1" w:name="_Toc293518140"/>
+      <w:bookmarkStart w:id="1" w:name="_Toc293525867"/>
       <w:r>
         <w:rPr>
           <w:rFonts w:asciiTheme="minorHAnsi" w:hAnsiTheme="minorHAnsi"/>
@@ -10084,7 +10557,23 @@
           <w:rFonts w:asciiTheme="minorHAnsi" w:hAnsiTheme="minorHAnsi"/>
           <w:sz w:val="22"/>
         </w:rPr>
-        <w:t>de la arquitectura de solución planteada para el MarketPlace de los Alpes de acuerdo a la arquitectura empresarial encontrada.</w:t>
+        <w:t xml:space="preserve">de la arquitectura de solución planteada para el </w:t>
+      </w:r>
+      <w:proofErr w:type="spellStart"/>
+      <w:r>
+        <w:rPr>
+          <w:rFonts w:asciiTheme="minorHAnsi" w:hAnsiTheme="minorHAnsi"/>
+          <w:sz w:val="22"/>
+        </w:rPr>
+        <w:t>MarketPlace</w:t>
+      </w:r>
+      <w:proofErr w:type="spellEnd"/>
+      <w:r>
+        <w:rPr>
+          <w:rFonts w:asciiTheme="minorHAnsi" w:hAnsiTheme="minorHAnsi"/>
+          <w:sz w:val="22"/>
+        </w:rPr>
+        <w:t xml:space="preserve"> de los Alpes de acuerdo a la arquitectura empresarial encontrada.</w:t>
       </w:r>
     </w:p>
     <w:p>
@@ -10113,7 +10602,7 @@
           <w:sz w:val="22"/>
         </w:rPr>
       </w:pPr>
-      <w:bookmarkStart w:id="2" w:name="_Toc293518141"/>
+      <w:bookmarkStart w:id="2" w:name="_Toc293525868"/>
       <w:r>
         <w:rPr>
           <w:rFonts w:asciiTheme="minorHAnsi" w:hAnsiTheme="minorHAnsi"/>
@@ -10194,7 +10683,23 @@
           <w:rFonts w:asciiTheme="minorHAnsi" w:hAnsiTheme="minorHAnsi"/>
           <w:sz w:val="22"/>
         </w:rPr>
-        <w:t>Definición del Blue Print de arquitectura</w:t>
+        <w:t xml:space="preserve">Definición del Blue </w:t>
+      </w:r>
+      <w:proofErr w:type="spellStart"/>
+      <w:r>
+        <w:rPr>
+          <w:rFonts w:asciiTheme="minorHAnsi" w:hAnsiTheme="minorHAnsi"/>
+          <w:sz w:val="22"/>
+        </w:rPr>
+        <w:t>Print</w:t>
+      </w:r>
+      <w:proofErr w:type="spellEnd"/>
+      <w:r>
+        <w:rPr>
+          <w:rFonts w:asciiTheme="minorHAnsi" w:hAnsiTheme="minorHAnsi"/>
+          <w:sz w:val="22"/>
+        </w:rPr>
+        <w:t xml:space="preserve"> de arquitectura</w:t>
       </w:r>
     </w:p>
     <w:p>
@@ -10215,7 +10720,23 @@
           <w:rFonts w:asciiTheme="minorHAnsi" w:hAnsiTheme="minorHAnsi"/>
           <w:sz w:val="22"/>
         </w:rPr>
-        <w:t>Definición del Blue Print de arquitectura detallado, incluyendo requerimientos no funcionales.</w:t>
+        <w:t xml:space="preserve">Definición del Blue </w:t>
+      </w:r>
+      <w:proofErr w:type="spellStart"/>
+      <w:r>
+        <w:rPr>
+          <w:rFonts w:asciiTheme="minorHAnsi" w:hAnsiTheme="minorHAnsi"/>
+          <w:sz w:val="22"/>
+        </w:rPr>
+        <w:t>Print</w:t>
+      </w:r>
+      <w:proofErr w:type="spellEnd"/>
+      <w:r>
+        <w:rPr>
+          <w:rFonts w:asciiTheme="minorHAnsi" w:hAnsiTheme="minorHAnsi"/>
+          <w:sz w:val="22"/>
+        </w:rPr>
+        <w:t xml:space="preserve"> de arquitectura detallado, incluyendo requerimientos no funcionales.</w:t>
       </w:r>
     </w:p>
     <w:p>
@@ -10267,7 +10788,7 @@
           <w:sz w:val="22"/>
         </w:rPr>
       </w:pPr>
-      <w:bookmarkStart w:id="3" w:name="_Toc293518142"/>
+      <w:bookmarkStart w:id="3" w:name="_Toc293525869"/>
       <w:r>
         <w:rPr>
           <w:rFonts w:asciiTheme="minorHAnsi" w:hAnsiTheme="minorHAnsi"/>
@@ -10305,7 +10826,7 @@
           <w:sz w:val="22"/>
         </w:rPr>
       </w:pPr>
-      <w:bookmarkStart w:id="4" w:name="_Toc293518143"/>
+      <w:bookmarkStart w:id="4" w:name="_Toc293525870"/>
       <w:r>
         <w:rPr>
           <w:rFonts w:asciiTheme="minorHAnsi" w:hAnsiTheme="minorHAnsi"/>
@@ -10339,7 +10860,23 @@
           <w:rFonts w:asciiTheme="minorHAnsi" w:hAnsiTheme="minorHAnsi"/>
           <w:sz w:val="22"/>
         </w:rPr>
-        <w:t>En la arquitectura de solución existen varias perspectivas que permiten mostrar vistas dependiendo de los puntos de vista de los interesados o stakeholders de la organización, con el fin de registrar las decisiones arquitectónicas adoptadas. A continuación describimos tres vistas principales de la arquitectura de solución propuesta.</w:t>
+        <w:t xml:space="preserve">En la arquitectura de solución existen varias perspectivas que permiten mostrar vistas dependiendo de los puntos de vista de los interesados o </w:t>
+      </w:r>
+      <w:proofErr w:type="spellStart"/>
+      <w:r>
+        <w:rPr>
+          <w:rFonts w:asciiTheme="minorHAnsi" w:hAnsiTheme="minorHAnsi"/>
+          <w:sz w:val="22"/>
+        </w:rPr>
+        <w:t>stakeholders</w:t>
+      </w:r>
+      <w:proofErr w:type="spellEnd"/>
+      <w:r>
+        <w:rPr>
+          <w:rFonts w:asciiTheme="minorHAnsi" w:hAnsiTheme="minorHAnsi"/>
+          <w:sz w:val="22"/>
+        </w:rPr>
+        <w:t xml:space="preserve"> de la organización, con el fin de registrar las decisiones arquitectónicas adoptadas. A continuación describimos tres vistas principales de la arquitectura de solución propuesta.</w:t>
       </w:r>
     </w:p>
     <w:p>
@@ -10368,7 +10905,7 @@
           <w:sz w:val="22"/>
         </w:rPr>
       </w:pPr>
-      <w:bookmarkStart w:id="5" w:name="_Toc293518144"/>
+      <w:bookmarkStart w:id="5" w:name="_Toc293525871"/>
       <w:r>
         <w:rPr>
           <w:rFonts w:asciiTheme="minorHAnsi" w:hAnsiTheme="minorHAnsi"/>
@@ -10405,7 +10942,7 @@
           <w:sz w:val="22"/>
         </w:rPr>
       </w:pPr>
-      <w:bookmarkStart w:id="6" w:name="_Toc293518145"/>
+      <w:bookmarkStart w:id="6" w:name="_Toc293525872"/>
       <w:r>
         <w:rPr>
           <w:rFonts w:asciiTheme="minorHAnsi" w:hAnsiTheme="minorHAnsi"/>
@@ -10474,7 +11011,7 @@
           <w:sz w:val="22"/>
         </w:rPr>
       </w:pPr>
-      <w:bookmarkStart w:id="7" w:name="_Toc293518146"/>
+      <w:bookmarkStart w:id="7" w:name="_Toc293525873"/>
       <w:r>
         <w:rPr>
           <w:rFonts w:asciiTheme="minorHAnsi" w:hAnsiTheme="minorHAnsi"/>
@@ -10578,7 +11115,7 @@
           <w:sz w:val="22"/>
         </w:rPr>
       </w:pPr>
-      <w:bookmarkStart w:id="8" w:name="_Toc293518147"/>
+      <w:bookmarkStart w:id="8" w:name="_Toc293525874"/>
       <w:r>
         <w:rPr>
           <w:rFonts w:asciiTheme="minorHAnsi" w:hAnsiTheme="minorHAnsi"/>
@@ -10713,7 +11250,55 @@
                 <w:rFonts w:asciiTheme="minorHAnsi" w:hAnsiTheme="minorHAnsi"/>
                 <w:szCs w:val="22"/>
               </w:rPr>
-              <w:t>Identificar losactores externos que pueden interactuar con el MaretPalce delos Alpes</w:t>
+              <w:t xml:space="preserve">Identificar </w:t>
+            </w:r>
+            <w:proofErr w:type="spellStart"/>
+            <w:r>
+              <w:rPr>
+                <w:rFonts w:asciiTheme="minorHAnsi" w:hAnsiTheme="minorHAnsi"/>
+                <w:szCs w:val="22"/>
+              </w:rPr>
+              <w:t>losactores</w:t>
+            </w:r>
+            <w:proofErr w:type="spellEnd"/>
+            <w:r>
+              <w:rPr>
+                <w:rFonts w:asciiTheme="minorHAnsi" w:hAnsiTheme="minorHAnsi"/>
+                <w:szCs w:val="22"/>
+              </w:rPr>
+              <w:t xml:space="preserve"> externos que pueden interactuar con el </w:t>
+            </w:r>
+            <w:proofErr w:type="spellStart"/>
+            <w:r>
+              <w:rPr>
+                <w:rFonts w:asciiTheme="minorHAnsi" w:hAnsiTheme="minorHAnsi"/>
+                <w:szCs w:val="22"/>
+              </w:rPr>
+              <w:t>MaretPalce</w:t>
+            </w:r>
+            <w:proofErr w:type="spellEnd"/>
+            <w:r>
+              <w:rPr>
+                <w:rFonts w:asciiTheme="minorHAnsi" w:hAnsiTheme="minorHAnsi"/>
+                <w:szCs w:val="22"/>
+              </w:rPr>
+              <w:t xml:space="preserve"> </w:t>
+            </w:r>
+            <w:proofErr w:type="spellStart"/>
+            <w:r>
+              <w:rPr>
+                <w:rFonts w:asciiTheme="minorHAnsi" w:hAnsiTheme="minorHAnsi"/>
+                <w:szCs w:val="22"/>
+              </w:rPr>
+              <w:t>delos</w:t>
+            </w:r>
+            <w:proofErr w:type="spellEnd"/>
+            <w:r>
+              <w:rPr>
+                <w:rFonts w:asciiTheme="minorHAnsi" w:hAnsiTheme="minorHAnsi"/>
+                <w:szCs w:val="22"/>
+              </w:rPr>
+              <w:t xml:space="preserve"> Alpes</w:t>
             </w:r>
           </w:p>
         </w:tc>
@@ -10813,7 +11398,23 @@
                 <w:rFonts w:asciiTheme="minorHAnsi" w:hAnsiTheme="minorHAnsi"/>
                 <w:szCs w:val="22"/>
               </w:rPr>
-              <w:t>Permitir el acceso a la información y comunicarse con los sistemas internos del MarketPlace.</w:t>
+              <w:t xml:space="preserve">Permitir el acceso a la información y comunicarse con los sistemas internos del </w:t>
+            </w:r>
+            <w:proofErr w:type="spellStart"/>
+            <w:r>
+              <w:rPr>
+                <w:rFonts w:asciiTheme="minorHAnsi" w:hAnsiTheme="minorHAnsi"/>
+                <w:szCs w:val="22"/>
+              </w:rPr>
+              <w:t>MarketPlace</w:t>
+            </w:r>
+            <w:proofErr w:type="spellEnd"/>
+            <w:r>
+              <w:rPr>
+                <w:rFonts w:asciiTheme="minorHAnsi" w:hAnsiTheme="minorHAnsi"/>
+                <w:szCs w:val="22"/>
+              </w:rPr>
+              <w:t>.</w:t>
             </w:r>
           </w:p>
         </w:tc>
@@ -10893,7 +11494,14 @@
               <w:rPr>
                 <w:rFonts w:asciiTheme="minorHAnsi" w:hAnsiTheme="minorHAnsi"/>
               </w:rPr>
-              <w:t>Comercio: es un establecimiento comercial que transmite</w:t>
+              <w:t xml:space="preserve">Comercio: es un establecimiento comercial que </w:t>
+            </w:r>
+            <w:proofErr w:type="spellStart"/>
+            <w:r>
+              <w:rPr>
+                <w:rFonts w:asciiTheme="minorHAnsi" w:hAnsiTheme="minorHAnsi"/>
+              </w:rPr>
+              <w:t>transmite</w:t>
             </w:r>
             <w:hyperlink r:id="rId16" w:tooltip="Bien económico" w:history="1">
               <w:r>
@@ -10902,6 +11510,7 @@
                 </w:rPr>
                 <w:t>bienes</w:t>
               </w:r>
+              <w:proofErr w:type="spellEnd"/>
             </w:hyperlink>
             <w:r>
               <w:rPr>
@@ -10921,7 +11530,21 @@
               <w:rPr>
                 <w:rFonts w:asciiTheme="minorHAnsi" w:hAnsiTheme="minorHAnsi"/>
               </w:rPr>
-              <w:t xml:space="preserve"> o produce ningún tipo de artículos.  Se pueden contar almacenes de cadena como Carrefour, Éxito, Walmart, entre otros.</w:t>
+              <w:t xml:space="preserve"> o produce ningún tipo de artículos.  Se pueden contar almacenes de cadena como Carrefour, Éxito, </w:t>
+            </w:r>
+            <w:proofErr w:type="spellStart"/>
+            <w:r>
+              <w:rPr>
+                <w:rFonts w:asciiTheme="minorHAnsi" w:hAnsiTheme="minorHAnsi"/>
+              </w:rPr>
+              <w:t>Walmart</w:t>
+            </w:r>
+            <w:proofErr w:type="spellEnd"/>
+            <w:r>
+              <w:rPr>
+                <w:rFonts w:asciiTheme="minorHAnsi" w:hAnsiTheme="minorHAnsi"/>
+              </w:rPr>
+              <w:t>, entre otros.</w:t>
             </w:r>
           </w:p>
         </w:tc>
@@ -11209,7 +11832,23 @@
                 <w:szCs w:val="22"/>
               </w:rPr>
               <w:lastRenderedPageBreak/>
-              <w:t>servidores Core del negocio.</w:t>
+              <w:t xml:space="preserve">servidores </w:t>
+            </w:r>
+            <w:proofErr w:type="spellStart"/>
+            <w:r>
+              <w:rPr>
+                <w:rFonts w:asciiTheme="minorHAnsi" w:hAnsiTheme="minorHAnsi"/>
+                <w:szCs w:val="22"/>
+              </w:rPr>
+              <w:t>Core</w:t>
+            </w:r>
+            <w:proofErr w:type="spellEnd"/>
+            <w:r>
+              <w:rPr>
+                <w:rFonts w:asciiTheme="minorHAnsi" w:hAnsiTheme="minorHAnsi"/>
+                <w:szCs w:val="22"/>
+              </w:rPr>
+              <w:t xml:space="preserve"> del negocio.</w:t>
             </w:r>
           </w:p>
         </w:tc>
@@ -11282,13 +11921,23 @@
                 <w:szCs w:val="22"/>
               </w:rPr>
             </w:pPr>
+            <w:proofErr w:type="spellStart"/>
             <w:r>
               <w:rPr>
                 <w:rFonts w:asciiTheme="minorHAnsi" w:hAnsiTheme="minorHAnsi"/>
                 <w:b/>
                 <w:szCs w:val="22"/>
               </w:rPr>
-              <w:t>Subzona de servicios de procesos</w:t>
+              <w:t>Subzona</w:t>
+            </w:r>
+            <w:proofErr w:type="spellEnd"/>
+            <w:r>
+              <w:rPr>
+                <w:rFonts w:asciiTheme="minorHAnsi" w:hAnsiTheme="minorHAnsi"/>
+                <w:b/>
+                <w:szCs w:val="22"/>
+              </w:rPr>
+              <w:t xml:space="preserve"> de servicios de procesos</w:t>
             </w:r>
           </w:p>
         </w:tc>
@@ -11339,7 +11988,23 @@
                 <w:rFonts w:asciiTheme="minorHAnsi" w:hAnsiTheme="minorHAnsi"/>
                 <w:szCs w:val="22"/>
               </w:rPr>
-              <w:t>Brindar una  infraestructura que nos ofrezca un contenedor de ejecuciónde composiciones notadas en BPEL o lenguajes similares</w:t>
+              <w:t xml:space="preserve">Brindar una  infraestructura que nos ofrezca un contenedor de </w:t>
+            </w:r>
+            <w:proofErr w:type="spellStart"/>
+            <w:r>
+              <w:rPr>
+                <w:rFonts w:asciiTheme="minorHAnsi" w:hAnsiTheme="minorHAnsi"/>
+                <w:szCs w:val="22"/>
+              </w:rPr>
+              <w:t>ejecuciónde</w:t>
+            </w:r>
+            <w:proofErr w:type="spellEnd"/>
+            <w:r>
+              <w:rPr>
+                <w:rFonts w:asciiTheme="minorHAnsi" w:hAnsiTheme="minorHAnsi"/>
+                <w:szCs w:val="22"/>
+              </w:rPr>
+              <w:t xml:space="preserve"> composiciones notadas en BPEL o lenguajes similares</w:t>
             </w:r>
             <w:r>
               <w:rPr>
@@ -11738,13 +12403,23 @@
                 <w:szCs w:val="22"/>
               </w:rPr>
             </w:pPr>
+            <w:proofErr w:type="spellStart"/>
             <w:r>
               <w:rPr>
                 <w:rFonts w:asciiTheme="minorHAnsi" w:hAnsiTheme="minorHAnsi"/>
                 <w:b/>
                 <w:szCs w:val="22"/>
               </w:rPr>
-              <w:t>Subzona de servicios de datos</w:t>
+              <w:t>Subzona</w:t>
+            </w:r>
+            <w:proofErr w:type="spellEnd"/>
+            <w:r>
+              <w:rPr>
+                <w:rFonts w:asciiTheme="minorHAnsi" w:hAnsiTheme="minorHAnsi"/>
+                <w:b/>
+                <w:szCs w:val="22"/>
+              </w:rPr>
+              <w:t xml:space="preserve"> de servicios de datos</w:t>
             </w:r>
           </w:p>
         </w:tc>
@@ -12539,6 +13214,7 @@
                 <w:szCs w:val="22"/>
               </w:rPr>
             </w:pPr>
+            <w:proofErr w:type="spellStart"/>
             <w:r>
               <w:rPr>
                 <w:rFonts w:asciiTheme="minorHAnsi" w:hAnsiTheme="minorHAnsi"/>
@@ -12547,6 +13223,7 @@
               <w:lastRenderedPageBreak/>
               <w:t>POManager</w:t>
             </w:r>
+            <w:proofErr w:type="spellEnd"/>
           </w:p>
           <w:p>
             <w:pPr>
@@ -12561,6 +13238,7 @@
                 <w:szCs w:val="22"/>
               </w:rPr>
             </w:pPr>
+            <w:proofErr w:type="spellStart"/>
             <w:r>
               <w:rPr>
                 <w:rFonts w:asciiTheme="minorHAnsi" w:hAnsiTheme="minorHAnsi"/>
@@ -12568,6 +13246,7 @@
               </w:rPr>
               <w:t>TransactManager-System</w:t>
             </w:r>
+            <w:proofErr w:type="spellEnd"/>
           </w:p>
           <w:p>
             <w:pPr>
@@ -12582,6 +13261,7 @@
                 <w:szCs w:val="22"/>
               </w:rPr>
             </w:pPr>
+            <w:proofErr w:type="spellStart"/>
             <w:r>
               <w:rPr>
                 <w:rFonts w:asciiTheme="minorHAnsi" w:hAnsiTheme="minorHAnsi"/>
@@ -12589,6 +13269,7 @@
               </w:rPr>
               <w:t>PQRSManager</w:t>
             </w:r>
+            <w:proofErr w:type="spellEnd"/>
           </w:p>
           <w:p>
             <w:pPr>
@@ -12603,6 +13284,7 @@
                 <w:szCs w:val="22"/>
               </w:rPr>
             </w:pPr>
+            <w:proofErr w:type="spellStart"/>
             <w:r>
               <w:rPr>
                 <w:rFonts w:asciiTheme="minorHAnsi" w:hAnsiTheme="minorHAnsi"/>
@@ -12610,6 +13292,7 @@
               </w:rPr>
               <w:t>BillingCharges-System</w:t>
             </w:r>
+            <w:proofErr w:type="spellEnd"/>
           </w:p>
           <w:p>
             <w:pPr>
@@ -12624,12 +13307,21 @@
                 <w:szCs w:val="22"/>
               </w:rPr>
             </w:pPr>
+            <w:proofErr w:type="spellStart"/>
             <w:r>
               <w:rPr>
                 <w:rFonts w:asciiTheme="minorHAnsi" w:hAnsiTheme="minorHAnsi"/>
                 <w:szCs w:val="22"/>
               </w:rPr>
-              <w:t>App web manejo documentos</w:t>
+              <w:t>App</w:t>
+            </w:r>
+            <w:proofErr w:type="spellEnd"/>
+            <w:r>
+              <w:rPr>
+                <w:rFonts w:asciiTheme="minorHAnsi" w:hAnsiTheme="minorHAnsi"/>
+                <w:szCs w:val="22"/>
+              </w:rPr>
+              <w:t xml:space="preserve"> web manejo documentos</w:t>
             </w:r>
           </w:p>
         </w:tc>
@@ -12958,7 +13650,25 @@
                 <w:sz w:val="21"/>
                 <w:szCs w:val="21"/>
               </w:rPr>
-              <w:t>datos históricos, datos sumarizados.</w:t>
+              <w:t xml:space="preserve">datos históricos, datos </w:t>
+            </w:r>
+            <w:proofErr w:type="spellStart"/>
+            <w:r>
+              <w:rPr>
+                <w:color w:val="606060"/>
+                <w:sz w:val="21"/>
+                <w:szCs w:val="21"/>
+              </w:rPr>
+              <w:t>sumarizados</w:t>
+            </w:r>
+            <w:proofErr w:type="spellEnd"/>
+            <w:r>
+              <w:rPr>
+                <w:color w:val="606060"/>
+                <w:sz w:val="21"/>
+                <w:szCs w:val="21"/>
+              </w:rPr>
+              <w:t>.</w:t>
             </w:r>
           </w:p>
         </w:tc>
@@ -12997,7 +13707,7 @@
           <w:sz w:val="22"/>
         </w:rPr>
       </w:pPr>
-      <w:bookmarkStart w:id="10" w:name="_Toc293518148"/>
+      <w:bookmarkStart w:id="10" w:name="_Toc293525875"/>
       <w:r>
         <w:rPr>
           <w:rFonts w:asciiTheme="minorHAnsi" w:hAnsiTheme="minorHAnsi"/>
@@ -13040,7 +13750,23 @@
           <w:rFonts w:asciiTheme="minorHAnsi" w:hAnsiTheme="minorHAnsi"/>
           <w:sz w:val="22"/>
         </w:rPr>
-        <w:t xml:space="preserve"> la comunicación (mensajería) desde y hacia los MPs internacionales en el estándar XML/EDIFACT</w:t>
+        <w:t xml:space="preserve"> la comunicación (mensajería) desde y hacia los </w:t>
+      </w:r>
+      <w:proofErr w:type="spellStart"/>
+      <w:r>
+        <w:rPr>
+          <w:rFonts w:asciiTheme="minorHAnsi" w:hAnsiTheme="minorHAnsi"/>
+          <w:sz w:val="22"/>
+        </w:rPr>
+        <w:t>MPs</w:t>
+      </w:r>
+      <w:proofErr w:type="spellEnd"/>
+      <w:r>
+        <w:rPr>
+          <w:rFonts w:asciiTheme="minorHAnsi" w:hAnsiTheme="minorHAnsi"/>
+          <w:sz w:val="22"/>
+        </w:rPr>
+        <w:t xml:space="preserve"> internacionales en el estándar XML/EDIFACT</w:t>
       </w:r>
       <w:r>
         <w:rPr>
@@ -13084,7 +13810,7 @@
           <w:sz w:val="22"/>
         </w:rPr>
       </w:pPr>
-      <w:bookmarkStart w:id="11" w:name="_Toc293518149"/>
+      <w:bookmarkStart w:id="11" w:name="_Toc293525876"/>
       <w:r>
         <w:rPr>
           <w:rFonts w:asciiTheme="minorHAnsi" w:hAnsiTheme="minorHAnsi"/>
@@ -13711,7 +14437,7 @@
           <w:sz w:val="22"/>
         </w:rPr>
       </w:pPr>
-      <w:bookmarkStart w:id="12" w:name="_Toc293518150"/>
+      <w:bookmarkStart w:id="12" w:name="_Toc293525877"/>
       <w:r>
         <w:rPr>
           <w:rFonts w:asciiTheme="minorHAnsi" w:hAnsiTheme="minorHAnsi"/>
@@ -13809,7 +14535,7 @@
           <w:sz w:val="22"/>
         </w:rPr>
       </w:pPr>
-      <w:bookmarkStart w:id="13" w:name="_Toc293518151"/>
+      <w:bookmarkStart w:id="13" w:name="_Toc293525878"/>
       <w:r>
         <w:rPr>
           <w:rFonts w:asciiTheme="minorHAnsi" w:hAnsiTheme="minorHAnsi"/>
@@ -13862,7 +14588,7 @@
                     </pic:cNvPicPr>
                   </pic:nvPicPr>
                   <pic:blipFill>
-                    <a:blip r:embed="rId18"/>
+                    <a:blip r:embed="rId18" cstate="print"/>
                     <a:srcRect/>
                     <a:stretch>
                       <a:fillRect/>
@@ -13902,7 +14628,7 @@
           <w:sz w:val="24"/>
         </w:rPr>
       </w:pPr>
-      <w:bookmarkStart w:id="14" w:name="_Toc293518051"/>
+      <w:bookmarkStart w:id="14" w:name="_Toc293525854"/>
       <w:r>
         <w:rPr>
           <w:rFonts w:asciiTheme="minorHAnsi" w:hAnsiTheme="minorHAnsi"/>
@@ -14045,7 +14771,7 @@
         </w:rPr>
       </w:pPr>
       <w:bookmarkStart w:id="15" w:name="_Toc293345424"/>
-      <w:bookmarkStart w:id="16" w:name="_Toc293518152"/>
+      <w:bookmarkStart w:id="16" w:name="_Toc293525879"/>
       <w:r>
         <w:rPr>
           <w:rFonts w:asciiTheme="minorHAnsi" w:hAnsiTheme="minorHAnsi"/>
@@ -14084,7 +14810,7 @@
         </w:rPr>
       </w:pPr>
       <w:bookmarkStart w:id="17" w:name="_Toc293345425"/>
-      <w:bookmarkStart w:id="18" w:name="_Toc293518153"/>
+      <w:bookmarkStart w:id="18" w:name="_Toc293525880"/>
       <w:r>
         <w:rPr>
           <w:rFonts w:asciiTheme="minorHAnsi" w:hAnsiTheme="minorHAnsi"/>
@@ -14145,7 +14871,7 @@
           <w:sz w:val="22"/>
         </w:rPr>
       </w:pPr>
-      <w:bookmarkStart w:id="19" w:name="_Toc293518154"/>
+      <w:bookmarkStart w:id="19" w:name="_Toc293525881"/>
       <w:r>
         <w:rPr>
           <w:rFonts w:asciiTheme="minorHAnsi" w:hAnsiTheme="minorHAnsi"/>
@@ -14567,7 +15293,23 @@
                 <w:rFonts w:asciiTheme="minorHAnsi" w:hAnsiTheme="minorHAnsi" w:cstheme="minorHAnsi"/>
                 <w:szCs w:val="22"/>
               </w:rPr>
-              <w:t>Enumerar los diferentes procesos de negocio del Market Place</w:t>
+              <w:t xml:space="preserve">Enumerar los diferentes procesos de negocio del </w:t>
+            </w:r>
+            <w:proofErr w:type="spellStart"/>
+            <w:r>
+              <w:rPr>
+                <w:rFonts w:asciiTheme="minorHAnsi" w:hAnsiTheme="minorHAnsi" w:cstheme="minorHAnsi"/>
+                <w:szCs w:val="22"/>
+              </w:rPr>
+              <w:t>Market</w:t>
+            </w:r>
+            <w:proofErr w:type="spellEnd"/>
+            <w:r>
+              <w:rPr>
+                <w:rFonts w:asciiTheme="minorHAnsi" w:hAnsiTheme="minorHAnsi" w:cstheme="minorHAnsi"/>
+                <w:szCs w:val="22"/>
+              </w:rPr>
+              <w:t xml:space="preserve"> Place</w:t>
             </w:r>
           </w:p>
         </w:tc>
@@ -15244,7 +15986,25 @@
                 <w:b/>
                 <w:szCs w:val="22"/>
               </w:rPr>
-              <w:t>Aplicaciones Market Place</w:t>
+              <w:t xml:space="preserve">Aplicaciones </w:t>
+            </w:r>
+            <w:proofErr w:type="spellStart"/>
+            <w:r>
+              <w:rPr>
+                <w:rFonts w:asciiTheme="minorHAnsi" w:hAnsiTheme="minorHAnsi" w:cstheme="minorHAnsi"/>
+                <w:b/>
+                <w:szCs w:val="22"/>
+              </w:rPr>
+              <w:t>Market</w:t>
+            </w:r>
+            <w:proofErr w:type="spellEnd"/>
+            <w:r>
+              <w:rPr>
+                <w:rFonts w:asciiTheme="minorHAnsi" w:hAnsiTheme="minorHAnsi" w:cstheme="minorHAnsi"/>
+                <w:b/>
+                <w:szCs w:val="22"/>
+              </w:rPr>
+              <w:t xml:space="preserve"> Place</w:t>
             </w:r>
           </w:p>
         </w:tc>
@@ -15455,13 +16215,23 @@
                 <w:lang w:val="en-US"/>
               </w:rPr>
             </w:pPr>
+            <w:proofErr w:type="spellStart"/>
             <w:r>
               <w:rPr>
                 <w:rFonts w:asciiTheme="minorHAnsi" w:hAnsiTheme="minorHAnsi" w:cstheme="minorHAnsi"/>
                 <w:szCs w:val="22"/>
                 <w:lang w:val="en-US"/>
               </w:rPr>
-              <w:t>RiskQualification-System</w:t>
+              <w:t>RiskQualification</w:t>
+            </w:r>
+            <w:proofErr w:type="spellEnd"/>
+            <w:r>
+              <w:rPr>
+                <w:rFonts w:asciiTheme="minorHAnsi" w:hAnsiTheme="minorHAnsi" w:cstheme="minorHAnsi"/>
+                <w:szCs w:val="22"/>
+                <w:lang w:val="en-US"/>
+              </w:rPr>
+              <w:t>-System</w:t>
             </w:r>
           </w:p>
           <w:p>
@@ -15501,13 +16271,23 @@
                 <w:lang w:val="en-US"/>
               </w:rPr>
             </w:pPr>
+            <w:proofErr w:type="spellStart"/>
             <w:r>
               <w:rPr>
                 <w:rFonts w:asciiTheme="minorHAnsi" w:hAnsiTheme="minorHAnsi" w:cstheme="minorHAnsi"/>
                 <w:szCs w:val="22"/>
                 <w:lang w:val="en-US"/>
               </w:rPr>
-              <w:t>TransactManager-System</w:t>
+              <w:t>TransactManager</w:t>
+            </w:r>
+            <w:proofErr w:type="spellEnd"/>
+            <w:r>
+              <w:rPr>
+                <w:rFonts w:asciiTheme="minorHAnsi" w:hAnsiTheme="minorHAnsi" w:cstheme="minorHAnsi"/>
+                <w:szCs w:val="22"/>
+                <w:lang w:val="en-US"/>
+              </w:rPr>
+              <w:t>-System</w:t>
             </w:r>
           </w:p>
           <w:p>
@@ -15524,13 +16304,23 @@
                 <w:lang w:val="en-US"/>
               </w:rPr>
             </w:pPr>
+            <w:proofErr w:type="spellStart"/>
             <w:r>
               <w:rPr>
                 <w:rFonts w:asciiTheme="minorHAnsi" w:hAnsiTheme="minorHAnsi" w:cstheme="minorHAnsi"/>
                 <w:szCs w:val="22"/>
                 <w:lang w:val="en-US"/>
               </w:rPr>
-              <w:t>BillingCharges-System</w:t>
+              <w:t>BillingCharges</w:t>
+            </w:r>
+            <w:proofErr w:type="spellEnd"/>
+            <w:r>
+              <w:rPr>
+                <w:rFonts w:asciiTheme="minorHAnsi" w:hAnsiTheme="minorHAnsi" w:cstheme="minorHAnsi"/>
+                <w:szCs w:val="22"/>
+                <w:lang w:val="en-US"/>
+              </w:rPr>
+              <w:t>-System</w:t>
             </w:r>
           </w:p>
           <w:p>
@@ -15547,6 +16337,7 @@
                 <w:lang w:val="en-US"/>
               </w:rPr>
             </w:pPr>
+            <w:proofErr w:type="spellStart"/>
             <w:r>
               <w:rPr>
                 <w:rFonts w:asciiTheme="minorHAnsi" w:hAnsiTheme="minorHAnsi" w:cstheme="minorHAnsi"/>
@@ -15555,6 +16346,7 @@
               </w:rPr>
               <w:t>POManager</w:t>
             </w:r>
+            <w:proofErr w:type="spellEnd"/>
           </w:p>
           <w:p>
             <w:pPr>
@@ -15593,6 +16385,7 @@
                 <w:lang w:val="en-US"/>
               </w:rPr>
             </w:pPr>
+            <w:proofErr w:type="spellStart"/>
             <w:r>
               <w:rPr>
                 <w:rFonts w:asciiTheme="minorHAnsi" w:hAnsiTheme="minorHAnsi" w:cstheme="minorHAnsi"/>
@@ -15601,6 +16394,7 @@
               </w:rPr>
               <w:t>AuditApplicationSystem</w:t>
             </w:r>
+            <w:proofErr w:type="spellEnd"/>
           </w:p>
           <w:p>
             <w:pPr>
@@ -15616,6 +16410,7 @@
                 <w:lang w:val="en-US"/>
               </w:rPr>
             </w:pPr>
+            <w:proofErr w:type="spellStart"/>
             <w:r>
               <w:rPr>
                 <w:rFonts w:asciiTheme="minorHAnsi" w:hAnsiTheme="minorHAnsi" w:cstheme="minorHAnsi"/>
@@ -15624,6 +16419,7 @@
               </w:rPr>
               <w:t>WebDocumentManagement</w:t>
             </w:r>
+            <w:proofErr w:type="spellEnd"/>
           </w:p>
           <w:p>
             <w:pPr>
@@ -15639,13 +16435,23 @@
                 <w:lang w:val="en-US"/>
               </w:rPr>
             </w:pPr>
+            <w:proofErr w:type="spellStart"/>
             <w:r>
               <w:rPr>
                 <w:rFonts w:asciiTheme="minorHAnsi" w:hAnsiTheme="minorHAnsi" w:cstheme="minorHAnsi"/>
                 <w:szCs w:val="22"/>
                 <w:lang w:val="en-US"/>
               </w:rPr>
-              <w:t>BackUpManagement-System</w:t>
+              <w:t>BackUpManagement</w:t>
+            </w:r>
+            <w:proofErr w:type="spellEnd"/>
+            <w:r>
+              <w:rPr>
+                <w:rFonts w:asciiTheme="minorHAnsi" w:hAnsiTheme="minorHAnsi" w:cstheme="minorHAnsi"/>
+                <w:szCs w:val="22"/>
+                <w:lang w:val="en-US"/>
+              </w:rPr>
+              <w:t>-System</w:t>
             </w:r>
           </w:p>
           <w:p>
@@ -15712,8 +16518,17 @@
                 <w:rFonts w:asciiTheme="minorHAnsi" w:hAnsiTheme="minorHAnsi" w:cstheme="minorHAnsi"/>
                 <w:szCs w:val="22"/>
               </w:rPr>
-              <w:t>TRM System</w:t>
-            </w:r>
+              <w:t xml:space="preserve">TRM </w:t>
+            </w:r>
+            <w:proofErr w:type="spellStart"/>
+            <w:r>
+              <w:rPr>
+                <w:rFonts w:asciiTheme="minorHAnsi" w:hAnsiTheme="minorHAnsi" w:cstheme="minorHAnsi"/>
+                <w:szCs w:val="22"/>
+              </w:rPr>
+              <w:t>System</w:t>
+            </w:r>
+            <w:proofErr w:type="spellEnd"/>
           </w:p>
           <w:p>
             <w:pPr>
@@ -15728,13 +16543,31 @@
                 <w:szCs w:val="22"/>
               </w:rPr>
             </w:pPr>
+            <w:proofErr w:type="spellStart"/>
             <w:r>
               <w:rPr>
                 <w:rFonts w:asciiTheme="minorHAnsi" w:hAnsiTheme="minorHAnsi" w:cstheme="minorHAnsi"/>
                 <w:szCs w:val="22"/>
               </w:rPr>
-              <w:t>Payment System</w:t>
-            </w:r>
+              <w:t>Payment</w:t>
+            </w:r>
+            <w:proofErr w:type="spellEnd"/>
+            <w:r>
+              <w:rPr>
+                <w:rFonts w:asciiTheme="minorHAnsi" w:hAnsiTheme="minorHAnsi" w:cstheme="minorHAnsi"/>
+                <w:szCs w:val="22"/>
+              </w:rPr>
+              <w:t xml:space="preserve"> </w:t>
+            </w:r>
+            <w:proofErr w:type="spellStart"/>
+            <w:r>
+              <w:rPr>
+                <w:rFonts w:asciiTheme="minorHAnsi" w:hAnsiTheme="minorHAnsi" w:cstheme="minorHAnsi"/>
+                <w:szCs w:val="22"/>
+              </w:rPr>
+              <w:t>System</w:t>
+            </w:r>
+            <w:proofErr w:type="spellEnd"/>
           </w:p>
         </w:tc>
       </w:tr>
@@ -15776,7 +16609,7 @@
         </w:rPr>
       </w:pPr>
       <w:bookmarkStart w:id="20" w:name="_Toc293345428"/>
-      <w:bookmarkStart w:id="21" w:name="_Toc293518155"/>
+      <w:bookmarkStart w:id="21" w:name="_Toc293525882"/>
       <w:r>
         <w:rPr>
           <w:rFonts w:asciiTheme="minorHAnsi" w:hAnsiTheme="minorHAnsi"/>
@@ -15952,7 +16785,7 @@
         </w:rPr>
       </w:pPr>
       <w:bookmarkStart w:id="22" w:name="_Toc293345430"/>
-      <w:bookmarkStart w:id="23" w:name="_Toc293518156"/>
+      <w:bookmarkStart w:id="23" w:name="_Toc293525883"/>
       <w:r>
         <w:rPr>
           <w:rFonts w:asciiTheme="minorHAnsi" w:hAnsiTheme="minorHAnsi"/>
@@ -16212,7 +17045,7 @@
         </w:rPr>
       </w:pPr>
       <w:bookmarkStart w:id="24" w:name="_Toc293345431"/>
-      <w:bookmarkStart w:id="25" w:name="_Toc293518157"/>
+      <w:bookmarkStart w:id="25" w:name="_Toc293525884"/>
       <w:r>
         <w:rPr>
           <w:rFonts w:asciiTheme="minorHAnsi" w:hAnsiTheme="minorHAnsi"/>
@@ -16304,7 +17137,7 @@
         </w:rPr>
       </w:pPr>
       <w:bookmarkStart w:id="26" w:name="_Toc293345429"/>
-      <w:bookmarkStart w:id="27" w:name="_Toc293518158"/>
+      <w:bookmarkStart w:id="27" w:name="_Toc293525885"/>
       <w:r>
         <w:rPr>
           <w:rFonts w:asciiTheme="minorHAnsi" w:hAnsiTheme="minorHAnsi"/>
@@ -16402,7 +17235,7 @@
           <w:sz w:val="24"/>
         </w:rPr>
       </w:pPr>
-      <w:bookmarkStart w:id="28" w:name="_Toc293518052"/>
+      <w:bookmarkStart w:id="28" w:name="_Toc293525855"/>
       <w:r>
         <w:rPr>
           <w:rFonts w:asciiTheme="minorHAnsi" w:hAnsiTheme="minorHAnsi"/>
@@ -16529,7 +17362,7 @@
           <w:sz w:val="22"/>
         </w:rPr>
       </w:pPr>
-      <w:bookmarkStart w:id="29" w:name="_Toc293518159"/>
+      <w:bookmarkStart w:id="29" w:name="_Toc293525886"/>
       <w:r>
         <w:rPr>
           <w:rFonts w:asciiTheme="minorHAnsi" w:hAnsiTheme="minorHAnsi"/>
@@ -16566,7 +17399,7 @@
           <w:sz w:val="22"/>
         </w:rPr>
       </w:pPr>
-      <w:bookmarkStart w:id="30" w:name="_Toc293518160"/>
+      <w:bookmarkStart w:id="30" w:name="_Toc293525887"/>
       <w:r>
         <w:rPr>
           <w:rFonts w:asciiTheme="minorHAnsi" w:hAnsiTheme="minorHAnsi"/>
@@ -16600,7 +17433,23 @@
           <w:rFonts w:asciiTheme="minorHAnsi" w:hAnsiTheme="minorHAnsi"/>
           <w:sz w:val="22"/>
         </w:rPr>
-        <w:t>En esta vista se describe las características de seguridad que soportará la solución que se adoptará en el MarketPlace de los Alpes, para brindar características de confiabilidad, integridad y c</w:t>
+        <w:t xml:space="preserve">En esta vista se describe las características de seguridad que soportará la solución que se adoptará en el </w:t>
+      </w:r>
+      <w:proofErr w:type="spellStart"/>
+      <w:r>
+        <w:rPr>
+          <w:rFonts w:asciiTheme="minorHAnsi" w:hAnsiTheme="minorHAnsi"/>
+          <w:sz w:val="22"/>
+        </w:rPr>
+        <w:t>MarketPlace</w:t>
+      </w:r>
+      <w:proofErr w:type="spellEnd"/>
+      <w:r>
+        <w:rPr>
+          <w:rFonts w:asciiTheme="minorHAnsi" w:hAnsiTheme="minorHAnsi"/>
+          <w:sz w:val="22"/>
+        </w:rPr>
+        <w:t xml:space="preserve"> de los Alpes, para brindar características de confiabilidad, integridad y c</w:t>
       </w:r>
       <w:r>
         <w:rPr>
@@ -16635,7 +17484,7 @@
           <w:sz w:val="22"/>
         </w:rPr>
       </w:pPr>
-      <w:bookmarkStart w:id="31" w:name="_Toc293518161"/>
+      <w:bookmarkStart w:id="31" w:name="_Toc293525888"/>
       <w:r>
         <w:rPr>
           <w:rFonts w:asciiTheme="minorHAnsi" w:hAnsiTheme="minorHAnsi"/>
@@ -16678,7 +17527,23 @@
           <w:rFonts w:asciiTheme="minorHAnsi" w:hAnsiTheme="minorHAnsi"/>
           <w:sz w:val="22"/>
         </w:rPr>
-        <w:t xml:space="preserve"> Market place de los </w:t>
+        <w:t xml:space="preserve"> </w:t>
+      </w:r>
+      <w:proofErr w:type="spellStart"/>
+      <w:r>
+        <w:rPr>
+          <w:rFonts w:asciiTheme="minorHAnsi" w:hAnsiTheme="minorHAnsi"/>
+          <w:sz w:val="22"/>
+        </w:rPr>
+        <w:t>Market</w:t>
+      </w:r>
+      <w:proofErr w:type="spellEnd"/>
+      <w:r>
+        <w:rPr>
+          <w:rFonts w:asciiTheme="minorHAnsi" w:hAnsiTheme="minorHAnsi"/>
+          <w:sz w:val="22"/>
+        </w:rPr>
+        <w:t xml:space="preserve"> place de los </w:t>
       </w:r>
       <w:r>
         <w:rPr>
@@ -16733,7 +17598,39 @@
           <w:rFonts w:asciiTheme="minorHAnsi" w:hAnsiTheme="minorHAnsi"/>
           <w:sz w:val="22"/>
         </w:rPr>
-        <w:t xml:space="preserve"> Todos los usuarios del marketplace de los alpes, deben autenticarse por el mismo sistema.</w:t>
+        <w:t xml:space="preserve"> Todos los usuarios del </w:t>
+      </w:r>
+      <w:proofErr w:type="spellStart"/>
+      <w:r>
+        <w:rPr>
+          <w:rFonts w:asciiTheme="minorHAnsi" w:hAnsiTheme="minorHAnsi"/>
+          <w:sz w:val="22"/>
+        </w:rPr>
+        <w:t>marketplace</w:t>
+      </w:r>
+      <w:proofErr w:type="spellEnd"/>
+      <w:r>
+        <w:rPr>
+          <w:rFonts w:asciiTheme="minorHAnsi" w:hAnsiTheme="minorHAnsi"/>
+          <w:sz w:val="22"/>
+        </w:rPr>
+        <w:t xml:space="preserve"> de los </w:t>
+      </w:r>
+      <w:proofErr w:type="spellStart"/>
+      <w:r>
+        <w:rPr>
+          <w:rFonts w:asciiTheme="minorHAnsi" w:hAnsiTheme="minorHAnsi"/>
+          <w:sz w:val="22"/>
+        </w:rPr>
+        <w:t>alpes</w:t>
+      </w:r>
+      <w:proofErr w:type="spellEnd"/>
+      <w:r>
+        <w:rPr>
+          <w:rFonts w:asciiTheme="minorHAnsi" w:hAnsiTheme="minorHAnsi"/>
+          <w:sz w:val="22"/>
+        </w:rPr>
+        <w:t>, deben autenticarse por el mismo sistema.</w:t>
       </w:r>
     </w:p>
     <w:p>
@@ -16791,7 +17688,7 @@
           <w:sz w:val="22"/>
         </w:rPr>
       </w:pPr>
-      <w:bookmarkStart w:id="32" w:name="_Toc293518162"/>
+      <w:bookmarkStart w:id="32" w:name="_Toc293525889"/>
       <w:r>
         <w:rPr>
           <w:rFonts w:asciiTheme="minorHAnsi" w:hAnsiTheme="minorHAnsi"/>
@@ -16933,7 +17830,39 @@
                 <w:rFonts w:asciiTheme="minorHAnsi" w:hAnsiTheme="minorHAnsi"/>
                 <w:szCs w:val="22"/>
               </w:rPr>
-              <w:t>Proveer una zona neutral que comunica el exterior con el marketplace de los alpes.</w:t>
+              <w:t xml:space="preserve">Proveer una zona neutral que comunica el exterior con el </w:t>
+            </w:r>
+            <w:proofErr w:type="spellStart"/>
+            <w:r>
+              <w:rPr>
+                <w:rFonts w:asciiTheme="minorHAnsi" w:hAnsiTheme="minorHAnsi"/>
+                <w:szCs w:val="22"/>
+              </w:rPr>
+              <w:t>marketplace</w:t>
+            </w:r>
+            <w:proofErr w:type="spellEnd"/>
+            <w:r>
+              <w:rPr>
+                <w:rFonts w:asciiTheme="minorHAnsi" w:hAnsiTheme="minorHAnsi"/>
+                <w:szCs w:val="22"/>
+              </w:rPr>
+              <w:t xml:space="preserve"> de los </w:t>
+            </w:r>
+            <w:proofErr w:type="spellStart"/>
+            <w:r>
+              <w:rPr>
+                <w:rFonts w:asciiTheme="minorHAnsi" w:hAnsiTheme="minorHAnsi"/>
+                <w:szCs w:val="22"/>
+              </w:rPr>
+              <w:t>alpes</w:t>
+            </w:r>
+            <w:proofErr w:type="spellEnd"/>
+            <w:r>
+              <w:rPr>
+                <w:rFonts w:asciiTheme="minorHAnsi" w:hAnsiTheme="minorHAnsi"/>
+                <w:szCs w:val="22"/>
+              </w:rPr>
+              <w:t>.</w:t>
             </w:r>
           </w:p>
         </w:tc>
@@ -16983,7 +17912,39 @@
                 <w:rFonts w:asciiTheme="minorHAnsi" w:hAnsiTheme="minorHAnsi"/>
                 <w:szCs w:val="22"/>
               </w:rPr>
-              <w:t>Esta zona se encarga de proveer un control sobre los datos que viajan desde el exterior hacia el marketplace de los alpes.</w:t>
+              <w:t xml:space="preserve">Esta zona se encarga de proveer un control sobre los datos que viajan desde el exterior hacia el </w:t>
+            </w:r>
+            <w:proofErr w:type="spellStart"/>
+            <w:r>
+              <w:rPr>
+                <w:rFonts w:asciiTheme="minorHAnsi" w:hAnsiTheme="minorHAnsi"/>
+                <w:szCs w:val="22"/>
+              </w:rPr>
+              <w:t>marketplace</w:t>
+            </w:r>
+            <w:proofErr w:type="spellEnd"/>
+            <w:r>
+              <w:rPr>
+                <w:rFonts w:asciiTheme="minorHAnsi" w:hAnsiTheme="minorHAnsi"/>
+                <w:szCs w:val="22"/>
+              </w:rPr>
+              <w:t xml:space="preserve"> de los </w:t>
+            </w:r>
+            <w:proofErr w:type="spellStart"/>
+            <w:r>
+              <w:rPr>
+                <w:rFonts w:asciiTheme="minorHAnsi" w:hAnsiTheme="minorHAnsi"/>
+                <w:szCs w:val="22"/>
+              </w:rPr>
+              <w:t>alpes</w:t>
+            </w:r>
+            <w:proofErr w:type="spellEnd"/>
+            <w:r>
+              <w:rPr>
+                <w:rFonts w:asciiTheme="minorHAnsi" w:hAnsiTheme="minorHAnsi"/>
+                <w:szCs w:val="22"/>
+              </w:rPr>
+              <w:t>.</w:t>
             </w:r>
           </w:p>
         </w:tc>
@@ -17252,7 +18213,39 @@
                 <w:rFonts w:asciiTheme="minorHAnsi" w:hAnsiTheme="minorHAnsi"/>
                 <w:szCs w:val="22"/>
               </w:rPr>
-              <w:t>Proveer un único punto de autenticación a los usuarios del marketplace de los alpes.</w:t>
+              <w:t xml:space="preserve">Proveer un único punto de autenticación a los usuarios del </w:t>
+            </w:r>
+            <w:proofErr w:type="spellStart"/>
+            <w:r>
+              <w:rPr>
+                <w:rFonts w:asciiTheme="minorHAnsi" w:hAnsiTheme="minorHAnsi"/>
+                <w:szCs w:val="22"/>
+              </w:rPr>
+              <w:t>marketplace</w:t>
+            </w:r>
+            <w:proofErr w:type="spellEnd"/>
+            <w:r>
+              <w:rPr>
+                <w:rFonts w:asciiTheme="minorHAnsi" w:hAnsiTheme="minorHAnsi"/>
+                <w:szCs w:val="22"/>
+              </w:rPr>
+              <w:t xml:space="preserve"> de los </w:t>
+            </w:r>
+            <w:proofErr w:type="spellStart"/>
+            <w:r>
+              <w:rPr>
+                <w:rFonts w:asciiTheme="minorHAnsi" w:hAnsiTheme="minorHAnsi"/>
+                <w:szCs w:val="22"/>
+              </w:rPr>
+              <w:t>alpes</w:t>
+            </w:r>
+            <w:proofErr w:type="spellEnd"/>
+            <w:r>
+              <w:rPr>
+                <w:rFonts w:asciiTheme="minorHAnsi" w:hAnsiTheme="minorHAnsi"/>
+                <w:szCs w:val="22"/>
+              </w:rPr>
+              <w:t>.</w:t>
             </w:r>
           </w:p>
         </w:tc>
@@ -17352,7 +18345,39 @@
                 <w:rFonts w:asciiTheme="minorHAnsi" w:hAnsiTheme="minorHAnsi"/>
                 <w:szCs w:val="22"/>
               </w:rPr>
-              <w:t>Proveer un único punto de autenticación a todos los usuarios del marketplace de los alpes.</w:t>
+              <w:t xml:space="preserve">Proveer un único punto de autenticación a todos los usuarios del </w:t>
+            </w:r>
+            <w:proofErr w:type="spellStart"/>
+            <w:r>
+              <w:rPr>
+                <w:rFonts w:asciiTheme="minorHAnsi" w:hAnsiTheme="minorHAnsi"/>
+                <w:szCs w:val="22"/>
+              </w:rPr>
+              <w:t>marketplace</w:t>
+            </w:r>
+            <w:proofErr w:type="spellEnd"/>
+            <w:r>
+              <w:rPr>
+                <w:rFonts w:asciiTheme="minorHAnsi" w:hAnsiTheme="minorHAnsi"/>
+                <w:szCs w:val="22"/>
+              </w:rPr>
+              <w:t xml:space="preserve"> de los </w:t>
+            </w:r>
+            <w:proofErr w:type="spellStart"/>
+            <w:r>
+              <w:rPr>
+                <w:rFonts w:asciiTheme="minorHAnsi" w:hAnsiTheme="minorHAnsi"/>
+                <w:szCs w:val="22"/>
+              </w:rPr>
+              <w:t>alpes</w:t>
+            </w:r>
+            <w:proofErr w:type="spellEnd"/>
+            <w:r>
+              <w:rPr>
+                <w:rFonts w:asciiTheme="minorHAnsi" w:hAnsiTheme="minorHAnsi"/>
+                <w:szCs w:val="22"/>
+              </w:rPr>
+              <w:t>.</w:t>
             </w:r>
           </w:p>
         </w:tc>
@@ -17430,7 +18455,39 @@
                 <w:rFonts w:asciiTheme="minorHAnsi" w:hAnsiTheme="minorHAnsi"/>
                 <w:szCs w:val="22"/>
               </w:rPr>
-              <w:t xml:space="preserve"> al marketplace de los alpes.</w:t>
+              <w:t xml:space="preserve"> al </w:t>
+            </w:r>
+            <w:proofErr w:type="spellStart"/>
+            <w:r>
+              <w:rPr>
+                <w:rFonts w:asciiTheme="minorHAnsi" w:hAnsiTheme="minorHAnsi"/>
+                <w:szCs w:val="22"/>
+              </w:rPr>
+              <w:t>marketplace</w:t>
+            </w:r>
+            <w:proofErr w:type="spellEnd"/>
+            <w:r>
+              <w:rPr>
+                <w:rFonts w:asciiTheme="minorHAnsi" w:hAnsiTheme="minorHAnsi"/>
+                <w:szCs w:val="22"/>
+              </w:rPr>
+              <w:t xml:space="preserve"> de los </w:t>
+            </w:r>
+            <w:proofErr w:type="spellStart"/>
+            <w:r>
+              <w:rPr>
+                <w:rFonts w:asciiTheme="minorHAnsi" w:hAnsiTheme="minorHAnsi"/>
+                <w:szCs w:val="22"/>
+              </w:rPr>
+              <w:t>alpes</w:t>
+            </w:r>
+            <w:proofErr w:type="spellEnd"/>
+            <w:r>
+              <w:rPr>
+                <w:rFonts w:asciiTheme="minorHAnsi" w:hAnsiTheme="minorHAnsi"/>
+                <w:szCs w:val="22"/>
+              </w:rPr>
+              <w:t>.</w:t>
             </w:r>
           </w:p>
         </w:tc>
@@ -17568,7 +18625,23 @@
                 <w:rFonts w:asciiTheme="minorHAnsi" w:hAnsiTheme="minorHAnsi"/>
                 <w:szCs w:val="22"/>
               </w:rPr>
-              <w:t xml:space="preserve">Identificar los usuarios internos que harán uso del marketplace de los </w:t>
+              <w:t xml:space="preserve">Identificar los usuarios internos que harán uso del </w:t>
+            </w:r>
+            <w:proofErr w:type="spellStart"/>
+            <w:r>
+              <w:rPr>
+                <w:rFonts w:asciiTheme="minorHAnsi" w:hAnsiTheme="minorHAnsi"/>
+                <w:szCs w:val="22"/>
+              </w:rPr>
+              <w:t>marketplace</w:t>
+            </w:r>
+            <w:proofErr w:type="spellEnd"/>
+            <w:r>
+              <w:rPr>
+                <w:rFonts w:asciiTheme="minorHAnsi" w:hAnsiTheme="minorHAnsi"/>
+                <w:szCs w:val="22"/>
+              </w:rPr>
+              <w:t xml:space="preserve"> de los </w:t>
             </w:r>
             <w:r>
               <w:rPr>
@@ -17626,13 +18699,29 @@
                 <w:rFonts w:asciiTheme="minorHAnsi" w:hAnsiTheme="minorHAnsi"/>
                 <w:szCs w:val="22"/>
               </w:rPr>
-              <w:t xml:space="preserve">Esta zona brinda un espacio donde residen los usuarios internos del marketplace de los </w:t>
-            </w:r>
+              <w:t xml:space="preserve">Esta zona brinda un espacio donde residen los usuarios internos del </w:t>
+            </w:r>
+            <w:proofErr w:type="spellStart"/>
             <w:r>
               <w:rPr>
                 <w:rFonts w:asciiTheme="minorHAnsi" w:hAnsiTheme="minorHAnsi"/>
                 <w:szCs w:val="22"/>
               </w:rPr>
+              <w:t>marketplace</w:t>
+            </w:r>
+            <w:proofErr w:type="spellEnd"/>
+            <w:r>
+              <w:rPr>
+                <w:rFonts w:asciiTheme="minorHAnsi" w:hAnsiTheme="minorHAnsi"/>
+                <w:szCs w:val="22"/>
+              </w:rPr>
+              <w:t xml:space="preserve"> de los </w:t>
+            </w:r>
+            <w:r>
+              <w:rPr>
+                <w:rFonts w:asciiTheme="minorHAnsi" w:hAnsiTheme="minorHAnsi"/>
+                <w:szCs w:val="22"/>
+              </w:rPr>
               <w:t>Alpes</w:t>
             </w:r>
             <w:r>
@@ -17640,8 +18729,17 @@
                 <w:rFonts w:asciiTheme="minorHAnsi" w:hAnsiTheme="minorHAnsi"/>
                 <w:szCs w:val="22"/>
               </w:rPr>
-              <w:t>, estos usuarios pueden cumplir roles como por ejemplo administrador del marketplace</w:t>
-            </w:r>
+              <w:t xml:space="preserve">, estos usuarios pueden cumplir roles como por ejemplo administrador del </w:t>
+            </w:r>
+            <w:proofErr w:type="spellStart"/>
+            <w:r>
+              <w:rPr>
+                <w:rFonts w:asciiTheme="minorHAnsi" w:hAnsiTheme="minorHAnsi"/>
+                <w:szCs w:val="22"/>
+              </w:rPr>
+              <w:t>marketplace</w:t>
+            </w:r>
+            <w:proofErr w:type="spellEnd"/>
           </w:p>
         </w:tc>
       </w:tr>
@@ -17691,7 +18789,23 @@
                 <w:rFonts w:asciiTheme="minorHAnsi" w:hAnsiTheme="minorHAnsi"/>
                 <w:szCs w:val="22"/>
               </w:rPr>
-              <w:t xml:space="preserve">Proveer acceso a los usuarios internos al marketplace de los </w:t>
+              <w:t xml:space="preserve">Proveer acceso a los usuarios internos al </w:t>
+            </w:r>
+            <w:proofErr w:type="spellStart"/>
+            <w:r>
+              <w:rPr>
+                <w:rFonts w:asciiTheme="minorHAnsi" w:hAnsiTheme="minorHAnsi"/>
+                <w:szCs w:val="22"/>
+              </w:rPr>
+              <w:t>marketplace</w:t>
+            </w:r>
+            <w:proofErr w:type="spellEnd"/>
+            <w:r>
+              <w:rPr>
+                <w:rFonts w:asciiTheme="minorHAnsi" w:hAnsiTheme="minorHAnsi"/>
+                <w:szCs w:val="22"/>
+              </w:rPr>
+              <w:t xml:space="preserve"> de los </w:t>
             </w:r>
             <w:r>
               <w:rPr>
@@ -17764,7 +18878,23 @@
                 <w:rFonts w:asciiTheme="minorHAnsi" w:hAnsiTheme="minorHAnsi"/>
                 <w:szCs w:val="22"/>
               </w:rPr>
-              <w:t xml:space="preserve"> Representa a los usuarios internos del marketplace de los </w:t>
+              <w:t xml:space="preserve"> Representa a los usuarios internos del </w:t>
+            </w:r>
+            <w:proofErr w:type="spellStart"/>
+            <w:r>
+              <w:rPr>
+                <w:rFonts w:asciiTheme="minorHAnsi" w:hAnsiTheme="minorHAnsi"/>
+                <w:szCs w:val="22"/>
+              </w:rPr>
+              <w:t>marketplace</w:t>
+            </w:r>
+            <w:proofErr w:type="spellEnd"/>
+            <w:r>
+              <w:rPr>
+                <w:rFonts w:asciiTheme="minorHAnsi" w:hAnsiTheme="minorHAnsi"/>
+                <w:szCs w:val="22"/>
+              </w:rPr>
+              <w:t xml:space="preserve"> de los </w:t>
             </w:r>
             <w:r>
               <w:rPr>
@@ -17937,7 +19067,23 @@
                 <w:rFonts w:asciiTheme="minorHAnsi" w:hAnsiTheme="minorHAnsi"/>
                 <w:szCs w:val="22"/>
               </w:rPr>
-              <w:t xml:space="preserve">Proveer una administración de servicios del marketplace de los </w:t>
+              <w:t xml:space="preserve">Proveer una administración de servicios del </w:t>
+            </w:r>
+            <w:proofErr w:type="spellStart"/>
+            <w:r>
+              <w:rPr>
+                <w:rFonts w:asciiTheme="minorHAnsi" w:hAnsiTheme="minorHAnsi"/>
+                <w:szCs w:val="22"/>
+              </w:rPr>
+              <w:t>marketplace</w:t>
+            </w:r>
+            <w:proofErr w:type="spellEnd"/>
+            <w:r>
+              <w:rPr>
+                <w:rFonts w:asciiTheme="minorHAnsi" w:hAnsiTheme="minorHAnsi"/>
+                <w:szCs w:val="22"/>
+              </w:rPr>
+              <w:t xml:space="preserve"> de los </w:t>
             </w:r>
             <w:r>
               <w:rPr>
@@ -18001,7 +19147,23 @@
                 <w:rFonts w:asciiTheme="minorHAnsi" w:hAnsiTheme="minorHAnsi"/>
                 <w:szCs w:val="22"/>
               </w:rPr>
-              <w:t xml:space="preserve">En esta zona se administra y coordina los servicios que hacen parte del portafolio de servicios del marketplace de los </w:t>
+              <w:t xml:space="preserve">En esta zona se administra y coordina los servicios que hacen parte del portafolio de servicios del </w:t>
+            </w:r>
+            <w:proofErr w:type="spellStart"/>
+            <w:r>
+              <w:rPr>
+                <w:rFonts w:asciiTheme="minorHAnsi" w:hAnsiTheme="minorHAnsi"/>
+                <w:szCs w:val="22"/>
+              </w:rPr>
+              <w:t>marketplace</w:t>
+            </w:r>
+            <w:proofErr w:type="spellEnd"/>
+            <w:r>
+              <w:rPr>
+                <w:rFonts w:asciiTheme="minorHAnsi" w:hAnsiTheme="minorHAnsi"/>
+                <w:szCs w:val="22"/>
+              </w:rPr>
+              <w:t xml:space="preserve"> de los </w:t>
             </w:r>
             <w:r>
               <w:rPr>
@@ -18065,7 +19227,23 @@
                 <w:rFonts w:asciiTheme="minorHAnsi" w:hAnsiTheme="minorHAnsi"/>
                 <w:szCs w:val="22"/>
               </w:rPr>
-              <w:t xml:space="preserve">Coordinar y administrar los servicios del portafolio del marketplace de los </w:t>
+              <w:t xml:space="preserve">Coordinar y administrar los servicios del portafolio del </w:t>
+            </w:r>
+            <w:proofErr w:type="spellStart"/>
+            <w:r>
+              <w:rPr>
+                <w:rFonts w:asciiTheme="minorHAnsi" w:hAnsiTheme="minorHAnsi"/>
+                <w:szCs w:val="22"/>
+              </w:rPr>
+              <w:t>marketplace</w:t>
+            </w:r>
+            <w:proofErr w:type="spellEnd"/>
+            <w:r>
+              <w:rPr>
+                <w:rFonts w:asciiTheme="minorHAnsi" w:hAnsiTheme="minorHAnsi"/>
+                <w:szCs w:val="22"/>
+              </w:rPr>
+              <w:t xml:space="preserve"> de los </w:t>
             </w:r>
             <w:r>
               <w:rPr>
@@ -18137,7 +19315,23 @@
                 <w:rFonts w:asciiTheme="minorHAnsi" w:hAnsiTheme="minorHAnsi"/>
                 <w:szCs w:val="22"/>
               </w:rPr>
-              <w:t xml:space="preserve"> Orquestador o bus de servicios que coordina los servicios que provee cada una de las aplicaciones del marketplace de los </w:t>
+              <w:t xml:space="preserve"> Orquestador o bus de servicios que coordina los servicios que provee cada una de las aplicaciones del </w:t>
+            </w:r>
+            <w:proofErr w:type="spellStart"/>
+            <w:r>
+              <w:rPr>
+                <w:rFonts w:asciiTheme="minorHAnsi" w:hAnsiTheme="minorHAnsi"/>
+                <w:szCs w:val="22"/>
+              </w:rPr>
+              <w:t>marketplace</w:t>
+            </w:r>
+            <w:proofErr w:type="spellEnd"/>
+            <w:r>
+              <w:rPr>
+                <w:rFonts w:asciiTheme="minorHAnsi" w:hAnsiTheme="minorHAnsi"/>
+                <w:szCs w:val="22"/>
+              </w:rPr>
+              <w:t xml:space="preserve"> de los </w:t>
             </w:r>
             <w:r>
               <w:rPr>
@@ -18605,7 +19799,23 @@
                 <w:rFonts w:asciiTheme="minorHAnsi" w:hAnsiTheme="minorHAnsi"/>
                 <w:szCs w:val="22"/>
               </w:rPr>
-              <w:t xml:space="preserve">Proveer acceso a la información del marketplace de los </w:t>
+              <w:t xml:space="preserve">Proveer acceso a la información del </w:t>
+            </w:r>
+            <w:proofErr w:type="spellStart"/>
+            <w:r>
+              <w:rPr>
+                <w:rFonts w:asciiTheme="minorHAnsi" w:hAnsiTheme="minorHAnsi"/>
+                <w:szCs w:val="22"/>
+              </w:rPr>
+              <w:t>marketplace</w:t>
+            </w:r>
+            <w:proofErr w:type="spellEnd"/>
+            <w:r>
+              <w:rPr>
+                <w:rFonts w:asciiTheme="minorHAnsi" w:hAnsiTheme="minorHAnsi"/>
+                <w:szCs w:val="22"/>
+              </w:rPr>
+              <w:t xml:space="preserve"> de los </w:t>
             </w:r>
             <w:r>
               <w:rPr>
@@ -18669,7 +19879,23 @@
                 <w:rFonts w:asciiTheme="minorHAnsi" w:hAnsiTheme="minorHAnsi"/>
                 <w:szCs w:val="22"/>
               </w:rPr>
-              <w:t xml:space="preserve">Esta zona administra cada uno de los repositorios donde reside la información de cada una de las aplicaciones del marketplace de los </w:t>
+              <w:t xml:space="preserve">Esta zona administra cada uno de los repositorios donde reside la información de cada una de las aplicaciones del </w:t>
+            </w:r>
+            <w:proofErr w:type="spellStart"/>
+            <w:r>
+              <w:rPr>
+                <w:rFonts w:asciiTheme="minorHAnsi" w:hAnsiTheme="minorHAnsi"/>
+                <w:szCs w:val="22"/>
+              </w:rPr>
+              <w:t>marketplace</w:t>
+            </w:r>
+            <w:proofErr w:type="spellEnd"/>
+            <w:r>
+              <w:rPr>
+                <w:rFonts w:asciiTheme="minorHAnsi" w:hAnsiTheme="minorHAnsi"/>
+                <w:szCs w:val="22"/>
+              </w:rPr>
+              <w:t xml:space="preserve"> de los </w:t>
             </w:r>
             <w:r>
               <w:rPr>
@@ -18784,7 +20010,39 @@
                 <w:rFonts w:asciiTheme="minorHAnsi" w:hAnsiTheme="minorHAnsi"/>
                 <w:szCs w:val="22"/>
               </w:rPr>
-              <w:t xml:space="preserve">Servidor Core: Representa a uno o varios servidores donde reside la información del marketplace de los </w:t>
+              <w:t xml:space="preserve">Servidor </w:t>
+            </w:r>
+            <w:proofErr w:type="spellStart"/>
+            <w:r>
+              <w:rPr>
+                <w:rFonts w:asciiTheme="minorHAnsi" w:hAnsiTheme="minorHAnsi"/>
+                <w:szCs w:val="22"/>
+              </w:rPr>
+              <w:t>Core</w:t>
+            </w:r>
+            <w:proofErr w:type="spellEnd"/>
+            <w:r>
+              <w:rPr>
+                <w:rFonts w:asciiTheme="minorHAnsi" w:hAnsiTheme="minorHAnsi"/>
+                <w:szCs w:val="22"/>
+              </w:rPr>
+              <w:t xml:space="preserve">: Representa a uno o varios servidores donde reside la información del </w:t>
+            </w:r>
+            <w:proofErr w:type="spellStart"/>
+            <w:r>
+              <w:rPr>
+                <w:rFonts w:asciiTheme="minorHAnsi" w:hAnsiTheme="minorHAnsi"/>
+                <w:szCs w:val="22"/>
+              </w:rPr>
+              <w:t>marketplace</w:t>
+            </w:r>
+            <w:proofErr w:type="spellEnd"/>
+            <w:r>
+              <w:rPr>
+                <w:rFonts w:asciiTheme="minorHAnsi" w:hAnsiTheme="minorHAnsi"/>
+                <w:szCs w:val="22"/>
+              </w:rPr>
+              <w:t xml:space="preserve"> de los </w:t>
             </w:r>
             <w:r>
               <w:rPr>
@@ -18829,7 +20087,7 @@
           <w:sz w:val="22"/>
         </w:rPr>
       </w:pPr>
-      <w:bookmarkStart w:id="33" w:name="_Toc293518163"/>
+      <w:bookmarkStart w:id="33" w:name="_Toc293525890"/>
       <w:r>
         <w:rPr>
           <w:rFonts w:asciiTheme="minorHAnsi" w:hAnsiTheme="minorHAnsi"/>
@@ -18902,7 +20160,23 @@
           <w:rFonts w:asciiTheme="minorHAnsi" w:hAnsiTheme="minorHAnsi"/>
           <w:sz w:val="22"/>
         </w:rPr>
-        <w:t xml:space="preserve"> Provee mecanismos de seguridad para evitar que la información que viaja desde y hacia el marketplace de los </w:t>
+        <w:t xml:space="preserve"> Provee mecanismos de seguridad para evitar que la información que viaja desde y hacia el </w:t>
+      </w:r>
+      <w:proofErr w:type="spellStart"/>
+      <w:r>
+        <w:rPr>
+          <w:rFonts w:asciiTheme="minorHAnsi" w:hAnsiTheme="minorHAnsi"/>
+          <w:sz w:val="22"/>
+        </w:rPr>
+        <w:t>marketplace</w:t>
+      </w:r>
+      <w:proofErr w:type="spellEnd"/>
+      <w:r>
+        <w:rPr>
+          <w:rFonts w:asciiTheme="minorHAnsi" w:hAnsiTheme="minorHAnsi"/>
+          <w:sz w:val="22"/>
+        </w:rPr>
+        <w:t xml:space="preserve"> de los </w:t>
       </w:r>
       <w:r>
         <w:rPr>
@@ -18916,7 +20190,23 @@
           <w:rFonts w:asciiTheme="minorHAnsi" w:hAnsiTheme="minorHAnsi"/>
           <w:sz w:val="22"/>
         </w:rPr>
-        <w:t xml:space="preserve"> no sea alterada ni visualizada por actores ajenos a las operaciones del marketplace.</w:t>
+        <w:t xml:space="preserve"> no sea alterada ni visualizada por actores ajenos a las operaciones del </w:t>
+      </w:r>
+      <w:proofErr w:type="spellStart"/>
+      <w:r>
+        <w:rPr>
+          <w:rFonts w:asciiTheme="minorHAnsi" w:hAnsiTheme="minorHAnsi"/>
+          <w:sz w:val="22"/>
+        </w:rPr>
+        <w:t>marketplace</w:t>
+      </w:r>
+      <w:proofErr w:type="spellEnd"/>
+      <w:r>
+        <w:rPr>
+          <w:rFonts w:asciiTheme="minorHAnsi" w:hAnsiTheme="minorHAnsi"/>
+          <w:sz w:val="22"/>
+        </w:rPr>
+        <w:t>.</w:t>
       </w:r>
     </w:p>
     <w:p>
@@ -18946,7 +20236,23 @@
           <w:rFonts w:asciiTheme="minorHAnsi" w:hAnsiTheme="minorHAnsi"/>
           <w:sz w:val="22"/>
         </w:rPr>
-        <w:t xml:space="preserve"> Provee un único punto de autenticación y autorización para evitar accesos no autorizados al marketplace de los </w:t>
+        <w:t xml:space="preserve"> Provee un único punto de autenticación y autorización para evitar accesos no autorizados al </w:t>
+      </w:r>
+      <w:proofErr w:type="spellStart"/>
+      <w:r>
+        <w:rPr>
+          <w:rFonts w:asciiTheme="minorHAnsi" w:hAnsiTheme="minorHAnsi"/>
+          <w:sz w:val="22"/>
+        </w:rPr>
+        <w:t>marketplace</w:t>
+      </w:r>
+      <w:proofErr w:type="spellEnd"/>
+      <w:r>
+        <w:rPr>
+          <w:rFonts w:asciiTheme="minorHAnsi" w:hAnsiTheme="minorHAnsi"/>
+          <w:sz w:val="22"/>
+        </w:rPr>
+        <w:t xml:space="preserve"> de los </w:t>
       </w:r>
       <w:r>
         <w:rPr>
@@ -18989,7 +20295,7 @@
           <w:sz w:val="22"/>
         </w:rPr>
       </w:pPr>
-      <w:bookmarkStart w:id="34" w:name="_Toc293518164"/>
+      <w:bookmarkStart w:id="34" w:name="_Toc293525891"/>
       <w:r>
         <w:rPr>
           <w:rFonts w:asciiTheme="minorHAnsi" w:hAnsiTheme="minorHAnsi"/>
@@ -19404,7 +20710,7 @@
           <w:sz w:val="22"/>
         </w:rPr>
       </w:pPr>
-      <w:bookmarkStart w:id="35" w:name="_Toc293518165"/>
+      <w:bookmarkStart w:id="35" w:name="_Toc293525892"/>
       <w:r>
         <w:rPr>
           <w:rFonts w:asciiTheme="minorHAnsi" w:hAnsiTheme="minorHAnsi"/>
@@ -19498,7 +20804,7 @@
           <w:sz w:val="24"/>
         </w:rPr>
       </w:pPr>
-      <w:bookmarkStart w:id="36" w:name="_Toc293518053"/>
+      <w:bookmarkStart w:id="36" w:name="_Toc293525856"/>
       <w:r>
         <w:rPr>
           <w:rFonts w:asciiTheme="minorHAnsi" w:hAnsiTheme="minorHAnsi"/>
@@ -19631,7 +20937,7 @@
           <w:sz w:val="22"/>
         </w:rPr>
       </w:pPr>
-      <w:bookmarkStart w:id="37" w:name="_Toc293518166"/>
+      <w:bookmarkStart w:id="37" w:name="_Toc293525893"/>
       <w:r>
         <w:rPr>
           <w:rFonts w:asciiTheme="minorHAnsi" w:hAnsiTheme="minorHAnsi"/>
@@ -19665,7 +20971,23 @@
           <w:rFonts w:asciiTheme="minorHAnsi" w:hAnsiTheme="minorHAnsi"/>
           <w:sz w:val="22"/>
         </w:rPr>
-        <w:t>A continuación se muestra el portafolio de servicios identificado para el MarketPlace de los Alpes Internacional</w:t>
+        <w:t xml:space="preserve">A continuación se muestra el portafolio de servicios identificado para el </w:t>
+      </w:r>
+      <w:proofErr w:type="spellStart"/>
+      <w:r>
+        <w:rPr>
+          <w:rFonts w:asciiTheme="minorHAnsi" w:hAnsiTheme="minorHAnsi"/>
+          <w:sz w:val="22"/>
+        </w:rPr>
+        <w:t>MarketPlace</w:t>
+      </w:r>
+      <w:proofErr w:type="spellEnd"/>
+      <w:r>
+        <w:rPr>
+          <w:rFonts w:asciiTheme="minorHAnsi" w:hAnsiTheme="minorHAnsi"/>
+          <w:sz w:val="22"/>
+        </w:rPr>
+        <w:t xml:space="preserve"> de los Alpes Internacional</w:t>
       </w:r>
       <w:r>
         <w:rPr>
@@ -19712,7 +21034,7 @@
           <v:shape id="_x0000_i1025" type="#_x0000_t75" style="width:498pt;height:537.75pt" o:ole="">
             <v:imagedata r:id="rId21" o:title=""/>
           </v:shape>
-          <o:OLEObject Type="Embed" ProgID="Visio.Drawing.11" ShapeID="_x0000_i1025" DrawAspect="Content" ObjectID="_1367260012" r:id="rId22"/>
+          <o:OLEObject Type="Embed" ProgID="Visio.Drawing.11" ShapeID="_x0000_i1025" DrawAspect="Content" ObjectID="_1367267786" r:id="rId22"/>
         </w:object>
       </w:r>
     </w:p>
@@ -19727,7 +21049,7 @@
           <w:sz w:val="24"/>
         </w:rPr>
       </w:pPr>
-      <w:bookmarkStart w:id="38" w:name="_Toc293518054"/>
+      <w:bookmarkStart w:id="38" w:name="_Toc293525857"/>
       <w:r>
         <w:rPr>
           <w:rFonts w:asciiTheme="minorHAnsi" w:hAnsiTheme="minorHAnsi"/>
@@ -19791,7 +21113,25 @@
           <w:color w:val="auto"/>
           <w:sz w:val="20"/>
         </w:rPr>
-        <w:t>. Portafolio de Servicios Marketplace de los Alpes</w:t>
+        <w:t xml:space="preserve">. Portafolio de Servicios </w:t>
+      </w:r>
+      <w:proofErr w:type="spellStart"/>
+      <w:r>
+        <w:rPr>
+          <w:rFonts w:asciiTheme="minorHAnsi" w:hAnsiTheme="minorHAnsi"/>
+          <w:color w:val="auto"/>
+          <w:sz w:val="20"/>
+        </w:rPr>
+        <w:t>Marketplace</w:t>
+      </w:r>
+      <w:proofErr w:type="spellEnd"/>
+      <w:r>
+        <w:rPr>
+          <w:rFonts w:asciiTheme="minorHAnsi" w:hAnsiTheme="minorHAnsi"/>
+          <w:color w:val="auto"/>
+          <w:sz w:val="20"/>
+        </w:rPr>
+        <w:t xml:space="preserve"> de los Alpes</w:t>
       </w:r>
       <w:bookmarkEnd w:id="38"/>
     </w:p>
@@ -19821,7 +21161,7 @@
           <w:sz w:val="22"/>
         </w:rPr>
       </w:pPr>
-      <w:bookmarkStart w:id="39" w:name="_Toc293518167"/>
+      <w:bookmarkStart w:id="39" w:name="_Toc293525894"/>
       <w:r>
         <w:rPr>
           <w:rFonts w:asciiTheme="minorHAnsi" w:hAnsiTheme="minorHAnsi"/>
@@ -19858,7 +21198,7 @@
           <w:sz w:val="22"/>
         </w:rPr>
       </w:pPr>
-      <w:bookmarkStart w:id="40" w:name="_Toc293518168"/>
+      <w:bookmarkStart w:id="40" w:name="_Toc293525895"/>
       <w:r>
         <w:rPr>
           <w:rFonts w:asciiTheme="minorHAnsi" w:hAnsiTheme="minorHAnsi"/>
@@ -19866,9 +21206,20 @@
           <w:smallCaps/>
           <w:sz w:val="22"/>
         </w:rPr>
-        <w:t>S01 - Registrar entidad frente al MarketPlace</w:t>
+        <w:t xml:space="preserve">S01 - Registrar entidad frente al </w:t>
+      </w:r>
+      <w:proofErr w:type="spellStart"/>
+      <w:r>
+        <w:rPr>
+          <w:rFonts w:asciiTheme="minorHAnsi" w:hAnsiTheme="minorHAnsi"/>
+          <w:b/>
+          <w:smallCaps/>
+          <w:sz w:val="22"/>
+        </w:rPr>
+        <w:t>MarketPlace</w:t>
       </w:r>
       <w:bookmarkEnd w:id="40"/>
+      <w:proofErr w:type="spellEnd"/>
     </w:p>
     <w:p>
       <w:pPr>
@@ -20023,8 +21374,16 @@
               <w:rPr>
                 <w:rFonts w:asciiTheme="minorHAnsi" w:hAnsiTheme="minorHAnsi"/>
               </w:rPr>
-              <w:t>Registrar Entidad frente al MarketPlace</w:t>
-            </w:r>
+              <w:t xml:space="preserve">Registrar Entidad frente al </w:t>
+            </w:r>
+            <w:proofErr w:type="spellStart"/>
+            <w:r>
+              <w:rPr>
+                <w:rFonts w:asciiTheme="minorHAnsi" w:hAnsiTheme="minorHAnsi"/>
+              </w:rPr>
+              <w:t>MarketPlace</w:t>
+            </w:r>
+            <w:proofErr w:type="spellEnd"/>
           </w:p>
         </w:tc>
       </w:tr>
@@ -20164,8 +21523,16 @@
               <w:rPr>
                 <w:rFonts w:asciiTheme="minorHAnsi" w:hAnsiTheme="minorHAnsi"/>
               </w:rPr>
-              <w:t>Top-dowm</w:t>
-            </w:r>
+              <w:t>Top-</w:t>
+            </w:r>
+            <w:proofErr w:type="spellStart"/>
+            <w:r>
+              <w:rPr>
+                <w:rFonts w:asciiTheme="minorHAnsi" w:hAnsiTheme="minorHAnsi"/>
+              </w:rPr>
+              <w:t>dowm</w:t>
+            </w:r>
+            <w:proofErr w:type="spellEnd"/>
           </w:p>
         </w:tc>
       </w:tr>
@@ -20375,7 +21742,7 @@
           <w:sz w:val="22"/>
         </w:rPr>
       </w:pPr>
-      <w:bookmarkStart w:id="41" w:name="_Toc293518169"/>
+      <w:bookmarkStart w:id="41" w:name="_Toc293525896"/>
       <w:r>
         <w:rPr>
           <w:rFonts w:asciiTheme="minorHAnsi" w:hAnsiTheme="minorHAnsi"/>
@@ -20892,7 +22259,7 @@
           <w:sz w:val="22"/>
         </w:rPr>
       </w:pPr>
-      <w:bookmarkStart w:id="42" w:name="_Toc293518170"/>
+      <w:bookmarkStart w:id="42" w:name="_Toc293525897"/>
       <w:r>
         <w:rPr>
           <w:rFonts w:asciiTheme="minorHAnsi" w:hAnsiTheme="minorHAnsi"/>
@@ -21409,7 +22776,7 @@
           <w:sz w:val="22"/>
         </w:rPr>
       </w:pPr>
-      <w:bookmarkStart w:id="43" w:name="_Toc293518171"/>
+      <w:bookmarkStart w:id="43" w:name="_Toc293525898"/>
       <w:r>
         <w:rPr>
           <w:rFonts w:asciiTheme="minorHAnsi" w:hAnsiTheme="minorHAnsi"/>
@@ -21716,8 +23083,16 @@
               <w:rPr>
                 <w:rFonts w:ascii="Calibri" w:hAnsi="Calibri"/>
               </w:rPr>
-              <w:t>Top-down</w:t>
-            </w:r>
+              <w:t>Top-</w:t>
+            </w:r>
+            <w:proofErr w:type="spellStart"/>
+            <w:r>
+              <w:rPr>
+                <w:rFonts w:ascii="Calibri" w:hAnsi="Calibri"/>
+              </w:rPr>
+              <w:t>down</w:t>
+            </w:r>
+            <w:proofErr w:type="spellEnd"/>
           </w:p>
         </w:tc>
       </w:tr>
@@ -21927,7 +23302,7 @@
           <w:sz w:val="22"/>
         </w:rPr>
       </w:pPr>
-      <w:bookmarkStart w:id="44" w:name="_Toc293518172"/>
+      <w:bookmarkStart w:id="44" w:name="_Toc293525899"/>
       <w:r>
         <w:rPr>
           <w:rFonts w:asciiTheme="minorHAnsi" w:hAnsiTheme="minorHAnsi"/>
@@ -22138,12 +23513,21 @@
                 <w:szCs w:val="22"/>
               </w:rPr>
             </w:pPr>
+            <w:proofErr w:type="spellStart"/>
             <w:r>
               <w:rPr>
                 <w:rFonts w:ascii="Calibri" w:hAnsi="Calibri"/>
                 <w:szCs w:val="22"/>
               </w:rPr>
-              <w:t>Envia un RMA</w:t>
+              <w:t>Envia</w:t>
+            </w:r>
+            <w:proofErr w:type="spellEnd"/>
+            <w:r>
+              <w:rPr>
+                <w:rFonts w:ascii="Calibri" w:hAnsi="Calibri"/>
+                <w:szCs w:val="22"/>
+              </w:rPr>
+              <w:t xml:space="preserve"> un RMA</w:t>
             </w:r>
           </w:p>
         </w:tc>
@@ -22236,12 +23620,21 @@
                 <w:szCs w:val="22"/>
               </w:rPr>
             </w:pPr>
+            <w:proofErr w:type="spellStart"/>
             <w:r>
               <w:rPr>
                 <w:rFonts w:ascii="Calibri" w:hAnsi="Calibri"/>
                 <w:szCs w:val="22"/>
               </w:rPr>
-              <w:t>bottom - Up</w:t>
+              <w:t>bottom</w:t>
+            </w:r>
+            <w:proofErr w:type="spellEnd"/>
+            <w:r>
+              <w:rPr>
+                <w:rFonts w:ascii="Calibri" w:hAnsi="Calibri"/>
+                <w:szCs w:val="22"/>
+              </w:rPr>
+              <w:t xml:space="preserve"> - Up</w:t>
             </w:r>
           </w:p>
         </w:tc>
@@ -22452,7 +23845,7 @@
           <w:sz w:val="22"/>
         </w:rPr>
       </w:pPr>
-      <w:bookmarkStart w:id="45" w:name="_Toc293518173"/>
+      <w:bookmarkStart w:id="45" w:name="_Toc293525900"/>
       <w:r>
         <w:rPr>
           <w:rFonts w:asciiTheme="minorHAnsi" w:hAnsiTheme="minorHAnsi"/>
@@ -22772,8 +24165,17 @@
                 <w:rFonts w:ascii="Calibri" w:hAnsi="Calibri"/>
                 <w:szCs w:val="22"/>
               </w:rPr>
-              <w:t>In middle</w:t>
-            </w:r>
+              <w:t xml:space="preserve">In </w:t>
+            </w:r>
+            <w:proofErr w:type="spellStart"/>
+            <w:r>
+              <w:rPr>
+                <w:rFonts w:ascii="Calibri" w:hAnsi="Calibri"/>
+                <w:szCs w:val="22"/>
+              </w:rPr>
+              <w:t>middle</w:t>
+            </w:r>
+            <w:proofErr w:type="spellEnd"/>
           </w:p>
         </w:tc>
       </w:tr>
@@ -22949,6 +24351,7 @@
                 <w:szCs w:val="22"/>
               </w:rPr>
             </w:pPr>
+            <w:proofErr w:type="spellStart"/>
             <w:r>
               <w:rPr>
                 <w:rFonts w:ascii="Calibri" w:hAnsi="Calibri"/>
@@ -22956,6 +24359,7 @@
               </w:rPr>
               <w:t>consultarReporte</w:t>
             </w:r>
+            <w:proofErr w:type="spellEnd"/>
           </w:p>
         </w:tc>
       </w:tr>
@@ -22979,6 +24383,7 @@
                 <w:szCs w:val="22"/>
               </w:rPr>
             </w:pPr>
+            <w:proofErr w:type="spellStart"/>
             <w:r>
               <w:rPr>
                 <w:rFonts w:ascii="Calibri" w:hAnsi="Calibri"/>
@@ -22986,6 +24391,7 @@
               </w:rPr>
               <w:t>generarReporte</w:t>
             </w:r>
+            <w:proofErr w:type="spellEnd"/>
           </w:p>
         </w:tc>
       </w:tr>
@@ -23015,7 +24421,7 @@
           <w:sz w:val="22"/>
         </w:rPr>
       </w:pPr>
-      <w:bookmarkStart w:id="46" w:name="_Toc293518174"/>
+      <w:bookmarkStart w:id="46" w:name="_Toc293525901"/>
       <w:r>
         <w:rPr>
           <w:rFonts w:asciiTheme="minorHAnsi" w:hAnsiTheme="minorHAnsi"/>
@@ -23322,8 +24728,16 @@
               <w:rPr>
                 <w:rFonts w:ascii="Calibri" w:hAnsi="Calibri"/>
               </w:rPr>
-              <w:t>top-down</w:t>
-            </w:r>
+              <w:t>top-</w:t>
+            </w:r>
+            <w:proofErr w:type="spellStart"/>
+            <w:r>
+              <w:rPr>
+                <w:rFonts w:ascii="Calibri" w:hAnsi="Calibri"/>
+              </w:rPr>
+              <w:t>down</w:t>
+            </w:r>
+            <w:proofErr w:type="spellEnd"/>
           </w:p>
         </w:tc>
       </w:tr>
@@ -23498,12 +24912,14 @@
                 <w:rFonts w:ascii="Calibri" w:hAnsi="Calibri"/>
               </w:rPr>
             </w:pPr>
+            <w:proofErr w:type="spellStart"/>
             <w:r>
               <w:rPr>
                 <w:rFonts w:ascii="Calibri" w:hAnsi="Calibri"/>
               </w:rPr>
               <w:t>ProcesoOrdenIncompleta</w:t>
             </w:r>
+            <w:proofErr w:type="spellEnd"/>
           </w:p>
         </w:tc>
       </w:tr>
@@ -23526,12 +24942,14 @@
                 <w:rFonts w:ascii="Calibri" w:hAnsi="Calibri"/>
               </w:rPr>
             </w:pPr>
+            <w:proofErr w:type="spellStart"/>
             <w:r>
               <w:rPr>
                 <w:rFonts w:ascii="Calibri" w:hAnsi="Calibri"/>
               </w:rPr>
               <w:t>ProcesoOrdenesTardias</w:t>
             </w:r>
+            <w:proofErr w:type="spellEnd"/>
           </w:p>
         </w:tc>
       </w:tr>
@@ -23554,12 +24972,14 @@
                 <w:rFonts w:ascii="Calibri" w:hAnsi="Calibri"/>
               </w:rPr>
             </w:pPr>
+            <w:proofErr w:type="spellStart"/>
             <w:r>
               <w:rPr>
                 <w:rFonts w:ascii="Calibri" w:hAnsi="Calibri"/>
               </w:rPr>
               <w:t>ProcesoReclamoFacturación</w:t>
             </w:r>
+            <w:proofErr w:type="spellEnd"/>
           </w:p>
         </w:tc>
       </w:tr>
@@ -23589,7 +25009,7 @@
           <w:sz w:val="22"/>
         </w:rPr>
       </w:pPr>
-      <w:bookmarkStart w:id="47" w:name="_Toc293518175"/>
+      <w:bookmarkStart w:id="47" w:name="_Toc293525902"/>
       <w:r>
         <w:rPr>
           <w:rFonts w:asciiTheme="minorHAnsi" w:hAnsiTheme="minorHAnsi"/>
@@ -23801,7 +25221,21 @@
               <w:rPr>
                 <w:rFonts w:ascii="Calibri" w:hAnsi="Calibri"/>
               </w:rPr>
-              <w:t>Se hace el proceso de altualización de preferencias</w:t>
+              <w:t xml:space="preserve">Se hace el proceso de </w:t>
+            </w:r>
+            <w:proofErr w:type="spellStart"/>
+            <w:r>
+              <w:rPr>
+                <w:rFonts w:ascii="Calibri" w:hAnsi="Calibri"/>
+              </w:rPr>
+              <w:t>altualización</w:t>
+            </w:r>
+            <w:proofErr w:type="spellEnd"/>
+            <w:r>
+              <w:rPr>
+                <w:rFonts w:ascii="Calibri" w:hAnsi="Calibri"/>
+              </w:rPr>
+              <w:t xml:space="preserve"> de preferencias</w:t>
             </w:r>
           </w:p>
         </w:tc>
@@ -23895,8 +25329,16 @@
               <w:rPr>
                 <w:rFonts w:ascii="Calibri" w:hAnsi="Calibri"/>
               </w:rPr>
-              <w:t>Top-dowm</w:t>
-            </w:r>
+              <w:t>Top-</w:t>
+            </w:r>
+            <w:proofErr w:type="spellStart"/>
+            <w:r>
+              <w:rPr>
+                <w:rFonts w:ascii="Calibri" w:hAnsi="Calibri"/>
+              </w:rPr>
+              <w:t>dowm</w:t>
+            </w:r>
+            <w:proofErr w:type="spellEnd"/>
           </w:p>
         </w:tc>
       </w:tr>
@@ -24114,7 +25556,7 @@
           <w:sz w:val="22"/>
         </w:rPr>
       </w:pPr>
-      <w:bookmarkStart w:id="48" w:name="_Toc293518176"/>
+      <w:bookmarkStart w:id="48" w:name="_Toc293525903"/>
       <w:r>
         <w:rPr>
           <w:rFonts w:asciiTheme="minorHAnsi" w:hAnsiTheme="minorHAnsi"/>
@@ -24151,7 +25593,7 @@
           <w:sz w:val="22"/>
         </w:rPr>
       </w:pPr>
-      <w:bookmarkStart w:id="49" w:name="_Toc293518177"/>
+      <w:bookmarkStart w:id="49" w:name="_Toc293525904"/>
       <w:r>
         <w:rPr>
           <w:rFonts w:asciiTheme="minorHAnsi" w:hAnsiTheme="minorHAnsi"/>
@@ -24339,12 +25781,14 @@
                 <w:rFonts w:ascii="Calibri" w:hAnsi="Calibri"/>
               </w:rPr>
             </w:pPr>
+            <w:proofErr w:type="spellStart"/>
             <w:r>
               <w:rPr>
                 <w:rFonts w:ascii="Calibri" w:hAnsi="Calibri"/>
               </w:rPr>
               <w:t>SolicitudRegistro</w:t>
             </w:r>
+            <w:proofErr w:type="spellEnd"/>
           </w:p>
         </w:tc>
       </w:tr>
@@ -24480,11 +25924,19 @@
                 <w:rFonts w:ascii="Calibri" w:hAnsi="Calibri"/>
               </w:rPr>
             </w:pPr>
-            <w:r>
-              <w:rPr>
-                <w:rFonts w:ascii="Calibri" w:hAnsi="Calibri"/>
-              </w:rPr>
-              <w:t>Bottom-up</w:t>
+            <w:proofErr w:type="spellStart"/>
+            <w:r>
+              <w:rPr>
+                <w:rFonts w:ascii="Calibri" w:hAnsi="Calibri"/>
+              </w:rPr>
+              <w:t>Bottom</w:t>
+            </w:r>
+            <w:proofErr w:type="spellEnd"/>
+            <w:r>
+              <w:rPr>
+                <w:rFonts w:ascii="Calibri" w:hAnsi="Calibri"/>
+              </w:rPr>
+              <w:t>-up</w:t>
             </w:r>
           </w:p>
         </w:tc>
@@ -24742,7 +26194,7 @@
           <w:sz w:val="22"/>
         </w:rPr>
       </w:pPr>
-      <w:bookmarkStart w:id="50" w:name="_Toc293518178"/>
+      <w:bookmarkStart w:id="50" w:name="_Toc293525905"/>
       <w:r>
         <w:rPr>
           <w:rFonts w:asciiTheme="minorHAnsi" w:hAnsiTheme="minorHAnsi"/>
@@ -25062,11 +26514,19 @@
                 <w:rFonts w:ascii="Calibri" w:hAnsi="Calibri"/>
               </w:rPr>
             </w:pPr>
-            <w:r>
-              <w:rPr>
-                <w:rFonts w:ascii="Calibri" w:hAnsi="Calibri"/>
-              </w:rPr>
-              <w:t>Bottom-up</w:t>
+            <w:proofErr w:type="spellStart"/>
+            <w:r>
+              <w:rPr>
+                <w:rFonts w:ascii="Calibri" w:hAnsi="Calibri"/>
+              </w:rPr>
+              <w:t>Bottom</w:t>
+            </w:r>
+            <w:proofErr w:type="spellEnd"/>
+            <w:r>
+              <w:rPr>
+                <w:rFonts w:ascii="Calibri" w:hAnsi="Calibri"/>
+              </w:rPr>
+              <w:t>-up</w:t>
             </w:r>
           </w:p>
         </w:tc>
@@ -25317,12 +26777,14 @@
                 <w:rFonts w:asciiTheme="minorHAnsi" w:hAnsiTheme="minorHAnsi"/>
               </w:rPr>
             </w:pPr>
+            <w:proofErr w:type="spellStart"/>
             <w:r>
               <w:rPr>
                 <w:rFonts w:asciiTheme="minorHAnsi" w:hAnsiTheme="minorHAnsi"/>
               </w:rPr>
               <w:t>ReportarInhabilitarCliente</w:t>
             </w:r>
+            <w:proofErr w:type="spellEnd"/>
           </w:p>
         </w:tc>
       </w:tr>
@@ -25352,7 +26814,7 @@
           <w:sz w:val="22"/>
         </w:rPr>
       </w:pPr>
-      <w:bookmarkStart w:id="51" w:name="_Toc293518179"/>
+      <w:bookmarkStart w:id="51" w:name="_Toc293525906"/>
       <w:r>
         <w:rPr>
           <w:rFonts w:asciiTheme="minorHAnsi" w:hAnsiTheme="minorHAnsi"/>
@@ -25672,11 +27134,19 @@
                 <w:rFonts w:ascii="Calibri" w:hAnsi="Calibri"/>
               </w:rPr>
             </w:pPr>
-            <w:r>
-              <w:rPr>
-                <w:rFonts w:ascii="Calibri" w:hAnsi="Calibri"/>
-              </w:rPr>
-              <w:t>Bottom-up</w:t>
+            <w:proofErr w:type="spellStart"/>
+            <w:r>
+              <w:rPr>
+                <w:rFonts w:ascii="Calibri" w:hAnsi="Calibri"/>
+              </w:rPr>
+              <w:t>Bottom</w:t>
+            </w:r>
+            <w:proofErr w:type="spellEnd"/>
+            <w:r>
+              <w:rPr>
+                <w:rFonts w:ascii="Calibri" w:hAnsi="Calibri"/>
+              </w:rPr>
+              <w:t>-up</w:t>
             </w:r>
           </w:p>
         </w:tc>
@@ -25934,7 +27404,7 @@
           <w:sz w:val="22"/>
         </w:rPr>
       </w:pPr>
-      <w:bookmarkStart w:id="52" w:name="_Toc293518180"/>
+      <w:bookmarkStart w:id="52" w:name="_Toc293525907"/>
       <w:r>
         <w:rPr>
           <w:rFonts w:asciiTheme="minorHAnsi" w:hAnsiTheme="minorHAnsi"/>
@@ -26254,11 +27724,19 @@
                 <w:rFonts w:ascii="Calibri" w:hAnsi="Calibri"/>
               </w:rPr>
             </w:pPr>
-            <w:r>
-              <w:rPr>
-                <w:rFonts w:ascii="Calibri" w:hAnsi="Calibri"/>
-              </w:rPr>
-              <w:t>Bottom-up</w:t>
+            <w:proofErr w:type="spellStart"/>
+            <w:r>
+              <w:rPr>
+                <w:rFonts w:ascii="Calibri" w:hAnsi="Calibri"/>
+              </w:rPr>
+              <w:t>Bottom</w:t>
+            </w:r>
+            <w:proofErr w:type="spellEnd"/>
+            <w:r>
+              <w:rPr>
+                <w:rFonts w:ascii="Calibri" w:hAnsi="Calibri"/>
+              </w:rPr>
+              <w:t>-up</w:t>
             </w:r>
           </w:p>
         </w:tc>
@@ -26545,7 +28023,7 @@
           <w:sz w:val="22"/>
         </w:rPr>
       </w:pPr>
-      <w:bookmarkStart w:id="53" w:name="_Toc293518181"/>
+      <w:bookmarkStart w:id="53" w:name="_Toc293525908"/>
       <w:r>
         <w:rPr>
           <w:rFonts w:asciiTheme="minorHAnsi" w:hAnsiTheme="minorHAnsi"/>
@@ -26851,8 +28329,16 @@
               <w:rPr>
                 <w:rFonts w:ascii="Calibri" w:hAnsi="Calibri"/>
               </w:rPr>
-              <w:t>In middle</w:t>
-            </w:r>
+              <w:t xml:space="preserve">In </w:t>
+            </w:r>
+            <w:proofErr w:type="spellStart"/>
+            <w:r>
+              <w:rPr>
+                <w:rFonts w:ascii="Calibri" w:hAnsi="Calibri"/>
+              </w:rPr>
+              <w:t>middle</w:t>
+            </w:r>
+            <w:proofErr w:type="spellEnd"/>
           </w:p>
         </w:tc>
       </w:tr>
@@ -27027,12 +28513,14 @@
                 <w:rFonts w:ascii="Calibri" w:hAnsi="Calibri"/>
               </w:rPr>
             </w:pPr>
+            <w:proofErr w:type="spellStart"/>
             <w:r>
               <w:rPr>
                 <w:rFonts w:ascii="Calibri" w:hAnsi="Calibri"/>
               </w:rPr>
               <w:t>determinarFabricanteGanador</w:t>
             </w:r>
+            <w:proofErr w:type="spellEnd"/>
           </w:p>
         </w:tc>
       </w:tr>
@@ -27055,12 +28543,14 @@
                 <w:rFonts w:ascii="Calibri" w:hAnsi="Calibri"/>
               </w:rPr>
             </w:pPr>
+            <w:proofErr w:type="spellStart"/>
             <w:r>
               <w:rPr>
                 <w:rFonts w:ascii="Calibri" w:hAnsi="Calibri"/>
               </w:rPr>
               <w:t>calcularOverhead</w:t>
             </w:r>
+            <w:proofErr w:type="spellEnd"/>
           </w:p>
         </w:tc>
       </w:tr>
@@ -27083,12 +28573,14 @@
                 <w:rFonts w:ascii="Calibri" w:hAnsi="Calibri"/>
               </w:rPr>
             </w:pPr>
+            <w:proofErr w:type="spellStart"/>
             <w:r>
               <w:rPr>
                 <w:rFonts w:ascii="Calibri" w:hAnsi="Calibri"/>
               </w:rPr>
               <w:t>procesarCotización</w:t>
             </w:r>
+            <w:proofErr w:type="spellEnd"/>
           </w:p>
         </w:tc>
       </w:tr>
@@ -27111,12 +28603,14 @@
                 <w:rFonts w:ascii="Calibri" w:hAnsi="Calibri"/>
               </w:rPr>
             </w:pPr>
+            <w:proofErr w:type="spellStart"/>
             <w:r>
               <w:rPr>
                 <w:rFonts w:ascii="Calibri" w:hAnsi="Calibri"/>
               </w:rPr>
               <w:t>validarCotización</w:t>
             </w:r>
+            <w:proofErr w:type="spellEnd"/>
           </w:p>
         </w:tc>
       </w:tr>
@@ -27139,12 +28633,14 @@
                 <w:rFonts w:ascii="Calibri" w:hAnsi="Calibri"/>
               </w:rPr>
             </w:pPr>
+            <w:proofErr w:type="spellStart"/>
             <w:r>
               <w:rPr>
                 <w:rFonts w:ascii="Calibri" w:hAnsi="Calibri"/>
               </w:rPr>
               <w:t>informarCompraDirecta</w:t>
             </w:r>
+            <w:proofErr w:type="spellEnd"/>
           </w:p>
         </w:tc>
       </w:tr>
@@ -27167,12 +28663,14 @@
                 <w:rFonts w:ascii="Calibri" w:hAnsi="Calibri"/>
               </w:rPr>
             </w:pPr>
+            <w:proofErr w:type="spellStart"/>
             <w:r>
               <w:rPr>
                 <w:rFonts w:ascii="Calibri" w:hAnsi="Calibri"/>
               </w:rPr>
               <w:t>informarCompraNoExitosa</w:t>
             </w:r>
+            <w:proofErr w:type="spellEnd"/>
           </w:p>
         </w:tc>
       </w:tr>
@@ -27286,7 +28784,7 @@
           <w:sz w:val="22"/>
         </w:rPr>
       </w:pPr>
-      <w:bookmarkStart w:id="54" w:name="_Toc293518182"/>
+      <w:bookmarkStart w:id="54" w:name="_Toc293525909"/>
       <w:r>
         <w:rPr>
           <w:rFonts w:asciiTheme="minorHAnsi" w:hAnsiTheme="minorHAnsi"/>
@@ -27474,12 +28972,14 @@
                 <w:rFonts w:ascii="Calibri" w:hAnsi="Calibri"/>
               </w:rPr>
             </w:pPr>
+            <w:proofErr w:type="spellStart"/>
             <w:r>
               <w:rPr>
                 <w:rFonts w:ascii="Calibri" w:hAnsi="Calibri"/>
               </w:rPr>
               <w:t>OrdenDevolucion</w:t>
             </w:r>
+            <w:proofErr w:type="spellEnd"/>
           </w:p>
         </w:tc>
       </w:tr>
@@ -27615,11 +29115,19 @@
                 <w:rFonts w:ascii="Calibri" w:hAnsi="Calibri"/>
               </w:rPr>
             </w:pPr>
-            <w:r>
-              <w:rPr>
-                <w:rFonts w:ascii="Calibri" w:hAnsi="Calibri"/>
-              </w:rPr>
-              <w:t>Bottom-up</w:t>
+            <w:proofErr w:type="spellStart"/>
+            <w:r>
+              <w:rPr>
+                <w:rFonts w:ascii="Calibri" w:hAnsi="Calibri"/>
+              </w:rPr>
+              <w:t>Bottom</w:t>
+            </w:r>
+            <w:proofErr w:type="spellEnd"/>
+            <w:r>
+              <w:rPr>
+                <w:rFonts w:ascii="Calibri" w:hAnsi="Calibri"/>
+              </w:rPr>
+              <w:t>-up</w:t>
             </w:r>
           </w:p>
         </w:tc>
@@ -27785,12 +29293,14 @@
                 <w:rFonts w:ascii="Calibri" w:hAnsi="Calibri"/>
               </w:rPr>
             </w:pPr>
+            <w:proofErr w:type="spellStart"/>
             <w:r>
               <w:rPr>
                 <w:rFonts w:ascii="Calibri" w:hAnsi="Calibri"/>
               </w:rPr>
               <w:t>POManager</w:t>
             </w:r>
+            <w:proofErr w:type="spellEnd"/>
           </w:p>
         </w:tc>
       </w:tr>
@@ -27877,7 +29387,7 @@
           <w:sz w:val="22"/>
         </w:rPr>
       </w:pPr>
-      <w:bookmarkStart w:id="55" w:name="_Toc293518183"/>
+      <w:bookmarkStart w:id="55" w:name="_Toc293525910"/>
       <w:r>
         <w:rPr>
           <w:rFonts w:asciiTheme="minorHAnsi" w:hAnsiTheme="minorHAnsi"/>
@@ -28198,11 +29708,19 @@
                 <w:rFonts w:ascii="Calibri" w:hAnsi="Calibri"/>
               </w:rPr>
             </w:pPr>
-            <w:r>
-              <w:rPr>
-                <w:rFonts w:ascii="Calibri" w:hAnsi="Calibri"/>
-              </w:rPr>
-              <w:t>Bottom-up</w:t>
+            <w:proofErr w:type="spellStart"/>
+            <w:r>
+              <w:rPr>
+                <w:rFonts w:ascii="Calibri" w:hAnsi="Calibri"/>
+              </w:rPr>
+              <w:t>Bottom</w:t>
+            </w:r>
+            <w:proofErr w:type="spellEnd"/>
+            <w:r>
+              <w:rPr>
+                <w:rFonts w:ascii="Calibri" w:hAnsi="Calibri"/>
+              </w:rPr>
+              <w:t>-up</w:t>
             </w:r>
           </w:p>
         </w:tc>
@@ -28368,12 +29886,14 @@
                 <w:rFonts w:ascii="Calibri" w:hAnsi="Calibri"/>
               </w:rPr>
             </w:pPr>
+            <w:proofErr w:type="spellStart"/>
             <w:r>
               <w:rPr>
                 <w:rFonts w:ascii="Calibri" w:hAnsi="Calibri"/>
               </w:rPr>
               <w:t>TransactManager-System</w:t>
             </w:r>
+            <w:proofErr w:type="spellEnd"/>
           </w:p>
         </w:tc>
       </w:tr>
@@ -28460,7 +29980,7 @@
           <w:sz w:val="22"/>
         </w:rPr>
       </w:pPr>
-      <w:bookmarkStart w:id="56" w:name="_Toc293518184"/>
+      <w:bookmarkStart w:id="56" w:name="_Toc293525911"/>
       <w:r>
         <w:rPr>
           <w:rFonts w:asciiTheme="minorHAnsi" w:hAnsiTheme="minorHAnsi"/>
@@ -28762,11 +30282,19 @@
                 <w:rFonts w:ascii="Calibri" w:hAnsi="Calibri"/>
               </w:rPr>
             </w:pPr>
-            <w:r>
-              <w:rPr>
-                <w:rFonts w:ascii="Calibri" w:hAnsi="Calibri"/>
-              </w:rPr>
-              <w:t>bottom – Up</w:t>
+            <w:proofErr w:type="spellStart"/>
+            <w:r>
+              <w:rPr>
+                <w:rFonts w:ascii="Calibri" w:hAnsi="Calibri"/>
+              </w:rPr>
+              <w:t>bottom</w:t>
+            </w:r>
+            <w:proofErr w:type="spellEnd"/>
+            <w:r>
+              <w:rPr>
+                <w:rFonts w:ascii="Calibri" w:hAnsi="Calibri"/>
+              </w:rPr>
+              <w:t xml:space="preserve"> – Up</w:t>
             </w:r>
           </w:p>
         </w:tc>
@@ -28932,12 +30460,28 @@
                 <w:rFonts w:ascii="Calibri" w:hAnsi="Calibri"/>
               </w:rPr>
             </w:pPr>
-            <w:r>
-              <w:rPr>
-                <w:rFonts w:ascii="Calibri" w:hAnsi="Calibri"/>
-              </w:rPr>
-              <w:t>BillingCharges-System, BAM, AuditApplicationSystem</w:t>
-            </w:r>
+            <w:proofErr w:type="spellStart"/>
+            <w:r>
+              <w:rPr>
+                <w:rFonts w:ascii="Calibri" w:hAnsi="Calibri"/>
+              </w:rPr>
+              <w:t>BillingCharges-System</w:t>
+            </w:r>
+            <w:proofErr w:type="spellEnd"/>
+            <w:r>
+              <w:rPr>
+                <w:rFonts w:ascii="Calibri" w:hAnsi="Calibri"/>
+              </w:rPr>
+              <w:t xml:space="preserve">, BAM, </w:t>
+            </w:r>
+            <w:proofErr w:type="spellStart"/>
+            <w:r>
+              <w:rPr>
+                <w:rFonts w:ascii="Calibri" w:hAnsi="Calibri"/>
+              </w:rPr>
+              <w:t>AuditApplicationSystem</w:t>
+            </w:r>
+            <w:proofErr w:type="spellEnd"/>
           </w:p>
         </w:tc>
       </w:tr>
@@ -28989,12 +30533,14 @@
                 <w:rFonts w:ascii="Calibri" w:hAnsi="Calibri"/>
               </w:rPr>
             </w:pPr>
+            <w:proofErr w:type="spellStart"/>
             <w:r>
               <w:rPr>
                 <w:rFonts w:ascii="Calibri" w:hAnsi="Calibri"/>
               </w:rPr>
               <w:t>crearCuentaFacturacion</w:t>
             </w:r>
+            <w:proofErr w:type="spellEnd"/>
           </w:p>
         </w:tc>
       </w:tr>
@@ -29017,12 +30563,14 @@
                 <w:rFonts w:ascii="Calibri" w:hAnsi="Calibri"/>
               </w:rPr>
             </w:pPr>
+            <w:proofErr w:type="spellStart"/>
             <w:r>
               <w:rPr>
                 <w:rFonts w:ascii="Calibri" w:hAnsi="Calibri"/>
               </w:rPr>
               <w:t>consultarCuentaFacturacion</w:t>
             </w:r>
+            <w:proofErr w:type="spellEnd"/>
           </w:p>
         </w:tc>
       </w:tr>
@@ -29045,12 +30593,14 @@
                 <w:rFonts w:ascii="Calibri" w:hAnsi="Calibri"/>
               </w:rPr>
             </w:pPr>
+            <w:proofErr w:type="spellStart"/>
             <w:r>
               <w:rPr>
                 <w:rFonts w:ascii="Calibri" w:hAnsi="Calibri"/>
               </w:rPr>
               <w:t>generarFactura</w:t>
             </w:r>
+            <w:proofErr w:type="spellEnd"/>
           </w:p>
         </w:tc>
       </w:tr>
@@ -29073,12 +30623,14 @@
                 <w:rFonts w:ascii="Calibri" w:hAnsi="Calibri"/>
               </w:rPr>
             </w:pPr>
+            <w:proofErr w:type="spellStart"/>
             <w:r>
               <w:rPr>
                 <w:rFonts w:ascii="Calibri" w:hAnsi="Calibri"/>
               </w:rPr>
               <w:t>consutarFactura</w:t>
             </w:r>
+            <w:proofErr w:type="spellEnd"/>
           </w:p>
         </w:tc>
       </w:tr>
@@ -29133,7 +30685,21 @@
               <w:rPr>
                 <w:rFonts w:ascii="Calibri" w:hAnsi="Calibri"/>
               </w:rPr>
-              <w:t>calcular comision a cobrar</w:t>
+              <w:t xml:space="preserve">calcular </w:t>
+            </w:r>
+            <w:proofErr w:type="spellStart"/>
+            <w:r>
+              <w:rPr>
+                <w:rFonts w:ascii="Calibri" w:hAnsi="Calibri"/>
+              </w:rPr>
+              <w:t>comision</w:t>
+            </w:r>
+            <w:proofErr w:type="spellEnd"/>
+            <w:r>
+              <w:rPr>
+                <w:rFonts w:ascii="Calibri" w:hAnsi="Calibri"/>
+              </w:rPr>
+              <w:t xml:space="preserve"> a cobrar</w:t>
             </w:r>
           </w:p>
         </w:tc>
@@ -29185,12 +30751,14 @@
                 <w:rFonts w:ascii="Calibri" w:hAnsi="Calibri"/>
               </w:rPr>
             </w:pPr>
+            <w:proofErr w:type="spellStart"/>
             <w:r>
               <w:rPr>
                 <w:rFonts w:ascii="Calibri" w:hAnsi="Calibri"/>
               </w:rPr>
               <w:t>calcularComisión</w:t>
             </w:r>
+            <w:proofErr w:type="spellEnd"/>
           </w:p>
         </w:tc>
       </w:tr>
@@ -29213,12 +30781,14 @@
                 <w:rFonts w:ascii="Calibri" w:hAnsi="Calibri"/>
               </w:rPr>
             </w:pPr>
+            <w:proofErr w:type="spellStart"/>
             <w:r>
               <w:rPr>
                 <w:rFonts w:ascii="Calibri" w:hAnsi="Calibri"/>
               </w:rPr>
               <w:t>realizarFacturación</w:t>
             </w:r>
+            <w:proofErr w:type="spellEnd"/>
           </w:p>
         </w:tc>
       </w:tr>
@@ -29241,12 +30811,14 @@
                 <w:rFonts w:ascii="Calibri" w:hAnsi="Calibri"/>
               </w:rPr>
             </w:pPr>
+            <w:proofErr w:type="spellStart"/>
             <w:r>
               <w:rPr>
                 <w:rFonts w:ascii="Calibri" w:hAnsi="Calibri"/>
               </w:rPr>
               <w:t>calcularTRM</w:t>
             </w:r>
+            <w:proofErr w:type="spellEnd"/>
           </w:p>
         </w:tc>
       </w:tr>
@@ -29360,7 +30932,7 @@
           <w:sz w:val="22"/>
         </w:rPr>
       </w:pPr>
-      <w:bookmarkStart w:id="57" w:name="_Toc293518185"/>
+      <w:bookmarkStart w:id="57" w:name="_Toc293525912"/>
       <w:r>
         <w:rPr>
           <w:rFonts w:asciiTheme="minorHAnsi" w:hAnsiTheme="minorHAnsi"/>
@@ -29548,12 +31120,14 @@
                 <w:rFonts w:ascii="Calibri" w:hAnsi="Calibri"/>
               </w:rPr>
             </w:pPr>
+            <w:proofErr w:type="spellStart"/>
             <w:r>
               <w:rPr>
                 <w:rFonts w:ascii="Calibri" w:hAnsi="Calibri"/>
               </w:rPr>
               <w:t>AvisoDespacho</w:t>
             </w:r>
+            <w:proofErr w:type="spellEnd"/>
           </w:p>
         </w:tc>
       </w:tr>
@@ -29689,11 +31263,19 @@
                 <w:rFonts w:ascii="Calibri" w:hAnsi="Calibri"/>
               </w:rPr>
             </w:pPr>
-            <w:r>
-              <w:rPr>
-                <w:rFonts w:ascii="Calibri" w:hAnsi="Calibri"/>
-              </w:rPr>
-              <w:t>Bottom-up</w:t>
+            <w:proofErr w:type="spellStart"/>
+            <w:r>
+              <w:rPr>
+                <w:rFonts w:ascii="Calibri" w:hAnsi="Calibri"/>
+              </w:rPr>
+              <w:t>Bottom</w:t>
+            </w:r>
+            <w:proofErr w:type="spellEnd"/>
+            <w:r>
+              <w:rPr>
+                <w:rFonts w:ascii="Calibri" w:hAnsi="Calibri"/>
+              </w:rPr>
+              <w:t>-up</w:t>
             </w:r>
           </w:p>
         </w:tc>
@@ -29860,12 +31442,14 @@
                 <w:rFonts w:ascii="Calibri" w:hAnsi="Calibri"/>
               </w:rPr>
             </w:pPr>
+            <w:proofErr w:type="spellStart"/>
             <w:r>
               <w:rPr>
                 <w:rFonts w:ascii="Calibri" w:hAnsi="Calibri"/>
               </w:rPr>
               <w:t>POManager</w:t>
             </w:r>
+            <w:proofErr w:type="spellEnd"/>
           </w:p>
         </w:tc>
       </w:tr>
@@ -29952,7 +31536,7 @@
           <w:sz w:val="22"/>
         </w:rPr>
       </w:pPr>
-      <w:bookmarkStart w:id="58" w:name="_Toc293518186"/>
+      <w:bookmarkStart w:id="58" w:name="_Toc293525913"/>
       <w:r>
         <w:rPr>
           <w:rFonts w:asciiTheme="minorHAnsi" w:hAnsiTheme="minorHAnsi"/>
@@ -30258,8 +31842,16 @@
               <w:rPr>
                 <w:rFonts w:ascii="Calibri" w:hAnsi="Calibri"/>
               </w:rPr>
-              <w:t>In middle</w:t>
-            </w:r>
+              <w:t xml:space="preserve">In </w:t>
+            </w:r>
+            <w:proofErr w:type="spellStart"/>
+            <w:r>
+              <w:rPr>
+                <w:rFonts w:ascii="Calibri" w:hAnsi="Calibri"/>
+              </w:rPr>
+              <w:t>middle</w:t>
+            </w:r>
+            <w:proofErr w:type="spellEnd"/>
           </w:p>
         </w:tc>
       </w:tr>
@@ -30428,8 +32020,16 @@
               <w:rPr>
                 <w:rFonts w:ascii="Calibri" w:hAnsi="Calibri"/>
               </w:rPr>
-              <w:t>CRM, BAM, AuditApplicationSystem</w:t>
-            </w:r>
+              <w:t xml:space="preserve">CRM, BAM, </w:t>
+            </w:r>
+            <w:proofErr w:type="spellStart"/>
+            <w:r>
+              <w:rPr>
+                <w:rFonts w:ascii="Calibri" w:hAnsi="Calibri"/>
+              </w:rPr>
+              <w:t>AuditApplicationSystem</w:t>
+            </w:r>
+            <w:proofErr w:type="spellEnd"/>
           </w:p>
         </w:tc>
       </w:tr>
@@ -30481,12 +32081,14 @@
                 <w:rFonts w:ascii="Calibri" w:hAnsi="Calibri"/>
               </w:rPr>
             </w:pPr>
+            <w:proofErr w:type="spellStart"/>
             <w:r>
               <w:rPr>
                 <w:rFonts w:ascii="Calibri" w:hAnsi="Calibri"/>
               </w:rPr>
               <w:t>registrarCalificacion</w:t>
             </w:r>
+            <w:proofErr w:type="spellEnd"/>
           </w:p>
         </w:tc>
       </w:tr>
@@ -30509,12 +32111,14 @@
                 <w:rFonts w:ascii="Calibri" w:hAnsi="Calibri"/>
               </w:rPr>
             </w:pPr>
+            <w:proofErr w:type="spellStart"/>
             <w:r>
               <w:rPr>
                 <w:rFonts w:ascii="Calibri" w:hAnsi="Calibri"/>
               </w:rPr>
               <w:t>consultarCalificacion</w:t>
             </w:r>
+            <w:proofErr w:type="spellEnd"/>
           </w:p>
         </w:tc>
       </w:tr>
@@ -30537,12 +32141,14 @@
                 <w:rFonts w:ascii="Calibri" w:hAnsi="Calibri"/>
               </w:rPr>
             </w:pPr>
+            <w:proofErr w:type="spellStart"/>
             <w:r>
               <w:rPr>
                 <w:rFonts w:ascii="Calibri" w:hAnsi="Calibri"/>
               </w:rPr>
               <w:t>AjustarCalificación</w:t>
             </w:r>
+            <w:proofErr w:type="spellEnd"/>
           </w:p>
         </w:tc>
       </w:tr>
@@ -30572,7 +32178,7 @@
           <w:sz w:val="22"/>
         </w:rPr>
       </w:pPr>
-      <w:bookmarkStart w:id="59" w:name="_Toc293518187"/>
+      <w:bookmarkStart w:id="59" w:name="_Toc293525914"/>
       <w:r>
         <w:rPr>
           <w:rFonts w:asciiTheme="minorHAnsi" w:hAnsiTheme="minorHAnsi"/>
@@ -30874,11 +32480,19 @@
                 <w:rFonts w:ascii="Calibri" w:hAnsi="Calibri"/>
               </w:rPr>
             </w:pPr>
-            <w:r>
-              <w:rPr>
-                <w:rFonts w:ascii="Calibri" w:hAnsi="Calibri"/>
-              </w:rPr>
-              <w:t>bottom – Up</w:t>
+            <w:proofErr w:type="spellStart"/>
+            <w:r>
+              <w:rPr>
+                <w:rFonts w:ascii="Calibri" w:hAnsi="Calibri"/>
+              </w:rPr>
+              <w:t>bottom</w:t>
+            </w:r>
+            <w:proofErr w:type="spellEnd"/>
+            <w:r>
+              <w:rPr>
+                <w:rFonts w:ascii="Calibri" w:hAnsi="Calibri"/>
+              </w:rPr>
+              <w:t xml:space="preserve"> – Up</w:t>
             </w:r>
           </w:p>
         </w:tc>
@@ -31054,12 +32668,14 @@
                 <w:rFonts w:ascii="Calibri" w:hAnsi="Calibri"/>
               </w:rPr>
             </w:pPr>
+            <w:proofErr w:type="spellStart"/>
             <w:r>
               <w:rPr>
                 <w:rFonts w:ascii="Calibri" w:hAnsi="Calibri"/>
               </w:rPr>
               <w:t>revisarFacturación</w:t>
             </w:r>
+            <w:proofErr w:type="spellEnd"/>
           </w:p>
         </w:tc>
       </w:tr>
@@ -31082,12 +32698,14 @@
                 <w:rFonts w:ascii="Calibri" w:hAnsi="Calibri"/>
               </w:rPr>
             </w:pPr>
+            <w:proofErr w:type="spellStart"/>
             <w:r>
               <w:rPr>
                 <w:rFonts w:ascii="Calibri" w:hAnsi="Calibri"/>
               </w:rPr>
               <w:t>registrarSaldo</w:t>
             </w:r>
+            <w:proofErr w:type="spellEnd"/>
           </w:p>
         </w:tc>
       </w:tr>
@@ -31110,12 +32728,14 @@
                 <w:rFonts w:ascii="Calibri" w:hAnsi="Calibri"/>
               </w:rPr>
             </w:pPr>
+            <w:proofErr w:type="spellStart"/>
             <w:r>
               <w:rPr>
                 <w:rFonts w:ascii="Calibri" w:hAnsi="Calibri"/>
               </w:rPr>
               <w:t>actualizarInformación</w:t>
             </w:r>
+            <w:proofErr w:type="spellEnd"/>
           </w:p>
         </w:tc>
       </w:tr>
@@ -31145,7 +32765,7 @@
           <w:sz w:val="22"/>
         </w:rPr>
       </w:pPr>
-      <w:bookmarkStart w:id="60" w:name="_Toc293518188"/>
+      <w:bookmarkStart w:id="60" w:name="_Toc293525915"/>
       <w:r>
         <w:rPr>
           <w:rFonts w:asciiTheme="minorHAnsi" w:hAnsiTheme="minorHAnsi"/>
@@ -31358,8 +32978,16 @@
               <w:rPr>
                 <w:rFonts w:ascii="Calibri" w:hAnsi="Calibri"/>
               </w:rPr>
-              <w:t>Notifica de la llegada de un pqrs</w:t>
-            </w:r>
+              <w:t xml:space="preserve">Notifica de la llegada de un </w:t>
+            </w:r>
+            <w:proofErr w:type="spellStart"/>
+            <w:r>
+              <w:rPr>
+                <w:rFonts w:ascii="Calibri" w:hAnsi="Calibri"/>
+              </w:rPr>
+              <w:t>pqrs</w:t>
+            </w:r>
+            <w:proofErr w:type="spellEnd"/>
           </w:p>
         </w:tc>
       </w:tr>
@@ -31452,8 +33080,16 @@
               <w:rPr>
                 <w:rFonts w:ascii="Calibri" w:hAnsi="Calibri"/>
               </w:rPr>
-              <w:t>In middle</w:t>
-            </w:r>
+              <w:t xml:space="preserve">In </w:t>
+            </w:r>
+            <w:proofErr w:type="spellStart"/>
+            <w:r>
+              <w:rPr>
+                <w:rFonts w:ascii="Calibri" w:hAnsi="Calibri"/>
+              </w:rPr>
+              <w:t>middle</w:t>
+            </w:r>
+            <w:proofErr w:type="spellEnd"/>
           </w:p>
         </w:tc>
       </w:tr>
@@ -31628,12 +33264,14 @@
                 <w:rFonts w:ascii="Calibri" w:hAnsi="Calibri"/>
               </w:rPr>
             </w:pPr>
+            <w:proofErr w:type="spellStart"/>
             <w:r>
               <w:rPr>
                 <w:rFonts w:ascii="Calibri" w:hAnsi="Calibri"/>
               </w:rPr>
               <w:t>notificarPQRS</w:t>
             </w:r>
+            <w:proofErr w:type="spellEnd"/>
           </w:p>
         </w:tc>
       </w:tr>
@@ -31656,12 +33294,14 @@
                 <w:rFonts w:ascii="Calibri" w:hAnsi="Calibri"/>
               </w:rPr>
             </w:pPr>
+            <w:proofErr w:type="spellStart"/>
             <w:r>
               <w:rPr>
                 <w:rFonts w:ascii="Calibri" w:hAnsi="Calibri"/>
               </w:rPr>
               <w:t>notificarErrorPQRS</w:t>
             </w:r>
+            <w:proofErr w:type="spellEnd"/>
           </w:p>
         </w:tc>
       </w:tr>
@@ -31684,12 +33324,14 @@
                 <w:rFonts w:ascii="Calibri" w:hAnsi="Calibri"/>
               </w:rPr>
             </w:pPr>
+            <w:proofErr w:type="spellStart"/>
             <w:r>
               <w:rPr>
                 <w:rFonts w:ascii="Calibri" w:hAnsi="Calibri"/>
               </w:rPr>
               <w:t>solicitarFaltante</w:t>
             </w:r>
+            <w:proofErr w:type="spellEnd"/>
           </w:p>
         </w:tc>
       </w:tr>
@@ -31712,12 +33354,14 @@
                 <w:rFonts w:ascii="Calibri" w:hAnsi="Calibri"/>
               </w:rPr>
             </w:pPr>
+            <w:proofErr w:type="spellStart"/>
             <w:r>
               <w:rPr>
                 <w:rFonts w:ascii="Calibri" w:hAnsi="Calibri"/>
               </w:rPr>
               <w:t>notificarfabricante</w:t>
             </w:r>
+            <w:proofErr w:type="spellEnd"/>
           </w:p>
         </w:tc>
       </w:tr>
@@ -31747,7 +33391,7 @@
           <w:sz w:val="22"/>
         </w:rPr>
       </w:pPr>
-      <w:bookmarkStart w:id="61" w:name="_Toc293518189"/>
+      <w:bookmarkStart w:id="61" w:name="_Toc293525916"/>
       <w:r>
         <w:rPr>
           <w:rFonts w:asciiTheme="minorHAnsi" w:hAnsiTheme="minorHAnsi"/>
@@ -31773,9 +33417,20 @@
           <w:smallCaps/>
           <w:sz w:val="22"/>
         </w:rPr>
-        <w:t xml:space="preserve"> MarketPlace</w:t>
+        <w:t xml:space="preserve"> </w:t>
+      </w:r>
+      <w:proofErr w:type="spellStart"/>
+      <w:r>
+        <w:rPr>
+          <w:rFonts w:asciiTheme="minorHAnsi" w:hAnsiTheme="minorHAnsi"/>
+          <w:b/>
+          <w:smallCaps/>
+          <w:sz w:val="22"/>
+        </w:rPr>
+        <w:t>MarketPlace</w:t>
       </w:r>
       <w:bookmarkEnd w:id="61"/>
+      <w:proofErr w:type="spellEnd"/>
     </w:p>
     <w:p>
       <w:pPr>
@@ -31926,12 +33581,14 @@
                 <w:rFonts w:ascii="Calibri" w:hAnsi="Calibri"/>
               </w:rPr>
             </w:pPr>
+            <w:proofErr w:type="spellStart"/>
             <w:r>
               <w:rPr>
                 <w:rFonts w:ascii="Calibri" w:hAnsi="Calibri"/>
               </w:rPr>
               <w:t>MarketPlace</w:t>
             </w:r>
+            <w:proofErr w:type="spellEnd"/>
           </w:p>
         </w:tc>
       </w:tr>
@@ -32067,11 +33724,19 @@
                 <w:rFonts w:ascii="Calibri" w:hAnsi="Calibri"/>
               </w:rPr>
             </w:pPr>
-            <w:r>
-              <w:rPr>
-                <w:rFonts w:ascii="Calibri" w:hAnsi="Calibri"/>
-              </w:rPr>
-              <w:t>Bottom-up</w:t>
+            <w:proofErr w:type="spellStart"/>
+            <w:r>
+              <w:rPr>
+                <w:rFonts w:ascii="Calibri" w:hAnsi="Calibri"/>
+              </w:rPr>
+              <w:t>Bottom</w:t>
+            </w:r>
+            <w:proofErr w:type="spellEnd"/>
+            <w:r>
+              <w:rPr>
+                <w:rFonts w:ascii="Calibri" w:hAnsi="Calibri"/>
+              </w:rPr>
+              <w:t>-up</w:t>
             </w:r>
           </w:p>
         </w:tc>
@@ -32282,7 +33947,7 @@
           <w:sz w:val="22"/>
         </w:rPr>
       </w:pPr>
-      <w:bookmarkStart w:id="62" w:name="_Toc293518190"/>
+      <w:bookmarkStart w:id="62" w:name="_Toc293525917"/>
       <w:r>
         <w:rPr>
           <w:rFonts w:asciiTheme="minorHAnsi" w:hAnsiTheme="minorHAnsi"/>
@@ -32602,11 +34267,19 @@
                 <w:rFonts w:ascii="Calibri" w:hAnsi="Calibri"/>
               </w:rPr>
             </w:pPr>
-            <w:r>
-              <w:rPr>
-                <w:rFonts w:ascii="Calibri" w:hAnsi="Calibri"/>
-              </w:rPr>
-              <w:t>Bottom-up</w:t>
+            <w:proofErr w:type="spellStart"/>
+            <w:r>
+              <w:rPr>
+                <w:rFonts w:ascii="Calibri" w:hAnsi="Calibri"/>
+              </w:rPr>
+              <w:t>Bottom</w:t>
+            </w:r>
+            <w:proofErr w:type="spellEnd"/>
+            <w:r>
+              <w:rPr>
+                <w:rFonts w:ascii="Calibri" w:hAnsi="Calibri"/>
+              </w:rPr>
+              <w:t>-up</w:t>
             </w:r>
           </w:p>
         </w:tc>
@@ -32864,7 +34537,7 @@
           <w:sz w:val="22"/>
         </w:rPr>
       </w:pPr>
-      <w:bookmarkStart w:id="63" w:name="_Toc293518191"/>
+      <w:bookmarkStart w:id="63" w:name="_Toc293525918"/>
       <w:r>
         <w:rPr>
           <w:rFonts w:asciiTheme="minorHAnsi" w:hAnsiTheme="minorHAnsi"/>
@@ -33053,12 +34726,14 @@
                 <w:rFonts w:ascii="Calibri" w:hAnsi="Calibri"/>
               </w:rPr>
             </w:pPr>
+            <w:proofErr w:type="spellStart"/>
             <w:r>
               <w:rPr>
                 <w:rFonts w:ascii="Calibri" w:hAnsi="Calibri"/>
               </w:rPr>
               <w:t>CuentaFacturacion</w:t>
             </w:r>
+            <w:proofErr w:type="spellEnd"/>
           </w:p>
         </w:tc>
       </w:tr>
@@ -33194,11 +34869,19 @@
                 <w:rFonts w:ascii="Calibri" w:hAnsi="Calibri"/>
               </w:rPr>
             </w:pPr>
-            <w:r>
-              <w:rPr>
-                <w:rFonts w:ascii="Calibri" w:hAnsi="Calibri"/>
-              </w:rPr>
-              <w:t>Bottom-up</w:t>
+            <w:proofErr w:type="spellStart"/>
+            <w:r>
+              <w:rPr>
+                <w:rFonts w:ascii="Calibri" w:hAnsi="Calibri"/>
+              </w:rPr>
+              <w:t>Bottom</w:t>
+            </w:r>
+            <w:proofErr w:type="spellEnd"/>
+            <w:r>
+              <w:rPr>
+                <w:rFonts w:ascii="Calibri" w:hAnsi="Calibri"/>
+              </w:rPr>
+              <w:t>-up</w:t>
             </w:r>
           </w:p>
         </w:tc>
@@ -33364,12 +35047,14 @@
                 <w:rFonts w:ascii="Calibri" w:hAnsi="Calibri"/>
               </w:rPr>
             </w:pPr>
+            <w:proofErr w:type="spellStart"/>
             <w:r>
               <w:rPr>
                 <w:rFonts w:ascii="Calibri" w:hAnsi="Calibri"/>
               </w:rPr>
               <w:t>BillingCharges-System</w:t>
             </w:r>
+            <w:proofErr w:type="spellEnd"/>
           </w:p>
         </w:tc>
       </w:tr>
@@ -33456,7 +35141,7 @@
           <w:sz w:val="22"/>
         </w:rPr>
       </w:pPr>
-      <w:bookmarkStart w:id="64" w:name="_Toc293518192"/>
+      <w:bookmarkStart w:id="64" w:name="_Toc293525919"/>
       <w:r>
         <w:rPr>
           <w:rFonts w:asciiTheme="minorHAnsi" w:hAnsiTheme="minorHAnsi"/>
@@ -33644,12 +35329,14 @@
                 <w:rFonts w:ascii="Calibri" w:hAnsi="Calibri"/>
               </w:rPr>
             </w:pPr>
+            <w:proofErr w:type="spellStart"/>
             <w:r>
               <w:rPr>
                 <w:rFonts w:ascii="Calibri" w:hAnsi="Calibri"/>
               </w:rPr>
               <w:t>Transaccion</w:t>
             </w:r>
+            <w:proofErr w:type="spellEnd"/>
           </w:p>
         </w:tc>
       </w:tr>
@@ -33785,11 +35472,19 @@
                 <w:rFonts w:ascii="Calibri" w:hAnsi="Calibri"/>
               </w:rPr>
             </w:pPr>
-            <w:r>
-              <w:rPr>
-                <w:rFonts w:ascii="Calibri" w:hAnsi="Calibri"/>
-              </w:rPr>
-              <w:t>Bottom-up</w:t>
+            <w:proofErr w:type="spellStart"/>
+            <w:r>
+              <w:rPr>
+                <w:rFonts w:ascii="Calibri" w:hAnsi="Calibri"/>
+              </w:rPr>
+              <w:t>Bottom</w:t>
+            </w:r>
+            <w:proofErr w:type="spellEnd"/>
+            <w:r>
+              <w:rPr>
+                <w:rFonts w:ascii="Calibri" w:hAnsi="Calibri"/>
+              </w:rPr>
+              <w:t>-up</w:t>
             </w:r>
           </w:p>
         </w:tc>
@@ -33955,12 +35650,14 @@
                 <w:rFonts w:ascii="Calibri" w:hAnsi="Calibri"/>
               </w:rPr>
             </w:pPr>
+            <w:proofErr w:type="spellStart"/>
             <w:r>
               <w:rPr>
                 <w:rFonts w:ascii="Calibri" w:hAnsi="Calibri"/>
               </w:rPr>
               <w:t>BillingCharges-System</w:t>
             </w:r>
+            <w:proofErr w:type="spellEnd"/>
           </w:p>
         </w:tc>
       </w:tr>
@@ -34047,7 +35744,7 @@
           <w:sz w:val="22"/>
         </w:rPr>
       </w:pPr>
-      <w:bookmarkStart w:id="65" w:name="_Toc293518193"/>
+      <w:bookmarkStart w:id="65" w:name="_Toc293525920"/>
       <w:r>
         <w:rPr>
           <w:rFonts w:asciiTheme="minorHAnsi" w:hAnsiTheme="minorHAnsi"/>
@@ -34367,11 +36064,19 @@
                 <w:rFonts w:ascii="Calibri" w:hAnsi="Calibri"/>
               </w:rPr>
             </w:pPr>
-            <w:r>
-              <w:rPr>
-                <w:rFonts w:ascii="Calibri" w:hAnsi="Calibri"/>
-              </w:rPr>
-              <w:t>Bottom-up</w:t>
+            <w:proofErr w:type="spellStart"/>
+            <w:r>
+              <w:rPr>
+                <w:rFonts w:ascii="Calibri" w:hAnsi="Calibri"/>
+              </w:rPr>
+              <w:t>Bottom</w:t>
+            </w:r>
+            <w:proofErr w:type="spellEnd"/>
+            <w:r>
+              <w:rPr>
+                <w:rFonts w:ascii="Calibri" w:hAnsi="Calibri"/>
+              </w:rPr>
+              <w:t>-up</w:t>
             </w:r>
           </w:p>
         </w:tc>
@@ -34629,7 +36334,7 @@
           <w:sz w:val="22"/>
         </w:rPr>
       </w:pPr>
-      <w:bookmarkStart w:id="66" w:name="_Toc293518194"/>
+      <w:bookmarkStart w:id="66" w:name="_Toc293525921"/>
       <w:r>
         <w:rPr>
           <w:rFonts w:asciiTheme="minorHAnsi" w:hAnsiTheme="minorHAnsi"/>
@@ -34818,12 +36523,14 @@
                 <w:rFonts w:ascii="Calibri" w:hAnsi="Calibri"/>
               </w:rPr>
             </w:pPr>
+            <w:proofErr w:type="spellStart"/>
             <w:r>
               <w:rPr>
                 <w:rFonts w:ascii="Calibri" w:hAnsi="Calibri"/>
               </w:rPr>
               <w:t>OrdenCompra</w:t>
             </w:r>
+            <w:proofErr w:type="spellEnd"/>
           </w:p>
         </w:tc>
       </w:tr>
@@ -34959,11 +36666,19 @@
                 <w:rFonts w:ascii="Calibri" w:hAnsi="Calibri"/>
               </w:rPr>
             </w:pPr>
-            <w:r>
-              <w:rPr>
-                <w:rFonts w:ascii="Calibri" w:hAnsi="Calibri"/>
-              </w:rPr>
-              <w:t>Bottom-up</w:t>
+            <w:proofErr w:type="spellStart"/>
+            <w:r>
+              <w:rPr>
+                <w:rFonts w:ascii="Calibri" w:hAnsi="Calibri"/>
+              </w:rPr>
+              <w:t>Bottom</w:t>
+            </w:r>
+            <w:proofErr w:type="spellEnd"/>
+            <w:r>
+              <w:rPr>
+                <w:rFonts w:ascii="Calibri" w:hAnsi="Calibri"/>
+              </w:rPr>
+              <w:t>-up</w:t>
             </w:r>
           </w:p>
         </w:tc>
@@ -35129,12 +36844,14 @@
                 <w:rFonts w:ascii="Calibri" w:hAnsi="Calibri"/>
               </w:rPr>
             </w:pPr>
+            <w:proofErr w:type="spellStart"/>
             <w:r>
               <w:rPr>
                 <w:rFonts w:ascii="Calibri" w:hAnsi="Calibri"/>
               </w:rPr>
               <w:t>POManager</w:t>
             </w:r>
+            <w:proofErr w:type="spellEnd"/>
           </w:p>
         </w:tc>
       </w:tr>
@@ -35221,7 +36938,7 @@
           <w:sz w:val="22"/>
         </w:rPr>
       </w:pPr>
-      <w:bookmarkStart w:id="67" w:name="_Toc293518195"/>
+      <w:bookmarkStart w:id="67" w:name="_Toc293525922"/>
       <w:r>
         <w:rPr>
           <w:rFonts w:asciiTheme="minorHAnsi" w:hAnsiTheme="minorHAnsi"/>
@@ -35541,11 +37258,19 @@
                 <w:rFonts w:ascii="Calibri" w:hAnsi="Calibri"/>
               </w:rPr>
             </w:pPr>
-            <w:r>
-              <w:rPr>
-                <w:rFonts w:ascii="Calibri" w:hAnsi="Calibri"/>
-              </w:rPr>
-              <w:t>Bottom-up</w:t>
+            <w:proofErr w:type="spellStart"/>
+            <w:r>
+              <w:rPr>
+                <w:rFonts w:ascii="Calibri" w:hAnsi="Calibri"/>
+              </w:rPr>
+              <w:t>Bottom</w:t>
+            </w:r>
+            <w:proofErr w:type="spellEnd"/>
+            <w:r>
+              <w:rPr>
+                <w:rFonts w:ascii="Calibri" w:hAnsi="Calibri"/>
+              </w:rPr>
+              <w:t>-up</w:t>
             </w:r>
           </w:p>
         </w:tc>
@@ -35859,7 +37584,7 @@
           <w:sz w:val="22"/>
         </w:rPr>
       </w:pPr>
-      <w:bookmarkStart w:id="68" w:name="_Toc293518196"/>
+      <w:bookmarkStart w:id="68" w:name="_Toc293525923"/>
       <w:r>
         <w:rPr>
           <w:rFonts w:asciiTheme="minorHAnsi" w:hAnsiTheme="minorHAnsi"/>
@@ -36047,12 +37772,14 @@
                 <w:rFonts w:ascii="Calibri" w:hAnsi="Calibri"/>
               </w:rPr>
             </w:pPr>
+            <w:proofErr w:type="spellStart"/>
             <w:r>
               <w:rPr>
                 <w:rFonts w:ascii="Calibri" w:hAnsi="Calibri"/>
               </w:rPr>
               <w:t>Item</w:t>
             </w:r>
+            <w:proofErr w:type="spellEnd"/>
           </w:p>
         </w:tc>
       </w:tr>
@@ -36188,11 +37915,19 @@
                 <w:rFonts w:ascii="Calibri" w:hAnsi="Calibri"/>
               </w:rPr>
             </w:pPr>
-            <w:r>
-              <w:rPr>
-                <w:rFonts w:ascii="Calibri" w:hAnsi="Calibri"/>
-              </w:rPr>
-              <w:t>Bottom-up</w:t>
+            <w:proofErr w:type="spellStart"/>
+            <w:r>
+              <w:rPr>
+                <w:rFonts w:ascii="Calibri" w:hAnsi="Calibri"/>
+              </w:rPr>
+              <w:t>Bottom</w:t>
+            </w:r>
+            <w:proofErr w:type="spellEnd"/>
+            <w:r>
+              <w:rPr>
+                <w:rFonts w:ascii="Calibri" w:hAnsi="Calibri"/>
+              </w:rPr>
+              <w:t>-up</w:t>
             </w:r>
           </w:p>
         </w:tc>
@@ -36358,12 +38093,14 @@
                 <w:rFonts w:ascii="Calibri" w:hAnsi="Calibri"/>
               </w:rPr>
             </w:pPr>
+            <w:proofErr w:type="spellStart"/>
             <w:r>
               <w:rPr>
                 <w:rFonts w:ascii="Calibri" w:hAnsi="Calibri"/>
               </w:rPr>
               <w:t>POManager</w:t>
             </w:r>
+            <w:proofErr w:type="spellEnd"/>
           </w:p>
         </w:tc>
       </w:tr>
@@ -36450,7 +38187,7 @@
           <w:sz w:val="22"/>
         </w:rPr>
       </w:pPr>
-      <w:bookmarkStart w:id="69" w:name="_Toc293518197"/>
+      <w:bookmarkStart w:id="69" w:name="_Toc293525924"/>
       <w:r>
         <w:rPr>
           <w:rFonts w:asciiTheme="minorHAnsi" w:hAnsiTheme="minorHAnsi"/>
@@ -36771,11 +38508,19 @@
                 <w:rFonts w:ascii="Calibri" w:hAnsi="Calibri"/>
               </w:rPr>
             </w:pPr>
-            <w:r>
-              <w:rPr>
-                <w:rFonts w:ascii="Calibri" w:hAnsi="Calibri"/>
-              </w:rPr>
-              <w:t>Bottom-up</w:t>
+            <w:proofErr w:type="spellStart"/>
+            <w:r>
+              <w:rPr>
+                <w:rFonts w:ascii="Calibri" w:hAnsi="Calibri"/>
+              </w:rPr>
+              <w:t>Bottom</w:t>
+            </w:r>
+            <w:proofErr w:type="spellEnd"/>
+            <w:r>
+              <w:rPr>
+                <w:rFonts w:ascii="Calibri" w:hAnsi="Calibri"/>
+              </w:rPr>
+              <w:t>-up</w:t>
             </w:r>
           </w:p>
         </w:tc>
@@ -36941,12 +38686,14 @@
                 <w:rFonts w:ascii="Calibri" w:hAnsi="Calibri"/>
               </w:rPr>
             </w:pPr>
+            <w:proofErr w:type="spellStart"/>
             <w:r>
               <w:rPr>
                 <w:rFonts w:ascii="Calibri" w:hAnsi="Calibri"/>
               </w:rPr>
               <w:t>TransactManager-System</w:t>
             </w:r>
+            <w:proofErr w:type="spellEnd"/>
           </w:p>
         </w:tc>
       </w:tr>
@@ -37033,7 +38780,7 @@
           <w:sz w:val="22"/>
         </w:rPr>
       </w:pPr>
-      <w:bookmarkStart w:id="70" w:name="_Toc293518198"/>
+      <w:bookmarkStart w:id="70" w:name="_Toc293525925"/>
       <w:r>
         <w:rPr>
           <w:rFonts w:asciiTheme="minorHAnsi" w:hAnsiTheme="minorHAnsi"/>
@@ -37353,11 +39100,19 @@
                 <w:rFonts w:ascii="Calibri" w:hAnsi="Calibri"/>
               </w:rPr>
             </w:pPr>
-            <w:r>
-              <w:rPr>
-                <w:rFonts w:ascii="Calibri" w:hAnsi="Calibri"/>
-              </w:rPr>
-              <w:t>Bottom-up</w:t>
+            <w:proofErr w:type="spellStart"/>
+            <w:r>
+              <w:rPr>
+                <w:rFonts w:ascii="Calibri" w:hAnsi="Calibri"/>
+              </w:rPr>
+              <w:t>Bottom</w:t>
+            </w:r>
+            <w:proofErr w:type="spellEnd"/>
+            <w:r>
+              <w:rPr>
+                <w:rFonts w:ascii="Calibri" w:hAnsi="Calibri"/>
+              </w:rPr>
+              <w:t>-up</w:t>
             </w:r>
           </w:p>
         </w:tc>
@@ -37615,7 +39370,7 @@
           <w:sz w:val="22"/>
         </w:rPr>
       </w:pPr>
-      <w:bookmarkStart w:id="71" w:name="_Toc293518199"/>
+      <w:bookmarkStart w:id="71" w:name="_Toc293525926"/>
       <w:r>
         <w:rPr>
           <w:rFonts w:asciiTheme="minorHAnsi" w:hAnsiTheme="minorHAnsi"/>
@@ -37935,11 +39690,19 @@
                 <w:rFonts w:ascii="Calibri" w:hAnsi="Calibri"/>
               </w:rPr>
             </w:pPr>
-            <w:r>
-              <w:rPr>
-                <w:rFonts w:ascii="Calibri" w:hAnsi="Calibri"/>
-              </w:rPr>
-              <w:t>Bottom-up</w:t>
+            <w:proofErr w:type="spellStart"/>
+            <w:r>
+              <w:rPr>
+                <w:rFonts w:ascii="Calibri" w:hAnsi="Calibri"/>
+              </w:rPr>
+              <w:t>Bottom</w:t>
+            </w:r>
+            <w:proofErr w:type="spellEnd"/>
+            <w:r>
+              <w:rPr>
+                <w:rFonts w:ascii="Calibri" w:hAnsi="Calibri"/>
+              </w:rPr>
+              <w:t>-up</w:t>
             </w:r>
           </w:p>
         </w:tc>
@@ -38197,7 +39960,7 @@
           <w:sz w:val="22"/>
         </w:rPr>
       </w:pPr>
-      <w:bookmarkStart w:id="72" w:name="_Toc293518200"/>
+      <w:bookmarkStart w:id="72" w:name="_Toc293525927"/>
       <w:r>
         <w:rPr>
           <w:rFonts w:asciiTheme="minorHAnsi" w:hAnsiTheme="minorHAnsi"/>
@@ -38518,11 +40281,19 @@
                 <w:rFonts w:ascii="Calibri" w:hAnsi="Calibri"/>
               </w:rPr>
             </w:pPr>
-            <w:r>
-              <w:rPr>
-                <w:rFonts w:ascii="Calibri" w:hAnsi="Calibri"/>
-              </w:rPr>
-              <w:t>Bottom-up</w:t>
+            <w:proofErr w:type="spellStart"/>
+            <w:r>
+              <w:rPr>
+                <w:rFonts w:ascii="Calibri" w:hAnsi="Calibri"/>
+              </w:rPr>
+              <w:t>Bottom</w:t>
+            </w:r>
+            <w:proofErr w:type="spellEnd"/>
+            <w:r>
+              <w:rPr>
+                <w:rFonts w:ascii="Calibri" w:hAnsi="Calibri"/>
+              </w:rPr>
+              <w:t>-up</w:t>
             </w:r>
           </w:p>
         </w:tc>
@@ -38688,12 +40459,14 @@
                 <w:rFonts w:ascii="Calibri" w:hAnsi="Calibri"/>
               </w:rPr>
             </w:pPr>
+            <w:proofErr w:type="spellStart"/>
             <w:r>
               <w:rPr>
                 <w:rFonts w:ascii="Calibri" w:hAnsi="Calibri"/>
               </w:rPr>
               <w:t>TRMManager</w:t>
             </w:r>
+            <w:proofErr w:type="spellEnd"/>
           </w:p>
         </w:tc>
       </w:tr>
@@ -38780,7 +40553,7 @@
           <w:sz w:val="22"/>
         </w:rPr>
       </w:pPr>
-      <w:bookmarkStart w:id="73" w:name="_Toc293518201"/>
+      <w:bookmarkStart w:id="73" w:name="_Toc293525928"/>
       <w:r>
         <w:rPr>
           <w:rFonts w:asciiTheme="minorHAnsi" w:hAnsiTheme="minorHAnsi"/>
@@ -39100,11 +40873,19 @@
                 <w:rFonts w:ascii="Calibri" w:hAnsi="Calibri"/>
               </w:rPr>
             </w:pPr>
-            <w:r>
-              <w:rPr>
-                <w:rFonts w:ascii="Calibri" w:hAnsi="Calibri"/>
-              </w:rPr>
-              <w:t>Bottom-up</w:t>
+            <w:proofErr w:type="spellStart"/>
+            <w:r>
+              <w:rPr>
+                <w:rFonts w:ascii="Calibri" w:hAnsi="Calibri"/>
+              </w:rPr>
+              <w:t>Bottom</w:t>
+            </w:r>
+            <w:proofErr w:type="spellEnd"/>
+            <w:r>
+              <w:rPr>
+                <w:rFonts w:ascii="Calibri" w:hAnsi="Calibri"/>
+              </w:rPr>
+              <w:t>-up</w:t>
             </w:r>
           </w:p>
         </w:tc>
@@ -39270,12 +41051,14 @@
                 <w:rFonts w:ascii="Calibri" w:hAnsi="Calibri"/>
               </w:rPr>
             </w:pPr>
+            <w:proofErr w:type="spellStart"/>
             <w:r>
               <w:rPr>
                 <w:rFonts w:ascii="Calibri" w:hAnsi="Calibri"/>
               </w:rPr>
               <w:t>PQRSManager</w:t>
             </w:r>
+            <w:proofErr w:type="spellEnd"/>
           </w:p>
         </w:tc>
       </w:tr>
@@ -39362,7 +41145,7 @@
           <w:sz w:val="22"/>
         </w:rPr>
       </w:pPr>
-      <w:bookmarkStart w:id="74" w:name="_Toc293518202"/>
+      <w:bookmarkStart w:id="74" w:name="_Toc293525929"/>
       <w:r>
         <w:rPr>
           <w:rFonts w:asciiTheme="minorHAnsi" w:hAnsiTheme="minorHAnsi"/>
@@ -39682,11 +41465,19 @@
                 <w:rFonts w:ascii="Calibri" w:hAnsi="Calibri"/>
               </w:rPr>
             </w:pPr>
-            <w:r>
-              <w:rPr>
-                <w:rFonts w:ascii="Calibri" w:hAnsi="Calibri"/>
-              </w:rPr>
-              <w:t>Bottom-up</w:t>
+            <w:proofErr w:type="spellStart"/>
+            <w:r>
+              <w:rPr>
+                <w:rFonts w:ascii="Calibri" w:hAnsi="Calibri"/>
+              </w:rPr>
+              <w:t>Bottom</w:t>
+            </w:r>
+            <w:proofErr w:type="spellEnd"/>
+            <w:r>
+              <w:rPr>
+                <w:rFonts w:ascii="Calibri" w:hAnsi="Calibri"/>
+              </w:rPr>
+              <w:t>-up</w:t>
             </w:r>
           </w:p>
         </w:tc>
@@ -39852,12 +41643,14 @@
                 <w:rFonts w:ascii="Calibri" w:hAnsi="Calibri"/>
               </w:rPr>
             </w:pPr>
+            <w:proofErr w:type="spellStart"/>
             <w:r>
               <w:rPr>
                 <w:rFonts w:ascii="Calibri" w:hAnsi="Calibri"/>
               </w:rPr>
               <w:t>PQRSManager</w:t>
             </w:r>
+            <w:proofErr w:type="spellEnd"/>
           </w:p>
         </w:tc>
       </w:tr>
@@ -39944,7 +41737,7 @@
           <w:sz w:val="22"/>
         </w:rPr>
       </w:pPr>
-      <w:bookmarkStart w:id="75" w:name="_Toc293518203"/>
+      <w:bookmarkStart w:id="75" w:name="_Toc293525930"/>
       <w:r>
         <w:rPr>
           <w:rFonts w:asciiTheme="minorHAnsi" w:hAnsiTheme="minorHAnsi"/>
@@ -40248,11 +42041,19 @@
                 <w:rFonts w:ascii="Calibri" w:hAnsi="Calibri"/>
               </w:rPr>
             </w:pPr>
-            <w:r>
-              <w:rPr>
-                <w:rFonts w:ascii="Calibri" w:hAnsi="Calibri"/>
-              </w:rPr>
-              <w:t>Bottom-up</w:t>
+            <w:proofErr w:type="spellStart"/>
+            <w:r>
+              <w:rPr>
+                <w:rFonts w:ascii="Calibri" w:hAnsi="Calibri"/>
+              </w:rPr>
+              <w:t>Bottom</w:t>
+            </w:r>
+            <w:proofErr w:type="spellEnd"/>
+            <w:r>
+              <w:rPr>
+                <w:rFonts w:ascii="Calibri" w:hAnsi="Calibri"/>
+              </w:rPr>
+              <w:t>-up</w:t>
             </w:r>
           </w:p>
         </w:tc>
@@ -40418,12 +42219,42 @@
                 <w:rFonts w:ascii="Calibri" w:hAnsi="Calibri"/>
               </w:rPr>
             </w:pPr>
-            <w:r>
-              <w:rPr>
-                <w:rFonts w:ascii="Calibri" w:hAnsi="Calibri"/>
-              </w:rPr>
-              <w:t>Audit application System</w:t>
-            </w:r>
+            <w:proofErr w:type="spellStart"/>
+            <w:r>
+              <w:rPr>
+                <w:rFonts w:ascii="Calibri" w:hAnsi="Calibri"/>
+              </w:rPr>
+              <w:t>Audit</w:t>
+            </w:r>
+            <w:proofErr w:type="spellEnd"/>
+            <w:r>
+              <w:rPr>
+                <w:rFonts w:ascii="Calibri" w:hAnsi="Calibri"/>
+              </w:rPr>
+              <w:t xml:space="preserve"> </w:t>
+            </w:r>
+            <w:proofErr w:type="spellStart"/>
+            <w:r>
+              <w:rPr>
+                <w:rFonts w:ascii="Calibri" w:hAnsi="Calibri"/>
+              </w:rPr>
+              <w:t>application</w:t>
+            </w:r>
+            <w:proofErr w:type="spellEnd"/>
+            <w:r>
+              <w:rPr>
+                <w:rFonts w:ascii="Calibri" w:hAnsi="Calibri"/>
+              </w:rPr>
+              <w:t xml:space="preserve"> </w:t>
+            </w:r>
+            <w:proofErr w:type="spellStart"/>
+            <w:r>
+              <w:rPr>
+                <w:rFonts w:ascii="Calibri" w:hAnsi="Calibri"/>
+              </w:rPr>
+              <w:t>System</w:t>
+            </w:r>
+            <w:proofErr w:type="spellEnd"/>
           </w:p>
         </w:tc>
       </w:tr>
@@ -40511,7 +42342,7 @@
           <w:sz w:val="22"/>
         </w:rPr>
       </w:pPr>
-      <w:bookmarkStart w:id="76" w:name="_Toc293518204"/>
+      <w:bookmarkStart w:id="76" w:name="_Toc293525931"/>
       <w:r>
         <w:rPr>
           <w:rFonts w:asciiTheme="minorHAnsi" w:hAnsiTheme="minorHAnsi"/>
@@ -40548,7 +42379,7 @@
           <w:sz w:val="22"/>
         </w:rPr>
       </w:pPr>
-      <w:bookmarkStart w:id="77" w:name="_Toc293518205"/>
+      <w:bookmarkStart w:id="77" w:name="_Toc293525932"/>
       <w:r>
         <w:rPr>
           <w:rFonts w:asciiTheme="minorHAnsi" w:hAnsiTheme="minorHAnsi"/>
@@ -40760,8 +42591,16 @@
               <w:rPr>
                 <w:rFonts w:ascii="Calibri" w:hAnsi="Calibri"/>
               </w:rPr>
-              <w:t>Verifica el cliente en confecamara</w:t>
-            </w:r>
+              <w:t xml:space="preserve">Verifica el cliente en </w:t>
+            </w:r>
+            <w:proofErr w:type="spellStart"/>
+            <w:r>
+              <w:rPr>
+                <w:rFonts w:ascii="Calibri" w:hAnsi="Calibri"/>
+              </w:rPr>
+              <w:t>confecamara</w:t>
+            </w:r>
+            <w:proofErr w:type="spellEnd"/>
           </w:p>
         </w:tc>
       </w:tr>
@@ -40854,8 +42693,16 @@
               <w:rPr>
                 <w:rFonts w:ascii="Calibri" w:hAnsi="Calibri"/>
               </w:rPr>
-              <w:t>In middle</w:t>
-            </w:r>
+              <w:t xml:space="preserve">In </w:t>
+            </w:r>
+            <w:proofErr w:type="spellStart"/>
+            <w:r>
+              <w:rPr>
+                <w:rFonts w:ascii="Calibri" w:hAnsi="Calibri"/>
+              </w:rPr>
+              <w:t>middle</w:t>
+            </w:r>
+            <w:proofErr w:type="spellEnd"/>
           </w:p>
         </w:tc>
       </w:tr>
@@ -41020,12 +42867,28 @@
                 <w:rFonts w:ascii="Calibri" w:hAnsi="Calibri"/>
               </w:rPr>
             </w:pPr>
-            <w:r>
-              <w:rPr>
-                <w:rFonts w:ascii="Calibri" w:hAnsi="Calibri"/>
-              </w:rPr>
-              <w:t>RiskQualification-System, AuditApplicationSystem</w:t>
-            </w:r>
+            <w:proofErr w:type="spellStart"/>
+            <w:r>
+              <w:rPr>
+                <w:rFonts w:ascii="Calibri" w:hAnsi="Calibri"/>
+              </w:rPr>
+              <w:t>RiskQualification-System</w:t>
+            </w:r>
+            <w:proofErr w:type="spellEnd"/>
+            <w:r>
+              <w:rPr>
+                <w:rFonts w:ascii="Calibri" w:hAnsi="Calibri"/>
+              </w:rPr>
+              <w:t xml:space="preserve">, </w:t>
+            </w:r>
+            <w:proofErr w:type="spellStart"/>
+            <w:r>
+              <w:rPr>
+                <w:rFonts w:ascii="Calibri" w:hAnsi="Calibri"/>
+              </w:rPr>
+              <w:t>AuditApplicationSystem</w:t>
+            </w:r>
+            <w:proofErr w:type="spellEnd"/>
           </w:p>
         </w:tc>
       </w:tr>
@@ -41077,12 +42940,14 @@
                 <w:rFonts w:ascii="Calibri" w:hAnsi="Calibri"/>
               </w:rPr>
             </w:pPr>
+            <w:proofErr w:type="spellStart"/>
             <w:r>
               <w:rPr>
                 <w:rFonts w:ascii="Calibri" w:hAnsi="Calibri"/>
               </w:rPr>
               <w:t>verificarConfecamaras</w:t>
             </w:r>
+            <w:proofErr w:type="spellEnd"/>
           </w:p>
         </w:tc>
       </w:tr>
@@ -41105,12 +42970,14 @@
                 <w:rFonts w:ascii="Calibri" w:hAnsi="Calibri"/>
               </w:rPr>
             </w:pPr>
+            <w:proofErr w:type="spellStart"/>
             <w:r>
               <w:rPr>
                 <w:rFonts w:ascii="Calibri" w:hAnsi="Calibri"/>
               </w:rPr>
               <w:t>verificarDataCredito</w:t>
             </w:r>
+            <w:proofErr w:type="spellEnd"/>
           </w:p>
         </w:tc>
       </w:tr>
@@ -41133,12 +43000,14 @@
                 <w:rFonts w:ascii="Calibri" w:hAnsi="Calibri"/>
               </w:rPr>
             </w:pPr>
+            <w:proofErr w:type="spellStart"/>
             <w:r>
               <w:rPr>
                 <w:rFonts w:ascii="Calibri" w:hAnsi="Calibri"/>
               </w:rPr>
               <w:t>verificarListaClinton</w:t>
             </w:r>
+            <w:proofErr w:type="spellEnd"/>
           </w:p>
         </w:tc>
       </w:tr>
@@ -41161,12 +43030,14 @@
                 <w:rFonts w:ascii="Calibri" w:hAnsi="Calibri"/>
               </w:rPr>
             </w:pPr>
+            <w:proofErr w:type="spellStart"/>
             <w:r>
               <w:rPr>
                 <w:rFonts w:ascii="Calibri" w:hAnsi="Calibri"/>
               </w:rPr>
               <w:t>verificarAntiLavado</w:t>
             </w:r>
+            <w:proofErr w:type="spellEnd"/>
           </w:p>
         </w:tc>
       </w:tr>
@@ -41189,11 +43060,19 @@
                 <w:rFonts w:ascii="Calibri" w:hAnsi="Calibri"/>
               </w:rPr>
             </w:pPr>
-            <w:r>
-              <w:rPr>
-                <w:rFonts w:ascii="Calibri" w:hAnsi="Calibri"/>
-              </w:rPr>
-              <w:t>verificarcliente internacional</w:t>
+            <w:proofErr w:type="spellStart"/>
+            <w:r>
+              <w:rPr>
+                <w:rFonts w:ascii="Calibri" w:hAnsi="Calibri"/>
+              </w:rPr>
+              <w:t>verificarcliente</w:t>
+            </w:r>
+            <w:proofErr w:type="spellEnd"/>
+            <w:r>
+              <w:rPr>
+                <w:rFonts w:ascii="Calibri" w:hAnsi="Calibri"/>
+              </w:rPr>
+              <w:t xml:space="preserve"> internacional</w:t>
             </w:r>
           </w:p>
         </w:tc>
@@ -41224,7 +43103,7 @@
           <w:sz w:val="22"/>
         </w:rPr>
       </w:pPr>
-      <w:bookmarkStart w:id="78" w:name="_Toc293518206"/>
+      <w:bookmarkStart w:id="78" w:name="_Toc293525933"/>
       <w:r>
         <w:rPr>
           <w:rFonts w:asciiTheme="minorHAnsi" w:hAnsiTheme="minorHAnsi"/>
@@ -41528,11 +43407,19 @@
                 <w:rFonts w:ascii="Calibri" w:hAnsi="Calibri"/>
               </w:rPr>
             </w:pPr>
-            <w:r>
-              <w:rPr>
-                <w:rFonts w:ascii="Calibri" w:hAnsi="Calibri"/>
-              </w:rPr>
-              <w:t>botton - Up</w:t>
+            <w:proofErr w:type="spellStart"/>
+            <w:r>
+              <w:rPr>
+                <w:rFonts w:ascii="Calibri" w:hAnsi="Calibri"/>
+              </w:rPr>
+              <w:t>botton</w:t>
+            </w:r>
+            <w:proofErr w:type="spellEnd"/>
+            <w:r>
+              <w:rPr>
+                <w:rFonts w:ascii="Calibri" w:hAnsi="Calibri"/>
+              </w:rPr>
+              <w:t xml:space="preserve"> - Up</w:t>
             </w:r>
           </w:p>
         </w:tc>
@@ -41713,7 +43600,21 @@
               <w:rPr>
                 <w:rFonts w:ascii="Calibri" w:hAnsi="Calibri"/>
               </w:rPr>
-              <w:t>Mensajería estandar basada en XML/EDIFACT</w:t>
+              <w:t xml:space="preserve">Mensajería </w:t>
+            </w:r>
+            <w:proofErr w:type="spellStart"/>
+            <w:r>
+              <w:rPr>
+                <w:rFonts w:ascii="Calibri" w:hAnsi="Calibri"/>
+              </w:rPr>
+              <w:t>estandar</w:t>
+            </w:r>
+            <w:proofErr w:type="spellEnd"/>
+            <w:r>
+              <w:rPr>
+                <w:rFonts w:ascii="Calibri" w:hAnsi="Calibri"/>
+              </w:rPr>
+              <w:t xml:space="preserve"> basada en XML/EDIFACT</w:t>
             </w:r>
           </w:p>
         </w:tc>
@@ -41744,7 +43645,7 @@
           <w:sz w:val="22"/>
         </w:rPr>
       </w:pPr>
-      <w:bookmarkStart w:id="79" w:name="_Toc293518207"/>
+      <w:bookmarkStart w:id="79" w:name="_Toc293525934"/>
       <w:r>
         <w:rPr>
           <w:rFonts w:asciiTheme="minorHAnsi" w:hAnsiTheme="minorHAnsi"/>
@@ -41923,11 +43824,19 @@
                 <w:rFonts w:ascii="Calibri" w:hAnsi="Calibri"/>
               </w:rPr>
             </w:pPr>
-            <w:r>
-              <w:rPr>
-                <w:rFonts w:ascii="Calibri" w:hAnsi="Calibri"/>
-              </w:rPr>
-              <w:t>Servicos de correo</w:t>
+            <w:proofErr w:type="spellStart"/>
+            <w:r>
+              <w:rPr>
+                <w:rFonts w:ascii="Calibri" w:hAnsi="Calibri"/>
+              </w:rPr>
+              <w:t>Servicos</w:t>
+            </w:r>
+            <w:proofErr w:type="spellEnd"/>
+            <w:r>
+              <w:rPr>
+                <w:rFonts w:ascii="Calibri" w:hAnsi="Calibri"/>
+              </w:rPr>
+              <w:t xml:space="preserve"> de correo</w:t>
             </w:r>
           </w:p>
         </w:tc>
@@ -41970,11 +43879,19 @@
                 <w:rFonts w:ascii="Calibri" w:hAnsi="Calibri"/>
               </w:rPr>
             </w:pPr>
-            <w:r>
-              <w:rPr>
-                <w:rFonts w:ascii="Calibri" w:hAnsi="Calibri"/>
-              </w:rPr>
-              <w:t>Adminsitración de correo</w:t>
+            <w:proofErr w:type="spellStart"/>
+            <w:r>
+              <w:rPr>
+                <w:rFonts w:ascii="Calibri" w:hAnsi="Calibri"/>
+              </w:rPr>
+              <w:t>Adminsitración</w:t>
+            </w:r>
+            <w:proofErr w:type="spellEnd"/>
+            <w:r>
+              <w:rPr>
+                <w:rFonts w:ascii="Calibri" w:hAnsi="Calibri"/>
+              </w:rPr>
+              <w:t xml:space="preserve"> de correo</w:t>
             </w:r>
           </w:p>
         </w:tc>
@@ -42064,11 +43981,19 @@
                 <w:rFonts w:ascii="Calibri" w:hAnsi="Calibri"/>
               </w:rPr>
             </w:pPr>
-            <w:r>
-              <w:rPr>
-                <w:rFonts w:ascii="Calibri" w:hAnsi="Calibri"/>
-              </w:rPr>
-              <w:t>bottom - Up</w:t>
+            <w:proofErr w:type="spellStart"/>
+            <w:r>
+              <w:rPr>
+                <w:rFonts w:ascii="Calibri" w:hAnsi="Calibri"/>
+              </w:rPr>
+              <w:t>bottom</w:t>
+            </w:r>
+            <w:proofErr w:type="spellEnd"/>
+            <w:r>
+              <w:rPr>
+                <w:rFonts w:ascii="Calibri" w:hAnsi="Calibri"/>
+              </w:rPr>
+              <w:t xml:space="preserve"> - Up</w:t>
             </w:r>
           </w:p>
         </w:tc>
@@ -42273,7 +44198,7 @@
           <w:sz w:val="22"/>
         </w:rPr>
       </w:pPr>
-      <w:bookmarkStart w:id="80" w:name="_Toc293518208"/>
+      <w:bookmarkStart w:id="80" w:name="_Toc293525935"/>
       <w:r>
         <w:rPr>
           <w:rFonts w:asciiTheme="minorHAnsi" w:hAnsiTheme="minorHAnsi"/>
@@ -42569,11 +44494,19 @@
                 <w:rFonts w:ascii="Calibri" w:hAnsi="Calibri"/>
               </w:rPr>
             </w:pPr>
-            <w:r>
-              <w:rPr>
-                <w:rFonts w:ascii="Calibri" w:hAnsi="Calibri"/>
-              </w:rPr>
-              <w:t>bottom - Up</w:t>
+            <w:proofErr w:type="spellStart"/>
+            <w:r>
+              <w:rPr>
+                <w:rFonts w:ascii="Calibri" w:hAnsi="Calibri"/>
+              </w:rPr>
+              <w:t>bottom</w:t>
+            </w:r>
+            <w:proofErr w:type="spellEnd"/>
+            <w:r>
+              <w:rPr>
+                <w:rFonts w:ascii="Calibri" w:hAnsi="Calibri"/>
+              </w:rPr>
+              <w:t xml:space="preserve"> - Up</w:t>
             </w:r>
           </w:p>
         </w:tc>
@@ -42778,7 +44711,7 @@
           <w:sz w:val="22"/>
         </w:rPr>
       </w:pPr>
-      <w:bookmarkStart w:id="81" w:name="_Toc293518209"/>
+      <w:bookmarkStart w:id="81" w:name="_Toc293525936"/>
       <w:r>
         <w:rPr>
           <w:rFonts w:asciiTheme="minorHAnsi" w:hAnsiTheme="minorHAnsi"/>
@@ -43092,11 +45025,19 @@
                 <w:rFonts w:ascii="Calibri" w:hAnsi="Calibri"/>
               </w:rPr>
             </w:pPr>
-            <w:r>
-              <w:rPr>
-                <w:rFonts w:ascii="Calibri" w:hAnsi="Calibri"/>
-              </w:rPr>
-              <w:t>bottom - Up</w:t>
+            <w:proofErr w:type="spellStart"/>
+            <w:r>
+              <w:rPr>
+                <w:rFonts w:ascii="Calibri" w:hAnsi="Calibri"/>
+              </w:rPr>
+              <w:t>bottom</w:t>
+            </w:r>
+            <w:proofErr w:type="spellEnd"/>
+            <w:r>
+              <w:rPr>
+                <w:rFonts w:ascii="Calibri" w:hAnsi="Calibri"/>
+              </w:rPr>
+              <w:t xml:space="preserve"> - Up</w:t>
             </w:r>
           </w:p>
         </w:tc>
@@ -43301,7 +45242,7 @@
           <w:sz w:val="22"/>
         </w:rPr>
       </w:pPr>
-      <w:bookmarkStart w:id="82" w:name="_Toc293518210"/>
+      <w:bookmarkStart w:id="82" w:name="_Toc293525937"/>
       <w:r>
         <w:rPr>
           <w:rFonts w:asciiTheme="minorHAnsi" w:hAnsiTheme="minorHAnsi"/>
@@ -43328,9 +45269,20 @@
           <w:smallCaps/>
           <w:sz w:val="22"/>
         </w:rPr>
-        <w:t xml:space="preserve"> de Warehousing</w:t>
+        <w:t xml:space="preserve"> de </w:t>
+      </w:r>
+      <w:proofErr w:type="spellStart"/>
+      <w:r>
+        <w:rPr>
+          <w:rFonts w:asciiTheme="minorHAnsi" w:hAnsiTheme="minorHAnsi"/>
+          <w:b/>
+          <w:smallCaps/>
+          <w:sz w:val="22"/>
+        </w:rPr>
+        <w:t>Warehousing</w:t>
       </w:r>
       <w:bookmarkEnd w:id="82"/>
+      <w:proofErr w:type="spellEnd"/>
     </w:p>
     <w:p>
       <w:pPr>
@@ -43481,12 +45433,28 @@
                 <w:rFonts w:ascii="Calibri" w:hAnsi="Calibri"/>
               </w:rPr>
             </w:pPr>
-            <w:r>
-              <w:rPr>
-                <w:rFonts w:ascii="Calibri" w:hAnsi="Calibri"/>
-              </w:rPr>
-              <w:t>Servicos de Warehousing</w:t>
-            </w:r>
+            <w:proofErr w:type="spellStart"/>
+            <w:r>
+              <w:rPr>
+                <w:rFonts w:ascii="Calibri" w:hAnsi="Calibri"/>
+              </w:rPr>
+              <w:t>Servicos</w:t>
+            </w:r>
+            <w:proofErr w:type="spellEnd"/>
+            <w:r>
+              <w:rPr>
+                <w:rFonts w:ascii="Calibri" w:hAnsi="Calibri"/>
+              </w:rPr>
+              <w:t xml:space="preserve"> de </w:t>
+            </w:r>
+            <w:proofErr w:type="spellStart"/>
+            <w:r>
+              <w:rPr>
+                <w:rFonts w:ascii="Calibri" w:hAnsi="Calibri"/>
+              </w:rPr>
+              <w:t>Warehousing</w:t>
+            </w:r>
+            <w:proofErr w:type="spellEnd"/>
           </w:p>
         </w:tc>
       </w:tr>
@@ -43616,11 +45584,19 @@
                 <w:rFonts w:ascii="Calibri" w:hAnsi="Calibri"/>
               </w:rPr>
             </w:pPr>
-            <w:r>
-              <w:rPr>
-                <w:rFonts w:ascii="Calibri" w:hAnsi="Calibri"/>
-              </w:rPr>
-              <w:t>bottom - Up</w:t>
+            <w:proofErr w:type="spellStart"/>
+            <w:r>
+              <w:rPr>
+                <w:rFonts w:ascii="Calibri" w:hAnsi="Calibri"/>
+              </w:rPr>
+              <w:t>bottom</w:t>
+            </w:r>
+            <w:proofErr w:type="spellEnd"/>
+            <w:r>
+              <w:rPr>
+                <w:rFonts w:ascii="Calibri" w:hAnsi="Calibri"/>
+              </w:rPr>
+              <w:t xml:space="preserve"> - Up</w:t>
             </w:r>
           </w:p>
         </w:tc>
@@ -43825,7 +45801,7 @@
           <w:sz w:val="22"/>
         </w:rPr>
       </w:pPr>
-      <w:bookmarkStart w:id="83" w:name="_Toc293518211"/>
+      <w:bookmarkStart w:id="83" w:name="_Toc293525938"/>
       <w:r>
         <w:rPr>
           <w:rFonts w:asciiTheme="minorHAnsi" w:hAnsiTheme="minorHAnsi"/>
@@ -44121,11 +46097,19 @@
                 <w:rFonts w:ascii="Calibri" w:hAnsi="Calibri"/>
               </w:rPr>
             </w:pPr>
-            <w:r>
-              <w:rPr>
-                <w:rFonts w:ascii="Calibri" w:hAnsi="Calibri"/>
-              </w:rPr>
-              <w:t>bottom - Up</w:t>
+            <w:proofErr w:type="spellStart"/>
+            <w:r>
+              <w:rPr>
+                <w:rFonts w:ascii="Calibri" w:hAnsi="Calibri"/>
+              </w:rPr>
+              <w:t>bottom</w:t>
+            </w:r>
+            <w:proofErr w:type="spellEnd"/>
+            <w:r>
+              <w:rPr>
+                <w:rFonts w:ascii="Calibri" w:hAnsi="Calibri"/>
+              </w:rPr>
+              <w:t xml:space="preserve"> - Up</w:t>
             </w:r>
           </w:p>
         </w:tc>
@@ -44330,7 +46314,7 @@
           <w:sz w:val="22"/>
         </w:rPr>
       </w:pPr>
-      <w:bookmarkStart w:id="84" w:name="_Toc293518212"/>
+      <w:bookmarkStart w:id="84" w:name="_Toc293525939"/>
       <w:r>
         <w:rPr>
           <w:rFonts w:asciiTheme="minorHAnsi" w:hAnsiTheme="minorHAnsi"/>
@@ -44509,11 +46493,19 @@
                 <w:rFonts w:ascii="Calibri" w:hAnsi="Calibri"/>
               </w:rPr>
             </w:pPr>
-            <w:r>
-              <w:rPr>
-                <w:rFonts w:ascii="Calibri" w:hAnsi="Calibri"/>
-              </w:rPr>
-              <w:t>Servico de registro</w:t>
+            <w:proofErr w:type="spellStart"/>
+            <w:r>
+              <w:rPr>
+                <w:rFonts w:ascii="Calibri" w:hAnsi="Calibri"/>
+              </w:rPr>
+              <w:t>Servico</w:t>
+            </w:r>
+            <w:proofErr w:type="spellEnd"/>
+            <w:r>
+              <w:rPr>
+                <w:rFonts w:ascii="Calibri" w:hAnsi="Calibri"/>
+              </w:rPr>
+              <w:t xml:space="preserve"> de registro</w:t>
             </w:r>
           </w:p>
         </w:tc>
@@ -44644,11 +46636,19 @@
                 <w:rFonts w:ascii="Calibri" w:hAnsi="Calibri"/>
               </w:rPr>
             </w:pPr>
-            <w:r>
-              <w:rPr>
-                <w:rFonts w:ascii="Calibri" w:hAnsi="Calibri"/>
-              </w:rPr>
-              <w:t>bottom - Up</w:t>
+            <w:proofErr w:type="spellStart"/>
+            <w:r>
+              <w:rPr>
+                <w:rFonts w:ascii="Calibri" w:hAnsi="Calibri"/>
+              </w:rPr>
+              <w:t>bottom</w:t>
+            </w:r>
+            <w:proofErr w:type="spellEnd"/>
+            <w:r>
+              <w:rPr>
+                <w:rFonts w:ascii="Calibri" w:hAnsi="Calibri"/>
+              </w:rPr>
+              <w:t xml:space="preserve"> - Up</w:t>
             </w:r>
           </w:p>
         </w:tc>
@@ -44853,7 +46853,7 @@
           <w:sz w:val="22"/>
         </w:rPr>
       </w:pPr>
-      <w:bookmarkStart w:id="85" w:name="_Toc293518213"/>
+      <w:bookmarkStart w:id="85" w:name="_Toc293525940"/>
       <w:r>
         <w:rPr>
           <w:rFonts w:asciiTheme="minorHAnsi" w:hAnsiTheme="minorHAnsi"/>
@@ -45150,11 +47150,19 @@
                 <w:rFonts w:ascii="Calibri" w:hAnsi="Calibri"/>
               </w:rPr>
             </w:pPr>
-            <w:r>
-              <w:rPr>
-                <w:rFonts w:ascii="Calibri" w:hAnsi="Calibri"/>
-              </w:rPr>
-              <w:t>bottom - Up</w:t>
+            <w:proofErr w:type="spellStart"/>
+            <w:r>
+              <w:rPr>
+                <w:rFonts w:ascii="Calibri" w:hAnsi="Calibri"/>
+              </w:rPr>
+              <w:t>bottom</w:t>
+            </w:r>
+            <w:proofErr w:type="spellEnd"/>
+            <w:r>
+              <w:rPr>
+                <w:rFonts w:ascii="Calibri" w:hAnsi="Calibri"/>
+              </w:rPr>
+              <w:t xml:space="preserve"> - Up</w:t>
             </w:r>
           </w:p>
         </w:tc>
@@ -45359,7 +47367,7 @@
           <w:sz w:val="22"/>
         </w:rPr>
       </w:pPr>
-      <w:bookmarkStart w:id="86" w:name="_Toc293518214"/>
+      <w:bookmarkStart w:id="86" w:name="_Toc293525941"/>
       <w:r>
         <w:rPr>
           <w:rFonts w:asciiTheme="minorHAnsi" w:hAnsiTheme="minorHAnsi"/>
@@ -45655,11 +47663,19 @@
                 <w:rFonts w:ascii="Calibri" w:hAnsi="Calibri"/>
               </w:rPr>
             </w:pPr>
-            <w:r>
-              <w:rPr>
-                <w:rFonts w:ascii="Calibri" w:hAnsi="Calibri"/>
-              </w:rPr>
-              <w:t>bottom - Up</w:t>
+            <w:proofErr w:type="spellStart"/>
+            <w:r>
+              <w:rPr>
+                <w:rFonts w:ascii="Calibri" w:hAnsi="Calibri"/>
+              </w:rPr>
+              <w:t>bottom</w:t>
+            </w:r>
+            <w:proofErr w:type="spellEnd"/>
+            <w:r>
+              <w:rPr>
+                <w:rFonts w:ascii="Calibri" w:hAnsi="Calibri"/>
+              </w:rPr>
+              <w:t xml:space="preserve"> - Up</w:t>
             </w:r>
           </w:p>
         </w:tc>
@@ -45864,7 +47880,7 @@
           <w:sz w:val="22"/>
         </w:rPr>
       </w:pPr>
-      <w:bookmarkStart w:id="87" w:name="_Toc293518215"/>
+      <w:bookmarkStart w:id="87" w:name="_Toc293525942"/>
       <w:r>
         <w:rPr>
           <w:rFonts w:asciiTheme="minorHAnsi" w:hAnsiTheme="minorHAnsi"/>
@@ -46160,11 +48176,19 @@
                 <w:rFonts w:ascii="Calibri" w:hAnsi="Calibri"/>
               </w:rPr>
             </w:pPr>
-            <w:r>
-              <w:rPr>
-                <w:rFonts w:ascii="Calibri" w:hAnsi="Calibri"/>
-              </w:rPr>
-              <w:t>bottom - Up</w:t>
+            <w:proofErr w:type="spellStart"/>
+            <w:r>
+              <w:rPr>
+                <w:rFonts w:ascii="Calibri" w:hAnsi="Calibri"/>
+              </w:rPr>
+              <w:t>bottom</w:t>
+            </w:r>
+            <w:proofErr w:type="spellEnd"/>
+            <w:r>
+              <w:rPr>
+                <w:rFonts w:ascii="Calibri" w:hAnsi="Calibri"/>
+              </w:rPr>
+              <w:t xml:space="preserve"> - Up</w:t>
             </w:r>
           </w:p>
         </w:tc>
@@ -46487,7 +48511,7 @@
           <w:sz w:val="22"/>
         </w:rPr>
       </w:pPr>
-      <w:bookmarkStart w:id="88" w:name="_Toc293518216"/>
+      <w:bookmarkStart w:id="88" w:name="_Toc293525943"/>
       <w:r>
         <w:rPr>
           <w:rFonts w:asciiTheme="minorHAnsi" w:hAnsiTheme="minorHAnsi"/>
@@ -46784,11 +48808,19 @@
                 <w:rFonts w:ascii="Calibri" w:hAnsi="Calibri"/>
               </w:rPr>
             </w:pPr>
-            <w:r>
-              <w:rPr>
-                <w:rFonts w:ascii="Calibri" w:hAnsi="Calibri"/>
-              </w:rPr>
-              <w:t>bottom - Up</w:t>
+            <w:proofErr w:type="spellStart"/>
+            <w:r>
+              <w:rPr>
+                <w:rFonts w:ascii="Calibri" w:hAnsi="Calibri"/>
+              </w:rPr>
+              <w:t>bottom</w:t>
+            </w:r>
+            <w:proofErr w:type="spellEnd"/>
+            <w:r>
+              <w:rPr>
+                <w:rFonts w:ascii="Calibri" w:hAnsi="Calibri"/>
+              </w:rPr>
+              <w:t xml:space="preserve"> - Up</w:t>
             </w:r>
           </w:p>
         </w:tc>
@@ -46993,7 +49025,7 @@
           <w:sz w:val="22"/>
         </w:rPr>
       </w:pPr>
-      <w:bookmarkStart w:id="89" w:name="_Toc293518217"/>
+      <w:bookmarkStart w:id="89" w:name="_Toc293525944"/>
       <w:r>
         <w:rPr>
           <w:rFonts w:asciiTheme="minorHAnsi" w:hAnsiTheme="minorHAnsi"/>
@@ -47001,7 +49033,27 @@
           <w:smallCaps/>
           <w:sz w:val="22"/>
         </w:rPr>
-        <w:t>S48 - Servicios de backup y recuperación</w:t>
+        <w:t xml:space="preserve">S48 - Servicios de </w:t>
+      </w:r>
+      <w:proofErr w:type="spellStart"/>
+      <w:r>
+        <w:rPr>
+          <w:rFonts w:asciiTheme="minorHAnsi" w:hAnsiTheme="minorHAnsi"/>
+          <w:b/>
+          <w:smallCaps/>
+          <w:sz w:val="22"/>
+        </w:rPr>
+        <w:t>backup</w:t>
+      </w:r>
+      <w:proofErr w:type="spellEnd"/>
+      <w:r>
+        <w:rPr>
+          <w:rFonts w:asciiTheme="minorHAnsi" w:hAnsiTheme="minorHAnsi"/>
+          <w:b/>
+          <w:smallCaps/>
+          <w:sz w:val="22"/>
+        </w:rPr>
+        <w:t xml:space="preserve"> y recuperación</w:t>
       </w:r>
       <w:bookmarkEnd w:id="89"/>
     </w:p>
@@ -47159,7 +49211,21 @@
               <w:rPr>
                 <w:rFonts w:ascii="Calibri" w:hAnsi="Calibri"/>
               </w:rPr>
-              <w:t>Servicios de backup y recuperación</w:t>
+              <w:t xml:space="preserve">Servicios de </w:t>
+            </w:r>
+            <w:proofErr w:type="spellStart"/>
+            <w:r>
+              <w:rPr>
+                <w:rFonts w:ascii="Calibri" w:hAnsi="Calibri"/>
+              </w:rPr>
+              <w:t>backup</w:t>
+            </w:r>
+            <w:proofErr w:type="spellEnd"/>
+            <w:r>
+              <w:rPr>
+                <w:rFonts w:ascii="Calibri" w:hAnsi="Calibri"/>
+              </w:rPr>
+              <w:t xml:space="preserve"> y recuperación</w:t>
             </w:r>
           </w:p>
         </w:tc>
@@ -47290,11 +49356,19 @@
                 <w:rFonts w:ascii="Calibri" w:hAnsi="Calibri"/>
               </w:rPr>
             </w:pPr>
-            <w:r>
-              <w:rPr>
-                <w:rFonts w:ascii="Calibri" w:hAnsi="Calibri"/>
-              </w:rPr>
-              <w:t>bottom - Up</w:t>
+            <w:proofErr w:type="spellStart"/>
+            <w:r>
+              <w:rPr>
+                <w:rFonts w:ascii="Calibri" w:hAnsi="Calibri"/>
+              </w:rPr>
+              <w:t>bottom</w:t>
+            </w:r>
+            <w:proofErr w:type="spellEnd"/>
+            <w:r>
+              <w:rPr>
+                <w:rFonts w:ascii="Calibri" w:hAnsi="Calibri"/>
+              </w:rPr>
+              <w:t xml:space="preserve"> - Up</w:t>
             </w:r>
           </w:p>
         </w:tc>
@@ -47525,7 +49599,7 @@
           <w:sz w:val="22"/>
         </w:rPr>
       </w:pPr>
-      <w:bookmarkStart w:id="90" w:name="_Toc293518218"/>
+      <w:bookmarkStart w:id="90" w:name="_Toc293525945"/>
       <w:r>
         <w:rPr>
           <w:rFonts w:asciiTheme="minorHAnsi" w:hAnsiTheme="minorHAnsi"/>
@@ -47533,7 +49607,47 @@
           <w:smallCaps/>
           <w:sz w:val="22"/>
         </w:rPr>
-        <w:t>Blue-Print de Arquitectura (Nivel 1 Blue-Print de Alto nivel y Servicios Canónicos)</w:t>
+        <w:t>Blue-</w:t>
+      </w:r>
+      <w:proofErr w:type="spellStart"/>
+      <w:r>
+        <w:rPr>
+          <w:rFonts w:asciiTheme="minorHAnsi" w:hAnsiTheme="minorHAnsi"/>
+          <w:b/>
+          <w:smallCaps/>
+          <w:sz w:val="22"/>
+        </w:rPr>
+        <w:t>Print</w:t>
+      </w:r>
+      <w:proofErr w:type="spellEnd"/>
+      <w:r>
+        <w:rPr>
+          <w:rFonts w:asciiTheme="minorHAnsi" w:hAnsiTheme="minorHAnsi"/>
+          <w:b/>
+          <w:smallCaps/>
+          <w:sz w:val="22"/>
+        </w:rPr>
+        <w:t xml:space="preserve"> de Arquitectura (Nivel 1 Blue-</w:t>
+      </w:r>
+      <w:proofErr w:type="spellStart"/>
+      <w:r>
+        <w:rPr>
+          <w:rFonts w:asciiTheme="minorHAnsi" w:hAnsiTheme="minorHAnsi"/>
+          <w:b/>
+          <w:smallCaps/>
+          <w:sz w:val="22"/>
+        </w:rPr>
+        <w:t>Print</w:t>
+      </w:r>
+      <w:proofErr w:type="spellEnd"/>
+      <w:r>
+        <w:rPr>
+          <w:rFonts w:asciiTheme="minorHAnsi" w:hAnsiTheme="minorHAnsi"/>
+          <w:b/>
+          <w:smallCaps/>
+          <w:sz w:val="22"/>
+        </w:rPr>
+        <w:t xml:space="preserve"> de Alto nivel y Servicios Canónicos)</w:t>
       </w:r>
       <w:bookmarkEnd w:id="90"/>
     </w:p>
@@ -47629,7 +49743,7 @@
           <w:sz w:val="24"/>
         </w:rPr>
       </w:pPr>
-      <w:bookmarkStart w:id="91" w:name="_Toc293518055"/>
+      <w:bookmarkStart w:id="91" w:name="_Toc293525858"/>
       <w:r>
         <w:rPr>
           <w:rFonts w:asciiTheme="minorHAnsi" w:hAnsiTheme="minorHAnsi"/>
@@ -47693,7 +49807,25 @@
           <w:color w:val="auto"/>
           <w:sz w:val="20"/>
         </w:rPr>
-        <w:t>. Blue Print de Arquitectura Nivel 1</w:t>
+        <w:t xml:space="preserve">. Blue </w:t>
+      </w:r>
+      <w:proofErr w:type="spellStart"/>
+      <w:r>
+        <w:rPr>
+          <w:rFonts w:asciiTheme="minorHAnsi" w:hAnsiTheme="minorHAnsi"/>
+          <w:color w:val="auto"/>
+          <w:sz w:val="20"/>
+        </w:rPr>
+        <w:t>Print</w:t>
+      </w:r>
+      <w:proofErr w:type="spellEnd"/>
+      <w:r>
+        <w:rPr>
+          <w:rFonts w:asciiTheme="minorHAnsi" w:hAnsiTheme="minorHAnsi"/>
+          <w:color w:val="auto"/>
+          <w:sz w:val="20"/>
+        </w:rPr>
+        <w:t xml:space="preserve"> de Arquitectura Nivel 1</w:t>
       </w:r>
       <w:bookmarkEnd w:id="91"/>
     </w:p>
@@ -47823,7 +49955,23 @@
           <w:rFonts w:asciiTheme="minorHAnsi" w:hAnsiTheme="minorHAnsi"/>
           <w:sz w:val="22"/>
         </w:rPr>
-        <w:t>Descripción: Presenta los canales a través de los cuales se pueden recibir solicitudes, es decir los puntos de acceso a los sistemas de MarketPlace.</w:t>
+        <w:t xml:space="preserve">Descripción: Presenta los canales a través de los cuales se pueden recibir solicitudes, es decir los puntos de acceso a los sistemas de </w:t>
+      </w:r>
+      <w:proofErr w:type="spellStart"/>
+      <w:r>
+        <w:rPr>
+          <w:rFonts w:asciiTheme="minorHAnsi" w:hAnsiTheme="minorHAnsi"/>
+          <w:sz w:val="22"/>
+        </w:rPr>
+        <w:t>MarketPlace</w:t>
+      </w:r>
+      <w:proofErr w:type="spellEnd"/>
+      <w:r>
+        <w:rPr>
+          <w:rFonts w:asciiTheme="minorHAnsi" w:hAnsiTheme="minorHAnsi"/>
+          <w:sz w:val="22"/>
+        </w:rPr>
+        <w:t>.</w:t>
       </w:r>
     </w:p>
     <w:p>
@@ -47848,7 +49996,23 @@
           <w:rFonts w:asciiTheme="minorHAnsi" w:hAnsiTheme="minorHAnsi"/>
           <w:sz w:val="22"/>
         </w:rPr>
-        <w:t>Objetivo: Presentar los puntos de acceso a los servicios del MarketPlace de los Alpes.</w:t>
+        <w:t xml:space="preserve">Objetivo: Presentar los puntos de acceso a los servicios del </w:t>
+      </w:r>
+      <w:proofErr w:type="spellStart"/>
+      <w:r>
+        <w:rPr>
+          <w:rFonts w:asciiTheme="minorHAnsi" w:hAnsiTheme="minorHAnsi"/>
+          <w:sz w:val="22"/>
+        </w:rPr>
+        <w:t>MarketPlace</w:t>
+      </w:r>
+      <w:proofErr w:type="spellEnd"/>
+      <w:r>
+        <w:rPr>
+          <w:rFonts w:asciiTheme="minorHAnsi" w:hAnsiTheme="minorHAnsi"/>
+          <w:sz w:val="22"/>
+        </w:rPr>
+        <w:t xml:space="preserve"> de los Alpes.</w:t>
       </w:r>
     </w:p>
     <w:p>
@@ -47873,7 +50037,23 @@
           <w:rFonts w:asciiTheme="minorHAnsi" w:hAnsiTheme="minorHAnsi"/>
           <w:sz w:val="22"/>
         </w:rPr>
-        <w:t>Responsabilidades: Establecer la manera de comunicación con los sistemas internos del MarketPlace.</w:t>
+        <w:t xml:space="preserve">Responsabilidades: Establecer la manera de comunicación con los sistemas internos del </w:t>
+      </w:r>
+      <w:proofErr w:type="spellStart"/>
+      <w:r>
+        <w:rPr>
+          <w:rFonts w:asciiTheme="minorHAnsi" w:hAnsiTheme="minorHAnsi"/>
+          <w:sz w:val="22"/>
+        </w:rPr>
+        <w:t>MarketPlace</w:t>
+      </w:r>
+      <w:proofErr w:type="spellEnd"/>
+      <w:r>
+        <w:rPr>
+          <w:rFonts w:asciiTheme="minorHAnsi" w:hAnsiTheme="minorHAnsi"/>
+          <w:sz w:val="22"/>
+        </w:rPr>
+        <w:t>.</w:t>
       </w:r>
     </w:p>
     <w:p>
@@ -47964,7 +50144,23 @@
           <w:rFonts w:asciiTheme="minorHAnsi" w:hAnsiTheme="minorHAnsi"/>
           <w:sz w:val="22"/>
         </w:rPr>
-        <w:t>Objetivo: Presentar un punto intermedio que desacople los servicios de los proveedores y consumidores del MarketPlace de los Alpes.</w:t>
+        <w:t xml:space="preserve">Objetivo: Presentar un punto intermedio que desacople los servicios de los proveedores y consumidores del </w:t>
+      </w:r>
+      <w:proofErr w:type="spellStart"/>
+      <w:r>
+        <w:rPr>
+          <w:rFonts w:asciiTheme="minorHAnsi" w:hAnsiTheme="minorHAnsi"/>
+          <w:sz w:val="22"/>
+        </w:rPr>
+        <w:t>MarketPlace</w:t>
+      </w:r>
+      <w:proofErr w:type="spellEnd"/>
+      <w:r>
+        <w:rPr>
+          <w:rFonts w:asciiTheme="minorHAnsi" w:hAnsiTheme="minorHAnsi"/>
+          <w:sz w:val="22"/>
+        </w:rPr>
+        <w:t xml:space="preserve"> de los Alpes.</w:t>
       </w:r>
     </w:p>
     <w:p>
@@ -48049,7 +50245,23 @@
           <w:rFonts w:asciiTheme="minorHAnsi" w:hAnsiTheme="minorHAnsi"/>
           <w:sz w:val="22"/>
         </w:rPr>
-        <w:t>Agrupa todos los servicios definidos en el portafolio de acuerdo al tipo de servicio, esta zona presenta las capacidades del  MarketPlace y son además las que integran los diferentes sistemas.</w:t>
+        <w:t xml:space="preserve">Agrupa todos los servicios definidos en el portafolio de acuerdo al tipo de servicio, esta zona presenta las capacidades del  </w:t>
+      </w:r>
+      <w:proofErr w:type="spellStart"/>
+      <w:r>
+        <w:rPr>
+          <w:rFonts w:asciiTheme="minorHAnsi" w:hAnsiTheme="minorHAnsi"/>
+          <w:sz w:val="22"/>
+        </w:rPr>
+        <w:t>MarketPlace</w:t>
+      </w:r>
+      <w:proofErr w:type="spellEnd"/>
+      <w:r>
+        <w:rPr>
+          <w:rFonts w:asciiTheme="minorHAnsi" w:hAnsiTheme="minorHAnsi"/>
+          <w:sz w:val="22"/>
+        </w:rPr>
+        <w:t xml:space="preserve"> y son además las que integran los diferentes sistemas.</w:t>
       </w:r>
     </w:p>
     <w:p>
@@ -48076,13 +50288,23 @@
           <w:sz w:val="22"/>
         </w:rPr>
       </w:pPr>
+      <w:proofErr w:type="spellStart"/>
       <w:r>
         <w:rPr>
           <w:rFonts w:asciiTheme="minorHAnsi" w:hAnsiTheme="minorHAnsi"/>
           <w:b/>
           <w:sz w:val="22"/>
         </w:rPr>
-        <w:t>Subzona Procesos:</w:t>
+        <w:t>Subzona</w:t>
+      </w:r>
+      <w:proofErr w:type="spellEnd"/>
+      <w:r>
+        <w:rPr>
+          <w:rFonts w:asciiTheme="minorHAnsi" w:hAnsiTheme="minorHAnsi"/>
+          <w:b/>
+          <w:sz w:val="22"/>
+        </w:rPr>
+        <w:t xml:space="preserve"> Procesos:</w:t>
       </w:r>
       <w:r>
         <w:rPr>
@@ -48107,13 +50329,23 @@
           <w:sz w:val="22"/>
         </w:rPr>
       </w:pPr>
+      <w:proofErr w:type="spellStart"/>
       <w:r>
         <w:rPr>
           <w:rFonts w:asciiTheme="minorHAnsi" w:hAnsiTheme="minorHAnsi"/>
           <w:b/>
           <w:sz w:val="22"/>
         </w:rPr>
-        <w:t>Subzona Funcionalidades</w:t>
+        <w:t>Subzona</w:t>
+      </w:r>
+      <w:proofErr w:type="spellEnd"/>
+      <w:r>
+        <w:rPr>
+          <w:rFonts w:asciiTheme="minorHAnsi" w:hAnsiTheme="minorHAnsi"/>
+          <w:b/>
+          <w:sz w:val="22"/>
+        </w:rPr>
+        <w:t xml:space="preserve"> Funcionalidades</w:t>
       </w:r>
       <w:r>
         <w:rPr>
@@ -48146,13 +50378,23 @@
           <w:sz w:val="22"/>
         </w:rPr>
       </w:pPr>
+      <w:proofErr w:type="spellStart"/>
       <w:r>
         <w:rPr>
           <w:rFonts w:asciiTheme="minorHAnsi" w:hAnsiTheme="minorHAnsi"/>
           <w:b/>
           <w:sz w:val="22"/>
         </w:rPr>
-        <w:t>Subzona Datos</w:t>
+        <w:t>Subzona</w:t>
+      </w:r>
+      <w:proofErr w:type="spellEnd"/>
+      <w:r>
+        <w:rPr>
+          <w:rFonts w:asciiTheme="minorHAnsi" w:hAnsiTheme="minorHAnsi"/>
+          <w:b/>
+          <w:sz w:val="22"/>
+        </w:rPr>
+        <w:t xml:space="preserve"> Datos</w:t>
       </w:r>
       <w:r>
         <w:rPr>
@@ -48185,13 +50427,23 @@
           <w:sz w:val="22"/>
         </w:rPr>
       </w:pPr>
+      <w:proofErr w:type="spellStart"/>
       <w:r>
         <w:rPr>
           <w:rFonts w:asciiTheme="minorHAnsi" w:hAnsiTheme="minorHAnsi"/>
           <w:b/>
           <w:sz w:val="22"/>
         </w:rPr>
-        <w:t>Subzona Infraestructura</w:t>
+        <w:t>Subzona</w:t>
+      </w:r>
+      <w:proofErr w:type="spellEnd"/>
+      <w:r>
+        <w:rPr>
+          <w:rFonts w:asciiTheme="minorHAnsi" w:hAnsiTheme="minorHAnsi"/>
+          <w:b/>
+          <w:sz w:val="22"/>
+        </w:rPr>
+        <w:t xml:space="preserve"> Infraestructura</w:t>
       </w:r>
       <w:r>
         <w:rPr>
@@ -48397,6 +50649,24 @@
         </w:rPr>
         <w:t>El modelo canónico se encuentra basado en EDIFAC y se detallara posteriormente con los XSD que se desarrollen en una etapa posterior.</w:t>
       </w:r>
+    </w:p>
+    <w:p>
+      <w:pPr>
+        <w:jc w:val="both"/>
+        <w:rPr>
+          <w:rFonts w:asciiTheme="minorHAnsi" w:hAnsiTheme="minorHAnsi"/>
+          <w:sz w:val="22"/>
+        </w:rPr>
+      </w:pPr>
+    </w:p>
+    <w:p>
+      <w:pPr>
+        <w:jc w:val="both"/>
+        <w:rPr>
+          <w:rFonts w:asciiTheme="minorHAnsi" w:hAnsiTheme="minorHAnsi"/>
+          <w:sz w:val="22"/>
+        </w:rPr>
+      </w:pPr>
     </w:p>
     <w:p>
       <w:pPr>
@@ -48433,7 +50703,7 @@
           <w:sz w:val="22"/>
         </w:rPr>
       </w:pPr>
-      <w:bookmarkStart w:id="92" w:name="_Toc293518219"/>
+      <w:bookmarkStart w:id="92" w:name="_Toc293525946"/>
       <w:r>
         <w:rPr>
           <w:rFonts w:asciiTheme="minorHAnsi" w:hAnsiTheme="minorHAnsi"/>
@@ -48441,14 +50711,52 @@
           <w:smallCaps/>
           <w:sz w:val="22"/>
         </w:rPr>
-        <w:lastRenderedPageBreak/>
-        <w:t>Blue-Print de Arquitectura (Nivel 2 Blue-Print Detallado &amp; Gestión de Requerimientos no Funcionales)</w:t>
+        <w:t>Blue-</w:t>
+      </w:r>
+      <w:proofErr w:type="spellStart"/>
+      <w:r>
+        <w:rPr>
+          <w:rFonts w:asciiTheme="minorHAnsi" w:hAnsiTheme="minorHAnsi"/>
+          <w:b/>
+          <w:smallCaps/>
+          <w:sz w:val="22"/>
+        </w:rPr>
+        <w:t>Print</w:t>
+      </w:r>
+      <w:proofErr w:type="spellEnd"/>
+      <w:r>
+        <w:rPr>
+          <w:rFonts w:asciiTheme="minorHAnsi" w:hAnsiTheme="minorHAnsi"/>
+          <w:b/>
+          <w:smallCaps/>
+          <w:sz w:val="22"/>
+        </w:rPr>
+        <w:t xml:space="preserve"> de Arquitectura (Nivel 2 Blue-</w:t>
+      </w:r>
+      <w:proofErr w:type="spellStart"/>
+      <w:r>
+        <w:rPr>
+          <w:rFonts w:asciiTheme="minorHAnsi" w:hAnsiTheme="minorHAnsi"/>
+          <w:b/>
+          <w:smallCaps/>
+          <w:sz w:val="22"/>
+        </w:rPr>
+        <w:t>Print</w:t>
+      </w:r>
+      <w:proofErr w:type="spellEnd"/>
+      <w:r>
+        <w:rPr>
+          <w:rFonts w:asciiTheme="minorHAnsi" w:hAnsiTheme="minorHAnsi"/>
+          <w:b/>
+          <w:smallCaps/>
+          <w:sz w:val="22"/>
+        </w:rPr>
+        <w:t xml:space="preserve"> Detallado &amp; Gestión de Requerimientos no Funcionales)</w:t>
       </w:r>
       <w:bookmarkEnd w:id="92"/>
     </w:p>
     <w:p>
       <w:pPr>
-        <w:jc w:val="both"/>
         <w:rPr>
           <w:rFonts w:asciiTheme="minorHAnsi" w:hAnsiTheme="minorHAnsi"/>
           <w:sz w:val="22"/>
@@ -48457,12 +50765,1186 @@
     </w:p>
     <w:p>
       <w:pPr>
+        <w:pStyle w:val="Prrafodelista"/>
+        <w:numPr>
+          <w:ilvl w:val="2"/>
+          <w:numId w:val="1"/>
+        </w:numPr>
+        <w:ind w:left="851" w:hanging="567"/>
         <w:jc w:val="both"/>
-        <w:rPr>
-          <w:rFonts w:asciiTheme="minorHAnsi" w:hAnsiTheme="minorHAnsi"/>
-          <w:sz w:val="22"/>
-        </w:rPr>
-      </w:pPr>
+        <w:outlineLvl w:val="1"/>
+        <w:rPr>
+          <w:rFonts w:asciiTheme="minorHAnsi" w:hAnsiTheme="minorHAnsi"/>
+          <w:b/>
+          <w:smallCaps/>
+          <w:sz w:val="22"/>
+        </w:rPr>
+      </w:pPr>
+      <w:bookmarkStart w:id="93" w:name="_Toc293525947"/>
+      <w:r>
+        <w:rPr>
+          <w:rFonts w:asciiTheme="minorHAnsi" w:hAnsiTheme="minorHAnsi"/>
+          <w:b/>
+          <w:smallCaps/>
+          <w:sz w:val="22"/>
+        </w:rPr>
+        <w:t>Requerimientos no funcionales</w:t>
+      </w:r>
+      <w:bookmarkEnd w:id="93"/>
+    </w:p>
+    <w:p>
+      <w:pPr>
+        <w:rPr>
+          <w:rFonts w:asciiTheme="minorHAnsi" w:hAnsiTheme="minorHAnsi"/>
+          <w:sz w:val="22"/>
+        </w:rPr>
+      </w:pPr>
+    </w:p>
+    <w:p>
+      <w:pPr>
+        <w:jc w:val="both"/>
+        <w:rPr>
+          <w:rFonts w:asciiTheme="minorHAnsi" w:hAnsiTheme="minorHAnsi"/>
+          <w:sz w:val="22"/>
+        </w:rPr>
+      </w:pPr>
+      <w:r>
+        <w:rPr>
+          <w:rFonts w:asciiTheme="minorHAnsi" w:hAnsiTheme="minorHAnsi"/>
+          <w:sz w:val="22"/>
+        </w:rPr>
+        <w:t xml:space="preserve">Para el correcto funcionamiento del </w:t>
+      </w:r>
+      <w:proofErr w:type="spellStart"/>
+      <w:r>
+        <w:rPr>
+          <w:rFonts w:asciiTheme="minorHAnsi" w:hAnsiTheme="minorHAnsi"/>
+          <w:sz w:val="22"/>
+        </w:rPr>
+        <w:t>MarketPlace</w:t>
+      </w:r>
+      <w:proofErr w:type="spellEnd"/>
+      <w:r>
+        <w:rPr>
+          <w:rFonts w:asciiTheme="minorHAnsi" w:hAnsiTheme="minorHAnsi"/>
+          <w:sz w:val="22"/>
+        </w:rPr>
+        <w:t xml:space="preserve"> de los Alpes se encontraron los siguientes requerimientos no funcionales.</w:t>
+      </w:r>
+    </w:p>
+    <w:p>
+      <w:pPr>
+        <w:jc w:val="both"/>
+        <w:rPr>
+          <w:rFonts w:asciiTheme="minorHAnsi" w:hAnsiTheme="minorHAnsi"/>
+          <w:sz w:val="22"/>
+        </w:rPr>
+      </w:pPr>
+    </w:p>
+    <w:p>
+      <w:pPr>
+        <w:jc w:val="both"/>
+        <w:rPr>
+          <w:rFonts w:asciiTheme="minorHAnsi" w:hAnsiTheme="minorHAnsi"/>
+          <w:sz w:val="22"/>
+        </w:rPr>
+      </w:pPr>
+      <w:r>
+        <w:rPr>
+          <w:rFonts w:asciiTheme="minorHAnsi" w:hAnsiTheme="minorHAnsi"/>
+          <w:b/>
+          <w:sz w:val="22"/>
+        </w:rPr>
+        <w:t>AUTENTICACION CENTRALIZADA:</w:t>
+      </w:r>
+      <w:r>
+        <w:rPr>
+          <w:rFonts w:asciiTheme="minorHAnsi" w:hAnsiTheme="minorHAnsi"/>
+          <w:sz w:val="22"/>
+        </w:rPr>
+        <w:t xml:space="preserve"> Este requerimiento consiste en proveer un </w:t>
+      </w:r>
+      <w:r>
+        <w:rPr>
+          <w:rFonts w:asciiTheme="minorHAnsi" w:hAnsiTheme="minorHAnsi"/>
+          <w:sz w:val="22"/>
+        </w:rPr>
+        <w:t>único</w:t>
+      </w:r>
+      <w:r>
+        <w:rPr>
+          <w:rFonts w:asciiTheme="minorHAnsi" w:hAnsiTheme="minorHAnsi"/>
+          <w:sz w:val="22"/>
+        </w:rPr>
+        <w:t xml:space="preserve"> punto de acceso para los clientes del </w:t>
+      </w:r>
+      <w:proofErr w:type="spellStart"/>
+      <w:r>
+        <w:rPr>
+          <w:rFonts w:asciiTheme="minorHAnsi" w:hAnsiTheme="minorHAnsi"/>
+          <w:sz w:val="22"/>
+        </w:rPr>
+        <w:t>MarketPlace</w:t>
+      </w:r>
+      <w:proofErr w:type="spellEnd"/>
+      <w:r>
+        <w:rPr>
+          <w:rFonts w:asciiTheme="minorHAnsi" w:hAnsiTheme="minorHAnsi"/>
+          <w:sz w:val="22"/>
+        </w:rPr>
+        <w:t xml:space="preserve"> (fabricantes, Comercios, otros </w:t>
+      </w:r>
+      <w:proofErr w:type="spellStart"/>
+      <w:r>
+        <w:rPr>
+          <w:rFonts w:asciiTheme="minorHAnsi" w:hAnsiTheme="minorHAnsi"/>
+          <w:sz w:val="22"/>
+        </w:rPr>
+        <w:t>MarketPlace</w:t>
+      </w:r>
+      <w:proofErr w:type="spellEnd"/>
+      <w:r>
+        <w:rPr>
+          <w:rFonts w:asciiTheme="minorHAnsi" w:hAnsiTheme="minorHAnsi"/>
+          <w:sz w:val="22"/>
+        </w:rPr>
+        <w:t xml:space="preserve">, Nacionales e Internacionales) para que a partir de ahí se pueda acceder a todas las funcionalidades del </w:t>
+      </w:r>
+      <w:proofErr w:type="spellStart"/>
+      <w:r>
+        <w:rPr>
+          <w:rFonts w:asciiTheme="minorHAnsi" w:hAnsiTheme="minorHAnsi"/>
+          <w:sz w:val="22"/>
+        </w:rPr>
+        <w:t>MarketPlace</w:t>
+      </w:r>
+      <w:proofErr w:type="spellEnd"/>
+      <w:r>
+        <w:rPr>
+          <w:rFonts w:asciiTheme="minorHAnsi" w:hAnsiTheme="minorHAnsi"/>
+          <w:sz w:val="22"/>
+        </w:rPr>
+        <w:t xml:space="preserve"> y consumir los diferentes servicios que este ofrece, tales como </w:t>
+      </w:r>
+      <w:r>
+        <w:rPr>
+          <w:rFonts w:asciiTheme="minorHAnsi" w:hAnsiTheme="minorHAnsi"/>
+          <w:sz w:val="22"/>
+        </w:rPr>
+        <w:t>replicación</w:t>
+      </w:r>
+      <w:r>
+        <w:rPr>
+          <w:rFonts w:asciiTheme="minorHAnsi" w:hAnsiTheme="minorHAnsi"/>
+          <w:sz w:val="22"/>
+        </w:rPr>
+        <w:t xml:space="preserve"> de </w:t>
+      </w:r>
+      <w:r>
+        <w:rPr>
+          <w:rFonts w:asciiTheme="minorHAnsi" w:hAnsiTheme="minorHAnsi"/>
+          <w:sz w:val="22"/>
+        </w:rPr>
+        <w:t>catálogos</w:t>
+      </w:r>
+      <w:r>
+        <w:rPr>
+          <w:rFonts w:asciiTheme="minorHAnsi" w:hAnsiTheme="minorHAnsi"/>
+          <w:sz w:val="22"/>
+        </w:rPr>
+        <w:t xml:space="preserve">, creación de </w:t>
+      </w:r>
+      <w:proofErr w:type="spellStart"/>
+      <w:r>
+        <w:rPr>
+          <w:rFonts w:asciiTheme="minorHAnsi" w:hAnsiTheme="minorHAnsi"/>
+          <w:sz w:val="22"/>
+        </w:rPr>
+        <w:t>ordenes</w:t>
+      </w:r>
+      <w:proofErr w:type="spellEnd"/>
+      <w:r>
+        <w:rPr>
+          <w:rFonts w:asciiTheme="minorHAnsi" w:hAnsiTheme="minorHAnsi"/>
+          <w:sz w:val="22"/>
+        </w:rPr>
+        <w:t xml:space="preserve"> de compra, registro de entidades, etc. Este requerimiento se encuentra soportado por la aplicación SSO </w:t>
+      </w:r>
+      <w:proofErr w:type="spellStart"/>
+      <w:r>
+        <w:rPr>
+          <w:rFonts w:asciiTheme="minorHAnsi" w:hAnsiTheme="minorHAnsi"/>
+          <w:sz w:val="22"/>
+        </w:rPr>
+        <w:t>Authentication</w:t>
+      </w:r>
+      <w:proofErr w:type="spellEnd"/>
+      <w:r>
+        <w:rPr>
+          <w:rFonts w:asciiTheme="minorHAnsi" w:hAnsiTheme="minorHAnsi"/>
+          <w:sz w:val="22"/>
+        </w:rPr>
+        <w:t xml:space="preserve"> a través de los servicios de seguridad (S4</w:t>
+      </w:r>
+      <w:r>
+        <w:rPr>
+          <w:rFonts w:asciiTheme="minorHAnsi" w:hAnsiTheme="minorHAnsi"/>
+          <w:sz w:val="22"/>
+        </w:rPr>
+        <w:t>6</w:t>
+      </w:r>
+      <w:r>
+        <w:rPr>
+          <w:rFonts w:asciiTheme="minorHAnsi" w:hAnsiTheme="minorHAnsi"/>
+          <w:sz w:val="22"/>
+        </w:rPr>
+        <w:t>).</w:t>
+      </w:r>
+    </w:p>
+    <w:p>
+      <w:pPr>
+        <w:jc w:val="both"/>
+        <w:rPr>
+          <w:rFonts w:asciiTheme="minorHAnsi" w:hAnsiTheme="minorHAnsi"/>
+          <w:sz w:val="22"/>
+        </w:rPr>
+      </w:pPr>
+    </w:p>
+    <w:p>
+      <w:pPr>
+        <w:jc w:val="both"/>
+        <w:rPr>
+          <w:rFonts w:asciiTheme="minorHAnsi" w:hAnsiTheme="minorHAnsi"/>
+          <w:sz w:val="22"/>
+        </w:rPr>
+      </w:pPr>
+      <w:r>
+        <w:rPr>
+          <w:rFonts w:asciiTheme="minorHAnsi" w:hAnsiTheme="minorHAnsi"/>
+          <w:b/>
+          <w:sz w:val="22"/>
+        </w:rPr>
+        <w:t>GESTION DIGITAL DE DOCUMENTOS:</w:t>
+      </w:r>
+      <w:r>
+        <w:rPr>
+          <w:rFonts w:asciiTheme="minorHAnsi" w:hAnsiTheme="minorHAnsi"/>
+          <w:sz w:val="22"/>
+        </w:rPr>
+        <w:t xml:space="preserve"> Este requerimiento consiste en la </w:t>
+      </w:r>
+      <w:r>
+        <w:rPr>
+          <w:rFonts w:asciiTheme="minorHAnsi" w:hAnsiTheme="minorHAnsi"/>
+          <w:sz w:val="22"/>
+        </w:rPr>
+        <w:t xml:space="preserve">gestión digital de los documentos que se manejan en los distintos procesos del </w:t>
+      </w:r>
+      <w:proofErr w:type="spellStart"/>
+      <w:r>
+        <w:rPr>
+          <w:rFonts w:asciiTheme="minorHAnsi" w:hAnsiTheme="minorHAnsi"/>
+          <w:sz w:val="22"/>
+        </w:rPr>
+        <w:t>MarketPlace</w:t>
+      </w:r>
+      <w:proofErr w:type="spellEnd"/>
+      <w:r>
+        <w:rPr>
+          <w:rFonts w:asciiTheme="minorHAnsi" w:hAnsiTheme="minorHAnsi"/>
+          <w:sz w:val="22"/>
+        </w:rPr>
+        <w:t xml:space="preserve">; esto se hace dado que uno de los motivadores de negocio del </w:t>
+      </w:r>
+      <w:proofErr w:type="spellStart"/>
+      <w:r>
+        <w:rPr>
+          <w:rFonts w:asciiTheme="minorHAnsi" w:hAnsiTheme="minorHAnsi"/>
+          <w:sz w:val="22"/>
+        </w:rPr>
+        <w:t>MarketPlace</w:t>
+      </w:r>
+      <w:proofErr w:type="spellEnd"/>
+      <w:r>
+        <w:rPr>
+          <w:rFonts w:asciiTheme="minorHAnsi" w:hAnsiTheme="minorHAnsi"/>
+          <w:sz w:val="22"/>
+        </w:rPr>
+        <w:t xml:space="preserve"> es que este sea enfocado a un modelo </w:t>
+      </w:r>
+      <w:proofErr w:type="spellStart"/>
+      <w:r>
+        <w:rPr>
+          <w:rFonts w:asciiTheme="minorHAnsi" w:hAnsiTheme="minorHAnsi"/>
+          <w:sz w:val="22"/>
+        </w:rPr>
+        <w:t>Paperless</w:t>
+      </w:r>
+      <w:proofErr w:type="spellEnd"/>
+      <w:r>
+        <w:rPr>
+          <w:rFonts w:asciiTheme="minorHAnsi" w:hAnsiTheme="minorHAnsi"/>
+          <w:sz w:val="22"/>
+        </w:rPr>
+        <w:t xml:space="preserve">, de manera que no se modelen documentos en papel, por el contrario todos los documentos serán enviados por y hacia el usuario previamente digitalizados, de esta manera los documentos quedan disponibles inmediatamente para su posterior uso, validación y </w:t>
+      </w:r>
+      <w:r>
+        <w:rPr>
+          <w:rFonts w:asciiTheme="minorHAnsi" w:hAnsiTheme="minorHAnsi"/>
+          <w:sz w:val="22"/>
+        </w:rPr>
+        <w:t>verificación</w:t>
+      </w:r>
+      <w:r>
+        <w:rPr>
+          <w:rFonts w:asciiTheme="minorHAnsi" w:hAnsiTheme="minorHAnsi"/>
+          <w:sz w:val="22"/>
+        </w:rPr>
+        <w:t xml:space="preserve">. Este requerimiento se encuentra soportado por la aplicación </w:t>
+      </w:r>
+      <w:proofErr w:type="spellStart"/>
+      <w:r>
+        <w:rPr>
+          <w:rFonts w:asciiTheme="minorHAnsi" w:hAnsiTheme="minorHAnsi"/>
+          <w:sz w:val="22"/>
+        </w:rPr>
+        <w:t>WebDocumentManager</w:t>
+      </w:r>
+      <w:proofErr w:type="spellEnd"/>
+      <w:r>
+        <w:rPr>
+          <w:rFonts w:asciiTheme="minorHAnsi" w:hAnsiTheme="minorHAnsi"/>
+          <w:sz w:val="22"/>
+        </w:rPr>
+        <w:t xml:space="preserve"> a través del conjunto de servicios de directorios (S42)</w:t>
+      </w:r>
+      <w:r>
+        <w:rPr>
+          <w:rFonts w:asciiTheme="minorHAnsi" w:hAnsiTheme="minorHAnsi"/>
+          <w:sz w:val="22"/>
+        </w:rPr>
+        <w:t>.</w:t>
+      </w:r>
+    </w:p>
+    <w:p>
+      <w:pPr>
+        <w:jc w:val="both"/>
+        <w:rPr>
+          <w:rFonts w:asciiTheme="minorHAnsi" w:hAnsiTheme="minorHAnsi"/>
+          <w:sz w:val="22"/>
+        </w:rPr>
+      </w:pPr>
+    </w:p>
+    <w:p>
+      <w:pPr>
+        <w:jc w:val="both"/>
+        <w:rPr>
+          <w:rFonts w:asciiTheme="minorHAnsi" w:hAnsiTheme="minorHAnsi"/>
+          <w:sz w:val="22"/>
+        </w:rPr>
+      </w:pPr>
+      <w:r>
+        <w:rPr>
+          <w:rFonts w:asciiTheme="minorHAnsi" w:hAnsiTheme="minorHAnsi"/>
+          <w:b/>
+          <w:sz w:val="22"/>
+        </w:rPr>
+        <w:t>AUDITORIA:</w:t>
+      </w:r>
+      <w:r>
+        <w:rPr>
+          <w:rFonts w:asciiTheme="minorHAnsi" w:hAnsiTheme="minorHAnsi"/>
+          <w:sz w:val="22"/>
+        </w:rPr>
+        <w:t xml:space="preserve"> Este requerimiento consiste en el registro periódico y constante de todas las actividades que se generan desde, hacia y dentro del </w:t>
+      </w:r>
+      <w:proofErr w:type="spellStart"/>
+      <w:r>
+        <w:rPr>
+          <w:rFonts w:asciiTheme="minorHAnsi" w:hAnsiTheme="minorHAnsi"/>
+          <w:sz w:val="22"/>
+        </w:rPr>
+        <w:t>MarketPlace</w:t>
+      </w:r>
+      <w:proofErr w:type="spellEnd"/>
+      <w:r>
+        <w:rPr>
+          <w:rFonts w:asciiTheme="minorHAnsi" w:hAnsiTheme="minorHAnsi"/>
+          <w:sz w:val="22"/>
+        </w:rPr>
+        <w:t xml:space="preserve">, </w:t>
+      </w:r>
+      <w:proofErr w:type="spellStart"/>
+      <w:r>
+        <w:rPr>
+          <w:rFonts w:asciiTheme="minorHAnsi" w:hAnsiTheme="minorHAnsi"/>
+          <w:sz w:val="22"/>
+        </w:rPr>
+        <w:t>sto</w:t>
+      </w:r>
+      <w:proofErr w:type="spellEnd"/>
+      <w:r>
+        <w:rPr>
+          <w:rFonts w:asciiTheme="minorHAnsi" w:hAnsiTheme="minorHAnsi"/>
+          <w:sz w:val="22"/>
+        </w:rPr>
+        <w:t xml:space="preserve"> con el fin de mantener un historial completo de las interacciones del </w:t>
+      </w:r>
+      <w:proofErr w:type="spellStart"/>
+      <w:r>
+        <w:rPr>
+          <w:rFonts w:asciiTheme="minorHAnsi" w:hAnsiTheme="minorHAnsi"/>
+          <w:sz w:val="22"/>
+        </w:rPr>
+        <w:t>MarketPlace</w:t>
+      </w:r>
+      <w:proofErr w:type="spellEnd"/>
+      <w:r>
+        <w:rPr>
+          <w:rFonts w:asciiTheme="minorHAnsi" w:hAnsiTheme="minorHAnsi"/>
+          <w:sz w:val="22"/>
+        </w:rPr>
+        <w:t xml:space="preserve"> con sus clientes y poder hacer un seguimiento del flujo de los diferentes procesos al interior del </w:t>
+      </w:r>
+      <w:proofErr w:type="spellStart"/>
+      <w:r>
+        <w:rPr>
+          <w:rFonts w:asciiTheme="minorHAnsi" w:hAnsiTheme="minorHAnsi"/>
+          <w:sz w:val="22"/>
+        </w:rPr>
+        <w:t>MarketPlace</w:t>
+      </w:r>
+      <w:proofErr w:type="spellEnd"/>
+      <w:r>
+        <w:rPr>
+          <w:rFonts w:asciiTheme="minorHAnsi" w:hAnsiTheme="minorHAnsi"/>
+          <w:sz w:val="22"/>
+        </w:rPr>
+        <w:t xml:space="preserve">, esto con el fin de tener un soporte dado el caso de que exista algún tipo de </w:t>
+      </w:r>
+      <w:proofErr w:type="spellStart"/>
+      <w:r>
+        <w:rPr>
+          <w:rFonts w:asciiTheme="minorHAnsi" w:hAnsiTheme="minorHAnsi"/>
+          <w:sz w:val="22"/>
+        </w:rPr>
+        <w:t>inconveneinte</w:t>
+      </w:r>
+      <w:proofErr w:type="spellEnd"/>
+      <w:r>
+        <w:rPr>
+          <w:rFonts w:asciiTheme="minorHAnsi" w:hAnsiTheme="minorHAnsi"/>
+          <w:sz w:val="22"/>
+        </w:rPr>
+        <w:t xml:space="preserve"> o inconsistencia entre el </w:t>
+      </w:r>
+      <w:proofErr w:type="spellStart"/>
+      <w:r>
+        <w:rPr>
+          <w:rFonts w:asciiTheme="minorHAnsi" w:hAnsiTheme="minorHAnsi"/>
+          <w:sz w:val="22"/>
+        </w:rPr>
+        <w:t>MarketPlace</w:t>
+      </w:r>
+      <w:proofErr w:type="spellEnd"/>
+      <w:r>
+        <w:rPr>
+          <w:rFonts w:asciiTheme="minorHAnsi" w:hAnsiTheme="minorHAnsi"/>
+          <w:sz w:val="22"/>
+        </w:rPr>
+        <w:t xml:space="preserve"> y sus clientes o incluso dentro del mismo </w:t>
+      </w:r>
+      <w:proofErr w:type="spellStart"/>
+      <w:r>
+        <w:rPr>
+          <w:rFonts w:asciiTheme="minorHAnsi" w:hAnsiTheme="minorHAnsi"/>
+          <w:sz w:val="22"/>
+        </w:rPr>
+        <w:t>MarketPlace</w:t>
+      </w:r>
+      <w:proofErr w:type="spellEnd"/>
+      <w:r>
+        <w:rPr>
+          <w:rFonts w:asciiTheme="minorHAnsi" w:hAnsiTheme="minorHAnsi"/>
+          <w:sz w:val="22"/>
+        </w:rPr>
+        <w:t xml:space="preserve">. Este requerimiento se encuentra soportado por la aplicación </w:t>
+      </w:r>
+      <w:proofErr w:type="spellStart"/>
+      <w:r>
+        <w:rPr>
+          <w:rFonts w:asciiTheme="minorHAnsi" w:hAnsiTheme="minorHAnsi"/>
+          <w:sz w:val="22"/>
+        </w:rPr>
+        <w:t>AuditAppliactionSystem</w:t>
+      </w:r>
+      <w:proofErr w:type="spellEnd"/>
+      <w:r>
+        <w:rPr>
+          <w:rFonts w:asciiTheme="minorHAnsi" w:hAnsiTheme="minorHAnsi"/>
+          <w:sz w:val="22"/>
+        </w:rPr>
+        <w:t xml:space="preserve"> a través del servicio de Log (S</w:t>
+      </w:r>
+      <w:r>
+        <w:rPr>
+          <w:rFonts w:asciiTheme="minorHAnsi" w:hAnsiTheme="minorHAnsi"/>
+          <w:sz w:val="22"/>
+        </w:rPr>
+        <w:t>35</w:t>
+      </w:r>
+      <w:r>
+        <w:rPr>
+          <w:rFonts w:asciiTheme="minorHAnsi" w:hAnsiTheme="minorHAnsi"/>
+          <w:sz w:val="22"/>
+        </w:rPr>
+        <w:t>)</w:t>
+      </w:r>
+    </w:p>
+    <w:p>
+      <w:pPr>
+        <w:jc w:val="both"/>
+        <w:rPr>
+          <w:rFonts w:asciiTheme="minorHAnsi" w:hAnsiTheme="minorHAnsi"/>
+          <w:sz w:val="22"/>
+        </w:rPr>
+      </w:pPr>
+    </w:p>
+    <w:p>
+      <w:pPr>
+        <w:jc w:val="both"/>
+        <w:rPr>
+          <w:rFonts w:asciiTheme="minorHAnsi" w:hAnsiTheme="minorHAnsi"/>
+          <w:sz w:val="22"/>
+        </w:rPr>
+      </w:pPr>
+      <w:r>
+        <w:rPr>
+          <w:rFonts w:asciiTheme="minorHAnsi" w:hAnsiTheme="minorHAnsi"/>
+          <w:b/>
+          <w:sz w:val="22"/>
+        </w:rPr>
+        <w:t>ESTANDARES DE LA INDUSTRIA:</w:t>
+      </w:r>
+      <w:r>
+        <w:rPr>
+          <w:rFonts w:asciiTheme="minorHAnsi" w:hAnsiTheme="minorHAnsi"/>
+          <w:sz w:val="22"/>
+        </w:rPr>
+        <w:t xml:space="preserve"> Este requerimiento consiste en </w:t>
+      </w:r>
+      <w:r>
+        <w:rPr>
+          <w:rFonts w:asciiTheme="minorHAnsi" w:hAnsiTheme="minorHAnsi"/>
+          <w:sz w:val="22"/>
+        </w:rPr>
+        <w:t xml:space="preserve">el uso de los estándares de la industria para la transmisión y recepción de mensajes entre el </w:t>
+      </w:r>
+      <w:proofErr w:type="spellStart"/>
+      <w:r>
+        <w:rPr>
+          <w:rFonts w:asciiTheme="minorHAnsi" w:hAnsiTheme="minorHAnsi"/>
+          <w:sz w:val="22"/>
+        </w:rPr>
+        <w:t>MarketPlace</w:t>
+      </w:r>
+      <w:proofErr w:type="spellEnd"/>
+      <w:r>
+        <w:rPr>
+          <w:rFonts w:asciiTheme="minorHAnsi" w:hAnsiTheme="minorHAnsi"/>
+          <w:sz w:val="22"/>
+        </w:rPr>
+        <w:t xml:space="preserve"> de los Alpes y los </w:t>
+      </w:r>
+      <w:proofErr w:type="spellStart"/>
+      <w:r>
+        <w:rPr>
+          <w:rFonts w:asciiTheme="minorHAnsi" w:hAnsiTheme="minorHAnsi"/>
+          <w:sz w:val="22"/>
+        </w:rPr>
+        <w:t>MarketPlace</w:t>
+      </w:r>
+      <w:proofErr w:type="spellEnd"/>
+      <w:r>
+        <w:rPr>
+          <w:rFonts w:asciiTheme="minorHAnsi" w:hAnsiTheme="minorHAnsi"/>
+          <w:sz w:val="22"/>
+        </w:rPr>
+        <w:t xml:space="preserve"> internacionales a través del formato XML/EDIFACT, para asegurar que se realiza una comunicación concisa  a través de plataformas y aplicaciones heterogéneas concisa sin importar el tipo de </w:t>
+      </w:r>
+      <w:proofErr w:type="gramStart"/>
+      <w:r>
+        <w:rPr>
+          <w:rFonts w:asciiTheme="minorHAnsi" w:hAnsiTheme="minorHAnsi"/>
+          <w:sz w:val="22"/>
+        </w:rPr>
+        <w:t>cliente .</w:t>
+      </w:r>
+      <w:proofErr w:type="gramEnd"/>
+    </w:p>
+    <w:p>
+      <w:pPr>
+        <w:jc w:val="both"/>
+        <w:rPr>
+          <w:rFonts w:asciiTheme="minorHAnsi" w:hAnsiTheme="minorHAnsi"/>
+          <w:sz w:val="22"/>
+        </w:rPr>
+      </w:pPr>
+    </w:p>
+    <w:p>
+      <w:pPr>
+        <w:jc w:val="both"/>
+        <w:rPr>
+          <w:rFonts w:asciiTheme="minorHAnsi" w:hAnsiTheme="minorHAnsi"/>
+          <w:sz w:val="22"/>
+        </w:rPr>
+      </w:pPr>
+      <w:r>
+        <w:rPr>
+          <w:rFonts w:asciiTheme="minorHAnsi" w:hAnsiTheme="minorHAnsi"/>
+          <w:b/>
+          <w:sz w:val="22"/>
+        </w:rPr>
+        <w:t>DISPONIBLIDAD:</w:t>
+      </w:r>
+      <w:r>
+        <w:rPr>
+          <w:rFonts w:asciiTheme="minorHAnsi" w:hAnsiTheme="minorHAnsi"/>
+          <w:sz w:val="22"/>
+        </w:rPr>
+        <w:t xml:space="preserve"> Este requerimiento consiste en la disponibilidad de operación del </w:t>
+      </w:r>
+      <w:proofErr w:type="spellStart"/>
+      <w:r>
+        <w:rPr>
+          <w:rFonts w:asciiTheme="minorHAnsi" w:hAnsiTheme="minorHAnsi"/>
+          <w:sz w:val="22"/>
+        </w:rPr>
+        <w:t>MarketPlace</w:t>
+      </w:r>
+      <w:proofErr w:type="spellEnd"/>
+      <w:r>
+        <w:rPr>
+          <w:rFonts w:asciiTheme="minorHAnsi" w:hAnsiTheme="minorHAnsi"/>
+          <w:sz w:val="22"/>
+        </w:rPr>
+        <w:t xml:space="preserve"> con respecto a sus clientes. Puesto que uno de los motivadores de negocio del </w:t>
+      </w:r>
+      <w:proofErr w:type="spellStart"/>
+      <w:r>
+        <w:rPr>
+          <w:rFonts w:asciiTheme="minorHAnsi" w:hAnsiTheme="minorHAnsi"/>
+          <w:sz w:val="22"/>
+        </w:rPr>
+        <w:t>MarketPlace</w:t>
+      </w:r>
+      <w:proofErr w:type="spellEnd"/>
+      <w:r>
+        <w:rPr>
+          <w:rFonts w:asciiTheme="minorHAnsi" w:hAnsiTheme="minorHAnsi"/>
+          <w:sz w:val="22"/>
+        </w:rPr>
+        <w:t xml:space="preserve"> es la operación internacional, esto obliga a que la disponibilidad del </w:t>
+      </w:r>
+      <w:proofErr w:type="spellStart"/>
+      <w:r>
+        <w:rPr>
+          <w:rFonts w:asciiTheme="minorHAnsi" w:hAnsiTheme="minorHAnsi"/>
+          <w:sz w:val="22"/>
+        </w:rPr>
+        <w:t>MarketPlace</w:t>
+      </w:r>
+      <w:proofErr w:type="spellEnd"/>
+      <w:r>
+        <w:rPr>
+          <w:rFonts w:asciiTheme="minorHAnsi" w:hAnsiTheme="minorHAnsi"/>
+          <w:sz w:val="22"/>
+        </w:rPr>
+        <w:t xml:space="preserve"> sea  24X7, para asegurar que los clientes puedan tener acceso </w:t>
+      </w:r>
+      <w:proofErr w:type="gramStart"/>
+      <w:r>
+        <w:rPr>
+          <w:rFonts w:asciiTheme="minorHAnsi" w:hAnsiTheme="minorHAnsi"/>
+          <w:sz w:val="22"/>
+        </w:rPr>
+        <w:t>continuo</w:t>
+      </w:r>
+      <w:proofErr w:type="gramEnd"/>
+      <w:r>
+        <w:rPr>
+          <w:rFonts w:asciiTheme="minorHAnsi" w:hAnsiTheme="minorHAnsi"/>
+          <w:sz w:val="22"/>
+        </w:rPr>
+        <w:t xml:space="preserve"> a las funcionalidades del </w:t>
+      </w:r>
+      <w:proofErr w:type="spellStart"/>
+      <w:r>
+        <w:rPr>
+          <w:rFonts w:asciiTheme="minorHAnsi" w:hAnsiTheme="minorHAnsi"/>
+          <w:sz w:val="22"/>
+        </w:rPr>
+        <w:t>MarketPlace</w:t>
+      </w:r>
+      <w:proofErr w:type="spellEnd"/>
+      <w:r>
+        <w:rPr>
+          <w:rFonts w:asciiTheme="minorHAnsi" w:hAnsiTheme="minorHAnsi"/>
+          <w:sz w:val="22"/>
+        </w:rPr>
+        <w:t xml:space="preserve"> sin importar el huso horario y sin tener limitación alguna de días (feriados). Este requerimiento esta soportado por la infraestructura sobre la cual se </w:t>
+      </w:r>
+      <w:r>
+        <w:rPr>
+          <w:rFonts w:asciiTheme="minorHAnsi" w:hAnsiTheme="minorHAnsi"/>
+          <w:sz w:val="22"/>
+        </w:rPr>
+        <w:t>implementará</w:t>
+      </w:r>
+      <w:r>
+        <w:rPr>
+          <w:rFonts w:asciiTheme="minorHAnsi" w:hAnsiTheme="minorHAnsi"/>
+          <w:sz w:val="22"/>
+        </w:rPr>
+        <w:t xml:space="preserve"> el </w:t>
+      </w:r>
+      <w:proofErr w:type="spellStart"/>
+      <w:r>
+        <w:rPr>
+          <w:rFonts w:asciiTheme="minorHAnsi" w:hAnsiTheme="minorHAnsi"/>
+          <w:sz w:val="22"/>
+        </w:rPr>
+        <w:t>MarketPlace</w:t>
+      </w:r>
+      <w:proofErr w:type="spellEnd"/>
+      <w:r>
+        <w:rPr>
+          <w:rFonts w:asciiTheme="minorHAnsi" w:hAnsiTheme="minorHAnsi"/>
+          <w:sz w:val="22"/>
+        </w:rPr>
+        <w:t>.</w:t>
+      </w:r>
+    </w:p>
+    <w:p>
+      <w:pPr>
+        <w:jc w:val="both"/>
+        <w:rPr>
+          <w:rFonts w:asciiTheme="minorHAnsi" w:hAnsiTheme="minorHAnsi"/>
+          <w:sz w:val="22"/>
+        </w:rPr>
+      </w:pPr>
+    </w:p>
+    <w:p>
+      <w:pPr>
+        <w:jc w:val="both"/>
+        <w:rPr>
+          <w:rFonts w:asciiTheme="minorHAnsi" w:hAnsiTheme="minorHAnsi"/>
+          <w:sz w:val="22"/>
+        </w:rPr>
+      </w:pPr>
+      <w:r>
+        <w:rPr>
+          <w:rFonts w:asciiTheme="minorHAnsi" w:hAnsiTheme="minorHAnsi"/>
+          <w:b/>
+          <w:sz w:val="22"/>
+        </w:rPr>
+        <w:t>EXTENSIBILIDAD:</w:t>
+      </w:r>
+      <w:r>
+        <w:rPr>
+          <w:rFonts w:asciiTheme="minorHAnsi" w:hAnsiTheme="minorHAnsi"/>
+          <w:sz w:val="22"/>
+        </w:rPr>
+        <w:t xml:space="preserve"> Este requerimiento consiste en la flexibilidad del </w:t>
+      </w:r>
+      <w:proofErr w:type="spellStart"/>
+      <w:r>
+        <w:rPr>
+          <w:rFonts w:asciiTheme="minorHAnsi" w:hAnsiTheme="minorHAnsi"/>
+          <w:sz w:val="22"/>
+        </w:rPr>
+        <w:t>MarketPlace</w:t>
+      </w:r>
+      <w:proofErr w:type="spellEnd"/>
+      <w:r>
+        <w:rPr>
+          <w:rFonts w:asciiTheme="minorHAnsi" w:hAnsiTheme="minorHAnsi"/>
+          <w:sz w:val="22"/>
+        </w:rPr>
+        <w:t xml:space="preserve"> de adaptarse a los distintos y continuos cambios que se presentan en la industria, es decir la inclusión de nuevos servicios, operaciones y funcionalidades sin </w:t>
+      </w:r>
+      <w:r>
+        <w:rPr>
+          <w:rFonts w:asciiTheme="minorHAnsi" w:hAnsiTheme="minorHAnsi"/>
+          <w:sz w:val="22"/>
+        </w:rPr>
+        <w:t>aplicar</w:t>
+      </w:r>
+      <w:r>
+        <w:rPr>
+          <w:rFonts w:asciiTheme="minorHAnsi" w:hAnsiTheme="minorHAnsi"/>
+          <w:sz w:val="22"/>
+        </w:rPr>
+        <w:t xml:space="preserve"> demasiado impacto en su</w:t>
+      </w:r>
+      <w:r>
+        <w:rPr>
+          <w:rFonts w:asciiTheme="minorHAnsi" w:hAnsiTheme="minorHAnsi"/>
+          <w:sz w:val="22"/>
+        </w:rPr>
+        <w:t xml:space="preserve"> operación regular. Este requerimiento se encuentra </w:t>
+      </w:r>
+      <w:r>
+        <w:rPr>
+          <w:rFonts w:asciiTheme="minorHAnsi" w:hAnsiTheme="minorHAnsi"/>
+          <w:sz w:val="22"/>
+        </w:rPr>
+        <w:lastRenderedPageBreak/>
+        <w:t xml:space="preserve">soportado por la implementación del enfoque de arquitectura SOA la cual nos permite agregar distintos servicios a nuestra operación existente, y también se encuentra apoyada por el uso de los estándares de la industria, la cual nos provee un lenguaje canónico para comunicarse desde y hacia el </w:t>
+      </w:r>
+      <w:proofErr w:type="spellStart"/>
+      <w:r>
+        <w:rPr>
+          <w:rFonts w:asciiTheme="minorHAnsi" w:hAnsiTheme="minorHAnsi"/>
+          <w:sz w:val="22"/>
+        </w:rPr>
+        <w:t>MarketPlace</w:t>
+      </w:r>
+      <w:proofErr w:type="spellEnd"/>
+      <w:r>
+        <w:rPr>
+          <w:rFonts w:asciiTheme="minorHAnsi" w:hAnsiTheme="minorHAnsi"/>
+          <w:sz w:val="22"/>
+        </w:rPr>
+        <w:t>.</w:t>
+      </w:r>
+    </w:p>
+    <w:p>
+      <w:pPr>
+        <w:jc w:val="both"/>
+        <w:rPr>
+          <w:rFonts w:asciiTheme="minorHAnsi" w:hAnsiTheme="minorHAnsi"/>
+          <w:b/>
+          <w:sz w:val="22"/>
+        </w:rPr>
+      </w:pPr>
+    </w:p>
+    <w:p>
+      <w:pPr>
+        <w:jc w:val="both"/>
+        <w:rPr>
+          <w:rFonts w:asciiTheme="minorHAnsi" w:hAnsiTheme="minorHAnsi"/>
+          <w:sz w:val="22"/>
+        </w:rPr>
+      </w:pPr>
+      <w:r>
+        <w:rPr>
+          <w:rFonts w:asciiTheme="minorHAnsi" w:hAnsiTheme="minorHAnsi"/>
+          <w:b/>
+          <w:sz w:val="22"/>
+        </w:rPr>
+        <w:t>GESTION DE EXCEPCIONES:</w:t>
+      </w:r>
+      <w:r>
+        <w:rPr>
+          <w:rFonts w:asciiTheme="minorHAnsi" w:hAnsiTheme="minorHAnsi"/>
+          <w:sz w:val="22"/>
+        </w:rPr>
+        <w:t xml:space="preserve"> Este requerimiento consiste en el manejo adecuado de las distintas excepciones de negocio que se pueden generar a través del desarrollo de los flujos de los procesos del </w:t>
+      </w:r>
+      <w:proofErr w:type="spellStart"/>
+      <w:r>
+        <w:rPr>
+          <w:rFonts w:asciiTheme="minorHAnsi" w:hAnsiTheme="minorHAnsi"/>
+          <w:sz w:val="22"/>
+        </w:rPr>
+        <w:t>MarketPlace</w:t>
+      </w:r>
+      <w:proofErr w:type="spellEnd"/>
+      <w:r>
+        <w:rPr>
+          <w:rFonts w:asciiTheme="minorHAnsi" w:hAnsiTheme="minorHAnsi"/>
+          <w:sz w:val="22"/>
+        </w:rPr>
+        <w:t xml:space="preserve">, para de esta manera asegurar que no habrá pérdidas ni en costos ni en inventarios tanto para el cliente así como para el </w:t>
+      </w:r>
+      <w:proofErr w:type="spellStart"/>
+      <w:r>
+        <w:rPr>
+          <w:rFonts w:asciiTheme="minorHAnsi" w:hAnsiTheme="minorHAnsi"/>
+          <w:sz w:val="22"/>
+        </w:rPr>
+        <w:t>MarketPlace</w:t>
+      </w:r>
+      <w:proofErr w:type="spellEnd"/>
+      <w:r>
+        <w:rPr>
+          <w:rFonts w:asciiTheme="minorHAnsi" w:hAnsiTheme="minorHAnsi"/>
+          <w:sz w:val="22"/>
+        </w:rPr>
+        <w:t xml:space="preserve">. Este requerimiento esta soportado  por la aplicación </w:t>
+      </w:r>
+      <w:proofErr w:type="spellStart"/>
+      <w:r>
+        <w:rPr>
+          <w:rFonts w:asciiTheme="minorHAnsi" w:hAnsiTheme="minorHAnsi"/>
+          <w:sz w:val="22"/>
+        </w:rPr>
+        <w:t>TransactManager</w:t>
+      </w:r>
+      <w:proofErr w:type="spellEnd"/>
+      <w:r>
+        <w:rPr>
+          <w:rFonts w:asciiTheme="minorHAnsi" w:hAnsiTheme="minorHAnsi"/>
+          <w:sz w:val="22"/>
+        </w:rPr>
+        <w:t xml:space="preserve"> a través de distintos tipos de implementaciones, como lo son las colas de mensajes o los protocolos de 2PC (</w:t>
+      </w:r>
+      <w:proofErr w:type="spellStart"/>
+      <w:r>
+        <w:rPr>
+          <w:rFonts w:asciiTheme="minorHAnsi" w:hAnsiTheme="minorHAnsi"/>
+          <w:sz w:val="22"/>
+        </w:rPr>
+        <w:t>Two</w:t>
+      </w:r>
+      <w:proofErr w:type="spellEnd"/>
+      <w:r>
+        <w:rPr>
+          <w:rFonts w:asciiTheme="minorHAnsi" w:hAnsiTheme="minorHAnsi"/>
+          <w:sz w:val="22"/>
+        </w:rPr>
+        <w:t xml:space="preserve"> </w:t>
+      </w:r>
+      <w:proofErr w:type="spellStart"/>
+      <w:r>
+        <w:rPr>
+          <w:rFonts w:asciiTheme="minorHAnsi" w:hAnsiTheme="minorHAnsi"/>
+          <w:sz w:val="22"/>
+        </w:rPr>
+        <w:t>Phase</w:t>
+      </w:r>
+      <w:proofErr w:type="spellEnd"/>
+      <w:r>
+        <w:rPr>
+          <w:rFonts w:asciiTheme="minorHAnsi" w:hAnsiTheme="minorHAnsi"/>
+          <w:sz w:val="22"/>
+        </w:rPr>
+        <w:t xml:space="preserve"> </w:t>
+      </w:r>
+      <w:proofErr w:type="spellStart"/>
+      <w:r>
+        <w:rPr>
+          <w:rFonts w:asciiTheme="minorHAnsi" w:hAnsiTheme="minorHAnsi"/>
+          <w:sz w:val="22"/>
+        </w:rPr>
+        <w:t>Commit</w:t>
+      </w:r>
+      <w:proofErr w:type="spellEnd"/>
+      <w:r>
+        <w:rPr>
+          <w:rFonts w:asciiTheme="minorHAnsi" w:hAnsiTheme="minorHAnsi"/>
+          <w:sz w:val="22"/>
+        </w:rPr>
+        <w:t xml:space="preserve">) para asegurar que no habrá perdida de información o estados inconsistentes en los procesos y para que de esta manera se gestionen automáticamente por el mismo </w:t>
+      </w:r>
+      <w:proofErr w:type="spellStart"/>
+      <w:r>
+        <w:rPr>
+          <w:rFonts w:asciiTheme="minorHAnsi" w:hAnsiTheme="minorHAnsi"/>
+          <w:sz w:val="22"/>
+        </w:rPr>
+        <w:t>MarketPlace</w:t>
+      </w:r>
+      <w:proofErr w:type="spellEnd"/>
+      <w:r>
+        <w:rPr>
+          <w:rFonts w:asciiTheme="minorHAnsi" w:hAnsiTheme="minorHAnsi"/>
+          <w:sz w:val="22"/>
+        </w:rPr>
+        <w:t xml:space="preserve"> o si es necesario a través de la intervención manual de un administrador del sistema.</w:t>
+      </w:r>
+    </w:p>
+    <w:p>
+      <w:pPr>
+        <w:jc w:val="both"/>
+        <w:rPr>
+          <w:rFonts w:asciiTheme="minorHAnsi" w:hAnsiTheme="minorHAnsi"/>
+          <w:sz w:val="22"/>
+        </w:rPr>
+      </w:pPr>
+    </w:p>
+    <w:p>
+      <w:pPr>
+        <w:jc w:val="both"/>
+        <w:rPr>
+          <w:rFonts w:asciiTheme="minorHAnsi" w:hAnsiTheme="minorHAnsi"/>
+          <w:sz w:val="22"/>
+        </w:rPr>
+      </w:pPr>
+    </w:p>
+    <w:p>
+      <w:pPr>
+        <w:pStyle w:val="Prrafodelista"/>
+        <w:numPr>
+          <w:ilvl w:val="2"/>
+          <w:numId w:val="50"/>
+        </w:numPr>
+        <w:ind w:left="993" w:hanging="709"/>
+        <w:jc w:val="both"/>
+        <w:outlineLvl w:val="1"/>
+        <w:rPr>
+          <w:rFonts w:asciiTheme="minorHAnsi" w:hAnsiTheme="minorHAnsi"/>
+          <w:b/>
+          <w:smallCaps/>
+          <w:sz w:val="22"/>
+        </w:rPr>
+      </w:pPr>
+      <w:bookmarkStart w:id="94" w:name="_Toc293525948"/>
+      <w:proofErr w:type="spellStart"/>
+      <w:r>
+        <w:rPr>
+          <w:rFonts w:asciiTheme="minorHAnsi" w:hAnsiTheme="minorHAnsi"/>
+          <w:b/>
+          <w:smallCaps/>
+          <w:sz w:val="22"/>
+        </w:rPr>
+        <w:t>Blueprint</w:t>
+      </w:r>
+      <w:proofErr w:type="spellEnd"/>
+      <w:r>
+        <w:rPr>
+          <w:rFonts w:asciiTheme="minorHAnsi" w:hAnsiTheme="minorHAnsi"/>
+          <w:b/>
+          <w:smallCaps/>
+          <w:sz w:val="22"/>
+        </w:rPr>
+        <w:t xml:space="preserve"> detallado</w:t>
+      </w:r>
+      <w:bookmarkEnd w:id="94"/>
+    </w:p>
+    <w:p>
+      <w:pPr>
+        <w:jc w:val="both"/>
+        <w:rPr>
+          <w:rFonts w:asciiTheme="minorHAnsi" w:hAnsiTheme="minorHAnsi"/>
+          <w:sz w:val="22"/>
+        </w:rPr>
+      </w:pPr>
+    </w:p>
+    <w:p>
+      <w:pPr>
+        <w:jc w:val="both"/>
+        <w:rPr>
+          <w:rFonts w:asciiTheme="minorHAnsi" w:hAnsiTheme="minorHAnsi"/>
+          <w:sz w:val="22"/>
+        </w:rPr>
+      </w:pPr>
+      <w:r>
+        <w:object w:dxaOrig="11107" w:dyaOrig="8156">
+          <v:shape id="_x0000_i1026" type="#_x0000_t75" style="width:498pt;height:366pt" o:ole="">
+            <v:imagedata r:id="rId24" o:title=""/>
+          </v:shape>
+          <o:OLEObject Type="Embed" ProgID="Visio.Drawing.11" ShapeID="_x0000_i1026" DrawAspect="Content" ObjectID="_1367267787" r:id="rId25"/>
+        </w:object>
+      </w:r>
+    </w:p>
+    <w:p>
+      <w:pPr>
+        <w:pStyle w:val="Epgrafe"/>
+        <w:spacing w:before="120" w:after="0"/>
+        <w:jc w:val="center"/>
+        <w:rPr>
+          <w:rFonts w:asciiTheme="minorHAnsi" w:hAnsiTheme="minorHAnsi"/>
+          <w:color w:val="auto"/>
+          <w:sz w:val="24"/>
+        </w:rPr>
+      </w:pPr>
+      <w:bookmarkStart w:id="95" w:name="_Toc293525859"/>
+      <w:r>
+        <w:rPr>
+          <w:rFonts w:asciiTheme="minorHAnsi" w:hAnsiTheme="minorHAnsi"/>
+          <w:color w:val="auto"/>
+          <w:sz w:val="20"/>
+        </w:rPr>
+        <w:t>Figura</w:t>
+      </w:r>
+      <w:r>
+        <w:rPr>
+          <w:rFonts w:asciiTheme="minorHAnsi" w:hAnsiTheme="minorHAnsi"/>
+          <w:color w:val="auto"/>
+          <w:sz w:val="20"/>
+        </w:rPr>
+        <w:t xml:space="preserve"> </w:t>
+      </w:r>
+      <w:r>
+        <w:rPr>
+          <w:rFonts w:asciiTheme="minorHAnsi" w:hAnsiTheme="minorHAnsi"/>
+          <w:color w:val="auto"/>
+          <w:sz w:val="20"/>
+        </w:rPr>
+        <w:fldChar w:fldCharType="begin"/>
+      </w:r>
+      <w:r>
+        <w:rPr>
+          <w:rFonts w:asciiTheme="minorHAnsi" w:hAnsiTheme="minorHAnsi"/>
+          <w:color w:val="auto"/>
+          <w:sz w:val="20"/>
+        </w:rPr>
+        <w:instrText xml:space="preserve"> SEQ Ilustración \* ARABIC </w:instrText>
+      </w:r>
+      <w:r>
+        <w:rPr>
+          <w:rFonts w:asciiTheme="minorHAnsi" w:hAnsiTheme="minorHAnsi"/>
+          <w:color w:val="auto"/>
+          <w:sz w:val="20"/>
+        </w:rPr>
+        <w:fldChar w:fldCharType="separate"/>
+      </w:r>
+      <w:r>
+        <w:rPr>
+          <w:rFonts w:asciiTheme="minorHAnsi" w:hAnsiTheme="minorHAnsi"/>
+          <w:noProof/>
+          <w:color w:val="auto"/>
+          <w:sz w:val="20"/>
+        </w:rPr>
+        <w:t>6</w:t>
+      </w:r>
+      <w:r>
+        <w:rPr>
+          <w:rFonts w:asciiTheme="minorHAnsi" w:hAnsiTheme="minorHAnsi"/>
+          <w:color w:val="auto"/>
+          <w:sz w:val="20"/>
+        </w:rPr>
+        <w:fldChar w:fldCharType="end"/>
+      </w:r>
+      <w:r>
+        <w:rPr>
+          <w:rFonts w:asciiTheme="minorHAnsi" w:hAnsiTheme="minorHAnsi"/>
+          <w:color w:val="auto"/>
+          <w:sz w:val="20"/>
+        </w:rPr>
+        <w:t xml:space="preserve">. Blue </w:t>
+      </w:r>
+      <w:proofErr w:type="spellStart"/>
+      <w:r>
+        <w:rPr>
+          <w:rFonts w:asciiTheme="minorHAnsi" w:hAnsiTheme="minorHAnsi"/>
+          <w:color w:val="auto"/>
+          <w:sz w:val="20"/>
+        </w:rPr>
+        <w:t>Print</w:t>
+      </w:r>
+      <w:proofErr w:type="spellEnd"/>
+      <w:r>
+        <w:rPr>
+          <w:rFonts w:asciiTheme="minorHAnsi" w:hAnsiTheme="minorHAnsi"/>
+          <w:color w:val="auto"/>
+          <w:sz w:val="20"/>
+        </w:rPr>
+        <w:t xml:space="preserve"> Detallado</w:t>
+      </w:r>
+      <w:bookmarkEnd w:id="95"/>
     </w:p>
     <w:p>
       <w:pPr>
@@ -48522,7 +52004,7 @@
           <w:sz w:val="22"/>
         </w:rPr>
       </w:pPr>
-      <w:bookmarkStart w:id="93" w:name="_Toc293518220"/>
+      <w:bookmarkStart w:id="96" w:name="_Toc293525949"/>
       <w:r>
         <w:rPr>
           <w:rFonts w:asciiTheme="minorHAnsi" w:hAnsiTheme="minorHAnsi"/>
@@ -48532,7 +52014,7 @@
         </w:rPr>
         <w:t>Lecciones Aprendidas</w:t>
       </w:r>
-      <w:bookmarkEnd w:id="93"/>
+      <w:bookmarkEnd w:id="96"/>
     </w:p>
     <w:p>
       <w:pPr>
@@ -48545,6 +52027,7 @@
     </w:p>
     <w:p>
       <w:pPr>
+        <w:ind w:left="284" w:hanging="284"/>
         <w:jc w:val="both"/>
         <w:rPr>
           <w:rFonts w:asciiTheme="minorHAnsi" w:hAnsiTheme="minorHAnsi"/>
@@ -48556,17 +52039,134 @@
           <w:rFonts w:asciiTheme="minorHAnsi" w:hAnsiTheme="minorHAnsi"/>
           <w:sz w:val="22"/>
         </w:rPr>
-        <w:t>test</w:t>
+        <w:t>•</w:t>
+      </w:r>
+      <w:r>
+        <w:rPr>
+          <w:rFonts w:asciiTheme="minorHAnsi" w:hAnsiTheme="minorHAnsi"/>
+          <w:sz w:val="22"/>
+        </w:rPr>
+        <w:tab/>
+        <w:t>Para realizar una buena labor de ingeniería en el desarrollo de arquitectura empresarial es necesario tener definido el As-</w:t>
+      </w:r>
+      <w:proofErr w:type="spellStart"/>
+      <w:r>
+        <w:rPr>
+          <w:rFonts w:asciiTheme="minorHAnsi" w:hAnsiTheme="minorHAnsi"/>
+          <w:sz w:val="22"/>
+        </w:rPr>
+        <w:t>Isde</w:t>
+      </w:r>
+      <w:proofErr w:type="spellEnd"/>
+      <w:r>
+        <w:rPr>
+          <w:rFonts w:asciiTheme="minorHAnsi" w:hAnsiTheme="minorHAnsi"/>
+          <w:sz w:val="22"/>
+        </w:rPr>
+        <w:t xml:space="preserve"> forma clara por lo menos para las partes que se pretende hacer realizar el </w:t>
+      </w:r>
+      <w:proofErr w:type="spellStart"/>
+      <w:r>
+        <w:rPr>
+          <w:rFonts w:asciiTheme="minorHAnsi" w:hAnsiTheme="minorHAnsi"/>
+          <w:sz w:val="22"/>
+        </w:rPr>
+        <w:t>To</w:t>
+      </w:r>
+      <w:proofErr w:type="spellEnd"/>
+      <w:r>
+        <w:rPr>
+          <w:rFonts w:asciiTheme="minorHAnsi" w:hAnsiTheme="minorHAnsi"/>
+          <w:sz w:val="22"/>
+        </w:rPr>
+        <w:t>-Be.</w:t>
       </w:r>
     </w:p>
     <w:p>
       <w:pPr>
+        <w:ind w:left="284" w:hanging="284"/>
         <w:jc w:val="both"/>
         <w:rPr>
           <w:rFonts w:asciiTheme="minorHAnsi" w:hAnsiTheme="minorHAnsi"/>
           <w:sz w:val="22"/>
         </w:rPr>
       </w:pPr>
+    </w:p>
+    <w:p>
+      <w:pPr>
+        <w:ind w:left="284" w:hanging="284"/>
+        <w:jc w:val="both"/>
+        <w:rPr>
+          <w:rFonts w:asciiTheme="minorHAnsi" w:hAnsiTheme="minorHAnsi"/>
+          <w:sz w:val="22"/>
+        </w:rPr>
+      </w:pPr>
+      <w:r>
+        <w:rPr>
+          <w:rFonts w:asciiTheme="minorHAnsi" w:hAnsiTheme="minorHAnsi"/>
+          <w:sz w:val="22"/>
+        </w:rPr>
+        <w:t>•</w:t>
+      </w:r>
+      <w:r>
+        <w:rPr>
+          <w:rFonts w:asciiTheme="minorHAnsi" w:hAnsiTheme="minorHAnsi"/>
+          <w:sz w:val="22"/>
+        </w:rPr>
+        <w:tab/>
+        <w:t>Es importante no solamente conocer la documentación existente acerca de la arquitectura sino que también es importante conocer y ver la funcionalidad de las aplicaciones en su estado actual, para evitar la ambigüedad y confusiones.</w:t>
+      </w:r>
+    </w:p>
+    <w:p>
+      <w:pPr>
+        <w:ind w:left="284" w:hanging="284"/>
+        <w:jc w:val="both"/>
+        <w:rPr>
+          <w:rFonts w:asciiTheme="minorHAnsi" w:hAnsiTheme="minorHAnsi"/>
+          <w:sz w:val="22"/>
+        </w:rPr>
+      </w:pPr>
+    </w:p>
+    <w:p>
+      <w:pPr>
+        <w:ind w:left="284" w:hanging="284"/>
+        <w:jc w:val="both"/>
+        <w:rPr>
+          <w:rFonts w:asciiTheme="minorHAnsi" w:hAnsiTheme="minorHAnsi"/>
+          <w:sz w:val="22"/>
+        </w:rPr>
+      </w:pPr>
+      <w:r>
+        <w:rPr>
+          <w:rFonts w:asciiTheme="minorHAnsi" w:hAnsiTheme="minorHAnsi"/>
+          <w:sz w:val="22"/>
+        </w:rPr>
+        <w:t>•</w:t>
+      </w:r>
+      <w:r>
+        <w:rPr>
+          <w:rFonts w:asciiTheme="minorHAnsi" w:hAnsiTheme="minorHAnsi"/>
+          <w:sz w:val="22"/>
+        </w:rPr>
+        <w:tab/>
+        <w:t xml:space="preserve">Es importante tener un prototipo funcional para tener una noción básica del estado actual de la aplicación y como se comunican entre sí los diferentes módulos que la componen, así </w:t>
+      </w:r>
+      <w:proofErr w:type="spellStart"/>
+      <w:r>
+        <w:rPr>
+          <w:rFonts w:asciiTheme="minorHAnsi" w:hAnsiTheme="minorHAnsi"/>
+          <w:sz w:val="22"/>
+        </w:rPr>
+        <w:t>comola</w:t>
+      </w:r>
+      <w:proofErr w:type="spellEnd"/>
+      <w:r>
+        <w:rPr>
+          <w:rFonts w:asciiTheme="minorHAnsi" w:hAnsiTheme="minorHAnsi"/>
+          <w:sz w:val="22"/>
+        </w:rPr>
+        <w:t xml:space="preserve"> comunicación con el exterior.</w:t>
+      </w:r>
     </w:p>
     <w:p>
       <w:pPr>
@@ -48608,7 +52208,7 @@
           <w:sz w:val="22"/>
         </w:rPr>
       </w:pPr>
-      <w:bookmarkStart w:id="94" w:name="_Toc293518221"/>
+      <w:bookmarkStart w:id="97" w:name="_Toc293525950"/>
       <w:r>
         <w:rPr>
           <w:rFonts w:asciiTheme="minorHAnsi" w:hAnsiTheme="minorHAnsi"/>
@@ -48618,7 +52218,7 @@
         </w:rPr>
         <w:t>Conclusiones</w:t>
       </w:r>
-      <w:bookmarkEnd w:id="94"/>
+      <w:bookmarkEnd w:id="97"/>
     </w:p>
     <w:p>
       <w:pPr>
@@ -48631,6 +52231,7 @@
     </w:p>
     <w:p>
       <w:pPr>
+        <w:ind w:left="284" w:hanging="284"/>
         <w:jc w:val="both"/>
         <w:rPr>
           <w:rFonts w:asciiTheme="minorHAnsi" w:hAnsiTheme="minorHAnsi"/>
@@ -48642,7 +52243,134 @@
           <w:rFonts w:asciiTheme="minorHAnsi" w:hAnsiTheme="minorHAnsi"/>
           <w:sz w:val="22"/>
         </w:rPr>
-        <w:t>test</w:t>
+        <w:t>•</w:t>
+      </w:r>
+      <w:r>
+        <w:rPr>
+          <w:rFonts w:asciiTheme="minorHAnsi" w:hAnsiTheme="minorHAnsi"/>
+          <w:sz w:val="22"/>
+        </w:rPr>
+        <w:tab/>
+        <w:t>El análisis de arquitectura empresarial realizado permite abordar un problema de gran magnitud analizando de manera independiente sus diferentes vistas: negocio, datos, aplicaciones y tecnología, para de esta manera poder ofrecer una solución adecuada al requerimiento dado.</w:t>
+      </w:r>
+    </w:p>
+    <w:p>
+      <w:pPr>
+        <w:ind w:left="284" w:hanging="284"/>
+        <w:jc w:val="both"/>
+        <w:rPr>
+          <w:rFonts w:asciiTheme="minorHAnsi" w:hAnsiTheme="minorHAnsi"/>
+          <w:sz w:val="22"/>
+        </w:rPr>
+      </w:pPr>
+    </w:p>
+    <w:p>
+      <w:pPr>
+        <w:ind w:left="284" w:hanging="284"/>
+        <w:jc w:val="both"/>
+        <w:rPr>
+          <w:rFonts w:asciiTheme="minorHAnsi" w:hAnsiTheme="minorHAnsi"/>
+          <w:sz w:val="22"/>
+        </w:rPr>
+      </w:pPr>
+      <w:r>
+        <w:rPr>
+          <w:rFonts w:asciiTheme="minorHAnsi" w:hAnsiTheme="minorHAnsi"/>
+          <w:sz w:val="22"/>
+        </w:rPr>
+        <w:t>•</w:t>
+      </w:r>
+      <w:r>
+        <w:rPr>
+          <w:rFonts w:asciiTheme="minorHAnsi" w:hAnsiTheme="minorHAnsi"/>
+          <w:sz w:val="22"/>
+        </w:rPr>
+        <w:tab/>
+        <w:t>De las diferentes arquitecturas analizadas, la arquitectura de negocio es la que define el norte del proyecto y da más claridad sobre el mismo.</w:t>
+      </w:r>
+    </w:p>
+    <w:p>
+      <w:pPr>
+        <w:ind w:left="284" w:hanging="284"/>
+        <w:jc w:val="both"/>
+        <w:rPr>
+          <w:rFonts w:asciiTheme="minorHAnsi" w:hAnsiTheme="minorHAnsi"/>
+          <w:sz w:val="22"/>
+        </w:rPr>
+      </w:pPr>
+    </w:p>
+    <w:p>
+      <w:pPr>
+        <w:ind w:left="284" w:hanging="284"/>
+        <w:jc w:val="both"/>
+        <w:rPr>
+          <w:rFonts w:asciiTheme="minorHAnsi" w:hAnsiTheme="minorHAnsi"/>
+          <w:sz w:val="22"/>
+        </w:rPr>
+      </w:pPr>
+      <w:r>
+        <w:rPr>
+          <w:rFonts w:asciiTheme="minorHAnsi" w:hAnsiTheme="minorHAnsi"/>
+          <w:sz w:val="22"/>
+        </w:rPr>
+        <w:t>•</w:t>
+      </w:r>
+      <w:r>
+        <w:rPr>
+          <w:rFonts w:asciiTheme="minorHAnsi" w:hAnsiTheme="minorHAnsi"/>
+          <w:sz w:val="22"/>
+        </w:rPr>
+        <w:tab/>
+        <w:t>Conociendo de manera más detallada el contexto donde se aplica la solución y teniendo alguien con conocimiento de las aplicaciones se puede decidir de manera más adecuada la gobernabilidad en aplicaciones</w:t>
+      </w:r>
+    </w:p>
+    <w:p>
+      <w:pPr>
+        <w:ind w:left="284" w:hanging="284"/>
+        <w:jc w:val="both"/>
+        <w:rPr>
+          <w:rFonts w:asciiTheme="minorHAnsi" w:hAnsiTheme="minorHAnsi"/>
+          <w:sz w:val="22"/>
+        </w:rPr>
+      </w:pPr>
+      <w:r>
+        <w:rPr>
+          <w:rFonts w:asciiTheme="minorHAnsi" w:hAnsiTheme="minorHAnsi"/>
+          <w:sz w:val="22"/>
+        </w:rPr>
+        <w:t xml:space="preserve">Realizar diferentes vistas para la arquitectura de solución </w:t>
+      </w:r>
+      <w:proofErr w:type="gramStart"/>
+      <w:r>
+        <w:rPr>
+          <w:rFonts w:asciiTheme="minorHAnsi" w:hAnsiTheme="minorHAnsi"/>
+          <w:sz w:val="22"/>
+        </w:rPr>
+        <w:t>permiten</w:t>
+      </w:r>
+      <w:proofErr w:type="gramEnd"/>
+      <w:r>
+        <w:rPr>
+          <w:rFonts w:asciiTheme="minorHAnsi" w:hAnsiTheme="minorHAnsi"/>
+          <w:sz w:val="22"/>
+        </w:rPr>
+        <w:t xml:space="preserve"> un mayor entendimiento por parte de los </w:t>
+      </w:r>
+      <w:proofErr w:type="spellStart"/>
+      <w:r>
+        <w:rPr>
+          <w:rFonts w:asciiTheme="minorHAnsi" w:hAnsiTheme="minorHAnsi"/>
+          <w:sz w:val="22"/>
+        </w:rPr>
+        <w:t>stakeholders</w:t>
+      </w:r>
+      <w:proofErr w:type="spellEnd"/>
+      <w:r>
+        <w:rPr>
+          <w:rFonts w:asciiTheme="minorHAnsi" w:hAnsiTheme="minorHAnsi"/>
+          <w:sz w:val="22"/>
+        </w:rPr>
+        <w:t>, enfocándose sobre los intereses de cada uno.</w:t>
       </w:r>
     </w:p>
     <w:p>
@@ -48694,7 +52422,7 @@
           <w:sz w:val="22"/>
         </w:rPr>
       </w:pPr>
-      <w:bookmarkStart w:id="95" w:name="_Toc293518222"/>
+      <w:bookmarkStart w:id="98" w:name="_Toc293525951"/>
       <w:r>
         <w:rPr>
           <w:rFonts w:asciiTheme="minorHAnsi" w:hAnsiTheme="minorHAnsi"/>
@@ -48704,7 +52432,7 @@
         </w:rPr>
         <w:t>Bibliografía</w:t>
       </w:r>
-      <w:bookmarkEnd w:id="95"/>
+      <w:bookmarkEnd w:id="98"/>
     </w:p>
     <w:p>
       <w:pPr>
@@ -48718,13 +52446,410 @@
     <w:p>
       <w:pPr>
         <w:pStyle w:val="Prrafodelista"/>
-        <w:ind w:left="0"/>
+        <w:ind w:left="284" w:hanging="284"/>
         <w:jc w:val="both"/>
         <w:rPr>
           <w:rFonts w:asciiTheme="minorHAnsi" w:hAnsiTheme="minorHAnsi"/>
           <w:sz w:val="22"/>
         </w:rPr>
       </w:pPr>
+      <w:r>
+        <w:rPr>
+          <w:rFonts w:asciiTheme="minorHAnsi" w:hAnsiTheme="minorHAnsi"/>
+          <w:sz w:val="22"/>
+        </w:rPr>
+        <w:t>•</w:t>
+      </w:r>
+      <w:r>
+        <w:rPr>
+          <w:rFonts w:asciiTheme="minorHAnsi" w:hAnsiTheme="minorHAnsi"/>
+          <w:sz w:val="22"/>
+        </w:rPr>
+        <w:tab/>
+        <w:t xml:space="preserve">Documento De Análisis Y Diseño De La Arquitectura Y Los Procesos, Laboratorio de Arquitectura Empresarial, </w:t>
+      </w:r>
+      <w:proofErr w:type="spellStart"/>
+      <w:r>
+        <w:rPr>
+          <w:rFonts w:asciiTheme="minorHAnsi" w:hAnsiTheme="minorHAnsi"/>
+          <w:sz w:val="22"/>
+        </w:rPr>
+        <w:t>Uniandes</w:t>
+      </w:r>
+      <w:proofErr w:type="spellEnd"/>
+      <w:r>
+        <w:rPr>
+          <w:rFonts w:asciiTheme="minorHAnsi" w:hAnsiTheme="minorHAnsi"/>
+          <w:sz w:val="22"/>
+        </w:rPr>
+        <w:t xml:space="preserve"> 2011.</w:t>
+      </w:r>
+    </w:p>
+    <w:p>
+      <w:pPr>
+        <w:pStyle w:val="Prrafodelista"/>
+        <w:ind w:left="284" w:hanging="284"/>
+        <w:jc w:val="both"/>
+        <w:rPr>
+          <w:rFonts w:asciiTheme="minorHAnsi" w:hAnsiTheme="minorHAnsi"/>
+          <w:sz w:val="22"/>
+        </w:rPr>
+      </w:pPr>
+      <w:r>
+        <w:rPr>
+          <w:rFonts w:asciiTheme="minorHAnsi" w:hAnsiTheme="minorHAnsi"/>
+          <w:sz w:val="22"/>
+        </w:rPr>
+        <w:t>•</w:t>
+      </w:r>
+      <w:r>
+        <w:rPr>
+          <w:rFonts w:asciiTheme="minorHAnsi" w:hAnsiTheme="minorHAnsi"/>
+          <w:sz w:val="22"/>
+        </w:rPr>
+        <w:tab/>
+        <w:t xml:space="preserve">Ingeniería de Sistemas y Computación ECOS - Especialización en Construcción de Software, Arquitecturas Empresariales y de Integración, Proyecto - Enunciado General, </w:t>
+      </w:r>
+      <w:proofErr w:type="spellStart"/>
+      <w:r>
+        <w:rPr>
+          <w:rFonts w:asciiTheme="minorHAnsi" w:hAnsiTheme="minorHAnsi"/>
+          <w:sz w:val="22"/>
+        </w:rPr>
+        <w:t>Uniandes</w:t>
+      </w:r>
+      <w:proofErr w:type="spellEnd"/>
+      <w:r>
+        <w:rPr>
+          <w:rFonts w:asciiTheme="minorHAnsi" w:hAnsiTheme="minorHAnsi"/>
+          <w:sz w:val="22"/>
+        </w:rPr>
+        <w:t xml:space="preserve"> 2011.</w:t>
+      </w:r>
+    </w:p>
+    <w:p>
+      <w:pPr>
+        <w:pStyle w:val="Prrafodelista"/>
+        <w:ind w:left="284" w:hanging="284"/>
+        <w:jc w:val="both"/>
+        <w:rPr>
+          <w:rFonts w:asciiTheme="minorHAnsi" w:hAnsiTheme="minorHAnsi"/>
+          <w:sz w:val="22"/>
+        </w:rPr>
+      </w:pPr>
+      <w:r>
+        <w:rPr>
+          <w:rFonts w:asciiTheme="minorHAnsi" w:hAnsiTheme="minorHAnsi"/>
+          <w:sz w:val="22"/>
+        </w:rPr>
+        <w:t>•</w:t>
+      </w:r>
+      <w:r>
+        <w:rPr>
+          <w:rFonts w:asciiTheme="minorHAnsi" w:hAnsiTheme="minorHAnsi"/>
+          <w:sz w:val="22"/>
+        </w:rPr>
+        <w:tab/>
+        <w:t xml:space="preserve">Acta de Junta Directiva 001, </w:t>
+      </w:r>
+      <w:proofErr w:type="spellStart"/>
+      <w:r>
+        <w:rPr>
+          <w:rFonts w:asciiTheme="minorHAnsi" w:hAnsiTheme="minorHAnsi"/>
+          <w:sz w:val="22"/>
+        </w:rPr>
+        <w:t>Marketplace</w:t>
+      </w:r>
+      <w:proofErr w:type="spellEnd"/>
+      <w:r>
+        <w:rPr>
+          <w:rFonts w:asciiTheme="minorHAnsi" w:hAnsiTheme="minorHAnsi"/>
+          <w:sz w:val="22"/>
+        </w:rPr>
+        <w:t xml:space="preserve"> los Alpes, </w:t>
+      </w:r>
+      <w:proofErr w:type="spellStart"/>
+      <w:r>
+        <w:rPr>
+          <w:rFonts w:asciiTheme="minorHAnsi" w:hAnsiTheme="minorHAnsi"/>
+          <w:sz w:val="22"/>
+        </w:rPr>
+        <w:t>Uniandes</w:t>
+      </w:r>
+      <w:proofErr w:type="spellEnd"/>
+      <w:r>
+        <w:rPr>
+          <w:rFonts w:asciiTheme="minorHAnsi" w:hAnsiTheme="minorHAnsi"/>
+          <w:sz w:val="22"/>
+        </w:rPr>
+        <w:t xml:space="preserve"> 2011</w:t>
+      </w:r>
+    </w:p>
+    <w:p>
+      <w:pPr>
+        <w:pStyle w:val="Prrafodelista"/>
+        <w:ind w:left="284" w:hanging="284"/>
+        <w:jc w:val="both"/>
+        <w:rPr>
+          <w:rFonts w:asciiTheme="minorHAnsi" w:hAnsiTheme="minorHAnsi"/>
+          <w:sz w:val="22"/>
+        </w:rPr>
+      </w:pPr>
+      <w:r>
+        <w:rPr>
+          <w:rFonts w:asciiTheme="minorHAnsi" w:hAnsiTheme="minorHAnsi"/>
+          <w:sz w:val="22"/>
+        </w:rPr>
+        <w:t>•</w:t>
+      </w:r>
+      <w:r>
+        <w:rPr>
+          <w:rFonts w:asciiTheme="minorHAnsi" w:hAnsiTheme="minorHAnsi"/>
+          <w:sz w:val="22"/>
+        </w:rPr>
+        <w:tab/>
+        <w:t xml:space="preserve">Documento de aplicaciones legados, Laboratorio de Arquitectura Empresarial, </w:t>
+      </w:r>
+      <w:proofErr w:type="spellStart"/>
+      <w:r>
+        <w:rPr>
+          <w:rFonts w:asciiTheme="minorHAnsi" w:hAnsiTheme="minorHAnsi"/>
+          <w:sz w:val="22"/>
+        </w:rPr>
+        <w:t>Uniandes</w:t>
+      </w:r>
+      <w:proofErr w:type="spellEnd"/>
+      <w:r>
+        <w:rPr>
+          <w:rFonts w:asciiTheme="minorHAnsi" w:hAnsiTheme="minorHAnsi"/>
+          <w:sz w:val="22"/>
+        </w:rPr>
+        <w:t xml:space="preserve"> 2011</w:t>
+      </w:r>
+    </w:p>
+    <w:p>
+      <w:pPr>
+        <w:pStyle w:val="Prrafodelista"/>
+        <w:ind w:left="284" w:hanging="284"/>
+        <w:jc w:val="both"/>
+        <w:rPr>
+          <w:rFonts w:asciiTheme="minorHAnsi" w:hAnsiTheme="minorHAnsi"/>
+          <w:sz w:val="22"/>
+        </w:rPr>
+      </w:pPr>
+      <w:r>
+        <w:rPr>
+          <w:rFonts w:asciiTheme="minorHAnsi" w:hAnsiTheme="minorHAnsi"/>
+          <w:sz w:val="22"/>
+        </w:rPr>
+        <w:t>•</w:t>
+      </w:r>
+      <w:r>
+        <w:rPr>
+          <w:rFonts w:asciiTheme="minorHAnsi" w:hAnsiTheme="minorHAnsi"/>
+          <w:sz w:val="22"/>
+        </w:rPr>
+        <w:tab/>
+        <w:t xml:space="preserve">Mapa de Procesos, </w:t>
+      </w:r>
+      <w:proofErr w:type="spellStart"/>
+      <w:r>
+        <w:rPr>
+          <w:rFonts w:asciiTheme="minorHAnsi" w:hAnsiTheme="minorHAnsi"/>
+          <w:sz w:val="22"/>
+        </w:rPr>
+        <w:t>Marketplace</w:t>
+      </w:r>
+      <w:proofErr w:type="spellEnd"/>
+      <w:r>
+        <w:rPr>
+          <w:rFonts w:asciiTheme="minorHAnsi" w:hAnsiTheme="minorHAnsi"/>
+          <w:sz w:val="22"/>
+        </w:rPr>
+        <w:t xml:space="preserve"> los Alpes, </w:t>
+      </w:r>
+      <w:proofErr w:type="spellStart"/>
+      <w:r>
+        <w:rPr>
+          <w:rFonts w:asciiTheme="minorHAnsi" w:hAnsiTheme="minorHAnsi"/>
+          <w:sz w:val="22"/>
+        </w:rPr>
+        <w:t>Uniandes</w:t>
+      </w:r>
+      <w:proofErr w:type="spellEnd"/>
+      <w:r>
+        <w:rPr>
+          <w:rFonts w:asciiTheme="minorHAnsi" w:hAnsiTheme="minorHAnsi"/>
+          <w:sz w:val="22"/>
+        </w:rPr>
+        <w:t xml:space="preserve"> 2011</w:t>
+      </w:r>
+    </w:p>
+    <w:p>
+      <w:pPr>
+        <w:pStyle w:val="Prrafodelista"/>
+        <w:ind w:left="284" w:hanging="284"/>
+        <w:jc w:val="both"/>
+        <w:rPr>
+          <w:rFonts w:asciiTheme="minorHAnsi" w:hAnsiTheme="minorHAnsi"/>
+          <w:sz w:val="22"/>
+        </w:rPr>
+      </w:pPr>
+      <w:r>
+        <w:rPr>
+          <w:rFonts w:asciiTheme="minorHAnsi" w:hAnsiTheme="minorHAnsi"/>
+          <w:sz w:val="22"/>
+        </w:rPr>
+        <w:t>•</w:t>
+      </w:r>
+      <w:r>
+        <w:rPr>
+          <w:rFonts w:asciiTheme="minorHAnsi" w:hAnsiTheme="minorHAnsi"/>
+          <w:sz w:val="22"/>
+        </w:rPr>
+        <w:tab/>
+        <w:t xml:space="preserve">Documentación de arquitectura empresarial, </w:t>
+      </w:r>
+      <w:proofErr w:type="spellStart"/>
+      <w:r>
+        <w:rPr>
+          <w:rFonts w:asciiTheme="minorHAnsi" w:hAnsiTheme="minorHAnsi"/>
+          <w:sz w:val="22"/>
+        </w:rPr>
+        <w:t>Marketplace</w:t>
+      </w:r>
+      <w:proofErr w:type="spellEnd"/>
+      <w:r>
+        <w:rPr>
+          <w:rFonts w:asciiTheme="minorHAnsi" w:hAnsiTheme="minorHAnsi"/>
+          <w:sz w:val="22"/>
+        </w:rPr>
+        <w:t xml:space="preserve"> los Alpes, </w:t>
+      </w:r>
+      <w:proofErr w:type="spellStart"/>
+      <w:r>
+        <w:rPr>
+          <w:rFonts w:asciiTheme="minorHAnsi" w:hAnsiTheme="minorHAnsi"/>
+          <w:sz w:val="22"/>
+        </w:rPr>
+        <w:t>Uniandes</w:t>
+      </w:r>
+      <w:proofErr w:type="spellEnd"/>
+      <w:r>
+        <w:rPr>
+          <w:rFonts w:asciiTheme="minorHAnsi" w:hAnsiTheme="minorHAnsi"/>
+          <w:sz w:val="22"/>
+        </w:rPr>
+        <w:t xml:space="preserve"> 2011</w:t>
+      </w:r>
+    </w:p>
+    <w:p>
+      <w:pPr>
+        <w:pStyle w:val="Prrafodelista"/>
+        <w:numPr>
+          <w:ilvl w:val="0"/>
+          <w:numId w:val="48"/>
+        </w:numPr>
+        <w:ind w:left="284" w:hanging="284"/>
+        <w:jc w:val="both"/>
+        <w:rPr>
+          <w:rFonts w:asciiTheme="minorHAnsi" w:hAnsiTheme="minorHAnsi"/>
+          <w:sz w:val="22"/>
+        </w:rPr>
+      </w:pPr>
+      <w:r>
+        <w:rPr>
+          <w:rFonts w:asciiTheme="minorHAnsi" w:hAnsiTheme="minorHAnsi"/>
+          <w:sz w:val="22"/>
+        </w:rPr>
+        <w:t xml:space="preserve">Documento de Arquitectura de Solución, </w:t>
+      </w:r>
+      <w:proofErr w:type="spellStart"/>
+      <w:r>
+        <w:rPr>
+          <w:rFonts w:asciiTheme="minorHAnsi" w:hAnsiTheme="minorHAnsi"/>
+          <w:sz w:val="22"/>
+        </w:rPr>
+        <w:t>Marketplace</w:t>
+      </w:r>
+      <w:proofErr w:type="spellEnd"/>
+      <w:r>
+        <w:rPr>
+          <w:rFonts w:asciiTheme="minorHAnsi" w:hAnsiTheme="minorHAnsi"/>
+          <w:sz w:val="22"/>
+        </w:rPr>
+        <w:t xml:space="preserve"> los Alpes, </w:t>
+      </w:r>
+      <w:proofErr w:type="spellStart"/>
+      <w:r>
+        <w:rPr>
+          <w:rFonts w:asciiTheme="minorHAnsi" w:hAnsiTheme="minorHAnsi"/>
+          <w:sz w:val="22"/>
+        </w:rPr>
+        <w:t>Uniandes</w:t>
+      </w:r>
+      <w:proofErr w:type="spellEnd"/>
+      <w:r>
+        <w:rPr>
+          <w:rFonts w:asciiTheme="minorHAnsi" w:hAnsiTheme="minorHAnsi"/>
+          <w:sz w:val="22"/>
+        </w:rPr>
+        <w:t xml:space="preserve"> 2011</w:t>
+      </w:r>
+    </w:p>
+    <w:p>
+      <w:pPr>
+        <w:pStyle w:val="Prrafodelista"/>
+        <w:numPr>
+          <w:ilvl w:val="0"/>
+          <w:numId w:val="48"/>
+        </w:numPr>
+        <w:ind w:left="284" w:hanging="284"/>
+        <w:jc w:val="both"/>
+        <w:rPr>
+          <w:rFonts w:asciiTheme="minorHAnsi" w:hAnsiTheme="minorHAnsi"/>
+          <w:sz w:val="22"/>
+        </w:rPr>
+      </w:pPr>
+      <w:r>
+        <w:rPr>
+          <w:rFonts w:asciiTheme="minorHAnsi" w:hAnsiTheme="minorHAnsi"/>
+          <w:sz w:val="22"/>
+        </w:rPr>
+        <w:t xml:space="preserve">Documento de Arquitectura de Solución - Portafolio de Servicios, </w:t>
+      </w:r>
+      <w:proofErr w:type="spellStart"/>
+      <w:r>
+        <w:rPr>
+          <w:rFonts w:asciiTheme="minorHAnsi" w:hAnsiTheme="minorHAnsi"/>
+          <w:sz w:val="22"/>
+        </w:rPr>
+        <w:t>Marketplace</w:t>
+      </w:r>
+      <w:proofErr w:type="spellEnd"/>
+      <w:r>
+        <w:rPr>
+          <w:rFonts w:asciiTheme="minorHAnsi" w:hAnsiTheme="minorHAnsi"/>
+          <w:sz w:val="22"/>
+        </w:rPr>
+        <w:t xml:space="preserve"> los Alpes, </w:t>
+      </w:r>
+      <w:proofErr w:type="spellStart"/>
+      <w:r>
+        <w:rPr>
+          <w:rFonts w:asciiTheme="minorHAnsi" w:hAnsiTheme="minorHAnsi"/>
+          <w:sz w:val="22"/>
+        </w:rPr>
+        <w:t>Uniandes</w:t>
+      </w:r>
+      <w:proofErr w:type="spellEnd"/>
+      <w:r>
+        <w:rPr>
+          <w:rFonts w:asciiTheme="minorHAnsi" w:hAnsiTheme="minorHAnsi"/>
+          <w:sz w:val="22"/>
+        </w:rPr>
+        <w:t xml:space="preserve"> 2011</w:t>
+      </w:r>
     </w:p>
     <w:p>
       <w:pPr>
@@ -48774,7 +52899,7 @@
     <w:p/>
     <w:p/>
     <w:sectPr>
-      <w:footerReference w:type="default" r:id="rId24"/>
+      <w:footerReference w:type="default" r:id="rId26"/>
       <w:pgSz w:w="12240" w:h="15840" w:code="1"/>
       <w:pgMar w:top="1138" w:right="1138" w:bottom="1138" w:left="1138" w:header="706" w:footer="706" w:gutter="0"/>
       <w:pgNumType w:start="1"/>
@@ -48826,6 +52951,7 @@
         <w:rFonts w:ascii="Calibri" w:hAnsi="Calibri"/>
       </w:rPr>
     </w:pPr>
+    <w:proofErr w:type="spellStart"/>
     <w:r>
       <w:rPr>
         <w:rFonts w:ascii="Calibri" w:hAnsi="Calibri"/>
@@ -48833,6 +52959,7 @@
       </w:rPr>
       <w:t>Ingenium</w:t>
     </w:r>
+    <w:proofErr w:type="spellEnd"/>
     <w:r>
       <w:rPr>
         <w:rFonts w:ascii="Calibri" w:hAnsi="Calibri"/>
@@ -48843,8 +52970,16 @@
       <w:rPr>
         <w:rFonts w:ascii="Calibri" w:hAnsi="Calibri"/>
       </w:rPr>
-      <w:t xml:space="preserve"> Uniandes</w:t>
+      <w:t xml:space="preserve"> </w:t>
     </w:r>
+    <w:proofErr w:type="spellStart"/>
+    <w:r>
+      <w:rPr>
+        <w:rFonts w:ascii="Calibri" w:hAnsi="Calibri"/>
+      </w:rPr>
+      <w:t>Uniandes</w:t>
+    </w:r>
+    <w:proofErr w:type="spellEnd"/>
   </w:p>
   <w:p>
     <w:pPr>
@@ -48897,6 +53032,7 @@
         <w:rFonts w:ascii="Calibri" w:hAnsi="Calibri"/>
       </w:rPr>
     </w:pPr>
+    <w:proofErr w:type="spellStart"/>
     <w:r>
       <w:rPr>
         <w:rFonts w:ascii="Calibri" w:hAnsi="Calibri"/>
@@ -48904,6 +53040,7 @@
       </w:rPr>
       <w:t>Ingenium</w:t>
     </w:r>
+    <w:proofErr w:type="spellEnd"/>
     <w:r>
       <w:rPr>
         <w:rFonts w:ascii="Calibri" w:hAnsi="Calibri"/>
@@ -48914,8 +53051,16 @@
       <w:rPr>
         <w:rFonts w:ascii="Calibri" w:hAnsi="Calibri"/>
       </w:rPr>
-      <w:t xml:space="preserve"> Uniandes</w:t>
+      <w:t xml:space="preserve"> </w:t>
     </w:r>
+    <w:proofErr w:type="spellStart"/>
+    <w:r>
+      <w:rPr>
+        <w:rFonts w:ascii="Calibri" w:hAnsi="Calibri"/>
+      </w:rPr>
+      <w:t>Uniandes</w:t>
+    </w:r>
+    <w:proofErr w:type="spellEnd"/>
   </w:p>
   <w:p>
     <w:pPr>
@@ -48977,7 +53122,7 @@
         <w:rFonts w:ascii="Calibri" w:hAnsi="Calibri"/>
         <w:noProof/>
       </w:rPr>
-      <w:t>30</w:t>
+      <w:t>29</w:t>
     </w:r>
     <w:r>
       <w:rPr>
@@ -49048,7 +53193,7 @@
           <v:path o:extrusionok="f" gradientshapeok="t" o:connecttype="rect"/>
           <o:lock v:ext="edit" aspectratio="t"/>
         </v:shapetype>
-        <v:shape id="_x0000_s40962" type="#_x0000_t75" style="position:absolute;margin-left:611pt;margin-top:.7pt;width:87pt;height:29.25pt;z-index:251660288;visibility:visible;mso-position-horizontal:right;mso-position-horizontal-relative:margin" o:allowoverlap="f">
+        <v:shape id="_x0000_s40962" type="#_x0000_t75" style="position:absolute;margin-left:705pt;margin-top:.7pt;width:87pt;height:29.25pt;z-index:251660288;visibility:visible;mso-position-horizontal:right;mso-position-horizontal-relative:margin" o:allowoverlap="f">
           <v:imagedata r:id="rId1" o:title=""/>
           <w10:wrap anchorx="margin"/>
         </v:shape>
@@ -49077,6 +53222,7 @@
         <w:sz w:val="24"/>
       </w:rPr>
     </w:pPr>
+    <w:proofErr w:type="spellStart"/>
     <w:r>
       <w:rPr>
         <w:rFonts w:asciiTheme="minorHAnsi" w:hAnsiTheme="minorHAnsi"/>
@@ -49084,7 +53230,17 @@
         <w:smallCaps/>
         <w:sz w:val="24"/>
       </w:rPr>
-      <w:t>MarketPlace de los Alpes Internacional</w:t>
+      <w:t>MarketPlace</w:t>
+    </w:r>
+    <w:proofErr w:type="spellEnd"/>
+    <w:r>
+      <w:rPr>
+        <w:rFonts w:asciiTheme="minorHAnsi" w:hAnsiTheme="minorHAnsi"/>
+        <w:b/>
+        <w:smallCaps/>
+        <w:sz w:val="24"/>
+      </w:rPr>
+      <w:t xml:space="preserve"> de los Alpes Internacional</w:t>
     </w:r>
   </w:p>
   <w:p>
@@ -50242,7 +54398,7 @@
   <w:abstractNum w:abstractNumId="11">
     <w:nsid w:val="324E16E6"/>
     <w:multiLevelType w:val="multilevel"/>
-    <w:tmpl w:val="FD3C69E2"/>
+    <w:tmpl w:val="4B649DB0"/>
     <w:lvl w:ilvl="0">
       <w:start w:val="1"/>
       <w:numFmt w:val="decimal"/>
@@ -52947,6 +57103,119 @@
     </w:lvl>
   </w:abstractNum>
   <w:abstractNum w:abstractNumId="37">
+    <w:nsid w:val="676A21F2"/>
+    <w:multiLevelType w:val="hybridMultilevel"/>
+    <w:tmpl w:val="F7F64C18"/>
+    <w:lvl w:ilvl="0" w:tplc="240A0001">
+      <w:start w:val="1"/>
+      <w:numFmt w:val="bullet"/>
+      <w:lvlText w:val=""/>
+      <w:lvlJc w:val="left"/>
+      <w:pPr>
+        <w:ind w:left="1080" w:hanging="360"/>
+      </w:pPr>
+      <w:rPr>
+        <w:rFonts w:ascii="Symbol" w:hAnsi="Symbol" w:hint="default"/>
+      </w:rPr>
+    </w:lvl>
+    <w:lvl w:ilvl="1" w:tplc="240A0003" w:tentative="1">
+      <w:start w:val="1"/>
+      <w:numFmt w:val="bullet"/>
+      <w:lvlText w:val="o"/>
+      <w:lvlJc w:val="left"/>
+      <w:pPr>
+        <w:ind w:left="1800" w:hanging="360"/>
+      </w:pPr>
+      <w:rPr>
+        <w:rFonts w:ascii="Courier New" w:hAnsi="Courier New" w:cs="Courier New" w:hint="default"/>
+      </w:rPr>
+    </w:lvl>
+    <w:lvl w:ilvl="2" w:tplc="240A0005" w:tentative="1">
+      <w:start w:val="1"/>
+      <w:numFmt w:val="bullet"/>
+      <w:lvlText w:val=""/>
+      <w:lvlJc w:val="left"/>
+      <w:pPr>
+        <w:ind w:left="2520" w:hanging="360"/>
+      </w:pPr>
+      <w:rPr>
+        <w:rFonts w:ascii="Wingdings" w:hAnsi="Wingdings" w:hint="default"/>
+      </w:rPr>
+    </w:lvl>
+    <w:lvl w:ilvl="3" w:tplc="240A0001" w:tentative="1">
+      <w:start w:val="1"/>
+      <w:numFmt w:val="bullet"/>
+      <w:lvlText w:val=""/>
+      <w:lvlJc w:val="left"/>
+      <w:pPr>
+        <w:ind w:left="3240" w:hanging="360"/>
+      </w:pPr>
+      <w:rPr>
+        <w:rFonts w:ascii="Symbol" w:hAnsi="Symbol" w:hint="default"/>
+      </w:rPr>
+    </w:lvl>
+    <w:lvl w:ilvl="4" w:tplc="240A0003" w:tentative="1">
+      <w:start w:val="1"/>
+      <w:numFmt w:val="bullet"/>
+      <w:lvlText w:val="o"/>
+      <w:lvlJc w:val="left"/>
+      <w:pPr>
+        <w:ind w:left="3960" w:hanging="360"/>
+      </w:pPr>
+      <w:rPr>
+        <w:rFonts w:ascii="Courier New" w:hAnsi="Courier New" w:cs="Courier New" w:hint="default"/>
+      </w:rPr>
+    </w:lvl>
+    <w:lvl w:ilvl="5" w:tplc="240A0005" w:tentative="1">
+      <w:start w:val="1"/>
+      <w:numFmt w:val="bullet"/>
+      <w:lvlText w:val=""/>
+      <w:lvlJc w:val="left"/>
+      <w:pPr>
+        <w:ind w:left="4680" w:hanging="360"/>
+      </w:pPr>
+      <w:rPr>
+        <w:rFonts w:ascii="Wingdings" w:hAnsi="Wingdings" w:hint="default"/>
+      </w:rPr>
+    </w:lvl>
+    <w:lvl w:ilvl="6" w:tplc="240A0001" w:tentative="1">
+      <w:start w:val="1"/>
+      <w:numFmt w:val="bullet"/>
+      <w:lvlText w:val=""/>
+      <w:lvlJc w:val="left"/>
+      <w:pPr>
+        <w:ind w:left="5400" w:hanging="360"/>
+      </w:pPr>
+      <w:rPr>
+        <w:rFonts w:ascii="Symbol" w:hAnsi="Symbol" w:hint="default"/>
+      </w:rPr>
+    </w:lvl>
+    <w:lvl w:ilvl="7" w:tplc="240A0003" w:tentative="1">
+      <w:start w:val="1"/>
+      <w:numFmt w:val="bullet"/>
+      <w:lvlText w:val="o"/>
+      <w:lvlJc w:val="left"/>
+      <w:pPr>
+        <w:ind w:left="6120" w:hanging="360"/>
+      </w:pPr>
+      <w:rPr>
+        <w:rFonts w:ascii="Courier New" w:hAnsi="Courier New" w:cs="Courier New" w:hint="default"/>
+      </w:rPr>
+    </w:lvl>
+    <w:lvl w:ilvl="8" w:tplc="240A0005" w:tentative="1">
+      <w:start w:val="1"/>
+      <w:numFmt w:val="bullet"/>
+      <w:lvlText w:val=""/>
+      <w:lvlJc w:val="left"/>
+      <w:pPr>
+        <w:ind w:left="6840" w:hanging="360"/>
+      </w:pPr>
+      <w:rPr>
+        <w:rFonts w:ascii="Wingdings" w:hAnsi="Wingdings" w:hint="default"/>
+      </w:rPr>
+    </w:lvl>
+  </w:abstractNum>
+  <w:abstractNum w:abstractNumId="38">
     <w:nsid w:val="6A6202F4"/>
     <w:multiLevelType w:val="hybridMultilevel"/>
     <w:tmpl w:val="0810AF04"/>
@@ -53032,7 +57301,7 @@
       </w:pPr>
     </w:lvl>
   </w:abstractNum>
-  <w:abstractNum w:abstractNumId="38">
+  <w:abstractNum w:abstractNumId="39">
     <w:nsid w:val="6B8C2888"/>
     <w:multiLevelType w:val="multilevel"/>
     <w:tmpl w:val="FD3C69E2"/>
@@ -53146,7 +57415,7 @@
       </w:rPr>
     </w:lvl>
   </w:abstractNum>
-  <w:abstractNum w:abstractNumId="39">
+  <w:abstractNum w:abstractNumId="40">
     <w:nsid w:val="6DA75D52"/>
     <w:multiLevelType w:val="hybridMultilevel"/>
     <w:tmpl w:val="DA987D54"/>
@@ -53259,7 +57528,7 @@
       </w:rPr>
     </w:lvl>
   </w:abstractNum>
-  <w:abstractNum w:abstractNumId="40">
+  <w:abstractNum w:abstractNumId="41">
     <w:nsid w:val="6F107E5D"/>
     <w:multiLevelType w:val="hybridMultilevel"/>
     <w:tmpl w:val="16484422"/>
@@ -53372,7 +57641,7 @@
       </w:rPr>
     </w:lvl>
   </w:abstractNum>
-  <w:abstractNum w:abstractNumId="41">
+  <w:abstractNum w:abstractNumId="42">
     <w:nsid w:val="71AF0BA9"/>
     <w:multiLevelType w:val="hybridMultilevel"/>
     <w:tmpl w:val="0F269E28"/>
@@ -53485,7 +57754,7 @@
       </w:rPr>
     </w:lvl>
   </w:abstractNum>
-  <w:abstractNum w:abstractNumId="42">
+  <w:abstractNum w:abstractNumId="43">
     <w:nsid w:val="741928D3"/>
     <w:multiLevelType w:val="hybridMultilevel"/>
     <w:tmpl w:val="E580EC34"/>
@@ -53598,7 +57867,7 @@
       </w:rPr>
     </w:lvl>
   </w:abstractNum>
-  <w:abstractNum w:abstractNumId="43">
+  <w:abstractNum w:abstractNumId="44">
     <w:nsid w:val="7651523A"/>
     <w:multiLevelType w:val="multilevel"/>
     <w:tmpl w:val="805A7662"/>
@@ -53712,7 +57981,7 @@
       </w:rPr>
     </w:lvl>
   </w:abstractNum>
-  <w:abstractNum w:abstractNumId="44">
+  <w:abstractNum w:abstractNumId="45">
     <w:nsid w:val="79767B3E"/>
     <w:multiLevelType w:val="hybridMultilevel"/>
     <w:tmpl w:val="3DD69846"/>
@@ -53798,7 +58067,7 @@
       </w:pPr>
     </w:lvl>
   </w:abstractNum>
-  <w:abstractNum w:abstractNumId="45">
+  <w:abstractNum w:abstractNumId="46">
     <w:nsid w:val="7AD93B88"/>
     <w:multiLevelType w:val="multilevel"/>
     <w:tmpl w:val="276CC072"/>
@@ -53912,7 +58181,7 @@
       </w:rPr>
     </w:lvl>
   </w:abstractNum>
-  <w:abstractNum w:abstractNumId="46">
+  <w:abstractNum w:abstractNumId="47">
     <w:nsid w:val="7B705382"/>
     <w:multiLevelType w:val="hybridMultilevel"/>
     <w:tmpl w:val="BE2C1FEA"/>
@@ -54022,6 +58291,233 @@
       </w:pPr>
       <w:rPr>
         <w:rFonts w:ascii="Wingdings" w:hAnsi="Wingdings" w:hint="default"/>
+      </w:rPr>
+    </w:lvl>
+  </w:abstractNum>
+  <w:abstractNum w:abstractNumId="48">
+    <w:nsid w:val="7C807C99"/>
+    <w:multiLevelType w:val="multilevel"/>
+    <w:tmpl w:val="7594429C"/>
+    <w:lvl w:ilvl="0">
+      <w:start w:val="3"/>
+      <w:numFmt w:val="decimal"/>
+      <w:lvlText w:val="%1"/>
+      <w:lvlJc w:val="left"/>
+      <w:pPr>
+        <w:ind w:left="435" w:hanging="435"/>
+      </w:pPr>
+      <w:rPr>
+        <w:rFonts w:hint="default"/>
+      </w:rPr>
+    </w:lvl>
+    <w:lvl w:ilvl="1">
+      <w:start w:val="4"/>
+      <w:numFmt w:val="decimal"/>
+      <w:lvlText w:val="%1.%2"/>
+      <w:lvlJc w:val="left"/>
+      <w:pPr>
+        <w:ind w:left="795" w:hanging="435"/>
+      </w:pPr>
+      <w:rPr>
+        <w:rFonts w:hint="default"/>
+      </w:rPr>
+    </w:lvl>
+    <w:lvl w:ilvl="2">
+      <w:start w:val="2"/>
+      <w:numFmt w:val="decimal"/>
+      <w:lvlText w:val="%1.%2.%3"/>
+      <w:lvlJc w:val="left"/>
+      <w:pPr>
+        <w:ind w:left="1440" w:hanging="720"/>
+      </w:pPr>
+      <w:rPr>
+        <w:rFonts w:hint="default"/>
+      </w:rPr>
+    </w:lvl>
+    <w:lvl w:ilvl="3">
+      <w:start w:val="1"/>
+      <w:numFmt w:val="decimal"/>
+      <w:lvlText w:val="%1.%2.%3.%4"/>
+      <w:lvlJc w:val="left"/>
+      <w:pPr>
+        <w:ind w:left="1800" w:hanging="720"/>
+      </w:pPr>
+      <w:rPr>
+        <w:rFonts w:hint="default"/>
+      </w:rPr>
+    </w:lvl>
+    <w:lvl w:ilvl="4">
+      <w:start w:val="1"/>
+      <w:numFmt w:val="decimal"/>
+      <w:lvlText w:val="%1.%2.%3.%4.%5"/>
+      <w:lvlJc w:val="left"/>
+      <w:pPr>
+        <w:ind w:left="2520" w:hanging="1080"/>
+      </w:pPr>
+      <w:rPr>
+        <w:rFonts w:hint="default"/>
+      </w:rPr>
+    </w:lvl>
+    <w:lvl w:ilvl="5">
+      <w:start w:val="1"/>
+      <w:numFmt w:val="decimal"/>
+      <w:lvlText w:val="%1.%2.%3.%4.%5.%6"/>
+      <w:lvlJc w:val="left"/>
+      <w:pPr>
+        <w:ind w:left="2880" w:hanging="1080"/>
+      </w:pPr>
+      <w:rPr>
+        <w:rFonts w:hint="default"/>
+      </w:rPr>
+    </w:lvl>
+    <w:lvl w:ilvl="6">
+      <w:start w:val="1"/>
+      <w:numFmt w:val="decimal"/>
+      <w:lvlText w:val="%1.%2.%3.%4.%5.%6.%7"/>
+      <w:lvlJc w:val="left"/>
+      <w:pPr>
+        <w:ind w:left="3600" w:hanging="1440"/>
+      </w:pPr>
+      <w:rPr>
+        <w:rFonts w:hint="default"/>
+      </w:rPr>
+    </w:lvl>
+    <w:lvl w:ilvl="7">
+      <w:start w:val="1"/>
+      <w:numFmt w:val="decimal"/>
+      <w:lvlText w:val="%1.%2.%3.%4.%5.%6.%7.%8"/>
+      <w:lvlJc w:val="left"/>
+      <w:pPr>
+        <w:ind w:left="3960" w:hanging="1440"/>
+      </w:pPr>
+      <w:rPr>
+        <w:rFonts w:hint="default"/>
+      </w:rPr>
+    </w:lvl>
+    <w:lvl w:ilvl="8">
+      <w:start w:val="1"/>
+      <w:numFmt w:val="decimal"/>
+      <w:lvlText w:val="%1.%2.%3.%4.%5.%6.%7.%8.%9"/>
+      <w:lvlJc w:val="left"/>
+      <w:pPr>
+        <w:ind w:left="4680" w:hanging="1800"/>
+      </w:pPr>
+      <w:rPr>
+        <w:rFonts w:hint="default"/>
+      </w:rPr>
+    </w:lvl>
+  </w:abstractNum>
+  <w:abstractNum w:abstractNumId="49">
+    <w:nsid w:val="7F900D38"/>
+    <w:multiLevelType w:val="multilevel"/>
+    <w:tmpl w:val="FD3C69E2"/>
+    <w:lvl w:ilvl="0">
+      <w:start w:val="1"/>
+      <w:numFmt w:val="decimal"/>
+      <w:lvlText w:val="%1."/>
+      <w:lvlJc w:val="left"/>
+      <w:pPr>
+        <w:ind w:left="360" w:hanging="360"/>
+      </w:pPr>
+      <w:rPr>
+        <w:rFonts w:hint="default"/>
+      </w:rPr>
+    </w:lvl>
+    <w:lvl w:ilvl="1">
+      <w:start w:val="1"/>
+      <w:numFmt w:val="decimal"/>
+      <w:lvlText w:val="%1.%2."/>
+      <w:lvlJc w:val="left"/>
+      <w:pPr>
+        <w:ind w:left="792" w:hanging="432"/>
+      </w:pPr>
+      <w:rPr>
+        <w:rFonts w:hint="default"/>
+        <w:b/>
+      </w:rPr>
+    </w:lvl>
+    <w:lvl w:ilvl="2">
+      <w:start w:val="1"/>
+      <w:numFmt w:val="decimal"/>
+      <w:lvlText w:val="%1.%2.%3."/>
+      <w:lvlJc w:val="left"/>
+      <w:pPr>
+        <w:ind w:left="1224" w:hanging="504"/>
+      </w:pPr>
+      <w:rPr>
+        <w:rFonts w:hint="default"/>
+      </w:rPr>
+    </w:lvl>
+    <w:lvl w:ilvl="3">
+      <w:start w:val="1"/>
+      <w:numFmt w:val="decimal"/>
+      <w:lvlText w:val="%1.%2.%3.%4."/>
+      <w:lvlJc w:val="left"/>
+      <w:pPr>
+        <w:ind w:left="1728" w:hanging="648"/>
+      </w:pPr>
+      <w:rPr>
+        <w:rFonts w:hint="default"/>
+      </w:rPr>
+    </w:lvl>
+    <w:lvl w:ilvl="4">
+      <w:start w:val="1"/>
+      <w:numFmt w:val="decimal"/>
+      <w:lvlText w:val="%1.%2.%3.%4.%5."/>
+      <w:lvlJc w:val="left"/>
+      <w:pPr>
+        <w:ind w:left="2232" w:hanging="792"/>
+      </w:pPr>
+      <w:rPr>
+        <w:rFonts w:hint="default"/>
+      </w:rPr>
+    </w:lvl>
+    <w:lvl w:ilvl="5">
+      <w:start w:val="1"/>
+      <w:numFmt w:val="decimal"/>
+      <w:lvlText w:val="%1.%2.%3.%4.%5.%6."/>
+      <w:lvlJc w:val="left"/>
+      <w:pPr>
+        <w:ind w:left="2736" w:hanging="936"/>
+      </w:pPr>
+      <w:rPr>
+        <w:rFonts w:hint="default"/>
+      </w:rPr>
+    </w:lvl>
+    <w:lvl w:ilvl="6">
+      <w:start w:val="1"/>
+      <w:numFmt w:val="decimal"/>
+      <w:lvlText w:val="%1.%2.%3.%4.%5.%6.%7."/>
+      <w:lvlJc w:val="left"/>
+      <w:pPr>
+        <w:ind w:left="3240" w:hanging="1080"/>
+      </w:pPr>
+      <w:rPr>
+        <w:rFonts w:hint="default"/>
+      </w:rPr>
+    </w:lvl>
+    <w:lvl w:ilvl="7">
+      <w:start w:val="1"/>
+      <w:numFmt w:val="decimal"/>
+      <w:lvlText w:val="%1.%2.%3.%4.%5.%6.%7.%8."/>
+      <w:lvlJc w:val="left"/>
+      <w:pPr>
+        <w:ind w:left="3744" w:hanging="1224"/>
+      </w:pPr>
+      <w:rPr>
+        <w:rFonts w:hint="default"/>
+      </w:rPr>
+    </w:lvl>
+    <w:lvl w:ilvl="8">
+      <w:start w:val="1"/>
+      <w:numFmt w:val="decimal"/>
+      <w:lvlText w:val="%1.%2.%3.%4.%5.%6.%7.%8.%9."/>
+      <w:lvlJc w:val="left"/>
+      <w:pPr>
+        <w:ind w:left="4320" w:hanging="1440"/>
+      </w:pPr>
+      <w:rPr>
+        <w:rFonts w:hint="default"/>
       </w:rPr>
     </w:lvl>
   </w:abstractNum>
@@ -54077,7 +58573,7 @@
     <w:abstractNumId w:val="5"/>
   </w:num>
   <w:num w:numId="18">
-    <w:abstractNumId w:val="37"/>
+    <w:abstractNumId w:val="38"/>
   </w:num>
   <w:num w:numId="19">
     <w:abstractNumId w:val="24"/>
@@ -54092,10 +58588,10 @@
     <w:abstractNumId w:val="28"/>
   </w:num>
   <w:num w:numId="23">
-    <w:abstractNumId w:val="43"/>
+    <w:abstractNumId w:val="44"/>
   </w:num>
   <w:num w:numId="24">
-    <w:abstractNumId w:val="42"/>
+    <w:abstractNumId w:val="43"/>
   </w:num>
   <w:num w:numId="25">
     <w:abstractNumId w:val="18"/>
@@ -54104,10 +58600,10 @@
     <w:abstractNumId w:val="31"/>
   </w:num>
   <w:num w:numId="27">
-    <w:abstractNumId w:val="44"/>
+    <w:abstractNumId w:val="45"/>
   </w:num>
   <w:num w:numId="28">
-    <w:abstractNumId w:val="45"/>
+    <w:abstractNumId w:val="46"/>
   </w:num>
   <w:num w:numId="29">
     <w:abstractNumId w:val="9"/>
@@ -54128,7 +58624,7 @@
     <w:abstractNumId w:val="13"/>
   </w:num>
   <w:num w:numId="35">
-    <w:abstractNumId w:val="46"/>
+    <w:abstractNumId w:val="47"/>
   </w:num>
   <w:num w:numId="36">
     <w:abstractNumId w:val="12"/>
@@ -54146,25 +58642,34 @@
     <w:abstractNumId w:val="32"/>
   </w:num>
   <w:num w:numId="41">
-    <w:abstractNumId w:val="41"/>
+    <w:abstractNumId w:val="42"/>
   </w:num>
   <w:num w:numId="42">
     <w:abstractNumId w:val="25"/>
   </w:num>
   <w:num w:numId="43">
-    <w:abstractNumId w:val="39"/>
+    <w:abstractNumId w:val="40"/>
   </w:num>
   <w:num w:numId="44">
     <w:abstractNumId w:val="35"/>
   </w:num>
   <w:num w:numId="45">
-    <w:abstractNumId w:val="38"/>
+    <w:abstractNumId w:val="39"/>
   </w:num>
   <w:num w:numId="46">
-    <w:abstractNumId w:val="40"/>
+    <w:abstractNumId w:val="41"/>
   </w:num>
   <w:num w:numId="47">
     <w:abstractNumId w:val="34"/>
+  </w:num>
+  <w:num w:numId="48">
+    <w:abstractNumId w:val="37"/>
+  </w:num>
+  <w:num w:numId="49">
+    <w:abstractNumId w:val="49"/>
+  </w:num>
+  <w:num w:numId="50">
+    <w:abstractNumId w:val="48"/>
   </w:num>
   <w:numIdMacAtCleanup w:val="28"/>
 </w:numbering>
@@ -56344,7 +60849,7 @@
 </file>
 
 <file path=customXml/itemProps1.xml><?xml version="1.0" encoding="utf-8"?>
-<ds:datastoreItem xmlns:ds="http://schemas.openxmlformats.org/officeDocument/2006/customXml" ds:itemID="{F558018E-D1A1-40D4-B640-34EA93EA0DD2}">
+<ds:datastoreItem xmlns:ds="http://schemas.openxmlformats.org/officeDocument/2006/customXml" ds:itemID="{B7C97A65-9C2A-4495-A103-2E53912FFE4F}">
   <ds:schemaRefs>
     <ds:schemaRef ds:uri="http://schemas.openxmlformats.org/officeDocument/2006/bibliography"/>
   </ds:schemaRefs>
@@ -56352,7 +60857,7 @@
 </file>
 
 <file path=customXml/itemProps2.xml><?xml version="1.0" encoding="utf-8"?>
-<ds:datastoreItem xmlns:ds="http://schemas.openxmlformats.org/officeDocument/2006/customXml" ds:itemID="{1E8A229E-053E-4420-A39C-7C0BC26AD045}">
+<ds:datastoreItem xmlns:ds="http://schemas.openxmlformats.org/officeDocument/2006/customXml" ds:itemID="{92B92752-6052-4F9E-A65F-44AB9271C17E}">
   <ds:schemaRefs>
     <ds:schemaRef ds:uri="http://schemas.openxmlformats.org/officeDocument/2006/bibliography"/>
   </ds:schemaRefs>
@@ -56360,7 +60865,7 @@
 </file>
 
 <file path=customXml/itemProps3.xml><?xml version="1.0" encoding="utf-8"?>
-<ds:datastoreItem xmlns:ds="http://schemas.openxmlformats.org/officeDocument/2006/customXml" ds:itemID="{AC6D6677-9225-44E6-9E7B-A7FD4C384D0F}">
+<ds:datastoreItem xmlns:ds="http://schemas.openxmlformats.org/officeDocument/2006/customXml" ds:itemID="{7D39132F-CEF9-4543-A930-E22DBA097DCF}">
   <ds:schemaRefs>
     <ds:schemaRef ds:uri="http://schemas.openxmlformats.org/officeDocument/2006/bibliography"/>
   </ds:schemaRefs>
